--- a/system/ref.docx
+++ b/system/ref.docx
@@ -2,6 +2,7 @@
 <file path=word/document.xml><?xml version="1.0" encoding="utf-8"?>
 <w:document xmlns:wpc="http://schemas.microsoft.com/office/word/2010/wordprocessingCanvas" xmlns:cx="http://schemas.microsoft.com/office/drawing/2014/chartex" xmlns:cx1="http://schemas.microsoft.com/office/drawing/2015/9/8/chartex" xmlns:cx2="http://schemas.microsoft.com/office/drawing/2015/10/21/chartex" xmlns:cx3="http://schemas.microsoft.com/office/drawing/2016/5/9/chartex" xmlns:cx4="http://schemas.microsoft.com/office/drawing/2016/5/10/chartex" xmlns:cx5="http://schemas.microsoft.com/office/drawing/2016/5/11/chartex" xmlns:cx6="http://schemas.microsoft.com/office/drawing/2016/5/12/chartex" xmlns:cx7="http://schemas.microsoft.com/office/drawing/2016/5/13/chartex" xmlns:cx8="http://schemas.microsoft.com/office/drawing/2016/5/14/chartex" xmlns:mc="http://schemas.openxmlformats.org/markup-compatibility/2006" xmlns:aink="http://schemas.microsoft.com/office/drawing/2016/ink" xmlns:am3d="http://schemas.microsoft.com/office/drawing/2017/model3d" xmlns:o="urn:schemas-microsoft-com:office:office" xmlns:r="http://schemas.openxmlformats.org/officeDocument/2006/relationships" xmlns:m="http://schemas.openxmlformats.org/officeDocument/2006/math" xmlns:v="urn:schemas-microsoft-com:vml" xmlns:wp14="http://schemas.microsoft.com/office/word/2010/wordprocessingDrawing" xmlns:wp="http://schemas.openxmlformats.org/drawingml/2006/wordprocessingDrawing" xmlns:w10="urn:schemas-microsoft-com:office:word" xmlns:w="http://schemas.openxmlformats.org/wordprocessingml/2006/main" xmlns:w14="http://schemas.microsoft.com/office/word/2010/wordml" xmlns:w15="http://schemas.microsoft.com/office/word/2012/wordml" xmlns:w16cid="http://schemas.microsoft.com/office/word/2016/wordml/cid" xmlns:w16se="http://schemas.microsoft.com/office/word/2015/wordml/symex" xmlns:wpg="http://schemas.microsoft.com/office/word/2010/wordprocessingGroup" xmlns:wpi="http://schemas.microsoft.com/office/word/2010/wordprocessingInk" xmlns:wne="http://schemas.microsoft.com/office/word/2006/wordml" xmlns:wps="http://schemas.microsoft.com/office/word/2010/wordprocessingShape" mc:Ignorable="w14 w15 w16se w16cid wp14">
   <w:body>
+    <w:bookmarkStart w:id="0" w:name="_GoBack"/>
     <w:p>
       <w:pPr>
         <w:pStyle w:val="a6"/>
@@ -219,7 +220,6 @@
       <w:sdtPr>
         <w:rPr>
           <w:rFonts w:cstheme="minorBidi"/>
-          <w:b w:val="0"/>
           <w:sz w:val="20"/>
           <w:szCs w:val="22"/>
           <w:lang w:val="ja"/>
@@ -232,6 +232,7 @@
       </w:sdtPr>
       <w:sdtEndPr>
         <w:rPr>
+          <w:b w:val="0"/>
           <w:bCs/>
           <w:noProof/>
           <w:lang w:val="en-US"/>
@@ -1040,13 +1041,14 @@
       <w:pPr>
         <w:pStyle w:val="af2"/>
       </w:pPr>
-      <w:bookmarkStart w:id="0" w:name="_Toc535267732"/>
-      <w:bookmarkStart w:id="1" w:name="_Toc536822928"/>
-      <w:r>
+      <w:bookmarkStart w:id="1" w:name="_Toc535267732"/>
+      <w:bookmarkStart w:id="2" w:name="_Toc536822928"/>
+      <w:r>
+        <w:lastRenderedPageBreak/>
         <w:t>Heading 1</w:t>
       </w:r>
-      <w:bookmarkEnd w:id="0"/>
       <w:bookmarkEnd w:id="1"/>
+      <w:bookmarkEnd w:id="2"/>
     </w:p>
     <w:p>
       <w:pPr>
@@ -1055,8 +1057,8 @@
           <w:lang w:eastAsia="ja-JP"/>
         </w:rPr>
       </w:pPr>
-      <w:bookmarkStart w:id="2" w:name="_Toc535267733"/>
-      <w:bookmarkStart w:id="3" w:name="_Toc536822929"/>
+      <w:bookmarkStart w:id="3" w:name="_Toc535267733"/>
+      <w:bookmarkStart w:id="4" w:name="_Toc536822929"/>
       <w:r>
         <w:rPr>
           <w:lang w:eastAsia="ja-JP"/>
@@ -1069,8 +1071,8 @@
         </w:rPr>
         <w:t>2</w:t>
       </w:r>
-      <w:bookmarkEnd w:id="2"/>
       <w:bookmarkEnd w:id="3"/>
+      <w:bookmarkEnd w:id="4"/>
     </w:p>
     <w:p>
       <w:pPr>
@@ -1079,16 +1081,16 @@
           <w:lang w:eastAsia="ja-JP"/>
         </w:rPr>
       </w:pPr>
-      <w:bookmarkStart w:id="4" w:name="_Toc535267734"/>
-      <w:bookmarkStart w:id="5" w:name="_Toc536822930"/>
+      <w:bookmarkStart w:id="5" w:name="_Toc535267734"/>
+      <w:bookmarkStart w:id="6" w:name="_Toc536822930"/>
       <w:r>
         <w:rPr>
           <w:lang w:eastAsia="ja-JP"/>
         </w:rPr>
         <w:t>Heading 3</w:t>
       </w:r>
-      <w:bookmarkEnd w:id="4"/>
       <w:bookmarkEnd w:id="5"/>
+      <w:bookmarkEnd w:id="6"/>
     </w:p>
     <w:p>
       <w:pPr>
@@ -1224,8 +1226,6 @@
       <w:r>
         <w:t>umber Bullet 2</w:t>
       </w:r>
-      <w:bookmarkStart w:id="6" w:name="_GoBack"/>
-      <w:bookmarkEnd w:id="6"/>
     </w:p>
     <w:p>
       <w:pPr>
@@ -2671,6 +2671,7 @@
           </w:p>
         </w:tc>
       </w:tr>
+      <w:bookmarkEnd w:id="0"/>
     </w:tbl>
     <w:p>
       <w:pPr>
@@ -2894,7 +2895,7 @@
         <w:noProof/>
         <w:color w:val="0F243E" w:themeColor="text2" w:themeShade="80"/>
       </w:rPr>
-      <w:instrText>2</w:instrText>
+      <w:instrText>1</w:instrText>
     </w:r>
     <w:r>
       <w:rPr>
@@ -2923,7 +2924,7 @@
         <w:noProof/>
         <w:color w:val="0F243E" w:themeColor="text2" w:themeShade="80"/>
       </w:rPr>
-      <w:t>1</w:t>
+      <w:t>0</w:t>
     </w:r>
     <w:r>
       <w:rPr>
@@ -3233,7 +3234,7 @@
         <w:noProof/>
         <w:color w:val="0F243E" w:themeColor="text2" w:themeShade="80"/>
       </w:rPr>
-      <w:instrText>4</w:instrText>
+      <w:instrText>7</w:instrText>
     </w:r>
     <w:r>
       <w:rPr>
@@ -3262,7 +3263,7 @@
         <w:noProof/>
         <w:color w:val="0F243E" w:themeColor="text2" w:themeShade="80"/>
       </w:rPr>
-      <w:t>3</w:t>
+      <w:t>6</w:t>
     </w:r>
     <w:r>
       <w:rPr>
@@ -3320,7 +3321,7 @@
         <w:noProof/>
         <w:color w:val="0F243E" w:themeColor="text2" w:themeShade="80"/>
       </w:rPr>
-      <w:instrText>8</w:instrText>
+      <w:instrText>9</w:instrText>
     </w:r>
     <w:r>
       <w:rPr>
@@ -3349,7 +3350,7 @@
         <w:noProof/>
         <w:color w:val="0F243E" w:themeColor="text2" w:themeShade="80"/>
       </w:rPr>
-      <w:t>6</w:t>
+      <w:t>7</w:t>
     </w:r>
     <w:r>
       <w:rPr>
@@ -6541,6 +6542,7 @@
     <w:lsdException w:name="HTML Sample" w:semiHidden="1" w:unhideWhenUsed="1"/>
     <w:lsdException w:name="HTML Typewriter" w:semiHidden="1" w:unhideWhenUsed="1"/>
     <w:lsdException w:name="HTML Variable" w:semiHidden="1" w:unhideWhenUsed="1"/>
+    <w:lsdException w:name="Normal Table" w:semiHidden="1" w:unhideWhenUsed="1"/>
     <w:lsdException w:name="annotation subject" w:semiHidden="1" w:unhideWhenUsed="1"/>
     <w:lsdException w:name="No List" w:semiHidden="1" w:unhideWhenUsed="1"/>
     <w:lsdException w:name="Outline List 1" w:semiHidden="1" w:unhideWhenUsed="1"/>
@@ -6587,7 +6589,9 @@
     <w:lsdException w:name="Table Subtle 2" w:semiHidden="1" w:unhideWhenUsed="1"/>
     <w:lsdException w:name="Table Web 1" w:semiHidden="1" w:unhideWhenUsed="1"/>
     <w:lsdException w:name="Table Web 2" w:semiHidden="1" w:unhideWhenUsed="1"/>
+    <w:lsdException w:name="Table Web 3" w:semiHidden="1" w:unhideWhenUsed="1"/>
     <w:lsdException w:name="Balloon Text" w:semiHidden="1" w:unhideWhenUsed="1"/>
+    <w:lsdException w:name="Table Theme" w:semiHidden="1" w:unhideWhenUsed="1"/>
     <w:lsdException w:name="Placeholder Text" w:semiHidden="1"/>
     <w:lsdException w:name="No Spacing" w:uiPriority="1" w:qFormat="1"/>
     <w:lsdException w:name="Light Shading"/>
@@ -6609,6 +6613,7 @@
     <w:lsdException w:name="Light Grid Accent 1"/>
     <w:lsdException w:name="Medium Shading 1 Accent 1"/>
     <w:lsdException w:name="Medium Shading 2 Accent 1"/>
+    <w:lsdException w:name="Medium List 1 Accent 1"/>
     <w:lsdException w:name="Revision" w:semiHidden="1"/>
     <w:lsdException w:name="List Paragraph" w:uiPriority="34" w:qFormat="1"/>
     <w:lsdException w:name="Quote" w:uiPriority="29" w:qFormat="1"/>
@@ -6690,6 +6695,7 @@
     <w:lsdException w:name="Dark List Accent 6"/>
     <w:lsdException w:name="Colorful Shading Accent 6"/>
     <w:lsdException w:name="Colorful List Accent 6"/>
+    <w:lsdException w:name="Colorful Grid Accent 6"/>
     <w:lsdException w:name="Subtle Emphasis" w:uiPriority="19" w:qFormat="1"/>
     <w:lsdException w:name="Intense Emphasis" w:uiPriority="21" w:qFormat="1"/>
     <w:lsdException w:name="Subtle Reference" w:uiPriority="31" w:qFormat="1"/>
@@ -7349,10 +7355,9 @@
     <w:uiPriority w:val="39"/>
     <w:unhideWhenUsed/>
     <w:qFormat/>
-    <w:rsid w:val="00022184"/>
+    <w:rsid w:val="00A23C4F"/>
     <w:pPr>
       <w:keepLines w:val="0"/>
-      <w:pageBreakBefore w:val="0"/>
       <w:numPr>
         <w:numId w:val="0"/>
       </w:numPr>
@@ -8918,7 +8923,7 @@
 </file>
 
 <file path=customXml/itemProps1.xml><?xml version="1.0" encoding="utf-8"?>
-<ds:datastoreItem xmlns:ds="http://schemas.openxmlformats.org/officeDocument/2006/customXml" ds:itemID="{1F51B7EF-7223-E04B-A87A-3740BCD30C03}">
+<ds:datastoreItem xmlns:ds="http://schemas.openxmlformats.org/officeDocument/2006/customXml" ds:itemID="{7BDEAD59-9B51-3A44-B5CF-34D55680510B}">
   <ds:schemaRefs>
     <ds:schemaRef ds:uri="http://schemas.openxmlformats.org/officeDocument/2006/bibliography"/>
   </ds:schemaRefs>

--- a/system/ref.docx
+++ b/system/ref.docx
@@ -2,7 +2,6 @@
 <file path=word/document.xml><?xml version="1.0" encoding="utf-8"?>
 <w:document xmlns:wpc="http://schemas.microsoft.com/office/word/2010/wordprocessingCanvas" xmlns:cx="http://schemas.microsoft.com/office/drawing/2014/chartex" xmlns:cx1="http://schemas.microsoft.com/office/drawing/2015/9/8/chartex" xmlns:cx2="http://schemas.microsoft.com/office/drawing/2015/10/21/chartex" xmlns:cx3="http://schemas.microsoft.com/office/drawing/2016/5/9/chartex" xmlns:cx4="http://schemas.microsoft.com/office/drawing/2016/5/10/chartex" xmlns:cx5="http://schemas.microsoft.com/office/drawing/2016/5/11/chartex" xmlns:cx6="http://schemas.microsoft.com/office/drawing/2016/5/12/chartex" xmlns:cx7="http://schemas.microsoft.com/office/drawing/2016/5/13/chartex" xmlns:cx8="http://schemas.microsoft.com/office/drawing/2016/5/14/chartex" xmlns:mc="http://schemas.openxmlformats.org/markup-compatibility/2006" xmlns:aink="http://schemas.microsoft.com/office/drawing/2016/ink" xmlns:am3d="http://schemas.microsoft.com/office/drawing/2017/model3d" xmlns:o="urn:schemas-microsoft-com:office:office" xmlns:r="http://schemas.openxmlformats.org/officeDocument/2006/relationships" xmlns:m="http://schemas.openxmlformats.org/officeDocument/2006/math" xmlns:v="urn:schemas-microsoft-com:vml" xmlns:wp14="http://schemas.microsoft.com/office/word/2010/wordprocessingDrawing" xmlns:wp="http://schemas.openxmlformats.org/drawingml/2006/wordprocessingDrawing" xmlns:w10="urn:schemas-microsoft-com:office:word" xmlns:w="http://schemas.openxmlformats.org/wordprocessingml/2006/main" xmlns:w14="http://schemas.microsoft.com/office/word/2010/wordml" xmlns:w15="http://schemas.microsoft.com/office/word/2012/wordml" xmlns:w16cid="http://schemas.microsoft.com/office/word/2016/wordml/cid" xmlns:w16se="http://schemas.microsoft.com/office/word/2015/wordml/symex" xmlns:wpg="http://schemas.microsoft.com/office/word/2010/wordprocessingGroup" xmlns:wpi="http://schemas.microsoft.com/office/word/2010/wordprocessingInk" xmlns:wne="http://schemas.microsoft.com/office/word/2006/wordml" xmlns:wps="http://schemas.microsoft.com/office/word/2010/wordprocessingShape" mc:Ignorable="w14 w15 w16se w16cid wp14">
   <w:body>
-    <w:bookmarkStart w:id="0" w:name="_GoBack"/>
     <w:p>
       <w:pPr>
         <w:pStyle w:val="a6"/>
@@ -220,6 +219,7 @@
       <w:sdtPr>
         <w:rPr>
           <w:rFonts w:cstheme="minorBidi"/>
+          <w:b w:val="0"/>
           <w:sz w:val="20"/>
           <w:szCs w:val="22"/>
           <w:lang w:val="ja"/>
@@ -232,7 +232,6 @@
       </w:sdtPr>
       <w:sdtEndPr>
         <w:rPr>
-          <w:b w:val="0"/>
           <w:bCs/>
           <w:noProof/>
           <w:lang w:val="en-US"/>
@@ -1041,14 +1040,14 @@
       <w:pPr>
         <w:pStyle w:val="af2"/>
       </w:pPr>
-      <w:bookmarkStart w:id="1" w:name="_Toc535267732"/>
-      <w:bookmarkStart w:id="2" w:name="_Toc536822928"/>
+      <w:bookmarkStart w:id="0" w:name="_Toc535267732"/>
+      <w:bookmarkStart w:id="1" w:name="_Toc536822928"/>
       <w:r>
         <w:lastRenderedPageBreak/>
         <w:t>Heading 1</w:t>
       </w:r>
+      <w:bookmarkEnd w:id="0"/>
       <w:bookmarkEnd w:id="1"/>
-      <w:bookmarkEnd w:id="2"/>
     </w:p>
     <w:p>
       <w:pPr>
@@ -1057,8 +1056,8 @@
           <w:lang w:eastAsia="ja-JP"/>
         </w:rPr>
       </w:pPr>
-      <w:bookmarkStart w:id="3" w:name="_Toc535267733"/>
-      <w:bookmarkStart w:id="4" w:name="_Toc536822929"/>
+      <w:bookmarkStart w:id="2" w:name="_Toc535267733"/>
+      <w:bookmarkStart w:id="3" w:name="_Toc536822929"/>
       <w:r>
         <w:rPr>
           <w:lang w:eastAsia="ja-JP"/>
@@ -1071,8 +1070,8 @@
         </w:rPr>
         <w:t>2</w:t>
       </w:r>
+      <w:bookmarkEnd w:id="2"/>
       <w:bookmarkEnd w:id="3"/>
-      <w:bookmarkEnd w:id="4"/>
     </w:p>
     <w:p>
       <w:pPr>
@@ -1081,16 +1080,16 @@
           <w:lang w:eastAsia="ja-JP"/>
         </w:rPr>
       </w:pPr>
-      <w:bookmarkStart w:id="5" w:name="_Toc535267734"/>
-      <w:bookmarkStart w:id="6" w:name="_Toc536822930"/>
+      <w:bookmarkStart w:id="4" w:name="_Toc535267734"/>
+      <w:bookmarkStart w:id="5" w:name="_Toc536822930"/>
       <w:r>
         <w:rPr>
           <w:lang w:eastAsia="ja-JP"/>
         </w:rPr>
         <w:t>Heading 3</w:t>
       </w:r>
+      <w:bookmarkEnd w:id="4"/>
       <w:bookmarkEnd w:id="5"/>
-      <w:bookmarkEnd w:id="6"/>
     </w:p>
     <w:p>
       <w:pPr>
@@ -1231,8 +1230,8 @@
       <w:pPr>
         <w:pStyle w:val="HeadingUnnumbered1"/>
       </w:pPr>
-      <w:bookmarkStart w:id="7" w:name="_Toc535267735"/>
-      <w:bookmarkStart w:id="8" w:name="_Toc536822931"/>
+      <w:bookmarkStart w:id="6" w:name="_Toc535267735"/>
+      <w:bookmarkStart w:id="7" w:name="_Toc536822931"/>
       <w:r>
         <w:rPr>
           <w:rFonts w:hint="eastAsia"/>
@@ -1252,15 +1251,15 @@
       <w:r>
         <w:t>bered</w:t>
       </w:r>
+      <w:bookmarkEnd w:id="6"/>
       <w:bookmarkEnd w:id="7"/>
-      <w:bookmarkEnd w:id="8"/>
     </w:p>
     <w:p>
       <w:pPr>
         <w:pStyle w:val="HeadingUnnumbered2"/>
       </w:pPr>
-      <w:bookmarkStart w:id="9" w:name="_Toc535267736"/>
-      <w:bookmarkStart w:id="10" w:name="_Toc536822932"/>
+      <w:bookmarkStart w:id="8" w:name="_Toc535267736"/>
+      <w:bookmarkStart w:id="9" w:name="_Toc536822932"/>
       <w:r>
         <w:rPr>
           <w:rFonts w:hint="eastAsia"/>
@@ -1270,15 +1269,15 @@
       <w:r>
         <w:t>nnumbered 2</w:t>
       </w:r>
+      <w:bookmarkEnd w:id="8"/>
       <w:bookmarkEnd w:id="9"/>
-      <w:bookmarkEnd w:id="10"/>
     </w:p>
     <w:p>
       <w:pPr>
         <w:pStyle w:val="HeadingUnnumbered3"/>
       </w:pPr>
-      <w:bookmarkStart w:id="11" w:name="_Toc535267737"/>
-      <w:bookmarkStart w:id="12" w:name="_Toc536822933"/>
+      <w:bookmarkStart w:id="10" w:name="_Toc535267737"/>
+      <w:bookmarkStart w:id="11" w:name="_Toc536822933"/>
       <w:r>
         <w:rPr>
           <w:rFonts w:hint="eastAsia"/>
@@ -1288,8 +1287,8 @@
       <w:r>
         <w:t>nnumbered 3</w:t>
       </w:r>
+      <w:bookmarkEnd w:id="10"/>
       <w:bookmarkEnd w:id="11"/>
-      <w:bookmarkEnd w:id="12"/>
     </w:p>
     <w:p>
       <w:pPr>
@@ -1411,10 +1410,10 @@
       <w:pPr>
         <w:pStyle w:val="1"/>
       </w:pPr>
-      <w:bookmarkStart w:id="13" w:name="_Toc535267738"/>
-      <w:bookmarkStart w:id="14" w:name="_Toc536822934"/>
+      <w:bookmarkStart w:id="12" w:name="_Toc535267738"/>
+      <w:bookmarkStart w:id="13" w:name="_Toc536822934"/>
+      <w:bookmarkEnd w:id="12"/>
       <w:bookmarkEnd w:id="13"/>
-      <w:bookmarkEnd w:id="14"/>
     </w:p>
     <w:p>
       <w:pPr>
@@ -1543,10 +1542,10 @@
         <w:tblLook w:val="01E0" w:firstRow="1" w:lastRow="1" w:firstColumn="1" w:lastColumn="1" w:noHBand="0" w:noVBand="0"/>
       </w:tblPr>
       <w:tblGrid>
-        <w:gridCol w:w="561"/>
-        <w:gridCol w:w="942"/>
-        <w:gridCol w:w="1367"/>
-        <w:gridCol w:w="5275"/>
+        <w:gridCol w:w="545"/>
+        <w:gridCol w:w="947"/>
+        <w:gridCol w:w="1372"/>
+        <w:gridCol w:w="5281"/>
       </w:tblGrid>
       <w:tr>
         <w:trPr>
@@ -1977,7 +1976,12 @@
               <w:t>CRC</w:t>
             </w:r>
             <w:r>
-              <w:t>を作っておく。最初は</w:t>
+              <w:t>を作っておく。最</w:t>
+            </w:r>
+            <w:bookmarkStart w:id="14" w:name="_GoBack"/>
+            <w:bookmarkEnd w:id="14"/>
+            <w:r>
+              <w:t>初は</w:t>
             </w:r>
             <w:r>
               <w:t>0x00</w:t>
@@ -2671,7 +2675,6 @@
           </w:p>
         </w:tc>
       </w:tr>
-      <w:bookmarkEnd w:id="0"/>
     </w:tbl>
     <w:p>
       <w:pPr>
@@ -2895,7 +2898,7 @@
         <w:noProof/>
         <w:color w:val="0F243E" w:themeColor="text2" w:themeShade="80"/>
       </w:rPr>
-      <w:instrText>1</w:instrText>
+      <w:instrText>2</w:instrText>
     </w:r>
     <w:r>
       <w:rPr>
@@ -2924,7 +2927,7 @@
         <w:noProof/>
         <w:color w:val="0F243E" w:themeColor="text2" w:themeShade="80"/>
       </w:rPr>
-      <w:t>0</w:t>
+      <w:t>1</w:t>
     </w:r>
     <w:r>
       <w:rPr>
@@ -2982,7 +2985,7 @@
         <w:noProof/>
         <w:color w:val="0F243E" w:themeColor="text2" w:themeShade="80"/>
       </w:rPr>
-      <w:instrText>8</w:instrText>
+      <w:instrText>9</w:instrText>
     </w:r>
     <w:r>
       <w:rPr>
@@ -3011,7 +3014,7 @@
         <w:noProof/>
         <w:color w:val="0F243E" w:themeColor="text2" w:themeShade="80"/>
       </w:rPr>
-      <w:t>6</w:t>
+      <w:t>7</w:t>
     </w:r>
     <w:r>
       <w:rPr>
@@ -7494,7 +7497,7 @@
     <w:name w:val="Centered"/>
     <w:basedOn w:val="12"/>
     <w:uiPriority w:val="99"/>
-    <w:rsid w:val="005A7A93"/>
+    <w:rsid w:val="000D1BD4"/>
     <w:pPr>
       <w:spacing w:after="0"/>
       <w:jc w:val="center"/>
@@ -7558,7 +7561,7 @@
     </w:tblStylePr>
     <w:tblStylePr w:type="firstCol">
       <w:rPr>
-        <w:b/>
+        <w:b w:val="0"/>
       </w:rPr>
       <w:tblPr/>
       <w:tcPr>
@@ -7619,7 +7622,7 @@
     </w:tblStylePr>
     <w:tblStylePr w:type="swCell">
       <w:rPr>
-        <w:b/>
+        <w:b w:val="0"/>
         <w:bCs/>
       </w:rPr>
       <w:tblPr/>
@@ -8923,7 +8926,7 @@
 </file>
 
 <file path=customXml/itemProps1.xml><?xml version="1.0" encoding="utf-8"?>
-<ds:datastoreItem xmlns:ds="http://schemas.openxmlformats.org/officeDocument/2006/customXml" ds:itemID="{7BDEAD59-9B51-3A44-B5CF-34D55680510B}">
+<ds:datastoreItem xmlns:ds="http://schemas.openxmlformats.org/officeDocument/2006/customXml" ds:itemID="{C283C699-88A1-2346-A8CF-97EDD47E67A6}">
   <ds:schemaRefs>
     <ds:schemaRef ds:uri="http://schemas.openxmlformats.org/officeDocument/2006/bibliography"/>
   </ds:schemaRefs>

--- a/system/ref.docx
+++ b/system/ref.docx
@@ -1964,24 +1964,24 @@
               <w:pStyle w:val="Compact"/>
             </w:pPr>
             <w:r>
-              <w:t>各バイトデータの</w:t>
-            </w:r>
-            <w:r>
-              <w:t>XOR</w:t>
-            </w:r>
-            <w:r>
-              <w:t>をとって</w:t>
-            </w:r>
-            <w:r>
-              <w:t>CRC</w:t>
-            </w:r>
-            <w:r>
-              <w:t>を作っておく。最</w:t>
+              <w:t>各バイトデー</w:t>
             </w:r>
             <w:bookmarkStart w:id="14" w:name="_GoBack"/>
             <w:bookmarkEnd w:id="14"/>
             <w:r>
-              <w:t>初は</w:t>
+              <w:t>タの</w:t>
+            </w:r>
+            <w:r>
+              <w:t>XOR</w:t>
+            </w:r>
+            <w:r>
+              <w:t>をとって</w:t>
+            </w:r>
+            <w:r>
+              <w:t>CRC</w:t>
+            </w:r>
+            <w:r>
+              <w:t>を作っておく。最初は</w:t>
             </w:r>
             <w:r>
               <w:t>0x00</w:t>
@@ -2284,7 +2284,7 @@
         </w:tc>
         <w:tc>
           <w:tcPr>
-            <w:cnfStyle w:val="000100000000" w:firstRow="0" w:lastRow="0" w:firstColumn="0" w:lastColumn="1" w:oddVBand="0" w:evenVBand="0" w:oddHBand="0" w:evenHBand="0" w:firstRowFirstColumn="0" w:firstRowLastColumn="0" w:lastRowFirstColumn="0" w:lastRowLastColumn="0"/>
+            <w:cnfStyle w:val="000100000010" w:firstRow="0" w:lastRow="0" w:firstColumn="0" w:lastColumn="1" w:oddVBand="0" w:evenVBand="0" w:oddHBand="0" w:evenHBand="0" w:firstRowFirstColumn="0" w:firstRowLastColumn="0" w:lastRowFirstColumn="0" w:lastRowLastColumn="1"/>
             <w:tcW w:w="3261" w:type="pct"/>
           </w:tcPr>
           <w:p>
@@ -2661,7 +2661,7 @@
         </w:tc>
         <w:tc>
           <w:tcPr>
-            <w:cnfStyle w:val="000100000000" w:firstRow="0" w:lastRow="0" w:firstColumn="0" w:lastColumn="1" w:oddVBand="0" w:evenVBand="0" w:oddHBand="0" w:evenHBand="0" w:firstRowFirstColumn="0" w:firstRowLastColumn="0" w:lastRowFirstColumn="0" w:lastRowLastColumn="0"/>
+            <w:cnfStyle w:val="000100000010" w:firstRow="0" w:lastRow="0" w:firstColumn="0" w:lastColumn="1" w:oddVBand="0" w:evenVBand="0" w:oddHBand="0" w:evenHBand="0" w:firstRowFirstColumn="0" w:firstRowLastColumn="0" w:lastRowFirstColumn="0" w:lastRowLastColumn="1"/>
             <w:tcW w:w="2717" w:type="dxa"/>
           </w:tcPr>
           <w:p>
@@ -7497,7 +7497,7 @@
     <w:name w:val="Centered"/>
     <w:basedOn w:val="12"/>
     <w:uiPriority w:val="99"/>
-    <w:rsid w:val="000D1BD4"/>
+    <w:rsid w:val="00D457B1"/>
     <w:pPr>
       <w:spacing w:after="0"/>
       <w:jc w:val="center"/>
@@ -7524,6 +7524,9 @@
       <w:vAlign w:val="center"/>
     </w:tcPr>
     <w:tblStylePr w:type="firstRow">
+      <w:pPr>
+        <w:jc w:val="center"/>
+      </w:pPr>
       <w:rPr>
         <w:b/>
         <w:i w:val="0"/>
@@ -7531,19 +7534,19 @@
       </w:rPr>
       <w:tblPr/>
       <w:trPr>
-        <w:cantSplit/>
         <w:tblHeader/>
       </w:trPr>
       <w:tcPr>
         <w:tcBorders>
           <w:bottom w:val="single" w:sz="6" w:space="0" w:color="000000"/>
-          <w:tl2br w:val="none" w:sz="0" w:space="0" w:color="auto"/>
-          <w:tr2bl w:val="none" w:sz="0" w:space="0" w:color="auto"/>
         </w:tcBorders>
         <w:shd w:val="clear" w:color="auto" w:fill="F2F2F2" w:themeFill="background1" w:themeFillShade="F2"/>
       </w:tcPr>
     </w:tblStylePr>
     <w:tblStylePr w:type="lastRow">
+      <w:pPr>
+        <w:jc w:val="center"/>
+      </w:pPr>
       <w:rPr>
         <w:b w:val="0"/>
         <w:i w:val="0"/>
@@ -7554,12 +7557,13 @@
       <w:tcPr>
         <w:tcBorders>
           <w:top w:val="single" w:sz="6" w:space="0" w:color="000000"/>
-          <w:tl2br w:val="none" w:sz="0" w:space="0" w:color="auto"/>
-          <w:tr2bl w:val="none" w:sz="0" w:space="0" w:color="auto"/>
         </w:tcBorders>
       </w:tcPr>
     </w:tblStylePr>
     <w:tblStylePr w:type="firstCol">
+      <w:pPr>
+        <w:jc w:val="center"/>
+      </w:pPr>
       <w:rPr>
         <w:b w:val="0"/>
       </w:rPr>
@@ -7567,40 +7571,33 @@
       <w:tcPr>
         <w:tcBorders>
           <w:right w:val="single" w:sz="6" w:space="0" w:color="000000"/>
-          <w:tl2br w:val="none" w:sz="0" w:space="0" w:color="auto"/>
-          <w:tr2bl w:val="none" w:sz="0" w:space="0" w:color="auto"/>
         </w:tcBorders>
       </w:tcPr>
     </w:tblStylePr>
     <w:tblStylePr w:type="lastCol">
+      <w:pPr>
+        <w:jc w:val="center"/>
+      </w:pPr>
       <w:rPr>
         <w:i w:val="0"/>
         <w:iCs/>
       </w:rPr>
-      <w:tblPr/>
-      <w:tcPr>
-        <w:tcBorders>
-          <w:tl2br w:val="none" w:sz="0" w:space="0" w:color="auto"/>
-          <w:tr2bl w:val="none" w:sz="0" w:space="0" w:color="auto"/>
-        </w:tcBorders>
-      </w:tcPr>
     </w:tblStylePr>
     <w:tblStylePr w:type="neCell">
+      <w:pPr>
+        <w:jc w:val="center"/>
+      </w:pPr>
       <w:rPr>
         <w:b/>
         <w:bCs/>
         <w:i w:val="0"/>
         <w:iCs w:val="0"/>
       </w:rPr>
-      <w:tblPr/>
-      <w:tcPr>
-        <w:tcBorders>
-          <w:tl2br w:val="none" w:sz="0" w:space="0" w:color="auto"/>
-          <w:tr2bl w:val="none" w:sz="0" w:space="0" w:color="auto"/>
-        </w:tcBorders>
-      </w:tcPr>
     </w:tblStylePr>
     <w:tblStylePr w:type="nwCell">
+      <w:pPr>
+        <w:jc w:val="center"/>
+      </w:pPr>
       <w:rPr>
         <w:rFonts w:eastAsiaTheme="majorEastAsia"/>
         <w:sz w:val="24"/>
@@ -7615,23 +7612,23 @@
           <w:insideH w:val="single" w:sz="6" w:space="0" w:color="auto"/>
           <w:insideV w:val="single" w:sz="6" w:space="0" w:color="auto"/>
           <w:tl2br w:val="nil"/>
-          <w:tr2bl w:val="none" w:sz="0" w:space="0" w:color="auto"/>
         </w:tcBorders>
         <w:shd w:val="clear" w:color="auto" w:fill="F2F2F2" w:themeFill="background1" w:themeFillShade="F2"/>
       </w:tcPr>
     </w:tblStylePr>
+    <w:tblStylePr w:type="seCell">
+      <w:pPr>
+        <w:jc w:val="center"/>
+      </w:pPr>
+    </w:tblStylePr>
     <w:tblStylePr w:type="swCell">
+      <w:pPr>
+        <w:jc w:val="center"/>
+      </w:pPr>
       <w:rPr>
         <w:b w:val="0"/>
         <w:bCs/>
       </w:rPr>
-      <w:tblPr/>
-      <w:tcPr>
-        <w:tcBorders>
-          <w:tl2br w:val="none" w:sz="0" w:space="0" w:color="auto"/>
-          <w:tr2bl w:val="none" w:sz="0" w:space="0" w:color="auto"/>
-        </w:tcBorders>
-      </w:tcPr>
     </w:tblStylePr>
   </w:style>
   <w:style w:type="table" w:customStyle="1" w:styleId="110">
@@ -8926,7 +8923,7 @@
 </file>
 
 <file path=customXml/itemProps1.xml><?xml version="1.0" encoding="utf-8"?>
-<ds:datastoreItem xmlns:ds="http://schemas.openxmlformats.org/officeDocument/2006/customXml" ds:itemID="{C283C699-88A1-2346-A8CF-97EDD47E67A6}">
+<ds:datastoreItem xmlns:ds="http://schemas.openxmlformats.org/officeDocument/2006/customXml" ds:itemID="{CDB28FFF-D0A5-FF44-BC92-BF602538EA39}">
   <ds:schemaRefs>
     <ds:schemaRef ds:uri="http://schemas.openxmlformats.org/officeDocument/2006/bibliography"/>
   </ds:schemaRefs>

--- a/system/ref.docx
+++ b/system/ref.docx
@@ -2,6 +2,8 @@
 <file path=word/document.xml><?xml version="1.0" encoding="utf-8"?>
 <w:document xmlns:wpc="http://schemas.microsoft.com/office/word/2010/wordprocessingCanvas" xmlns:cx="http://schemas.microsoft.com/office/drawing/2014/chartex" xmlns:cx1="http://schemas.microsoft.com/office/drawing/2015/9/8/chartex" xmlns:cx2="http://schemas.microsoft.com/office/drawing/2015/10/21/chartex" xmlns:cx3="http://schemas.microsoft.com/office/drawing/2016/5/9/chartex" xmlns:cx4="http://schemas.microsoft.com/office/drawing/2016/5/10/chartex" xmlns:cx5="http://schemas.microsoft.com/office/drawing/2016/5/11/chartex" xmlns:cx6="http://schemas.microsoft.com/office/drawing/2016/5/12/chartex" xmlns:cx7="http://schemas.microsoft.com/office/drawing/2016/5/13/chartex" xmlns:cx8="http://schemas.microsoft.com/office/drawing/2016/5/14/chartex" xmlns:mc="http://schemas.openxmlformats.org/markup-compatibility/2006" xmlns:aink="http://schemas.microsoft.com/office/drawing/2016/ink" xmlns:am3d="http://schemas.microsoft.com/office/drawing/2017/model3d" xmlns:o="urn:schemas-microsoft-com:office:office" xmlns:r="http://schemas.openxmlformats.org/officeDocument/2006/relationships" xmlns:m="http://schemas.openxmlformats.org/officeDocument/2006/math" xmlns:v="urn:schemas-microsoft-com:vml" xmlns:wp14="http://schemas.microsoft.com/office/word/2010/wordprocessingDrawing" xmlns:wp="http://schemas.openxmlformats.org/drawingml/2006/wordprocessingDrawing" xmlns:w10="urn:schemas-microsoft-com:office:word" xmlns:w="http://schemas.openxmlformats.org/wordprocessingml/2006/main" xmlns:w14="http://schemas.microsoft.com/office/word/2010/wordml" xmlns:w15="http://schemas.microsoft.com/office/word/2012/wordml" xmlns:w16cid="http://schemas.microsoft.com/office/word/2016/wordml/cid" xmlns:w16se="http://schemas.microsoft.com/office/word/2015/wordml/symex" xmlns:wpg="http://schemas.microsoft.com/office/word/2010/wordprocessingGroup" xmlns:wpi="http://schemas.microsoft.com/office/word/2010/wordprocessingInk" xmlns:wne="http://schemas.microsoft.com/office/word/2006/wordml" xmlns:wps="http://schemas.microsoft.com/office/word/2010/wordprocessingShape" mc:Ignorable="w14 w15 w16se w16cid wp14">
   <w:body>
+    <w:bookmarkStart w:id="0" w:name="_GoBack"/>
+    <w:bookmarkEnd w:id="0"/>
     <w:p>
       <w:pPr>
         <w:pStyle w:val="a6"/>
@@ -1040,14 +1042,14 @@
       <w:pPr>
         <w:pStyle w:val="af2"/>
       </w:pPr>
-      <w:bookmarkStart w:id="0" w:name="_Toc535267732"/>
-      <w:bookmarkStart w:id="1" w:name="_Toc536822928"/>
+      <w:bookmarkStart w:id="1" w:name="_Toc535267732"/>
+      <w:bookmarkStart w:id="2" w:name="_Toc536822928"/>
       <w:r>
         <w:lastRenderedPageBreak/>
         <w:t>Heading 1</w:t>
       </w:r>
-      <w:bookmarkEnd w:id="0"/>
       <w:bookmarkEnd w:id="1"/>
+      <w:bookmarkEnd w:id="2"/>
     </w:p>
     <w:p>
       <w:pPr>
@@ -1056,8 +1058,8 @@
           <w:lang w:eastAsia="ja-JP"/>
         </w:rPr>
       </w:pPr>
-      <w:bookmarkStart w:id="2" w:name="_Toc535267733"/>
-      <w:bookmarkStart w:id="3" w:name="_Toc536822929"/>
+      <w:bookmarkStart w:id="3" w:name="_Toc535267733"/>
+      <w:bookmarkStart w:id="4" w:name="_Toc536822929"/>
       <w:r>
         <w:rPr>
           <w:lang w:eastAsia="ja-JP"/>
@@ -1070,8 +1072,8 @@
         </w:rPr>
         <w:t>2</w:t>
       </w:r>
-      <w:bookmarkEnd w:id="2"/>
       <w:bookmarkEnd w:id="3"/>
+      <w:bookmarkEnd w:id="4"/>
     </w:p>
     <w:p>
       <w:pPr>
@@ -1080,16 +1082,16 @@
           <w:lang w:eastAsia="ja-JP"/>
         </w:rPr>
       </w:pPr>
-      <w:bookmarkStart w:id="4" w:name="_Toc535267734"/>
-      <w:bookmarkStart w:id="5" w:name="_Toc536822930"/>
+      <w:bookmarkStart w:id="5" w:name="_Toc535267734"/>
+      <w:bookmarkStart w:id="6" w:name="_Toc536822930"/>
       <w:r>
         <w:rPr>
           <w:lang w:eastAsia="ja-JP"/>
         </w:rPr>
         <w:t>Heading 3</w:t>
       </w:r>
-      <w:bookmarkEnd w:id="4"/>
       <w:bookmarkEnd w:id="5"/>
+      <w:bookmarkEnd w:id="6"/>
     </w:p>
     <w:p>
       <w:pPr>
@@ -1230,8 +1232,8 @@
       <w:pPr>
         <w:pStyle w:val="HeadingUnnumbered1"/>
       </w:pPr>
-      <w:bookmarkStart w:id="6" w:name="_Toc535267735"/>
-      <w:bookmarkStart w:id="7" w:name="_Toc536822931"/>
+      <w:bookmarkStart w:id="7" w:name="_Toc535267735"/>
+      <w:bookmarkStart w:id="8" w:name="_Toc536822931"/>
       <w:r>
         <w:rPr>
           <w:rFonts w:hint="eastAsia"/>
@@ -1251,15 +1253,15 @@
       <w:r>
         <w:t>bered</w:t>
       </w:r>
-      <w:bookmarkEnd w:id="6"/>
       <w:bookmarkEnd w:id="7"/>
+      <w:bookmarkEnd w:id="8"/>
     </w:p>
     <w:p>
       <w:pPr>
         <w:pStyle w:val="HeadingUnnumbered2"/>
       </w:pPr>
-      <w:bookmarkStart w:id="8" w:name="_Toc535267736"/>
-      <w:bookmarkStart w:id="9" w:name="_Toc536822932"/>
+      <w:bookmarkStart w:id="9" w:name="_Toc535267736"/>
+      <w:bookmarkStart w:id="10" w:name="_Toc536822932"/>
       <w:r>
         <w:rPr>
           <w:rFonts w:hint="eastAsia"/>
@@ -1269,15 +1271,15 @@
       <w:r>
         <w:t>nnumbered 2</w:t>
       </w:r>
-      <w:bookmarkEnd w:id="8"/>
       <w:bookmarkEnd w:id="9"/>
+      <w:bookmarkEnd w:id="10"/>
     </w:p>
     <w:p>
       <w:pPr>
         <w:pStyle w:val="HeadingUnnumbered3"/>
       </w:pPr>
-      <w:bookmarkStart w:id="10" w:name="_Toc535267737"/>
-      <w:bookmarkStart w:id="11" w:name="_Toc536822933"/>
+      <w:bookmarkStart w:id="11" w:name="_Toc535267737"/>
+      <w:bookmarkStart w:id="12" w:name="_Toc536822933"/>
       <w:r>
         <w:rPr>
           <w:rFonts w:hint="eastAsia"/>
@@ -1287,8 +1289,8 @@
       <w:r>
         <w:t>nnumbered 3</w:t>
       </w:r>
-      <w:bookmarkEnd w:id="10"/>
       <w:bookmarkEnd w:id="11"/>
+      <w:bookmarkEnd w:id="12"/>
     </w:p>
     <w:p>
       <w:pPr>
@@ -1410,10 +1412,10 @@
       <w:pPr>
         <w:pStyle w:val="1"/>
       </w:pPr>
-      <w:bookmarkStart w:id="12" w:name="_Toc535267738"/>
-      <w:bookmarkStart w:id="13" w:name="_Toc536822934"/>
-      <w:bookmarkEnd w:id="12"/>
+      <w:bookmarkStart w:id="13" w:name="_Toc535267738"/>
+      <w:bookmarkStart w:id="14" w:name="_Toc536822934"/>
       <w:bookmarkEnd w:id="13"/>
+      <w:bookmarkEnd w:id="14"/>
     </w:p>
     <w:p>
       <w:pPr>
@@ -1964,12 +1966,7 @@
               <w:pStyle w:val="Compact"/>
             </w:pPr>
             <w:r>
-              <w:t>各バイトデー</w:t>
-            </w:r>
-            <w:bookmarkStart w:id="14" w:name="_GoBack"/>
-            <w:bookmarkEnd w:id="14"/>
-            <w:r>
-              <w:t>タの</w:t>
+              <w:t>各バイトデータの</w:t>
             </w:r>
             <w:r>
               <w:t>XOR</w:t>
@@ -3237,7 +3234,7 @@
         <w:noProof/>
         <w:color w:val="0F243E" w:themeColor="text2" w:themeShade="80"/>
       </w:rPr>
-      <w:instrText>7</w:instrText>
+      <w:instrText>8</w:instrText>
     </w:r>
     <w:r>
       <w:rPr>
@@ -3266,7 +3263,7 @@
         <w:noProof/>
         <w:color w:val="0F243E" w:themeColor="text2" w:themeShade="80"/>
       </w:rPr>
-      <w:t>6</w:t>
+      <w:t>7</w:t>
     </w:r>
     <w:r>
       <w:rPr>
@@ -3687,7 +3684,7 @@
   <w:abstractNum w:abstractNumId="1" w15:restartNumberingAfterBreak="0">
     <w:nsid w:val="FFFFFF7C"/>
     <w:multiLevelType w:val="singleLevel"/>
-    <w:tmpl w:val="F5C8A5FE"/>
+    <w:tmpl w:val="A8F8DEB4"/>
     <w:lvl w:ilvl="0">
       <w:start w:val="1"/>
       <w:numFmt w:val="decimal"/>
@@ -3704,7 +3701,7 @@
   <w:abstractNum w:abstractNumId="2" w15:restartNumberingAfterBreak="0">
     <w:nsid w:val="FFFFFF7D"/>
     <w:multiLevelType w:val="singleLevel"/>
-    <w:tmpl w:val="6BC861D2"/>
+    <w:tmpl w:val="2E0E51B8"/>
     <w:lvl w:ilvl="0">
       <w:start w:val="1"/>
       <w:numFmt w:val="decimal"/>
@@ -3721,7 +3718,7 @@
   <w:abstractNum w:abstractNumId="3" w15:restartNumberingAfterBreak="0">
     <w:nsid w:val="FFFFFF7E"/>
     <w:multiLevelType w:val="singleLevel"/>
-    <w:tmpl w:val="2490F0FC"/>
+    <w:tmpl w:val="66927ECE"/>
     <w:lvl w:ilvl="0">
       <w:start w:val="1"/>
       <w:numFmt w:val="decimal"/>
@@ -3738,7 +3735,7 @@
   <w:abstractNum w:abstractNumId="4" w15:restartNumberingAfterBreak="0">
     <w:nsid w:val="FFFFFF7F"/>
     <w:multiLevelType w:val="singleLevel"/>
-    <w:tmpl w:val="7EE6DD74"/>
+    <w:tmpl w:val="315033AE"/>
     <w:lvl w:ilvl="0">
       <w:start w:val="1"/>
       <w:numFmt w:val="decimal"/>
@@ -3755,7 +3752,7 @@
   <w:abstractNum w:abstractNumId="5" w15:restartNumberingAfterBreak="0">
     <w:nsid w:val="FFFFFF80"/>
     <w:multiLevelType w:val="singleLevel"/>
-    <w:tmpl w:val="E9FE6C46"/>
+    <w:tmpl w:val="32C2C788"/>
     <w:lvl w:ilvl="0">
       <w:start w:val="1"/>
       <w:numFmt w:val="bullet"/>
@@ -3775,7 +3772,7 @@
   <w:abstractNum w:abstractNumId="6" w15:restartNumberingAfterBreak="0">
     <w:nsid w:val="FFFFFF81"/>
     <w:multiLevelType w:val="singleLevel"/>
-    <w:tmpl w:val="38DCC0D8"/>
+    <w:tmpl w:val="1FBCB986"/>
     <w:lvl w:ilvl="0">
       <w:start w:val="1"/>
       <w:numFmt w:val="bullet"/>
@@ -3837,7 +3834,7 @@
   <w:abstractNum w:abstractNumId="9" w15:restartNumberingAfterBreak="0">
     <w:nsid w:val="FFFFFF88"/>
     <w:multiLevelType w:val="singleLevel"/>
-    <w:tmpl w:val="6186EB64"/>
+    <w:tmpl w:val="07EADD88"/>
     <w:lvl w:ilvl="0">
       <w:start w:val="1"/>
       <w:numFmt w:val="decimal"/>
@@ -6444,7 +6441,7 @@
       </w:pPr>
     </w:pPrDefault>
   </w:docDefaults>
-  <w:latentStyles w:defLockedState="0" w:defUIPriority="0" w:defSemiHidden="0" w:defUnhideWhenUsed="0" w:defQFormat="0" w:count="376">
+  <w:latentStyles w:defLockedState="0" w:defUIPriority="0" w:defSemiHidden="0" w:defUnhideWhenUsed="0" w:defQFormat="0" w:count="377">
     <w:lsdException w:name="Normal" w:qFormat="1"/>
     <w:lsdException w:name="heading 1" w:uiPriority="9" w:qFormat="1"/>
     <w:lsdException w:name="heading 2" w:uiPriority="9" w:qFormat="1"/>
@@ -6545,7 +6542,6 @@
     <w:lsdException w:name="HTML Sample" w:semiHidden="1" w:unhideWhenUsed="1"/>
     <w:lsdException w:name="HTML Typewriter" w:semiHidden="1" w:unhideWhenUsed="1"/>
     <w:lsdException w:name="HTML Variable" w:semiHidden="1" w:unhideWhenUsed="1"/>
-    <w:lsdException w:name="Normal Table" w:semiHidden="1" w:unhideWhenUsed="1"/>
     <w:lsdException w:name="annotation subject" w:semiHidden="1" w:unhideWhenUsed="1"/>
     <w:lsdException w:name="No List" w:semiHidden="1" w:unhideWhenUsed="1"/>
     <w:lsdException w:name="Outline List 1" w:semiHidden="1" w:unhideWhenUsed="1"/>
@@ -6592,9 +6588,7 @@
     <w:lsdException w:name="Table Subtle 2" w:semiHidden="1" w:unhideWhenUsed="1"/>
     <w:lsdException w:name="Table Web 1" w:semiHidden="1" w:unhideWhenUsed="1"/>
     <w:lsdException w:name="Table Web 2" w:semiHidden="1" w:unhideWhenUsed="1"/>
-    <w:lsdException w:name="Table Web 3" w:semiHidden="1" w:unhideWhenUsed="1"/>
     <w:lsdException w:name="Balloon Text" w:semiHidden="1" w:unhideWhenUsed="1"/>
-    <w:lsdException w:name="Table Theme" w:semiHidden="1" w:unhideWhenUsed="1"/>
     <w:lsdException w:name="Placeholder Text" w:semiHidden="1"/>
     <w:lsdException w:name="No Spacing" w:uiPriority="1" w:qFormat="1"/>
     <w:lsdException w:name="Light Shading"/>
@@ -6616,7 +6610,6 @@
     <w:lsdException w:name="Light Grid Accent 1"/>
     <w:lsdException w:name="Medium Shading 1 Accent 1"/>
     <w:lsdException w:name="Medium Shading 2 Accent 1"/>
-    <w:lsdException w:name="Medium List 1 Accent 1"/>
     <w:lsdException w:name="Revision" w:semiHidden="1"/>
     <w:lsdException w:name="List Paragraph" w:uiPriority="34" w:qFormat="1"/>
     <w:lsdException w:name="Quote" w:uiPriority="29" w:qFormat="1"/>
@@ -6698,7 +6691,6 @@
     <w:lsdException w:name="Dark List Accent 6"/>
     <w:lsdException w:name="Colorful Shading Accent 6"/>
     <w:lsdException w:name="Colorful List Accent 6"/>
-    <w:lsdException w:name="Colorful Grid Accent 6"/>
     <w:lsdException w:name="Subtle Emphasis" w:uiPriority="19" w:qFormat="1"/>
     <w:lsdException w:name="Intense Emphasis" w:uiPriority="21" w:qFormat="1"/>
     <w:lsdException w:name="Subtle Reference" w:uiPriority="31" w:qFormat="1"/>
@@ -6806,6 +6798,7 @@
     <w:lsdException w:name="Hashtag" w:semiHidden="1" w:uiPriority="99" w:unhideWhenUsed="1"/>
     <w:lsdException w:name="Unresolved Mention" w:semiHidden="1" w:uiPriority="99" w:unhideWhenUsed="1"/>
     <w:lsdException w:name="Smart Link" w:semiHidden="1" w:uiPriority="99" w:unhideWhenUsed="1"/>
+    <w:lsdException w:name="Smart Link Error" w:semiHidden="1" w:uiPriority="99" w:unhideWhenUsed="1"/>
   </w:latentStyles>
   <w:style w:type="paragraph" w:default="1" w:styleId="a0">
     <w:name w:val="Normal"/>
@@ -7557,6 +7550,8 @@
       <w:tcPr>
         <w:tcBorders>
           <w:top w:val="single" w:sz="6" w:space="0" w:color="000000"/>
+          <w:tl2br w:val="none" w:sz="0" w:space="0" w:color="auto"/>
+          <w:tr2bl w:val="none" w:sz="0" w:space="0" w:color="auto"/>
         </w:tcBorders>
       </w:tcPr>
     </w:tblStylePr>
@@ -7582,6 +7577,13 @@
         <w:i w:val="0"/>
         <w:iCs/>
       </w:rPr>
+      <w:tblPr/>
+      <w:tcPr>
+        <w:tcBorders>
+          <w:tl2br w:val="none" w:sz="0" w:space="0" w:color="auto"/>
+          <w:tr2bl w:val="none" w:sz="0" w:space="0" w:color="auto"/>
+        </w:tcBorders>
+      </w:tcPr>
     </w:tblStylePr>
     <w:tblStylePr w:type="neCell">
       <w:pPr>
@@ -7612,6 +7614,7 @@
           <w:insideH w:val="single" w:sz="6" w:space="0" w:color="auto"/>
           <w:insideV w:val="single" w:sz="6" w:space="0" w:color="auto"/>
           <w:tl2br w:val="nil"/>
+          <w:tr2bl w:val="none" w:sz="0" w:space="0" w:color="auto"/>
         </w:tcBorders>
         <w:shd w:val="clear" w:color="auto" w:fill="F2F2F2" w:themeFill="background1" w:themeFillShade="F2"/>
       </w:tcPr>
@@ -8654,6 +8657,298 @@
         <w:numId w:val="46"/>
       </w:numPr>
     </w:pPr>
+  </w:style>
+  <w:style w:type="character" w:customStyle="1" w:styleId="BaseNTok">
+    <w:name w:val="BaseNTok"/>
+    <w:basedOn w:val="VerbatimChar"/>
+    <w:qFormat/>
+    <w:rsid w:val="00391EB4"/>
+    <w:rPr>
+      <w:rFonts w:ascii="Source Code Pro" w:eastAsia="Source Han Sans" w:hAnsi="Source Code Pro"/>
+      <w:color w:val="B08000"/>
+      <w:bdr w:val="none" w:sz="0" w:space="0" w:color="auto"/>
+      <w:shd w:val="clear" w:color="auto" w:fill="auto"/>
+    </w:rPr>
+  </w:style>
+  <w:style w:type="character" w:customStyle="1" w:styleId="BuiltInTok">
+    <w:name w:val="BuiltInTok"/>
+    <w:basedOn w:val="VerbatimChar"/>
+    <w:qFormat/>
+    <w:rsid w:val="007B4E76"/>
+    <w:rPr>
+      <w:rFonts w:ascii="Source Code Pro" w:eastAsia="Source Han Sans" w:hAnsi="Source Code Pro"/>
+      <w:b/>
+      <w:color w:val="644A9B"/>
+      <w:bdr w:val="none" w:sz="0" w:space="0" w:color="auto"/>
+      <w:shd w:val="clear" w:color="auto" w:fill="auto"/>
+    </w:rPr>
+  </w:style>
+  <w:style w:type="character" w:customStyle="1" w:styleId="DataTypeTok">
+    <w:name w:val="DataTypeTok"/>
+    <w:basedOn w:val="VerbatimChar"/>
+    <w:qFormat/>
+    <w:rsid w:val="00391EB4"/>
+    <w:rPr>
+      <w:rFonts w:ascii="Source Code Pro" w:eastAsia="Source Han Sans" w:hAnsi="Source Code Pro"/>
+      <w:color w:val="0057AE"/>
+      <w:bdr w:val="none" w:sz="0" w:space="0" w:color="auto"/>
+      <w:shd w:val="clear" w:color="auto" w:fill="auto"/>
+    </w:rPr>
+  </w:style>
+  <w:style w:type="character" w:customStyle="1" w:styleId="ExtensionTok">
+    <w:name w:val="ExtensionTok"/>
+    <w:basedOn w:val="VerbatimChar"/>
+    <w:qFormat/>
+    <w:rsid w:val="00391EB4"/>
+    <w:rPr>
+      <w:rFonts w:ascii="Source Code Pro" w:eastAsia="Source Han Sans" w:hAnsi="Source Code Pro"/>
+      <w:b/>
+      <w:color w:val="0095FF"/>
+      <w:bdr w:val="none" w:sz="0" w:space="0" w:color="auto"/>
+      <w:shd w:val="clear" w:color="auto" w:fill="auto"/>
+    </w:rPr>
+  </w:style>
+  <w:style w:type="character" w:customStyle="1" w:styleId="FunctionTok">
+    <w:name w:val="FunctionTok"/>
+    <w:basedOn w:val="VerbatimChar"/>
+    <w:qFormat/>
+    <w:rsid w:val="00391EB4"/>
+    <w:rPr>
+      <w:rFonts w:ascii="Source Code Pro" w:eastAsia="Source Han Sans" w:hAnsi="Source Code Pro"/>
+      <w:color w:val="644A9B"/>
+      <w:bdr w:val="none" w:sz="0" w:space="0" w:color="auto"/>
+      <w:shd w:val="clear" w:color="auto" w:fill="auto"/>
+    </w:rPr>
+  </w:style>
+  <w:style w:type="character" w:customStyle="1" w:styleId="ImportTok">
+    <w:name w:val="ImportTok"/>
+    <w:basedOn w:val="VerbatimChar"/>
+    <w:qFormat/>
+    <w:rsid w:val="00391EB4"/>
+    <w:rPr>
+      <w:rFonts w:ascii="Source Code Pro" w:eastAsia="Source Han Sans" w:hAnsi="Source Code Pro"/>
+      <w:color w:val="FF5500"/>
+      <w:bdr w:val="none" w:sz="0" w:space="0" w:color="auto"/>
+      <w:shd w:val="clear" w:color="auto" w:fill="auto"/>
+    </w:rPr>
+  </w:style>
+  <w:style w:type="character" w:customStyle="1" w:styleId="InformationTok">
+    <w:name w:val="InformationTok"/>
+    <w:basedOn w:val="VerbatimChar"/>
+    <w:qFormat/>
+    <w:rsid w:val="00391EB4"/>
+    <w:rPr>
+      <w:rFonts w:ascii="Source Code Pro" w:eastAsia="Source Han Sans" w:hAnsi="Source Code Pro"/>
+      <w:color w:val="B08000"/>
+      <w:bdr w:val="none" w:sz="0" w:space="0" w:color="auto"/>
+      <w:shd w:val="clear" w:color="auto" w:fill="auto"/>
+    </w:rPr>
+  </w:style>
+  <w:style w:type="character" w:customStyle="1" w:styleId="KeywordTok">
+    <w:name w:val="KeywordTok"/>
+    <w:basedOn w:val="VerbatimChar"/>
+    <w:qFormat/>
+    <w:rsid w:val="00391EB4"/>
+    <w:rPr>
+      <w:rFonts w:ascii="Source Code Pro" w:eastAsia="Source Han Sans" w:hAnsi="Source Code Pro"/>
+      <w:b/>
+      <w:color w:val="1F1C1B"/>
+      <w:bdr w:val="none" w:sz="0" w:space="0" w:color="auto"/>
+      <w:shd w:val="clear" w:color="auto" w:fill="auto"/>
+    </w:rPr>
+  </w:style>
+  <w:style w:type="character" w:customStyle="1" w:styleId="NormalTok">
+    <w:name w:val="NormalTok"/>
+    <w:basedOn w:val="VerbatimChar"/>
+    <w:qFormat/>
+    <w:rsid w:val="00391EB4"/>
+    <w:rPr>
+      <w:rFonts w:ascii="Source Code Pro" w:eastAsia="Source Han Sans" w:hAnsi="Source Code Pro"/>
+      <w:color w:val="1F1C1B"/>
+      <w:bdr w:val="none" w:sz="0" w:space="0" w:color="auto"/>
+      <w:shd w:val="clear" w:color="auto" w:fill="auto"/>
+    </w:rPr>
+  </w:style>
+  <w:style w:type="character" w:customStyle="1" w:styleId="OperatorTok">
+    <w:name w:val="OperatorTok"/>
+    <w:basedOn w:val="VerbatimChar"/>
+    <w:qFormat/>
+    <w:rsid w:val="007B4E76"/>
+    <w:rPr>
+      <w:rFonts w:ascii="Source Code Pro" w:eastAsia="Source Han Sans" w:hAnsi="Source Code Pro"/>
+      <w:color w:val="1F1C1B"/>
+      <w:bdr w:val="none" w:sz="0" w:space="0" w:color="auto"/>
+      <w:shd w:val="clear" w:color="auto" w:fill="auto"/>
+    </w:rPr>
+  </w:style>
+  <w:style w:type="character" w:customStyle="1" w:styleId="OtherTok">
+    <w:name w:val="OtherTok"/>
+    <w:basedOn w:val="VerbatimChar"/>
+    <w:qFormat/>
+    <w:rsid w:val="007B4E76"/>
+    <w:rPr>
+      <w:rFonts w:ascii="Source Code Pro" w:eastAsia="Source Han Sans" w:hAnsi="Source Code Pro"/>
+      <w:color w:val="006E28"/>
+      <w:bdr w:val="none" w:sz="0" w:space="0" w:color="auto"/>
+      <w:shd w:val="thinDiagStripe" w:color="A6A6A6" w:themeColor="background1" w:themeShade="A6" w:fill="auto"/>
+    </w:rPr>
+  </w:style>
+  <w:style w:type="character" w:customStyle="1" w:styleId="PreprocessorTok">
+    <w:name w:val="PreprocessorTok"/>
+    <w:basedOn w:val="VerbatimChar"/>
+    <w:qFormat/>
+    <w:rsid w:val="007B4E76"/>
+    <w:rPr>
+      <w:rFonts w:ascii="Source Code Pro" w:eastAsia="Source Han Sans" w:hAnsi="Source Code Pro"/>
+      <w:color w:val="006E28"/>
+      <w:bdr w:val="none" w:sz="0" w:space="0" w:color="auto"/>
+      <w:shd w:val="clear" w:color="auto" w:fill="auto"/>
+    </w:rPr>
+  </w:style>
+  <w:style w:type="character" w:customStyle="1" w:styleId="RegionMarkerTok">
+    <w:name w:val="RegionMarkerTok"/>
+    <w:basedOn w:val="VerbatimChar"/>
+    <w:qFormat/>
+    <w:rsid w:val="007B4E76"/>
+    <w:rPr>
+      <w:rFonts w:ascii="Source Code Pro" w:eastAsia="Source Han Sans" w:hAnsi="Source Code Pro"/>
+      <w:color w:val="0057AE"/>
+      <w:bdr w:val="none" w:sz="0" w:space="0" w:color="auto"/>
+      <w:shd w:val="clear" w:color="auto" w:fill="E0E9F8"/>
+    </w:rPr>
+  </w:style>
+  <w:style w:type="character" w:customStyle="1" w:styleId="SpecialCharTok">
+    <w:name w:val="SpecialCharTok"/>
+    <w:basedOn w:val="VerbatimChar"/>
+    <w:qFormat/>
+    <w:rsid w:val="007B4E76"/>
+    <w:rPr>
+      <w:rFonts w:ascii="Source Code Pro" w:eastAsia="Source Han Sans" w:hAnsi="Source Code Pro"/>
+      <w:color w:val="3DAEE9"/>
+      <w:bdr w:val="none" w:sz="0" w:space="0" w:color="auto"/>
+      <w:shd w:val="clear" w:color="auto" w:fill="FFFFFF"/>
+    </w:rPr>
+  </w:style>
+  <w:style w:type="character" w:customStyle="1" w:styleId="SpecialStringTok">
+    <w:name w:val="SpecialStringTok"/>
+    <w:basedOn w:val="VerbatimChar"/>
+    <w:qFormat/>
+    <w:rsid w:val="007B4E76"/>
+    <w:rPr>
+      <w:rFonts w:ascii="Source Code Pro" w:eastAsia="Source Han Sans" w:hAnsi="Source Code Pro"/>
+      <w:color w:val="FF5500"/>
+      <w:bdr w:val="none" w:sz="0" w:space="0" w:color="auto"/>
+      <w:shd w:val="clear" w:color="auto" w:fill="auto"/>
+    </w:rPr>
+  </w:style>
+  <w:style w:type="character" w:customStyle="1" w:styleId="StringTok">
+    <w:name w:val="StringTok"/>
+    <w:basedOn w:val="VerbatimChar"/>
+    <w:qFormat/>
+    <w:rsid w:val="007B4E76"/>
+    <w:rPr>
+      <w:rFonts w:ascii="Source Code Pro" w:eastAsia="Source Han Sans" w:hAnsi="Source Code Pro"/>
+      <w:color w:val="BF0303"/>
+      <w:bdr w:val="none" w:sz="0" w:space="0" w:color="auto"/>
+      <w:shd w:val="clear" w:color="auto" w:fill="auto"/>
+    </w:rPr>
+  </w:style>
+  <w:style w:type="character" w:customStyle="1" w:styleId="AnnotationTok">
+    <w:name w:val="AnnotationTok"/>
+    <w:basedOn w:val="VerbatimChar"/>
+    <w:qFormat/>
+    <w:rsid w:val="00391EB4"/>
+    <w:rPr>
+      <w:rFonts w:ascii="Source Code Pro" w:eastAsia="Source Han Sans" w:hAnsi="Source Code Pro"/>
+      <w:color w:val="CA60CA"/>
+      <w:bdr w:val="none" w:sz="0" w:space="0" w:color="auto"/>
+      <w:shd w:val="clear" w:color="auto" w:fill="auto"/>
+    </w:rPr>
+  </w:style>
+  <w:style w:type="character" w:customStyle="1" w:styleId="AttributeTok">
+    <w:name w:val="AttributeTok"/>
+    <w:basedOn w:val="VerbatimChar"/>
+    <w:qFormat/>
+    <w:rsid w:val="00391EB4"/>
+    <w:rPr>
+      <w:rFonts w:ascii="Source Code Pro" w:eastAsia="Source Han Sans" w:hAnsi="Source Code Pro"/>
+      <w:color w:val="0057AE"/>
+      <w:bdr w:val="none" w:sz="0" w:space="0" w:color="auto"/>
+      <w:shd w:val="clear" w:color="auto" w:fill="auto"/>
+    </w:rPr>
+  </w:style>
+  <w:style w:type="character" w:customStyle="1" w:styleId="CharTok">
+    <w:name w:val="CharTok"/>
+    <w:basedOn w:val="VerbatimChar"/>
+    <w:qFormat/>
+    <w:rsid w:val="00391EB4"/>
+    <w:rPr>
+      <w:rFonts w:ascii="Source Code Pro" w:eastAsia="Source Han Sans" w:hAnsi="Source Code Pro"/>
+      <w:color w:val="924C9D"/>
+      <w:bdr w:val="none" w:sz="0" w:space="0" w:color="auto"/>
+      <w:shd w:val="clear" w:color="auto" w:fill="auto"/>
+    </w:rPr>
+  </w:style>
+  <w:style w:type="character" w:customStyle="1" w:styleId="CommentTok">
+    <w:name w:val="CommentTok"/>
+    <w:basedOn w:val="VerbatimChar"/>
+    <w:qFormat/>
+    <w:rsid w:val="00391EB4"/>
+    <w:rPr>
+      <w:rFonts w:ascii="Source Code Pro" w:eastAsia="Source Han Sans" w:hAnsi="Source Code Pro"/>
+      <w:color w:val="898887"/>
+      <w:bdr w:val="none" w:sz="0" w:space="0" w:color="auto"/>
+      <w:shd w:val="clear" w:color="auto" w:fill="auto"/>
+    </w:rPr>
+  </w:style>
+  <w:style w:type="character" w:customStyle="1" w:styleId="ControlFlowTok">
+    <w:name w:val="ControlFlowTok"/>
+    <w:basedOn w:val="VerbatimChar"/>
+    <w:qFormat/>
+    <w:rsid w:val="00391EB4"/>
+    <w:rPr>
+      <w:rFonts w:ascii="Source Code Pro" w:eastAsia="Source Han Sans" w:hAnsi="Source Code Pro"/>
+      <w:b/>
+      <w:color w:val="1F1C1B"/>
+      <w:bdr w:val="none" w:sz="0" w:space="0" w:color="auto"/>
+      <w:shd w:val="clear" w:color="auto" w:fill="auto"/>
+    </w:rPr>
+  </w:style>
+  <w:style w:type="character" w:customStyle="1" w:styleId="DecValTok">
+    <w:name w:val="DecValTok"/>
+    <w:basedOn w:val="VerbatimChar"/>
+    <w:qFormat/>
+    <w:rsid w:val="00391EB4"/>
+    <w:rPr>
+      <w:rFonts w:ascii="Source Code Pro" w:eastAsia="Source Han Sans" w:hAnsi="Source Code Pro"/>
+      <w:color w:val="B08000"/>
+      <w:bdr w:val="none" w:sz="0" w:space="0" w:color="auto"/>
+      <w:shd w:val="clear" w:color="auto" w:fill="auto"/>
+    </w:rPr>
+  </w:style>
+  <w:style w:type="character" w:customStyle="1" w:styleId="ErrorTok">
+    <w:name w:val="ErrorTok"/>
+    <w:basedOn w:val="VerbatimChar"/>
+    <w:qFormat/>
+    <w:rsid w:val="00391EB4"/>
+    <w:rPr>
+      <w:rFonts w:ascii="Source Code Pro" w:eastAsia="Source Han Sans" w:hAnsi="Source Code Pro"/>
+      <w:color w:val="BF0303"/>
+      <w:bdr w:val="none" w:sz="0" w:space="0" w:color="auto"/>
+      <w:shd w:val="clear" w:color="auto" w:fill="auto"/>
+    </w:rPr>
+  </w:style>
+  <w:style w:type="character" w:customStyle="1" w:styleId="FloatTok">
+    <w:name w:val="FloatTok"/>
+    <w:basedOn w:val="VerbatimChar"/>
+    <w:qFormat/>
+    <w:rsid w:val="00391EB4"/>
+    <w:rPr>
+      <w:rFonts w:ascii="Source Code Pro" w:eastAsia="Source Han Sans" w:hAnsi="Source Code Pro"/>
+      <w:color w:val="B08000"/>
+      <w:bdr w:val="none" w:sz="0" w:space="0" w:color="auto"/>
+      <w:shd w:val="clear" w:color="auto" w:fill="FFFFFF"/>
+    </w:rPr>
   </w:style>
 </w:styles>
 </file>
@@ -8923,7 +9218,7 @@
 </file>
 
 <file path=customXml/itemProps1.xml><?xml version="1.0" encoding="utf-8"?>
-<ds:datastoreItem xmlns:ds="http://schemas.openxmlformats.org/officeDocument/2006/customXml" ds:itemID="{CDB28FFF-D0A5-FF44-BC92-BF602538EA39}">
+<ds:datastoreItem xmlns:ds="http://schemas.openxmlformats.org/officeDocument/2006/customXml" ds:itemID="{40319B35-35C0-594A-B932-5EC172CEAA6B}">
   <ds:schemaRefs>
     <ds:schemaRef ds:uri="http://schemas.openxmlformats.org/officeDocument/2006/bibliography"/>
   </ds:schemaRefs>

--- a/system/ref.docx
+++ b/system/ref.docx
@@ -3684,7 +3684,7 @@
   <w:abstractNum w:abstractNumId="1" w15:restartNumberingAfterBreak="0">
     <w:nsid w:val="FFFFFF7C"/>
     <w:multiLevelType w:val="singleLevel"/>
-    <w:tmpl w:val="A8F8DEB4"/>
+    <w:tmpl w:val="F732BFB6"/>
     <w:lvl w:ilvl="0">
       <w:start w:val="1"/>
       <w:numFmt w:val="decimal"/>
@@ -3701,7 +3701,7 @@
   <w:abstractNum w:abstractNumId="2" w15:restartNumberingAfterBreak="0">
     <w:nsid w:val="FFFFFF7D"/>
     <w:multiLevelType w:val="singleLevel"/>
-    <w:tmpl w:val="2E0E51B8"/>
+    <w:tmpl w:val="50AAEEDA"/>
     <w:lvl w:ilvl="0">
       <w:start w:val="1"/>
       <w:numFmt w:val="decimal"/>
@@ -3718,7 +3718,7 @@
   <w:abstractNum w:abstractNumId="3" w15:restartNumberingAfterBreak="0">
     <w:nsid w:val="FFFFFF7E"/>
     <w:multiLevelType w:val="singleLevel"/>
-    <w:tmpl w:val="66927ECE"/>
+    <w:tmpl w:val="C0FC0640"/>
     <w:lvl w:ilvl="0">
       <w:start w:val="1"/>
       <w:numFmt w:val="decimal"/>
@@ -3735,7 +3735,7 @@
   <w:abstractNum w:abstractNumId="4" w15:restartNumberingAfterBreak="0">
     <w:nsid w:val="FFFFFF7F"/>
     <w:multiLevelType w:val="singleLevel"/>
-    <w:tmpl w:val="315033AE"/>
+    <w:tmpl w:val="182492F0"/>
     <w:lvl w:ilvl="0">
       <w:start w:val="1"/>
       <w:numFmt w:val="decimal"/>
@@ -3752,7 +3752,7 @@
   <w:abstractNum w:abstractNumId="5" w15:restartNumberingAfterBreak="0">
     <w:nsid w:val="FFFFFF80"/>
     <w:multiLevelType w:val="singleLevel"/>
-    <w:tmpl w:val="32C2C788"/>
+    <w:tmpl w:val="F6E69842"/>
     <w:lvl w:ilvl="0">
       <w:start w:val="1"/>
       <w:numFmt w:val="bullet"/>
@@ -3772,7 +3772,7 @@
   <w:abstractNum w:abstractNumId="6" w15:restartNumberingAfterBreak="0">
     <w:nsid w:val="FFFFFF81"/>
     <w:multiLevelType w:val="singleLevel"/>
-    <w:tmpl w:val="1FBCB986"/>
+    <w:tmpl w:val="919C6F9E"/>
     <w:lvl w:ilvl="0">
       <w:start w:val="1"/>
       <w:numFmt w:val="bullet"/>
@@ -3834,7 +3834,7 @@
   <w:abstractNum w:abstractNumId="9" w15:restartNumberingAfterBreak="0">
     <w:nsid w:val="FFFFFF88"/>
     <w:multiLevelType w:val="singleLevel"/>
-    <w:tmpl w:val="07EADD88"/>
+    <w:tmpl w:val="71A899B4"/>
     <w:lvl w:ilvl="0">
       <w:start w:val="1"/>
       <w:numFmt w:val="decimal"/>
@@ -6542,6 +6542,7 @@
     <w:lsdException w:name="HTML Sample" w:semiHidden="1" w:unhideWhenUsed="1"/>
     <w:lsdException w:name="HTML Typewriter" w:semiHidden="1" w:unhideWhenUsed="1"/>
     <w:lsdException w:name="HTML Variable" w:semiHidden="1" w:unhideWhenUsed="1"/>
+    <w:lsdException w:name="Normal Table" w:semiHidden="1" w:unhideWhenUsed="1"/>
     <w:lsdException w:name="annotation subject" w:semiHidden="1" w:unhideWhenUsed="1"/>
     <w:lsdException w:name="No List" w:semiHidden="1" w:unhideWhenUsed="1"/>
     <w:lsdException w:name="Outline List 1" w:semiHidden="1" w:unhideWhenUsed="1"/>
@@ -6588,7 +6589,9 @@
     <w:lsdException w:name="Table Subtle 2" w:semiHidden="1" w:unhideWhenUsed="1"/>
     <w:lsdException w:name="Table Web 1" w:semiHidden="1" w:unhideWhenUsed="1"/>
     <w:lsdException w:name="Table Web 2" w:semiHidden="1" w:unhideWhenUsed="1"/>
+    <w:lsdException w:name="Table Web 3" w:semiHidden="1" w:unhideWhenUsed="1"/>
     <w:lsdException w:name="Balloon Text" w:semiHidden="1" w:unhideWhenUsed="1"/>
+    <w:lsdException w:name="Table Theme" w:semiHidden="1" w:unhideWhenUsed="1"/>
     <w:lsdException w:name="Placeholder Text" w:semiHidden="1"/>
     <w:lsdException w:name="No Spacing" w:uiPriority="1" w:qFormat="1"/>
     <w:lsdException w:name="Light Shading"/>
@@ -6610,6 +6613,7 @@
     <w:lsdException w:name="Light Grid Accent 1"/>
     <w:lsdException w:name="Medium Shading 1 Accent 1"/>
     <w:lsdException w:name="Medium Shading 2 Accent 1"/>
+    <w:lsdException w:name="Medium List 1 Accent 1"/>
     <w:lsdException w:name="Revision" w:semiHidden="1"/>
     <w:lsdException w:name="List Paragraph" w:uiPriority="34" w:qFormat="1"/>
     <w:lsdException w:name="Quote" w:uiPriority="29" w:qFormat="1"/>
@@ -6691,6 +6695,7 @@
     <w:lsdException w:name="Dark List Accent 6"/>
     <w:lsdException w:name="Colorful Shading Accent 6"/>
     <w:lsdException w:name="Colorful List Accent 6"/>
+    <w:lsdException w:name="Colorful Grid Accent 6"/>
     <w:lsdException w:name="Subtle Emphasis" w:uiPriority="19" w:qFormat="1"/>
     <w:lsdException w:name="Intense Emphasis" w:uiPriority="21" w:qFormat="1"/>
     <w:lsdException w:name="Subtle Reference" w:uiPriority="31" w:qFormat="1"/>
@@ -7316,11 +7321,11 @@
     <w:basedOn w:val="a1"/>
     <w:uiPriority w:val="1"/>
     <w:qFormat/>
-    <w:rsid w:val="00794016"/>
+    <w:rsid w:val="00AF4BC0"/>
     <w:rPr>
       <w:rFonts w:ascii="Source Code Pro" w:eastAsia="Source Han Sans" w:hAnsi="Source Code Pro"/>
       <w:bdr w:val="none" w:sz="0" w:space="0" w:color="auto"/>
-      <w:shd w:val="thinDiagStripe" w:color="A6A6A6" w:themeColor="background1" w:themeShade="A6" w:fill="auto"/>
+      <w:shd w:val="clear" w:color="A6A6A6" w:themeColor="background1" w:themeShade="A6" w:fill="F2F2F2" w:themeFill="background1" w:themeFillShade="F2"/>
     </w:rPr>
   </w:style>
   <w:style w:type="character" w:styleId="af0">
@@ -8519,7 +8524,7 @@
     <w:next w:val="a4"/>
     <w:autoRedefine/>
     <w:qFormat/>
-    <w:rsid w:val="005253C3"/>
+    <w:rsid w:val="00104086"/>
     <w:pPr>
       <w:pBdr>
         <w:top w:val="single" w:sz="4" w:space="4" w:color="auto"/>
@@ -8527,6 +8532,7 @@
         <w:bottom w:val="single" w:sz="4" w:space="4" w:color="auto"/>
         <w:right w:val="single" w:sz="4" w:space="4" w:color="auto"/>
       </w:pBdr>
+      <w:shd w:val="clear" w:color="auto" w:fill="F2F2F2" w:themeFill="background1" w:themeFillShade="F2"/>
       <w:spacing w:after="120" w:line="240" w:lineRule="auto"/>
       <w:contextualSpacing/>
     </w:pPr>
@@ -8948,6 +8954,42 @@
       <w:color w:val="B08000"/>
       <w:bdr w:val="none" w:sz="0" w:space="0" w:color="auto"/>
       <w:shd w:val="clear" w:color="auto" w:fill="FFFFFF"/>
+    </w:rPr>
+  </w:style>
+  <w:style w:type="character" w:customStyle="1" w:styleId="VerbatimStringTok">
+    <w:name w:val="VerbatimStringTok"/>
+    <w:basedOn w:val="VerbatimChar"/>
+    <w:qFormat/>
+    <w:rsid w:val="00FF2765"/>
+    <w:rPr>
+      <w:rFonts w:ascii="Source Code Pro" w:eastAsia="Source Han Sans" w:hAnsi="Source Code Pro"/>
+      <w:color w:val="BF0303"/>
+      <w:bdr w:val="none" w:sz="0" w:space="0" w:color="auto"/>
+      <w:shd w:val="clear" w:color="auto" w:fill="auto"/>
+    </w:rPr>
+  </w:style>
+  <w:style w:type="character" w:customStyle="1" w:styleId="WarningTok">
+    <w:name w:val="WarningTok"/>
+    <w:basedOn w:val="VerbatimChar"/>
+    <w:qFormat/>
+    <w:rsid w:val="00FF2765"/>
+    <w:rPr>
+      <w:rFonts w:ascii="Source Code Pro" w:eastAsia="Source Han Sans" w:hAnsi="Source Code Pro"/>
+      <w:color w:val="BF0303"/>
+      <w:bdr w:val="none" w:sz="0" w:space="0" w:color="auto"/>
+      <w:shd w:val="clear" w:color="auto" w:fill="auto"/>
+    </w:rPr>
+  </w:style>
+  <w:style w:type="character" w:customStyle="1" w:styleId="VariableTok">
+    <w:name w:val="VariableTok"/>
+    <w:basedOn w:val="VerbatimChar"/>
+    <w:qFormat/>
+    <w:rsid w:val="00FF2765"/>
+    <w:rPr>
+      <w:rFonts w:ascii="Source Code Pro" w:eastAsia="Source Han Sans" w:hAnsi="Source Code Pro"/>
+      <w:color w:val="0057AE"/>
+      <w:bdr w:val="none" w:sz="0" w:space="0" w:color="auto"/>
+      <w:shd w:val="clear" w:color="auto" w:fill="auto"/>
     </w:rPr>
   </w:style>
 </w:styles>
@@ -9218,7 +9260,7 @@
 </file>
 
 <file path=customXml/itemProps1.xml><?xml version="1.0" encoding="utf-8"?>
-<ds:datastoreItem xmlns:ds="http://schemas.openxmlformats.org/officeDocument/2006/customXml" ds:itemID="{40319B35-35C0-594A-B932-5EC172CEAA6B}">
+<ds:datastoreItem xmlns:ds="http://schemas.openxmlformats.org/officeDocument/2006/customXml" ds:itemID="{8933B694-6226-3B4F-85E9-3C96FDBBDC05}">
   <ds:schemaRefs>
     <ds:schemaRef ds:uri="http://schemas.openxmlformats.org/officeDocument/2006/bibliography"/>
   </ds:schemaRefs>

--- a/system/ref.docx
+++ b/system/ref.docx
@@ -2,8 +2,6 @@
 <file path=word/document.xml><?xml version="1.0" encoding="utf-8"?>
 <w:document xmlns:wpc="http://schemas.microsoft.com/office/word/2010/wordprocessingCanvas" xmlns:cx="http://schemas.microsoft.com/office/drawing/2014/chartex" xmlns:cx1="http://schemas.microsoft.com/office/drawing/2015/9/8/chartex" xmlns:cx2="http://schemas.microsoft.com/office/drawing/2015/10/21/chartex" xmlns:cx3="http://schemas.microsoft.com/office/drawing/2016/5/9/chartex" xmlns:cx4="http://schemas.microsoft.com/office/drawing/2016/5/10/chartex" xmlns:cx5="http://schemas.microsoft.com/office/drawing/2016/5/11/chartex" xmlns:cx6="http://schemas.microsoft.com/office/drawing/2016/5/12/chartex" xmlns:cx7="http://schemas.microsoft.com/office/drawing/2016/5/13/chartex" xmlns:cx8="http://schemas.microsoft.com/office/drawing/2016/5/14/chartex" xmlns:mc="http://schemas.openxmlformats.org/markup-compatibility/2006" xmlns:aink="http://schemas.microsoft.com/office/drawing/2016/ink" xmlns:am3d="http://schemas.microsoft.com/office/drawing/2017/model3d" xmlns:o="urn:schemas-microsoft-com:office:office" xmlns:r="http://schemas.openxmlformats.org/officeDocument/2006/relationships" xmlns:m="http://schemas.openxmlformats.org/officeDocument/2006/math" xmlns:v="urn:schemas-microsoft-com:vml" xmlns:wp14="http://schemas.microsoft.com/office/word/2010/wordprocessingDrawing" xmlns:wp="http://schemas.openxmlformats.org/drawingml/2006/wordprocessingDrawing" xmlns:w10="urn:schemas-microsoft-com:office:word" xmlns:w="http://schemas.openxmlformats.org/wordprocessingml/2006/main" xmlns:w14="http://schemas.microsoft.com/office/word/2010/wordml" xmlns:w15="http://schemas.microsoft.com/office/word/2012/wordml" xmlns:w16cid="http://schemas.microsoft.com/office/word/2016/wordml/cid" xmlns:w16se="http://schemas.microsoft.com/office/word/2015/wordml/symex" xmlns:wpg="http://schemas.microsoft.com/office/word/2010/wordprocessingGroup" xmlns:wpi="http://schemas.microsoft.com/office/word/2010/wordprocessingInk" xmlns:wne="http://schemas.microsoft.com/office/word/2006/wordml" xmlns:wps="http://schemas.microsoft.com/office/word/2010/wordprocessingShape" mc:Ignorable="w14 w15 w16se w16cid wp14">
   <w:body>
-    <w:bookmarkStart w:id="0" w:name="_GoBack"/>
-    <w:bookmarkEnd w:id="0"/>
     <w:p>
       <w:pPr>
         <w:pStyle w:val="a6"/>
@@ -1042,14 +1040,14 @@
       <w:pPr>
         <w:pStyle w:val="af2"/>
       </w:pPr>
-      <w:bookmarkStart w:id="1" w:name="_Toc535267732"/>
-      <w:bookmarkStart w:id="2" w:name="_Toc536822928"/>
+      <w:bookmarkStart w:id="0" w:name="_Toc535267732"/>
+      <w:bookmarkStart w:id="1" w:name="_Toc536822928"/>
       <w:r>
         <w:lastRenderedPageBreak/>
         <w:t>Heading 1</w:t>
       </w:r>
+      <w:bookmarkEnd w:id="0"/>
       <w:bookmarkEnd w:id="1"/>
-      <w:bookmarkEnd w:id="2"/>
     </w:p>
     <w:p>
       <w:pPr>
@@ -1058,8 +1056,8 @@
           <w:lang w:eastAsia="ja-JP"/>
         </w:rPr>
       </w:pPr>
-      <w:bookmarkStart w:id="3" w:name="_Toc535267733"/>
-      <w:bookmarkStart w:id="4" w:name="_Toc536822929"/>
+      <w:bookmarkStart w:id="2" w:name="_Toc535267733"/>
+      <w:bookmarkStart w:id="3" w:name="_Toc536822929"/>
       <w:r>
         <w:rPr>
           <w:lang w:eastAsia="ja-JP"/>
@@ -1072,8 +1070,8 @@
         </w:rPr>
         <w:t>2</w:t>
       </w:r>
+      <w:bookmarkEnd w:id="2"/>
       <w:bookmarkEnd w:id="3"/>
-      <w:bookmarkEnd w:id="4"/>
     </w:p>
     <w:p>
       <w:pPr>
@@ -1082,16 +1080,16 @@
           <w:lang w:eastAsia="ja-JP"/>
         </w:rPr>
       </w:pPr>
-      <w:bookmarkStart w:id="5" w:name="_Toc535267734"/>
-      <w:bookmarkStart w:id="6" w:name="_Toc536822930"/>
+      <w:bookmarkStart w:id="4" w:name="_Toc535267734"/>
+      <w:bookmarkStart w:id="5" w:name="_Toc536822930"/>
       <w:r>
         <w:rPr>
           <w:lang w:eastAsia="ja-JP"/>
         </w:rPr>
         <w:t>Heading 3</w:t>
       </w:r>
+      <w:bookmarkEnd w:id="4"/>
       <w:bookmarkEnd w:id="5"/>
-      <w:bookmarkEnd w:id="6"/>
     </w:p>
     <w:p>
       <w:pPr>
@@ -1232,8 +1230,8 @@
       <w:pPr>
         <w:pStyle w:val="HeadingUnnumbered1"/>
       </w:pPr>
-      <w:bookmarkStart w:id="7" w:name="_Toc535267735"/>
-      <w:bookmarkStart w:id="8" w:name="_Toc536822931"/>
+      <w:bookmarkStart w:id="6" w:name="_Toc535267735"/>
+      <w:bookmarkStart w:id="7" w:name="_Toc536822931"/>
       <w:r>
         <w:rPr>
           <w:rFonts w:hint="eastAsia"/>
@@ -1253,15 +1251,15 @@
       <w:r>
         <w:t>bered</w:t>
       </w:r>
+      <w:bookmarkEnd w:id="6"/>
       <w:bookmarkEnd w:id="7"/>
-      <w:bookmarkEnd w:id="8"/>
     </w:p>
     <w:p>
       <w:pPr>
         <w:pStyle w:val="HeadingUnnumbered2"/>
       </w:pPr>
-      <w:bookmarkStart w:id="9" w:name="_Toc535267736"/>
-      <w:bookmarkStart w:id="10" w:name="_Toc536822932"/>
+      <w:bookmarkStart w:id="8" w:name="_Toc535267736"/>
+      <w:bookmarkStart w:id="9" w:name="_Toc536822932"/>
       <w:r>
         <w:rPr>
           <w:rFonts w:hint="eastAsia"/>
@@ -1271,15 +1269,15 @@
       <w:r>
         <w:t>nnumbered 2</w:t>
       </w:r>
+      <w:bookmarkEnd w:id="8"/>
       <w:bookmarkEnd w:id="9"/>
-      <w:bookmarkEnd w:id="10"/>
     </w:p>
     <w:p>
       <w:pPr>
         <w:pStyle w:val="HeadingUnnumbered3"/>
       </w:pPr>
-      <w:bookmarkStart w:id="11" w:name="_Toc535267737"/>
-      <w:bookmarkStart w:id="12" w:name="_Toc536822933"/>
+      <w:bookmarkStart w:id="10" w:name="_Toc535267737"/>
+      <w:bookmarkStart w:id="11" w:name="_Toc536822933"/>
       <w:r>
         <w:rPr>
           <w:rFonts w:hint="eastAsia"/>
@@ -1289,8 +1287,8 @@
       <w:r>
         <w:t>nnumbered 3</w:t>
       </w:r>
+      <w:bookmarkEnd w:id="10"/>
       <w:bookmarkEnd w:id="11"/>
-      <w:bookmarkEnd w:id="12"/>
     </w:p>
     <w:p>
       <w:pPr>
@@ -1398,6 +1396,9 @@
       </w:r>
     </w:p>
     <w:p>
+      <w:pPr>
+        <w:pStyle w:val="ac"/>
+      </w:pPr>
       <w:r>
         <w:rPr>
           <w:rFonts w:hint="eastAsia"/>
@@ -1407,6 +1408,11 @@
       <w:r>
         <w:t>OC Heading</w:t>
       </w:r>
+      <w:r>
+        <w:br/>
+      </w:r>
+      <w:bookmarkStart w:id="12" w:name="_GoBack"/>
+      <w:bookmarkEnd w:id="12"/>
     </w:p>
     <w:p>
       <w:pPr>
@@ -3234,7 +3240,7 @@
         <w:noProof/>
         <w:color w:val="0F243E" w:themeColor="text2" w:themeShade="80"/>
       </w:rPr>
-      <w:instrText>8</w:instrText>
+      <w:instrText>6</w:instrText>
     </w:r>
     <w:r>
       <w:rPr>
@@ -3263,7 +3269,7 @@
         <w:noProof/>
         <w:color w:val="0F243E" w:themeColor="text2" w:themeShade="80"/>
       </w:rPr>
-      <w:t>7</w:t>
+      <w:t>5</w:t>
     </w:r>
     <w:r>
       <w:rPr>
@@ -3684,7 +3690,7 @@
   <w:abstractNum w:abstractNumId="1" w15:restartNumberingAfterBreak="0">
     <w:nsid w:val="FFFFFF7C"/>
     <w:multiLevelType w:val="singleLevel"/>
-    <w:tmpl w:val="F732BFB6"/>
+    <w:tmpl w:val="6B08B09A"/>
     <w:lvl w:ilvl="0">
       <w:start w:val="1"/>
       <w:numFmt w:val="decimal"/>
@@ -3701,7 +3707,7 @@
   <w:abstractNum w:abstractNumId="2" w15:restartNumberingAfterBreak="0">
     <w:nsid w:val="FFFFFF7D"/>
     <w:multiLevelType w:val="singleLevel"/>
-    <w:tmpl w:val="50AAEEDA"/>
+    <w:tmpl w:val="72E8A450"/>
     <w:lvl w:ilvl="0">
       <w:start w:val="1"/>
       <w:numFmt w:val="decimal"/>
@@ -3718,7 +3724,7 @@
   <w:abstractNum w:abstractNumId="3" w15:restartNumberingAfterBreak="0">
     <w:nsid w:val="FFFFFF7E"/>
     <w:multiLevelType w:val="singleLevel"/>
-    <w:tmpl w:val="C0FC0640"/>
+    <w:tmpl w:val="44445C50"/>
     <w:lvl w:ilvl="0">
       <w:start w:val="1"/>
       <w:numFmt w:val="decimal"/>
@@ -3735,7 +3741,7 @@
   <w:abstractNum w:abstractNumId="4" w15:restartNumberingAfterBreak="0">
     <w:nsid w:val="FFFFFF7F"/>
     <w:multiLevelType w:val="singleLevel"/>
-    <w:tmpl w:val="182492F0"/>
+    <w:tmpl w:val="DAB4CF04"/>
     <w:lvl w:ilvl="0">
       <w:start w:val="1"/>
       <w:numFmt w:val="decimal"/>
@@ -3752,7 +3758,7 @@
   <w:abstractNum w:abstractNumId="5" w15:restartNumberingAfterBreak="0">
     <w:nsid w:val="FFFFFF80"/>
     <w:multiLevelType w:val="singleLevel"/>
-    <w:tmpl w:val="F6E69842"/>
+    <w:tmpl w:val="5ADC3F6C"/>
     <w:lvl w:ilvl="0">
       <w:start w:val="1"/>
       <w:numFmt w:val="bullet"/>
@@ -3772,7 +3778,7 @@
   <w:abstractNum w:abstractNumId="6" w15:restartNumberingAfterBreak="0">
     <w:nsid w:val="FFFFFF81"/>
     <w:multiLevelType w:val="singleLevel"/>
-    <w:tmpl w:val="919C6F9E"/>
+    <w:tmpl w:val="93A0CA44"/>
     <w:lvl w:ilvl="0">
       <w:start w:val="1"/>
       <w:numFmt w:val="bullet"/>
@@ -3834,7 +3840,7 @@
   <w:abstractNum w:abstractNumId="9" w15:restartNumberingAfterBreak="0">
     <w:nsid w:val="FFFFFF88"/>
     <w:multiLevelType w:val="singleLevel"/>
-    <w:tmpl w:val="71A899B4"/>
+    <w:tmpl w:val="56149090"/>
     <w:lvl w:ilvl="0">
       <w:start w:val="1"/>
       <w:numFmt w:val="decimal"/>
@@ -6523,6 +6529,7 @@
     <w:lsdException w:name="Body Text 2" w:semiHidden="1" w:unhideWhenUsed="1"/>
     <w:lsdException w:name="Body Text 3" w:semiHidden="1" w:unhideWhenUsed="1"/>
     <w:lsdException w:name="Body Text Indent 2" w:semiHidden="1" w:unhideWhenUsed="1"/>
+    <w:lsdException w:name="Block Text" w:qFormat="1"/>
     <w:lsdException w:name="Hyperlink" w:uiPriority="99" w:qFormat="1"/>
     <w:lsdException w:name="Strong" w:uiPriority="22" w:qFormat="1"/>
     <w:lsdException w:name="Emphasis" w:uiPriority="20" w:qFormat="1"/>
@@ -7205,14 +7212,23 @@
     <w:name w:val="Block Text"/>
     <w:basedOn w:val="a4"/>
     <w:next w:val="a4"/>
+    <w:autoRedefine/>
     <w:uiPriority w:val="9"/>
     <w:unhideWhenUsed/>
+    <w:qFormat/>
+    <w:rsid w:val="002A3839"/>
     <w:pPr>
-      <w:spacing w:before="100" w:after="100"/>
+      <w:pBdr>
+        <w:left w:val="single" w:sz="24" w:space="2" w:color="808080" w:themeColor="background1" w:themeShade="80"/>
+      </w:pBdr>
+      <w:spacing w:line="240" w:lineRule="auto"/>
+      <w:contextualSpacing/>
     </w:pPr>
     <w:rPr>
-      <w:rFonts w:asciiTheme="majorHAnsi" w:eastAsiaTheme="majorEastAsia" w:hAnsiTheme="majorHAnsi" w:cstheme="majorBidi"/>
+      <w:rFonts w:asciiTheme="minorHAnsi" w:eastAsia="Ricty Diminished" w:hAnsiTheme="minorHAnsi" w:cs="Times New Roman (見出しのフォント - コンプ"/>
       <w:bCs/>
+      <w:color w:val="BFBFBF" w:themeColor="background1" w:themeShade="BF"/>
+      <w:sz w:val="18"/>
       <w:szCs w:val="20"/>
     </w:rPr>
   </w:style>
@@ -9260,7 +9276,7 @@
 </file>
 
 <file path=customXml/itemProps1.xml><?xml version="1.0" encoding="utf-8"?>
-<ds:datastoreItem xmlns:ds="http://schemas.openxmlformats.org/officeDocument/2006/customXml" ds:itemID="{8933B694-6226-3B4F-85E9-3C96FDBBDC05}">
+<ds:datastoreItem xmlns:ds="http://schemas.openxmlformats.org/officeDocument/2006/customXml" ds:itemID="{770B8AAC-59D7-1F4D-8A6C-54E896B13B6E}">
   <ds:schemaRefs>
     <ds:schemaRef ds:uri="http://schemas.openxmlformats.org/officeDocument/2006/bibliography"/>
   </ds:schemaRefs>

--- a/system/ref.docx
+++ b/system/ref.docx
@@ -1411,17 +1411,15 @@
       <w:r>
         <w:br/>
       </w:r>
-      <w:bookmarkStart w:id="12" w:name="_GoBack"/>
-      <w:bookmarkEnd w:id="12"/>
     </w:p>
     <w:p>
       <w:pPr>
         <w:pStyle w:val="1"/>
       </w:pPr>
-      <w:bookmarkStart w:id="13" w:name="_Toc535267738"/>
-      <w:bookmarkStart w:id="14" w:name="_Toc536822934"/>
+      <w:bookmarkStart w:id="12" w:name="_Toc535267738"/>
+      <w:bookmarkStart w:id="13" w:name="_Toc536822934"/>
+      <w:bookmarkEnd w:id="12"/>
       <w:bookmarkEnd w:id="13"/>
-      <w:bookmarkEnd w:id="14"/>
     </w:p>
     <w:p>
       <w:pPr>
@@ -1472,14 +1470,13 @@
     </w:p>
     <w:p>
       <w:pPr>
-        <w:pStyle w:val="ImageCaption"/>
-      </w:pPr>
-      <w:r>
-        <w:rPr>
-          <w:noProof/>
-        </w:rPr>
+        <w:pStyle w:val="GraphicAnchor"/>
+        <w:spacing w:before="180"/>
+      </w:pPr>
+      <w:bookmarkStart w:id="14" w:name="_GoBack"/>
+      <w:r>
         <w:drawing>
-          <wp:inline distT="0" distB="0" distL="0" distR="0" wp14:anchorId="0E1F490A" wp14:editId="01C2AE8B">
+          <wp:inline distT="0" distB="0" distL="0" distR="0" wp14:anchorId="0E1F490A" wp14:editId="15BE4B06">
             <wp:extent cx="2794000" cy="381000"/>
             <wp:effectExtent l="0" t="0" r="0" b="0"/>
             <wp:docPr id="1" name="図 1"/>
@@ -1514,6 +1511,7 @@
           </wp:inline>
         </w:drawing>
       </w:r>
+      <w:bookmarkEnd w:id="14"/>
     </w:p>
     <w:p>
       <w:pPr>
@@ -3690,7 +3688,7 @@
   <w:abstractNum w:abstractNumId="1" w15:restartNumberingAfterBreak="0">
     <w:nsid w:val="FFFFFF7C"/>
     <w:multiLevelType w:val="singleLevel"/>
-    <w:tmpl w:val="6B08B09A"/>
+    <w:tmpl w:val="919A64D0"/>
     <w:lvl w:ilvl="0">
       <w:start w:val="1"/>
       <w:numFmt w:val="decimal"/>
@@ -3707,7 +3705,7 @@
   <w:abstractNum w:abstractNumId="2" w15:restartNumberingAfterBreak="0">
     <w:nsid w:val="FFFFFF7D"/>
     <w:multiLevelType w:val="singleLevel"/>
-    <w:tmpl w:val="72E8A450"/>
+    <w:tmpl w:val="ED5EB200"/>
     <w:lvl w:ilvl="0">
       <w:start w:val="1"/>
       <w:numFmt w:val="decimal"/>
@@ -3724,7 +3722,7 @@
   <w:abstractNum w:abstractNumId="3" w15:restartNumberingAfterBreak="0">
     <w:nsid w:val="FFFFFF7E"/>
     <w:multiLevelType w:val="singleLevel"/>
-    <w:tmpl w:val="44445C50"/>
+    <w:tmpl w:val="5638F762"/>
     <w:lvl w:ilvl="0">
       <w:start w:val="1"/>
       <w:numFmt w:val="decimal"/>
@@ -3741,7 +3739,7 @@
   <w:abstractNum w:abstractNumId="4" w15:restartNumberingAfterBreak="0">
     <w:nsid w:val="FFFFFF7F"/>
     <w:multiLevelType w:val="singleLevel"/>
-    <w:tmpl w:val="DAB4CF04"/>
+    <w:tmpl w:val="F49833C8"/>
     <w:lvl w:ilvl="0">
       <w:start w:val="1"/>
       <w:numFmt w:val="decimal"/>
@@ -3758,7 +3756,7 @@
   <w:abstractNum w:abstractNumId="5" w15:restartNumberingAfterBreak="0">
     <w:nsid w:val="FFFFFF80"/>
     <w:multiLevelType w:val="singleLevel"/>
-    <w:tmpl w:val="5ADC3F6C"/>
+    <w:tmpl w:val="AC083D4E"/>
     <w:lvl w:ilvl="0">
       <w:start w:val="1"/>
       <w:numFmt w:val="bullet"/>
@@ -3778,7 +3776,7 @@
   <w:abstractNum w:abstractNumId="6" w15:restartNumberingAfterBreak="0">
     <w:nsid w:val="FFFFFF81"/>
     <w:multiLevelType w:val="singleLevel"/>
-    <w:tmpl w:val="93A0CA44"/>
+    <w:tmpl w:val="63CACD76"/>
     <w:lvl w:ilvl="0">
       <w:start w:val="1"/>
       <w:numFmt w:val="bullet"/>
@@ -3840,7 +3838,7 @@
   <w:abstractNum w:abstractNumId="9" w15:restartNumberingAfterBreak="0">
     <w:nsid w:val="FFFFFF88"/>
     <w:multiLevelType w:val="singleLevel"/>
-    <w:tmpl w:val="56149090"/>
+    <w:tmpl w:val="F57A017E"/>
     <w:lvl w:ilvl="0">
       <w:start w:val="1"/>
       <w:numFmt w:val="decimal"/>
@@ -7298,12 +7296,8 @@
     <w:basedOn w:val="TableCaption"/>
     <w:autoRedefine/>
     <w:qFormat/>
-    <w:rsid w:val="00654DA0"/>
+    <w:rsid w:val="00DB2578"/>
     <w:pPr>
-      <w:pBdr>
-        <w:top w:val="single" w:sz="4" w:space="4" w:color="auto"/>
-        <w:bottom w:val="single" w:sz="4" w:space="4" w:color="auto"/>
-      </w:pBdr>
       <w:spacing w:before="0"/>
     </w:pPr>
   </w:style>
@@ -8562,7 +8556,10 @@
     <w:basedOn w:val="ImageCaption"/>
     <w:autoRedefine/>
     <w:qFormat/>
-    <w:rsid w:val="00F4410B"/>
+    <w:rsid w:val="00DB2578"/>
+    <w:pPr>
+      <w:spacing w:afterLines="50" w:after="50"/>
+    </w:pPr>
   </w:style>
   <w:style w:type="paragraph" w:customStyle="1" w:styleId="ImageDiv">
     <w:name w:val="Image Div"/>
@@ -9006,6 +9003,24 @@
       <w:color w:val="0057AE"/>
       <w:bdr w:val="none" w:sz="0" w:space="0" w:color="auto"/>
       <w:shd w:val="clear" w:color="auto" w:fill="auto"/>
+    </w:rPr>
+  </w:style>
+  <w:style w:type="paragraph" w:customStyle="1" w:styleId="GraphicAnchor">
+    <w:name w:val="Graphic Anchor"/>
+    <w:autoRedefine/>
+    <w:qFormat/>
+    <w:rsid w:val="00DB2578"/>
+    <w:pPr>
+      <w:spacing w:beforeLines="50" w:before="50" w:after="120" w:line="240" w:lineRule="auto"/>
+      <w:jc w:val="center"/>
+    </w:pPr>
+    <w:rPr>
+      <w:rFonts w:ascii="Source Sans Pro" w:eastAsia="Source Han Sans" w:hAnsi="Source Sans Pro" w:cstheme="majorHAnsi"/>
+      <w:b/>
+      <w:iCs/>
+      <w:noProof/>
+      <w:sz w:val="20"/>
+      <w:szCs w:val="18"/>
     </w:rPr>
   </w:style>
 </w:styles>
@@ -9276,7 +9291,7 @@
 </file>
 
 <file path=customXml/itemProps1.xml><?xml version="1.0" encoding="utf-8"?>
-<ds:datastoreItem xmlns:ds="http://schemas.openxmlformats.org/officeDocument/2006/customXml" ds:itemID="{770B8AAC-59D7-1F4D-8A6C-54E896B13B6E}">
+<ds:datastoreItem xmlns:ds="http://schemas.openxmlformats.org/officeDocument/2006/customXml" ds:itemID="{314E54FC-974C-5E45-AA6D-82A065940ECA}">
   <ds:schemaRefs>
     <ds:schemaRef ds:uri="http://schemas.openxmlformats.org/officeDocument/2006/bibliography"/>
   </ds:schemaRefs>

--- a/system/ref.docx
+++ b/system/ref.docx
@@ -1251,15 +1251,17 @@
       <w:r>
         <w:t>bered</w:t>
       </w:r>
+      <w:bookmarkStart w:id="8" w:name="_GoBack"/>
       <w:bookmarkEnd w:id="6"/>
       <w:bookmarkEnd w:id="7"/>
+      <w:bookmarkEnd w:id="8"/>
     </w:p>
     <w:p>
       <w:pPr>
         <w:pStyle w:val="HeadingUnnumbered2"/>
       </w:pPr>
-      <w:bookmarkStart w:id="8" w:name="_Toc535267736"/>
-      <w:bookmarkStart w:id="9" w:name="_Toc536822932"/>
+      <w:bookmarkStart w:id="9" w:name="_Toc535267736"/>
+      <w:bookmarkStart w:id="10" w:name="_Toc536822932"/>
       <w:r>
         <w:rPr>
           <w:rFonts w:hint="eastAsia"/>
@@ -1269,15 +1271,15 @@
       <w:r>
         <w:t>nnumbered 2</w:t>
       </w:r>
-      <w:bookmarkEnd w:id="8"/>
       <w:bookmarkEnd w:id="9"/>
+      <w:bookmarkEnd w:id="10"/>
     </w:p>
     <w:p>
       <w:pPr>
         <w:pStyle w:val="HeadingUnnumbered3"/>
       </w:pPr>
-      <w:bookmarkStart w:id="10" w:name="_Toc535267737"/>
-      <w:bookmarkStart w:id="11" w:name="_Toc536822933"/>
+      <w:bookmarkStart w:id="11" w:name="_Toc535267737"/>
+      <w:bookmarkStart w:id="12" w:name="_Toc536822933"/>
       <w:r>
         <w:rPr>
           <w:rFonts w:hint="eastAsia"/>
@@ -1287,8 +1289,8 @@
       <w:r>
         <w:t>nnumbered 3</w:t>
       </w:r>
-      <w:bookmarkEnd w:id="10"/>
       <w:bookmarkEnd w:id="11"/>
+      <w:bookmarkEnd w:id="12"/>
     </w:p>
     <w:p>
       <w:pPr>
@@ -1416,10 +1418,10 @@
       <w:pPr>
         <w:pStyle w:val="1"/>
       </w:pPr>
-      <w:bookmarkStart w:id="12" w:name="_Toc535267738"/>
-      <w:bookmarkStart w:id="13" w:name="_Toc536822934"/>
-      <w:bookmarkEnd w:id="12"/>
+      <w:bookmarkStart w:id="13" w:name="_Toc535267738"/>
+      <w:bookmarkStart w:id="14" w:name="_Toc536822934"/>
       <w:bookmarkEnd w:id="13"/>
+      <w:bookmarkEnd w:id="14"/>
     </w:p>
     <w:p>
       <w:pPr>
@@ -1473,7 +1475,6 @@
         <w:pStyle w:val="GraphicAnchor"/>
         <w:spacing w:before="180"/>
       </w:pPr>
-      <w:bookmarkStart w:id="14" w:name="_GoBack"/>
       <w:r>
         <w:drawing>
           <wp:inline distT="0" distB="0" distL="0" distR="0" wp14:anchorId="0E1F490A" wp14:editId="15BE4B06">
@@ -1511,7 +1512,6 @@
           </wp:inline>
         </w:drawing>
       </w:r>
-      <w:bookmarkEnd w:id="14"/>
     </w:p>
     <w:p>
       <w:pPr>
@@ -3688,7 +3688,7 @@
   <w:abstractNum w:abstractNumId="1" w15:restartNumberingAfterBreak="0">
     <w:nsid w:val="FFFFFF7C"/>
     <w:multiLevelType w:val="singleLevel"/>
-    <w:tmpl w:val="919A64D0"/>
+    <w:tmpl w:val="E304AB14"/>
     <w:lvl w:ilvl="0">
       <w:start w:val="1"/>
       <w:numFmt w:val="decimal"/>
@@ -3705,7 +3705,7 @@
   <w:abstractNum w:abstractNumId="2" w15:restartNumberingAfterBreak="0">
     <w:nsid w:val="FFFFFF7D"/>
     <w:multiLevelType w:val="singleLevel"/>
-    <w:tmpl w:val="ED5EB200"/>
+    <w:tmpl w:val="C750F640"/>
     <w:lvl w:ilvl="0">
       <w:start w:val="1"/>
       <w:numFmt w:val="decimal"/>
@@ -3722,7 +3722,7 @@
   <w:abstractNum w:abstractNumId="3" w15:restartNumberingAfterBreak="0">
     <w:nsid w:val="FFFFFF7E"/>
     <w:multiLevelType w:val="singleLevel"/>
-    <w:tmpl w:val="5638F762"/>
+    <w:tmpl w:val="7F264A7C"/>
     <w:lvl w:ilvl="0">
       <w:start w:val="1"/>
       <w:numFmt w:val="decimal"/>
@@ -3739,7 +3739,7 @@
   <w:abstractNum w:abstractNumId="4" w15:restartNumberingAfterBreak="0">
     <w:nsid w:val="FFFFFF7F"/>
     <w:multiLevelType w:val="singleLevel"/>
-    <w:tmpl w:val="F49833C8"/>
+    <w:tmpl w:val="DF8EE6A2"/>
     <w:lvl w:ilvl="0">
       <w:start w:val="1"/>
       <w:numFmt w:val="decimal"/>
@@ -3756,7 +3756,7 @@
   <w:abstractNum w:abstractNumId="5" w15:restartNumberingAfterBreak="0">
     <w:nsid w:val="FFFFFF80"/>
     <w:multiLevelType w:val="singleLevel"/>
-    <w:tmpl w:val="AC083D4E"/>
+    <w:tmpl w:val="0472C90C"/>
     <w:lvl w:ilvl="0">
       <w:start w:val="1"/>
       <w:numFmt w:val="bullet"/>
@@ -3776,7 +3776,7 @@
   <w:abstractNum w:abstractNumId="6" w15:restartNumberingAfterBreak="0">
     <w:nsid w:val="FFFFFF81"/>
     <w:multiLevelType w:val="singleLevel"/>
-    <w:tmpl w:val="63CACD76"/>
+    <w:tmpl w:val="57D02A00"/>
     <w:lvl w:ilvl="0">
       <w:start w:val="1"/>
       <w:numFmt w:val="bullet"/>
@@ -3838,7 +3838,7 @@
   <w:abstractNum w:abstractNumId="9" w15:restartNumberingAfterBreak="0">
     <w:nsid w:val="FFFFFF88"/>
     <w:multiLevelType w:val="singleLevel"/>
-    <w:tmpl w:val="F57A017E"/>
+    <w:tmpl w:val="96C8E2D0"/>
     <w:lvl w:ilvl="0">
       <w:start w:val="1"/>
       <w:numFmt w:val="decimal"/>
@@ -8840,12 +8840,12 @@
     <w:name w:val="SpecialCharTok"/>
     <w:basedOn w:val="VerbatimChar"/>
     <w:qFormat/>
-    <w:rsid w:val="007B4E76"/>
+    <w:rsid w:val="00414E54"/>
     <w:rPr>
       <w:rFonts w:ascii="Source Code Pro" w:eastAsia="Source Han Sans" w:hAnsi="Source Code Pro"/>
       <w:color w:val="3DAEE9"/>
       <w:bdr w:val="none" w:sz="0" w:space="0" w:color="auto"/>
-      <w:shd w:val="clear" w:color="auto" w:fill="FFFFFF"/>
+      <w:shd w:val="clear" w:color="auto" w:fill="auto"/>
     </w:rPr>
   </w:style>
   <w:style w:type="character" w:customStyle="1" w:styleId="SpecialStringTok">
@@ -8961,12 +8961,12 @@
     <w:name w:val="FloatTok"/>
     <w:basedOn w:val="VerbatimChar"/>
     <w:qFormat/>
-    <w:rsid w:val="00391EB4"/>
+    <w:rsid w:val="00372596"/>
     <w:rPr>
       <w:rFonts w:ascii="Source Code Pro" w:eastAsia="Source Han Sans" w:hAnsi="Source Code Pro"/>
       <w:color w:val="B08000"/>
       <w:bdr w:val="none" w:sz="0" w:space="0" w:color="auto"/>
-      <w:shd w:val="clear" w:color="auto" w:fill="FFFFFF"/>
+      <w:shd w:val="clear" w:color="auto" w:fill="auto"/>
     </w:rPr>
   </w:style>
   <w:style w:type="character" w:customStyle="1" w:styleId="VerbatimStringTok">
@@ -9021,6 +9021,54 @@
       <w:noProof/>
       <w:sz w:val="20"/>
       <w:szCs w:val="18"/>
+    </w:rPr>
+  </w:style>
+  <w:style w:type="character" w:customStyle="1" w:styleId="AlertTok">
+    <w:name w:val="AlertTok"/>
+    <w:basedOn w:val="VerbatimChar"/>
+    <w:rsid w:val="00A44E7F"/>
+    <w:rPr>
+      <w:rFonts w:ascii="Source Code Pro" w:eastAsia="Source Han Sans" w:hAnsi="Source Code Pro"/>
+      <w:b/>
+      <w:color w:val="BF0303"/>
+      <w:bdr w:val="none" w:sz="0" w:space="0" w:color="auto"/>
+      <w:shd w:val="clear" w:color="auto" w:fill="F7E6E6"/>
+    </w:rPr>
+  </w:style>
+  <w:style w:type="character" w:customStyle="1" w:styleId="CommentVarTok">
+    <w:name w:val="CommentVarTok"/>
+    <w:basedOn w:val="VerbatimChar"/>
+    <w:qFormat/>
+    <w:rsid w:val="00A44E7F"/>
+    <w:rPr>
+      <w:rFonts w:ascii="Source Code Pro" w:eastAsia="Source Han Sans" w:hAnsi="Source Code Pro"/>
+      <w:color w:val="0095FF"/>
+      <w:bdr w:val="none" w:sz="0" w:space="0" w:color="auto"/>
+      <w:shd w:val="clear" w:color="auto" w:fill="auto"/>
+    </w:rPr>
+  </w:style>
+  <w:style w:type="character" w:customStyle="1" w:styleId="ConstantTok">
+    <w:name w:val="ConstantTok"/>
+    <w:basedOn w:val="VerbatimChar"/>
+    <w:qFormat/>
+    <w:rsid w:val="00A44E7F"/>
+    <w:rPr>
+      <w:rFonts w:ascii="Source Code Pro" w:eastAsia="Source Han Sans" w:hAnsi="Source Code Pro"/>
+      <w:color w:val="AA5500"/>
+      <w:bdr w:val="none" w:sz="0" w:space="0" w:color="auto"/>
+      <w:shd w:val="clear" w:color="auto" w:fill="auto"/>
+    </w:rPr>
+  </w:style>
+  <w:style w:type="character" w:customStyle="1" w:styleId="DocumentationTok">
+    <w:name w:val="DocumentationTok"/>
+    <w:basedOn w:val="VerbatimChar"/>
+    <w:qFormat/>
+    <w:rsid w:val="00A44E7F"/>
+    <w:rPr>
+      <w:rFonts w:ascii="Source Code Pro" w:eastAsia="Source Han Sans" w:hAnsi="Source Code Pro"/>
+      <w:color w:val="607880"/>
+      <w:bdr w:val="none" w:sz="0" w:space="0" w:color="auto"/>
+      <w:shd w:val="clear" w:color="auto" w:fill="auto"/>
     </w:rPr>
   </w:style>
 </w:styles>
@@ -9291,7 +9339,7 @@
 </file>
 
 <file path=customXml/itemProps1.xml><?xml version="1.0" encoding="utf-8"?>
-<ds:datastoreItem xmlns:ds="http://schemas.openxmlformats.org/officeDocument/2006/customXml" ds:itemID="{314E54FC-974C-5E45-AA6D-82A065940ECA}">
+<ds:datastoreItem xmlns:ds="http://schemas.openxmlformats.org/officeDocument/2006/customXml" ds:itemID="{57F80CA2-4D0E-F545-BEA3-B8CC6C41EB8D}">
   <ds:schemaRefs>
     <ds:schemaRef ds:uri="http://schemas.openxmlformats.org/officeDocument/2006/bibliography"/>
   </ds:schemaRefs>

--- a/system/ref.docx
+++ b/system/ref.docx
@@ -6,260 +6,124 @@
       <w:pPr>
         <w:pStyle w:val="a6"/>
         <w:spacing w:after="480"/>
-        <w:rPr>
-          <w:lang w:eastAsia="ja-JP"/>
-        </w:rPr>
-      </w:pPr>
-      <w:r>
-        <w:rPr>
-          <w:lang w:eastAsia="ja-JP"/>
-        </w:rPr>
+      </w:pPr>
+      <w:r>
         <w:fldChar w:fldCharType="begin"/>
       </w:r>
       <w:r>
-        <w:rPr>
-          <w:lang w:eastAsia="ja-JP"/>
-        </w:rPr>
-        <w:instrText xml:space="preserve"> </w:instrText>
+        <w:instrText>DOCPROPERTY  TITLE-META \* MERGEFORMAT</w:instrText>
+      </w:r>
+      <w:r>
+        <w:fldChar w:fldCharType="separate"/>
       </w:r>
       <w:r>
         <w:rPr>
           <w:rFonts w:hint="eastAsia"/>
-          <w:lang w:eastAsia="ja-JP"/>
-        </w:rPr>
-        <w:instrText>TITLE  \* MERGEFORMAT</w:instrText>
-      </w:r>
-      <w:r>
-        <w:rPr>
-          <w:lang w:eastAsia="ja-JP"/>
-        </w:rPr>
-        <w:instrText xml:space="preserve"> </w:instrText>
-      </w:r>
-      <w:r>
-        <w:rPr>
-          <w:lang w:eastAsia="ja-JP"/>
-        </w:rPr>
+        </w:rPr>
+        <w:t>私的</w:t>
+      </w:r>
+      <w:r>
+        <w:rPr>
+          <w:rFonts w:hint="eastAsia"/>
+        </w:rPr>
+        <w:t>Markdown-PDF</w:t>
+      </w:r>
+      <w:r>
+        <w:rPr>
+          <w:rFonts w:hint="eastAsia"/>
+        </w:rPr>
+        <w:t>変換環境を紹介する本</w:t>
+      </w:r>
+      <w:r>
         <w:fldChar w:fldCharType="end"/>
-      </w:r>
-      <w:r>
-        <w:rPr>
-          <w:rFonts w:hint="eastAsia"/>
-          <w:lang w:eastAsia="ja-JP"/>
-        </w:rPr>
-        <w:t>表紙の</w:t>
-      </w:r>
-      <w:r>
-        <w:rPr>
-          <w:lang w:eastAsia="ja-JP"/>
-        </w:rPr>
-        <w:br/>
-      </w:r>
-      <w:r>
-        <w:rPr>
-          <w:rFonts w:hint="eastAsia"/>
-          <w:lang w:eastAsia="ja-JP"/>
-        </w:rPr>
-        <w:t>表題</w:t>
-      </w:r>
-      <w:r>
-        <w:rPr>
-          <w:lang w:eastAsia="ja-JP"/>
-        </w:rPr>
-        <w:br/>
       </w:r>
     </w:p>
     <w:p>
       <w:pPr>
-        <w:pStyle w:val="Author"/>
-        <w:rPr>
-          <w:lang w:eastAsia="ja-JP"/>
-        </w:rPr>
-      </w:pPr>
-      <w:r>
-        <w:rPr>
-          <w:lang w:eastAsia="ja-JP"/>
-        </w:rPr>
-        <w:fldChar w:fldCharType="begin"/>
-      </w:r>
-      <w:r>
-        <w:rPr>
-          <w:lang w:eastAsia="ja-JP"/>
-        </w:rPr>
-        <w:instrText xml:space="preserve"> </w:instrText>
-      </w:r>
-      <w:r>
-        <w:rPr>
-          <w:rFonts w:hint="eastAsia"/>
-          <w:lang w:eastAsia="ja-JP"/>
-        </w:rPr>
-        <w:instrText>AUTHOR  \* MERGEFORMAT</w:instrText>
-      </w:r>
-      <w:r>
-        <w:rPr>
-          <w:lang w:eastAsia="ja-JP"/>
-        </w:rPr>
-        <w:instrText xml:space="preserve"> </w:instrText>
-      </w:r>
-      <w:r>
-        <w:rPr>
-          <w:lang w:eastAsia="ja-JP"/>
-        </w:rPr>
-        <w:fldChar w:fldCharType="separate"/>
-      </w:r>
-      <w:r>
-        <w:rPr>
-          <w:noProof/>
-          <w:lang w:eastAsia="ja-JP"/>
-        </w:rPr>
-        <w:t>Kazuki</w:t>
-      </w:r>
-      <w:r>
-        <w:rPr>
-          <w:lang w:eastAsia="ja-JP"/>
-        </w:rPr>
-        <w:fldChar w:fldCharType="end"/>
+        <w:pStyle w:val="Abstract"/>
+      </w:pPr>
+      <w:r>
+        <w:lastRenderedPageBreak/>
+        <w:t>Pandoc</w:t>
+      </w:r>
+      <w:r>
+        <w:t>はいいぞ</w:t>
       </w:r>
     </w:p>
     <w:p>
       <w:pPr>
-        <w:pStyle w:val="aa"/>
-        <w:rPr>
-          <w:lang w:eastAsia="ja-JP"/>
-        </w:rPr>
-      </w:pPr>
-      <w:r>
-        <w:rPr>
-          <w:lang w:eastAsia="ja-JP"/>
-        </w:rPr>
+        <w:pStyle w:val="Author"/>
+      </w:pPr>
+      <w:r>
         <w:fldChar w:fldCharType="begin"/>
       </w:r>
       <w:r>
-        <w:rPr>
-          <w:lang w:eastAsia="ja-JP"/>
-        </w:rPr>
-        <w:instrText xml:space="preserve"> </w:instrText>
-      </w:r>
-      <w:r>
-        <w:rPr>
-          <w:rFonts w:hint="eastAsia"/>
-          <w:lang w:eastAsia="ja-JP"/>
-        </w:rPr>
-        <w:instrText>CREATEDATE  \* MERGEFORMAT</w:instrText>
-      </w:r>
-      <w:r>
-        <w:rPr>
-          <w:lang w:eastAsia="ja-JP"/>
-        </w:rPr>
-        <w:instrText xml:space="preserve"> </w:instrText>
-      </w:r>
-      <w:r>
-        <w:rPr>
-          <w:lang w:eastAsia="ja-JP"/>
-        </w:rPr>
+        <w:instrText>DOCPROPERTY  AUTHOR-META \* MERGEFORMAT</w:instrText>
+      </w:r>
+      <w:r>
         <w:fldChar w:fldCharType="separate"/>
       </w:r>
       <w:r>
-        <w:rPr>
-          <w:noProof/>
-          <w:lang w:eastAsia="ja-JP"/>
-        </w:rPr>
-        <w:t>2015/10/16 1:19:00</w:t>
-      </w:r>
-      <w:r>
-        <w:rPr>
-          <w:lang w:eastAsia="ja-JP"/>
-        </w:rPr>
+        <w:t>@_K4ZUKI_</w:t>
+      </w:r>
+      <w:r>
         <w:fldChar w:fldCharType="end"/>
       </w:r>
       <w:r>
-        <w:rPr>
-          <w:rFonts w:hint="eastAsia"/>
-          <w:lang w:eastAsia="ja-JP"/>
-        </w:rPr>
-        <w:t>CREATEDATE</w:t>
+        <w:t xml:space="preserve"> / KY</w:t>
+      </w:r>
+      <w:r>
+        <w:t>技研</w:t>
       </w:r>
     </w:p>
     <w:p>
       <w:pPr>
-        <w:pStyle w:val="Abstract"/>
-        <w:rPr>
-          <w:lang w:eastAsia="ja-JP"/>
-        </w:rPr>
-      </w:pPr>
-      <w:r>
-        <w:rPr>
-          <w:rFonts w:hint="eastAsia"/>
-          <w:lang w:eastAsia="ja-JP"/>
-        </w:rPr>
-        <w:t>A</w:t>
-      </w:r>
-      <w:r>
-        <w:rPr>
-          <w:lang w:eastAsia="ja-JP"/>
-        </w:rPr>
-        <w:t>bstract</w:t>
+        <w:pStyle w:val="a4"/>
+      </w:pPr>
+      <w:r>
+        <w:br w:type="page"/>
       </w:r>
     </w:p>
     <w:p>
       <w:pPr>
-        <w:rPr>
-          <w:b/>
-          <w:sz w:val="40"/>
-          <w:lang w:eastAsia="ja-JP"/>
-        </w:rPr>
-      </w:pPr>
-      <w:r>
-        <w:rPr>
-          <w:lang w:eastAsia="ja-JP"/>
-        </w:rPr>
-        <w:br w:type="page"/>
+        <w:pStyle w:val="af2"/>
+      </w:pPr>
+      <w:r>
+        <w:lastRenderedPageBreak/>
+        <w:t>T</w:t>
+      </w:r>
+      <w:r>
+        <w:t>able of Contents</w:t>
       </w:r>
     </w:p>
     <w:sdt>
       <w:sdtPr>
-        <w:rPr>
-          <w:rFonts w:cstheme="minorBidi"/>
+        <w:id w:val="-1479614928"/>
+      </w:sdtPr>
+      <w:sdtEndPr>
+        <w:rPr>
+          <w:rFonts w:ascii="Source Sans Pro" w:eastAsia="Source Han Code JP R"/>
           <w:b w:val="0"/>
+          <w:bCs w:val="0"/>
+          <w:i w:val="0"/>
+          <w:iCs w:val="0"/>
           <w:sz w:val="20"/>
           <w:szCs w:val="22"/>
-          <w:lang w:val="ja"/>
-        </w:rPr>
-        <w:id w:val="1745141669"/>
-        <w:docPartObj>
-          <w:docPartGallery w:val="Table of Contents"/>
-          <w:docPartUnique/>
-        </w:docPartObj>
-      </w:sdtPr>
-      <w:sdtEndPr>
-        <w:rPr>
-          <w:bCs/>
-          <w:noProof/>
-          <w:lang w:val="en-US"/>
         </w:rPr>
       </w:sdtEndPr>
       <w:sdtContent>
         <w:p>
           <w:pPr>
-            <w:pStyle w:val="af2"/>
-          </w:pPr>
-          <w:r>
-            <w:rPr>
-              <w:lang w:val="ja"/>
-            </w:rPr>
-            <w:t>目次</w:t>
-          </w:r>
-        </w:p>
-        <w:p>
-          <w:pPr>
             <w:pStyle w:val="11"/>
             <w:tabs>
-              <w:tab w:val="left" w:pos="400"/>
               <w:tab w:val="right" w:leader="dot" w:pos="8148"/>
             </w:tabs>
             <w:rPr>
               <w:rFonts w:eastAsiaTheme="minorEastAsia" w:hAnsiTheme="minorHAnsi"/>
               <w:b w:val="0"/>
               <w:bCs w:val="0"/>
+              <w:i w:val="0"/>
+              <w:iCs w:val="0"/>
               <w:noProof/>
               <w:kern w:val="2"/>
               <w:sz w:val="21"/>
@@ -267,48 +131,21 @@
             </w:rPr>
           </w:pPr>
           <w:r>
-            <w:rPr>
-              <w:b w:val="0"/>
-              <w:bCs w:val="0"/>
-            </w:rPr>
             <w:fldChar w:fldCharType="begin"/>
           </w:r>
           <w:r>
             <w:instrText>TOC \o "1-3" \h \z \u</w:instrText>
           </w:r>
           <w:r>
-            <w:rPr>
-              <w:b w:val="0"/>
-              <w:bCs w:val="0"/>
-            </w:rPr>
             <w:fldChar w:fldCharType="separate"/>
           </w:r>
-          <w:hyperlink w:anchor="_Toc536822928" w:history="1">
+          <w:hyperlink w:anchor="_Toc30450801" w:history="1">
             <w:r>
               <w:rPr>
                 <w:rStyle w:val="af1"/>
                 <w:noProof/>
               </w:rPr>
-              <w:t>1</w:t>
-            </w:r>
-            <w:r>
-              <w:rPr>
-                <w:rFonts w:eastAsiaTheme="minorEastAsia" w:hAnsiTheme="minorHAnsi"/>
-                <w:b w:val="0"/>
-                <w:bCs w:val="0"/>
-                <w:noProof/>
-                <w:kern w:val="2"/>
-                <w:sz w:val="21"/>
-                <w:lang w:eastAsia="ja-JP"/>
-              </w:rPr>
-              <w:tab/>
-            </w:r>
-            <w:r>
-              <w:rPr>
-                <w:rStyle w:val="af1"/>
-                <w:noProof/>
-              </w:rPr>
-              <w:t>Heading 1</w:t>
+              <w:t>&lt;Heading Unnumbered&gt;</w:t>
             </w:r>
             <w:r>
               <w:rPr>
@@ -329,7 +166,253 @@
                 <w:noProof/>
                 <w:webHidden/>
               </w:rPr>
-              <w:instrText xml:space="preserve"> PAGEREF _Toc536822928 \h </w:instrText>
+              <w:instrText xml:space="preserve"> PAGEREF _Toc30450801 \h </w:instrText>
+            </w:r>
+            <w:r>
+              <w:rPr>
+                <w:noProof/>
+                <w:webHidden/>
+              </w:rPr>
+            </w:r>
+            <w:r>
+              <w:rPr>
+                <w:noProof/>
+                <w:webHidden/>
+              </w:rPr>
+              <w:fldChar w:fldCharType="separate"/>
+            </w:r>
+            <w:r>
+              <w:rPr>
+                <w:noProof/>
+                <w:webHidden/>
+              </w:rPr>
+              <w:t>3</w:t>
+            </w:r>
+            <w:r>
+              <w:rPr>
+                <w:noProof/>
+                <w:webHidden/>
+              </w:rPr>
+              <w:fldChar w:fldCharType="end"/>
+            </w:r>
+          </w:hyperlink>
+        </w:p>
+        <w:p>
+          <w:pPr>
+            <w:pStyle w:val="26"/>
+            <w:tabs>
+              <w:tab w:val="right" w:leader="dot" w:pos="8148"/>
+            </w:tabs>
+            <w:rPr>
+              <w:rFonts w:eastAsiaTheme="minorEastAsia" w:hAnsiTheme="minorHAnsi"/>
+              <w:b w:val="0"/>
+              <w:bCs w:val="0"/>
+              <w:noProof/>
+              <w:kern w:val="2"/>
+              <w:sz w:val="21"/>
+              <w:szCs w:val="24"/>
+              <w:lang w:eastAsia="ja-JP"/>
+            </w:rPr>
+          </w:pPr>
+          <w:hyperlink w:anchor="_Toc30450802" w:history="1">
+            <w:r>
+              <w:rPr>
+                <w:rStyle w:val="af1"/>
+                <w:noProof/>
+              </w:rPr>
+              <w:t>&lt;Heading Unnumbered 2&gt;</w:t>
+            </w:r>
+            <w:r>
+              <w:rPr>
+                <w:noProof/>
+                <w:webHidden/>
+              </w:rPr>
+              <w:tab/>
+            </w:r>
+            <w:r>
+              <w:rPr>
+                <w:noProof/>
+                <w:webHidden/>
+              </w:rPr>
+              <w:fldChar w:fldCharType="begin"/>
+            </w:r>
+            <w:r>
+              <w:rPr>
+                <w:noProof/>
+                <w:webHidden/>
+              </w:rPr>
+              <w:instrText xml:space="preserve"> PAGEREF _Toc30450802 \h </w:instrText>
+            </w:r>
+            <w:r>
+              <w:rPr>
+                <w:noProof/>
+                <w:webHidden/>
+              </w:rPr>
+            </w:r>
+            <w:r>
+              <w:rPr>
+                <w:noProof/>
+                <w:webHidden/>
+              </w:rPr>
+              <w:fldChar w:fldCharType="separate"/>
+            </w:r>
+            <w:r>
+              <w:rPr>
+                <w:noProof/>
+                <w:webHidden/>
+              </w:rPr>
+              <w:t>3</w:t>
+            </w:r>
+            <w:r>
+              <w:rPr>
+                <w:noProof/>
+                <w:webHidden/>
+              </w:rPr>
+              <w:fldChar w:fldCharType="end"/>
+            </w:r>
+          </w:hyperlink>
+        </w:p>
+        <w:p>
+          <w:pPr>
+            <w:pStyle w:val="32"/>
+            <w:tabs>
+              <w:tab w:val="right" w:leader="dot" w:pos="8148"/>
+            </w:tabs>
+            <w:rPr>
+              <w:rFonts w:eastAsiaTheme="minorEastAsia" w:hAnsiTheme="minorHAnsi"/>
+              <w:noProof/>
+              <w:kern w:val="2"/>
+              <w:sz w:val="21"/>
+              <w:szCs w:val="24"/>
+              <w:lang w:eastAsia="ja-JP"/>
+            </w:rPr>
+          </w:pPr>
+          <w:hyperlink w:anchor="_Toc30450803" w:history="1">
+            <w:r>
+              <w:rPr>
+                <w:rStyle w:val="af1"/>
+                <w:noProof/>
+              </w:rPr>
+              <w:t>&lt;Heading Unnumbered 3&gt;</w:t>
+            </w:r>
+            <w:r>
+              <w:rPr>
+                <w:noProof/>
+                <w:webHidden/>
+              </w:rPr>
+              <w:tab/>
+            </w:r>
+            <w:r>
+              <w:rPr>
+                <w:noProof/>
+                <w:webHidden/>
+              </w:rPr>
+              <w:fldChar w:fldCharType="begin"/>
+            </w:r>
+            <w:r>
+              <w:rPr>
+                <w:noProof/>
+                <w:webHidden/>
+              </w:rPr>
+              <w:instrText xml:space="preserve"> PAGEREF _Toc30450803 \h </w:instrText>
+            </w:r>
+            <w:r>
+              <w:rPr>
+                <w:noProof/>
+                <w:webHidden/>
+              </w:rPr>
+            </w:r>
+            <w:r>
+              <w:rPr>
+                <w:noProof/>
+                <w:webHidden/>
+              </w:rPr>
+              <w:fldChar w:fldCharType="separate"/>
+            </w:r>
+            <w:r>
+              <w:rPr>
+                <w:noProof/>
+                <w:webHidden/>
+              </w:rPr>
+              <w:t>3</w:t>
+            </w:r>
+            <w:r>
+              <w:rPr>
+                <w:noProof/>
+                <w:webHidden/>
+              </w:rPr>
+              <w:fldChar w:fldCharType="end"/>
+            </w:r>
+          </w:hyperlink>
+        </w:p>
+        <w:p>
+          <w:pPr>
+            <w:pStyle w:val="11"/>
+            <w:tabs>
+              <w:tab w:val="left" w:pos="400"/>
+              <w:tab w:val="right" w:leader="dot" w:pos="8148"/>
+            </w:tabs>
+            <w:rPr>
+              <w:rFonts w:eastAsiaTheme="minorEastAsia" w:hAnsiTheme="minorHAnsi"/>
+              <w:b w:val="0"/>
+              <w:bCs w:val="0"/>
+              <w:i w:val="0"/>
+              <w:iCs w:val="0"/>
+              <w:noProof/>
+              <w:kern w:val="2"/>
+              <w:sz w:val="21"/>
+              <w:lang w:eastAsia="ja-JP"/>
+            </w:rPr>
+          </w:pPr>
+          <w:hyperlink w:anchor="_Toc30450804" w:history="1">
+            <w:r>
+              <w:rPr>
+                <w:rStyle w:val="af1"/>
+                <w:noProof/>
+              </w:rPr>
+              <w:t>1</w:t>
+            </w:r>
+            <w:r>
+              <w:rPr>
+                <w:rFonts w:eastAsiaTheme="minorEastAsia" w:hAnsiTheme="minorHAnsi"/>
+                <w:b w:val="0"/>
+                <w:bCs w:val="0"/>
+                <w:i w:val="0"/>
+                <w:iCs w:val="0"/>
+                <w:noProof/>
+                <w:kern w:val="2"/>
+                <w:sz w:val="21"/>
+                <w:lang w:eastAsia="ja-JP"/>
+              </w:rPr>
+              <w:tab/>
+            </w:r>
+            <w:r>
+              <w:rPr>
+                <w:rStyle w:val="af1"/>
+                <w:noProof/>
+              </w:rPr>
+              <w:t>&lt;Heading 1&gt;</w:t>
+            </w:r>
+            <w:r>
+              <w:rPr>
+                <w:noProof/>
+                <w:webHidden/>
+              </w:rPr>
+              <w:tab/>
+            </w:r>
+            <w:r>
+              <w:rPr>
+                <w:noProof/>
+                <w:webHidden/>
+              </w:rPr>
+              <w:fldChar w:fldCharType="begin"/>
+            </w:r>
+            <w:r>
+              <w:rPr>
+                <w:noProof/>
+                <w:webHidden/>
+              </w:rPr>
+              <w:instrText xml:space="preserve"> PAGEREF _Toc30450804 \h </w:instrText>
             </w:r>
             <w:r>
               <w:rPr>
@@ -369,8 +452,8 @@
             </w:tabs>
             <w:rPr>
               <w:rFonts w:eastAsiaTheme="minorEastAsia" w:hAnsiTheme="minorHAnsi"/>
-              <w:i/>
-              <w:iCs/>
+              <w:b w:val="0"/>
+              <w:bCs w:val="0"/>
               <w:noProof/>
               <w:kern w:val="2"/>
               <w:sz w:val="21"/>
@@ -378,20 +461,19 @@
               <w:lang w:eastAsia="ja-JP"/>
             </w:rPr>
           </w:pPr>
-          <w:hyperlink w:anchor="_Toc536822929" w:history="1">
+          <w:hyperlink w:anchor="_Toc30450805" w:history="1">
             <w:r>
               <w:rPr>
                 <w:rStyle w:val="af1"/>
                 <w:noProof/>
-                <w:lang w:eastAsia="ja-JP"/>
               </w:rPr>
               <w:t>1.1</w:t>
             </w:r>
             <w:r>
               <w:rPr>
                 <w:rFonts w:eastAsiaTheme="minorEastAsia" w:hAnsiTheme="minorHAnsi"/>
-                <w:i/>
-                <w:iCs/>
+                <w:b w:val="0"/>
+                <w:bCs w:val="0"/>
                 <w:noProof/>
                 <w:kern w:val="2"/>
                 <w:sz w:val="21"/>
@@ -404,18 +486,8 @@
               <w:rPr>
                 <w:rStyle w:val="af1"/>
                 <w:noProof/>
-                <w:lang w:eastAsia="ja-JP"/>
               </w:rPr>
-              <w:t xml:space="preserve">Heading </w:t>
-            </w:r>
-            <w:r>
-              <w:rPr>
-                <w:rStyle w:val="af1"/>
-                <w:rFonts w:ascii="Source Code Pro" w:eastAsia="Source Han Sans" w:hAnsi="Source Code Pro"/>
-                <w:noProof/>
-                <w:shd w:val="thinDiagStripe" w:color="A6A6A6" w:themeColor="background1" w:themeShade="A6" w:fill="auto"/>
-              </w:rPr>
-              <w:t>2</w:t>
+              <w:t>&lt;Heading 2&gt;</w:t>
             </w:r>
             <w:r>
               <w:rPr>
@@ -436,7 +508,7 @@
                 <w:noProof/>
                 <w:webHidden/>
               </w:rPr>
-              <w:instrText xml:space="preserve"> PAGEREF _Toc536822929 \h </w:instrText>
+              <w:instrText xml:space="preserve"> PAGEREF _Toc30450805 \h </w:instrText>
             </w:r>
             <w:r>
               <w:rPr>
@@ -483,12 +555,11 @@
               <w:lang w:eastAsia="ja-JP"/>
             </w:rPr>
           </w:pPr>
-          <w:hyperlink w:anchor="_Toc536822930" w:history="1">
+          <w:hyperlink w:anchor="_Toc30450806" w:history="1">
             <w:r>
               <w:rPr>
                 <w:rStyle w:val="af1"/>
                 <w:noProof/>
-                <w:lang w:eastAsia="ja-JP"/>
               </w:rPr>
               <w:t>1.1.1</w:t>
             </w:r>
@@ -507,9 +578,8 @@
               <w:rPr>
                 <w:rStyle w:val="af1"/>
                 <w:noProof/>
-                <w:lang w:eastAsia="ja-JP"/>
               </w:rPr>
-              <w:t>Heading 3</w:t>
+              <w:t>&lt;Heading 3&gt;</w:t>
             </w:r>
             <w:r>
               <w:rPr>
@@ -530,7 +600,7 @@
                 <w:noProof/>
                 <w:webHidden/>
               </w:rPr>
-              <w:instrText xml:space="preserve"> PAGEREF _Toc536822930 \h </w:instrText>
+              <w:instrText xml:space="preserve"> PAGEREF _Toc30450806 \h </w:instrText>
             </w:r>
             <w:r>
               <w:rPr>
@@ -562,422 +632,7 @@
           </w:hyperlink>
         </w:p>
         <w:p>
-          <w:pPr>
-            <w:pStyle w:val="11"/>
-            <w:tabs>
-              <w:tab w:val="right" w:leader="dot" w:pos="8148"/>
-            </w:tabs>
-            <w:rPr>
-              <w:rFonts w:eastAsiaTheme="minorEastAsia" w:hAnsiTheme="minorHAnsi"/>
-              <w:b w:val="0"/>
-              <w:bCs w:val="0"/>
-              <w:noProof/>
-              <w:kern w:val="2"/>
-              <w:sz w:val="21"/>
-              <w:lang w:eastAsia="ja-JP"/>
-            </w:rPr>
-          </w:pPr>
-          <w:hyperlink w:anchor="_Toc536822931" w:history="1">
-            <w:r>
-              <w:rPr>
-                <w:rStyle w:val="af1"/>
-                <w:noProof/>
-              </w:rPr>
-              <w:t>Unnu</w:t>
-            </w:r>
-            <w:r>
-              <w:rPr>
-                <w:rStyle w:val="af1"/>
-                <w:rFonts w:ascii="Source Code Pro" w:eastAsia="Source Han Sans" w:hAnsi="Source Code Pro"/>
-                <w:noProof/>
-                <w:shd w:val="thinDiagStripe" w:color="A6A6A6" w:themeColor="background1" w:themeShade="A6" w:fill="auto"/>
-              </w:rPr>
-              <w:t>m</w:t>
-            </w:r>
-            <w:r>
-              <w:rPr>
-                <w:rStyle w:val="af1"/>
-                <w:noProof/>
-              </w:rPr>
-              <w:t>bered</w:t>
-            </w:r>
-            <w:r>
-              <w:rPr>
-                <w:noProof/>
-                <w:webHidden/>
-              </w:rPr>
-              <w:tab/>
-            </w:r>
-            <w:r>
-              <w:rPr>
-                <w:noProof/>
-                <w:webHidden/>
-              </w:rPr>
-              <w:fldChar w:fldCharType="begin"/>
-            </w:r>
-            <w:r>
-              <w:rPr>
-                <w:noProof/>
-                <w:webHidden/>
-              </w:rPr>
-              <w:instrText xml:space="preserve"> PAGEREF _Toc536822931 \h </w:instrText>
-            </w:r>
-            <w:r>
-              <w:rPr>
-                <w:noProof/>
-                <w:webHidden/>
-              </w:rPr>
-            </w:r>
-            <w:r>
-              <w:rPr>
-                <w:noProof/>
-                <w:webHidden/>
-              </w:rPr>
-              <w:fldChar w:fldCharType="separate"/>
-            </w:r>
-            <w:r>
-              <w:rPr>
-                <w:noProof/>
-                <w:webHidden/>
-              </w:rPr>
-              <w:t>5</w:t>
-            </w:r>
-            <w:r>
-              <w:rPr>
-                <w:noProof/>
-                <w:webHidden/>
-              </w:rPr>
-              <w:fldChar w:fldCharType="end"/>
-            </w:r>
-          </w:hyperlink>
-        </w:p>
-        <w:p>
-          <w:pPr>
-            <w:pStyle w:val="26"/>
-            <w:tabs>
-              <w:tab w:val="right" w:leader="dot" w:pos="8148"/>
-            </w:tabs>
-            <w:rPr>
-              <w:rFonts w:eastAsiaTheme="minorEastAsia" w:hAnsiTheme="minorHAnsi"/>
-              <w:i/>
-              <w:iCs/>
-              <w:noProof/>
-              <w:kern w:val="2"/>
-              <w:sz w:val="21"/>
-              <w:szCs w:val="24"/>
-              <w:lang w:eastAsia="ja-JP"/>
-            </w:rPr>
-          </w:pPr>
-          <w:hyperlink w:anchor="_Toc536822932" w:history="1">
-            <w:r>
-              <w:rPr>
-                <w:rStyle w:val="af1"/>
-                <w:noProof/>
-              </w:rPr>
-              <w:t>Unnumbered 2</w:t>
-            </w:r>
-            <w:r>
-              <w:rPr>
-                <w:noProof/>
-                <w:webHidden/>
-              </w:rPr>
-              <w:tab/>
-            </w:r>
-            <w:r>
-              <w:rPr>
-                <w:noProof/>
-                <w:webHidden/>
-              </w:rPr>
-              <w:fldChar w:fldCharType="begin"/>
-            </w:r>
-            <w:r>
-              <w:rPr>
-                <w:noProof/>
-                <w:webHidden/>
-              </w:rPr>
-              <w:instrText xml:space="preserve"> PAGEREF _Toc536822932 \h </w:instrText>
-            </w:r>
-            <w:r>
-              <w:rPr>
-                <w:noProof/>
-                <w:webHidden/>
-              </w:rPr>
-            </w:r>
-            <w:r>
-              <w:rPr>
-                <w:noProof/>
-                <w:webHidden/>
-              </w:rPr>
-              <w:fldChar w:fldCharType="separate"/>
-            </w:r>
-            <w:r>
-              <w:rPr>
-                <w:noProof/>
-                <w:webHidden/>
-              </w:rPr>
-              <w:t>5</w:t>
-            </w:r>
-            <w:r>
-              <w:rPr>
-                <w:noProof/>
-                <w:webHidden/>
-              </w:rPr>
-              <w:fldChar w:fldCharType="end"/>
-            </w:r>
-          </w:hyperlink>
-        </w:p>
-        <w:p>
-          <w:pPr>
-            <w:pStyle w:val="32"/>
-            <w:tabs>
-              <w:tab w:val="right" w:leader="dot" w:pos="8148"/>
-            </w:tabs>
-            <w:rPr>
-              <w:rFonts w:eastAsiaTheme="minorEastAsia" w:hAnsiTheme="minorHAnsi"/>
-              <w:noProof/>
-              <w:kern w:val="2"/>
-              <w:sz w:val="21"/>
-              <w:szCs w:val="24"/>
-              <w:lang w:eastAsia="ja-JP"/>
-            </w:rPr>
-          </w:pPr>
-          <w:hyperlink w:anchor="_Toc536822933" w:history="1">
-            <w:r>
-              <w:rPr>
-                <w:rStyle w:val="af1"/>
-                <w:noProof/>
-              </w:rPr>
-              <w:t>Unnumbered 3</w:t>
-            </w:r>
-            <w:r>
-              <w:rPr>
-                <w:noProof/>
-                <w:webHidden/>
-              </w:rPr>
-              <w:tab/>
-            </w:r>
-            <w:r>
-              <w:rPr>
-                <w:noProof/>
-                <w:webHidden/>
-              </w:rPr>
-              <w:fldChar w:fldCharType="begin"/>
-            </w:r>
-            <w:r>
-              <w:rPr>
-                <w:noProof/>
-                <w:webHidden/>
-              </w:rPr>
-              <w:instrText xml:space="preserve"> PAGEREF _Toc536822933 \h </w:instrText>
-            </w:r>
-            <w:r>
-              <w:rPr>
-                <w:noProof/>
-                <w:webHidden/>
-              </w:rPr>
-            </w:r>
-            <w:r>
-              <w:rPr>
-                <w:noProof/>
-                <w:webHidden/>
-              </w:rPr>
-              <w:fldChar w:fldCharType="separate"/>
-            </w:r>
-            <w:r>
-              <w:rPr>
-                <w:noProof/>
-                <w:webHidden/>
-              </w:rPr>
-              <w:t>5</w:t>
-            </w:r>
-            <w:r>
-              <w:rPr>
-                <w:noProof/>
-                <w:webHidden/>
-              </w:rPr>
-              <w:fldChar w:fldCharType="end"/>
-            </w:r>
-          </w:hyperlink>
-        </w:p>
-        <w:p>
-          <w:pPr>
-            <w:pStyle w:val="11"/>
-            <w:tabs>
-              <w:tab w:val="right" w:leader="dot" w:pos="8148"/>
-            </w:tabs>
-            <w:rPr>
-              <w:rFonts w:eastAsiaTheme="minorEastAsia" w:hAnsiTheme="minorHAnsi"/>
-              <w:b w:val="0"/>
-              <w:bCs w:val="0"/>
-              <w:noProof/>
-              <w:kern w:val="2"/>
-              <w:sz w:val="21"/>
-              <w:lang w:eastAsia="ja-JP"/>
-            </w:rPr>
-          </w:pPr>
-          <w:hyperlink w:anchor="_Toc536822934" w:history="1">
-            <w:r>
-              <w:rPr>
-                <w:rStyle w:val="af1"/>
-                <w:noProof/>
-              </w:rPr>
-              <w:t>2</w:t>
-            </w:r>
-            <w:r>
-              <w:rPr>
-                <w:noProof/>
-                <w:webHidden/>
-              </w:rPr>
-              <w:tab/>
-            </w:r>
-            <w:r>
-              <w:rPr>
-                <w:noProof/>
-                <w:webHidden/>
-              </w:rPr>
-              <w:fldChar w:fldCharType="begin"/>
-            </w:r>
-            <w:r>
-              <w:rPr>
-                <w:noProof/>
-                <w:webHidden/>
-              </w:rPr>
-              <w:instrText xml:space="preserve"> PAGEREF _Toc536822934 \h </w:instrText>
-            </w:r>
-            <w:r>
-              <w:rPr>
-                <w:noProof/>
-                <w:webHidden/>
-              </w:rPr>
-            </w:r>
-            <w:r>
-              <w:rPr>
-                <w:noProof/>
-                <w:webHidden/>
-              </w:rPr>
-              <w:fldChar w:fldCharType="separate"/>
-            </w:r>
-            <w:r>
-              <w:rPr>
-                <w:noProof/>
-                <w:webHidden/>
-              </w:rPr>
-              <w:t>7</w:t>
-            </w:r>
-            <w:r>
-              <w:rPr>
-                <w:noProof/>
-                <w:webHidden/>
-              </w:rPr>
-              <w:fldChar w:fldCharType="end"/>
-            </w:r>
-          </w:hyperlink>
-        </w:p>
-        <w:p>
-          <w:pPr>
-            <w:pStyle w:val="26"/>
-            <w:tabs>
-              <w:tab w:val="left" w:pos="800"/>
-              <w:tab w:val="right" w:leader="dot" w:pos="8148"/>
-            </w:tabs>
-            <w:rPr>
-              <w:rFonts w:eastAsiaTheme="minorEastAsia" w:hAnsiTheme="minorHAnsi"/>
-              <w:i/>
-              <w:iCs/>
-              <w:noProof/>
-              <w:kern w:val="2"/>
-              <w:sz w:val="21"/>
-              <w:szCs w:val="24"/>
-              <w:lang w:eastAsia="ja-JP"/>
-            </w:rPr>
-          </w:pPr>
-          <w:hyperlink w:anchor="_Toc536822935" w:history="1">
-            <w:r>
-              <w:rPr>
-                <w:rStyle w:val="af1"/>
-                <w:noProof/>
-                <w:lang w:eastAsia="ja-JP"/>
-              </w:rPr>
-              <w:t>2.1</w:t>
-            </w:r>
-            <w:r>
-              <w:rPr>
-                <w:rFonts w:eastAsiaTheme="minorEastAsia" w:hAnsiTheme="minorHAnsi"/>
-                <w:i/>
-                <w:iCs/>
-                <w:noProof/>
-                <w:kern w:val="2"/>
-                <w:sz w:val="21"/>
-                <w:szCs w:val="24"/>
-                <w:lang w:eastAsia="ja-JP"/>
-              </w:rPr>
-              <w:tab/>
-            </w:r>
-            <w:r>
-              <w:rPr>
-                <w:rStyle w:val="af1"/>
-                <w:noProof/>
-                <w:lang w:eastAsia="ja-JP"/>
-              </w:rPr>
-              <w:t>Hoge</w:t>
-            </w:r>
-            <w:r>
-              <w:rPr>
-                <w:noProof/>
-                <w:webHidden/>
-              </w:rPr>
-              <w:tab/>
-            </w:r>
-            <w:r>
-              <w:rPr>
-                <w:noProof/>
-                <w:webHidden/>
-              </w:rPr>
-              <w:fldChar w:fldCharType="begin"/>
-            </w:r>
-            <w:r>
-              <w:rPr>
-                <w:noProof/>
-                <w:webHidden/>
-              </w:rPr>
-              <w:instrText xml:space="preserve"> PAGEREF _Toc536822935 \h </w:instrText>
-            </w:r>
-            <w:r>
-              <w:rPr>
-                <w:noProof/>
-                <w:webHidden/>
-              </w:rPr>
-            </w:r>
-            <w:r>
-              <w:rPr>
-                <w:noProof/>
-                <w:webHidden/>
-              </w:rPr>
-              <w:fldChar w:fldCharType="separate"/>
-            </w:r>
-            <w:r>
-              <w:rPr>
-                <w:noProof/>
-                <w:webHidden/>
-              </w:rPr>
-              <w:t>9</w:t>
-            </w:r>
-            <w:r>
-              <w:rPr>
-                <w:noProof/>
-                <w:webHidden/>
-              </w:rPr>
-              <w:fldChar w:fldCharType="end"/>
-            </w:r>
-          </w:hyperlink>
-        </w:p>
-        <w:p>
           <w:r>
-            <w:rPr>
-              <w:b/>
-              <w:bCs/>
-              <w:noProof/>
-            </w:rPr>
             <w:fldChar w:fldCharType="end"/>
           </w:r>
         </w:p>
@@ -985,573 +640,168 @@
     </w:sdt>
     <w:p>
       <w:pPr>
-        <w:rPr>
-          <w:rFonts w:cstheme="majorBidi"/>
-          <w:b/>
-          <w:bCs/>
-          <w:color w:val="000000" w:themeColor="text1"/>
-          <w:sz w:val="24"/>
-          <w:lang w:eastAsia="ja-JP"/>
-        </w:rPr>
-      </w:pPr>
-      <w:r>
-        <w:rPr>
-          <w:lang w:eastAsia="ja-JP"/>
-        </w:rPr>
+        <w:pStyle w:val="a4"/>
+      </w:pPr>
+      <w:r>
         <w:br w:type="page"/>
       </w:r>
     </w:p>
     <w:p>
       <w:pPr>
-        <w:rPr>
-          <w:lang w:eastAsia="ja-JP"/>
-        </w:rPr>
-      </w:pPr>
-    </w:p>
-    <w:p>
-      <w:pPr>
-        <w:rPr>
-          <w:lang w:eastAsia="ja-JP"/>
-        </w:rPr>
-        <w:sectPr>
-          <w:headerReference w:type="even" r:id="rId8"/>
-          <w:headerReference w:type="default" r:id="rId9"/>
-          <w:footerReference w:type="even" r:id="rId10"/>
-          <w:footerReference w:type="default" r:id="rId11"/>
-          <w:headerReference w:type="first" r:id="rId12"/>
-          <w:footerReference w:type="first" r:id="rId13"/>
-          <w:pgSz w:w="10318" w:h="14570" w:code="13"/>
-          <w:pgMar w:top="1440" w:right="1080" w:bottom="1440" w:left="1080" w:header="851" w:footer="992" w:gutter="0"/>
-          <w:pgNumType w:start="0"/>
-          <w:cols w:space="425"/>
-          <w:titlePg/>
-          <w:docGrid w:linePitch="300" w:charSpace="-4333"/>
-        </w:sectPr>
-      </w:pPr>
-    </w:p>
-    <w:p>
-      <w:pPr>
-        <w:rPr>
-          <w:lang w:eastAsia="ja-JP"/>
-        </w:rPr>
-      </w:pPr>
-    </w:p>
-    <w:p>
-      <w:pPr>
-        <w:pStyle w:val="af2"/>
-      </w:pPr>
-      <w:bookmarkStart w:id="0" w:name="_Toc535267732"/>
-      <w:bookmarkStart w:id="1" w:name="_Toc536822928"/>
+        <w:pStyle w:val="HeadingUnnumbered1"/>
+      </w:pPr>
+      <w:bookmarkStart w:id="0" w:name="heading-unnumbered"/>
+      <w:bookmarkStart w:id="1" w:name="_Toc30450801"/>
       <w:r>
         <w:lastRenderedPageBreak/>
-        <w:t>Heading 1</w:t>
-      </w:r>
-      <w:bookmarkEnd w:id="0"/>
+        <w:t>&lt;</w:t>
+      </w:r>
+      <w:r>
+        <w:t>Heading Unnumbered&gt;</w:t>
+      </w:r>
       <w:bookmarkEnd w:id="1"/>
     </w:p>
     <w:p>
       <w:pPr>
-        <w:pStyle w:val="20"/>
-        <w:rPr>
-          <w:lang w:eastAsia="ja-JP"/>
-        </w:rPr>
-      </w:pPr>
-      <w:bookmarkStart w:id="2" w:name="_Toc535267733"/>
-      <w:bookmarkStart w:id="3" w:name="_Toc536822929"/>
-      <w:r>
-        <w:rPr>
-          <w:lang w:eastAsia="ja-JP"/>
-        </w:rPr>
-        <w:t xml:space="preserve">Heading </w:t>
-      </w:r>
-      <w:r>
-        <w:rPr>
-          <w:rStyle w:val="VerbatimChar"/>
-        </w:rPr>
-        <w:t>2</w:t>
-      </w:r>
-      <w:bookmarkEnd w:id="2"/>
+        <w:pStyle w:val="HeadingUnnumbered2"/>
+      </w:pPr>
+      <w:bookmarkStart w:id="2" w:name="heading-unnumbered-2"/>
+      <w:bookmarkStart w:id="3" w:name="_Toc30450802"/>
+      <w:bookmarkEnd w:id="0"/>
+      <w:r>
+        <w:t>&lt;Heading Unnumbered 2&gt;</w:t>
+      </w:r>
       <w:bookmarkEnd w:id="3"/>
     </w:p>
     <w:p>
       <w:pPr>
-        <w:pStyle w:val="30"/>
-        <w:rPr>
-          <w:lang w:eastAsia="ja-JP"/>
-        </w:rPr>
-      </w:pPr>
-      <w:bookmarkStart w:id="4" w:name="_Toc535267734"/>
-      <w:bookmarkStart w:id="5" w:name="_Toc536822930"/>
-      <w:r>
-        <w:rPr>
-          <w:lang w:eastAsia="ja-JP"/>
-        </w:rPr>
-        <w:t>Heading 3</w:t>
-      </w:r>
-      <w:bookmarkEnd w:id="4"/>
+        <w:pStyle w:val="HeadingUnnumbered3"/>
+      </w:pPr>
+      <w:bookmarkStart w:id="4" w:name="heading-unnumbered-3"/>
+      <w:bookmarkStart w:id="5" w:name="_Toc30450803"/>
+      <w:bookmarkEnd w:id="2"/>
+      <w:r>
+        <w:t>&lt;Heading Unnumbered 3&gt;</w:t>
+      </w:r>
       <w:bookmarkEnd w:id="5"/>
     </w:p>
     <w:p>
       <w:pPr>
-        <w:pStyle w:val="4"/>
-        <w:rPr>
-          <w:lang w:eastAsia="ja-JP"/>
-        </w:rPr>
-      </w:pPr>
-      <w:r>
-        <w:rPr>
-          <w:lang w:eastAsia="ja-JP"/>
-        </w:rPr>
-        <w:t>Heading 4</w:t>
+        <w:pStyle w:val="HeadingUnnumbered4"/>
+      </w:pPr>
+      <w:bookmarkStart w:id="6" w:name="heading-unnumbered-4"/>
+      <w:bookmarkEnd w:id="4"/>
+      <w:r>
+        <w:t>&lt;Heading Unnumbered 4&gt;</w:t>
+      </w:r>
+    </w:p>
+    <w:bookmarkEnd w:id="6"/>
+    <w:p>
+      <w:pPr>
+        <w:pStyle w:val="a4"/>
+      </w:pPr>
+      <w:r>
+        <w:br w:type="page"/>
       </w:r>
     </w:p>
     <w:p>
       <w:pPr>
-        <w:pStyle w:val="5"/>
-      </w:pPr>
-      <w:r>
-        <w:t>Headin</w:t>
-      </w:r>
-      <w:r>
-        <w:rPr>
-          <w:rStyle w:val="af0"/>
-        </w:rPr>
-        <w:t>g</w:t>
-      </w:r>
-      <w:r>
-        <w:t xml:space="preserve"> 5</w:t>
-      </w:r>
-    </w:p>
-    <w:p>
-      <w:pPr>
-        <w:pStyle w:val="ad"/>
-      </w:pPr>
-      <w:r>
-        <w:rPr>
-          <w:rFonts w:hint="eastAsia"/>
-        </w:rPr>
-        <w:t>F</w:t>
-      </w:r>
-      <w:r>
-        <w:t>ootnot</w:t>
-      </w:r>
-      <w:r>
-        <w:rPr>
-          <w:rStyle w:val="af0"/>
-        </w:rPr>
-        <w:t>e</w:t>
-      </w:r>
-    </w:p>
-    <w:p>
-      <w:pPr>
-        <w:pStyle w:val="a4"/>
-      </w:pPr>
-      <w:r>
-        <w:rPr>
-          <w:rFonts w:hint="eastAsia"/>
-        </w:rPr>
-        <w:t>B</w:t>
-      </w:r>
-      <w:r>
-        <w:t>ody</w:t>
-      </w:r>
-    </w:p>
-    <w:p>
-      <w:pPr>
-        <w:pStyle w:val="a4"/>
-      </w:pPr>
-      <w:r>
-        <w:rPr>
-          <w:rFonts w:hint="eastAsia"/>
-        </w:rPr>
-        <w:t>B</w:t>
-      </w:r>
-      <w:r>
-        <w:t>ody</w:t>
-      </w:r>
-    </w:p>
-    <w:p>
-      <w:pPr>
-        <w:pStyle w:val="BulletList1"/>
-      </w:pPr>
-      <w:r>
-        <w:rPr>
-          <w:rFonts w:hint="eastAsia"/>
-        </w:rPr>
-        <w:t>B</w:t>
-      </w:r>
-      <w:r>
-        <w:t>ullet List</w:t>
-      </w:r>
-    </w:p>
-    <w:p>
-      <w:pPr>
-        <w:pStyle w:val="BulletList2"/>
-      </w:pPr>
-      <w:r>
-        <w:rPr>
-          <w:rFonts w:hint="eastAsia"/>
-        </w:rPr>
-        <w:t>B</w:t>
-      </w:r>
-      <w:r>
-        <w:t>ullet List 2</w:t>
-      </w:r>
-    </w:p>
-    <w:p>
-      <w:pPr>
-        <w:pStyle w:val="NumberBullet"/>
-      </w:pPr>
-      <w:r>
-        <w:rPr>
-          <w:rFonts w:hint="eastAsia"/>
-        </w:rPr>
-        <w:t>N</w:t>
-      </w:r>
-      <w:r>
-        <w:t>umber Bullet</w:t>
-      </w:r>
-    </w:p>
-    <w:p>
-      <w:pPr>
-        <w:pStyle w:val="NumberBullet2"/>
-      </w:pPr>
-      <w:r>
-        <w:rPr>
-          <w:rFonts w:hint="eastAsia"/>
-        </w:rPr>
-        <w:t>N</w:t>
-      </w:r>
-      <w:r>
-        <w:t>umber Bullet 2</w:t>
-      </w:r>
-    </w:p>
-    <w:p>
-      <w:pPr>
-        <w:pStyle w:val="HeadingUnnumbered1"/>
-      </w:pPr>
-      <w:bookmarkStart w:id="6" w:name="_Toc535267735"/>
-      <w:bookmarkStart w:id="7" w:name="_Toc536822931"/>
-      <w:r>
-        <w:rPr>
-          <w:rFonts w:hint="eastAsia"/>
-        </w:rPr>
+        <w:pStyle w:val="1"/>
+      </w:pPr>
+      <w:bookmarkStart w:id="7" w:name="heading-1"/>
+      <w:bookmarkStart w:id="8" w:name="_Toc30450804"/>
+      <w:r>
         <w:lastRenderedPageBreak/>
-        <w:t>U</w:t>
-      </w:r>
-      <w:r>
-        <w:t>nnu</w:t>
-      </w:r>
-      <w:r>
-        <w:rPr>
-          <w:rStyle w:val="VerbatimChar"/>
-        </w:rPr>
-        <w:t>m</w:t>
-      </w:r>
-      <w:r>
-        <w:t>bered</w:t>
-      </w:r>
-      <w:bookmarkStart w:id="8" w:name="_GoBack"/>
-      <w:bookmarkEnd w:id="6"/>
+        <w:t>&lt;</w:t>
+      </w:r>
+      <w:r>
+        <w:t>Heading 1&gt;</w:t>
+      </w:r>
       <w:bookmarkEnd w:id="7"/>
       <w:bookmarkEnd w:id="8"/>
     </w:p>
     <w:p>
       <w:pPr>
-        <w:pStyle w:val="HeadingUnnumbered2"/>
-      </w:pPr>
-      <w:bookmarkStart w:id="9" w:name="_Toc535267736"/>
-      <w:bookmarkStart w:id="10" w:name="_Toc536822932"/>
-      <w:r>
-        <w:rPr>
-          <w:rFonts w:hint="eastAsia"/>
-        </w:rPr>
-        <w:t>U</w:t>
-      </w:r>
-      <w:r>
-        <w:t>nnumbered 2</w:t>
+        <w:pStyle w:val="20"/>
+      </w:pPr>
+      <w:bookmarkStart w:id="9" w:name="heading-2"/>
+      <w:bookmarkStart w:id="10" w:name="_Toc30450805"/>
+      <w:r>
+        <w:t>&lt;Heading 2&gt;</w:t>
       </w:r>
       <w:bookmarkEnd w:id="9"/>
       <w:bookmarkEnd w:id="10"/>
     </w:p>
     <w:p>
       <w:pPr>
-        <w:pStyle w:val="HeadingUnnumbered3"/>
-      </w:pPr>
-      <w:bookmarkStart w:id="11" w:name="_Toc535267737"/>
-      <w:bookmarkStart w:id="12" w:name="_Toc536822933"/>
-      <w:r>
-        <w:rPr>
-          <w:rFonts w:hint="eastAsia"/>
-        </w:rPr>
-        <w:t>U</w:t>
-      </w:r>
-      <w:r>
-        <w:t>nnumbered 3</w:t>
+        <w:pStyle w:val="30"/>
+      </w:pPr>
+      <w:bookmarkStart w:id="11" w:name="heading-3"/>
+      <w:bookmarkStart w:id="12" w:name="_Toc30450806"/>
+      <w:r>
+        <w:t>&lt;Heading 3&gt;</w:t>
       </w:r>
       <w:bookmarkEnd w:id="11"/>
       <w:bookmarkEnd w:id="12"/>
     </w:p>
     <w:p>
       <w:pPr>
-        <w:pStyle w:val="HeadingUnnumbered4"/>
-      </w:pPr>
-      <w:r>
-        <w:rPr>
-          <w:rFonts w:hint="eastAsia"/>
-        </w:rPr>
-        <w:t>U</w:t>
-      </w:r>
-      <w:r>
-        <w:t>nnumbered 4</w:t>
-      </w:r>
+        <w:pStyle w:val="4"/>
+      </w:pPr>
+      <w:bookmarkStart w:id="13" w:name="heading-4"/>
+      <w:r>
+        <w:t>&lt;Heading 4&gt;</w:t>
+      </w:r>
+      <w:bookmarkEnd w:id="13"/>
     </w:p>
     <w:p>
       <w:pPr>
-        <w:pStyle w:val="BulletList1"/>
-      </w:pPr>
-      <w:r>
-        <w:rPr>
-          <w:rFonts w:hint="eastAsia"/>
-        </w:rPr>
-        <w:t>B</w:t>
-      </w:r>
-      <w:r>
-        <w:t>ullet List 1</w:t>
-      </w:r>
-    </w:p>
-    <w:p>
-      <w:pPr>
-        <w:pStyle w:val="BulletList2"/>
-      </w:pPr>
-      <w:r>
-        <w:rPr>
-          <w:rFonts w:hint="eastAsia"/>
-        </w:rPr>
-        <w:t>B</w:t>
-      </w:r>
-      <w:r>
-        <w:t>ullet List 2</w:t>
-      </w:r>
-    </w:p>
-    <w:p>
-      <w:pPr>
-        <w:pStyle w:val="BulletList3"/>
-      </w:pPr>
-      <w:r>
-        <w:rPr>
-          <w:rFonts w:hint="eastAsia"/>
-        </w:rPr>
-        <w:t>B</w:t>
-      </w:r>
-      <w:r>
-        <w:t xml:space="preserve">ullet </w:t>
-      </w:r>
-      <w:r>
-        <w:rPr>
-          <w:rStyle w:val="VerbatimChar"/>
-        </w:rPr>
-        <w:t>List</w:t>
-      </w:r>
-      <w:r>
-        <w:t xml:space="preserve"> 3</w:t>
-      </w:r>
-    </w:p>
-    <w:p>
-      <w:pPr>
         <w:pStyle w:val="5"/>
-        <w:rPr>
-          <w:lang w:eastAsia="ja-JP"/>
-        </w:rPr>
-      </w:pPr>
-      <w:r>
-        <w:rPr>
-          <w:lang w:eastAsia="ja-JP"/>
-        </w:rPr>
-        <w:t>Ver</w:t>
-      </w:r>
-      <w:r>
-        <w:rPr>
-          <w:rStyle w:val="VerbatimChar"/>
-        </w:rPr>
-        <w:t>batim C</w:t>
-      </w:r>
-      <w:r>
-        <w:rPr>
-          <w:lang w:eastAsia="ja-JP"/>
-        </w:rPr>
-        <w:t>har</w:t>
-      </w:r>
-    </w:p>
-    <w:p>
-      <w:pPr>
-        <w:pStyle w:val="4"/>
-        <w:rPr>
-          <w:rStyle w:val="af1"/>
-        </w:rPr>
-      </w:pPr>
-      <w:r>
-        <w:rPr>
-          <w:rStyle w:val="af1"/>
-        </w:rPr>
-        <w:t>HyperLink</w:t>
-      </w:r>
-    </w:p>
-    <w:p>
-      <w:pPr>
-        <w:pStyle w:val="ac"/>
-      </w:pPr>
-      <w:r>
-        <w:rPr>
-          <w:rFonts w:hint="eastAsia"/>
-        </w:rPr>
-        <w:t>T</w:t>
-      </w:r>
-      <w:r>
-        <w:t>OC Heading</w:t>
-      </w:r>
-      <w:r>
-        <w:br/>
-      </w:r>
-    </w:p>
-    <w:p>
-      <w:pPr>
-        <w:pStyle w:val="1"/>
-      </w:pPr>
-      <w:bookmarkStart w:id="13" w:name="_Toc535267738"/>
-      <w:bookmarkStart w:id="14" w:name="_Toc536822934"/>
-      <w:bookmarkEnd w:id="13"/>
+      </w:pPr>
+      <w:bookmarkStart w:id="14" w:name="heading-5"/>
+      <w:r>
+        <w:t>&lt;Heading 5&gt;</w:t>
+      </w:r>
       <w:bookmarkEnd w:id="14"/>
     </w:p>
     <w:p>
       <w:pPr>
-        <w:pStyle w:val="ae"/>
-      </w:pPr>
-      <w:r>
-        <w:rPr>
-          <w:lang w:eastAsia="ja-JP"/>
-        </w:rPr>
-        <w:t>Zuhyo Bangou</w:t>
+        <w:pStyle w:val="a4"/>
+      </w:pPr>
+      <w:r>
+        <w:t>&lt;Body&gt;</w:t>
       </w:r>
     </w:p>
     <w:p>
       <w:pPr>
-        <w:pStyle w:val="SourceCode"/>
-        <w:rPr>
-          <w:lang w:eastAsia="ja-JP"/>
-        </w:rPr>
-      </w:pPr>
-      <w:r>
-        <w:rPr>
-          <w:rFonts w:hint="eastAsia"/>
-        </w:rPr>
-        <w:t>S</w:t>
-      </w:r>
-      <w:r>
-        <w:t xml:space="preserve">ource </w:t>
-      </w:r>
-      <w:r>
-        <w:rPr>
-          <w:rFonts w:hint="eastAsia"/>
-          <w:lang w:eastAsia="ja-JP"/>
-        </w:rPr>
-        <w:t>にほんご</w:t>
-      </w:r>
-      <w:r>
-        <w:t>Code</w:t>
-      </w:r>
-      <w:r>
-        <w:br/>
-      </w:r>
-      <w:r>
-        <w:rPr>
-          <w:lang w:eastAsia="ja-JP"/>
-        </w:rPr>
-        <w:t>Source Code 2</w:t>
-      </w:r>
-    </w:p>
-    <w:p>
-      <w:pPr>
-        <w:pStyle w:val="GraphicAnchor"/>
-        <w:spacing w:before="180"/>
-      </w:pPr>
-      <w:r>
-        <w:drawing>
-          <wp:inline distT="0" distB="0" distL="0" distR="0" wp14:anchorId="0E1F490A" wp14:editId="15BE4B06">
-            <wp:extent cx="2794000" cy="381000"/>
-            <wp:effectExtent l="0" t="0" r="0" b="0"/>
-            <wp:docPr id="1" name="図 1"/>
-            <wp:cNvGraphicFramePr>
-              <a:graphicFrameLocks xmlns:a="http://schemas.openxmlformats.org/drawingml/2006/main" noChangeAspect="1"/>
-            </wp:cNvGraphicFramePr>
-            <a:graphic xmlns:a="http://schemas.openxmlformats.org/drawingml/2006/main">
-              <a:graphicData uri="http://schemas.openxmlformats.org/drawingml/2006/picture">
-                <pic:pic xmlns:pic="http://schemas.openxmlformats.org/drawingml/2006/picture">
-                  <pic:nvPicPr>
-                    <pic:cNvPr id="1" name="c926c4be.png"/>
-                    <pic:cNvPicPr/>
-                  </pic:nvPicPr>
-                  <pic:blipFill>
-                    <a:blip r:embed="rId14"/>
-                    <a:stretch>
-                      <a:fillRect/>
-                    </a:stretch>
-                  </pic:blipFill>
-                  <pic:spPr>
-                    <a:xfrm>
-                      <a:off x="0" y="0"/>
-                      <a:ext cx="2794000" cy="381000"/>
-                    </a:xfrm>
-                    <a:prstGeom prst="rect">
-                      <a:avLst/>
-                    </a:prstGeom>
-                  </pic:spPr>
-                </pic:pic>
-              </a:graphicData>
-            </a:graphic>
-          </wp:inline>
-        </w:drawing>
-      </w:r>
-    </w:p>
-    <w:p>
-      <w:pPr>
-        <w:pStyle w:val="ImageCaption"/>
-      </w:pPr>
-      <w:r>
-        <w:rPr>
-          <w:rFonts w:hint="eastAsia"/>
-        </w:rPr>
-        <w:t>F</w:t>
-      </w:r>
-      <w:r>
-        <w:t>igure Caption</w:t>
-      </w:r>
-    </w:p>
-    <w:p>
-      <w:pPr>
         <w:pStyle w:val="TableCaption"/>
       </w:pPr>
-      <w:r>
-        <w:rPr>
-          <w:rFonts w:hint="eastAsia"/>
-        </w:rPr>
-        <w:t>T</w:t>
-      </w:r>
-      <w:r>
-        <w:t>able Caption</w:t>
+      <w:bookmarkStart w:id="15" w:name="tbl:table-caption"/>
+      <w:r>
+        <w:rPr>
+          <w:vertAlign w:val="subscript"/>
+        </w:rPr>
+        <w:t>▼</w:t>
+      </w:r>
+      <w:r>
+        <w:t xml:space="preserve"> Table 1.1: &lt;Table Caption&gt;</w:t>
       </w:r>
     </w:p>
     <w:tbl>
       <w:tblPr>
         <w:tblStyle w:val="Centered"/>
         <w:tblW w:w="5000" w:type="pct"/>
-        <w:tblLook w:val="01E0" w:firstRow="1" w:lastRow="1" w:firstColumn="1" w:lastColumn="1" w:noHBand="0" w:noVBand="0"/>
+        <w:tblLook w:val="07E0" w:firstRow="1" w:lastRow="1" w:firstColumn="1" w:lastColumn="1" w:noHBand="1" w:noVBand="1"/>
+        <w:tblCaption w:val="▼ Table 1.1: &lt;Table Caption&gt;"/>
       </w:tblPr>
       <w:tblGrid>
-        <w:gridCol w:w="545"/>
-        <w:gridCol w:w="947"/>
-        <w:gridCol w:w="1372"/>
-        <w:gridCol w:w="5281"/>
+        <w:gridCol w:w="2276"/>
+        <w:gridCol w:w="2517"/>
+        <w:gridCol w:w="717"/>
+        <w:gridCol w:w="717"/>
+        <w:gridCol w:w="717"/>
+        <w:gridCol w:w="717"/>
+        <w:gridCol w:w="713"/>
       </w:tblGrid>
       <w:tr>
         <w:trPr>
@@ -1559,75 +809,145 @@
         </w:trPr>
         <w:tc>
           <w:tcPr>
-            <w:cnfStyle w:val="001000000100" w:firstRow="0" w:lastRow="0" w:firstColumn="1" w:lastColumn="0" w:oddVBand="0" w:evenVBand="0" w:oddHBand="0" w:evenHBand="0" w:firstRowFirstColumn="1" w:firstRowLastColumn="0" w:lastRowFirstColumn="0" w:lastRowLastColumn="0"/>
-            <w:tcW w:w="276" w:type="pct"/>
+            <w:tcW w:w="1359" w:type="pct"/>
+            <w:tcBorders>
+              <w:bottom w:val="single" w:sz="0" w:space="0" w:color="auto"/>
+            </w:tcBorders>
+            <w:vAlign w:val="bottom"/>
           </w:tcPr>
           <w:p>
             <w:pPr>
-              <w:pStyle w:val="Compact"/>
+              <w:pStyle w:val="TableHeadLeft"/>
+              <w:spacing w:before="120" w:after="120"/>
             </w:pPr>
             <w:r>
-              <w:t>#</w:t>
+              <w:t>&lt;Table Head Left&gt;</w:t>
             </w:r>
           </w:p>
         </w:tc>
         <w:tc>
           <w:tcPr>
-            <w:tcW w:w="0" w:type="auto"/>
+            <w:tcW w:w="1503" w:type="pct"/>
+            <w:tcBorders>
+              <w:bottom w:val="single" w:sz="0" w:space="0" w:color="auto"/>
+            </w:tcBorders>
+            <w:vAlign w:val="bottom"/>
           </w:tcPr>
           <w:p>
             <w:pPr>
-              <w:pStyle w:val="Compact"/>
-              <w:cnfStyle w:val="100000000000" w:firstRow="1" w:lastRow="0" w:firstColumn="0" w:lastColumn="0" w:oddVBand="0" w:evenVBand="0" w:oddHBand="0" w:evenHBand="0" w:firstRowFirstColumn="0" w:firstRowLastColumn="0" w:lastRowFirstColumn="0" w:lastRowLastColumn="0"/>
+              <w:pStyle w:val="TableHeadCenter"/>
+              <w:spacing w:before="120" w:after="120"/>
             </w:pPr>
             <w:r>
-              <w:t>580 P0_4</w:t>
+              <w:t>&lt;</w:t>
             </w:r>
-          </w:p>
-          <w:p>
-            <w:pPr>
-              <w:pStyle w:val="Compact"/>
-              <w:cnfStyle w:val="100000000000" w:firstRow="1" w:lastRow="0" w:firstColumn="0" w:lastColumn="0" w:oddVBand="0" w:evenVBand="0" w:oddHBand="0" w:evenHBand="0" w:firstRowFirstColumn="0" w:firstRowLastColumn="0" w:lastRowFirstColumn="0" w:lastRowLastColumn="0"/>
-            </w:pPr>
             <w:r>
-              <w:t>(mbed p10)</w:t>
+              <w:t>Table Head Centre&gt;</w:t>
             </w:r>
           </w:p>
         </w:tc>
         <w:tc>
           <w:tcPr>
-            <w:tcW w:w="862" w:type="pct"/>
+            <w:tcW w:w="428" w:type="pct"/>
+            <w:tcBorders>
+              <w:bottom w:val="single" w:sz="0" w:space="0" w:color="auto"/>
+            </w:tcBorders>
+            <w:vAlign w:val="bottom"/>
           </w:tcPr>
           <w:p>
             <w:pPr>
-              <w:pStyle w:val="Compact"/>
-              <w:cnfStyle w:val="100000000000" w:firstRow="1" w:lastRow="0" w:firstColumn="0" w:lastColumn="0" w:oddVBand="0" w:evenVBand="0" w:oddHBand="0" w:evenHBand="0" w:firstRowFirstColumn="0" w:firstRowLastColumn="0" w:lastRowFirstColumn="0" w:lastRowLastColumn="0"/>
+              <w:pStyle w:val="TableHeadLeft"/>
+              <w:spacing w:before="120" w:after="120"/>
             </w:pPr>
             <w:r>
-              <w:t>580 P0_5</w:t>
+              <w:t>H</w:t>
             </w:r>
-          </w:p>
-          <w:p>
-            <w:pPr>
-              <w:pStyle w:val="Compact"/>
-              <w:cnfStyle w:val="100000000000" w:firstRow="1" w:lastRow="0" w:firstColumn="0" w:lastColumn="0" w:oddVBand="0" w:evenVBand="0" w:oddHBand="0" w:evenHBand="0" w:firstRowFirstColumn="0" w:firstRowLastColumn="0" w:lastRowFirstColumn="0" w:lastRowLastColumn="0"/>
-            </w:pPr>
             <w:r>
-              <w:t>(mbed p9)</w:t>
+              <w:t>ead</w:t>
             </w:r>
           </w:p>
         </w:tc>
         <w:tc>
           <w:tcPr>
-            <w:cnfStyle w:val="000100001000" w:firstRow="0" w:lastRow="0" w:firstColumn="0" w:lastColumn="1" w:oddVBand="0" w:evenVBand="0" w:oddHBand="0" w:evenHBand="0" w:firstRowFirstColumn="0" w:firstRowLastColumn="1" w:lastRowFirstColumn="0" w:lastRowLastColumn="0"/>
-            <w:tcW w:w="3261" w:type="pct"/>
+            <w:tcW w:w="428" w:type="pct"/>
+            <w:tcBorders>
+              <w:bottom w:val="single" w:sz="0" w:space="0" w:color="auto"/>
+            </w:tcBorders>
+            <w:vAlign w:val="bottom"/>
           </w:tcPr>
           <w:p>
             <w:pPr>
-              <w:pStyle w:val="Compact"/>
+              <w:pStyle w:val="TableHeadLeft"/>
+              <w:spacing w:before="120" w:after="120"/>
             </w:pPr>
             <w:r>
-              <w:t>comment</w:t>
+              <w:t>H</w:t>
+            </w:r>
+            <w:r>
+              <w:t>ead</w:t>
+            </w:r>
+          </w:p>
+        </w:tc>
+        <w:tc>
+          <w:tcPr>
+            <w:tcW w:w="428" w:type="pct"/>
+            <w:tcBorders>
+              <w:bottom w:val="single" w:sz="0" w:space="0" w:color="auto"/>
+            </w:tcBorders>
+            <w:vAlign w:val="bottom"/>
+          </w:tcPr>
+          <w:p>
+            <w:pPr>
+              <w:pStyle w:val="TableHeadLeft"/>
+              <w:spacing w:before="120" w:after="120"/>
+            </w:pPr>
+            <w:r>
+              <w:t>H</w:t>
+            </w:r>
+            <w:r>
+              <w:t>ead</w:t>
+            </w:r>
+          </w:p>
+        </w:tc>
+        <w:tc>
+          <w:tcPr>
+            <w:tcW w:w="428" w:type="pct"/>
+            <w:tcBorders>
+              <w:bottom w:val="single" w:sz="0" w:space="0" w:color="auto"/>
+            </w:tcBorders>
+            <w:vAlign w:val="bottom"/>
+          </w:tcPr>
+          <w:p>
+            <w:pPr>
+              <w:pStyle w:val="TableHeadLeft"/>
+              <w:spacing w:before="120" w:after="120"/>
+            </w:pPr>
+            <w:r>
+              <w:t>H</w:t>
+            </w:r>
+            <w:r>
+              <w:t>ead</w:t>
+            </w:r>
+          </w:p>
+        </w:tc>
+        <w:tc>
+          <w:tcPr>
+            <w:tcW w:w="428" w:type="pct"/>
+            <w:tcBorders>
+              <w:bottom w:val="single" w:sz="0" w:space="0" w:color="auto"/>
+            </w:tcBorders>
+            <w:vAlign w:val="bottom"/>
+          </w:tcPr>
+          <w:p>
+            <w:pPr>
+              <w:pStyle w:val="TableHeadLeft"/>
+              <w:spacing w:before="120" w:after="120"/>
+            </w:pPr>
+            <w:r>
+              <w:t>H</w:t>
+            </w:r>
+            <w:r>
+              <w:t>ead</w:t>
             </w:r>
           </w:p>
         </w:tc>
@@ -1635,54 +955,3006 @@
       <w:tr>
         <w:tc>
           <w:tcPr>
-            <w:cnfStyle w:val="001000000000" w:firstRow="0" w:lastRow="0" w:firstColumn="1" w:lastColumn="0" w:oddVBand="0" w:evenVBand="0" w:oddHBand="0" w:evenHBand="0" w:firstRowFirstColumn="0" w:firstRowLastColumn="0" w:lastRowFirstColumn="0" w:lastRowLastColumn="0"/>
-            <w:tcW w:w="276" w:type="pct"/>
+            <w:tcW w:w="1359" w:type="pct"/>
           </w:tcPr>
           <w:p>
             <w:pPr>
-              <w:pStyle w:val="Compact"/>
+              <w:pStyle w:val="TableBodyLeft"/>
             </w:pPr>
             <w:r>
-              <w:t>0</w:t>
+              <w:t>Cell</w:t>
             </w:r>
           </w:p>
         </w:tc>
+        <w:tc>
+          <w:tcPr>
+            <w:tcW w:w="1503" w:type="pct"/>
+          </w:tcPr>
+          <w:p>
+            <w:pPr>
+              <w:pStyle w:val="TableBodyCenter"/>
+              <w:jc w:val="center"/>
+            </w:pPr>
+            <w:r>
+              <w:t>Cell</w:t>
+            </w:r>
+          </w:p>
+        </w:tc>
+        <w:tc>
+          <w:tcPr>
+            <w:tcW w:w="428" w:type="pct"/>
+          </w:tcPr>
+          <w:p>
+            <w:pPr>
+              <w:pStyle w:val="TableBodyLeft"/>
+            </w:pPr>
+            <w:r>
+              <w:t>Cell</w:t>
+            </w:r>
+          </w:p>
+        </w:tc>
+        <w:tc>
+          <w:tcPr>
+            <w:tcW w:w="428" w:type="pct"/>
+          </w:tcPr>
+          <w:p>
+            <w:pPr>
+              <w:pStyle w:val="TableBodyLeft"/>
+            </w:pPr>
+            <w:r>
+              <w:t>Cell</w:t>
+            </w:r>
+          </w:p>
+        </w:tc>
+        <w:tc>
+          <w:tcPr>
+            <w:tcW w:w="428" w:type="pct"/>
+          </w:tcPr>
+          <w:p>
+            <w:pPr>
+              <w:pStyle w:val="TableBodyLeft"/>
+            </w:pPr>
+            <w:r>
+              <w:t>Cell</w:t>
+            </w:r>
+          </w:p>
+        </w:tc>
+        <w:tc>
+          <w:tcPr>
+            <w:tcW w:w="428" w:type="pct"/>
+          </w:tcPr>
+          <w:p>
+            <w:pPr>
+              <w:pStyle w:val="TableBodyLeft"/>
+            </w:pPr>
+            <w:r>
+              <w:t>Cell</w:t>
+            </w:r>
+          </w:p>
+        </w:tc>
+        <w:tc>
+          <w:tcPr>
+            <w:tcW w:w="428" w:type="pct"/>
+          </w:tcPr>
+          <w:p>
+            <w:pPr>
+              <w:pStyle w:val="TableBodyLeft"/>
+            </w:pPr>
+            <w:r>
+              <w:t>Cell</w:t>
+            </w:r>
+          </w:p>
+        </w:tc>
+      </w:tr>
+    </w:tbl>
+    <w:bookmarkEnd w:id="15"/>
+    <w:p>
+      <w:pPr>
+        <w:pStyle w:val="Note"/>
+      </w:pPr>
+      <w:r>
+        <w:t>&lt;Note&gt;</w:t>
+      </w:r>
+    </w:p>
+    <w:p>
+      <w:pPr>
+        <w:pStyle w:val="GraphicAnchor"/>
+        <w:spacing w:before="120"/>
+      </w:pPr>
+      <w:r>
+        <w:t>&lt;Insert graphic here (Graphic Anchor)&gt;</w:t>
+      </w:r>
+    </w:p>
+    <w:p>
+      <w:pPr>
+        <w:pStyle w:val="FigureCaption"/>
+        <w:spacing w:after="120"/>
+      </w:pPr>
+      <w:r>
+        <w:t>Figure 1: &lt;Figure Caption&gt;</w:t>
+      </w:r>
+    </w:p>
+    <w:p>
+      <w:pPr>
+        <w:pStyle w:val="a4"/>
+      </w:pPr>
+      <w:r>
+        <w:t>Numbered equation:</w:t>
+      </w:r>
+    </w:p>
+    <w:tbl>
+      <w:tblPr>
+        <w:tblStyle w:val="Centered"/>
+        <w:tblW w:w="5000" w:type="pct"/>
+        <w:tblLook w:val="07C0" w:firstRow="0" w:lastRow="1" w:firstColumn="1" w:lastColumn="1" w:noHBand="1" w:noVBand="1"/>
+      </w:tblPr>
+      <w:tblGrid>
+        <w:gridCol w:w="8374"/>
+      </w:tblGrid>
+      <w:tr>
         <w:tc>
           <w:tcPr>
             <w:tcW w:w="0" w:type="auto"/>
           </w:tcPr>
           <w:p>
             <w:pPr>
-              <w:pStyle w:val="Compact"/>
-              <w:cnfStyle w:val="000000000000" w:firstRow="0" w:lastRow="0" w:firstColumn="0" w:lastColumn="0" w:oddVBand="0" w:evenVBand="0" w:oddHBand="0" w:evenHBand="0" w:firstRowFirstColumn="0" w:firstRowLastColumn="0" w:lastRowFirstColumn="0" w:lastRowLastColumn="0"/>
+              <w:pStyle w:val="TableBodyLeft"/>
+            </w:pPr>
+            <w:bookmarkStart w:id="16" w:name="eq:equation-1"/>
+            <m:oMathPara>
+              <m:oMathParaPr>
+                <m:jc m:val="center"/>
+              </m:oMathParaPr>
+              <m:oMath>
+                <m:r>
+                  <w:rPr>
+                    <w:rFonts w:ascii="Cambria Math" w:hAnsi="Cambria Math"/>
+                  </w:rPr>
+                  <m:t>T</m:t>
+                </m:r>
+                <m:r>
+                  <w:rPr>
+                    <w:rFonts w:ascii="Cambria Math" w:hAnsi="Cambria Math"/>
+                  </w:rPr>
+                  <m:t>ype</m:t>
+                </m:r>
+                <m:r>
+                  <w:rPr>
+                    <w:rFonts w:ascii="Cambria Math" w:hAnsi="Cambria Math"/>
+                  </w:rPr>
+                  <m:t> </m:t>
+                </m:r>
+                <m:r>
+                  <w:rPr>
+                    <w:rFonts w:ascii="Cambria Math" w:hAnsi="Cambria Math"/>
+                  </w:rPr>
+                  <m:t>equation</m:t>
+                </m:r>
+                <m:r>
+                  <w:rPr>
+                    <w:rFonts w:ascii="Cambria Math" w:hAnsi="Cambria Math"/>
+                  </w:rPr>
+                  <m:t> h</m:t>
+                </m:r>
+                <m:r>
+                  <w:rPr>
+                    <w:rFonts w:ascii="Cambria Math" w:hAnsi="Cambria Math"/>
+                  </w:rPr>
+                  <m:t>ere</m:t>
+                </m:r>
+                <m:r>
+                  <w:rPr>
+                    <w:rFonts w:ascii="Cambria Math" w:hAnsi="Cambria Math"/>
+                  </w:rPr>
+                  <m:t>  </m:t>
+                </m:r>
+                <m:r>
+                  <w:rPr>
+                    <w:rFonts w:ascii="Cambria Math" w:hAnsi="Cambria Math"/>
+                  </w:rPr>
+                  <m:t>(1.1)</m:t>
+                </m:r>
+              </m:oMath>
+            </m:oMathPara>
+            <w:bookmarkEnd w:id="16"/>
+          </w:p>
+        </w:tc>
+      </w:tr>
+    </w:tbl>
+    <w:p>
+      <w:pPr>
+        <w:pStyle w:val="a4"/>
+      </w:pPr>
+      <w:r>
+        <w:br/>
+      </w:r>
+    </w:p>
+    <w:p>
+      <w:pPr>
+        <w:pStyle w:val="BulletList1"/>
+      </w:pPr>
+      <w:r>
+        <w:t>&lt;</w:t>
+      </w:r>
+      <w:r>
+        <w:t>Bullet List 1&gt;</w:t>
+      </w:r>
+    </w:p>
+    <w:p>
+      <w:pPr>
+        <w:pStyle w:val="BulletList2"/>
+      </w:pPr>
+      <w:r>
+        <w:t>&lt;Bullet List 2&gt;</w:t>
+      </w:r>
+    </w:p>
+    <w:p>
+      <w:pPr>
+        <w:pStyle w:val="a4"/>
+      </w:pPr>
+      <w:r>
+        <w:br/>
+      </w:r>
+    </w:p>
+    <w:p>
+      <w:pPr>
+        <w:pStyle w:val="FeatureList1"/>
+      </w:pPr>
+      <w:r>
+        <w:t>&lt;</w:t>
+      </w:r>
+      <w:r>
+        <w:t>Feature List 1&gt;</w:t>
+      </w:r>
+    </w:p>
+    <w:p>
+      <w:pPr>
+        <w:pStyle w:val="FeatureList2"/>
+      </w:pPr>
+      <w:r>
+        <w:t>&lt;Feature List 2&gt;</w:t>
+      </w:r>
+    </w:p>
+    <w:p>
+      <w:pPr>
+        <w:pStyle w:val="a4"/>
+      </w:pPr>
+      <w:r>
+        <w:br/>
+      </w:r>
+    </w:p>
+    <w:p>
+      <w:pPr>
+        <w:pStyle w:val="NumberedList1"/>
+      </w:pPr>
+      <w:r>
+        <w:t>&lt;</w:t>
+      </w:r>
+      <w:r>
+        <w:t>Numbered List 1&gt;</w:t>
+      </w:r>
+    </w:p>
+    <w:p>
+      <w:pPr>
+        <w:pStyle w:val="NumberedList2"/>
+      </w:pPr>
+      <w:r>
+        <w:t>&lt;Numbered List 2&gt;</w:t>
+      </w:r>
+    </w:p>
+    <w:p>
+      <w:pPr>
+        <w:pStyle w:val="NumberedList3"/>
+      </w:pPr>
+      <w:r>
+        <w:t>&lt;Numbered List 3&gt;</w:t>
+      </w:r>
+    </w:p>
+    <w:p>
+      <w:pPr>
+        <w:pStyle w:val="a4"/>
+      </w:pPr>
+      <w:r>
+        <w:lastRenderedPageBreak/>
+        <w:br/>
+      </w:r>
+    </w:p>
+    <w:p>
+      <w:pPr>
+        <w:pStyle w:val="ReferenceList"/>
+      </w:pPr>
+      <w:r>
+        <w:t>&lt;</w:t>
+      </w:r>
+      <w:r>
+        <w:t>Reference List&gt;</w:t>
+      </w:r>
+    </w:p>
+    <w:p>
+      <w:pPr>
+        <w:pStyle w:val="a4"/>
+      </w:pPr>
+      <w:r>
+        <w:br/>
+      </w:r>
+    </w:p>
+    <w:p>
+      <w:pPr>
+        <w:pStyle w:val="a4"/>
+      </w:pPr>
+      <w:r>
+        <w:br w:type="page"/>
+      </w:r>
+    </w:p>
+    <w:p>
+      <w:pPr>
+        <w:pStyle w:val="AppendixHeading1"/>
+      </w:pPr>
+      <w:r>
+        <w:lastRenderedPageBreak/>
+        <w:t>&lt;</w:t>
+      </w:r>
+      <w:r>
+        <w:t>Appendix Title&gt;</w:t>
+      </w:r>
+    </w:p>
+    <w:p>
+      <w:pPr>
+        <w:pStyle w:val="AppendixHeading2"/>
+      </w:pPr>
+      <w:r>
+        <w:t>&lt;Appendix Subsection&gt;</w:t>
+      </w:r>
+    </w:p>
+    <w:p>
+      <w:pPr>
+        <w:pStyle w:val="AppendixHeading3"/>
+      </w:pPr>
+      <w:r>
+        <w:t>&lt;Appendix Heading 3&gt;</w:t>
+      </w:r>
+    </w:p>
+    <w:p>
+      <w:pPr>
+        <w:pStyle w:val="AppendixHeading4"/>
+      </w:pPr>
+      <w:r>
+        <w:t>&lt;Appendix Heading 4&gt;</w:t>
+      </w:r>
+    </w:p>
+    <w:p>
+      <w:pPr>
+        <w:pStyle w:val="AppendixHeading5"/>
+      </w:pPr>
+      <w:r>
+        <w:t>&lt;Appendix Heading 5&gt;</w:t>
+      </w:r>
+    </w:p>
+    <w:p>
+      <w:pPr>
+        <w:pStyle w:val="SourceCode"/>
+      </w:pPr>
+      <w:r>
+        <w:rPr>
+          <w:rStyle w:val="NormalTok"/>
+        </w:rPr>
+        <w:t xml:space="preserve">$ </w:t>
+      </w:r>
+      <w:r>
+        <w:rPr>
+          <w:rStyle w:val="ExtensionTok"/>
+        </w:rPr>
+        <w:t>docker</w:t>
+      </w:r>
+      <w:r>
+        <w:rPr>
+          <w:rStyle w:val="NormalTok"/>
+        </w:rPr>
+        <w:t xml:space="preserve"> run --rm -it -v </w:t>
+      </w:r>
+      <w:r>
+        <w:rPr>
+          <w:rStyle w:val="VariableTok"/>
+        </w:rPr>
+        <w:t>$PWD</w:t>
+      </w:r>
+      <w:r>
+        <w:rPr>
+          <w:rStyle w:val="NormalTok"/>
+        </w:rPr>
+        <w:t>:/workdir k4zuki/pandocker-alpine</w:t>
+      </w:r>
+      <w:r>
+        <w:br/>
+      </w:r>
+      <w:r>
+        <w:rPr>
+          <w:rStyle w:val="NormalTok"/>
+        </w:rPr>
+        <w:t xml:space="preserve">$ </w:t>
+      </w:r>
+      <w:r>
+        <w:rPr>
+          <w:rStyle w:val="ExtensionTok"/>
+        </w:rPr>
+        <w:t>pandoc</w:t>
+      </w:r>
+      <w:r>
+        <w:rPr>
+          <w:rStyle w:val="NormalTok"/>
+        </w:rPr>
+        <w:t xml:space="preserve"> -o reference.docx --print-default-data-file reference.docx</w:t>
+      </w:r>
+      <w:r>
+        <w:br/>
+      </w:r>
+      <w:r>
+        <w:rPr>
+          <w:rStyle w:val="NormalTok"/>
+        </w:rPr>
+        <w:t xml:space="preserve">$ </w:t>
+      </w:r>
+      <w:r>
+        <w:rPr>
+          <w:rStyle w:val="ExtensionTok"/>
+        </w:rPr>
+        <w:t>pandoc</w:t>
+      </w:r>
+      <w:r>
+        <w:rPr>
+          <w:rStyle w:val="NormalTok"/>
+        </w:rPr>
+        <w:t xml:space="preserve"> -o custom-reference.docx --highlight-style=kate reference.docx</w:t>
+      </w:r>
+    </w:p>
+    <w:p>
+      <w:pPr>
+        <w:pStyle w:val="a4"/>
+      </w:pPr>
+      <w:r>
+        <w:br/>
+      </w:r>
+    </w:p>
+    <w:p>
+      <w:pPr>
+        <w:pStyle w:val="SourceCode"/>
+      </w:pPr>
+      <w:r>
+        <w:rPr>
+          <w:rStyle w:val="ImportTok"/>
+        </w:rPr>
+        <w:t>import</w:t>
+      </w:r>
+      <w:r>
+        <w:rPr>
+          <w:rStyle w:val="NormalTok"/>
+        </w:rPr>
+        <w:t xml:space="preserve"> pprint</w:t>
+      </w:r>
+      <w:r>
+        <w:br/>
+      </w:r>
+      <w:r>
+        <w:rPr>
+          <w:rStyle w:val="ImportTok"/>
+        </w:rPr>
+        <w:t>import</w:t>
+      </w:r>
+      <w:r>
+        <w:rPr>
+          <w:rStyle w:val="NormalTok"/>
+        </w:rPr>
+        <w:t xml:space="preserve"> docx</w:t>
+      </w:r>
+      <w:r>
+        <w:br/>
+      </w:r>
+      <w:r>
+        <w:br/>
+      </w:r>
+      <w:r>
+        <w:rPr>
+          <w:rStyle w:val="NormalTok"/>
+        </w:rPr>
+        <w:t xml:space="preserve">d </w:t>
+      </w:r>
+      <w:r>
+        <w:rPr>
+          <w:rStyle w:val="OperatorTok"/>
+        </w:rPr>
+        <w:t>=</w:t>
+      </w:r>
+      <w:r>
+        <w:rPr>
+          <w:rStyle w:val="NormalTok"/>
+        </w:rPr>
+        <w:t xml:space="preserve"> docx.Document(</w:t>
+      </w:r>
+      <w:r>
+        <w:rPr>
+          <w:rStyle w:val="StringTok"/>
+        </w:rPr>
+        <w:t>"custom-reference.docx"</w:t>
+      </w:r>
+      <w:r>
+        <w:rPr>
+          <w:rStyle w:val="NormalTok"/>
+        </w:rPr>
+        <w:t>)</w:t>
+      </w:r>
+      <w:r>
+        <w:br/>
+      </w:r>
+      <w:r>
+        <w:rPr>
+          <w:rStyle w:val="NormalTok"/>
+        </w:rPr>
+        <w:t>pprint.pprint(</w:t>
+      </w:r>
+      <w:r>
+        <w:rPr>
+          <w:rStyle w:val="BuiltInTok"/>
+        </w:rPr>
+        <w:t>sorted</w:t>
+      </w:r>
+      <w:r>
+        <w:rPr>
+          <w:rStyle w:val="NormalTok"/>
+        </w:rPr>
+        <w:t xml:space="preserve">([s.name </w:t>
+      </w:r>
+      <w:r>
+        <w:rPr>
+          <w:rStyle w:val="ControlFlowTok"/>
+        </w:rPr>
+        <w:t>for</w:t>
+      </w:r>
+      <w:r>
+        <w:rPr>
+          <w:rStyle w:val="NormalTok"/>
+        </w:rPr>
+        <w:t xml:space="preserve"> s </w:t>
+      </w:r>
+      <w:r>
+        <w:rPr>
+          <w:rStyle w:val="KeywordTok"/>
+        </w:rPr>
+        <w:t>in</w:t>
+      </w:r>
+      <w:r>
+        <w:rPr>
+          <w:rStyle w:val="NormalTok"/>
+        </w:rPr>
+        <w:t xml:space="preserve"> d.styles </w:t>
+      </w:r>
+      <w:r>
+        <w:rPr>
+          <w:rStyle w:val="ControlFlowTok"/>
+        </w:rPr>
+        <w:t>if</w:t>
+      </w:r>
+      <w:r>
+        <w:rPr>
+          <w:rStyle w:val="NormalTok"/>
+        </w:rPr>
+        <w:t xml:space="preserve"> </w:t>
+      </w:r>
+      <w:r>
+        <w:rPr>
+          <w:rStyle w:val="StringTok"/>
+        </w:rPr>
+        <w:t>"T</w:t>
+      </w:r>
+      <w:r>
+        <w:rPr>
+          <w:rStyle w:val="StringTok"/>
+        </w:rPr>
+        <w:t>ok"</w:t>
+      </w:r>
+      <w:r>
+        <w:rPr>
+          <w:rStyle w:val="NormalTok"/>
+        </w:rPr>
+        <w:t xml:space="preserve"> </w:t>
+      </w:r>
+      <w:r>
+        <w:rPr>
+          <w:rStyle w:val="KeywordTok"/>
+        </w:rPr>
+        <w:t>in</w:t>
+      </w:r>
+      <w:r>
+        <w:rPr>
+          <w:rStyle w:val="NormalTok"/>
+        </w:rPr>
+        <w:t xml:space="preserve"> s.name ]))</w:t>
+      </w:r>
+    </w:p>
+    <w:p>
+      <w:pPr>
+        <w:pStyle w:val="a4"/>
+      </w:pPr>
+      <w:r>
+        <w:br/>
+      </w:r>
+    </w:p>
+    <w:p>
+      <w:pPr>
+        <w:pStyle w:val="SourceCode"/>
+      </w:pPr>
+      <w:r>
+        <w:rPr>
+          <w:rStyle w:val="VerbatimChar"/>
+        </w:rPr>
+        <w:t>Verbatim Char</w:t>
+      </w:r>
+      <w:r>
+        <w:br/>
+      </w:r>
+      <w:r>
+        <w:rPr>
+          <w:rStyle w:val="AlertTok"/>
+        </w:rPr>
+        <w:t>AlertTok</w:t>
+      </w:r>
+      <w:r>
+        <w:br/>
+      </w:r>
+      <w:r>
+        <w:rPr>
+          <w:rStyle w:val="AnnotationTok"/>
+        </w:rPr>
+        <w:t>AnnotationTok</w:t>
+      </w:r>
+      <w:r>
+        <w:br/>
+      </w:r>
+      <w:r>
+        <w:rPr>
+          <w:rStyle w:val="AttributeTok"/>
+        </w:rPr>
+        <w:t>AttributeTok</w:t>
+      </w:r>
+      <w:r>
+        <w:br/>
+      </w:r>
+      <w:r>
+        <w:rPr>
+          <w:rStyle w:val="BaseNTok"/>
+        </w:rPr>
+        <w:t>BaseNTok</w:t>
+      </w:r>
+      <w:r>
+        <w:br/>
+      </w:r>
+      <w:r>
+        <w:rPr>
+          <w:rStyle w:val="BuiltInTok"/>
+        </w:rPr>
+        <w:t>BuiltinTok</w:t>
+      </w:r>
+      <w:r>
+        <w:br/>
+      </w:r>
+      <w:r>
+        <w:rPr>
+          <w:rStyle w:val="CharTok"/>
+        </w:rPr>
+        <w:t>CharTok</w:t>
+      </w:r>
+      <w:r>
+        <w:br/>
+      </w:r>
+      <w:r>
+        <w:rPr>
+          <w:rStyle w:val="CommentTok"/>
+        </w:rPr>
+        <w:t>CommentTok</w:t>
+      </w:r>
+      <w:r>
+        <w:br/>
+      </w:r>
+      <w:r>
+        <w:rPr>
+          <w:rStyle w:val="CommentVarTok"/>
+        </w:rPr>
+        <w:t>CommentVarTok</w:t>
+      </w:r>
+      <w:r>
+        <w:br/>
+      </w:r>
+      <w:r>
+        <w:rPr>
+          <w:rStyle w:val="ConstantTok"/>
+        </w:rPr>
+        <w:t>ConstantTok</w:t>
+      </w:r>
+      <w:r>
+        <w:br/>
+      </w:r>
+      <w:r>
+        <w:rPr>
+          <w:rStyle w:val="ControlFlowTok"/>
+        </w:rPr>
+        <w:t>ControlFlowTok</w:t>
+      </w:r>
+      <w:r>
+        <w:br/>
+      </w:r>
+      <w:r>
+        <w:rPr>
+          <w:rStyle w:val="DataTypeTok"/>
+        </w:rPr>
+        <w:t>DataTypeTok</w:t>
+      </w:r>
+      <w:r>
+        <w:br/>
+      </w:r>
+      <w:r>
+        <w:rPr>
+          <w:rStyle w:val="DecValTok"/>
+        </w:rPr>
+        <w:t>DecValTok</w:t>
+      </w:r>
+      <w:r>
+        <w:br/>
+      </w:r>
+      <w:r>
+        <w:rPr>
+          <w:rStyle w:val="DocumentationTok"/>
+        </w:rPr>
+        <w:t>DocumentationTok</w:t>
+      </w:r>
+      <w:r>
+        <w:br/>
+      </w:r>
+      <w:r>
+        <w:rPr>
+          <w:rStyle w:val="ErrorTok"/>
+        </w:rPr>
+        <w:t>ErrorTok</w:t>
+      </w:r>
+      <w:r>
+        <w:br/>
+      </w:r>
+      <w:r>
+        <w:rPr>
+          <w:rStyle w:val="ExtensionTok"/>
+        </w:rPr>
+        <w:t>ExtensionTok</w:t>
+      </w:r>
+      <w:r>
+        <w:br/>
+      </w:r>
+      <w:r>
+        <w:rPr>
+          <w:rStyle w:val="FloatTok"/>
+        </w:rPr>
+        <w:t>FloatTok</w:t>
+      </w:r>
+      <w:r>
+        <w:br/>
+      </w:r>
+      <w:r>
+        <w:rPr>
+          <w:rStyle w:val="FunctionTok"/>
+        </w:rPr>
+        <w:t>FunctionTok</w:t>
+      </w:r>
+      <w:r>
+        <w:br/>
+      </w:r>
+      <w:r>
+        <w:rPr>
+          <w:rStyle w:val="ImportTok"/>
+        </w:rPr>
+        <w:t>ImportTok</w:t>
+      </w:r>
+      <w:r>
+        <w:br/>
+      </w:r>
+      <w:r>
+        <w:rPr>
+          <w:rStyle w:val="InformationTok"/>
+        </w:rPr>
+        <w:t>InformationTok</w:t>
+      </w:r>
+      <w:r>
+        <w:br/>
+      </w:r>
+      <w:r>
+        <w:rPr>
+          <w:rStyle w:val="KeywordTok"/>
+        </w:rPr>
+        <w:t>KeywordTok</w:t>
+      </w:r>
+      <w:r>
+        <w:br/>
+      </w:r>
+      <w:r>
+        <w:rPr>
+          <w:rStyle w:val="NormalTok"/>
+        </w:rPr>
+        <w:t>NormalTok</w:t>
+      </w:r>
+      <w:r>
+        <w:br/>
+      </w:r>
+      <w:r>
+        <w:rPr>
+          <w:rStyle w:val="OperatorTok"/>
+        </w:rPr>
+        <w:t>OperatorTok</w:t>
+      </w:r>
+      <w:r>
+        <w:br/>
+      </w:r>
+      <w:r>
+        <w:rPr>
+          <w:rStyle w:val="OtherTok"/>
+        </w:rPr>
+        <w:t>OtherTok</w:t>
+      </w:r>
+      <w:r>
+        <w:br/>
+      </w:r>
+      <w:r>
+        <w:rPr>
+          <w:rStyle w:val="PreprocessorTok"/>
+        </w:rPr>
+        <w:t>PreprocessorTok</w:t>
+      </w:r>
+      <w:r>
+        <w:br/>
+      </w:r>
+      <w:r>
+        <w:rPr>
+          <w:rStyle w:val="RegionMarkerTok"/>
+        </w:rPr>
+        <w:t>RegionMarkerTok</w:t>
+      </w:r>
+      <w:r>
+        <w:br/>
+      </w:r>
+      <w:r>
+        <w:rPr>
+          <w:rStyle w:val="SpecialCharTok"/>
+        </w:rPr>
+        <w:t>SpecialCharTok</w:t>
+      </w:r>
+      <w:r>
+        <w:br/>
+      </w:r>
+      <w:r>
+        <w:rPr>
+          <w:rStyle w:val="SpecialStringTok"/>
+        </w:rPr>
+        <w:lastRenderedPageBreak/>
+        <w:t>SpecialStringTok</w:t>
+      </w:r>
+      <w:r>
+        <w:br/>
+      </w:r>
+      <w:r>
+        <w:rPr>
+          <w:rStyle w:val="StringTok"/>
+        </w:rPr>
+        <w:t>StringTok</w:t>
+      </w:r>
+      <w:r>
+        <w:br/>
+      </w:r>
+      <w:r>
+        <w:rPr>
+          <w:rStyle w:val="VariableTok"/>
+        </w:rPr>
+        <w:t>VariableTok</w:t>
+      </w:r>
+      <w:r>
+        <w:br/>
+      </w:r>
+      <w:r>
+        <w:rPr>
+          <w:rStyle w:val="VerbatimStringTok"/>
+        </w:rPr>
+        <w:t>VerbatimStringTok</w:t>
+      </w:r>
+      <w:r>
+        <w:br/>
+      </w:r>
+      <w:r>
+        <w:rPr>
+          <w:rStyle w:val="WarningTok"/>
+        </w:rPr>
+        <w:t>WarningTok</w:t>
+      </w:r>
+      <w:r>
+        <w:br/>
+      </w:r>
+    </w:p>
+    <w:p>
+      <w:pPr>
+        <w:pStyle w:val="SourceCode"/>
+      </w:pPr>
+      <w:r>
+        <w:t>This is a pen</w:t>
+      </w:r>
+    </w:p>
+    <w:p>
+      <w:pPr>
+        <w:pStyle w:val="a4"/>
+      </w:pPr>
+      <w:r>
+        <w:br/>
+      </w:r>
+    </w:p>
+    <w:p>
+      <w:pPr>
+        <w:pStyle w:val="SourceCode"/>
+      </w:pPr>
+      <w:r>
+        <w:rPr>
+          <w:rStyle w:val="NormalTok"/>
+        </w:rPr>
+        <w:t>Source Code</w:t>
+      </w:r>
+    </w:p>
+    <w:p>
+      <w:pPr>
+        <w:pStyle w:val="a4"/>
+      </w:pPr>
+      <w:r>
+        <w:br w:type="page"/>
+      </w:r>
+    </w:p>
+    <w:p>
+      <w:pPr>
+        <w:pStyle w:val="ae"/>
+      </w:pPr>
+      <w:bookmarkStart w:id="17" w:name="lst:docs-makefile"/>
+      <w:r>
+        <w:rPr>
+          <w:vertAlign w:val="subscript"/>
+        </w:rPr>
+        <w:lastRenderedPageBreak/>
+        <w:t>▼</w:t>
+      </w:r>
+      <w:r>
+        <w:t xml:space="preserve"> List 1.1: docs/Makefile</w:t>
+      </w:r>
+    </w:p>
+    <w:p>
+      <w:pPr>
+        <w:pStyle w:val="SourceCode"/>
+      </w:pPr>
+      <w:r>
+        <w:rPr>
+          <w:rStyle w:val="ControlFlowTok"/>
+        </w:rPr>
+        <w:t>ifeq</w:t>
+      </w:r>
+      <w:r>
+        <w:rPr>
+          <w:rStyle w:val="NormalTok"/>
+        </w:rPr>
+        <w:t xml:space="preserve"> (</w:t>
+      </w:r>
+      <w:r>
+        <w:rPr>
+          <w:rStyle w:val="CharTok"/>
+        </w:rPr>
+        <w:t>$(</w:t>
+      </w:r>
+      <w:r>
+        <w:rPr>
+          <w:rStyle w:val="DataTypeTok"/>
+        </w:rPr>
+        <w:t>OS</w:t>
+      </w:r>
+      <w:r>
+        <w:rPr>
+          <w:rStyle w:val="CharTok"/>
+        </w:rPr>
+        <w:t>)</w:t>
+      </w:r>
+      <w:r>
+        <w:rPr>
+          <w:rStyle w:val="NormalTok"/>
+        </w:rPr>
+        <w:t>,Windows_NT)</w:t>
+      </w:r>
+      <w:r>
+        <w:br/>
+      </w:r>
+      <w:r>
+        <w:rPr>
+          <w:rStyle w:val="DataTypeTok"/>
+        </w:rPr>
+        <w:t xml:space="preserve">HOME </w:t>
+      </w:r>
+      <w:r>
+        <w:rPr>
+          <w:rStyle w:val="CharTok"/>
+        </w:rPr>
+        <w:t>=</w:t>
+      </w:r>
+      <w:r>
+        <w:rPr>
+          <w:rStyle w:val="StringTok"/>
+        </w:rPr>
+        <w:t xml:space="preserve"> C:/Users/</w:t>
+      </w:r>
+      <w:r>
+        <w:rPr>
+          <w:rStyle w:val="CharTok"/>
+        </w:rPr>
+        <w:t>$(</w:t>
+      </w:r>
+      <w:r>
+        <w:rPr>
+          <w:rStyle w:val="DataTypeTok"/>
+        </w:rPr>
+        <w:t>USERNAME</w:t>
+      </w:r>
+      <w:r>
+        <w:rPr>
+          <w:rStyle w:val="CharTok"/>
+        </w:rPr>
+        <w:t>)</w:t>
+      </w:r>
+      <w:r>
+        <w:br/>
+      </w:r>
+      <w:r>
+        <w:rPr>
+          <w:rStyle w:val="ControlFlowTok"/>
+        </w:rPr>
+        <w:t>endif</w:t>
+      </w:r>
+      <w:r>
+        <w:br/>
+      </w:r>
+      <w:r>
+        <w:rPr>
+          <w:rStyle w:val="DataTypeTok"/>
+        </w:rPr>
+        <w:t>PIPBASE</w:t>
+      </w:r>
+      <w:r>
+        <w:rPr>
+          <w:rStyle w:val="CharTok"/>
+        </w:rPr>
+        <w:t>=</w:t>
+      </w:r>
+      <w:r>
+        <w:rPr>
+          <w:rStyle w:val="StringTok"/>
+        </w:rPr>
+        <w:t xml:space="preserve"> </w:t>
+      </w:r>
+      <w:r>
+        <w:rPr>
+          <w:rStyle w:val="CharTok"/>
+        </w:rPr>
+        <w:t>$(</w:t>
+      </w:r>
+      <w:r>
+        <w:rPr>
+          <w:rStyle w:val="KeywordTok"/>
+        </w:rPr>
+        <w:t>shell</w:t>
+      </w:r>
+      <w:r>
+        <w:rPr>
+          <w:rStyle w:val="StringTok"/>
+        </w:rPr>
+        <w:t xml:space="preserve"> get-pip-base</w:t>
+      </w:r>
+      <w:r>
+        <w:rPr>
+          <w:rStyle w:val="CharTok"/>
+        </w:rPr>
+        <w:t>)</w:t>
+      </w:r>
+      <w:r>
+        <w:br/>
+      </w:r>
+      <w:r>
+        <w:rPr>
+          <w:rStyle w:val="DataTypeTok"/>
+        </w:rPr>
+        <w:t>PANSTYLES</w:t>
+      </w:r>
+      <w:r>
+        <w:rPr>
+          <w:rStyle w:val="CharTok"/>
+        </w:rPr>
+        <w:t>=</w:t>
+      </w:r>
+      <w:r>
+        <w:rPr>
+          <w:rStyle w:val="StringTok"/>
+        </w:rPr>
+        <w:t xml:space="preserve"> </w:t>
+      </w:r>
+      <w:r>
+        <w:rPr>
+          <w:rStyle w:val="CharTok"/>
+        </w:rPr>
+        <w:t>$(</w:t>
+      </w:r>
+      <w:r>
+        <w:rPr>
+          <w:rStyle w:val="DataTypeTok"/>
+        </w:rPr>
+        <w:t>PIPBASE</w:t>
+      </w:r>
+      <w:r>
+        <w:rPr>
+          <w:rStyle w:val="CharTok"/>
+        </w:rPr>
+        <w:t>)</w:t>
+      </w:r>
+      <w:r>
+        <w:rPr>
+          <w:rStyle w:val="StringTok"/>
+        </w:rPr>
+        <w:t>/var</w:t>
+      </w:r>
+      <w:r>
+        <w:br/>
+      </w:r>
+      <w:r>
+        <w:rPr>
+          <w:rStyle w:val="DataTypeTok"/>
+        </w:rPr>
+        <w:t>MISC</w:t>
+      </w:r>
+      <w:r>
+        <w:rPr>
+          <w:rStyle w:val="CharTok"/>
+        </w:rPr>
+        <w:t>=</w:t>
+      </w:r>
+      <w:r>
+        <w:rPr>
+          <w:rStyle w:val="StringTok"/>
+        </w:rPr>
+        <w:t xml:space="preserve"> ..</w:t>
+      </w:r>
+      <w:r>
+        <w:br/>
+      </w:r>
+      <w:r>
+        <w:rPr>
+          <w:rStyle w:val="DataTypeTok"/>
+        </w:rPr>
+        <w:t xml:space="preserve">MISC_SYS </w:t>
+      </w:r>
+      <w:r>
+        <w:rPr>
+          <w:rStyle w:val="CharTok"/>
+        </w:rPr>
+        <w:t>=</w:t>
+      </w:r>
+      <w:r>
+        <w:rPr>
+          <w:rStyle w:val="StringTok"/>
+        </w:rPr>
+        <w:t xml:space="preserve"> </w:t>
+      </w:r>
+      <w:r>
+        <w:rPr>
+          <w:rStyle w:val="CharTok"/>
+        </w:rPr>
+        <w:t>$(</w:t>
+      </w:r>
+      <w:r>
+        <w:rPr>
+          <w:rStyle w:val="DataTypeTok"/>
+        </w:rPr>
+        <w:t>MISC</w:t>
+      </w:r>
+      <w:r>
+        <w:rPr>
+          <w:rStyle w:val="CharTok"/>
+        </w:rPr>
+        <w:t>)</w:t>
+      </w:r>
+      <w:r>
+        <w:rPr>
+          <w:rStyle w:val="StringTok"/>
+        </w:rPr>
+        <w:t>/system</w:t>
+      </w:r>
+      <w:r>
+        <w:br/>
+      </w:r>
+      <w:r>
+        <w:rPr>
+          <w:rStyle w:val="DataTypeTok"/>
+        </w:rPr>
+        <w:t xml:space="preserve">MISC_USER </w:t>
+      </w:r>
+      <w:r>
+        <w:rPr>
+          <w:rStyle w:val="CharTok"/>
+        </w:rPr>
+        <w:t>=</w:t>
+      </w:r>
+      <w:r>
+        <w:rPr>
+          <w:rStyle w:val="StringTok"/>
+        </w:rPr>
+        <w:t xml:space="preserve"> </w:t>
+      </w:r>
+      <w:r>
+        <w:rPr>
+          <w:rStyle w:val="CharTok"/>
+        </w:rPr>
+        <w:t>$(</w:t>
+      </w:r>
+      <w:r>
+        <w:rPr>
+          <w:rStyle w:val="DataTypeTok"/>
+        </w:rPr>
+        <w:t>MISC</w:t>
+      </w:r>
+      <w:r>
+        <w:rPr>
+          <w:rStyle w:val="CharTok"/>
+        </w:rPr>
+        <w:t>)</w:t>
+      </w:r>
+      <w:r>
+        <w:rPr>
+          <w:rStyle w:val="StringTok"/>
+        </w:rPr>
+        <w:t>/user</w:t>
+      </w:r>
+      <w:r>
+        <w:br/>
+      </w:r>
+      <w:r>
+        <w:rPr>
+          <w:rStyle w:val="KeywordTok"/>
+        </w:rPr>
+        <w:t>include</w:t>
+      </w:r>
+      <w:r>
+        <w:rPr>
+          <w:rStyle w:val="NormalTok"/>
+        </w:rPr>
+        <w:t xml:space="preserve"> </w:t>
+      </w:r>
+      <w:r>
+        <w:rPr>
+          <w:rStyle w:val="CharTok"/>
+        </w:rPr>
+        <w:t>$(</w:t>
+      </w:r>
+      <w:r>
+        <w:rPr>
+          <w:rStyle w:val="DataTypeTok"/>
+        </w:rPr>
+        <w:t>MISC_SYS</w:t>
+      </w:r>
+      <w:r>
+        <w:rPr>
+          <w:rStyle w:val="CharTok"/>
+        </w:rPr>
+        <w:t>)</w:t>
+      </w:r>
+      <w:r>
+        <w:rPr>
+          <w:rStyle w:val="NormalTok"/>
+        </w:rPr>
+        <w:t>/Makefile.in</w:t>
+      </w:r>
+      <w:r>
+        <w:br/>
+      </w:r>
+      <w:r>
+        <w:rPr>
+          <w:rStyle w:val="DataTypeTok"/>
+        </w:rPr>
+        <w:t>PROJECT</w:t>
+      </w:r>
+      <w:r>
+        <w:rPr>
+          <w:rStyle w:val="CharTok"/>
+        </w:rPr>
+        <w:t>=</w:t>
+      </w:r>
+      <w:r>
+        <w:rPr>
+          <w:rStyle w:val="StringTok"/>
+        </w:rPr>
+        <w:t xml:space="preserve"> `pwd`</w:t>
+      </w:r>
+      <w:r>
+        <w:br/>
+      </w:r>
+      <w:r>
+        <w:br/>
+      </w:r>
+      <w:r>
+        <w:rPr>
+          <w:rStyle w:val="CommentTok"/>
+        </w:rPr>
+        <w:t>## userland: uncomment and replace</w:t>
+      </w:r>
+      <w:r>
+        <w:br/>
+      </w:r>
+      <w:r>
+        <w:rPr>
+          <w:rStyle w:val="CommentTok"/>
+        </w:rPr>
+        <w:t>#MDDIR :=</w:t>
+      </w:r>
+      <w:r>
+        <w:rPr>
+          <w:rStyle w:val="CommentTok"/>
+        </w:rPr>
+        <w:t xml:space="preserve"> markdown</w:t>
+      </w:r>
+      <w:r>
+        <w:br/>
+      </w:r>
+      <w:r>
+        <w:rPr>
+          <w:rStyle w:val="CommentTok"/>
+        </w:rPr>
+        <w:t>#DATADIR:= data</w:t>
+      </w:r>
+      <w:r>
+        <w:br/>
+      </w:r>
+      <w:r>
+        <w:rPr>
+          <w:rStyle w:val="CommentTok"/>
+        </w:rPr>
+        <w:t>#TARGETDIR := Out</w:t>
+      </w:r>
+      <w:r>
+        <w:br/>
+      </w:r>
+      <w:r>
+        <w:rPr>
+          <w:rStyle w:val="CommentTok"/>
+        </w:rPr>
+        <w:t>#IMAGEDIR:= images</w:t>
+      </w:r>
+      <w:r>
+        <w:br/>
+      </w:r>
+      <w:r>
+        <w:br/>
+      </w:r>
+      <w:r>
+        <w:rPr>
+          <w:rStyle w:val="CommentTok"/>
+        </w:rPr>
+        <w:t>#CONFIG:= config.yaml</w:t>
+      </w:r>
+      <w:r>
+        <w:br/>
+      </w:r>
+      <w:r>
+        <w:rPr>
+          <w:rStyle w:val="DataTypeTok"/>
+        </w:rPr>
+        <w:t>INPUT</w:t>
+      </w:r>
+      <w:r>
+        <w:rPr>
+          <w:rStyle w:val="CharTok"/>
+        </w:rPr>
+        <w:t>:=</w:t>
+      </w:r>
+      <w:r>
+        <w:rPr>
+          <w:rStyle w:val="StringTok"/>
+        </w:rPr>
+        <w:t xml:space="preserve"> makeref.md</w:t>
+      </w:r>
+      <w:r>
+        <w:br/>
+      </w:r>
+      <w:r>
+        <w:rPr>
+          <w:rStyle w:val="CommentTok"/>
+        </w:rPr>
+        <w:t>#TARGET:= TARGET-$(DATE)-$(HASH)</w:t>
+      </w:r>
+      <w:r>
+        <w:br/>
+      </w:r>
+      <w:r>
+        <w:rPr>
+          <w:rStyle w:val="CommentTok"/>
+        </w:rPr>
+        <w:t>#REVERSE_INPUT:= reverse-input.docx</w:t>
+      </w:r>
+      <w:r>
+        <w:br/>
+      </w:r>
+      <w:r>
+        <w:rPr>
+          <w:rStyle w:val="CommentTok"/>
+        </w:rPr>
+        <w:t>#COREPROPFLAGS := --table "Normal Table=Centered"</w:t>
+      </w:r>
+      <w:r>
+        <w:br/>
+      </w:r>
+      <w:r>
+        <w:rPr>
+          <w:rStyle w:val="CommentTok"/>
+        </w:rPr>
+        <w:t>#COREPROPFLAGS += --paragraph "N</w:t>
+      </w:r>
+      <w:r>
+        <w:rPr>
+          <w:rStyle w:val="CommentTok"/>
+        </w:rPr>
+        <w:t>ormal=Body Text"</w:t>
+      </w:r>
+      <w:r>
+        <w:br/>
+      </w:r>
+      <w:r>
+        <w:rPr>
+          <w:rStyle w:val="CommentTok"/>
+        </w:rPr>
+        <w:t>##</w:t>
+      </w:r>
+      <w:r>
+        <w:br/>
+      </w:r>
+      <w:r>
+        <w:rPr>
+          <w:rStyle w:val="DataTypeTok"/>
+        </w:rPr>
+        <w:t>MISC</w:t>
+      </w:r>
+      <w:r>
+        <w:rPr>
+          <w:rStyle w:val="CharTok"/>
+        </w:rPr>
+        <w:t>:=</w:t>
+      </w:r>
+      <w:r>
+        <w:rPr>
+          <w:rStyle w:val="StringTok"/>
+        </w:rPr>
+        <w:t xml:space="preserve"> ..</w:t>
+      </w:r>
+      <w:r>
+        <w:br/>
+      </w:r>
+      <w:r>
+        <w:rPr>
+          <w:rStyle w:val="DataTypeTok"/>
+        </w:rPr>
+        <w:t>MISC_SYS</w:t>
+      </w:r>
+      <w:r>
+        <w:rPr>
+          <w:rStyle w:val="CharTok"/>
+        </w:rPr>
+        <w:t>:=</w:t>
+      </w:r>
+      <w:r>
+        <w:rPr>
+          <w:rStyle w:val="StringTok"/>
+        </w:rPr>
+        <w:t xml:space="preserve"> </w:t>
+      </w:r>
+      <w:r>
+        <w:rPr>
+          <w:rStyle w:val="CharTok"/>
+        </w:rPr>
+        <w:t>$(</w:t>
+      </w:r>
+      <w:r>
+        <w:rPr>
+          <w:rStyle w:val="DataTypeTok"/>
+        </w:rPr>
+        <w:t>MISC</w:t>
+      </w:r>
+      <w:r>
+        <w:rPr>
+          <w:rStyle w:val="CharTok"/>
+        </w:rPr>
+        <w:t>)</w:t>
+      </w:r>
+      <w:r>
+        <w:rPr>
+          <w:rStyle w:val="StringTok"/>
+        </w:rPr>
+        <w:t>/system</w:t>
+      </w:r>
+      <w:r>
+        <w:br/>
+      </w:r>
+      <w:r>
+        <w:rPr>
+          <w:rStyle w:val="DataTypeTok"/>
+        </w:rPr>
+        <w:t>MISC_USER</w:t>
+      </w:r>
+      <w:r>
+        <w:rPr>
+          <w:rStyle w:val="CharTok"/>
+        </w:rPr>
+        <w:t>:=</w:t>
+      </w:r>
+      <w:r>
+        <w:rPr>
+          <w:rStyle w:val="StringTok"/>
+        </w:rPr>
+        <w:t xml:space="preserve"> </w:t>
+      </w:r>
+      <w:r>
+        <w:rPr>
+          <w:rStyle w:val="CharTok"/>
+        </w:rPr>
+        <w:t>$(</w:t>
+      </w:r>
+      <w:r>
+        <w:rPr>
+          <w:rStyle w:val="DataTypeTok"/>
+        </w:rPr>
+        <w:t>MISC</w:t>
+      </w:r>
+      <w:r>
+        <w:rPr>
+          <w:rStyle w:val="CharTok"/>
+        </w:rPr>
+        <w:t>)</w:t>
+      </w:r>
+      <w:r>
+        <w:rPr>
+          <w:rStyle w:val="StringTok"/>
+        </w:rPr>
+        <w:t>/user</w:t>
+      </w:r>
+      <w:r>
+        <w:br/>
+      </w:r>
+      <w:r>
+        <w:rPr>
+          <w:rStyle w:val="DataTypeTok"/>
+        </w:rPr>
+        <w:t xml:space="preserve">SYSTEM_TEXTEMPLATE_EXTRA </w:t>
+      </w:r>
+      <w:r>
+        <w:rPr>
+          <w:rStyle w:val="CharTok"/>
+        </w:rPr>
+        <w:t>:=</w:t>
+      </w:r>
+      <w:r>
+        <w:rPr>
+          <w:rStyle w:val="StringTok"/>
+        </w:rPr>
+        <w:t xml:space="preserve"> </w:t>
+      </w:r>
+      <w:r>
+        <w:rPr>
+          <w:rStyle w:val="CharTok"/>
+        </w:rPr>
+        <w:t>$(</w:t>
+      </w:r>
+      <w:r>
+        <w:rPr>
+          <w:rStyle w:val="DataTypeTok"/>
+        </w:rPr>
+        <w:t>MISC_SYS</w:t>
+      </w:r>
+      <w:r>
+        <w:rPr>
+          <w:rStyle w:val="CharTok"/>
+        </w:rPr>
+        <w:t>)</w:t>
+      </w:r>
+      <w:r>
+        <w:rPr>
+          <w:rStyle w:val="StringTok"/>
+        </w:rPr>
+        <w:t>/</w:t>
+      </w:r>
+      <w:r>
+        <w:rPr>
+          <w:rStyle w:val="CharTok"/>
+        </w:rPr>
+        <w:t>$(</w:t>
+      </w:r>
+      <w:r>
+        <w:rPr>
+          <w:rStyle w:val="DataTypeTok"/>
+        </w:rPr>
+        <w:t>TEXTEMPLATE_EXTRA</w:t>
+      </w:r>
+      <w:r>
+        <w:rPr>
+          <w:rStyle w:val="CharTok"/>
+        </w:rPr>
+        <w:t>)</w:t>
+      </w:r>
+      <w:r>
+        <w:br/>
+      </w:r>
+      <w:r>
+        <w:rPr>
+          <w:rStyle w:val="DataTypeTok"/>
+        </w:rPr>
+        <w:t xml:space="preserve">SYSTEM_TEXTEMPLATE_COVER </w:t>
+      </w:r>
+      <w:r>
+        <w:rPr>
+          <w:rStyle w:val="CharTok"/>
+        </w:rPr>
+        <w:t>:=</w:t>
+      </w:r>
+      <w:r>
+        <w:rPr>
+          <w:rStyle w:val="StringTok"/>
+        </w:rPr>
+        <w:t xml:space="preserve"> </w:t>
+      </w:r>
+      <w:r>
+        <w:rPr>
+          <w:rStyle w:val="CharTok"/>
+        </w:rPr>
+        <w:t>$(</w:t>
+      </w:r>
+      <w:r>
+        <w:rPr>
+          <w:rStyle w:val="DataTypeTok"/>
+        </w:rPr>
+        <w:t>MISC_SYS</w:t>
+      </w:r>
+      <w:r>
+        <w:rPr>
+          <w:rStyle w:val="CharTok"/>
+        </w:rPr>
+        <w:t>)</w:t>
+      </w:r>
+      <w:r>
+        <w:rPr>
+          <w:rStyle w:val="StringTok"/>
+        </w:rPr>
+        <w:t>/</w:t>
+      </w:r>
+      <w:r>
+        <w:rPr>
+          <w:rStyle w:val="CharTok"/>
+        </w:rPr>
+        <w:t>$(</w:t>
+      </w:r>
+      <w:r>
+        <w:rPr>
+          <w:rStyle w:val="DataTypeTok"/>
+        </w:rPr>
+        <w:t>TEXTEMPLATE_COVER</w:t>
+      </w:r>
+      <w:r>
+        <w:rPr>
+          <w:rStyle w:val="CharTok"/>
+        </w:rPr>
+        <w:t>)</w:t>
+      </w:r>
+      <w:r>
+        <w:br/>
+      </w:r>
+      <w:r>
+        <w:rPr>
+          <w:rStyle w:val="DataTypeTok"/>
+        </w:rPr>
+        <w:t xml:space="preserve">SYSTEM_TEXTEMPLATE_TAIL </w:t>
+      </w:r>
+      <w:r>
+        <w:rPr>
+          <w:rStyle w:val="CharTok"/>
+        </w:rPr>
+        <w:t>:=</w:t>
+      </w:r>
+      <w:r>
+        <w:rPr>
+          <w:rStyle w:val="StringTok"/>
+        </w:rPr>
+        <w:t xml:space="preserve"> </w:t>
+      </w:r>
+      <w:r>
+        <w:rPr>
+          <w:rStyle w:val="CharTok"/>
+        </w:rPr>
+        <w:t>$(</w:t>
+      </w:r>
+      <w:r>
+        <w:rPr>
+          <w:rStyle w:val="DataTypeTok"/>
+        </w:rPr>
+        <w:t>MISC_SYS</w:t>
+      </w:r>
+      <w:r>
+        <w:rPr>
+          <w:rStyle w:val="CharTok"/>
+        </w:rPr>
+        <w:t>)</w:t>
+      </w:r>
+      <w:r>
+        <w:rPr>
+          <w:rStyle w:val="StringTok"/>
+        </w:rPr>
+        <w:t>/</w:t>
+      </w:r>
+      <w:r>
+        <w:rPr>
+          <w:rStyle w:val="CharTok"/>
+        </w:rPr>
+        <w:t>$(</w:t>
+      </w:r>
+      <w:r>
+        <w:rPr>
+          <w:rStyle w:val="DataTypeTok"/>
+        </w:rPr>
+        <w:t>TEXTEMPLATE_TAIL</w:t>
+      </w:r>
+      <w:r>
+        <w:rPr>
+          <w:rStyle w:val="CharTok"/>
+        </w:rPr>
+        <w:t>)</w:t>
+      </w:r>
+      <w:r>
+        <w:br/>
+      </w:r>
+      <w:r>
+        <w:rPr>
+          <w:rStyle w:val="DataTypeTok"/>
+        </w:rPr>
+        <w:t>REFERENCE</w:t>
+      </w:r>
+      <w:r>
+        <w:rPr>
+          <w:rStyle w:val="CharTok"/>
+        </w:rPr>
+        <w:t>:=</w:t>
+      </w:r>
+      <w:r>
+        <w:rPr>
+          <w:rStyle w:val="StringTok"/>
+        </w:rPr>
+        <w:t xml:space="preserve"> </w:t>
+      </w:r>
+      <w:r>
+        <w:rPr>
+          <w:rStyle w:val="CharTok"/>
+        </w:rPr>
+        <w:t>$(</w:t>
+      </w:r>
+      <w:r>
+        <w:rPr>
+          <w:rStyle w:val="DataTypeTok"/>
+        </w:rPr>
+        <w:t>MISC_SYS</w:t>
+      </w:r>
+      <w:r>
+        <w:rPr>
+          <w:rStyle w:val="CharTok"/>
+        </w:rPr>
+        <w:t>)</w:t>
+      </w:r>
+      <w:r>
+        <w:rPr>
+          <w:rStyle w:val="StringTok"/>
+        </w:rPr>
+        <w:t>/ref.docx</w:t>
+      </w:r>
+      <w:r>
+        <w:br/>
+      </w:r>
+      <w:r>
+        <w:rPr>
+          <w:rStyle w:val="DataTypeTok"/>
+        </w:rPr>
+        <w:t>SYSTEM_DOCXFRONTPAGE</w:t>
+      </w:r>
+      <w:r>
+        <w:rPr>
+          <w:rStyle w:val="CharTok"/>
+        </w:rPr>
+        <w:t>:=</w:t>
+      </w:r>
+      <w:r>
+        <w:rPr>
+          <w:rStyle w:val="StringTok"/>
+        </w:rPr>
+        <w:t xml:space="preserve"> </w:t>
+      </w:r>
+      <w:r>
+        <w:rPr>
+          <w:rStyle w:val="CharTok"/>
+        </w:rPr>
+        <w:t>$(</w:t>
+      </w:r>
+      <w:r>
+        <w:rPr>
+          <w:rStyle w:val="DataTypeTok"/>
+        </w:rPr>
+        <w:t>MISC_SYS</w:t>
+      </w:r>
+      <w:r>
+        <w:rPr>
+          <w:rStyle w:val="CharTok"/>
+        </w:rPr>
+        <w:t>)</w:t>
+      </w:r>
+      <w:r>
+        <w:rPr>
+          <w:rStyle w:val="StringTok"/>
+        </w:rPr>
+        <w:t>/frontpage.md</w:t>
+      </w:r>
+      <w:r>
+        <w:br/>
+      </w:r>
+      <w:r>
+        <w:br/>
+      </w:r>
+      <w:r>
+        <w:rPr>
+          <w:rStyle w:val="KeywordTok"/>
+        </w:rPr>
+        <w:t>include</w:t>
+      </w:r>
+      <w:r>
+        <w:rPr>
+          <w:rStyle w:val="NormalTok"/>
+        </w:rPr>
+        <w:t xml:space="preserve"> </w:t>
+      </w:r>
+      <w:r>
+        <w:rPr>
+          <w:rStyle w:val="CharTok"/>
+        </w:rPr>
+        <w:t>$(</w:t>
+      </w:r>
+      <w:r>
+        <w:rPr>
+          <w:rStyle w:val="DataTypeTok"/>
+        </w:rPr>
+        <w:t>MISC_SYS</w:t>
+      </w:r>
+      <w:r>
+        <w:rPr>
+          <w:rStyle w:val="CharTok"/>
+        </w:rPr>
+        <w:t>)</w:t>
+      </w:r>
+      <w:r>
+        <w:rPr>
+          <w:rStyle w:val="NormalTok"/>
+        </w:rPr>
+        <w:t>/Makefile</w:t>
+      </w:r>
+    </w:p>
+    <w:p>
+      <w:pPr>
+        <w:pStyle w:val="ae"/>
+      </w:pPr>
+      <w:bookmarkStart w:id="18" w:name="lst:makefile"/>
+      <w:bookmarkEnd w:id="17"/>
+      <w:r>
+        <w:rPr>
+          <w:vertAlign w:val="subscript"/>
+        </w:rPr>
+        <w:t>▼</w:t>
+      </w:r>
+      <w:r>
+        <w:t xml:space="preserve"> List 1.2: Makefile (from line 10)</w:t>
+      </w:r>
+    </w:p>
+    <w:p>
+      <w:pPr>
+        <w:pStyle w:val="SourceCode"/>
+      </w:pPr>
+      <w:r>
+        <w:br/>
+      </w:r>
+      <w:r>
+        <w:rPr>
+          <w:rStyle w:val="DecValTok"/>
+        </w:rPr>
+        <w:t>reinstall:</w:t>
+      </w:r>
+      <w:r>
+        <w:rPr>
+          <w:rStyle w:val="DataTypeTok"/>
+        </w:rPr>
+        <w:t xml:space="preserve"> uninstall install</w:t>
+      </w:r>
+      <w:r>
+        <w:br/>
+      </w:r>
+      <w:r>
+        <w:rPr>
+          <w:rStyle w:val="CommentTok"/>
+        </w:rPr>
+        <w:t>#</w:t>
+      </w:r>
+      <w:r>
+        <w:rPr>
+          <w:rStyle w:val="CommentTok"/>
+        </w:rPr>
+        <w:tab/>
+        <w:t>pip3 install .</w:t>
+      </w:r>
+      <w:r>
+        <w:br/>
+      </w:r>
+      <w:r>
+        <w:br/>
+      </w:r>
+      <w:r>
+        <w:rPr>
+          <w:rStyle w:val="DecValTok"/>
+        </w:rPr>
+        <w:t>clean:</w:t>
+      </w:r>
+      <w:r>
+        <w:br/>
+      </w:r>
+      <w:r>
+        <w:rPr>
+          <w:rStyle w:val="NormalTok"/>
+        </w:rPr>
+        <w:tab/>
+        <w:t xml:space="preserve">cd docs; </w:t>
+      </w:r>
+      <w:r>
+        <w:rPr>
+          <w:rStyle w:val="CharTok"/>
+        </w:rPr>
+        <w:t>\</w:t>
+      </w:r>
+      <w:r>
+        <w:br/>
+      </w:r>
+      <w:r>
+        <w:rPr>
+          <w:rStyle w:val="NormalTok"/>
+        </w:rPr>
+        <w:tab/>
+        <w:t>make clean</w:t>
+      </w:r>
+      <w:r>
+        <w:br/>
+      </w:r>
+      <w:r>
+        <w:br/>
+      </w:r>
+      <w:r>
+        <w:rPr>
+          <w:rStyle w:val="DecValTok"/>
+        </w:rPr>
+        <w:t>tex:</w:t>
+      </w:r>
+      <w:r>
+        <w:br/>
+      </w:r>
+      <w:r>
+        <w:rPr>
+          <w:rStyle w:val="NormalTok"/>
+        </w:rPr>
+        <w:tab/>
+        <w:t xml:space="preserve">cd docs; </w:t>
+      </w:r>
+      <w:r>
+        <w:rPr>
+          <w:rStyle w:val="CharTok"/>
+        </w:rPr>
+        <w:t>\</w:t>
+      </w:r>
+      <w:r>
+        <w:br/>
+      </w:r>
+      <w:r>
+        <w:rPr>
+          <w:rStyle w:val="NormalTok"/>
+        </w:rPr>
+        <w:tab/>
+        <w:t>make tex</w:t>
+      </w:r>
+      <w:r>
+        <w:br/>
+      </w:r>
+      <w:r>
+        <w:br/>
+      </w:r>
+      <w:r>
+        <w:rPr>
+          <w:rStyle w:val="DecValTok"/>
+        </w:rPr>
+        <w:t>docx:</w:t>
+      </w:r>
+      <w:r>
+        <w:br/>
+      </w:r>
+      <w:r>
+        <w:rPr>
+          <w:rStyle w:val="NormalTok"/>
+        </w:rPr>
+        <w:tab/>
+        <w:t xml:space="preserve">cd docs; </w:t>
+      </w:r>
+      <w:r>
+        <w:rPr>
+          <w:rStyle w:val="CharTok"/>
+        </w:rPr>
+        <w:t>\</w:t>
+      </w:r>
+      <w:r>
+        <w:br/>
+      </w:r>
+      <w:r>
+        <w:rPr>
+          <w:rStyle w:val="NormalTok"/>
+        </w:rPr>
+        <w:tab/>
+        <w:t>make docx</w:t>
+      </w:r>
+      <w:r>
+        <w:br/>
+      </w:r>
+      <w:r>
+        <w:br/>
+      </w:r>
+      <w:r>
+        <w:rPr>
+          <w:rStyle w:val="DecValTok"/>
+        </w:rPr>
+        <w:t>reverse-docx:</w:t>
+      </w:r>
+      <w:r>
+        <w:br/>
+      </w:r>
+      <w:r>
+        <w:rPr>
+          <w:rStyle w:val="NormalTok"/>
+        </w:rPr>
+        <w:lastRenderedPageBreak/>
+        <w:tab/>
+        <w:t xml:space="preserve">cd docs; </w:t>
+      </w:r>
+      <w:r>
+        <w:rPr>
+          <w:rStyle w:val="CharTok"/>
+        </w:rPr>
+        <w:t>\</w:t>
+      </w:r>
+      <w:r>
+        <w:br/>
+      </w:r>
+      <w:r>
+        <w:rPr>
+          <w:rStyle w:val="NormalTok"/>
+        </w:rPr>
+        <w:tab/>
+        <w:t>make reverse-docx</w:t>
+      </w:r>
+      <w:r>
+        <w:br/>
+      </w:r>
+      <w:r>
+        <w:br/>
+      </w:r>
+      <w:r>
+        <w:rPr>
+          <w:rStyle w:val="DecValTok"/>
+        </w:rPr>
+        <w:t>pdf:</w:t>
+      </w:r>
+      <w:r>
+        <w:br/>
+      </w:r>
+      <w:r>
+        <w:rPr>
+          <w:rStyle w:val="NormalTok"/>
+        </w:rPr>
+        <w:tab/>
+        <w:t xml:space="preserve">cd docs; </w:t>
+      </w:r>
+      <w:r>
+        <w:rPr>
+          <w:rStyle w:val="CharTok"/>
+        </w:rPr>
+        <w:t>\</w:t>
+      </w:r>
+      <w:r>
+        <w:br/>
+      </w:r>
+      <w:r>
+        <w:rPr>
+          <w:rStyle w:val="NormalTok"/>
+        </w:rPr>
+        <w:tab/>
+        <w:t>make pdf</w:t>
+      </w:r>
+    </w:p>
+    <w:p>
+      <w:pPr>
+        <w:pStyle w:val="ae"/>
+      </w:pPr>
+      <w:bookmarkStart w:id="19" w:name="lst:setup_py"/>
+      <w:bookmarkEnd w:id="18"/>
+      <w:r>
+        <w:rPr>
+          <w:vertAlign w:val="subscript"/>
+        </w:rPr>
+        <w:t>▼</w:t>
+      </w:r>
+      <w:r>
+        <w:t xml:space="preserve"> List 1.3: setup.py (to line 50)</w:t>
+      </w:r>
+    </w:p>
+    <w:p>
+      <w:pPr>
+        <w:pStyle w:val="SourceCode"/>
+      </w:pPr>
+      <w:r>
+        <w:rPr>
+          <w:rStyle w:val="CommentTok"/>
+        </w:rPr>
+        <w:t>"""A setuptools based setup module.</w:t>
+      </w:r>
+      <w:r>
+        <w:br/>
+      </w:r>
+      <w:r>
+        <w:br/>
+      </w:r>
+      <w:r>
+        <w:rPr>
+          <w:rStyle w:val="CommentTok"/>
+        </w:rPr>
+        <w:t>See:</w:t>
+      </w:r>
+      <w:r>
+        <w:br/>
+      </w:r>
+      <w:r>
+        <w:rPr>
+          <w:rStyle w:val="CommentTok"/>
+        </w:rPr>
+        <w:t>https://packaging.python.org/en/latest/distributing.ht</w:t>
+      </w:r>
+      <w:r>
+        <w:rPr>
+          <w:rStyle w:val="CommentTok"/>
+        </w:rPr>
+        <w:t>ml</w:t>
+      </w:r>
+      <w:r>
+        <w:br/>
+      </w:r>
+      <w:r>
+        <w:rPr>
+          <w:rStyle w:val="CommentTok"/>
+        </w:rPr>
+        <w:t>https://github.com/pypa/sampleproject</w:t>
+      </w:r>
+      <w:r>
+        <w:br/>
+      </w:r>
+      <w:r>
+        <w:rPr>
+          <w:rStyle w:val="CommentTok"/>
+        </w:rPr>
+        <w:t>"""</w:t>
+      </w:r>
+      <w:r>
+        <w:br/>
+      </w:r>
+      <w:r>
+        <w:br/>
+      </w:r>
+      <w:r>
+        <w:rPr>
+          <w:rStyle w:val="CommentTok"/>
+        </w:rPr>
+        <w:t># Always prefer setuptools over distutils</w:t>
+      </w:r>
+      <w:r>
+        <w:br/>
+      </w:r>
+      <w:r>
+        <w:rPr>
+          <w:rStyle w:val="ImportTok"/>
+        </w:rPr>
+        <w:t>from</w:t>
+      </w:r>
+      <w:r>
+        <w:rPr>
+          <w:rStyle w:val="NormalTok"/>
+        </w:rPr>
+        <w:t xml:space="preserve"> setuptools </w:t>
+      </w:r>
+      <w:r>
+        <w:rPr>
+          <w:rStyle w:val="ImportTok"/>
+        </w:rPr>
+        <w:t>import</w:t>
+      </w:r>
+      <w:r>
+        <w:rPr>
+          <w:rStyle w:val="NormalTok"/>
+        </w:rPr>
+        <w:t xml:space="preserve"> setup, find_packages</w:t>
+      </w:r>
+      <w:r>
+        <w:br/>
+      </w:r>
+      <w:r>
+        <w:rPr>
+          <w:rStyle w:val="ImportTok"/>
+        </w:rPr>
+        <w:t>from</w:t>
+      </w:r>
+      <w:r>
+        <w:rPr>
+          <w:rStyle w:val="NormalTok"/>
+        </w:rPr>
+        <w:t xml:space="preserve"> os </w:t>
+      </w:r>
+      <w:r>
+        <w:rPr>
+          <w:rStyle w:val="ImportTok"/>
+        </w:rPr>
+        <w:t>import</w:t>
+      </w:r>
+      <w:r>
+        <w:rPr>
+          <w:rStyle w:val="NormalTok"/>
+        </w:rPr>
+        <w:t xml:space="preserve"> path</w:t>
+      </w:r>
+      <w:r>
+        <w:br/>
+      </w:r>
+      <w:r>
+        <w:br/>
+      </w:r>
+      <w:r>
+        <w:rPr>
+          <w:rStyle w:val="CommentTok"/>
+        </w:rPr>
+        <w:t># io.open is needed for projects that support Python 2.7</w:t>
+      </w:r>
+      <w:r>
+        <w:br/>
+      </w:r>
+      <w:r>
+        <w:rPr>
+          <w:rStyle w:val="CommentTok"/>
+        </w:rPr>
+        <w:t># It ensures open() defaults to text mode with</w:t>
+      </w:r>
+      <w:r>
+        <w:rPr>
+          <w:rStyle w:val="CommentTok"/>
+        </w:rPr>
+        <w:t xml:space="preserve"> universal newlines,</w:t>
+      </w:r>
+      <w:r>
+        <w:br/>
+      </w:r>
+      <w:r>
+        <w:rPr>
+          <w:rStyle w:val="CommentTok"/>
+        </w:rPr>
+        <w:t># and accepts an argument to specify the text encoding</w:t>
+      </w:r>
+      <w:r>
+        <w:br/>
+      </w:r>
+      <w:r>
+        <w:rPr>
+          <w:rStyle w:val="CommentTok"/>
+        </w:rPr>
+        <w:t># Python 3 only projects can skip this import</w:t>
+      </w:r>
+      <w:r>
+        <w:br/>
+      </w:r>
+      <w:r>
+        <w:rPr>
+          <w:rStyle w:val="CommentTok"/>
+        </w:rPr>
+        <w:t># from io import open</w:t>
+      </w:r>
+      <w:r>
+        <w:br/>
+      </w:r>
+      <w:r>
+        <w:br/>
+      </w:r>
+      <w:r>
+        <w:rPr>
+          <w:rStyle w:val="NormalTok"/>
+        </w:rPr>
+        <w:t xml:space="preserve">here </w:t>
+      </w:r>
+      <w:r>
+        <w:rPr>
+          <w:rStyle w:val="OperatorTok"/>
+        </w:rPr>
+        <w:t>=</w:t>
+      </w:r>
+      <w:r>
+        <w:rPr>
+          <w:rStyle w:val="NormalTok"/>
+        </w:rPr>
+        <w:t xml:space="preserve"> path.abspath(path.dirname(</w:t>
+      </w:r>
+      <w:r>
+        <w:rPr>
+          <w:rStyle w:val="VariableTok"/>
+        </w:rPr>
+        <w:t>__file__</w:t>
+      </w:r>
+      <w:r>
+        <w:rPr>
+          <w:rStyle w:val="NormalTok"/>
+        </w:rPr>
+        <w:t>))</w:t>
+      </w:r>
+      <w:r>
+        <w:br/>
+      </w:r>
+      <w:r>
+        <w:br/>
+      </w:r>
+      <w:r>
+        <w:rPr>
+          <w:rStyle w:val="CommentTok"/>
+        </w:rPr>
+        <w:t># Get the long description from the README file</w:t>
+      </w:r>
+      <w:r>
+        <w:br/>
+      </w:r>
+      <w:r>
+        <w:rPr>
+          <w:rStyle w:val="ControlFlowTok"/>
+        </w:rPr>
+        <w:t>with</w:t>
+      </w:r>
+      <w:r>
+        <w:rPr>
+          <w:rStyle w:val="NormalTok"/>
+        </w:rPr>
+        <w:t xml:space="preserve"> </w:t>
+      </w:r>
+      <w:r>
+        <w:rPr>
+          <w:rStyle w:val="BuiltInTok"/>
+        </w:rPr>
+        <w:t>open</w:t>
+      </w:r>
+      <w:r>
+        <w:rPr>
+          <w:rStyle w:val="NormalTok"/>
+        </w:rPr>
+        <w:t>(path.joi</w:t>
+      </w:r>
+      <w:r>
+        <w:rPr>
+          <w:rStyle w:val="NormalTok"/>
+        </w:rPr>
+        <w:t xml:space="preserve">n(here, </w:t>
+      </w:r>
+      <w:r>
+        <w:rPr>
+          <w:rStyle w:val="StringTok"/>
+        </w:rPr>
+        <w:t>"README.md"</w:t>
+      </w:r>
+      <w:r>
+        <w:rPr>
+          <w:rStyle w:val="NormalTok"/>
+        </w:rPr>
+        <w:t>), encoding</w:t>
+      </w:r>
+      <w:r>
+        <w:rPr>
+          <w:rStyle w:val="OperatorTok"/>
+        </w:rPr>
+        <w:t>=</w:t>
+      </w:r>
+      <w:r>
+        <w:rPr>
+          <w:rStyle w:val="StringTok"/>
+        </w:rPr>
+        <w:t>"utf-8"</w:t>
+      </w:r>
+      <w:r>
+        <w:rPr>
+          <w:rStyle w:val="NormalTok"/>
+        </w:rPr>
+        <w:t xml:space="preserve">) </w:t>
+      </w:r>
+      <w:r>
+        <w:rPr>
+          <w:rStyle w:val="ImportTok"/>
+        </w:rPr>
+        <w:t>as</w:t>
+      </w:r>
+      <w:r>
+        <w:rPr>
+          <w:rStyle w:val="NormalTok"/>
+        </w:rPr>
+        <w:t xml:space="preserve"> f:</w:t>
+      </w:r>
+      <w:r>
+        <w:br/>
+      </w:r>
+      <w:r>
+        <w:rPr>
+          <w:rStyle w:val="NormalTok"/>
+        </w:rPr>
+        <w:t xml:space="preserve">    long_description </w:t>
+      </w:r>
+      <w:r>
+        <w:rPr>
+          <w:rStyle w:val="OperatorTok"/>
+        </w:rPr>
+        <w:t>=</w:t>
+      </w:r>
+      <w:r>
+        <w:rPr>
+          <w:rStyle w:val="NormalTok"/>
+        </w:rPr>
+        <w:t xml:space="preserve"> f.read()</w:t>
+      </w:r>
+      <w:r>
+        <w:br/>
+      </w:r>
+      <w:r>
+        <w:br/>
+      </w:r>
+      <w:r>
+        <w:rPr>
+          <w:rStyle w:val="CommentTok"/>
+        </w:rPr>
+        <w:t># Arguments marked as "Required" below must be included for upload to PyPI.</w:t>
+      </w:r>
+      <w:r>
+        <w:br/>
+      </w:r>
+      <w:r>
+        <w:rPr>
+          <w:rStyle w:val="CommentTok"/>
+        </w:rPr>
+        <w:t># Fields marked as "Optional" may be commented out.</w:t>
+      </w:r>
+      <w:r>
+        <w:br/>
+      </w:r>
+      <w:r>
+        <w:br/>
+      </w:r>
+      <w:r>
+        <w:rPr>
+          <w:rStyle w:val="NormalTok"/>
+        </w:rPr>
+        <w:t>setup(</w:t>
+      </w:r>
+      <w:r>
+        <w:br/>
+      </w:r>
+      <w:r>
+        <w:rPr>
+          <w:rStyle w:val="NormalTok"/>
+        </w:rPr>
+        <w:t xml:space="preserve">    </w:t>
+      </w:r>
+      <w:r>
+        <w:rPr>
+          <w:rStyle w:val="CommentTok"/>
+        </w:rPr>
+        <w:t># This is the name of your project. The first time you publish this</w:t>
+      </w:r>
+      <w:r>
+        <w:br/>
+      </w:r>
+      <w:r>
+        <w:rPr>
+          <w:rStyle w:val="NormalTok"/>
+        </w:rPr>
+        <w:t xml:space="preserve">    </w:t>
+      </w:r>
+      <w:r>
+        <w:rPr>
+          <w:rStyle w:val="CommentTok"/>
+        </w:rPr>
+        <w:t># package, this name will be registered for you. It will determine how</w:t>
+      </w:r>
+      <w:r>
+        <w:br/>
+      </w:r>
+      <w:r>
+        <w:rPr>
+          <w:rStyle w:val="NormalTok"/>
+        </w:rPr>
+        <w:t xml:space="preserve">    </w:t>
+      </w:r>
+      <w:r>
+        <w:rPr>
+          <w:rStyle w:val="CommentTok"/>
+        </w:rPr>
+        <w:t># users can install this project, e.g.:</w:t>
+      </w:r>
+      <w:r>
+        <w:br/>
+      </w:r>
+      <w:r>
+        <w:rPr>
+          <w:rStyle w:val="NormalTok"/>
+        </w:rPr>
+        <w:t xml:space="preserve">    </w:t>
+      </w:r>
+      <w:r>
+        <w:rPr>
+          <w:rStyle w:val="CommentTok"/>
+        </w:rPr>
+        <w:t>#</w:t>
+      </w:r>
+      <w:r>
+        <w:br/>
+      </w:r>
+      <w:r>
+        <w:rPr>
+          <w:rStyle w:val="NormalTok"/>
+        </w:rPr>
+        <w:t xml:space="preserve">    </w:t>
+      </w:r>
+      <w:r>
+        <w:rPr>
+          <w:rStyle w:val="CommentTok"/>
+        </w:rPr>
+        <w:t># $ pip install sampleproject</w:t>
+      </w:r>
+      <w:r>
+        <w:br/>
+      </w:r>
+      <w:r>
+        <w:rPr>
+          <w:rStyle w:val="NormalTok"/>
+        </w:rPr>
+        <w:t xml:space="preserve">    </w:t>
+      </w:r>
+      <w:r>
+        <w:rPr>
+          <w:rStyle w:val="CommentTok"/>
+        </w:rPr>
+        <w:t>#</w:t>
+      </w:r>
+      <w:r>
+        <w:br/>
+      </w:r>
+      <w:r>
+        <w:rPr>
+          <w:rStyle w:val="NormalTok"/>
+        </w:rPr>
+        <w:t xml:space="preserve">    </w:t>
+      </w:r>
+      <w:r>
+        <w:rPr>
+          <w:rStyle w:val="CommentTok"/>
+        </w:rPr>
+        <w:t># And where it will live on PyPI: https://pypi.org/project/sampleproject/</w:t>
+      </w:r>
+      <w:r>
+        <w:br/>
+      </w:r>
+      <w:r>
+        <w:rPr>
+          <w:rStyle w:val="NormalTok"/>
+        </w:rPr>
+        <w:t xml:space="preserve">    </w:t>
+      </w:r>
+      <w:r>
+        <w:rPr>
+          <w:rStyle w:val="CommentTok"/>
+        </w:rPr>
+        <w:t>#</w:t>
+      </w:r>
+      <w:r>
+        <w:br/>
+      </w:r>
+      <w:r>
+        <w:rPr>
+          <w:rStyle w:val="NormalTok"/>
+        </w:rPr>
+        <w:t xml:space="preserve">    </w:t>
+      </w:r>
+      <w:r>
+        <w:rPr>
+          <w:rStyle w:val="CommentTok"/>
+        </w:rPr>
+        <w:t># There are some restrictions on what makes a valid project name</w:t>
+      </w:r>
+      <w:r>
+        <w:br/>
+      </w:r>
+      <w:r>
+        <w:rPr>
+          <w:rStyle w:val="NormalTok"/>
+        </w:rPr>
+        <w:t xml:space="preserve">    </w:t>
+      </w:r>
+      <w:r>
+        <w:rPr>
+          <w:rStyle w:val="CommentTok"/>
+        </w:rPr>
+        <w:t># specification here:</w:t>
+      </w:r>
+      <w:r>
+        <w:br/>
+      </w:r>
+      <w:r>
+        <w:rPr>
+          <w:rStyle w:val="NormalTok"/>
+        </w:rPr>
+        <w:t xml:space="preserve">    </w:t>
+      </w:r>
+      <w:r>
+        <w:rPr>
+          <w:rStyle w:val="CommentTok"/>
+        </w:rPr>
+        <w:t># https://packaging.python.org/s</w:t>
+      </w:r>
+      <w:r>
+        <w:rPr>
+          <w:rStyle w:val="CommentTok"/>
+        </w:rPr>
+        <w:t>pecifications/core-metadata/#name</w:t>
+      </w:r>
+      <w:r>
+        <w:br/>
+      </w:r>
+      <w:r>
+        <w:rPr>
+          <w:rStyle w:val="NormalTok"/>
+        </w:rPr>
+        <w:t xml:space="preserve">    name</w:t>
+      </w:r>
+      <w:r>
+        <w:rPr>
+          <w:rStyle w:val="OperatorTok"/>
+        </w:rPr>
+        <w:t>=</w:t>
+      </w:r>
+      <w:r>
+        <w:rPr>
+          <w:rStyle w:val="StringTok"/>
+        </w:rPr>
+        <w:t>"pandoc_misc"</w:t>
+      </w:r>
+      <w:r>
+        <w:rPr>
+          <w:rStyle w:val="NormalTok"/>
+        </w:rPr>
+        <w:t xml:space="preserve">,  </w:t>
+      </w:r>
+      <w:r>
+        <w:rPr>
+          <w:rStyle w:val="CommentTok"/>
+        </w:rPr>
+        <w:t># Required</w:t>
+      </w:r>
+      <w:r>
+        <w:br/>
+      </w:r>
+      <w:r>
+        <w:br/>
+      </w:r>
+      <w:r>
+        <w:rPr>
+          <w:rStyle w:val="NormalTok"/>
+        </w:rPr>
+        <w:t xml:space="preserve">    </w:t>
+      </w:r>
+      <w:r>
+        <w:rPr>
+          <w:rStyle w:val="CommentTok"/>
+        </w:rPr>
+        <w:t># Versions should comply with PEP 440:</w:t>
+      </w:r>
+      <w:r>
+        <w:br/>
+      </w:r>
+      <w:r>
+        <w:rPr>
+          <w:rStyle w:val="NormalTok"/>
+        </w:rPr>
+        <w:t xml:space="preserve">    </w:t>
+      </w:r>
+      <w:r>
+        <w:rPr>
+          <w:rStyle w:val="CommentTok"/>
+        </w:rPr>
+        <w:t># https://www.python.org/dev/peps/pep-0440/</w:t>
+      </w:r>
+      <w:r>
+        <w:br/>
+      </w:r>
+      <w:r>
+        <w:rPr>
+          <w:rStyle w:val="NormalTok"/>
+        </w:rPr>
+        <w:t xml:space="preserve">    </w:t>
+      </w:r>
+      <w:r>
+        <w:rPr>
+          <w:rStyle w:val="CommentTok"/>
+        </w:rPr>
+        <w:t>#</w:t>
+      </w:r>
+      <w:r>
+        <w:br/>
+      </w:r>
+      <w:r>
+        <w:rPr>
+          <w:rStyle w:val="NormalTok"/>
+        </w:rPr>
+        <w:t xml:space="preserve">    </w:t>
+      </w:r>
+      <w:r>
+        <w:rPr>
+          <w:rStyle w:val="CommentTok"/>
+        </w:rPr>
+        <w:t># For a discussion on single-sourcing the version across setup.py and the</w:t>
+      </w:r>
+      <w:r>
+        <w:br/>
+      </w:r>
+      <w:r>
+        <w:rPr>
+          <w:rStyle w:val="NormalTok"/>
+        </w:rPr>
+        <w:t xml:space="preserve">    </w:t>
+      </w:r>
+      <w:r>
+        <w:rPr>
+          <w:rStyle w:val="CommentTok"/>
+        </w:rPr>
+        <w:t># proj</w:t>
+      </w:r>
+      <w:r>
+        <w:rPr>
+          <w:rStyle w:val="CommentTok"/>
+        </w:rPr>
+        <w:t>ect code, see</w:t>
+      </w:r>
+      <w:r>
+        <w:br/>
+      </w:r>
+      <w:r>
+        <w:rPr>
+          <w:rStyle w:val="NormalTok"/>
+        </w:rPr>
+        <w:t xml:space="preserve">    </w:t>
+      </w:r>
+      <w:r>
+        <w:rPr>
+          <w:rStyle w:val="CommentTok"/>
+        </w:rPr>
+        <w:t># https://packaging.python.org/en/latest/single_source_version.html</w:t>
+      </w:r>
+      <w:r>
+        <w:br/>
+      </w:r>
+      <w:r>
+        <w:rPr>
+          <w:rStyle w:val="NormalTok"/>
+        </w:rPr>
+        <w:t xml:space="preserve">    </w:t>
+      </w:r>
+      <w:r>
+        <w:rPr>
+          <w:rStyle w:val="CommentTok"/>
+        </w:rPr>
+        <w:t># version="1.2.0",  # Required</w:t>
+      </w:r>
+      <w:r>
+        <w:br/>
+      </w:r>
+      <w:r>
+        <w:rPr>
+          <w:rStyle w:val="NormalTok"/>
+        </w:rPr>
+        <w:lastRenderedPageBreak/>
+        <w:t xml:space="preserve">    use_scm_version</w:t>
+      </w:r>
+      <w:r>
+        <w:rPr>
+          <w:rStyle w:val="OperatorTok"/>
+        </w:rPr>
+        <w:t>=</w:t>
+      </w:r>
+      <w:r>
+        <w:rPr>
+          <w:rStyle w:val="VariableTok"/>
+        </w:rPr>
+        <w:t>True</w:t>
+      </w:r>
+      <w:r>
+        <w:rPr>
+          <w:rStyle w:val="NormalTok"/>
+        </w:rPr>
+        <w:t>,</w:t>
+      </w:r>
+      <w:r>
+        <w:br/>
+      </w:r>
+      <w:r>
+        <w:rPr>
+          <w:rStyle w:val="NormalTok"/>
+        </w:rPr>
+        <w:t xml:space="preserve">    setup_requires</w:t>
+      </w:r>
+      <w:r>
+        <w:rPr>
+          <w:rStyle w:val="OperatorTok"/>
+        </w:rPr>
+        <w:t>=</w:t>
+      </w:r>
+      <w:r>
+        <w:rPr>
+          <w:rStyle w:val="NormalTok"/>
+        </w:rPr>
+        <w:t>[</w:t>
+      </w:r>
+      <w:r>
+        <w:rPr>
+          <w:rStyle w:val="StringTok"/>
+        </w:rPr>
+        <w:t>'setuptools_scm'</w:t>
+      </w:r>
+      <w:r>
+        <w:rPr>
+          <w:rStyle w:val="NormalTok"/>
+        </w:rPr>
+        <w:t>],</w:t>
+      </w:r>
+    </w:p>
+    <w:bookmarkEnd w:id="19"/>
+    <w:p>
+      <w:pPr>
+        <w:pStyle w:val="a4"/>
+      </w:pPr>
+      <w:r>
+        <w:br w:type="page"/>
+      </w:r>
+    </w:p>
+    <w:p>
+      <w:pPr>
+        <w:pStyle w:val="a4"/>
+      </w:pPr>
+      <w:hyperlink r:id="rId7">
+        <w:r>
+          <w:rPr>
+            <w:rStyle w:val="af1"/>
+          </w:rPr>
+          <w:t>Link</w:t>
+        </w:r>
+      </w:hyperlink>
+    </w:p>
+    <w:p>
+      <w:pPr>
+        <w:pStyle w:val="ac"/>
+      </w:pPr>
+      <w:r>
+        <w:t>Block Quote</w:t>
+      </w:r>
+      <w:r>
+        <w:br/>
+        <w:t>Block Quote</w:t>
+      </w:r>
+    </w:p>
+    <w:p>
+      <w:pPr>
+        <w:pStyle w:val="TableCaption"/>
+      </w:pPr>
+      <w:bookmarkStart w:id="20" w:name="tbl:sample-table"/>
+      <w:r>
+        <w:rPr>
+          <w:vertAlign w:val="subscript"/>
+        </w:rPr>
+        <w:t>▼</w:t>
+      </w:r>
+      <w:r>
+        <w:t xml:space="preserve"> Table 1.2: Sample Table</w:t>
+      </w:r>
+    </w:p>
+    <w:tbl>
+      <w:tblPr>
+        <w:tblStyle w:val="Centered"/>
+        <w:tblW w:w="5000" w:type="pct"/>
+        <w:tblLook w:val="07E0" w:firstRow="1" w:lastRow="1" w:firstColumn="1" w:lastColumn="1" w:noHBand="1" w:noVBand="1"/>
+        <w:tblCaption w:val="▼ Table 1.2: Sample Table"/>
+      </w:tblPr>
+      <w:tblGrid>
+        <w:gridCol w:w="2390"/>
+        <w:gridCol w:w="3192"/>
+        <w:gridCol w:w="2792"/>
+      </w:tblGrid>
+      <w:tr>
+        <w:trPr>
+          <w:cnfStyle w:val="100000000000" w:firstRow="1" w:lastRow="0" w:firstColumn="0" w:lastColumn="0" w:oddVBand="0" w:evenVBand="0" w:oddHBand="0" w:evenHBand="0" w:firstRowFirstColumn="0" w:firstRowLastColumn="0" w:lastRowFirstColumn="0" w:lastRowLastColumn="0"/>
+        </w:trPr>
+        <w:tc>
+          <w:tcPr>
+            <w:tcW w:w="1427" w:type="pct"/>
+            <w:tcBorders>
+              <w:bottom w:val="single" w:sz="0" w:space="0" w:color="auto"/>
+            </w:tcBorders>
+            <w:vAlign w:val="bottom"/>
+          </w:tcPr>
+          <w:p>
+            <w:pPr>
+              <w:pStyle w:val="TableHeadLeft"/>
+              <w:spacing w:before="120" w:after="120"/>
             </w:pPr>
             <w:r>
-              <w:t>STX = 0x02</w:t>
+              <w:t>This</w:t>
             </w:r>
           </w:p>
         </w:tc>
         <w:tc>
           <w:tcPr>
-            <w:tcW w:w="862" w:type="pct"/>
+            <w:tcW w:w="1906" w:type="pct"/>
+            <w:tcBorders>
+              <w:bottom w:val="single" w:sz="0" w:space="0" w:color="auto"/>
+            </w:tcBorders>
+            <w:vAlign w:val="bottom"/>
           </w:tcPr>
           <w:p>
             <w:pPr>
-              <w:spacing w:before="180" w:after="180"/>
-              <w:cnfStyle w:val="000000000000" w:firstRow="0" w:lastRow="0" w:firstColumn="0" w:lastColumn="0" w:oddVBand="0" w:evenVBand="0" w:oddHBand="0" w:evenHBand="0" w:firstRowFirstColumn="0" w:firstRowLastColumn="0" w:lastRowFirstColumn="0" w:lastRowLastColumn="0"/>
+              <w:pStyle w:val="TableHeadCenter"/>
+              <w:spacing w:before="120" w:after="120"/>
             </w:pPr>
+            <w:r>
+              <w:t>is</w:t>
+            </w:r>
           </w:p>
         </w:tc>
         <w:tc>
           <w:tcPr>
-            <w:cnfStyle w:val="000100000000" w:firstRow="0" w:lastRow="0" w:firstColumn="0" w:lastColumn="1" w:oddVBand="0" w:evenVBand="0" w:oddHBand="0" w:evenHBand="0" w:firstRowFirstColumn="0" w:firstRowLastColumn="0" w:lastRowFirstColumn="0" w:lastRowLastColumn="0"/>
-            <w:tcW w:w="3261" w:type="pct"/>
+            <w:tcW w:w="1667" w:type="pct"/>
+            <w:tcBorders>
+              <w:bottom w:val="single" w:sz="0" w:space="0" w:color="auto"/>
+            </w:tcBorders>
+            <w:vAlign w:val="bottom"/>
           </w:tcPr>
           <w:p>
             <w:pPr>
-              <w:pStyle w:val="Compact"/>
+              <w:pStyle w:val="TableHeadRight"/>
+              <w:spacing w:before="120" w:after="120"/>
             </w:pPr>
             <w:r>
-              <w:t>Start TX, STX</w:t>
+              <w:t>Tab</w:t>
+            </w:r>
+            <w:bookmarkStart w:id="21" w:name="_GoBack"/>
+            <w:bookmarkEnd w:id="21"/>
+            <w:r>
+              <w:t>le</w:t>
             </w:r>
           </w:p>
         </w:tc>
@@ -1690,1011 +3962,127 @@
       <w:tr>
         <w:tc>
           <w:tcPr>
-            <w:cnfStyle w:val="001000000000" w:firstRow="0" w:lastRow="0" w:firstColumn="1" w:lastColumn="0" w:oddVBand="0" w:evenVBand="0" w:oddHBand="0" w:evenHBand="0" w:firstRowFirstColumn="0" w:firstRowLastColumn="0" w:lastRowFirstColumn="0" w:lastRowLastColumn="0"/>
-            <w:tcW w:w="276" w:type="pct"/>
+            <w:tcW w:w="1427" w:type="pct"/>
           </w:tcPr>
           <w:p>
             <w:pPr>
-              <w:pStyle w:val="Compact"/>
+              <w:pStyle w:val="TableBodyLeft"/>
             </w:pPr>
             <w:r>
-              <w:t>1</w:t>
+              <w:t>Left</w:t>
             </w:r>
           </w:p>
         </w:tc>
         <w:tc>
           <w:tcPr>
-            <w:tcW w:w="0" w:type="auto"/>
+            <w:tcW w:w="1906" w:type="pct"/>
           </w:tcPr>
           <w:p>
             <w:pPr>
-              <w:spacing w:before="180" w:after="180"/>
-              <w:cnfStyle w:val="000000000000" w:firstRow="0" w:lastRow="0" w:firstColumn="0" w:lastColumn="0" w:oddVBand="0" w:evenVBand="0" w:oddHBand="0" w:evenHBand="0" w:firstRowFirstColumn="0" w:firstRowLastColumn="0" w:lastRowFirstColumn="0" w:lastRowLastColumn="0"/>
-            </w:pPr>
-          </w:p>
-        </w:tc>
-        <w:tc>
-          <w:tcPr>
-            <w:tcW w:w="862" w:type="pct"/>
-          </w:tcPr>
-          <w:p>
-            <w:pPr>
-              <w:pStyle w:val="Compact"/>
-              <w:cnfStyle w:val="000000000000" w:firstRow="0" w:lastRow="0" w:firstColumn="0" w:lastColumn="0" w:oddVBand="0" w:evenVBand="0" w:oddHBand="0" w:evenHBand="0" w:firstRowFirstColumn="0" w:firstRowLastColumn="0" w:lastRowFirstColumn="0" w:lastRowLastColumn="0"/>
+              <w:pStyle w:val="TableBodyCenter"/>
+              <w:jc w:val="center"/>
             </w:pPr>
             <w:r>
-              <w:t>SOH = 0x01</w:t>
+              <w:t>Center</w:t>
             </w:r>
           </w:p>
         </w:tc>
         <w:tc>
           <w:tcPr>
-            <w:cnfStyle w:val="000100000000" w:firstRow="0" w:lastRow="0" w:firstColumn="0" w:lastColumn="1" w:oddVBand="0" w:evenVBand="0" w:oddHBand="0" w:evenHBand="0" w:firstRowFirstColumn="0" w:firstRowLastColumn="0" w:lastRowFirstColumn="0" w:lastRowLastColumn="0"/>
-            <w:tcW w:w="3261" w:type="pct"/>
+            <w:tcW w:w="1667" w:type="pct"/>
           </w:tcPr>
           <w:p>
             <w:pPr>
-              <w:pStyle w:val="Compact"/>
+              <w:pStyle w:val="TableBodyRight"/>
+              <w:jc w:val="right"/>
             </w:pPr>
             <w:r>
-              <w:t>Start of Header, SOH</w:t>
+              <w:t>Right</w:t>
             </w:r>
-          </w:p>
-        </w:tc>
-      </w:tr>
-      <w:tr>
-        <w:tc>
-          <w:tcPr>
-            <w:cnfStyle w:val="001000000000" w:firstRow="0" w:lastRow="0" w:firstColumn="1" w:lastColumn="0" w:oddVBand="0" w:evenVBand="0" w:oddHBand="0" w:evenHBand="0" w:firstRowFirstColumn="0" w:firstRowLastColumn="0" w:lastRowFirstColumn="0" w:lastRowLastColumn="0"/>
-            <w:tcW w:w="276" w:type="pct"/>
-          </w:tcPr>
-          <w:p>
-            <w:pPr>
-              <w:pStyle w:val="Compact"/>
-            </w:pPr>
-            <w:r>
-              <w:t>2</w:t>
-            </w:r>
-          </w:p>
-        </w:tc>
-        <w:tc>
-          <w:tcPr>
-            <w:tcW w:w="0" w:type="auto"/>
-          </w:tcPr>
-          <w:p>
-            <w:pPr>
-              <w:spacing w:before="180" w:after="180"/>
-              <w:cnfStyle w:val="000000000000" w:firstRow="0" w:lastRow="0" w:firstColumn="0" w:lastColumn="0" w:oddVBand="0" w:evenVBand="0" w:oddHBand="0" w:evenHBand="0" w:firstRowFirstColumn="0" w:firstRowLastColumn="0" w:lastRowFirstColumn="0" w:lastRowLastColumn="0"/>
-            </w:pPr>
-          </w:p>
-        </w:tc>
-        <w:tc>
-          <w:tcPr>
-            <w:tcW w:w="862" w:type="pct"/>
-          </w:tcPr>
-          <w:p>
-            <w:pPr>
-              <w:pStyle w:val="Compact"/>
-              <w:cnfStyle w:val="000000000000" w:firstRow="0" w:lastRow="0" w:firstColumn="0" w:lastColumn="0" w:oddVBand="0" w:evenVBand="0" w:oddHBand="0" w:evenHBand="0" w:firstRowFirstColumn="0" w:firstRowLastColumn="0" w:lastRowFirstColumn="0" w:lastRowLastColumn="0"/>
-            </w:pPr>
-            <w:r>
-              <w:t>LEN_LSB</w:t>
-            </w:r>
-          </w:p>
-        </w:tc>
-        <w:tc>
-          <w:tcPr>
-            <w:cnfStyle w:val="000100000000" w:firstRow="0" w:lastRow="0" w:firstColumn="0" w:lastColumn="1" w:oddVBand="0" w:evenVBand="0" w:oddHBand="0" w:evenHBand="0" w:firstRowFirstColumn="0" w:firstRowLastColumn="0" w:lastRowFirstColumn="0" w:lastRowLastColumn="0"/>
-            <w:tcW w:w="3261" w:type="pct"/>
-          </w:tcPr>
-          <w:p>
-            <w:pPr>
-              <w:pStyle w:val="Compact"/>
-            </w:pPr>
-            <w:r>
-              <w:t>バイナリサイズ</w:t>
-            </w:r>
-            <w:r>
-              <w:t>(LSB)</w:t>
-            </w:r>
-          </w:p>
-        </w:tc>
-      </w:tr>
-      <w:tr>
-        <w:tc>
-          <w:tcPr>
-            <w:cnfStyle w:val="001000000000" w:firstRow="0" w:lastRow="0" w:firstColumn="1" w:lastColumn="0" w:oddVBand="0" w:evenVBand="0" w:oddHBand="0" w:evenHBand="0" w:firstRowFirstColumn="0" w:firstRowLastColumn="0" w:lastRowFirstColumn="0" w:lastRowLastColumn="0"/>
-            <w:tcW w:w="276" w:type="pct"/>
-          </w:tcPr>
-          <w:p>
-            <w:pPr>
-              <w:pStyle w:val="Compact"/>
-            </w:pPr>
-            <w:r>
-              <w:t>3</w:t>
-            </w:r>
-          </w:p>
-        </w:tc>
-        <w:tc>
-          <w:tcPr>
-            <w:tcW w:w="0" w:type="auto"/>
-          </w:tcPr>
-          <w:p>
-            <w:pPr>
-              <w:spacing w:before="180" w:after="180"/>
-              <w:cnfStyle w:val="000000000000" w:firstRow="0" w:lastRow="0" w:firstColumn="0" w:lastColumn="0" w:oddVBand="0" w:evenVBand="0" w:oddHBand="0" w:evenHBand="0" w:firstRowFirstColumn="0" w:firstRowLastColumn="0" w:lastRowFirstColumn="0" w:lastRowLastColumn="0"/>
-            </w:pPr>
-          </w:p>
-        </w:tc>
-        <w:tc>
-          <w:tcPr>
-            <w:tcW w:w="862" w:type="pct"/>
-          </w:tcPr>
-          <w:p>
-            <w:pPr>
-              <w:pStyle w:val="Compact"/>
-              <w:cnfStyle w:val="000000000000" w:firstRow="0" w:lastRow="0" w:firstColumn="0" w:lastColumn="0" w:oddVBand="0" w:evenVBand="0" w:oddHBand="0" w:evenHBand="0" w:firstRowFirstColumn="0" w:firstRowLastColumn="0" w:lastRowFirstColumn="0" w:lastRowLastColumn="0"/>
-            </w:pPr>
-            <w:r>
-              <w:t>LEN_MSB</w:t>
-            </w:r>
-          </w:p>
-        </w:tc>
-        <w:tc>
-          <w:tcPr>
-            <w:cnfStyle w:val="000100000000" w:firstRow="0" w:lastRow="0" w:firstColumn="0" w:lastColumn="1" w:oddVBand="0" w:evenVBand="0" w:oddHBand="0" w:evenHBand="0" w:firstRowFirstColumn="0" w:firstRowLastColumn="0" w:lastRowFirstColumn="0" w:lastRowLastColumn="0"/>
-            <w:tcW w:w="3261" w:type="pct"/>
-          </w:tcPr>
-          <w:p>
-            <w:pPr>
-              <w:pStyle w:val="Compact"/>
-            </w:pPr>
-            <w:r>
-              <w:t>バイナリサイズ</w:t>
-            </w:r>
-            <w:r>
-              <w:t>(MSB)</w:t>
-            </w:r>
-          </w:p>
-        </w:tc>
-      </w:tr>
-      <w:tr>
-        <w:tc>
-          <w:tcPr>
-            <w:cnfStyle w:val="001000000000" w:firstRow="0" w:lastRow="0" w:firstColumn="1" w:lastColumn="0" w:oddVBand="0" w:evenVBand="0" w:oddHBand="0" w:evenHBand="0" w:firstRowFirstColumn="0" w:firstRowLastColumn="0" w:lastRowFirstColumn="0" w:lastRowLastColumn="0"/>
-            <w:tcW w:w="276" w:type="pct"/>
-          </w:tcPr>
-          <w:p>
-            <w:pPr>
-              <w:pStyle w:val="Compact"/>
-            </w:pPr>
-            <w:r>
-              <w:t>4</w:t>
-            </w:r>
-          </w:p>
-        </w:tc>
-        <w:tc>
-          <w:tcPr>
-            <w:tcW w:w="0" w:type="auto"/>
-          </w:tcPr>
-          <w:p>
-            <w:pPr>
-              <w:pStyle w:val="Compact"/>
-              <w:cnfStyle w:val="000000000000" w:firstRow="0" w:lastRow="0" w:firstColumn="0" w:lastColumn="0" w:oddVBand="0" w:evenVBand="0" w:oddHBand="0" w:evenHBand="0" w:firstRowFirstColumn="0" w:firstRowLastColumn="0" w:lastRowFirstColumn="0" w:lastRowLastColumn="0"/>
-            </w:pPr>
-            <w:r>
-              <w:t xml:space="preserve">ACK = 0x06 or </w:t>
-            </w:r>
-          </w:p>
-          <w:p>
-            <w:pPr>
-              <w:pStyle w:val="Compact"/>
-              <w:cnfStyle w:val="000000000000" w:firstRow="0" w:lastRow="0" w:firstColumn="0" w:lastColumn="0" w:oddVBand="0" w:evenVBand="0" w:oddHBand="0" w:evenHBand="0" w:firstRowFirstColumn="0" w:firstRowLastColumn="0" w:lastRowFirstColumn="0" w:lastRowLastColumn="0"/>
-            </w:pPr>
-            <w:r>
-              <w:t>NACK = 0x15</w:t>
-            </w:r>
-          </w:p>
-        </w:tc>
-        <w:tc>
-          <w:tcPr>
-            <w:tcW w:w="862" w:type="pct"/>
-          </w:tcPr>
-          <w:p>
-            <w:pPr>
-              <w:spacing w:before="180" w:after="180"/>
-              <w:cnfStyle w:val="000000000000" w:firstRow="0" w:lastRow="0" w:firstColumn="0" w:lastColumn="0" w:oddVBand="0" w:evenVBand="0" w:oddHBand="0" w:evenHBand="0" w:firstRowFirstColumn="0" w:firstRowLastColumn="0" w:lastRowFirstColumn="0" w:lastRowLastColumn="0"/>
-            </w:pPr>
-          </w:p>
-        </w:tc>
-        <w:tc>
-          <w:tcPr>
-            <w:cnfStyle w:val="000100000000" w:firstRow="0" w:lastRow="0" w:firstColumn="0" w:lastColumn="1" w:oddVBand="0" w:evenVBand="0" w:oddHBand="0" w:evenHBand="0" w:firstRowFirstColumn="0" w:firstRowLastColumn="0" w:lastRowFirstColumn="0" w:lastRowLastColumn="0"/>
-            <w:tcW w:w="3261" w:type="pct"/>
-          </w:tcPr>
-          <w:p>
-            <w:pPr>
-              <w:spacing w:before="180" w:after="180"/>
-            </w:pPr>
-          </w:p>
-        </w:tc>
-      </w:tr>
-      <w:tr>
-        <w:tc>
-          <w:tcPr>
-            <w:cnfStyle w:val="001000000000" w:firstRow="0" w:lastRow="0" w:firstColumn="1" w:lastColumn="0" w:oddVBand="0" w:evenVBand="0" w:oddHBand="0" w:evenHBand="0" w:firstRowFirstColumn="0" w:firstRowLastColumn="0" w:lastRowFirstColumn="0" w:lastRowLastColumn="0"/>
-            <w:tcW w:w="276" w:type="pct"/>
-          </w:tcPr>
-          <w:p>
-            <w:pPr>
-              <w:pStyle w:val="Compact"/>
-            </w:pPr>
-            <w:r>
-              <w:lastRenderedPageBreak/>
-              <w:t>5~N</w:t>
-            </w:r>
-          </w:p>
-        </w:tc>
-        <w:tc>
-          <w:tcPr>
-            <w:tcW w:w="0" w:type="auto"/>
-          </w:tcPr>
-          <w:p>
-            <w:pPr>
-              <w:spacing w:before="180" w:after="180"/>
-              <w:cnfStyle w:val="000000000000" w:firstRow="0" w:lastRow="0" w:firstColumn="0" w:lastColumn="0" w:oddVBand="0" w:evenVBand="0" w:oddHBand="0" w:evenHBand="0" w:firstRowFirstColumn="0" w:firstRowLastColumn="0" w:lastRowFirstColumn="0" w:lastRowLastColumn="0"/>
-            </w:pPr>
-          </w:p>
-        </w:tc>
-        <w:tc>
-          <w:tcPr>
-            <w:tcW w:w="862" w:type="pct"/>
-          </w:tcPr>
-          <w:p>
-            <w:pPr>
-              <w:pStyle w:val="Compact"/>
-              <w:cnfStyle w:val="000000000000" w:firstRow="0" w:lastRow="0" w:firstColumn="0" w:lastColumn="0" w:oddVBand="0" w:evenVBand="0" w:oddHBand="0" w:evenHBand="0" w:firstRowFirstColumn="0" w:firstRowLastColumn="0" w:lastRowFirstColumn="0" w:lastRowLastColumn="0"/>
-            </w:pPr>
-            <w:r>
-              <w:t>バイナリデータ</w:t>
-            </w:r>
-          </w:p>
-        </w:tc>
-        <w:tc>
-          <w:tcPr>
-            <w:cnfStyle w:val="000100000000" w:firstRow="0" w:lastRow="0" w:firstColumn="0" w:lastColumn="1" w:oddVBand="0" w:evenVBand="0" w:oddHBand="0" w:evenHBand="0" w:firstRowFirstColumn="0" w:firstRowLastColumn="0" w:lastRowFirstColumn="0" w:lastRowLastColumn="0"/>
-            <w:tcW w:w="3261" w:type="pct"/>
-          </w:tcPr>
-          <w:p>
-            <w:pPr>
-              <w:pStyle w:val="Compact"/>
-            </w:pPr>
-            <w:r>
-              <w:t>各バイトデータの</w:t>
-            </w:r>
-            <w:r>
-              <w:t>XOR</w:t>
-            </w:r>
-            <w:r>
-              <w:t>をとって</w:t>
-            </w:r>
-            <w:r>
-              <w:t>CRC</w:t>
-            </w:r>
-            <w:r>
-              <w:t>を作っておく。最初は</w:t>
-            </w:r>
-            <w:r>
-              <w:t>0x00</w:t>
-            </w:r>
-            <w:r>
-              <w:t>と</w:t>
-            </w:r>
-            <w:r>
-              <w:t>XOR</w:t>
-            </w:r>
-            <w:r>
-              <w:t>する</w:t>
-            </w:r>
-          </w:p>
-        </w:tc>
-      </w:tr>
-      <w:tr>
-        <w:tc>
-          <w:tcPr>
-            <w:cnfStyle w:val="001000000000" w:firstRow="0" w:lastRow="0" w:firstColumn="1" w:lastColumn="0" w:oddVBand="0" w:evenVBand="0" w:oddHBand="0" w:evenHBand="0" w:firstRowFirstColumn="0" w:firstRowLastColumn="0" w:lastRowFirstColumn="0" w:lastRowLastColumn="0"/>
-            <w:tcW w:w="276" w:type="pct"/>
-          </w:tcPr>
-          <w:p>
-            <w:pPr>
-              <w:pStyle w:val="Compact"/>
-            </w:pPr>
-            <w:r>
-              <w:t>N+1</w:t>
-            </w:r>
-          </w:p>
-        </w:tc>
-        <w:tc>
-          <w:tcPr>
-            <w:tcW w:w="0" w:type="auto"/>
-          </w:tcPr>
-          <w:p>
-            <w:pPr>
-              <w:pStyle w:val="Compact"/>
-              <w:cnfStyle w:val="000000000000" w:firstRow="0" w:lastRow="0" w:firstColumn="0" w:lastColumn="0" w:oddVBand="0" w:evenVBand="0" w:oddHBand="0" w:evenHBand="0" w:firstRowFirstColumn="0" w:firstRowLastColumn="0" w:lastRowFirstColumn="0" w:lastRowLastColumn="0"/>
-            </w:pPr>
-            <w:r>
-              <w:t>CRC</w:t>
-            </w:r>
-          </w:p>
-        </w:tc>
-        <w:tc>
-          <w:tcPr>
-            <w:tcW w:w="862" w:type="pct"/>
-          </w:tcPr>
-          <w:p>
-            <w:pPr>
-              <w:spacing w:before="180" w:after="180"/>
-              <w:cnfStyle w:val="000000000000" w:firstRow="0" w:lastRow="0" w:firstColumn="0" w:lastColumn="0" w:oddVBand="0" w:evenVBand="0" w:oddHBand="0" w:evenHBand="0" w:firstRowFirstColumn="0" w:firstRowLastColumn="0" w:lastRowFirstColumn="0" w:lastRowLastColumn="0"/>
-            </w:pPr>
-          </w:p>
-        </w:tc>
-        <w:tc>
-          <w:tcPr>
-            <w:cnfStyle w:val="000100000000" w:firstRow="0" w:lastRow="0" w:firstColumn="0" w:lastColumn="1" w:oddVBand="0" w:evenVBand="0" w:oddHBand="0" w:evenHBand="0" w:firstRowFirstColumn="0" w:firstRowLastColumn="0" w:lastRowFirstColumn="0" w:lastRowLastColumn="0"/>
-            <w:tcW w:w="3261" w:type="pct"/>
-          </w:tcPr>
-          <w:p>
-            <w:pPr>
-              <w:spacing w:before="180" w:after="180"/>
-            </w:pPr>
-          </w:p>
-          <w:p>
-            <w:pPr>
-              <w:spacing w:before="180" w:after="180"/>
-            </w:pPr>
-          </w:p>
-        </w:tc>
-      </w:tr>
-      <w:tr>
-        <w:tc>
-          <w:tcPr>
-            <w:cnfStyle w:val="001000000000" w:firstRow="0" w:lastRow="0" w:firstColumn="1" w:lastColumn="0" w:oddVBand="0" w:evenVBand="0" w:oddHBand="0" w:evenHBand="0" w:firstRowFirstColumn="0" w:firstRowLastColumn="0" w:lastRowFirstColumn="0" w:lastRowLastColumn="0"/>
-            <w:tcW w:w="276" w:type="pct"/>
-          </w:tcPr>
-          <w:p>
-            <w:pPr>
-              <w:pStyle w:val="Compact"/>
-            </w:pPr>
-          </w:p>
-        </w:tc>
-        <w:tc>
-          <w:tcPr>
-            <w:tcW w:w="0" w:type="auto"/>
-          </w:tcPr>
-          <w:p>
-            <w:pPr>
-              <w:pStyle w:val="Compact"/>
-              <w:cnfStyle w:val="000000000000" w:firstRow="0" w:lastRow="0" w:firstColumn="0" w:lastColumn="0" w:oddVBand="0" w:evenVBand="0" w:oddHBand="0" w:evenHBand="0" w:firstRowFirstColumn="0" w:firstRowLastColumn="0" w:lastRowFirstColumn="0" w:lastRowLastColumn="0"/>
-            </w:pPr>
-          </w:p>
-        </w:tc>
-        <w:tc>
-          <w:tcPr>
-            <w:tcW w:w="862" w:type="pct"/>
-          </w:tcPr>
-          <w:p>
-            <w:pPr>
-              <w:spacing w:before="180" w:after="180"/>
-              <w:cnfStyle w:val="000000000000" w:firstRow="0" w:lastRow="0" w:firstColumn="0" w:lastColumn="0" w:oddVBand="0" w:evenVBand="0" w:oddHBand="0" w:evenHBand="0" w:firstRowFirstColumn="0" w:firstRowLastColumn="0" w:lastRowFirstColumn="0" w:lastRowLastColumn="0"/>
-            </w:pPr>
-          </w:p>
-        </w:tc>
-        <w:tc>
-          <w:tcPr>
-            <w:cnfStyle w:val="000100000000" w:firstRow="0" w:lastRow="0" w:firstColumn="0" w:lastColumn="1" w:oddVBand="0" w:evenVBand="0" w:oddHBand="0" w:evenHBand="0" w:firstRowFirstColumn="0" w:firstRowLastColumn="0" w:lastRowFirstColumn="0" w:lastRowLastColumn="0"/>
-            <w:tcW w:w="3261" w:type="pct"/>
-          </w:tcPr>
-          <w:p>
-            <w:pPr>
-              <w:spacing w:before="180" w:after="180"/>
-            </w:pPr>
-          </w:p>
-        </w:tc>
-      </w:tr>
-      <w:tr>
-        <w:tc>
-          <w:tcPr>
-            <w:cnfStyle w:val="001000000000" w:firstRow="0" w:lastRow="0" w:firstColumn="1" w:lastColumn="0" w:oddVBand="0" w:evenVBand="0" w:oddHBand="0" w:evenHBand="0" w:firstRowFirstColumn="0" w:firstRowLastColumn="0" w:lastRowFirstColumn="0" w:lastRowLastColumn="0"/>
-            <w:tcW w:w="276" w:type="pct"/>
-          </w:tcPr>
-          <w:p>
-            <w:pPr>
-              <w:pStyle w:val="Compact"/>
-            </w:pPr>
-          </w:p>
-        </w:tc>
-        <w:tc>
-          <w:tcPr>
-            <w:tcW w:w="0" w:type="auto"/>
-          </w:tcPr>
-          <w:p>
-            <w:pPr>
-              <w:pStyle w:val="Compact"/>
-              <w:cnfStyle w:val="000000000000" w:firstRow="0" w:lastRow="0" w:firstColumn="0" w:lastColumn="0" w:oddVBand="0" w:evenVBand="0" w:oddHBand="0" w:evenHBand="0" w:firstRowFirstColumn="0" w:firstRowLastColumn="0" w:lastRowFirstColumn="0" w:lastRowLastColumn="0"/>
-            </w:pPr>
-          </w:p>
-        </w:tc>
-        <w:tc>
-          <w:tcPr>
-            <w:tcW w:w="862" w:type="pct"/>
-          </w:tcPr>
-          <w:p>
-            <w:pPr>
-              <w:spacing w:before="180" w:after="180"/>
-              <w:cnfStyle w:val="000000000000" w:firstRow="0" w:lastRow="0" w:firstColumn="0" w:lastColumn="0" w:oddVBand="0" w:evenVBand="0" w:oddHBand="0" w:evenHBand="0" w:firstRowFirstColumn="0" w:firstRowLastColumn="0" w:lastRowFirstColumn="0" w:lastRowLastColumn="0"/>
-            </w:pPr>
-          </w:p>
-        </w:tc>
-        <w:tc>
-          <w:tcPr>
-            <w:cnfStyle w:val="000100000000" w:firstRow="0" w:lastRow="0" w:firstColumn="0" w:lastColumn="1" w:oddVBand="0" w:evenVBand="0" w:oddHBand="0" w:evenHBand="0" w:firstRowFirstColumn="0" w:firstRowLastColumn="0" w:lastRowFirstColumn="0" w:lastRowLastColumn="0"/>
-            <w:tcW w:w="3261" w:type="pct"/>
-          </w:tcPr>
-          <w:p>
-            <w:pPr>
-              <w:spacing w:before="180" w:after="180"/>
-            </w:pPr>
-          </w:p>
-        </w:tc>
-      </w:tr>
-      <w:tr>
-        <w:tc>
-          <w:tcPr>
-            <w:cnfStyle w:val="001000000000" w:firstRow="0" w:lastRow="0" w:firstColumn="1" w:lastColumn="0" w:oddVBand="0" w:evenVBand="0" w:oddHBand="0" w:evenHBand="0" w:firstRowFirstColumn="0" w:firstRowLastColumn="0" w:lastRowFirstColumn="0" w:lastRowLastColumn="0"/>
-            <w:tcW w:w="276" w:type="pct"/>
-          </w:tcPr>
-          <w:p>
-            <w:pPr>
-              <w:pStyle w:val="Compact"/>
-            </w:pPr>
-          </w:p>
-        </w:tc>
-        <w:tc>
-          <w:tcPr>
-            <w:tcW w:w="0" w:type="auto"/>
-          </w:tcPr>
-          <w:p>
-            <w:pPr>
-              <w:pStyle w:val="Compact"/>
-              <w:cnfStyle w:val="000000000000" w:firstRow="0" w:lastRow="0" w:firstColumn="0" w:lastColumn="0" w:oddVBand="0" w:evenVBand="0" w:oddHBand="0" w:evenHBand="0" w:firstRowFirstColumn="0" w:firstRowLastColumn="0" w:lastRowFirstColumn="0" w:lastRowLastColumn="0"/>
-            </w:pPr>
-          </w:p>
-        </w:tc>
-        <w:tc>
-          <w:tcPr>
-            <w:tcW w:w="862" w:type="pct"/>
-          </w:tcPr>
-          <w:p>
-            <w:pPr>
-              <w:spacing w:before="180" w:after="180"/>
-              <w:cnfStyle w:val="000000000000" w:firstRow="0" w:lastRow="0" w:firstColumn="0" w:lastColumn="0" w:oddVBand="0" w:evenVBand="0" w:oddHBand="0" w:evenHBand="0" w:firstRowFirstColumn="0" w:firstRowLastColumn="0" w:lastRowFirstColumn="0" w:lastRowLastColumn="0"/>
-            </w:pPr>
-          </w:p>
-        </w:tc>
-        <w:tc>
-          <w:tcPr>
-            <w:cnfStyle w:val="000100000000" w:firstRow="0" w:lastRow="0" w:firstColumn="0" w:lastColumn="1" w:oddVBand="0" w:evenVBand="0" w:oddHBand="0" w:evenHBand="0" w:firstRowFirstColumn="0" w:firstRowLastColumn="0" w:lastRowFirstColumn="0" w:lastRowLastColumn="0"/>
-            <w:tcW w:w="3261" w:type="pct"/>
-          </w:tcPr>
-          <w:p>
-            <w:pPr>
-              <w:spacing w:before="180" w:after="180"/>
-            </w:pPr>
-          </w:p>
-        </w:tc>
-      </w:tr>
-      <w:tr>
-        <w:tc>
-          <w:tcPr>
-            <w:cnfStyle w:val="001000000000" w:firstRow="0" w:lastRow="0" w:firstColumn="1" w:lastColumn="0" w:oddVBand="0" w:evenVBand="0" w:oddHBand="0" w:evenHBand="0" w:firstRowFirstColumn="0" w:firstRowLastColumn="0" w:lastRowFirstColumn="0" w:lastRowLastColumn="0"/>
-            <w:tcW w:w="276" w:type="pct"/>
-          </w:tcPr>
-          <w:p>
-            <w:pPr>
-              <w:pStyle w:val="Compact"/>
-            </w:pPr>
-          </w:p>
-        </w:tc>
-        <w:tc>
-          <w:tcPr>
-            <w:tcW w:w="0" w:type="auto"/>
-          </w:tcPr>
-          <w:p>
-            <w:pPr>
-              <w:pStyle w:val="Compact"/>
-              <w:cnfStyle w:val="000000000000" w:firstRow="0" w:lastRow="0" w:firstColumn="0" w:lastColumn="0" w:oddVBand="0" w:evenVBand="0" w:oddHBand="0" w:evenHBand="0" w:firstRowFirstColumn="0" w:firstRowLastColumn="0" w:lastRowFirstColumn="0" w:lastRowLastColumn="0"/>
-            </w:pPr>
-          </w:p>
-        </w:tc>
-        <w:tc>
-          <w:tcPr>
-            <w:tcW w:w="862" w:type="pct"/>
-          </w:tcPr>
-          <w:p>
-            <w:pPr>
-              <w:spacing w:before="180" w:after="180"/>
-              <w:cnfStyle w:val="000000000000" w:firstRow="0" w:lastRow="0" w:firstColumn="0" w:lastColumn="0" w:oddVBand="0" w:evenVBand="0" w:oddHBand="0" w:evenHBand="0" w:firstRowFirstColumn="0" w:firstRowLastColumn="0" w:lastRowFirstColumn="0" w:lastRowLastColumn="0"/>
-            </w:pPr>
-          </w:p>
-        </w:tc>
-        <w:tc>
-          <w:tcPr>
-            <w:cnfStyle w:val="000100000000" w:firstRow="0" w:lastRow="0" w:firstColumn="0" w:lastColumn="1" w:oddVBand="0" w:evenVBand="0" w:oddHBand="0" w:evenHBand="0" w:firstRowFirstColumn="0" w:firstRowLastColumn="0" w:lastRowFirstColumn="0" w:lastRowLastColumn="0"/>
-            <w:tcW w:w="3261" w:type="pct"/>
-          </w:tcPr>
-          <w:p>
-            <w:pPr>
-              <w:spacing w:before="180" w:after="180"/>
-            </w:pPr>
-          </w:p>
-        </w:tc>
-      </w:tr>
-      <w:tr>
-        <w:trPr>
-          <w:cnfStyle w:val="010000000000" w:firstRow="0" w:lastRow="1" w:firstColumn="0" w:lastColumn="0" w:oddVBand="0" w:evenVBand="0" w:oddHBand="0" w:evenHBand="0" w:firstRowFirstColumn="0" w:firstRowLastColumn="0" w:lastRowFirstColumn="0" w:lastRowLastColumn="0"/>
-        </w:trPr>
-        <w:tc>
-          <w:tcPr>
-            <w:cnfStyle w:val="001000000001" w:firstRow="0" w:lastRow="0" w:firstColumn="1" w:lastColumn="0" w:oddVBand="0" w:evenVBand="0" w:oddHBand="0" w:evenHBand="0" w:firstRowFirstColumn="0" w:firstRowLastColumn="0" w:lastRowFirstColumn="1" w:lastRowLastColumn="0"/>
-            <w:tcW w:w="276" w:type="pct"/>
-          </w:tcPr>
-          <w:p>
-            <w:pPr>
-              <w:pStyle w:val="Compact"/>
-            </w:pPr>
-            <w:r>
-              <w:t>N+2</w:t>
-            </w:r>
-          </w:p>
-        </w:tc>
-        <w:tc>
-          <w:tcPr>
-            <w:tcW w:w="0" w:type="auto"/>
-          </w:tcPr>
-          <w:p>
-            <w:pPr>
-              <w:spacing w:before="180" w:after="180"/>
-              <w:cnfStyle w:val="010000000000" w:firstRow="0" w:lastRow="1" w:firstColumn="0" w:lastColumn="0" w:oddVBand="0" w:evenVBand="0" w:oddHBand="0" w:evenHBand="0" w:firstRowFirstColumn="0" w:firstRowLastColumn="0" w:lastRowFirstColumn="0" w:lastRowLastColumn="0"/>
-            </w:pPr>
-          </w:p>
-        </w:tc>
-        <w:tc>
-          <w:tcPr>
-            <w:tcW w:w="862" w:type="pct"/>
-          </w:tcPr>
-          <w:p>
-            <w:pPr>
-              <w:pStyle w:val="Compact"/>
-              <w:cnfStyle w:val="010000000000" w:firstRow="0" w:lastRow="1" w:firstColumn="0" w:lastColumn="0" w:oddVBand="0" w:evenVBand="0" w:oddHBand="0" w:evenHBand="0" w:firstRowFirstColumn="0" w:firstRowLastColumn="0" w:lastRowFirstColumn="0" w:lastRowLastColumn="0"/>
-            </w:pPr>
-            <w:r>
-              <w:t>ACK = 0x06</w:t>
-            </w:r>
-          </w:p>
-        </w:tc>
-        <w:tc>
-          <w:tcPr>
-            <w:cnfStyle w:val="000100000010" w:firstRow="0" w:lastRow="0" w:firstColumn="0" w:lastColumn="1" w:oddVBand="0" w:evenVBand="0" w:oddHBand="0" w:evenHBand="0" w:firstRowFirstColumn="0" w:firstRowLastColumn="0" w:lastRowFirstColumn="0" w:lastRowLastColumn="1"/>
-            <w:tcW w:w="3261" w:type="pct"/>
-          </w:tcPr>
-          <w:p>
-            <w:pPr>
-              <w:spacing w:before="180" w:after="180"/>
-            </w:pPr>
           </w:p>
         </w:tc>
       </w:tr>
     </w:tbl>
     <w:p>
       <w:pPr>
-        <w:rPr>
-          <w:rFonts w:cstheme="majorBidi"/>
-          <w:b/>
-          <w:color w:val="000000" w:themeColor="text1"/>
-          <w:sz w:val="28"/>
-          <w:szCs w:val="28"/>
-          <w:lang w:eastAsia="ja-JP"/>
-        </w:rPr>
-      </w:pPr>
-      <w:r>
-        <w:rPr>
-          <w:lang w:eastAsia="ja-JP"/>
-        </w:rPr>
-        <w:br w:type="page"/>
-      </w:r>
+        <w:pStyle w:val="GraphicAnchor"/>
+        <w:spacing w:before="120"/>
+      </w:pPr>
+      <w:bookmarkStart w:id="22" w:name="fig:front-image"/>
+      <w:bookmarkEnd w:id="20"/>
+      <w:r>
+        <w:drawing>
+          <wp:inline distT="0" distB="0" distL="0" distR="0">
+            <wp:extent cx="5168900" cy="3876675"/>
+            <wp:effectExtent l="0" t="0" r="0" b="0"/>
+            <wp:docPr id="1" name="Picture"/>
+            <wp:cNvGraphicFramePr/>
+            <a:graphic xmlns:a="http://schemas.openxmlformats.org/drawingml/2006/main">
+              <a:graphicData uri="http://schemas.openxmlformats.org/drawingml/2006/picture">
+                <pic:pic xmlns:pic="http://schemas.openxmlformats.org/drawingml/2006/picture">
+                  <pic:nvPicPr>
+                    <pic:cNvPr id="0" name="Picture" descr="images/front-image.png"/>
+                    <pic:cNvPicPr>
+                      <a:picLocks noChangeAspect="1" noChangeArrowheads="1"/>
+                    </pic:cNvPicPr>
+                  </pic:nvPicPr>
+                  <pic:blipFill>
+                    <a:blip r:embed="rId8"/>
+                    <a:stretch>
+                      <a:fillRect/>
+                    </a:stretch>
+                  </pic:blipFill>
+                  <pic:spPr bwMode="auto">
+                    <a:xfrm>
+                      <a:off x="0" y="0"/>
+                      <a:ext cx="5168900" cy="3876675"/>
+                    </a:xfrm>
+                    <a:prstGeom prst="rect">
+                      <a:avLst/>
+                    </a:prstGeom>
+                    <a:noFill/>
+                    <a:ln w="9525">
+                      <a:noFill/>
+                      <a:headEnd/>
+                      <a:tailEnd/>
+                    </a:ln>
+                  </pic:spPr>
+                </pic:pic>
+              </a:graphicData>
+            </a:graphic>
+          </wp:inline>
+        </w:drawing>
+      </w:r>
+      <w:bookmarkEnd w:id="22"/>
     </w:p>
     <w:p>
       <w:pPr>
-        <w:pStyle w:val="20"/>
-        <w:rPr>
-          <w:lang w:eastAsia="ja-JP"/>
-        </w:rPr>
-      </w:pPr>
-      <w:bookmarkStart w:id="15" w:name="_Toc535267739"/>
-      <w:bookmarkStart w:id="16" w:name="_Toc536822935"/>
-      <w:r>
-        <w:rPr>
-          <w:lang w:eastAsia="ja-JP"/>
-        </w:rPr>
-        <w:lastRenderedPageBreak/>
-        <w:t>H</w:t>
-      </w:r>
-      <w:r>
-        <w:rPr>
-          <w:rFonts w:hint="eastAsia"/>
-          <w:lang w:eastAsia="ja-JP"/>
-        </w:rPr>
-        <w:t>oge</w:t>
-      </w:r>
-      <w:bookmarkEnd w:id="15"/>
-      <w:bookmarkEnd w:id="16"/>
-    </w:p>
-    <w:p>
-      <w:pPr>
-        <w:pStyle w:val="Compact"/>
-      </w:pPr>
-      <w:r>
-        <w:t>Compact</w:t>
-      </w:r>
-    </w:p>
-    <w:p>
-      <w:pPr>
-        <w:pStyle w:val="Definition"/>
-        <w:rPr>
-          <w:lang w:eastAsia="ja-JP"/>
-        </w:rPr>
-      </w:pPr>
-      <w:r>
-        <w:rPr>
-          <w:rFonts w:hint="eastAsia"/>
-          <w:lang w:eastAsia="ja-JP"/>
-        </w:rPr>
-        <w:t>D</w:t>
-      </w:r>
-      <w:r>
-        <w:rPr>
-          <w:lang w:eastAsia="ja-JP"/>
-        </w:rPr>
-        <w:t>efinition</w:t>
-      </w:r>
-    </w:p>
-    <w:p>
-      <w:pPr>
-        <w:pStyle w:val="DefinitionTerm"/>
-        <w:rPr>
-          <w:lang w:eastAsia="ja-JP"/>
-        </w:rPr>
-      </w:pPr>
-      <w:r>
-        <w:rPr>
-          <w:rFonts w:hint="eastAsia"/>
-          <w:lang w:eastAsia="ja-JP"/>
-        </w:rPr>
-        <w:t>D</w:t>
-      </w:r>
-      <w:r>
-        <w:rPr>
-          <w:lang w:eastAsia="ja-JP"/>
-        </w:rPr>
-        <w:t>efinition Term</w:t>
-      </w:r>
-    </w:p>
-    <w:p>
-      <w:pPr>
-        <w:pStyle w:val="ae"/>
-        <w:keepNext/>
-      </w:pPr>
-      <w:r>
-        <w:t xml:space="preserve">Table </w:t>
-      </w:r>
-      <w:r>
-        <w:rPr>
-          <w:noProof/>
-        </w:rPr>
-        <w:fldChar w:fldCharType="begin"/>
-      </w:r>
-      <w:r>
-        <w:rPr>
-          <w:noProof/>
-        </w:rPr>
-        <w:instrText xml:space="preserve"> SEQ Table \* ARABIC </w:instrText>
-      </w:r>
-      <w:r>
-        <w:rPr>
-          <w:noProof/>
-        </w:rPr>
-        <w:fldChar w:fldCharType="separate"/>
-      </w:r>
-      <w:r>
-        <w:rPr>
-          <w:noProof/>
-        </w:rPr>
-        <w:t>1</w:t>
-      </w:r>
-      <w:r>
-        <w:rPr>
-          <w:noProof/>
-        </w:rPr>
-        <w:fldChar w:fldCharType="end"/>
-      </w:r>
-    </w:p>
-    <w:tbl>
-      <w:tblPr>
-        <w:tblStyle w:val="Centered"/>
-        <w:tblW w:w="0" w:type="auto"/>
-        <w:tblLook w:val="01E0" w:firstRow="1" w:lastRow="1" w:firstColumn="1" w:lastColumn="1" w:noHBand="0" w:noVBand="0"/>
-      </w:tblPr>
-      <w:tblGrid>
-        <w:gridCol w:w="2714"/>
-        <w:gridCol w:w="2715"/>
-        <w:gridCol w:w="2716"/>
-      </w:tblGrid>
-      <w:tr>
-        <w:trPr>
-          <w:cnfStyle w:val="100000000000" w:firstRow="1" w:lastRow="0" w:firstColumn="0" w:lastColumn="0" w:oddVBand="0" w:evenVBand="0" w:oddHBand="0" w:evenHBand="0" w:firstRowFirstColumn="0" w:firstRowLastColumn="0" w:lastRowFirstColumn="0" w:lastRowLastColumn="0"/>
-        </w:trPr>
-        <w:tc>
-          <w:tcPr>
-            <w:cnfStyle w:val="001000000100" w:firstRow="0" w:lastRow="0" w:firstColumn="1" w:lastColumn="0" w:oddVBand="0" w:evenVBand="0" w:oddHBand="0" w:evenHBand="0" w:firstRowFirstColumn="1" w:firstRowLastColumn="0" w:lastRowFirstColumn="0" w:lastRowLastColumn="0"/>
-            <w:tcW w:w="2715" w:type="dxa"/>
-          </w:tcPr>
-          <w:p>
-            <w:pPr>
-              <w:pStyle w:val="Definition"/>
-              <w:spacing w:before="180" w:after="180"/>
-              <w:rPr>
-                <w:lang w:eastAsia="ja-JP"/>
-              </w:rPr>
-            </w:pPr>
-            <w:r>
-              <w:rPr>
-                <w:rFonts w:hint="eastAsia"/>
-                <w:lang w:eastAsia="ja-JP"/>
-              </w:rPr>
-              <w:t>A</w:t>
-            </w:r>
-          </w:p>
-        </w:tc>
-        <w:tc>
-          <w:tcPr>
-            <w:tcW w:w="2716" w:type="dxa"/>
-          </w:tcPr>
-          <w:p>
-            <w:pPr>
-              <w:pStyle w:val="Definition"/>
-              <w:spacing w:before="180" w:after="180"/>
-              <w:cnfStyle w:val="100000000000" w:firstRow="1" w:lastRow="0" w:firstColumn="0" w:lastColumn="0" w:oddVBand="0" w:evenVBand="0" w:oddHBand="0" w:evenHBand="0" w:firstRowFirstColumn="0" w:firstRowLastColumn="0" w:lastRowFirstColumn="0" w:lastRowLastColumn="0"/>
-              <w:rPr>
-                <w:lang w:eastAsia="ja-JP"/>
-              </w:rPr>
-            </w:pPr>
-            <w:r>
-              <w:rPr>
-                <w:rFonts w:hint="eastAsia"/>
-                <w:lang w:eastAsia="ja-JP"/>
-              </w:rPr>
-              <w:t>B</w:t>
-            </w:r>
-          </w:p>
-        </w:tc>
-        <w:tc>
-          <w:tcPr>
-            <w:cnfStyle w:val="000100001000" w:firstRow="0" w:lastRow="0" w:firstColumn="0" w:lastColumn="1" w:oddVBand="0" w:evenVBand="0" w:oddHBand="0" w:evenHBand="0" w:firstRowFirstColumn="0" w:firstRowLastColumn="1" w:lastRowFirstColumn="0" w:lastRowLastColumn="0"/>
-            <w:tcW w:w="2717" w:type="dxa"/>
-          </w:tcPr>
-          <w:p>
-            <w:pPr>
-              <w:pStyle w:val="Definition"/>
-              <w:spacing w:before="180" w:after="180"/>
-              <w:rPr>
-                <w:lang w:eastAsia="ja-JP"/>
-              </w:rPr>
-            </w:pPr>
-            <w:r>
-              <w:rPr>
-                <w:rFonts w:hint="eastAsia"/>
-                <w:lang w:eastAsia="ja-JP"/>
-              </w:rPr>
-              <w:t>C</w:t>
-            </w:r>
-          </w:p>
-        </w:tc>
-      </w:tr>
-      <w:tr>
-        <w:tc>
-          <w:tcPr>
-            <w:cnfStyle w:val="001000000000" w:firstRow="0" w:lastRow="0" w:firstColumn="1" w:lastColumn="0" w:oddVBand="0" w:evenVBand="0" w:oddHBand="0" w:evenHBand="0" w:firstRowFirstColumn="0" w:firstRowLastColumn="0" w:lastRowFirstColumn="0" w:lastRowLastColumn="0"/>
-            <w:tcW w:w="2715" w:type="dxa"/>
-          </w:tcPr>
-          <w:p>
-            <w:pPr>
-              <w:pStyle w:val="Definition"/>
-              <w:spacing w:before="180" w:after="180"/>
-              <w:rPr>
-                <w:lang w:eastAsia="ja-JP"/>
-              </w:rPr>
-            </w:pPr>
-            <w:r>
-              <w:rPr>
-                <w:rFonts w:hint="eastAsia"/>
-                <w:lang w:eastAsia="ja-JP"/>
-              </w:rPr>
-              <w:t>D</w:t>
-            </w:r>
-          </w:p>
-        </w:tc>
-        <w:tc>
-          <w:tcPr>
-            <w:tcW w:w="2716" w:type="dxa"/>
-          </w:tcPr>
-          <w:p>
-            <w:pPr>
-              <w:pStyle w:val="Definition"/>
-              <w:spacing w:before="180" w:after="180"/>
-              <w:cnfStyle w:val="000000000000" w:firstRow="0" w:lastRow="0" w:firstColumn="0" w:lastColumn="0" w:oddVBand="0" w:evenVBand="0" w:oddHBand="0" w:evenHBand="0" w:firstRowFirstColumn="0" w:firstRowLastColumn="0" w:lastRowFirstColumn="0" w:lastRowLastColumn="0"/>
-              <w:rPr>
-                <w:lang w:eastAsia="ja-JP"/>
-              </w:rPr>
-            </w:pPr>
-            <w:r>
-              <w:rPr>
-                <w:rFonts w:hint="eastAsia"/>
-                <w:lang w:eastAsia="ja-JP"/>
-              </w:rPr>
-              <w:t>E</w:t>
-            </w:r>
-          </w:p>
-        </w:tc>
-        <w:tc>
-          <w:tcPr>
-            <w:cnfStyle w:val="000100000000" w:firstRow="0" w:lastRow="0" w:firstColumn="0" w:lastColumn="1" w:oddVBand="0" w:evenVBand="0" w:oddHBand="0" w:evenHBand="0" w:firstRowFirstColumn="0" w:firstRowLastColumn="0" w:lastRowFirstColumn="0" w:lastRowLastColumn="0"/>
-            <w:tcW w:w="2717" w:type="dxa"/>
-          </w:tcPr>
-          <w:p>
-            <w:pPr>
-              <w:pStyle w:val="Definition"/>
-              <w:spacing w:before="180" w:after="180"/>
-              <w:rPr>
-                <w:lang w:eastAsia="ja-JP"/>
-              </w:rPr>
-            </w:pPr>
-            <w:r>
-              <w:rPr>
-                <w:rFonts w:hint="eastAsia"/>
-                <w:lang w:eastAsia="ja-JP"/>
-              </w:rPr>
-              <w:t>F</w:t>
-            </w:r>
-          </w:p>
-        </w:tc>
-      </w:tr>
-      <w:tr>
-        <w:tc>
-          <w:tcPr>
-            <w:cnfStyle w:val="001000000000" w:firstRow="0" w:lastRow="0" w:firstColumn="1" w:lastColumn="0" w:oddVBand="0" w:evenVBand="0" w:oddHBand="0" w:evenHBand="0" w:firstRowFirstColumn="0" w:firstRowLastColumn="0" w:lastRowFirstColumn="0" w:lastRowLastColumn="0"/>
-            <w:tcW w:w="2715" w:type="dxa"/>
-          </w:tcPr>
-          <w:p>
-            <w:pPr>
-              <w:pStyle w:val="Definition"/>
-              <w:spacing w:before="180" w:after="180"/>
-              <w:rPr>
-                <w:lang w:eastAsia="ja-JP"/>
-              </w:rPr>
-            </w:pPr>
-          </w:p>
-        </w:tc>
-        <w:tc>
-          <w:tcPr>
-            <w:tcW w:w="2716" w:type="dxa"/>
-          </w:tcPr>
-          <w:p>
-            <w:pPr>
-              <w:pStyle w:val="Definition"/>
-              <w:spacing w:before="180" w:after="180"/>
-              <w:cnfStyle w:val="000000000000" w:firstRow="0" w:lastRow="0" w:firstColumn="0" w:lastColumn="0" w:oddVBand="0" w:evenVBand="0" w:oddHBand="0" w:evenHBand="0" w:firstRowFirstColumn="0" w:firstRowLastColumn="0" w:lastRowFirstColumn="0" w:lastRowLastColumn="0"/>
-              <w:rPr>
-                <w:lang w:eastAsia="ja-JP"/>
-              </w:rPr>
-            </w:pPr>
-          </w:p>
-        </w:tc>
-        <w:tc>
-          <w:tcPr>
-            <w:cnfStyle w:val="000100000000" w:firstRow="0" w:lastRow="0" w:firstColumn="0" w:lastColumn="1" w:oddVBand="0" w:evenVBand="0" w:oddHBand="0" w:evenHBand="0" w:firstRowFirstColumn="0" w:firstRowLastColumn="0" w:lastRowFirstColumn="0" w:lastRowLastColumn="0"/>
-            <w:tcW w:w="2717" w:type="dxa"/>
-          </w:tcPr>
-          <w:p>
-            <w:pPr>
-              <w:pStyle w:val="Definition"/>
-              <w:spacing w:before="180" w:after="180"/>
-              <w:rPr>
-                <w:lang w:eastAsia="ja-JP"/>
-              </w:rPr>
-            </w:pPr>
-          </w:p>
-        </w:tc>
-      </w:tr>
-      <w:tr>
-        <w:trPr>
-          <w:cnfStyle w:val="010000000000" w:firstRow="0" w:lastRow="1" w:firstColumn="0" w:lastColumn="0" w:oddVBand="0" w:evenVBand="0" w:oddHBand="0" w:evenHBand="0" w:firstRowFirstColumn="0" w:firstRowLastColumn="0" w:lastRowFirstColumn="0" w:lastRowLastColumn="0"/>
-        </w:trPr>
-        <w:tc>
-          <w:tcPr>
-            <w:cnfStyle w:val="001000000001" w:firstRow="0" w:lastRow="0" w:firstColumn="1" w:lastColumn="0" w:oddVBand="0" w:evenVBand="0" w:oddHBand="0" w:evenHBand="0" w:firstRowFirstColumn="0" w:firstRowLastColumn="0" w:lastRowFirstColumn="1" w:lastRowLastColumn="0"/>
-            <w:tcW w:w="2715" w:type="dxa"/>
-          </w:tcPr>
-          <w:p>
-            <w:pPr>
-              <w:pStyle w:val="Definition"/>
-              <w:spacing w:before="180" w:after="180"/>
-              <w:rPr>
-                <w:lang w:eastAsia="ja-JP"/>
-              </w:rPr>
-            </w:pPr>
-          </w:p>
-        </w:tc>
-        <w:tc>
-          <w:tcPr>
-            <w:tcW w:w="2716" w:type="dxa"/>
-          </w:tcPr>
-          <w:p>
-            <w:pPr>
-              <w:pStyle w:val="Definition"/>
-              <w:spacing w:before="180" w:after="180"/>
-              <w:cnfStyle w:val="010000000000" w:firstRow="0" w:lastRow="1" w:firstColumn="0" w:lastColumn="0" w:oddVBand="0" w:evenVBand="0" w:oddHBand="0" w:evenHBand="0" w:firstRowFirstColumn="0" w:firstRowLastColumn="0" w:lastRowFirstColumn="0" w:lastRowLastColumn="0"/>
-              <w:rPr>
-                <w:lang w:eastAsia="ja-JP"/>
-              </w:rPr>
-            </w:pPr>
-          </w:p>
-        </w:tc>
-        <w:tc>
-          <w:tcPr>
-            <w:cnfStyle w:val="000100000010" w:firstRow="0" w:lastRow="0" w:firstColumn="0" w:lastColumn="1" w:oddVBand="0" w:evenVBand="0" w:oddHBand="0" w:evenHBand="0" w:firstRowFirstColumn="0" w:firstRowLastColumn="0" w:lastRowFirstColumn="0" w:lastRowLastColumn="1"/>
-            <w:tcW w:w="2717" w:type="dxa"/>
-          </w:tcPr>
-          <w:p>
-            <w:pPr>
-              <w:pStyle w:val="Definition"/>
-              <w:spacing w:before="180" w:after="180"/>
-              <w:rPr>
-                <w:lang w:eastAsia="ja-JP"/>
-              </w:rPr>
-            </w:pPr>
-          </w:p>
-        </w:tc>
-      </w:tr>
-    </w:tbl>
-    <w:p>
-      <w:pPr>
-        <w:pStyle w:val="Definition"/>
-        <w:rPr>
-          <w:lang w:eastAsia="ja-JP"/>
-        </w:rPr>
-      </w:pPr>
+        <w:pStyle w:val="FigureCaption"/>
+        <w:spacing w:after="120"/>
+      </w:pPr>
+      <w:r>
+        <w:rPr>
+          <w:vertAlign w:val="superscript"/>
+        </w:rPr>
+        <w:t>▲</w:t>
+      </w:r>
+      <w:r>
+        <w:t xml:space="preserve"> Figure 1.1: Front image</w:t>
+      </w:r>
     </w:p>
     <w:sectPr>
-      <w:headerReference w:type="even" r:id="rId15"/>
-      <w:headerReference w:type="default" r:id="rId16"/>
-      <w:footerReference w:type="even" r:id="rId17"/>
-      <w:footerReference w:type="default" r:id="rId18"/>
-      <w:headerReference w:type="first" r:id="rId19"/>
+      <w:headerReference w:type="even" r:id="rId9"/>
+      <w:headerReference w:type="default" r:id="rId10"/>
+      <w:footerReference w:type="even" r:id="rId11"/>
+      <w:footerReference w:type="default" r:id="rId12"/>
+      <w:headerReference w:type="first" r:id="rId13"/>
+      <w:footerReference w:type="first" r:id="rId14"/>
       <w:pgSz w:w="10318" w:h="14570" w:code="13"/>
       <w:pgMar w:top="1440" w:right="1080" w:bottom="1440" w:left="1080" w:header="851" w:footer="992" w:gutter="0"/>
+      <w:pgNumType w:start="0"/>
       <w:cols w:space="425"/>
-      <w:docGrid w:type="linesAndChars" w:linePitch="360"/>
+      <w:titlePg/>
+      <w:docGrid w:linePitch="300" w:charSpace="-4333"/>
     </w:sectPr>
   </w:body>
 </w:document>
@@ -2704,6 +4092,9 @@
 <w:endnotes xmlns:wpc="http://schemas.microsoft.com/office/word/2010/wordprocessingCanvas" xmlns:cx="http://schemas.microsoft.com/office/drawing/2014/chartex" xmlns:cx1="http://schemas.microsoft.com/office/drawing/2015/9/8/chartex" xmlns:cx2="http://schemas.microsoft.com/office/drawing/2015/10/21/chartex" xmlns:cx3="http://schemas.microsoft.com/office/drawing/2016/5/9/chartex" xmlns:cx4="http://schemas.microsoft.com/office/drawing/2016/5/10/chartex" xmlns:cx5="http://schemas.microsoft.com/office/drawing/2016/5/11/chartex" xmlns:cx6="http://schemas.microsoft.com/office/drawing/2016/5/12/chartex" xmlns:cx7="http://schemas.microsoft.com/office/drawing/2016/5/13/chartex" xmlns:cx8="http://schemas.microsoft.com/office/drawing/2016/5/14/chartex" xmlns:mc="http://schemas.openxmlformats.org/markup-compatibility/2006" xmlns:aink="http://schemas.microsoft.com/office/drawing/2016/ink" xmlns:am3d="http://schemas.microsoft.com/office/drawing/2017/model3d" xmlns:o="urn:schemas-microsoft-com:office:office" xmlns:r="http://schemas.openxmlformats.org/officeDocument/2006/relationships" xmlns:m="http://schemas.openxmlformats.org/officeDocument/2006/math" xmlns:v="urn:schemas-microsoft-com:vml" xmlns:wp14="http://schemas.microsoft.com/office/word/2010/wordprocessingDrawing" xmlns:wp="http://schemas.openxmlformats.org/drawingml/2006/wordprocessingDrawing" xmlns:w10="urn:schemas-microsoft-com:office:word" xmlns:w="http://schemas.openxmlformats.org/wordprocessingml/2006/main" xmlns:w14="http://schemas.microsoft.com/office/word/2010/wordml" xmlns:w15="http://schemas.microsoft.com/office/word/2012/wordml" xmlns:w16cid="http://schemas.microsoft.com/office/word/2016/wordml/cid" xmlns:w16se="http://schemas.microsoft.com/office/word/2015/wordml/symex" xmlns:wpg="http://schemas.microsoft.com/office/word/2010/wordprocessingGroup" xmlns:wpi="http://schemas.microsoft.com/office/word/2010/wordprocessingInk" xmlns:wne="http://schemas.microsoft.com/office/word/2006/wordml" xmlns:wps="http://schemas.microsoft.com/office/word/2010/wordprocessingShape" mc:Ignorable="w14 w15 w16se w16cid wp14">
   <w:endnote w:type="separator" w:id="-1">
     <w:p>
+      <w:pPr>
+        <w:spacing w:line="240" w:lineRule="auto"/>
+      </w:pPr>
       <w:r>
         <w:separator/>
       </w:r>
@@ -2711,6 +4102,9 @@
   </w:endnote>
   <w:endnote w:type="continuationSeparator" w:id="0">
     <w:p>
+      <w:pPr>
+        <w:spacing w:line="240" w:lineRule="auto"/>
+      </w:pPr>
       <w:r>
         <w:continuationSeparator/>
       </w:r>
@@ -2806,7 +4200,7 @@
         <w:noProof/>
         <w:color w:val="17365D" w:themeColor="text2" w:themeShade="BF"/>
       </w:rPr>
-      <w:instrText>9</w:instrText>
+      <w:instrText>12</w:instrText>
     </w:r>
     <w:r>
       <w:rPr>
@@ -2831,7 +4225,7 @@
         <w:noProof/>
         <w:color w:val="17365D" w:themeColor="text2" w:themeShade="BF"/>
       </w:rPr>
-      <w:t>8</w:t>
+      <w:t>11</w:t>
     </w:r>
     <w:r>
       <w:rPr>
@@ -2899,7 +4293,7 @@
         <w:noProof/>
         <w:color w:val="0F243E" w:themeColor="text2" w:themeShade="80"/>
       </w:rPr>
-      <w:instrText>2</w:instrText>
+      <w:instrText>11</w:instrText>
     </w:r>
     <w:r>
       <w:rPr>
@@ -2928,7 +4322,7 @@
         <w:noProof/>
         <w:color w:val="0F243E" w:themeColor="text2" w:themeShade="80"/>
       </w:rPr>
-      <w:t>1</w:t>
+      <w:t>10</w:t>
     </w:r>
     <w:r>
       <w:rPr>
@@ -2986,7 +4380,7 @@
         <w:noProof/>
         <w:color w:val="0F243E" w:themeColor="text2" w:themeShade="80"/>
       </w:rPr>
-      <w:instrText>9</w:instrText>
+      <w:instrText>12</w:instrText>
     </w:r>
     <w:r>
       <w:rPr>
@@ -3015,7 +4409,7 @@
         <w:noProof/>
         <w:color w:val="0F243E" w:themeColor="text2" w:themeShade="80"/>
       </w:rPr>
-      <w:t>7</w:t>
+      <w:t>10</w:t>
     </w:r>
     <w:r>
       <w:rPr>
@@ -3048,321 +4442,6 @@
     <w:pPr>
       <w:pStyle w:val="af5"/>
     </w:pPr>
-  </w:p>
-</w:ftr>
-</file>
-
-<file path=word/footer4.xml><?xml version="1.0" encoding="utf-8"?>
-<w:ftr xmlns:wpc="http://schemas.microsoft.com/office/word/2010/wordprocessingCanvas" xmlns:cx="http://schemas.microsoft.com/office/drawing/2014/chartex" xmlns:cx1="http://schemas.microsoft.com/office/drawing/2015/9/8/chartex" xmlns:cx2="http://schemas.microsoft.com/office/drawing/2015/10/21/chartex" xmlns:cx3="http://schemas.microsoft.com/office/drawing/2016/5/9/chartex" xmlns:cx4="http://schemas.microsoft.com/office/drawing/2016/5/10/chartex" xmlns:cx5="http://schemas.microsoft.com/office/drawing/2016/5/11/chartex" xmlns:cx6="http://schemas.microsoft.com/office/drawing/2016/5/12/chartex" xmlns:cx7="http://schemas.microsoft.com/office/drawing/2016/5/13/chartex" xmlns:cx8="http://schemas.microsoft.com/office/drawing/2016/5/14/chartex" xmlns:mc="http://schemas.openxmlformats.org/markup-compatibility/2006" xmlns:aink="http://schemas.microsoft.com/office/drawing/2016/ink" xmlns:am3d="http://schemas.microsoft.com/office/drawing/2017/model3d" xmlns:o="urn:schemas-microsoft-com:office:office" xmlns:r="http://schemas.openxmlformats.org/officeDocument/2006/relationships" xmlns:m="http://schemas.openxmlformats.org/officeDocument/2006/math" xmlns:v="urn:schemas-microsoft-com:vml" xmlns:wp14="http://schemas.microsoft.com/office/word/2010/wordprocessingDrawing" xmlns:wp="http://schemas.openxmlformats.org/drawingml/2006/wordprocessingDrawing" xmlns:w10="urn:schemas-microsoft-com:office:word" xmlns:w="http://schemas.openxmlformats.org/wordprocessingml/2006/main" xmlns:w14="http://schemas.microsoft.com/office/word/2010/wordml" xmlns:w15="http://schemas.microsoft.com/office/word/2012/wordml" xmlns:w16cid="http://schemas.microsoft.com/office/word/2016/wordml/cid" xmlns:w16se="http://schemas.microsoft.com/office/word/2015/wordml/symex" xmlns:wpg="http://schemas.microsoft.com/office/word/2010/wordprocessingGroup" xmlns:wpi="http://schemas.microsoft.com/office/word/2010/wordprocessingInk" xmlns:wne="http://schemas.microsoft.com/office/word/2006/wordml" xmlns:wps="http://schemas.microsoft.com/office/word/2010/wordprocessingShape" mc:Ignorable="w14 w15 w16se w16cid wp14">
-  <w:p>
-    <w:pPr>
-      <w:tabs>
-        <w:tab w:val="center" w:pos="4550"/>
-        <w:tab w:val="left" w:pos="5818"/>
-      </w:tabs>
-      <w:ind w:right="260"/>
-      <w:rPr>
-        <w:color w:val="0F243E" w:themeColor="text2" w:themeShade="80"/>
-      </w:rPr>
-    </w:pPr>
-    <w:r>
-      <w:rPr>
-        <w:color w:val="17365D" w:themeColor="text2" w:themeShade="BF"/>
-      </w:rPr>
-      <w:fldChar w:fldCharType="begin"/>
-    </w:r>
-    <w:r>
-      <w:rPr>
-        <w:color w:val="17365D" w:themeColor="text2" w:themeShade="BF"/>
-      </w:rPr>
-      <w:instrText>PAGE   \* MERGEFORMAT</w:instrText>
-    </w:r>
-    <w:r>
-      <w:rPr>
-        <w:color w:val="17365D" w:themeColor="text2" w:themeShade="BF"/>
-      </w:rPr>
-      <w:fldChar w:fldCharType="separate"/>
-    </w:r>
-    <w:r>
-      <w:rPr>
-        <w:noProof/>
-        <w:color w:val="17365D" w:themeColor="text2" w:themeShade="BF"/>
-        <w:lang w:val="ja-JP" w:eastAsia="ja-JP"/>
-      </w:rPr>
-      <w:t>6</w:t>
-    </w:r>
-    <w:r>
-      <w:rPr>
-        <w:color w:val="17365D" w:themeColor="text2" w:themeShade="BF"/>
-      </w:rPr>
-      <w:fldChar w:fldCharType="end"/>
-    </w:r>
-    <w:r>
-      <w:rPr>
-        <w:color w:val="17365D" w:themeColor="text2" w:themeShade="BF"/>
-        <w:lang w:val="ja-JP" w:eastAsia="ja-JP"/>
-      </w:rPr>
-      <w:t xml:space="preserve"> | </w:t>
-    </w:r>
-    <w:r>
-      <w:rPr>
-        <w:color w:val="17365D" w:themeColor="text2" w:themeShade="BF"/>
-      </w:rPr>
-      <w:fldChar w:fldCharType="begin"/>
-    </w:r>
-    <w:r>
-      <w:rPr>
-        <w:color w:val="17365D" w:themeColor="text2" w:themeShade="BF"/>
-      </w:rPr>
-      <w:instrText xml:space="preserve">= </w:instrText>
-    </w:r>
-    <w:r>
-      <w:rPr>
-        <w:color w:val="17365D" w:themeColor="text2" w:themeShade="BF"/>
-      </w:rPr>
-      <w:fldChar w:fldCharType="begin"/>
-    </w:r>
-    <w:r>
-      <w:rPr>
-        <w:color w:val="17365D" w:themeColor="text2" w:themeShade="BF"/>
-      </w:rPr>
-      <w:instrText>NUMPAGES</w:instrText>
-    </w:r>
-    <w:r>
-      <w:rPr>
-        <w:color w:val="17365D" w:themeColor="text2" w:themeShade="BF"/>
-      </w:rPr>
-      <w:fldChar w:fldCharType="separate"/>
-    </w:r>
-    <w:r>
-      <w:rPr>
-        <w:noProof/>
-        <w:color w:val="17365D" w:themeColor="text2" w:themeShade="BF"/>
-      </w:rPr>
-      <w:instrText>9</w:instrText>
-    </w:r>
-    <w:r>
-      <w:rPr>
-        <w:color w:val="17365D" w:themeColor="text2" w:themeShade="BF"/>
-      </w:rPr>
-      <w:fldChar w:fldCharType="end"/>
-    </w:r>
-    <w:r>
-      <w:rPr>
-        <w:color w:val="17365D" w:themeColor="text2" w:themeShade="BF"/>
-      </w:rPr>
-      <w:instrText xml:space="preserve"> -</w:instrText>
-    </w:r>
-    <w:r>
-      <w:rPr>
-        <w:color w:val="17365D" w:themeColor="text2" w:themeShade="BF"/>
-      </w:rPr>
-      <w:instrText>2</w:instrText>
-    </w:r>
-    <w:r>
-      <w:rPr>
-        <w:color w:val="17365D" w:themeColor="text2" w:themeShade="BF"/>
-      </w:rPr>
-      <w:fldChar w:fldCharType="separate"/>
-    </w:r>
-    <w:r>
-      <w:rPr>
-        <w:noProof/>
-        <w:color w:val="17365D" w:themeColor="text2" w:themeShade="BF"/>
-      </w:rPr>
-      <w:t>7</w:t>
-    </w:r>
-    <w:r>
-      <w:rPr>
-        <w:color w:val="17365D" w:themeColor="text2" w:themeShade="BF"/>
-      </w:rPr>
-      <w:fldChar w:fldCharType="end"/>
-    </w:r>
-  </w:p>
-</w:ftr>
-</file>
-
-<file path=word/footer5.xml><?xml version="1.0" encoding="utf-8"?>
-<w:ftr xmlns:wpc="http://schemas.microsoft.com/office/word/2010/wordprocessingCanvas" xmlns:cx="http://schemas.microsoft.com/office/drawing/2014/chartex" xmlns:cx1="http://schemas.microsoft.com/office/drawing/2015/9/8/chartex" xmlns:cx2="http://schemas.microsoft.com/office/drawing/2015/10/21/chartex" xmlns:cx3="http://schemas.microsoft.com/office/drawing/2016/5/9/chartex" xmlns:cx4="http://schemas.microsoft.com/office/drawing/2016/5/10/chartex" xmlns:cx5="http://schemas.microsoft.com/office/drawing/2016/5/11/chartex" xmlns:cx6="http://schemas.microsoft.com/office/drawing/2016/5/12/chartex" xmlns:cx7="http://schemas.microsoft.com/office/drawing/2016/5/13/chartex" xmlns:cx8="http://schemas.microsoft.com/office/drawing/2016/5/14/chartex" xmlns:mc="http://schemas.openxmlformats.org/markup-compatibility/2006" xmlns:aink="http://schemas.microsoft.com/office/drawing/2016/ink" xmlns:am3d="http://schemas.microsoft.com/office/drawing/2017/model3d" xmlns:o="urn:schemas-microsoft-com:office:office" xmlns:r="http://schemas.openxmlformats.org/officeDocument/2006/relationships" xmlns:m="http://schemas.openxmlformats.org/officeDocument/2006/math" xmlns:v="urn:schemas-microsoft-com:vml" xmlns:wp14="http://schemas.microsoft.com/office/word/2010/wordprocessingDrawing" xmlns:wp="http://schemas.openxmlformats.org/drawingml/2006/wordprocessingDrawing" xmlns:w10="urn:schemas-microsoft-com:office:word" xmlns:w="http://schemas.openxmlformats.org/wordprocessingml/2006/main" xmlns:w14="http://schemas.microsoft.com/office/word/2010/wordml" xmlns:w15="http://schemas.microsoft.com/office/word/2012/wordml" xmlns:w16cid="http://schemas.microsoft.com/office/word/2016/wordml/cid" xmlns:w16se="http://schemas.microsoft.com/office/word/2015/wordml/symex" xmlns:wpg="http://schemas.microsoft.com/office/word/2010/wordprocessingGroup" xmlns:wpi="http://schemas.microsoft.com/office/word/2010/wordprocessingInk" xmlns:wne="http://schemas.microsoft.com/office/word/2006/wordml" xmlns:wps="http://schemas.microsoft.com/office/word/2010/wordprocessingShape" mc:Ignorable="w14 w15 w16se w16cid wp14">
-  <w:p>
-    <w:pPr>
-      <w:tabs>
-        <w:tab w:val="center" w:pos="4550"/>
-        <w:tab w:val="left" w:pos="5818"/>
-      </w:tabs>
-      <w:ind w:right="160"/>
-      <w:jc w:val="right"/>
-      <w:rPr>
-        <w:rFonts w:cs="Times New Roman (本文のフォント - コンプレ"/>
-        <w:color w:val="0F243E" w:themeColor="text2" w:themeShade="80"/>
-      </w:rPr>
-    </w:pPr>
-    <w:r>
-      <w:rPr>
-        <w:rFonts w:cs="Times New Roman (本文のフォント - コンプレ"/>
-        <w:color w:val="0F243E" w:themeColor="text2" w:themeShade="80"/>
-      </w:rPr>
-      <w:fldChar w:fldCharType="begin"/>
-    </w:r>
-    <w:r>
-      <w:rPr>
-        <w:rFonts w:cs="Times New Roman (本文のフォント - コンプレ"/>
-        <w:color w:val="0F243E" w:themeColor="text2" w:themeShade="80"/>
-      </w:rPr>
-      <w:instrText xml:space="preserve"> =</w:instrText>
-    </w:r>
-    <w:r>
-      <w:rPr>
-        <w:rFonts w:cs="Times New Roman (本文のフォント - コンプレ"/>
-        <w:color w:val="0F243E" w:themeColor="text2" w:themeShade="80"/>
-      </w:rPr>
-      <w:fldChar w:fldCharType="begin"/>
-    </w:r>
-    <w:r>
-      <w:rPr>
-        <w:rFonts w:cs="Times New Roman (本文のフォント - コンプレ"/>
-        <w:color w:val="0F243E" w:themeColor="text2" w:themeShade="80"/>
-      </w:rPr>
-      <w:instrText>PAGE   \* MERGEFORMAT</w:instrText>
-    </w:r>
-    <w:r>
-      <w:rPr>
-        <w:rFonts w:cs="Times New Roman (本文のフォント - コンプレ"/>
-        <w:color w:val="0F243E" w:themeColor="text2" w:themeShade="80"/>
-      </w:rPr>
-      <w:fldChar w:fldCharType="separate"/>
-    </w:r>
-    <w:r>
-      <w:rPr>
-        <w:rFonts w:cs="Times New Roman (本文のフォント - コンプレ"/>
-        <w:noProof/>
-        <w:color w:val="0F243E" w:themeColor="text2" w:themeShade="80"/>
-      </w:rPr>
-      <w:instrText>6</w:instrText>
-    </w:r>
-    <w:r>
-      <w:rPr>
-        <w:rFonts w:cs="Times New Roman (本文のフォント - コンプレ"/>
-        <w:color w:val="0F243E" w:themeColor="text2" w:themeShade="80"/>
-      </w:rPr>
-      <w:fldChar w:fldCharType="end"/>
-    </w:r>
-    <w:r>
-      <w:rPr>
-        <w:rFonts w:cs="Times New Roman (本文のフォント - コンプレ"/>
-        <w:color w:val="0F243E" w:themeColor="text2" w:themeShade="80"/>
-      </w:rPr>
-      <w:instrText xml:space="preserve">-1 </w:instrText>
-    </w:r>
-    <w:r>
-      <w:rPr>
-        <w:rFonts w:cs="Times New Roman (本文のフォント - コンプレ"/>
-        <w:color w:val="0F243E" w:themeColor="text2" w:themeShade="80"/>
-      </w:rPr>
-      <w:fldChar w:fldCharType="separate"/>
-    </w:r>
-    <w:r>
-      <w:rPr>
-        <w:rFonts w:cs="Times New Roman (本文のフォント - コンプレ"/>
-        <w:noProof/>
-        <w:color w:val="0F243E" w:themeColor="text2" w:themeShade="80"/>
-      </w:rPr>
-      <w:t>5</w:t>
-    </w:r>
-    <w:r>
-      <w:rPr>
-        <w:rFonts w:cs="Times New Roman (本文のフォント - コンプレ"/>
-        <w:color w:val="0F243E" w:themeColor="text2" w:themeShade="80"/>
-      </w:rPr>
-      <w:fldChar w:fldCharType="end"/>
-    </w:r>
-    <w:r>
-      <w:rPr>
-        <w:rFonts w:cs="Times New Roman (本文のフォント - コンプレ"/>
-        <w:color w:val="0F243E" w:themeColor="text2" w:themeShade="80"/>
-        <w:lang w:val="ja-JP"/>
-      </w:rPr>
-      <w:t xml:space="preserve"> | </w:t>
-    </w:r>
-    <w:r>
-      <w:rPr>
-        <w:rFonts w:cs="Times New Roman (本文のフォント - コンプレ"/>
-        <w:color w:val="0F243E" w:themeColor="text2" w:themeShade="80"/>
-      </w:rPr>
-      <w:fldChar w:fldCharType="begin"/>
-    </w:r>
-    <w:r>
-      <w:rPr>
-        <w:rFonts w:cs="Times New Roman (本文のフォント - コンプレ"/>
-        <w:color w:val="0F243E" w:themeColor="text2" w:themeShade="80"/>
-      </w:rPr>
-      <w:instrText xml:space="preserve">= </w:instrText>
-    </w:r>
-    <w:r>
-      <w:rPr>
-        <w:rFonts w:cs="Times New Roman (本文のフォント - コンプレ"/>
-        <w:color w:val="0F243E" w:themeColor="text2" w:themeShade="80"/>
-      </w:rPr>
-      <w:fldChar w:fldCharType="begin"/>
-    </w:r>
-    <w:r>
-      <w:rPr>
-        <w:rFonts w:cs="Times New Roman (本文のフォント - コンプレ"/>
-        <w:color w:val="0F243E" w:themeColor="text2" w:themeShade="80"/>
-      </w:rPr>
-      <w:instrText>NUMPAGES</w:instrText>
-    </w:r>
-    <w:r>
-      <w:rPr>
-        <w:rFonts w:cs="Times New Roman (本文のフォント - コンプレ"/>
-        <w:color w:val="0F243E" w:themeColor="text2" w:themeShade="80"/>
-      </w:rPr>
-      <w:fldChar w:fldCharType="separate"/>
-    </w:r>
-    <w:r>
-      <w:rPr>
-        <w:rFonts w:cs="Times New Roman (本文のフォント - コンプレ"/>
-        <w:noProof/>
-        <w:color w:val="0F243E" w:themeColor="text2" w:themeShade="80"/>
-      </w:rPr>
-      <w:instrText>9</w:instrText>
-    </w:r>
-    <w:r>
-      <w:rPr>
-        <w:rFonts w:cs="Times New Roman (本文のフォント - コンプレ"/>
-        <w:color w:val="0F243E" w:themeColor="text2" w:themeShade="80"/>
-      </w:rPr>
-      <w:fldChar w:fldCharType="end"/>
-    </w:r>
-    <w:r>
-      <w:rPr>
-        <w:rFonts w:cs="Times New Roman (本文のフォント - コンプレ"/>
-        <w:color w:val="0F243E" w:themeColor="text2" w:themeShade="80"/>
-      </w:rPr>
-      <w:instrText xml:space="preserve"> -2</w:instrText>
-    </w:r>
-    <w:r>
-      <w:rPr>
-        <w:rFonts w:cs="Times New Roman (本文のフォント - コンプレ"/>
-        <w:color w:val="0F243E" w:themeColor="text2" w:themeShade="80"/>
-      </w:rPr>
-      <w:fldChar w:fldCharType="separate"/>
-    </w:r>
-    <w:r>
-      <w:rPr>
-        <w:rFonts w:cs="Times New Roman (本文のフォント - コンプレ"/>
-        <w:noProof/>
-        <w:color w:val="0F243E" w:themeColor="text2" w:themeShade="80"/>
-      </w:rPr>
-      <w:t>7</w:t>
-    </w:r>
-    <w:r>
-      <w:rPr>
-        <w:rFonts w:cs="Times New Roman (本文のフォント - コンプレ"/>
-        <w:color w:val="0F243E" w:themeColor="text2" w:themeShade="80"/>
-      </w:rPr>
-      <w:fldChar w:fldCharType="end"/>
-    </w:r>
   </w:p>
 </w:ftr>
 </file>
@@ -3515,82 +4594,6 @@
 </w:hdr>
 </file>
 
-<file path=word/header4.xml><?xml version="1.0" encoding="utf-8"?>
-<w:hdr xmlns:wpc="http://schemas.microsoft.com/office/word/2010/wordprocessingCanvas" xmlns:cx="http://schemas.microsoft.com/office/drawing/2014/chartex" xmlns:cx1="http://schemas.microsoft.com/office/drawing/2015/9/8/chartex" xmlns:cx2="http://schemas.microsoft.com/office/drawing/2015/10/21/chartex" xmlns:cx3="http://schemas.microsoft.com/office/drawing/2016/5/9/chartex" xmlns:cx4="http://schemas.microsoft.com/office/drawing/2016/5/10/chartex" xmlns:cx5="http://schemas.microsoft.com/office/drawing/2016/5/11/chartex" xmlns:cx6="http://schemas.microsoft.com/office/drawing/2016/5/12/chartex" xmlns:cx7="http://schemas.microsoft.com/office/drawing/2016/5/13/chartex" xmlns:cx8="http://schemas.microsoft.com/office/drawing/2016/5/14/chartex" xmlns:mc="http://schemas.openxmlformats.org/markup-compatibility/2006" xmlns:aink="http://schemas.microsoft.com/office/drawing/2016/ink" xmlns:am3d="http://schemas.microsoft.com/office/drawing/2017/model3d" xmlns:o="urn:schemas-microsoft-com:office:office" xmlns:r="http://schemas.openxmlformats.org/officeDocument/2006/relationships" xmlns:m="http://schemas.openxmlformats.org/officeDocument/2006/math" xmlns:v="urn:schemas-microsoft-com:vml" xmlns:wp14="http://schemas.microsoft.com/office/word/2010/wordprocessingDrawing" xmlns:wp="http://schemas.openxmlformats.org/drawingml/2006/wordprocessingDrawing" xmlns:w10="urn:schemas-microsoft-com:office:word" xmlns:w="http://schemas.openxmlformats.org/wordprocessingml/2006/main" xmlns:w14="http://schemas.microsoft.com/office/word/2010/wordml" xmlns:w15="http://schemas.microsoft.com/office/word/2012/wordml" xmlns:w16cid="http://schemas.microsoft.com/office/word/2016/wordml/cid" xmlns:w16se="http://schemas.microsoft.com/office/word/2015/wordml/symex" xmlns:wpg="http://schemas.microsoft.com/office/word/2010/wordprocessingGroup" xmlns:wpi="http://schemas.microsoft.com/office/word/2010/wordprocessingInk" xmlns:wne="http://schemas.microsoft.com/office/word/2006/wordml" xmlns:wps="http://schemas.microsoft.com/office/word/2010/wordprocessingShape" mc:Ignorable="w14 w15 w16se w16cid wp14">
-  <w:p>
-    <w:pPr>
-      <w:pStyle w:val="af3"/>
-      <w:rPr>
-        <w:rFonts w:cs="Times New Roman (見出しのフォント - コンプ"/>
-      </w:rPr>
-    </w:pPr>
-  </w:p>
-</w:hdr>
-</file>
-
-<file path=word/header5.xml><?xml version="1.0" encoding="utf-8"?>
-<w:hdr xmlns:wpc="http://schemas.microsoft.com/office/word/2010/wordprocessingCanvas" xmlns:cx="http://schemas.microsoft.com/office/drawing/2014/chartex" xmlns:cx1="http://schemas.microsoft.com/office/drawing/2015/9/8/chartex" xmlns:cx2="http://schemas.microsoft.com/office/drawing/2015/10/21/chartex" xmlns:cx3="http://schemas.microsoft.com/office/drawing/2016/5/9/chartex" xmlns:cx4="http://schemas.microsoft.com/office/drawing/2016/5/10/chartex" xmlns:cx5="http://schemas.microsoft.com/office/drawing/2016/5/11/chartex" xmlns:cx6="http://schemas.microsoft.com/office/drawing/2016/5/12/chartex" xmlns:cx7="http://schemas.microsoft.com/office/drawing/2016/5/13/chartex" xmlns:cx8="http://schemas.microsoft.com/office/drawing/2016/5/14/chartex" xmlns:mc="http://schemas.openxmlformats.org/markup-compatibility/2006" xmlns:aink="http://schemas.microsoft.com/office/drawing/2016/ink" xmlns:am3d="http://schemas.microsoft.com/office/drawing/2017/model3d" xmlns:o="urn:schemas-microsoft-com:office:office" xmlns:r="http://schemas.openxmlformats.org/officeDocument/2006/relationships" xmlns:m="http://schemas.openxmlformats.org/officeDocument/2006/math" xmlns:v="urn:schemas-microsoft-com:vml" xmlns:wp14="http://schemas.microsoft.com/office/word/2010/wordprocessingDrawing" xmlns:wp="http://schemas.openxmlformats.org/drawingml/2006/wordprocessingDrawing" xmlns:w10="urn:schemas-microsoft-com:office:word" xmlns:w="http://schemas.openxmlformats.org/wordprocessingml/2006/main" xmlns:w14="http://schemas.microsoft.com/office/word/2010/wordml" xmlns:w15="http://schemas.microsoft.com/office/word/2012/wordml" xmlns:w16cid="http://schemas.microsoft.com/office/word/2016/wordml/cid" xmlns:w16se="http://schemas.microsoft.com/office/word/2015/wordml/symex" xmlns:wpg="http://schemas.microsoft.com/office/word/2010/wordprocessingGroup" xmlns:wpi="http://schemas.microsoft.com/office/word/2010/wordprocessingInk" xmlns:wne="http://schemas.microsoft.com/office/word/2006/wordml" xmlns:wps="http://schemas.microsoft.com/office/word/2010/wordprocessingShape" mc:Ignorable="w14 w15 w16se w16cid wp14">
-  <w:p>
-    <w:pPr>
-      <w:pStyle w:val="af3"/>
-      <w:jc w:val="right"/>
-    </w:pPr>
-    <w:sdt>
-      <w:sdtPr>
-        <w:rPr>
-          <w:rFonts w:asciiTheme="majorHAnsi" w:eastAsiaTheme="majorEastAsia" w:hAnsiTheme="majorHAnsi" w:cstheme="majorBidi"/>
-        </w:rPr>
-        <w:alias w:val="タイトル"/>
-        <w:id w:val="542486108"/>
-        <w:showingPlcHdr/>
-        <w:dataBinding w:prefixMappings="xmlns:ns0='http://schemas.openxmlformats.org/package/2006/metadata/core-properties' xmlns:ns1='http://purl.org/dc/elements/1.1/'" w:xpath="/ns0:coreProperties[1]/ns1:title[1]" w:storeItemID="{6C3C8BC8-F283-45AE-878A-BAB7291924A1}"/>
-        <w:text/>
-      </w:sdtPr>
-      <w:sdtEndPr/>
-      <w:sdtContent>
-        <w:r>
-          <w:rPr>
-            <w:rFonts w:asciiTheme="majorHAnsi" w:eastAsiaTheme="majorEastAsia" w:hAnsiTheme="majorHAnsi" w:cstheme="majorBidi"/>
-            <w:sz w:val="27"/>
-            <w:szCs w:val="27"/>
-            <w:lang w:val="ja-JP" w:eastAsia="ja-JP"/>
-          </w:rPr>
-          <w:t>[</w:t>
-        </w:r>
-        <w:r>
-          <w:rPr>
-            <w:rFonts w:asciiTheme="majorHAnsi" w:eastAsiaTheme="majorEastAsia" w:hAnsiTheme="majorHAnsi" w:cstheme="majorBidi"/>
-            <w:sz w:val="27"/>
-            <w:szCs w:val="27"/>
-            <w:lang w:val="ja-JP" w:eastAsia="ja-JP"/>
-          </w:rPr>
-          <w:t>文書のタイトル</w:t>
-        </w:r>
-        <w:r>
-          <w:rPr>
-            <w:rFonts w:asciiTheme="majorHAnsi" w:eastAsiaTheme="majorEastAsia" w:hAnsiTheme="majorHAnsi" w:cstheme="majorBidi"/>
-            <w:sz w:val="27"/>
-            <w:szCs w:val="27"/>
-            <w:lang w:val="ja-JP" w:eastAsia="ja-JP"/>
-          </w:rPr>
-          <w:t>]</w:t>
-        </w:r>
-      </w:sdtContent>
-    </w:sdt>
-  </w:p>
-</w:hdr>
-</file>
-
-<file path=word/header6.xml><?xml version="1.0" encoding="utf-8"?>
-<w:hdr xmlns:wpc="http://schemas.microsoft.com/office/word/2010/wordprocessingCanvas" xmlns:cx="http://schemas.microsoft.com/office/drawing/2014/chartex" xmlns:cx1="http://schemas.microsoft.com/office/drawing/2015/9/8/chartex" xmlns:cx2="http://schemas.microsoft.com/office/drawing/2015/10/21/chartex" xmlns:cx3="http://schemas.microsoft.com/office/drawing/2016/5/9/chartex" xmlns:cx4="http://schemas.microsoft.com/office/drawing/2016/5/10/chartex" xmlns:cx5="http://schemas.microsoft.com/office/drawing/2016/5/11/chartex" xmlns:cx6="http://schemas.microsoft.com/office/drawing/2016/5/12/chartex" xmlns:cx7="http://schemas.microsoft.com/office/drawing/2016/5/13/chartex" xmlns:cx8="http://schemas.microsoft.com/office/drawing/2016/5/14/chartex" xmlns:mc="http://schemas.openxmlformats.org/markup-compatibility/2006" xmlns:aink="http://schemas.microsoft.com/office/drawing/2016/ink" xmlns:am3d="http://schemas.microsoft.com/office/drawing/2017/model3d" xmlns:o="urn:schemas-microsoft-com:office:office" xmlns:r="http://schemas.openxmlformats.org/officeDocument/2006/relationships" xmlns:m="http://schemas.openxmlformats.org/officeDocument/2006/math" xmlns:v="urn:schemas-microsoft-com:vml" xmlns:wp14="http://schemas.microsoft.com/office/word/2010/wordprocessingDrawing" xmlns:wp="http://schemas.openxmlformats.org/drawingml/2006/wordprocessingDrawing" xmlns:w10="urn:schemas-microsoft-com:office:word" xmlns:w="http://schemas.openxmlformats.org/wordprocessingml/2006/main" xmlns:w14="http://schemas.microsoft.com/office/word/2010/wordml" xmlns:w15="http://schemas.microsoft.com/office/word/2012/wordml" xmlns:w16cid="http://schemas.microsoft.com/office/word/2016/wordml/cid" xmlns:w16se="http://schemas.microsoft.com/office/word/2015/wordml/symex" xmlns:wpg="http://schemas.microsoft.com/office/word/2010/wordprocessingGroup" xmlns:wpi="http://schemas.microsoft.com/office/word/2010/wordprocessingInk" xmlns:wne="http://schemas.microsoft.com/office/word/2006/wordml" xmlns:wps="http://schemas.microsoft.com/office/word/2010/wordprocessingShape" mc:Ignorable="w14 w15 w16se w16cid wp14">
-  <w:p>
-    <w:pPr>
-      <w:spacing w:line="264" w:lineRule="auto"/>
-    </w:pPr>
-  </w:p>
-</w:hdr>
-</file>
-
 <file path=word/numbering.xml><?xml version="1.0" encoding="utf-8"?>
 <w:numbering xmlns:wpc="http://schemas.microsoft.com/office/word/2010/wordprocessingCanvas" xmlns:cx="http://schemas.microsoft.com/office/drawing/2014/chartex" xmlns:cx1="http://schemas.microsoft.com/office/drawing/2015/9/8/chartex" xmlns:cx2="http://schemas.microsoft.com/office/drawing/2015/10/21/chartex" xmlns:cx3="http://schemas.microsoft.com/office/drawing/2016/5/9/chartex" xmlns:cx4="http://schemas.microsoft.com/office/drawing/2016/5/10/chartex" xmlns:cx5="http://schemas.microsoft.com/office/drawing/2016/5/11/chartex" xmlns:cx6="http://schemas.microsoft.com/office/drawing/2016/5/12/chartex" xmlns:cx7="http://schemas.microsoft.com/office/drawing/2016/5/13/chartex" xmlns:cx8="http://schemas.microsoft.com/office/drawing/2016/5/14/chartex" xmlns:mc="http://schemas.openxmlformats.org/markup-compatibility/2006" xmlns:aink="http://schemas.microsoft.com/office/drawing/2016/ink" xmlns:am3d="http://schemas.microsoft.com/office/drawing/2017/model3d" xmlns:o="urn:schemas-microsoft-com:office:office" xmlns:r="http://schemas.openxmlformats.org/officeDocument/2006/relationships" xmlns:m="http://schemas.openxmlformats.org/officeDocument/2006/math" xmlns:v="urn:schemas-microsoft-com:vml" xmlns:wp14="http://schemas.microsoft.com/office/word/2010/wordprocessingDrawing" xmlns:wp="http://schemas.openxmlformats.org/drawingml/2006/wordprocessingDrawing" xmlns:w10="urn:schemas-microsoft-com:office:word" xmlns:w="http://schemas.openxmlformats.org/wordprocessingml/2006/main" xmlns:w14="http://schemas.microsoft.com/office/word/2010/wordml" xmlns:w15="http://schemas.microsoft.com/office/word/2012/wordml" xmlns:w16cid="http://schemas.microsoft.com/office/word/2016/wordml/cid" xmlns:w16se="http://schemas.microsoft.com/office/word/2015/wordml/symex" xmlns:wpg="http://schemas.microsoft.com/office/word/2010/wordprocessingGroup" xmlns:wpi="http://schemas.microsoft.com/office/word/2010/wordprocessingInk" xmlns:wne="http://schemas.microsoft.com/office/word/2006/wordml" xmlns:wps="http://schemas.microsoft.com/office/word/2010/wordprocessingShape" mc:Ignorable="w14 w15 w16se w16cid wp14">
   <w:abstractNum w:abstractNumId="0" w15:restartNumberingAfterBreak="0">
@@ -3688,7 +4691,7 @@
   <w:abstractNum w:abstractNumId="1" w15:restartNumberingAfterBreak="0">
     <w:nsid w:val="FFFFFF7C"/>
     <w:multiLevelType w:val="singleLevel"/>
-    <w:tmpl w:val="E304AB14"/>
+    <w:tmpl w:val="4FCA6764"/>
     <w:lvl w:ilvl="0">
       <w:start w:val="1"/>
       <w:numFmt w:val="decimal"/>
@@ -3705,7 +4708,7 @@
   <w:abstractNum w:abstractNumId="2" w15:restartNumberingAfterBreak="0">
     <w:nsid w:val="FFFFFF7D"/>
     <w:multiLevelType w:val="singleLevel"/>
-    <w:tmpl w:val="C750F640"/>
+    <w:tmpl w:val="BD980EFE"/>
     <w:lvl w:ilvl="0">
       <w:start w:val="1"/>
       <w:numFmt w:val="decimal"/>
@@ -3722,7 +4725,7 @@
   <w:abstractNum w:abstractNumId="3" w15:restartNumberingAfterBreak="0">
     <w:nsid w:val="FFFFFF7E"/>
     <w:multiLevelType w:val="singleLevel"/>
-    <w:tmpl w:val="7F264A7C"/>
+    <w:tmpl w:val="62EEC3D4"/>
     <w:lvl w:ilvl="0">
       <w:start w:val="1"/>
       <w:numFmt w:val="decimal"/>
@@ -3739,7 +4742,7 @@
   <w:abstractNum w:abstractNumId="4" w15:restartNumberingAfterBreak="0">
     <w:nsid w:val="FFFFFF7F"/>
     <w:multiLevelType w:val="singleLevel"/>
-    <w:tmpl w:val="DF8EE6A2"/>
+    <w:tmpl w:val="3A08C8F4"/>
     <w:lvl w:ilvl="0">
       <w:start w:val="1"/>
       <w:numFmt w:val="decimal"/>
@@ -3756,7 +4759,7 @@
   <w:abstractNum w:abstractNumId="5" w15:restartNumberingAfterBreak="0">
     <w:nsid w:val="FFFFFF80"/>
     <w:multiLevelType w:val="singleLevel"/>
-    <w:tmpl w:val="0472C90C"/>
+    <w:tmpl w:val="AC7203A0"/>
     <w:lvl w:ilvl="0">
       <w:start w:val="1"/>
       <w:numFmt w:val="bullet"/>
@@ -3776,7 +4779,7 @@
   <w:abstractNum w:abstractNumId="6" w15:restartNumberingAfterBreak="0">
     <w:nsid w:val="FFFFFF81"/>
     <w:multiLevelType w:val="singleLevel"/>
-    <w:tmpl w:val="57D02A00"/>
+    <w:tmpl w:val="8BA266AA"/>
     <w:lvl w:ilvl="0">
       <w:start w:val="1"/>
       <w:numFmt w:val="bullet"/>
@@ -3838,7 +4841,7 @@
   <w:abstractNum w:abstractNumId="9" w15:restartNumberingAfterBreak="0">
     <w:nsid w:val="FFFFFF88"/>
     <w:multiLevelType w:val="singleLevel"/>
-    <w:tmpl w:val="96C8E2D0"/>
+    <w:tmpl w:val="ECFC207C"/>
     <w:lvl w:ilvl="0">
       <w:start w:val="1"/>
       <w:numFmt w:val="decimal"/>
@@ -4771,6 +5774,110 @@
     </w:lvl>
   </w:abstractNum>
   <w:abstractNum w:abstractNumId="20" w15:restartNumberingAfterBreak="0">
+    <w:nsid w:val="2C1AE401"/>
+    <w:multiLevelType w:val="multilevel"/>
+    <w:tmpl w:val="9656ED04"/>
+    <w:lvl w:ilvl="0">
+      <w:numFmt w:val="bullet"/>
+      <w:lvlText w:val=" "/>
+      <w:lvlJc w:val="left"/>
+      <w:pPr>
+        <w:tabs>
+          <w:tab w:val="num" w:pos="0"/>
+        </w:tabs>
+        <w:ind w:left="480" w:hanging="480"/>
+      </w:pPr>
+    </w:lvl>
+    <w:lvl w:ilvl="1">
+      <w:numFmt w:val="bullet"/>
+      <w:lvlText w:val=" "/>
+      <w:lvlJc w:val="left"/>
+      <w:pPr>
+        <w:tabs>
+          <w:tab w:val="num" w:pos="720"/>
+        </w:tabs>
+        <w:ind w:left="1200" w:hanging="480"/>
+      </w:pPr>
+    </w:lvl>
+    <w:lvl w:ilvl="2">
+      <w:numFmt w:val="bullet"/>
+      <w:lvlText w:val=" "/>
+      <w:lvlJc w:val="left"/>
+      <w:pPr>
+        <w:tabs>
+          <w:tab w:val="num" w:pos="1440"/>
+        </w:tabs>
+        <w:ind w:left="1920" w:hanging="480"/>
+      </w:pPr>
+    </w:lvl>
+    <w:lvl w:ilvl="3">
+      <w:numFmt w:val="bullet"/>
+      <w:lvlText w:val=" "/>
+      <w:lvlJc w:val="left"/>
+      <w:pPr>
+        <w:tabs>
+          <w:tab w:val="num" w:pos="2160"/>
+        </w:tabs>
+        <w:ind w:left="2640" w:hanging="480"/>
+      </w:pPr>
+    </w:lvl>
+    <w:lvl w:ilvl="4">
+      <w:numFmt w:val="bullet"/>
+      <w:lvlText w:val=" "/>
+      <w:lvlJc w:val="left"/>
+      <w:pPr>
+        <w:tabs>
+          <w:tab w:val="num" w:pos="2880"/>
+        </w:tabs>
+        <w:ind w:left="3360" w:hanging="480"/>
+      </w:pPr>
+    </w:lvl>
+    <w:lvl w:ilvl="5">
+      <w:numFmt w:val="bullet"/>
+      <w:lvlText w:val=" "/>
+      <w:lvlJc w:val="left"/>
+      <w:pPr>
+        <w:tabs>
+          <w:tab w:val="num" w:pos="3600"/>
+        </w:tabs>
+        <w:ind w:left="4080" w:hanging="480"/>
+      </w:pPr>
+    </w:lvl>
+    <w:lvl w:ilvl="6">
+      <w:numFmt w:val="bullet"/>
+      <w:lvlText w:val=" "/>
+      <w:lvlJc w:val="left"/>
+      <w:pPr>
+        <w:tabs>
+          <w:tab w:val="num" w:pos="4320"/>
+        </w:tabs>
+        <w:ind w:left="4800" w:hanging="480"/>
+      </w:pPr>
+    </w:lvl>
+    <w:lvl w:ilvl="7">
+      <w:numFmt w:val="bullet"/>
+      <w:lvlText w:val=" "/>
+      <w:lvlJc w:val="left"/>
+      <w:pPr>
+        <w:tabs>
+          <w:tab w:val="num" w:pos="5040"/>
+        </w:tabs>
+        <w:ind w:left="5520" w:hanging="480"/>
+      </w:pPr>
+    </w:lvl>
+    <w:lvl w:ilvl="8">
+      <w:numFmt w:val="bullet"/>
+      <w:lvlText w:val=" "/>
+      <w:lvlJc w:val="left"/>
+      <w:pPr>
+        <w:tabs>
+          <w:tab w:val="num" w:pos="5760"/>
+        </w:tabs>
+        <w:ind w:left="6240" w:hanging="480"/>
+      </w:pPr>
+    </w:lvl>
+  </w:abstractNum>
+  <w:abstractNum w:abstractNumId="21" w15:restartNumberingAfterBreak="0">
     <w:nsid w:val="30C005AA"/>
     <w:multiLevelType w:val="multilevel"/>
     <w:tmpl w:val="8E524998"/>
@@ -4883,7 +5990,7 @@
       </w:rPr>
     </w:lvl>
   </w:abstractNum>
-  <w:abstractNum w:abstractNumId="21" w15:restartNumberingAfterBreak="0">
+  <w:abstractNum w:abstractNumId="22" w15:restartNumberingAfterBreak="0">
     <w:nsid w:val="317228E0"/>
     <w:multiLevelType w:val="multilevel"/>
     <w:tmpl w:val="6206E140"/>
@@ -4996,7 +6103,7 @@
       </w:rPr>
     </w:lvl>
   </w:abstractNum>
-  <w:abstractNum w:abstractNumId="22" w15:restartNumberingAfterBreak="0">
+  <w:abstractNum w:abstractNumId="23" w15:restartNumberingAfterBreak="0">
     <w:nsid w:val="341A7E94"/>
     <w:multiLevelType w:val="multilevel"/>
     <w:tmpl w:val="95EC156E"/>
@@ -5082,7 +6189,7 @@
       </w:pPr>
     </w:lvl>
   </w:abstractNum>
-  <w:abstractNum w:abstractNumId="23" w15:restartNumberingAfterBreak="0">
+  <w:abstractNum w:abstractNumId="24" w15:restartNumberingAfterBreak="0">
     <w:nsid w:val="37614E54"/>
     <w:multiLevelType w:val="multilevel"/>
     <w:tmpl w:val="62967E16"/>
@@ -5168,7 +6275,7 @@
       </w:pPr>
     </w:lvl>
   </w:abstractNum>
-  <w:abstractNum w:abstractNumId="24" w15:restartNumberingAfterBreak="0">
+  <w:abstractNum w:abstractNumId="25" w15:restartNumberingAfterBreak="0">
     <w:nsid w:val="3B4A4A79"/>
     <w:multiLevelType w:val="multilevel"/>
     <w:tmpl w:val="24568252"/>
@@ -5254,7 +6361,7 @@
       </w:pPr>
     </w:lvl>
   </w:abstractNum>
-  <w:abstractNum w:abstractNumId="25" w15:restartNumberingAfterBreak="0">
+  <w:abstractNum w:abstractNumId="26" w15:restartNumberingAfterBreak="0">
     <w:nsid w:val="41D26418"/>
     <w:multiLevelType w:val="multilevel"/>
     <w:tmpl w:val="0409001D"/>
@@ -5340,7 +6447,7 @@
       </w:pPr>
     </w:lvl>
   </w:abstractNum>
-  <w:abstractNum w:abstractNumId="26" w15:restartNumberingAfterBreak="0">
+  <w:abstractNum w:abstractNumId="27" w15:restartNumberingAfterBreak="0">
     <w:nsid w:val="536B69AE"/>
     <w:multiLevelType w:val="multilevel"/>
     <w:tmpl w:val="EAD2F7A8"/>
@@ -5426,7 +6533,7 @@
       </w:pPr>
     </w:lvl>
   </w:abstractNum>
-  <w:abstractNum w:abstractNumId="27" w15:restartNumberingAfterBreak="0">
+  <w:abstractNum w:abstractNumId="28" w15:restartNumberingAfterBreak="0">
     <w:nsid w:val="54A92301"/>
     <w:multiLevelType w:val="hybridMultilevel"/>
     <w:tmpl w:val="1AA21B0A"/>
@@ -5516,7 +6623,7 @@
       </w:pPr>
     </w:lvl>
   </w:abstractNum>
-  <w:abstractNum w:abstractNumId="28" w15:restartNumberingAfterBreak="0">
+  <w:abstractNum w:abstractNumId="29" w15:restartNumberingAfterBreak="0">
     <w:nsid w:val="5BDA0C4E"/>
     <w:multiLevelType w:val="multilevel"/>
     <w:tmpl w:val="F77E6226"/>
@@ -5602,7 +6709,7 @@
       </w:pPr>
     </w:lvl>
   </w:abstractNum>
-  <w:abstractNum w:abstractNumId="29" w15:restartNumberingAfterBreak="0">
+  <w:abstractNum w:abstractNumId="30" w15:restartNumberingAfterBreak="0">
     <w:nsid w:val="670F7905"/>
     <w:multiLevelType w:val="hybridMultilevel"/>
     <w:tmpl w:val="93B4E204"/>
@@ -5689,7 +6796,7 @@
       </w:pPr>
     </w:lvl>
   </w:abstractNum>
-  <w:abstractNum w:abstractNumId="30" w15:restartNumberingAfterBreak="0">
+  <w:abstractNum w:abstractNumId="31" w15:restartNumberingAfterBreak="0">
     <w:nsid w:val="6A9179B7"/>
     <w:multiLevelType w:val="multilevel"/>
     <w:tmpl w:val="0409001F"/>
@@ -5775,7 +6882,7 @@
       </w:pPr>
     </w:lvl>
   </w:abstractNum>
-  <w:abstractNum w:abstractNumId="31" w15:restartNumberingAfterBreak="0">
+  <w:abstractNum w:abstractNumId="32" w15:restartNumberingAfterBreak="0">
     <w:nsid w:val="6C857F88"/>
     <w:multiLevelType w:val="multilevel"/>
     <w:tmpl w:val="246CA97A"/>
@@ -5888,7 +6995,7 @@
       </w:rPr>
     </w:lvl>
   </w:abstractNum>
-  <w:abstractNum w:abstractNumId="32" w15:restartNumberingAfterBreak="0">
+  <w:abstractNum w:abstractNumId="33" w15:restartNumberingAfterBreak="0">
     <w:nsid w:val="71FE5F84"/>
     <w:multiLevelType w:val="multilevel"/>
     <w:tmpl w:val="DDA6AA7E"/>
@@ -5974,7 +7081,7 @@
       </w:pPr>
     </w:lvl>
   </w:abstractNum>
-  <w:abstractNum w:abstractNumId="33" w15:restartNumberingAfterBreak="0">
+  <w:abstractNum w:abstractNumId="34" w15:restartNumberingAfterBreak="0">
     <w:nsid w:val="78B57CE1"/>
     <w:multiLevelType w:val="multilevel"/>
     <w:tmpl w:val="F77E6226"/>
@@ -6060,7 +7167,7 @@
       </w:pPr>
     </w:lvl>
   </w:abstractNum>
-  <w:abstractNum w:abstractNumId="34" w15:restartNumberingAfterBreak="0">
+  <w:abstractNum w:abstractNumId="35" w15:restartNumberingAfterBreak="0">
     <w:nsid w:val="7EB37D57"/>
     <w:multiLevelType w:val="multilevel"/>
     <w:tmpl w:val="0409001F"/>
@@ -6146,7 +7253,7 @@
       </w:pPr>
     </w:lvl>
   </w:abstractNum>
-  <w:abstractNum w:abstractNumId="35" w15:restartNumberingAfterBreak="0">
+  <w:abstractNum w:abstractNumId="36" w15:restartNumberingAfterBreak="0">
     <w:nsid w:val="7EE624E8"/>
     <w:multiLevelType w:val="hybridMultilevel"/>
     <w:tmpl w:val="8E524998"/>
@@ -6264,10 +7371,10 @@
     <w:abstractNumId w:val="0"/>
   </w:num>
   <w:num w:numId="2">
-    <w:abstractNumId w:val="21"/>
+    <w:abstractNumId w:val="22"/>
   </w:num>
   <w:num w:numId="3">
-    <w:abstractNumId w:val="21"/>
+    <w:abstractNumId w:val="22"/>
     <w:lvlOverride w:ilvl="0">
       <w:startOverride w:val="1"/>
     </w:lvlOverride>
@@ -6363,25 +7470,25 @@
     <w:abstractNumId w:val="16"/>
   </w:num>
   <w:num w:numId="26">
-    <w:abstractNumId w:val="32"/>
+    <w:abstractNumId w:val="33"/>
   </w:num>
   <w:num w:numId="27">
-    <w:abstractNumId w:val="26"/>
+    <w:abstractNumId w:val="27"/>
   </w:num>
   <w:num w:numId="28">
     <w:abstractNumId w:val="15"/>
   </w:num>
   <w:num w:numId="29">
-    <w:abstractNumId w:val="28"/>
+    <w:abstractNumId w:val="29"/>
   </w:num>
   <w:num w:numId="30">
+    <w:abstractNumId w:val="24"/>
+  </w:num>
+  <w:num w:numId="31">
     <w:abstractNumId w:val="23"/>
   </w:num>
-  <w:num w:numId="31">
-    <w:abstractNumId w:val="22"/>
-  </w:num>
   <w:num w:numId="32">
-    <w:abstractNumId w:val="33"/>
+    <w:abstractNumId w:val="34"/>
   </w:num>
   <w:num w:numId="33">
     <w:abstractNumId w:val="11"/>
@@ -6393,16 +7500,16 @@
     <w:abstractNumId w:val="17"/>
   </w:num>
   <w:num w:numId="36">
-    <w:abstractNumId w:val="31"/>
+    <w:abstractNumId w:val="32"/>
   </w:num>
   <w:num w:numId="37">
-    <w:abstractNumId w:val="35"/>
+    <w:abstractNumId w:val="36"/>
   </w:num>
   <w:num w:numId="38">
-    <w:abstractNumId w:val="20"/>
+    <w:abstractNumId w:val="21"/>
   </w:num>
   <w:num w:numId="39">
-    <w:abstractNumId w:val="30"/>
+    <w:abstractNumId w:val="31"/>
   </w:num>
   <w:num w:numId="40">
     <w:abstractNumId w:val="13"/>
@@ -6411,19 +7518,22 @@
     <w:abstractNumId w:val="18"/>
   </w:num>
   <w:num w:numId="42">
-    <w:abstractNumId w:val="29"/>
+    <w:abstractNumId w:val="30"/>
   </w:num>
   <w:num w:numId="43">
-    <w:abstractNumId w:val="24"/>
+    <w:abstractNumId w:val="25"/>
   </w:num>
   <w:num w:numId="44">
-    <w:abstractNumId w:val="25"/>
+    <w:abstractNumId w:val="26"/>
   </w:num>
   <w:num w:numId="45">
-    <w:abstractNumId w:val="34"/>
+    <w:abstractNumId w:val="35"/>
   </w:num>
   <w:num w:numId="46">
-    <w:abstractNumId w:val="27"/>
+    <w:abstractNumId w:val="28"/>
+  </w:num>
+  <w:num w:numId="47">
+    <w:abstractNumId w:val="20"/>
   </w:num>
 </w:numbering>
 </file>
@@ -6445,7 +7555,7 @@
       </w:pPr>
     </w:pPrDefault>
   </w:docDefaults>
-  <w:latentStyles w:defLockedState="0" w:defUIPriority="0" w:defSemiHidden="0" w:defUnhideWhenUsed="0" w:defQFormat="0" w:count="377">
+  <w:latentStyles w:defLockedState="0" w:defUIPriority="0" w:defSemiHidden="0" w:defUnhideWhenUsed="0" w:defQFormat="0" w:count="376">
     <w:lsdException w:name="Normal" w:qFormat="1"/>
     <w:lsdException w:name="heading 1" w:uiPriority="9" w:qFormat="1"/>
     <w:lsdException w:name="heading 2" w:uiPriority="9" w:qFormat="1"/>
@@ -6808,7 +7918,6 @@
     <w:lsdException w:name="Hashtag" w:semiHidden="1" w:uiPriority="99" w:unhideWhenUsed="1"/>
     <w:lsdException w:name="Unresolved Mention" w:semiHidden="1" w:uiPriority="99" w:unhideWhenUsed="1"/>
     <w:lsdException w:name="Smart Link" w:semiHidden="1" w:uiPriority="99" w:unhideWhenUsed="1"/>
-    <w:lsdException w:name="Smart Link Error" w:semiHidden="1" w:uiPriority="99" w:unhideWhenUsed="1"/>
   </w:latentStyles>
   <w:style w:type="paragraph" w:default="1" w:styleId="a0">
     <w:name w:val="Normal"/>
@@ -7091,7 +8200,7 @@
     <w:link w:val="a5"/>
     <w:autoRedefine/>
     <w:qFormat/>
-    <w:rsid w:val="008D3427"/>
+    <w:rsid w:val="006108F2"/>
     <w:pPr>
       <w:spacing w:before="120"/>
     </w:pPr>
@@ -7214,7 +8323,7 @@
     <w:uiPriority w:val="9"/>
     <w:unhideWhenUsed/>
     <w:qFormat/>
-    <w:rsid w:val="002A3839"/>
+    <w:rsid w:val="00B34789"/>
     <w:pPr>
       <w:pBdr>
         <w:left w:val="single" w:sz="24" w:space="2" w:color="808080" w:themeColor="background1" w:themeShade="80"/>
@@ -7225,7 +8334,7 @@
     <w:rPr>
       <w:rFonts w:asciiTheme="minorHAnsi" w:eastAsia="Ricty Diminished" w:hAnsiTheme="minorHAnsi" w:cs="Times New Roman (見出しのフォント - コンプ"/>
       <w:bCs/>
-      <w:color w:val="BFBFBF" w:themeColor="background1" w:themeShade="BF"/>
+      <w:color w:val="808080" w:themeColor="background1" w:themeShade="80"/>
       <w:sz w:val="18"/>
       <w:szCs w:val="20"/>
     </w:rPr>
@@ -7503,17 +8612,13 @@
   </w:style>
   <w:style w:type="table" w:customStyle="1" w:styleId="Centered">
     <w:name w:val="Centered"/>
-    <w:basedOn w:val="12"/>
+    <w:basedOn w:val="a2"/>
     <w:uiPriority w:val="99"/>
-    <w:rsid w:val="00D457B1"/>
+    <w:rsid w:val="0061754E"/>
     <w:pPr>
-      <w:spacing w:after="0"/>
-      <w:jc w:val="center"/>
+      <w:spacing w:after="0" w:line="240" w:lineRule="auto"/>
     </w:pPr>
     <w:tblPr>
-      <w:tblStyleRowBandSize w:val="1"/>
-      <w:tblStyleColBandSize w:val="1"/>
-      <w:jc w:val="center"/>
       <w:tblBorders>
         <w:top w:val="single" w:sz="4" w:space="0" w:color="auto"/>
         <w:left w:val="single" w:sz="4" w:space="0" w:color="auto"/>
@@ -7523,130 +8628,11 @@
         <w:insideV w:val="single" w:sz="4" w:space="0" w:color="auto"/>
       </w:tblBorders>
     </w:tblPr>
-    <w:trPr>
-      <w:cantSplit/>
-      <w:jc w:val="center"/>
-    </w:trPr>
-    <w:tcPr>
-      <w:shd w:val="clear" w:color="auto" w:fill="auto"/>
-      <w:vAlign w:val="center"/>
-    </w:tcPr>
     <w:tblStylePr w:type="firstRow">
-      <w:pPr>
-        <w:jc w:val="center"/>
-      </w:pPr>
-      <w:rPr>
-        <w:b/>
-        <w:i w:val="0"/>
-        <w:iCs/>
-      </w:rPr>
       <w:tblPr/>
-      <w:trPr>
-        <w:tblHeader/>
-      </w:trPr>
       <w:tcPr>
-        <w:tcBorders>
-          <w:bottom w:val="single" w:sz="6" w:space="0" w:color="000000"/>
-        </w:tcBorders>
         <w:shd w:val="clear" w:color="auto" w:fill="F2F2F2" w:themeFill="background1" w:themeFillShade="F2"/>
       </w:tcPr>
-    </w:tblStylePr>
-    <w:tblStylePr w:type="lastRow">
-      <w:pPr>
-        <w:jc w:val="center"/>
-      </w:pPr>
-      <w:rPr>
-        <w:b w:val="0"/>
-        <w:i w:val="0"/>
-        <w:iCs/>
-        <w:color w:val="auto"/>
-      </w:rPr>
-      <w:tblPr/>
-      <w:tcPr>
-        <w:tcBorders>
-          <w:top w:val="single" w:sz="6" w:space="0" w:color="000000"/>
-          <w:tl2br w:val="none" w:sz="0" w:space="0" w:color="auto"/>
-          <w:tr2bl w:val="none" w:sz="0" w:space="0" w:color="auto"/>
-        </w:tcBorders>
-      </w:tcPr>
-    </w:tblStylePr>
-    <w:tblStylePr w:type="firstCol">
-      <w:pPr>
-        <w:jc w:val="center"/>
-      </w:pPr>
-      <w:rPr>
-        <w:b w:val="0"/>
-      </w:rPr>
-      <w:tblPr/>
-      <w:tcPr>
-        <w:tcBorders>
-          <w:right w:val="single" w:sz="6" w:space="0" w:color="000000"/>
-        </w:tcBorders>
-      </w:tcPr>
-    </w:tblStylePr>
-    <w:tblStylePr w:type="lastCol">
-      <w:pPr>
-        <w:jc w:val="center"/>
-      </w:pPr>
-      <w:rPr>
-        <w:i w:val="0"/>
-        <w:iCs/>
-      </w:rPr>
-      <w:tblPr/>
-      <w:tcPr>
-        <w:tcBorders>
-          <w:tl2br w:val="none" w:sz="0" w:space="0" w:color="auto"/>
-          <w:tr2bl w:val="none" w:sz="0" w:space="0" w:color="auto"/>
-        </w:tcBorders>
-      </w:tcPr>
-    </w:tblStylePr>
-    <w:tblStylePr w:type="neCell">
-      <w:pPr>
-        <w:jc w:val="center"/>
-      </w:pPr>
-      <w:rPr>
-        <w:b/>
-        <w:bCs/>
-        <w:i w:val="0"/>
-        <w:iCs w:val="0"/>
-      </w:rPr>
-    </w:tblStylePr>
-    <w:tblStylePr w:type="nwCell">
-      <w:pPr>
-        <w:jc w:val="center"/>
-      </w:pPr>
-      <w:rPr>
-        <w:rFonts w:eastAsiaTheme="majorEastAsia"/>
-        <w:sz w:val="24"/>
-      </w:rPr>
-      <w:tblPr/>
-      <w:tcPr>
-        <w:tcBorders>
-          <w:top w:val="single" w:sz="6" w:space="0" w:color="auto"/>
-          <w:left w:val="single" w:sz="6" w:space="0" w:color="auto"/>
-          <w:bottom w:val="single" w:sz="6" w:space="0" w:color="auto"/>
-          <w:right w:val="single" w:sz="6" w:space="0" w:color="auto"/>
-          <w:insideH w:val="single" w:sz="6" w:space="0" w:color="auto"/>
-          <w:insideV w:val="single" w:sz="6" w:space="0" w:color="auto"/>
-          <w:tl2br w:val="nil"/>
-          <w:tr2bl w:val="none" w:sz="0" w:space="0" w:color="auto"/>
-        </w:tcBorders>
-        <w:shd w:val="clear" w:color="auto" w:fill="F2F2F2" w:themeFill="background1" w:themeFillShade="F2"/>
-      </w:tcPr>
-    </w:tblStylePr>
-    <w:tblStylePr w:type="seCell">
-      <w:pPr>
-        <w:jc w:val="center"/>
-      </w:pPr>
-    </w:tblStylePr>
-    <w:tblStylePr w:type="swCell">
-      <w:pPr>
-        <w:jc w:val="center"/>
-      </w:pPr>
-      <w:rPr>
-        <w:b w:val="0"/>
-        <w:bCs/>
-      </w:rPr>
     </w:tblStylePr>
   </w:style>
   <w:style w:type="table" w:customStyle="1" w:styleId="110">
@@ -7729,7 +8715,7 @@
       </w:tblBorders>
     </w:tblPr>
   </w:style>
-  <w:style w:type="table" w:styleId="13">
+  <w:style w:type="table" w:styleId="12">
     <w:name w:val="Table Classic 1"/>
     <w:basedOn w:val="a2"/>
     <w:semiHidden/>
@@ -7889,7 +8875,7 @@
       </w:tcPr>
     </w:tblStylePr>
   </w:style>
-  <w:style w:type="table" w:styleId="12">
+  <w:style w:type="table" w:styleId="13">
     <w:name w:val="Table Grid 1"/>
     <w:basedOn w:val="a2"/>
     <w:semiHidden/>
@@ -8300,7 +9286,7 @@
     <w:name w:val="本文 (文字)"/>
     <w:basedOn w:val="a1"/>
     <w:link w:val="a4"/>
-    <w:rsid w:val="008D3427"/>
+    <w:rsid w:val="006108F2"/>
     <w:rPr>
       <w:rFonts w:ascii="Source Sans Pro" w:eastAsia="Source Han Code JP R" w:hAnsi="Source Sans Pro"/>
       <w:sz w:val="20"/>
@@ -9070,6 +10056,98 @@
       <w:bdr w:val="none" w:sz="0" w:space="0" w:color="auto"/>
       <w:shd w:val="clear" w:color="auto" w:fill="auto"/>
     </w:rPr>
+  </w:style>
+  <w:style w:type="paragraph" w:customStyle="1" w:styleId="AppendixHeading1">
+    <w:name w:val="Appendix Heading 1"/>
+    <w:qFormat/>
+  </w:style>
+  <w:style w:type="paragraph" w:customStyle="1" w:styleId="AppendixHeading2">
+    <w:name w:val="Appendix Heading 2"/>
+    <w:qFormat/>
+  </w:style>
+  <w:style w:type="paragraph" w:customStyle="1" w:styleId="AppendixHeading3">
+    <w:name w:val="Appendix Heading 3"/>
+    <w:qFormat/>
+  </w:style>
+  <w:style w:type="paragraph" w:customStyle="1" w:styleId="AppendixHeading4">
+    <w:name w:val="Appendix Heading 4"/>
+    <w:qFormat/>
+  </w:style>
+  <w:style w:type="paragraph" w:customStyle="1" w:styleId="AppendixHeading5">
+    <w:name w:val="Appendix Heading 5"/>
+    <w:qFormat/>
+  </w:style>
+  <w:style w:type="paragraph" w:customStyle="1" w:styleId="FeatureList1">
+    <w:name w:val="Feature List 1"/>
+    <w:qFormat/>
+  </w:style>
+  <w:style w:type="paragraph" w:customStyle="1" w:styleId="FeatureList2">
+    <w:name w:val="Feature List 2"/>
+    <w:qFormat/>
+  </w:style>
+  <w:style w:type="paragraph" w:customStyle="1" w:styleId="Note">
+    <w:name w:val="Note"/>
+    <w:qFormat/>
+  </w:style>
+  <w:style w:type="paragraph" w:customStyle="1" w:styleId="NumberedList1">
+    <w:name w:val="Numbered List 1"/>
+    <w:qFormat/>
+  </w:style>
+  <w:style w:type="paragraph" w:customStyle="1" w:styleId="NumberedList2">
+    <w:name w:val="Numbered List 2"/>
+    <w:qFormat/>
+  </w:style>
+  <w:style w:type="paragraph" w:customStyle="1" w:styleId="NumberedList3">
+    <w:name w:val="Numbered List 3"/>
+    <w:qFormat/>
+  </w:style>
+  <w:style w:type="paragraph" w:customStyle="1" w:styleId="ReferenceList">
+    <w:name w:val="Reference List"/>
+    <w:qFormat/>
+  </w:style>
+  <w:style w:type="paragraph" w:customStyle="1" w:styleId="TableBodyCenter">
+    <w:name w:val="Table Body Center"/>
+    <w:qFormat/>
+  </w:style>
+  <w:style w:type="paragraph" w:customStyle="1" w:styleId="TableBodyLeft">
+    <w:name w:val="Table Body Left"/>
+    <w:qFormat/>
+  </w:style>
+  <w:style w:type="paragraph" w:customStyle="1" w:styleId="TableBodyRight">
+    <w:name w:val="Table Body Right"/>
+    <w:qFormat/>
+  </w:style>
+  <w:style w:type="paragraph" w:customStyle="1" w:styleId="TableHeadCenter">
+    <w:name w:val="Table Head Center"/>
+    <w:basedOn w:val="TableHeadLeft"/>
+    <w:autoRedefine/>
+    <w:qFormat/>
+    <w:rsid w:val="00B34789"/>
+    <w:pPr>
+      <w:jc w:val="center"/>
+    </w:pPr>
+  </w:style>
+  <w:style w:type="paragraph" w:customStyle="1" w:styleId="TableHeadLeft">
+    <w:name w:val="Table Head Left"/>
+    <w:autoRedefine/>
+    <w:qFormat/>
+    <w:rsid w:val="006108F2"/>
+    <w:pPr>
+      <w:spacing w:beforeLines="50" w:before="50" w:after="100" w:afterAutospacing="1" w:line="240" w:lineRule="auto"/>
+    </w:pPr>
+    <w:rPr>
+      <w:b/>
+    </w:rPr>
+  </w:style>
+  <w:style w:type="paragraph" w:customStyle="1" w:styleId="TableHeadRight">
+    <w:name w:val="Table Head Right"/>
+    <w:basedOn w:val="TableHeadLeft"/>
+    <w:autoRedefine/>
+    <w:qFormat/>
+    <w:rsid w:val="00B34789"/>
+    <w:pPr>
+      <w:jc w:val="right"/>
+    </w:pPr>
   </w:style>
 </w:styles>
 </file>
@@ -9332,16 +10410,4 @@
   </a:objectDefaults>
   <a:extraClrSchemeLst/>
 </a:theme>
-</file>
-
-<file path=customXml/item1.xml><?xml version="1.0" encoding="utf-8"?>
-<b:Sources xmlns:b="http://schemas.openxmlformats.org/officeDocument/2006/bibliography" xmlns="http://schemas.openxmlformats.org/officeDocument/2006/bibliography" SelectedStyle="\APASixthEditionOfficeOnline.xsl" StyleName="APA" Version="6"/>
-</file>
-
-<file path=customXml/itemProps1.xml><?xml version="1.0" encoding="utf-8"?>
-<ds:datastoreItem xmlns:ds="http://schemas.openxmlformats.org/officeDocument/2006/customXml" ds:itemID="{57F80CA2-4D0E-F545-BEA3-B8CC6C41EB8D}">
-  <ds:schemaRefs>
-    <ds:schemaRef ds:uri="http://schemas.openxmlformats.org/officeDocument/2006/bibliography"/>
-  </ds:schemaRefs>
-</ds:datastoreItem>
 </file>
--- a/system/ref.docx
+++ b/system/ref.docx
@@ -6,11 +6,17 @@
       <w:pPr>
         <w:pStyle w:val="a6"/>
         <w:spacing w:after="480"/>
+        <w:rPr>
+          <w:lang w:eastAsia="ja-JP"/>
+        </w:rPr>
       </w:pPr>
       <w:r>
         <w:fldChar w:fldCharType="begin"/>
       </w:r>
       <w:r>
+        <w:rPr>
+          <w:lang w:eastAsia="ja-JP"/>
+        </w:rPr>
         <w:instrText>DOCPROPERTY  TITLE-META \* MERGEFORMAT</w:instrText>
       </w:r>
       <w:r>
@@ -19,20 +25,9 @@
       <w:r>
         <w:rPr>
           <w:rFonts w:hint="eastAsia"/>
-        </w:rPr>
-        <w:t>私的</w:t>
-      </w:r>
-      <w:r>
-        <w:rPr>
-          <w:rFonts w:hint="eastAsia"/>
-        </w:rPr>
-        <w:t>Markdown-PDF</w:t>
-      </w:r>
-      <w:r>
-        <w:rPr>
-          <w:rFonts w:hint="eastAsia"/>
-        </w:rPr>
-        <w:t>変換環境を紹介する本</w:t>
+          <w:lang w:eastAsia="ja-JP"/>
+        </w:rPr>
+        <w:t>本のタイトル</w:t>
       </w:r>
       <w:r>
         <w:fldChar w:fldCharType="end"/>
@@ -41,46 +36,70 @@
     <w:p>
       <w:pPr>
         <w:pStyle w:val="Abstract"/>
-      </w:pPr>
-      <w:r>
-        <w:lastRenderedPageBreak/>
-        <w:t>Pandoc</w:t>
-      </w:r>
-      <w:r>
-        <w:t>はいいぞ</w:t>
+        <w:rPr>
+          <w:lang w:eastAsia="ja-JP"/>
+        </w:rPr>
+      </w:pPr>
+      <w:r>
+        <w:rPr>
+          <w:lang w:eastAsia="ja-JP"/>
+        </w:rPr>
+        <w:t>本の概要</w:t>
       </w:r>
     </w:p>
     <w:p>
       <w:pPr>
         <w:pStyle w:val="Author"/>
+        <w:rPr>
+          <w:lang w:eastAsia="ja-JP"/>
+        </w:rPr>
       </w:pPr>
       <w:r>
         <w:fldChar w:fldCharType="begin"/>
       </w:r>
       <w:r>
+        <w:rPr>
+          <w:lang w:eastAsia="ja-JP"/>
+        </w:rPr>
         <w:instrText>DOCPROPERTY  AUTHOR-META \* MERGEFORMAT</w:instrText>
       </w:r>
       <w:r>
         <w:fldChar w:fldCharType="separate"/>
       </w:r>
       <w:r>
-        <w:t>@_K4ZUKI_</w:t>
+        <w:rPr>
+          <w:rFonts w:hint="eastAsia"/>
+          <w:lang w:eastAsia="ja-JP"/>
+        </w:rPr>
+        <w:t>本の作者</w:t>
       </w:r>
       <w:r>
         <w:fldChar w:fldCharType="end"/>
       </w:r>
       <w:r>
-        <w:t xml:space="preserve"> / KY</w:t>
-      </w:r>
-      <w:r>
-        <w:t>技研</w:t>
+        <w:rPr>
+          <w:lang w:eastAsia="ja-JP"/>
+        </w:rPr>
+        <w:t xml:space="preserve"> / </w:t>
+      </w:r>
+      <w:r>
+        <w:rPr>
+          <w:lang w:eastAsia="ja-JP"/>
+        </w:rPr>
+        <w:t>サークル名</w:t>
       </w:r>
     </w:p>
     <w:p>
       <w:pPr>
         <w:pStyle w:val="a4"/>
-      </w:pPr>
-      <w:r>
+        <w:rPr>
+          <w:lang w:eastAsia="ja-JP"/>
+        </w:rPr>
+      </w:pPr>
+      <w:r>
+        <w:rPr>
+          <w:lang w:eastAsia="ja-JP"/>
+        </w:rPr>
         <w:br w:type="page"/>
       </w:r>
     </w:p>
@@ -90,15 +109,12 @@
       </w:pPr>
       <w:r>
         <w:lastRenderedPageBreak/>
-        <w:t>T</w:t>
-      </w:r>
-      <w:r>
-        <w:t>able of Contents</w:t>
+        <w:t>Table of Contents</w:t>
       </w:r>
     </w:p>
     <w:sdt>
       <w:sdtPr>
-        <w:id w:val="-1479614928"/>
+        <w:id w:val="1576391721"/>
       </w:sdtPr>
       <w:sdtEndPr>
         <w:rPr>
@@ -139,7 +155,7 @@
           <w:r>
             <w:fldChar w:fldCharType="separate"/>
           </w:r>
-          <w:hyperlink w:anchor="_Toc30450801" w:history="1">
+          <w:hyperlink w:anchor="_Toc30624019" w:history="1">
             <w:r>
               <w:rPr>
                 <w:rStyle w:val="af1"/>
@@ -166,7 +182,7 @@
                 <w:noProof/>
                 <w:webHidden/>
               </w:rPr>
-              <w:instrText xml:space="preserve"> PAGEREF _Toc30450801 \h </w:instrText>
+              <w:instrText xml:space="preserve"> PAGEREF _Toc30624019 \h </w:instrText>
             </w:r>
             <w:r>
               <w:rPr>
@@ -186,7 +202,7 @@
                 <w:noProof/>
                 <w:webHidden/>
               </w:rPr>
-              <w:t>3</w:t>
+              <w:t>2</w:t>
             </w:r>
             <w:r>
               <w:rPr>
@@ -214,7 +230,7 @@
               <w:lang w:eastAsia="ja-JP"/>
             </w:rPr>
           </w:pPr>
-          <w:hyperlink w:anchor="_Toc30450802" w:history="1">
+          <w:hyperlink w:anchor="_Toc30624020" w:history="1">
             <w:r>
               <w:rPr>
                 <w:rStyle w:val="af1"/>
@@ -241,7 +257,7 @@
                 <w:noProof/>
                 <w:webHidden/>
               </w:rPr>
-              <w:instrText xml:space="preserve"> PAGEREF _Toc30450802 \h </w:instrText>
+              <w:instrText xml:space="preserve"> PAGEREF _Toc30624020 \h </w:instrText>
             </w:r>
             <w:r>
               <w:rPr>
@@ -261,7 +277,7 @@
                 <w:noProof/>
                 <w:webHidden/>
               </w:rPr>
-              <w:t>3</w:t>
+              <w:t>2</w:t>
             </w:r>
             <w:r>
               <w:rPr>
@@ -287,7 +303,7 @@
               <w:lang w:eastAsia="ja-JP"/>
             </w:rPr>
           </w:pPr>
-          <w:hyperlink w:anchor="_Toc30450803" w:history="1">
+          <w:hyperlink w:anchor="_Toc30624021" w:history="1">
             <w:r>
               <w:rPr>
                 <w:rStyle w:val="af1"/>
@@ -314,7 +330,7 @@
                 <w:noProof/>
                 <w:webHidden/>
               </w:rPr>
-              <w:instrText xml:space="preserve"> PAGEREF _Toc30450803 \h </w:instrText>
+              <w:instrText xml:space="preserve"> PAGEREF _Toc30624021 \h </w:instrText>
             </w:r>
             <w:r>
               <w:rPr>
@@ -334,7 +350,7 @@
                 <w:noProof/>
                 <w:webHidden/>
               </w:rPr>
-              <w:t>3</w:t>
+              <w:t>2</w:t>
             </w:r>
             <w:r>
               <w:rPr>
@@ -364,7 +380,7 @@
               <w:lang w:eastAsia="ja-JP"/>
             </w:rPr>
           </w:pPr>
-          <w:hyperlink w:anchor="_Toc30450804" w:history="1">
+          <w:hyperlink w:anchor="_Toc30624022" w:history="1">
             <w:r>
               <w:rPr>
                 <w:rStyle w:val="af1"/>
@@ -412,7 +428,7 @@
                 <w:noProof/>
                 <w:webHidden/>
               </w:rPr>
-              <w:instrText xml:space="preserve"> PAGEREF _Toc30450804 \h </w:instrText>
+              <w:instrText xml:space="preserve"> PAGEREF _Toc30624022 \h </w:instrText>
             </w:r>
             <w:r>
               <w:rPr>
@@ -432,7 +448,7 @@
                 <w:noProof/>
                 <w:webHidden/>
               </w:rPr>
-              <w:t>4</w:t>
+              <w:t>3</w:t>
             </w:r>
             <w:r>
               <w:rPr>
@@ -461,7 +477,7 @@
               <w:lang w:eastAsia="ja-JP"/>
             </w:rPr>
           </w:pPr>
-          <w:hyperlink w:anchor="_Toc30450805" w:history="1">
+          <w:hyperlink w:anchor="_Toc30624023" w:history="1">
             <w:r>
               <w:rPr>
                 <w:rStyle w:val="af1"/>
@@ -508,7 +524,7 @@
                 <w:noProof/>
                 <w:webHidden/>
               </w:rPr>
-              <w:instrText xml:space="preserve"> PAGEREF _Toc30450805 \h </w:instrText>
+              <w:instrText xml:space="preserve"> PAGEREF _Toc30624023 \h </w:instrText>
             </w:r>
             <w:r>
               <w:rPr>
@@ -528,7 +544,7 @@
                 <w:noProof/>
                 <w:webHidden/>
               </w:rPr>
-              <w:t>4</w:t>
+              <w:t>3</w:t>
             </w:r>
             <w:r>
               <w:rPr>
@@ -555,7 +571,7 @@
               <w:lang w:eastAsia="ja-JP"/>
             </w:rPr>
           </w:pPr>
-          <w:hyperlink w:anchor="_Toc30450806" w:history="1">
+          <w:hyperlink w:anchor="_Toc30624024" w:history="1">
             <w:r>
               <w:rPr>
                 <w:rStyle w:val="af1"/>
@@ -600,7 +616,7 @@
                 <w:noProof/>
                 <w:webHidden/>
               </w:rPr>
-              <w:instrText xml:space="preserve"> PAGEREF _Toc30450806 \h </w:instrText>
+              <w:instrText xml:space="preserve"> PAGEREF _Toc30624024 \h </w:instrText>
             </w:r>
             <w:r>
               <w:rPr>
@@ -620,7 +636,7 @@
                 <w:noProof/>
                 <w:webHidden/>
               </w:rPr>
-              <w:t>4</w:t>
+              <w:t>3</w:t>
             </w:r>
             <w:r>
               <w:rPr>
@@ -651,13 +667,10 @@
         <w:pStyle w:val="HeadingUnnumbered1"/>
       </w:pPr>
       <w:bookmarkStart w:id="0" w:name="heading-unnumbered"/>
-      <w:bookmarkStart w:id="1" w:name="_Toc30450801"/>
+      <w:bookmarkStart w:id="1" w:name="_Toc30624019"/>
       <w:r>
         <w:lastRenderedPageBreak/>
-        <w:t>&lt;</w:t>
-      </w:r>
-      <w:r>
-        <w:t>Heading Unnumbered&gt;</w:t>
+        <w:t>&lt;Heading Unnumbered&gt;</w:t>
       </w:r>
       <w:bookmarkEnd w:id="1"/>
     </w:p>
@@ -666,7 +679,7 @@
         <w:pStyle w:val="HeadingUnnumbered2"/>
       </w:pPr>
       <w:bookmarkStart w:id="2" w:name="heading-unnumbered-2"/>
-      <w:bookmarkStart w:id="3" w:name="_Toc30450802"/>
+      <w:bookmarkStart w:id="3" w:name="_Toc30624020"/>
       <w:bookmarkEnd w:id="0"/>
       <w:r>
         <w:t>&lt;Heading Unnumbered 2&gt;</w:t>
@@ -678,7 +691,7 @@
         <w:pStyle w:val="HeadingUnnumbered3"/>
       </w:pPr>
       <w:bookmarkStart w:id="4" w:name="heading-unnumbered-3"/>
-      <w:bookmarkStart w:id="5" w:name="_Toc30450803"/>
+      <w:bookmarkStart w:id="5" w:name="_Toc30624021"/>
       <w:bookmarkEnd w:id="2"/>
       <w:r>
         <w:t>&lt;Heading Unnumbered 3&gt;</w:t>
@@ -709,13 +722,10 @@
         <w:pStyle w:val="1"/>
       </w:pPr>
       <w:bookmarkStart w:id="7" w:name="heading-1"/>
-      <w:bookmarkStart w:id="8" w:name="_Toc30450804"/>
+      <w:bookmarkStart w:id="8" w:name="_Toc30624022"/>
       <w:r>
         <w:lastRenderedPageBreak/>
-        <w:t>&lt;</w:t>
-      </w:r>
-      <w:r>
-        <w:t>Heading 1&gt;</w:t>
+        <w:t>&lt;Heading 1&gt;</w:t>
       </w:r>
       <w:bookmarkEnd w:id="7"/>
       <w:bookmarkEnd w:id="8"/>
@@ -725,7 +735,7 @@
         <w:pStyle w:val="20"/>
       </w:pPr>
       <w:bookmarkStart w:id="9" w:name="heading-2"/>
-      <w:bookmarkStart w:id="10" w:name="_Toc30450805"/>
+      <w:bookmarkStart w:id="10" w:name="_Toc30624023"/>
       <w:r>
         <w:t>&lt;Heading 2&gt;</w:t>
       </w:r>
@@ -737,7 +747,7 @@
         <w:pStyle w:val="30"/>
       </w:pPr>
       <w:bookmarkStart w:id="11" w:name="heading-3"/>
-      <w:bookmarkStart w:id="12" w:name="_Toc30450806"/>
+      <w:bookmarkStart w:id="12" w:name="_Toc30624024"/>
       <w:r>
         <w:t>&lt;Heading 3&gt;</w:t>
       </w:r>
@@ -790,35 +800,37 @@
     <w:tbl>
       <w:tblPr>
         <w:tblStyle w:val="Centered"/>
-        <w:tblW w:w="5000" w:type="pct"/>
+        <w:tblW w:w="0" w:type="pct"/>
+        <w:jc w:val="center"/>
         <w:tblLook w:val="07E0" w:firstRow="1" w:lastRow="1" w:firstColumn="1" w:lastColumn="1" w:noHBand="1" w:noVBand="1"/>
         <w:tblCaption w:val="▼ Table 1.1: &lt;Table Caption&gt;"/>
       </w:tblPr>
       <w:tblGrid>
-        <w:gridCol w:w="2276"/>
-        <w:gridCol w:w="2517"/>
-        <w:gridCol w:w="717"/>
-        <w:gridCol w:w="717"/>
-        <w:gridCol w:w="717"/>
-        <w:gridCol w:w="717"/>
-        <w:gridCol w:w="713"/>
+        <w:gridCol w:w="2086"/>
+        <w:gridCol w:w="2306"/>
+        <w:gridCol w:w="656"/>
+        <w:gridCol w:w="656"/>
+        <w:gridCol w:w="656"/>
+        <w:gridCol w:w="656"/>
+        <w:gridCol w:w="656"/>
       </w:tblGrid>
       <w:tr>
         <w:trPr>
           <w:cnfStyle w:val="100000000000" w:firstRow="1" w:lastRow="0" w:firstColumn="0" w:lastColumn="0" w:oddVBand="0" w:evenVBand="0" w:oddHBand="0" w:evenHBand="0" w:firstRowFirstColumn="0" w:firstRowLastColumn="0" w:lastRowFirstColumn="0" w:lastRowLastColumn="0"/>
+          <w:jc w:val="center"/>
         </w:trPr>
         <w:tc>
           <w:tcPr>
-            <w:tcW w:w="1359" w:type="pct"/>
+            <w:tcW w:w="0" w:type="auto"/>
             <w:tcBorders>
               <w:bottom w:val="single" w:sz="0" w:space="0" w:color="auto"/>
             </w:tcBorders>
-            <w:vAlign w:val="bottom"/>
+            <w:vAlign w:val="center"/>
           </w:tcPr>
           <w:p>
             <w:pPr>
               <w:pStyle w:val="TableHeadLeft"/>
-              <w:spacing w:before="120" w:after="120"/>
+              <w:spacing w:before="120"/>
             </w:pPr>
             <w:r>
               <w:t>&lt;Table Head Left&gt;</w:t>
@@ -827,135 +839,121 @@
         </w:tc>
         <w:tc>
           <w:tcPr>
-            <w:tcW w:w="1503" w:type="pct"/>
+            <w:tcW w:w="0" w:type="auto"/>
             <w:tcBorders>
               <w:bottom w:val="single" w:sz="0" w:space="0" w:color="auto"/>
             </w:tcBorders>
-            <w:vAlign w:val="bottom"/>
+            <w:vAlign w:val="center"/>
           </w:tcPr>
           <w:p>
             <w:pPr>
               <w:pStyle w:val="TableHeadCenter"/>
-              <w:spacing w:before="120" w:after="120"/>
+              <w:spacing w:before="120"/>
             </w:pPr>
             <w:r>
-              <w:t>&lt;</w:t>
-            </w:r>
-            <w:r>
-              <w:t>Table Head Centre&gt;</w:t>
+              <w:t>&lt;Table Head Centre&gt;</w:t>
             </w:r>
           </w:p>
         </w:tc>
         <w:tc>
           <w:tcPr>
-            <w:tcW w:w="428" w:type="pct"/>
+            <w:tcW w:w="0" w:type="auto"/>
             <w:tcBorders>
               <w:bottom w:val="single" w:sz="0" w:space="0" w:color="auto"/>
             </w:tcBorders>
-            <w:vAlign w:val="bottom"/>
+            <w:vAlign w:val="center"/>
           </w:tcPr>
           <w:p>
             <w:pPr>
               <w:pStyle w:val="TableHeadLeft"/>
-              <w:spacing w:before="120" w:after="120"/>
+              <w:spacing w:before="120"/>
             </w:pPr>
             <w:r>
-              <w:t>H</w:t>
-            </w:r>
-            <w:r>
-              <w:t>ead</w:t>
+              <w:t>Head</w:t>
             </w:r>
           </w:p>
         </w:tc>
         <w:tc>
           <w:tcPr>
-            <w:tcW w:w="428" w:type="pct"/>
+            <w:tcW w:w="0" w:type="auto"/>
             <w:tcBorders>
               <w:bottom w:val="single" w:sz="0" w:space="0" w:color="auto"/>
             </w:tcBorders>
-            <w:vAlign w:val="bottom"/>
+            <w:vAlign w:val="center"/>
           </w:tcPr>
           <w:p>
             <w:pPr>
               <w:pStyle w:val="TableHeadLeft"/>
-              <w:spacing w:before="120" w:after="120"/>
+              <w:spacing w:before="120"/>
             </w:pPr>
             <w:r>
-              <w:t>H</w:t>
-            </w:r>
-            <w:r>
-              <w:t>ead</w:t>
+              <w:t>Head</w:t>
             </w:r>
           </w:p>
         </w:tc>
         <w:tc>
           <w:tcPr>
-            <w:tcW w:w="428" w:type="pct"/>
+            <w:tcW w:w="0" w:type="auto"/>
             <w:tcBorders>
               <w:bottom w:val="single" w:sz="0" w:space="0" w:color="auto"/>
             </w:tcBorders>
-            <w:vAlign w:val="bottom"/>
+            <w:vAlign w:val="center"/>
           </w:tcPr>
           <w:p>
             <w:pPr>
               <w:pStyle w:val="TableHeadLeft"/>
-              <w:spacing w:before="120" w:after="120"/>
+              <w:spacing w:before="120"/>
             </w:pPr>
             <w:r>
-              <w:t>H</w:t>
-            </w:r>
-            <w:r>
-              <w:t>ead</w:t>
+              <w:t>Head</w:t>
             </w:r>
           </w:p>
         </w:tc>
         <w:tc>
           <w:tcPr>
-            <w:tcW w:w="428" w:type="pct"/>
+            <w:tcW w:w="0" w:type="auto"/>
             <w:tcBorders>
               <w:bottom w:val="single" w:sz="0" w:space="0" w:color="auto"/>
             </w:tcBorders>
-            <w:vAlign w:val="bottom"/>
+            <w:vAlign w:val="center"/>
           </w:tcPr>
           <w:p>
             <w:pPr>
               <w:pStyle w:val="TableHeadLeft"/>
-              <w:spacing w:before="120" w:after="120"/>
+              <w:spacing w:before="120"/>
             </w:pPr>
             <w:r>
-              <w:t>H</w:t>
-            </w:r>
-            <w:r>
-              <w:t>ead</w:t>
+              <w:t>Head</w:t>
             </w:r>
           </w:p>
         </w:tc>
         <w:tc>
           <w:tcPr>
-            <w:tcW w:w="428" w:type="pct"/>
+            <w:tcW w:w="0" w:type="auto"/>
             <w:tcBorders>
               <w:bottom w:val="single" w:sz="0" w:space="0" w:color="auto"/>
             </w:tcBorders>
-            <w:vAlign w:val="bottom"/>
+            <w:vAlign w:val="center"/>
           </w:tcPr>
           <w:p>
             <w:pPr>
               <w:pStyle w:val="TableHeadLeft"/>
-              <w:spacing w:before="120" w:after="120"/>
+              <w:spacing w:before="120"/>
             </w:pPr>
             <w:r>
-              <w:t>H</w:t>
-            </w:r>
-            <w:r>
-              <w:t>ead</w:t>
+              <w:t>Head</w:t>
             </w:r>
           </w:p>
         </w:tc>
       </w:tr>
       <w:tr>
+        <w:trPr>
+          <w:jc w:val="center"/>
+        </w:trPr>
         <w:tc>
           <w:tcPr>
-            <w:tcW w:w="1359" w:type="pct"/>
+            <w:tcW w:w="0" w:type="auto"/>
+            <w:vAlign w:val="center"/>
           </w:tcPr>
           <w:p>
             <w:pPr>
@@ -968,7 +966,8 @@
         </w:tc>
         <w:tc>
           <w:tcPr>
-            <w:tcW w:w="1503" w:type="pct"/>
+            <w:tcW w:w="0" w:type="auto"/>
+            <w:vAlign w:val="center"/>
           </w:tcPr>
           <w:p>
             <w:pPr>
@@ -982,7 +981,8 @@
         </w:tc>
         <w:tc>
           <w:tcPr>
-            <w:tcW w:w="428" w:type="pct"/>
+            <w:tcW w:w="0" w:type="auto"/>
+            <w:vAlign w:val="center"/>
           </w:tcPr>
           <w:p>
             <w:pPr>
@@ -995,7 +995,8 @@
         </w:tc>
         <w:tc>
           <w:tcPr>
-            <w:tcW w:w="428" w:type="pct"/>
+            <w:tcW w:w="0" w:type="auto"/>
+            <w:vAlign w:val="center"/>
           </w:tcPr>
           <w:p>
             <w:pPr>
@@ -1008,7 +1009,8 @@
         </w:tc>
         <w:tc>
           <w:tcPr>
-            <w:tcW w:w="428" w:type="pct"/>
+            <w:tcW w:w="0" w:type="auto"/>
+            <w:vAlign w:val="center"/>
           </w:tcPr>
           <w:p>
             <w:pPr>
@@ -1021,7 +1023,8 @@
         </w:tc>
         <w:tc>
           <w:tcPr>
-            <w:tcW w:w="428" w:type="pct"/>
+            <w:tcW w:w="0" w:type="auto"/>
+            <w:vAlign w:val="center"/>
           </w:tcPr>
           <w:p>
             <w:pPr>
@@ -1034,7 +1037,8 @@
         </w:tc>
         <w:tc>
           <w:tcPr>
-            <w:tcW w:w="428" w:type="pct"/>
+            <w:tcW w:w="0" w:type="auto"/>
+            <w:vAlign w:val="center"/>
           </w:tcPr>
           <w:p>
             <w:pPr>
@@ -1086,15 +1090,20 @@
       <w:tblPr>
         <w:tblStyle w:val="Centered"/>
         <w:tblW w:w="5000" w:type="pct"/>
+        <w:jc w:val="center"/>
         <w:tblLook w:val="07C0" w:firstRow="0" w:lastRow="1" w:firstColumn="1" w:lastColumn="1" w:noHBand="1" w:noVBand="1"/>
       </w:tblPr>
       <w:tblGrid>
         <w:gridCol w:w="8374"/>
       </w:tblGrid>
       <w:tr>
+        <w:trPr>
+          <w:jc w:val="center"/>
+        </w:trPr>
         <w:tc>
           <w:tcPr>
             <w:tcW w:w="0" w:type="auto"/>
+            <w:vAlign w:val="center"/>
           </w:tcPr>
           <w:p>
             <w:pPr>
@@ -1110,13 +1119,7 @@
                   <w:rPr>
                     <w:rFonts w:ascii="Cambria Math" w:hAnsi="Cambria Math"/>
                   </w:rPr>
-                  <m:t>T</m:t>
-                </m:r>
-                <m:r>
-                  <w:rPr>
-                    <w:rFonts w:ascii="Cambria Math" w:hAnsi="Cambria Math"/>
-                  </w:rPr>
-                  <m:t>ype</m:t>
+                  <m:t>Type</m:t>
                 </m:r>
                 <m:r>
                   <w:rPr>
@@ -1174,10 +1177,7 @@
         <w:pStyle w:val="BulletList1"/>
       </w:pPr>
       <w:r>
-        <w:t>&lt;</w:t>
-      </w:r>
-      <w:r>
-        <w:t>Bullet List 1&gt;</w:t>
+        <w:t>&lt;Bullet List 1&gt;</w:t>
       </w:r>
     </w:p>
     <w:p>
@@ -1201,10 +1201,7 @@
         <w:pStyle w:val="FeatureList1"/>
       </w:pPr>
       <w:r>
-        <w:t>&lt;</w:t>
-      </w:r>
-      <w:r>
-        <w:t>Feature List 1&gt;</w:t>
+        <w:t>&lt;Feature List 1&gt;</w:t>
       </w:r>
     </w:p>
     <w:p>
@@ -1228,10 +1225,7 @@
         <w:pStyle w:val="NumberedList1"/>
       </w:pPr>
       <w:r>
-        <w:t>&lt;</w:t>
-      </w:r>
-      <w:r>
-        <w:t>Numbered List 1&gt;</w:t>
+        <w:t>&lt;Numbered List 1&gt;</w:t>
       </w:r>
     </w:p>
     <w:p>
@@ -1264,10 +1258,7 @@
         <w:pStyle w:val="ReferenceList"/>
       </w:pPr>
       <w:r>
-        <w:t>&lt;</w:t>
-      </w:r>
-      <w:r>
-        <w:t>Reference List&gt;</w:t>
+        <w:t>&lt;Reference List&gt;</w:t>
       </w:r>
     </w:p>
     <w:p>
@@ -1292,10 +1283,7 @@
       </w:pPr>
       <w:r>
         <w:lastRenderedPageBreak/>
-        <w:t>&lt;</w:t>
-      </w:r>
-      <w:r>
-        <w:t>Appendix Title&gt;</w:t>
+        <w:t>&lt;Appendix Title&gt;</w:t>
       </w:r>
     </w:p>
     <w:p>
@@ -3861,7 +3849,12 @@
         <w:pStyle w:val="ac"/>
       </w:pPr>
       <w:r>
-        <w:t>Block Quote</w:t>
+        <w:t>Bloc</w:t>
+      </w:r>
+      <w:bookmarkStart w:id="20" w:name="_GoBack"/>
+      <w:bookmarkEnd w:id="20"/>
+      <w:r>
+        <w:t>k Quote</w:t>
       </w:r>
       <w:r>
         <w:br/>
@@ -3872,7 +3865,7 @@
       <w:pPr>
         <w:pStyle w:val="TableCaption"/>
       </w:pPr>
-      <w:bookmarkStart w:id="20" w:name="tbl:sample-table"/>
+      <w:bookmarkStart w:id="21" w:name="tbl:sample-table"/>
       <w:r>
         <w:rPr>
           <w:vertAlign w:val="subscript"/>
@@ -3886,31 +3879,33 @@
     <w:tbl>
       <w:tblPr>
         <w:tblStyle w:val="Centered"/>
-        <w:tblW w:w="5000" w:type="pct"/>
+        <w:tblW w:w="0" w:type="pct"/>
+        <w:jc w:val="center"/>
         <w:tblLook w:val="07E0" w:firstRow="1" w:lastRow="1" w:firstColumn="1" w:lastColumn="1" w:noHBand="1" w:noVBand="1"/>
         <w:tblCaption w:val="▼ Table 1.2: Sample Table"/>
       </w:tblPr>
       <w:tblGrid>
-        <w:gridCol w:w="2390"/>
-        <w:gridCol w:w="3192"/>
-        <w:gridCol w:w="2792"/>
+        <w:gridCol w:w="656"/>
+        <w:gridCol w:w="876"/>
+        <w:gridCol w:w="766"/>
       </w:tblGrid>
       <w:tr>
         <w:trPr>
           <w:cnfStyle w:val="100000000000" w:firstRow="1" w:lastRow="0" w:firstColumn="0" w:lastColumn="0" w:oddVBand="0" w:evenVBand="0" w:oddHBand="0" w:evenHBand="0" w:firstRowFirstColumn="0" w:firstRowLastColumn="0" w:lastRowFirstColumn="0" w:lastRowLastColumn="0"/>
+          <w:jc w:val="center"/>
         </w:trPr>
         <w:tc>
           <w:tcPr>
-            <w:tcW w:w="1427" w:type="pct"/>
+            <w:tcW w:w="0" w:type="auto"/>
             <w:tcBorders>
               <w:bottom w:val="single" w:sz="0" w:space="0" w:color="auto"/>
             </w:tcBorders>
-            <w:vAlign w:val="bottom"/>
+            <w:vAlign w:val="center"/>
           </w:tcPr>
           <w:p>
             <w:pPr>
               <w:pStyle w:val="TableHeadLeft"/>
-              <w:spacing w:before="120" w:after="120"/>
+              <w:spacing w:before="120"/>
             </w:pPr>
             <w:r>
               <w:t>This</w:t>
@@ -3919,16 +3914,16 @@
         </w:tc>
         <w:tc>
           <w:tcPr>
-            <w:tcW w:w="1906" w:type="pct"/>
+            <w:tcW w:w="0" w:type="auto"/>
             <w:tcBorders>
               <w:bottom w:val="single" w:sz="0" w:space="0" w:color="auto"/>
             </w:tcBorders>
-            <w:vAlign w:val="bottom"/>
+            <w:vAlign w:val="center"/>
           </w:tcPr>
           <w:p>
             <w:pPr>
               <w:pStyle w:val="TableHeadCenter"/>
-              <w:spacing w:before="120" w:after="120"/>
+              <w:spacing w:before="120"/>
             </w:pPr>
             <w:r>
               <w:t>is</w:t>
@@ -3937,32 +3932,31 @@
         </w:tc>
         <w:tc>
           <w:tcPr>
-            <w:tcW w:w="1667" w:type="pct"/>
+            <w:tcW w:w="0" w:type="auto"/>
             <w:tcBorders>
               <w:bottom w:val="single" w:sz="0" w:space="0" w:color="auto"/>
             </w:tcBorders>
-            <w:vAlign w:val="bottom"/>
+            <w:vAlign w:val="center"/>
           </w:tcPr>
           <w:p>
             <w:pPr>
               <w:pStyle w:val="TableHeadRight"/>
-              <w:spacing w:before="120" w:after="120"/>
+              <w:spacing w:before="120"/>
             </w:pPr>
             <w:r>
-              <w:t>Tab</w:t>
-            </w:r>
-            <w:bookmarkStart w:id="21" w:name="_GoBack"/>
-            <w:bookmarkEnd w:id="21"/>
-            <w:r>
-              <w:t>le</w:t>
+              <w:t>Table</w:t>
             </w:r>
           </w:p>
         </w:tc>
       </w:tr>
       <w:tr>
+        <w:trPr>
+          <w:jc w:val="center"/>
+        </w:trPr>
         <w:tc>
           <w:tcPr>
-            <w:tcW w:w="1427" w:type="pct"/>
+            <w:tcW w:w="0" w:type="auto"/>
+            <w:vAlign w:val="center"/>
           </w:tcPr>
           <w:p>
             <w:pPr>
@@ -3975,7 +3969,8 @@
         </w:tc>
         <w:tc>
           <w:tcPr>
-            <w:tcW w:w="1906" w:type="pct"/>
+            <w:tcW w:w="0" w:type="auto"/>
+            <w:vAlign w:val="center"/>
           </w:tcPr>
           <w:p>
             <w:pPr>
@@ -3989,7 +3984,8 @@
         </w:tc>
         <w:tc>
           <w:tcPr>
-            <w:tcW w:w="1667" w:type="pct"/>
+            <w:tcW w:w="0" w:type="auto"/>
+            <w:vAlign w:val="center"/>
           </w:tcPr>
           <w:p>
             <w:pPr>
@@ -4009,7 +4005,7 @@
         <w:spacing w:before="120"/>
       </w:pPr>
       <w:bookmarkStart w:id="22" w:name="fig:front-image"/>
-      <w:bookmarkEnd w:id="20"/>
+      <w:bookmarkEnd w:id="21"/>
       <w:r>
         <w:drawing>
           <wp:inline distT="0" distB="0" distL="0" distR="0">
@@ -4200,7 +4196,7 @@
         <w:noProof/>
         <w:color w:val="17365D" w:themeColor="text2" w:themeShade="BF"/>
       </w:rPr>
-      <w:instrText>12</w:instrText>
+      <w:instrText>11</w:instrText>
     </w:r>
     <w:r>
       <w:rPr>
@@ -4225,7 +4221,7 @@
         <w:noProof/>
         <w:color w:val="17365D" w:themeColor="text2" w:themeShade="BF"/>
       </w:rPr>
-      <w:t>11</w:t>
+      <w:t>10</w:t>
     </w:r>
     <w:r>
       <w:rPr>
@@ -4293,6 +4289,93 @@
         <w:noProof/>
         <w:color w:val="0F243E" w:themeColor="text2" w:themeShade="80"/>
       </w:rPr>
+      <w:instrText>10</w:instrText>
+    </w:r>
+    <w:r>
+      <w:rPr>
+        <w:rFonts w:cs="Times New Roman (本文のフォント - コンプレ"/>
+        <w:color w:val="0F243E" w:themeColor="text2" w:themeShade="80"/>
+      </w:rPr>
+      <w:fldChar w:fldCharType="end"/>
+    </w:r>
+    <w:r>
+      <w:rPr>
+        <w:rFonts w:cs="Times New Roman (本文のフォント - コンプレ"/>
+        <w:color w:val="0F243E" w:themeColor="text2" w:themeShade="80"/>
+      </w:rPr>
+      <w:instrText xml:space="preserve">-1 </w:instrText>
+    </w:r>
+    <w:r>
+      <w:rPr>
+        <w:rFonts w:cs="Times New Roman (本文のフォント - コンプレ"/>
+        <w:color w:val="0F243E" w:themeColor="text2" w:themeShade="80"/>
+      </w:rPr>
+      <w:fldChar w:fldCharType="separate"/>
+    </w:r>
+    <w:r>
+      <w:rPr>
+        <w:rFonts w:cs="Times New Roman (本文のフォント - コンプレ"/>
+        <w:noProof/>
+        <w:color w:val="0F243E" w:themeColor="text2" w:themeShade="80"/>
+      </w:rPr>
+      <w:t>9</w:t>
+    </w:r>
+    <w:r>
+      <w:rPr>
+        <w:rFonts w:cs="Times New Roman (本文のフォント - コンプレ"/>
+        <w:color w:val="0F243E" w:themeColor="text2" w:themeShade="80"/>
+      </w:rPr>
+      <w:fldChar w:fldCharType="end"/>
+    </w:r>
+    <w:r>
+      <w:rPr>
+        <w:rFonts w:cs="Times New Roman (本文のフォント - コンプレ"/>
+        <w:color w:val="0F243E" w:themeColor="text2" w:themeShade="80"/>
+        <w:lang w:val="ja-JP"/>
+      </w:rPr>
+      <w:t xml:space="preserve"> | </w:t>
+    </w:r>
+    <w:r>
+      <w:rPr>
+        <w:rFonts w:cs="Times New Roman (本文のフォント - コンプレ"/>
+        <w:color w:val="0F243E" w:themeColor="text2" w:themeShade="80"/>
+      </w:rPr>
+      <w:fldChar w:fldCharType="begin"/>
+    </w:r>
+    <w:r>
+      <w:rPr>
+        <w:rFonts w:cs="Times New Roman (本文のフォント - コンプレ"/>
+        <w:color w:val="0F243E" w:themeColor="text2" w:themeShade="80"/>
+      </w:rPr>
+      <w:instrText xml:space="preserve">= </w:instrText>
+    </w:r>
+    <w:r>
+      <w:rPr>
+        <w:rFonts w:cs="Times New Roman (本文のフォント - コンプレ"/>
+        <w:color w:val="0F243E" w:themeColor="text2" w:themeShade="80"/>
+      </w:rPr>
+      <w:fldChar w:fldCharType="begin"/>
+    </w:r>
+    <w:r>
+      <w:rPr>
+        <w:rFonts w:cs="Times New Roman (本文のフォント - コンプレ"/>
+        <w:color w:val="0F243E" w:themeColor="text2" w:themeShade="80"/>
+      </w:rPr>
+      <w:instrText>NUMPAGES</w:instrText>
+    </w:r>
+    <w:r>
+      <w:rPr>
+        <w:rFonts w:cs="Times New Roman (本文のフォント - コンプレ"/>
+        <w:color w:val="0F243E" w:themeColor="text2" w:themeShade="80"/>
+      </w:rPr>
+      <w:fldChar w:fldCharType="separate"/>
+    </w:r>
+    <w:r>
+      <w:rPr>
+        <w:rFonts w:cs="Times New Roman (本文のフォント - コンプレ"/>
+        <w:noProof/>
+        <w:color w:val="0F243E" w:themeColor="text2" w:themeShade="80"/>
+      </w:rPr>
       <w:instrText>11</w:instrText>
     </w:r>
     <w:r>
@@ -4307,7 +4390,7 @@
         <w:rFonts w:cs="Times New Roman (本文のフォント - コンプレ"/>
         <w:color w:val="0F243E" w:themeColor="text2" w:themeShade="80"/>
       </w:rPr>
-      <w:instrText xml:space="preserve">-1 </w:instrText>
+      <w:instrText xml:space="preserve"> -2</w:instrText>
     </w:r>
     <w:r>
       <w:rPr>
@@ -4322,94 +4405,7 @@
         <w:noProof/>
         <w:color w:val="0F243E" w:themeColor="text2" w:themeShade="80"/>
       </w:rPr>
-      <w:t>10</w:t>
-    </w:r>
-    <w:r>
-      <w:rPr>
-        <w:rFonts w:cs="Times New Roman (本文のフォント - コンプレ"/>
-        <w:color w:val="0F243E" w:themeColor="text2" w:themeShade="80"/>
-      </w:rPr>
-      <w:fldChar w:fldCharType="end"/>
-    </w:r>
-    <w:r>
-      <w:rPr>
-        <w:rFonts w:cs="Times New Roman (本文のフォント - コンプレ"/>
-        <w:color w:val="0F243E" w:themeColor="text2" w:themeShade="80"/>
-        <w:lang w:val="ja-JP"/>
-      </w:rPr>
-      <w:t xml:space="preserve"> | </w:t>
-    </w:r>
-    <w:r>
-      <w:rPr>
-        <w:rFonts w:cs="Times New Roman (本文のフォント - コンプレ"/>
-        <w:color w:val="0F243E" w:themeColor="text2" w:themeShade="80"/>
-      </w:rPr>
-      <w:fldChar w:fldCharType="begin"/>
-    </w:r>
-    <w:r>
-      <w:rPr>
-        <w:rFonts w:cs="Times New Roman (本文のフォント - コンプレ"/>
-        <w:color w:val="0F243E" w:themeColor="text2" w:themeShade="80"/>
-      </w:rPr>
-      <w:instrText xml:space="preserve">= </w:instrText>
-    </w:r>
-    <w:r>
-      <w:rPr>
-        <w:rFonts w:cs="Times New Roman (本文のフォント - コンプレ"/>
-        <w:color w:val="0F243E" w:themeColor="text2" w:themeShade="80"/>
-      </w:rPr>
-      <w:fldChar w:fldCharType="begin"/>
-    </w:r>
-    <w:r>
-      <w:rPr>
-        <w:rFonts w:cs="Times New Roman (本文のフォント - コンプレ"/>
-        <w:color w:val="0F243E" w:themeColor="text2" w:themeShade="80"/>
-      </w:rPr>
-      <w:instrText>NUMPAGES</w:instrText>
-    </w:r>
-    <w:r>
-      <w:rPr>
-        <w:rFonts w:cs="Times New Roman (本文のフォント - コンプレ"/>
-        <w:color w:val="0F243E" w:themeColor="text2" w:themeShade="80"/>
-      </w:rPr>
-      <w:fldChar w:fldCharType="separate"/>
-    </w:r>
-    <w:r>
-      <w:rPr>
-        <w:rFonts w:cs="Times New Roman (本文のフォント - コンプレ"/>
-        <w:noProof/>
-        <w:color w:val="0F243E" w:themeColor="text2" w:themeShade="80"/>
-      </w:rPr>
-      <w:instrText>12</w:instrText>
-    </w:r>
-    <w:r>
-      <w:rPr>
-        <w:rFonts w:cs="Times New Roman (本文のフォント - コンプレ"/>
-        <w:color w:val="0F243E" w:themeColor="text2" w:themeShade="80"/>
-      </w:rPr>
-      <w:fldChar w:fldCharType="end"/>
-    </w:r>
-    <w:r>
-      <w:rPr>
-        <w:rFonts w:cs="Times New Roman (本文のフォント - コンプレ"/>
-        <w:color w:val="0F243E" w:themeColor="text2" w:themeShade="80"/>
-      </w:rPr>
-      <w:instrText xml:space="preserve"> -2</w:instrText>
-    </w:r>
-    <w:r>
-      <w:rPr>
-        <w:rFonts w:cs="Times New Roman (本文のフォント - コンプレ"/>
-        <w:color w:val="0F243E" w:themeColor="text2" w:themeShade="80"/>
-      </w:rPr>
-      <w:fldChar w:fldCharType="separate"/>
-    </w:r>
-    <w:r>
-      <w:rPr>
-        <w:rFonts w:cs="Times New Roman (本文のフォント - コンプレ"/>
-        <w:noProof/>
-        <w:color w:val="0F243E" w:themeColor="text2" w:themeShade="80"/>
-      </w:rPr>
-      <w:t>10</w:t>
+      <w:t>9</w:t>
     </w:r>
     <w:r>
       <w:rPr>
@@ -4691,7 +4687,7 @@
   <w:abstractNum w:abstractNumId="1" w15:restartNumberingAfterBreak="0">
     <w:nsid w:val="FFFFFF7C"/>
     <w:multiLevelType w:val="singleLevel"/>
-    <w:tmpl w:val="4FCA6764"/>
+    <w:tmpl w:val="B3CAF89E"/>
     <w:lvl w:ilvl="0">
       <w:start w:val="1"/>
       <w:numFmt w:val="decimal"/>
@@ -4708,7 +4704,7 @@
   <w:abstractNum w:abstractNumId="2" w15:restartNumberingAfterBreak="0">
     <w:nsid w:val="FFFFFF7D"/>
     <w:multiLevelType w:val="singleLevel"/>
-    <w:tmpl w:val="BD980EFE"/>
+    <w:tmpl w:val="65329BBA"/>
     <w:lvl w:ilvl="0">
       <w:start w:val="1"/>
       <w:numFmt w:val="decimal"/>
@@ -4725,7 +4721,7 @@
   <w:abstractNum w:abstractNumId="3" w15:restartNumberingAfterBreak="0">
     <w:nsid w:val="FFFFFF7E"/>
     <w:multiLevelType w:val="singleLevel"/>
-    <w:tmpl w:val="62EEC3D4"/>
+    <w:tmpl w:val="C6402EC2"/>
     <w:lvl w:ilvl="0">
       <w:start w:val="1"/>
       <w:numFmt w:val="decimal"/>
@@ -4742,7 +4738,7 @@
   <w:abstractNum w:abstractNumId="4" w15:restartNumberingAfterBreak="0">
     <w:nsid w:val="FFFFFF7F"/>
     <w:multiLevelType w:val="singleLevel"/>
-    <w:tmpl w:val="3A08C8F4"/>
+    <w:tmpl w:val="483EBFDC"/>
     <w:lvl w:ilvl="0">
       <w:start w:val="1"/>
       <w:numFmt w:val="decimal"/>
@@ -4759,7 +4755,7 @@
   <w:abstractNum w:abstractNumId="5" w15:restartNumberingAfterBreak="0">
     <w:nsid w:val="FFFFFF80"/>
     <w:multiLevelType w:val="singleLevel"/>
-    <w:tmpl w:val="AC7203A0"/>
+    <w:tmpl w:val="92E04686"/>
     <w:lvl w:ilvl="0">
       <w:start w:val="1"/>
       <w:numFmt w:val="bullet"/>
@@ -4779,7 +4775,7 @@
   <w:abstractNum w:abstractNumId="6" w15:restartNumberingAfterBreak="0">
     <w:nsid w:val="FFFFFF81"/>
     <w:multiLevelType w:val="singleLevel"/>
-    <w:tmpl w:val="8BA266AA"/>
+    <w:tmpl w:val="E9F0208E"/>
     <w:lvl w:ilvl="0">
       <w:start w:val="1"/>
       <w:numFmt w:val="bullet"/>
@@ -4841,7 +4837,7 @@
   <w:abstractNum w:abstractNumId="9" w15:restartNumberingAfterBreak="0">
     <w:nsid w:val="FFFFFF88"/>
     <w:multiLevelType w:val="singleLevel"/>
-    <w:tmpl w:val="ECFC207C"/>
+    <w:tmpl w:val="E1FAC492"/>
     <w:lvl w:ilvl="0">
       <w:start w:val="1"/>
       <w:numFmt w:val="decimal"/>
@@ -7533,6 +7529,9 @@
     <w:abstractNumId w:val="28"/>
   </w:num>
   <w:num w:numId="47">
+    <w:abstractNumId w:val="20"/>
+  </w:num>
+  <w:num w:numId="48">
     <w:abstractNumId w:val="20"/>
   </w:num>
 </w:numbering>
@@ -8323,7 +8322,7 @@
     <w:uiPriority w:val="9"/>
     <w:unhideWhenUsed/>
     <w:qFormat/>
-    <w:rsid w:val="00B34789"/>
+    <w:rsid w:val="008D55B9"/>
     <w:pPr>
       <w:pBdr>
         <w:left w:val="single" w:sz="24" w:space="2" w:color="808080" w:themeColor="background1" w:themeShade="80"/>
@@ -8334,7 +8333,7 @@
     <w:rPr>
       <w:rFonts w:asciiTheme="minorHAnsi" w:eastAsia="Ricty Diminished" w:hAnsiTheme="minorHAnsi" w:cs="Times New Roman (見出しのフォント - コンプ"/>
       <w:bCs/>
-      <w:color w:val="808080" w:themeColor="background1" w:themeShade="80"/>
+      <w:color w:val="595959" w:themeColor="text1" w:themeTint="A6"/>
       <w:sz w:val="18"/>
       <w:szCs w:val="20"/>
     </w:rPr>

--- a/system/ref.docx
+++ b/system/ref.docx
@@ -111,12 +111,11 @@
         <w:lastRenderedPageBreak/>
         <w:t>Table of Contents</w:t>
       </w:r>
+      <w:bookmarkStart w:id="0" w:name="_GoBack"/>
+      <w:bookmarkEnd w:id="0"/>
     </w:p>
     <w:sdt>
       <w:sdtPr>
-        <w:id w:val="1576391721"/>
-      </w:sdtPr>
-      <w:sdtEndPr>
         <w:rPr>
           <w:rFonts w:ascii="Source Sans Pro" w:eastAsia="Source Han Code JP R"/>
           <w:b w:val="0"/>
@@ -126,7 +125,9 @@
           <w:sz w:val="20"/>
           <w:szCs w:val="22"/>
         </w:rPr>
-      </w:sdtEndPr>
+        <w:id w:val="1576391721"/>
+      </w:sdtPr>
+      <w:sdtEndPr/>
       <w:sdtContent>
         <w:p>
           <w:pPr>
@@ -666,8 +667,8 @@
       <w:pPr>
         <w:pStyle w:val="HeadingUnnumbered1"/>
       </w:pPr>
-      <w:bookmarkStart w:id="0" w:name="heading-unnumbered"/>
       <w:bookmarkStart w:id="1" w:name="_Toc30624019"/>
+      <w:bookmarkStart w:id="2" w:name="heading-unnumbered"/>
       <w:r>
         <w:lastRenderedPageBreak/>
         <w:t>&lt;Heading Unnumbered&gt;</w:t>
@@ -678,9 +679,9 @@
       <w:pPr>
         <w:pStyle w:val="HeadingUnnumbered2"/>
       </w:pPr>
-      <w:bookmarkStart w:id="2" w:name="heading-unnumbered-2"/>
       <w:bookmarkStart w:id="3" w:name="_Toc30624020"/>
-      <w:bookmarkEnd w:id="0"/>
+      <w:bookmarkStart w:id="4" w:name="heading-unnumbered-2"/>
+      <w:bookmarkEnd w:id="2"/>
       <w:r>
         <w:t>&lt;Heading Unnumbered 2&gt;</w:t>
       </w:r>
@@ -690,9 +691,9 @@
       <w:pPr>
         <w:pStyle w:val="HeadingUnnumbered3"/>
       </w:pPr>
-      <w:bookmarkStart w:id="4" w:name="heading-unnumbered-3"/>
       <w:bookmarkStart w:id="5" w:name="_Toc30624021"/>
-      <w:bookmarkEnd w:id="2"/>
+      <w:bookmarkStart w:id="6" w:name="heading-unnumbered-3"/>
+      <w:bookmarkEnd w:id="4"/>
       <w:r>
         <w:t>&lt;Heading Unnumbered 3&gt;</w:t>
       </w:r>
@@ -702,13 +703,13 @@
       <w:pPr>
         <w:pStyle w:val="HeadingUnnumbered4"/>
       </w:pPr>
-      <w:bookmarkStart w:id="6" w:name="heading-unnumbered-4"/>
-      <w:bookmarkEnd w:id="4"/>
+      <w:bookmarkStart w:id="7" w:name="heading-unnumbered-4"/>
+      <w:bookmarkEnd w:id="6"/>
       <w:r>
         <w:t>&lt;Heading Unnumbered 4&gt;</w:t>
       </w:r>
     </w:p>
-    <w:bookmarkEnd w:id="6"/>
+    <w:bookmarkEnd w:id="7"/>
     <w:p>
       <w:pPr>
         <w:pStyle w:val="a4"/>
@@ -721,72 +722,72 @@
       <w:pPr>
         <w:pStyle w:val="1"/>
       </w:pPr>
-      <w:bookmarkStart w:id="7" w:name="heading-1"/>
-      <w:bookmarkStart w:id="8" w:name="_Toc30624022"/>
+      <w:bookmarkStart w:id="8" w:name="heading-1"/>
+      <w:bookmarkStart w:id="9" w:name="_Toc30624022"/>
       <w:r>
         <w:lastRenderedPageBreak/>
         <w:t>&lt;Heading 1&gt;</w:t>
       </w:r>
-      <w:bookmarkEnd w:id="7"/>
       <w:bookmarkEnd w:id="8"/>
+      <w:bookmarkEnd w:id="9"/>
     </w:p>
     <w:p>
       <w:pPr>
         <w:pStyle w:val="20"/>
       </w:pPr>
-      <w:bookmarkStart w:id="9" w:name="heading-2"/>
-      <w:bookmarkStart w:id="10" w:name="_Toc30624023"/>
+      <w:bookmarkStart w:id="10" w:name="heading-2"/>
+      <w:bookmarkStart w:id="11" w:name="_Toc30624023"/>
       <w:r>
         <w:t>&lt;Heading 2&gt;</w:t>
       </w:r>
-      <w:bookmarkEnd w:id="9"/>
       <w:bookmarkEnd w:id="10"/>
+      <w:bookmarkEnd w:id="11"/>
     </w:p>
     <w:p>
       <w:pPr>
         <w:pStyle w:val="30"/>
       </w:pPr>
-      <w:bookmarkStart w:id="11" w:name="heading-3"/>
-      <w:bookmarkStart w:id="12" w:name="_Toc30624024"/>
+      <w:bookmarkStart w:id="12" w:name="heading-3"/>
+      <w:bookmarkStart w:id="13" w:name="_Toc30624024"/>
       <w:r>
         <w:t>&lt;Heading 3&gt;</w:t>
       </w:r>
-      <w:bookmarkEnd w:id="11"/>
       <w:bookmarkEnd w:id="12"/>
-    </w:p>
-    <w:p>
-      <w:pPr>
-        <w:pStyle w:val="4"/>
-      </w:pPr>
-      <w:bookmarkStart w:id="13" w:name="heading-4"/>
-      <w:r>
-        <w:t>&lt;Heading 4&gt;</w:t>
-      </w:r>
       <w:bookmarkEnd w:id="13"/>
     </w:p>
     <w:p>
       <w:pPr>
-        <w:pStyle w:val="5"/>
-      </w:pPr>
-      <w:bookmarkStart w:id="14" w:name="heading-5"/>
-      <w:r>
-        <w:t>&lt;Heading 5&gt;</w:t>
+        <w:pStyle w:val="4"/>
+      </w:pPr>
+      <w:bookmarkStart w:id="14" w:name="heading-4"/>
+      <w:r>
+        <w:t>&lt;Heading 4&gt;</w:t>
       </w:r>
       <w:bookmarkEnd w:id="14"/>
     </w:p>
     <w:p>
       <w:pPr>
-        <w:pStyle w:val="a4"/>
-      </w:pPr>
-      <w:r>
-        <w:t>&lt;Body&gt;</w:t>
-      </w:r>
+        <w:pStyle w:val="5"/>
+      </w:pPr>
+      <w:bookmarkStart w:id="15" w:name="heading-5"/>
+      <w:r>
+        <w:t>&lt;Heading 5&gt;</w:t>
+      </w:r>
+      <w:bookmarkEnd w:id="15"/>
     </w:p>
     <w:p>
       <w:pPr>
+        <w:pStyle w:val="a4"/>
+      </w:pPr>
+      <w:r>
+        <w:t>&lt;Body&gt;</w:t>
+      </w:r>
+    </w:p>
+    <w:p>
+      <w:pPr>
         <w:pStyle w:val="TableCaption"/>
       </w:pPr>
-      <w:bookmarkStart w:id="15" w:name="tbl:table-caption"/>
+      <w:bookmarkStart w:id="16" w:name="tbl:table-caption"/>
       <w:r>
         <w:rPr>
           <w:vertAlign w:val="subscript"/>
@@ -1051,7 +1052,7 @@
         </w:tc>
       </w:tr>
     </w:tbl>
-    <w:bookmarkEnd w:id="15"/>
+    <w:bookmarkEnd w:id="16"/>
     <w:p>
       <w:pPr>
         <w:pStyle w:val="Note"/>
@@ -1109,7 +1110,7 @@
             <w:pPr>
               <w:pStyle w:val="TableBodyLeft"/>
             </w:pPr>
-            <w:bookmarkStart w:id="16" w:name="eq:equation-1"/>
+            <w:bookmarkStart w:id="17" w:name="eq:equation-1"/>
             <m:oMathPara>
               <m:oMathParaPr>
                 <m:jc m:val="center"/>
@@ -1119,47 +1120,11 @@
                   <w:rPr>
                     <w:rFonts w:ascii="Cambria Math" w:hAnsi="Cambria Math"/>
                   </w:rPr>
-                  <m:t>Type</m:t>
-                </m:r>
-                <m:r>
-                  <w:rPr>
-                    <w:rFonts w:ascii="Cambria Math" w:hAnsi="Cambria Math"/>
-                  </w:rPr>
-                  <m:t> </m:t>
-                </m:r>
-                <m:r>
-                  <w:rPr>
-                    <w:rFonts w:ascii="Cambria Math" w:hAnsi="Cambria Math"/>
-                  </w:rPr>
-                  <m:t>equation</m:t>
-                </m:r>
-                <m:r>
-                  <w:rPr>
-                    <w:rFonts w:ascii="Cambria Math" w:hAnsi="Cambria Math"/>
-                  </w:rPr>
-                  <m:t> h</m:t>
-                </m:r>
-                <m:r>
-                  <w:rPr>
-                    <w:rFonts w:ascii="Cambria Math" w:hAnsi="Cambria Math"/>
-                  </w:rPr>
-                  <m:t>ere</m:t>
-                </m:r>
-                <m:r>
-                  <w:rPr>
-                    <w:rFonts w:ascii="Cambria Math" w:hAnsi="Cambria Math"/>
-                  </w:rPr>
-                  <m:t>  </m:t>
-                </m:r>
-                <m:r>
-                  <w:rPr>
-                    <w:rFonts w:ascii="Cambria Math" w:hAnsi="Cambria Math"/>
-                  </w:rPr>
-                  <m:t>(1.1)</m:t>
+                  <m:t>Type equation here  (1.1)</m:t>
                 </m:r>
               </m:oMath>
             </m:oMathPara>
-            <w:bookmarkEnd w:id="16"/>
+            <w:bookmarkEnd w:id="17"/>
           </w:p>
         </w:tc>
       </w:tr>
@@ -1531,13 +1496,7 @@
         <w:rPr>
           <w:rStyle w:val="StringTok"/>
         </w:rPr>
-        <w:t>"T</w:t>
-      </w:r>
-      <w:r>
-        <w:rPr>
-          <w:rStyle w:val="StringTok"/>
-        </w:rPr>
-        <w:t>ok"</w:t>
+        <w:t>"Tok"</w:t>
       </w:r>
       <w:r>
         <w:rPr>
@@ -1899,7 +1858,7 @@
       <w:pPr>
         <w:pStyle w:val="ae"/>
       </w:pPr>
-      <w:bookmarkStart w:id="17" w:name="lst:docs-makefile"/>
+      <w:bookmarkStart w:id="18" w:name="lst:docs-makefile"/>
       <w:r>
         <w:rPr>
           <w:vertAlign w:val="subscript"/>
@@ -2279,13 +2238,16 @@
         <w:rPr>
           <w:rStyle w:val="CommentTok"/>
         </w:rPr>
-        <w:t>#MDDIR :=</w:t>
+        <w:t>#MDDIR := markdown</w:t>
+      </w:r>
+      <w:r>
+        <w:br/>
       </w:r>
       <w:r>
         <w:rPr>
           <w:rStyle w:val="CommentTok"/>
         </w:rPr>
-        <w:t xml:space="preserve"> markdown</w:t>
+        <w:t>#DATADIR:= data</w:t>
       </w:r>
       <w:r>
         <w:br/>
@@ -2294,7 +2256,7 @@
         <w:rPr>
           <w:rStyle w:val="CommentTok"/>
         </w:rPr>
-        <w:t>#DATADIR:= data</w:t>
+        <w:t>#TARGETDIR := Out</w:t>
       </w:r>
       <w:r>
         <w:br/>
@@ -2303,7 +2265,10 @@
         <w:rPr>
           <w:rStyle w:val="CommentTok"/>
         </w:rPr>
-        <w:t>#TARGETDIR := Out</w:t>
+        <w:t>#IMAGEDIR:= images</w:t>
+      </w:r>
+      <w:r>
+        <w:br/>
       </w:r>
       <w:r>
         <w:br/>
@@ -2312,10 +2277,28 @@
         <w:rPr>
           <w:rStyle w:val="CommentTok"/>
         </w:rPr>
-        <w:t>#IMAGEDIR:= images</w:t>
-      </w:r>
-      <w:r>
-        <w:br/>
+        <w:t>#CONFIG:= config.yaml</w:t>
+      </w:r>
+      <w:r>
+        <w:br/>
+      </w:r>
+      <w:r>
+        <w:rPr>
+          <w:rStyle w:val="DataTypeTok"/>
+        </w:rPr>
+        <w:t>INPUT</w:t>
+      </w:r>
+      <w:r>
+        <w:rPr>
+          <w:rStyle w:val="CharTok"/>
+        </w:rPr>
+        <w:t>:=</w:t>
+      </w:r>
+      <w:r>
+        <w:rPr>
+          <w:rStyle w:val="StringTok"/>
+        </w:rPr>
+        <w:t xml:space="preserve"> makeref.md</w:t>
       </w:r>
       <w:r>
         <w:br/>
@@ -2324,28 +2307,7 @@
         <w:rPr>
           <w:rStyle w:val="CommentTok"/>
         </w:rPr>
-        <w:t>#CONFIG:= config.yaml</w:t>
-      </w:r>
-      <w:r>
-        <w:br/>
-      </w:r>
-      <w:r>
-        <w:rPr>
-          <w:rStyle w:val="DataTypeTok"/>
-        </w:rPr>
-        <w:t>INPUT</w:t>
-      </w:r>
-      <w:r>
-        <w:rPr>
-          <w:rStyle w:val="CharTok"/>
-        </w:rPr>
-        <w:t>:=</w:t>
-      </w:r>
-      <w:r>
-        <w:rPr>
-          <w:rStyle w:val="StringTok"/>
-        </w:rPr>
-        <w:t xml:space="preserve"> makeref.md</w:t>
+        <w:t>#TARGET:= TARGET-$(DATE)-$(HASH)</w:t>
       </w:r>
       <w:r>
         <w:br/>
@@ -2354,7 +2316,7 @@
         <w:rPr>
           <w:rStyle w:val="CommentTok"/>
         </w:rPr>
-        <w:t>#TARGET:= TARGET-$(DATE)-$(HASH)</w:t>
+        <w:t>#REVERSE_INPUT:= reverse-input.docx</w:t>
       </w:r>
       <w:r>
         <w:br/>
@@ -2363,7 +2325,7 @@
         <w:rPr>
           <w:rStyle w:val="CommentTok"/>
         </w:rPr>
-        <w:t>#REVERSE_INPUT:= reverse-input.docx</w:t>
+        <w:t>#COREPROPFLAGS := --table "Normal Table=Centered"</w:t>
       </w:r>
       <w:r>
         <w:br/>
@@ -2372,22 +2334,7 @@
         <w:rPr>
           <w:rStyle w:val="CommentTok"/>
         </w:rPr>
-        <w:t>#COREPROPFLAGS := --table "Normal Table=Centered"</w:t>
-      </w:r>
-      <w:r>
-        <w:br/>
-      </w:r>
-      <w:r>
-        <w:rPr>
-          <w:rStyle w:val="CommentTok"/>
-        </w:rPr>
-        <w:t>#COREPROPFLAGS += --paragraph "N</w:t>
-      </w:r>
-      <w:r>
-        <w:rPr>
-          <w:rStyle w:val="CommentTok"/>
-        </w:rPr>
-        <w:t>ormal=Body Text"</w:t>
+        <w:t>#COREPROPFLAGS += --paragraph "Normal=Body Text"</w:t>
       </w:r>
       <w:r>
         <w:br/>
@@ -2835,8 +2782,8 @@
       <w:pPr>
         <w:pStyle w:val="ae"/>
       </w:pPr>
-      <w:bookmarkStart w:id="18" w:name="lst:makefile"/>
-      <w:bookmarkEnd w:id="17"/>
+      <w:bookmarkStart w:id="19" w:name="lst:makefile"/>
+      <w:bookmarkEnd w:id="18"/>
       <w:r>
         <w:rPr>
           <w:vertAlign w:val="subscript"/>
@@ -3078,8 +3025,8 @@
       <w:pPr>
         <w:pStyle w:val="ae"/>
       </w:pPr>
-      <w:bookmarkStart w:id="19" w:name="lst:setup_py"/>
-      <w:bookmarkEnd w:id="18"/>
+      <w:bookmarkStart w:id="20" w:name="lst:setup_py"/>
+      <w:bookmarkEnd w:id="19"/>
       <w:r>
         <w:rPr>
           <w:vertAlign w:val="subscript"/>
@@ -3119,13 +3066,16 @@
         <w:rPr>
           <w:rStyle w:val="CommentTok"/>
         </w:rPr>
-        <w:t>https://packaging.python.org/en/latest/distributing.ht</w:t>
+        <w:t>https://packaging.python.org/en/latest/distributing.html</w:t>
+      </w:r>
+      <w:r>
+        <w:br/>
       </w:r>
       <w:r>
         <w:rPr>
           <w:rStyle w:val="CommentTok"/>
         </w:rPr>
-        <w:t>ml</w:t>
+        <w:t>https://github.com/pypa/sampleproject</w:t>
       </w:r>
       <w:r>
         <w:br/>
@@ -3134,7 +3084,10 @@
         <w:rPr>
           <w:rStyle w:val="CommentTok"/>
         </w:rPr>
-        <w:t>https://github.com/pypa/sampleproject</w:t>
+        <w:t>"""</w:t>
+      </w:r>
+      <w:r>
+        <w:br/>
       </w:r>
       <w:r>
         <w:br/>
@@ -3143,7 +3096,61 @@
         <w:rPr>
           <w:rStyle w:val="CommentTok"/>
         </w:rPr>
-        <w:t>"""</w:t>
+        <w:t># Always prefer setuptools over distutils</w:t>
+      </w:r>
+      <w:r>
+        <w:br/>
+      </w:r>
+      <w:r>
+        <w:rPr>
+          <w:rStyle w:val="ImportTok"/>
+        </w:rPr>
+        <w:t>from</w:t>
+      </w:r>
+      <w:r>
+        <w:rPr>
+          <w:rStyle w:val="NormalTok"/>
+        </w:rPr>
+        <w:t xml:space="preserve"> setuptools </w:t>
+      </w:r>
+      <w:r>
+        <w:rPr>
+          <w:rStyle w:val="ImportTok"/>
+        </w:rPr>
+        <w:t>import</w:t>
+      </w:r>
+      <w:r>
+        <w:rPr>
+          <w:rStyle w:val="NormalTok"/>
+        </w:rPr>
+        <w:t xml:space="preserve"> setup, find_packages</w:t>
+      </w:r>
+      <w:r>
+        <w:br/>
+      </w:r>
+      <w:r>
+        <w:rPr>
+          <w:rStyle w:val="ImportTok"/>
+        </w:rPr>
+        <w:t>from</w:t>
+      </w:r>
+      <w:r>
+        <w:rPr>
+          <w:rStyle w:val="NormalTok"/>
+        </w:rPr>
+        <w:t xml:space="preserve"> os </w:t>
+      </w:r>
+      <w:r>
+        <w:rPr>
+          <w:rStyle w:val="ImportTok"/>
+        </w:rPr>
+        <w:t>import</w:t>
+      </w:r>
+      <w:r>
+        <w:rPr>
+          <w:rStyle w:val="NormalTok"/>
+        </w:rPr>
+        <w:t xml:space="preserve"> path</w:t>
       </w:r>
       <w:r>
         <w:br/>
@@ -3155,118 +3162,304 @@
         <w:rPr>
           <w:rStyle w:val="CommentTok"/>
         </w:rPr>
-        <w:t># Always prefer setuptools over distutils</w:t>
-      </w:r>
-      <w:r>
-        <w:br/>
+        <w:t># io.open is needed for projects that support Python 2.7</w:t>
+      </w:r>
+      <w:r>
+        <w:br/>
+      </w:r>
+      <w:r>
+        <w:rPr>
+          <w:rStyle w:val="CommentTok"/>
+        </w:rPr>
+        <w:t># It ensures open() defaults to text mode with universal newlines,</w:t>
+      </w:r>
+      <w:r>
+        <w:br/>
+      </w:r>
+      <w:r>
+        <w:rPr>
+          <w:rStyle w:val="CommentTok"/>
+        </w:rPr>
+        <w:t># and accepts an argument to specify the text encoding</w:t>
+      </w:r>
+      <w:r>
+        <w:br/>
+      </w:r>
+      <w:r>
+        <w:rPr>
+          <w:rStyle w:val="CommentTok"/>
+        </w:rPr>
+        <w:t># Python 3 only projects can skip this import</w:t>
+      </w:r>
+      <w:r>
+        <w:br/>
+      </w:r>
+      <w:r>
+        <w:rPr>
+          <w:rStyle w:val="CommentTok"/>
+        </w:rPr>
+        <w:t># from io import open</w:t>
+      </w:r>
+      <w:r>
+        <w:br/>
+      </w:r>
+      <w:r>
+        <w:br/>
+      </w:r>
+      <w:r>
+        <w:rPr>
+          <w:rStyle w:val="NormalTok"/>
+        </w:rPr>
+        <w:t xml:space="preserve">here </w:t>
+      </w:r>
+      <w:r>
+        <w:rPr>
+          <w:rStyle w:val="OperatorTok"/>
+        </w:rPr>
+        <w:t>=</w:t>
+      </w:r>
+      <w:r>
+        <w:rPr>
+          <w:rStyle w:val="NormalTok"/>
+        </w:rPr>
+        <w:t xml:space="preserve"> path.abspath(path.dirname(</w:t>
+      </w:r>
+      <w:r>
+        <w:rPr>
+          <w:rStyle w:val="VariableTok"/>
+        </w:rPr>
+        <w:t>__file__</w:t>
+      </w:r>
+      <w:r>
+        <w:rPr>
+          <w:rStyle w:val="NormalTok"/>
+        </w:rPr>
+        <w:t>))</w:t>
+      </w:r>
+      <w:r>
+        <w:br/>
+      </w:r>
+      <w:r>
+        <w:br/>
+      </w:r>
+      <w:r>
+        <w:rPr>
+          <w:rStyle w:val="CommentTok"/>
+        </w:rPr>
+        <w:t># Get the long description from the README file</w:t>
+      </w:r>
+      <w:r>
+        <w:br/>
+      </w:r>
+      <w:r>
+        <w:rPr>
+          <w:rStyle w:val="ControlFlowTok"/>
+        </w:rPr>
+        <w:t>with</w:t>
+      </w:r>
+      <w:r>
+        <w:rPr>
+          <w:rStyle w:val="NormalTok"/>
+        </w:rPr>
+        <w:t xml:space="preserve"> </w:t>
+      </w:r>
+      <w:r>
+        <w:rPr>
+          <w:rStyle w:val="BuiltInTok"/>
+        </w:rPr>
+        <w:t>open</w:t>
+      </w:r>
+      <w:r>
+        <w:rPr>
+          <w:rStyle w:val="NormalTok"/>
+        </w:rPr>
+        <w:t xml:space="preserve">(path.join(here, </w:t>
+      </w:r>
+      <w:r>
+        <w:rPr>
+          <w:rStyle w:val="StringTok"/>
+        </w:rPr>
+        <w:t>"README.md"</w:t>
+      </w:r>
+      <w:r>
+        <w:rPr>
+          <w:rStyle w:val="NormalTok"/>
+        </w:rPr>
+        <w:t>), encoding</w:t>
+      </w:r>
+      <w:r>
+        <w:rPr>
+          <w:rStyle w:val="OperatorTok"/>
+        </w:rPr>
+        <w:t>=</w:t>
+      </w:r>
+      <w:r>
+        <w:rPr>
+          <w:rStyle w:val="StringTok"/>
+        </w:rPr>
+        <w:t>"utf-8"</w:t>
+      </w:r>
+      <w:r>
+        <w:rPr>
+          <w:rStyle w:val="NormalTok"/>
+        </w:rPr>
+        <w:t xml:space="preserve">) </w:t>
       </w:r>
       <w:r>
         <w:rPr>
           <w:rStyle w:val="ImportTok"/>
         </w:rPr>
-        <w:t>from</w:t>
+        <w:t>as</w:t>
       </w:r>
       <w:r>
         <w:rPr>
           <w:rStyle w:val="NormalTok"/>
         </w:rPr>
-        <w:t xml:space="preserve"> setuptools </w:t>
-      </w:r>
-      <w:r>
-        <w:rPr>
-          <w:rStyle w:val="ImportTok"/>
-        </w:rPr>
-        <w:t>import</w:t>
+        <w:t xml:space="preserve"> f:</w:t>
+      </w:r>
+      <w:r>
+        <w:br/>
       </w:r>
       <w:r>
         <w:rPr>
           <w:rStyle w:val="NormalTok"/>
         </w:rPr>
-        <w:t xml:space="preserve"> setup, find_packages</w:t>
-      </w:r>
-      <w:r>
-        <w:br/>
-      </w:r>
-      <w:r>
-        <w:rPr>
-          <w:rStyle w:val="ImportTok"/>
-        </w:rPr>
-        <w:t>from</w:t>
+        <w:t xml:space="preserve">    long_description </w:t>
+      </w:r>
+      <w:r>
+        <w:rPr>
+          <w:rStyle w:val="OperatorTok"/>
+        </w:rPr>
+        <w:t>=</w:t>
       </w:r>
       <w:r>
         <w:rPr>
           <w:rStyle w:val="NormalTok"/>
         </w:rPr>
-        <w:t xml:space="preserve"> os </w:t>
-      </w:r>
-      <w:r>
-        <w:rPr>
-          <w:rStyle w:val="ImportTok"/>
-        </w:rPr>
-        <w:t>import</w:t>
+        <w:t xml:space="preserve"> f.read()</w:t>
+      </w:r>
+      <w:r>
+        <w:br/>
+      </w:r>
+      <w:r>
+        <w:br/>
+      </w:r>
+      <w:r>
+        <w:rPr>
+          <w:rStyle w:val="CommentTok"/>
+        </w:rPr>
+        <w:t># Arguments marked as "Required" below must be included for upload to PyPI.</w:t>
+      </w:r>
+      <w:r>
+        <w:br/>
+      </w:r>
+      <w:r>
+        <w:rPr>
+          <w:rStyle w:val="CommentTok"/>
+        </w:rPr>
+        <w:t># Fields marked as "Optional" may be commented out.</w:t>
+      </w:r>
+      <w:r>
+        <w:br/>
+      </w:r>
+      <w:r>
+        <w:br/>
       </w:r>
       <w:r>
         <w:rPr>
           <w:rStyle w:val="NormalTok"/>
         </w:rPr>
-        <w:t xml:space="preserve"> path</w:t>
-      </w:r>
-      <w:r>
-        <w:br/>
-      </w:r>
-      <w:r>
-        <w:br/>
+        <w:t>setup(</w:t>
+      </w:r>
+      <w:r>
+        <w:br/>
+      </w:r>
+      <w:r>
+        <w:rPr>
+          <w:rStyle w:val="NormalTok"/>
+        </w:rPr>
+        <w:t xml:space="preserve">    </w:t>
       </w:r>
       <w:r>
         <w:rPr>
           <w:rStyle w:val="CommentTok"/>
         </w:rPr>
-        <w:t># io.open is needed for projects that support Python 2.7</w:t>
-      </w:r>
-      <w:r>
-        <w:br/>
+        <w:t># This is the name of your project. The first time you publish this</w:t>
+      </w:r>
+      <w:r>
+        <w:br/>
+      </w:r>
+      <w:r>
+        <w:rPr>
+          <w:rStyle w:val="NormalTok"/>
+        </w:rPr>
+        <w:t xml:space="preserve">    </w:t>
       </w:r>
       <w:r>
         <w:rPr>
           <w:rStyle w:val="CommentTok"/>
         </w:rPr>
-        <w:t># It ensures open() defaults to text mode with</w:t>
+        <w:t># package, this name will be registered for you. It will determine how</w:t>
+      </w:r>
+      <w:r>
+        <w:br/>
+      </w:r>
+      <w:r>
+        <w:rPr>
+          <w:rStyle w:val="NormalTok"/>
+        </w:rPr>
+        <w:t xml:space="preserve">    </w:t>
       </w:r>
       <w:r>
         <w:rPr>
           <w:rStyle w:val="CommentTok"/>
         </w:rPr>
-        <w:t xml:space="preserve"> universal newlines,</w:t>
-      </w:r>
-      <w:r>
-        <w:br/>
+        <w:t># users can install this project, e.g.:</w:t>
+      </w:r>
+      <w:r>
+        <w:br/>
+      </w:r>
+      <w:r>
+        <w:rPr>
+          <w:rStyle w:val="NormalTok"/>
+        </w:rPr>
+        <w:t xml:space="preserve">    </w:t>
       </w:r>
       <w:r>
         <w:rPr>
           <w:rStyle w:val="CommentTok"/>
         </w:rPr>
-        <w:t># and accepts an argument to specify the text encoding</w:t>
-      </w:r>
-      <w:r>
-        <w:br/>
+        <w:t>#</w:t>
+      </w:r>
+      <w:r>
+        <w:br/>
+      </w:r>
+      <w:r>
+        <w:rPr>
+          <w:rStyle w:val="NormalTok"/>
+        </w:rPr>
+        <w:t xml:space="preserve">    </w:t>
       </w:r>
       <w:r>
         <w:rPr>
           <w:rStyle w:val="CommentTok"/>
         </w:rPr>
-        <w:t># Python 3 only projects can skip this import</w:t>
-      </w:r>
-      <w:r>
-        <w:br/>
+        <w:t># $ pip install sampleproject</w:t>
+      </w:r>
+      <w:r>
+        <w:br/>
+      </w:r>
+      <w:r>
+        <w:rPr>
+          <w:rStyle w:val="NormalTok"/>
+        </w:rPr>
+        <w:t xml:space="preserve">    </w:t>
       </w:r>
       <w:r>
         <w:rPr>
           <w:rStyle w:val="CommentTok"/>
         </w:rPr>
-        <w:t># from io import open</w:t>
-      </w:r>
-      <w:r>
-        <w:br/>
+        <w:t>#</w:t>
       </w:r>
       <w:r>
         <w:br/>
@@ -3275,7 +3468,82 @@
         <w:rPr>
           <w:rStyle w:val="NormalTok"/>
         </w:rPr>
-        <w:t xml:space="preserve">here </w:t>
+        <w:t xml:space="preserve">    </w:t>
+      </w:r>
+      <w:r>
+        <w:rPr>
+          <w:rStyle w:val="CommentTok"/>
+        </w:rPr>
+        <w:t># And where it will live on PyPI: https://pypi.org/project/sampleproject/</w:t>
+      </w:r>
+      <w:r>
+        <w:br/>
+      </w:r>
+      <w:r>
+        <w:rPr>
+          <w:rStyle w:val="NormalTok"/>
+        </w:rPr>
+        <w:t xml:space="preserve">    </w:t>
+      </w:r>
+      <w:r>
+        <w:rPr>
+          <w:rStyle w:val="CommentTok"/>
+        </w:rPr>
+        <w:t>#</w:t>
+      </w:r>
+      <w:r>
+        <w:br/>
+      </w:r>
+      <w:r>
+        <w:rPr>
+          <w:rStyle w:val="NormalTok"/>
+        </w:rPr>
+        <w:t xml:space="preserve">    </w:t>
+      </w:r>
+      <w:r>
+        <w:rPr>
+          <w:rStyle w:val="CommentTok"/>
+        </w:rPr>
+        <w:t># There are some restrictions on what makes a valid project name</w:t>
+      </w:r>
+      <w:r>
+        <w:br/>
+      </w:r>
+      <w:r>
+        <w:rPr>
+          <w:rStyle w:val="NormalTok"/>
+        </w:rPr>
+        <w:t xml:space="preserve">    </w:t>
+      </w:r>
+      <w:r>
+        <w:rPr>
+          <w:rStyle w:val="CommentTok"/>
+        </w:rPr>
+        <w:t># specification here:</w:t>
+      </w:r>
+      <w:r>
+        <w:br/>
+      </w:r>
+      <w:r>
+        <w:rPr>
+          <w:rStyle w:val="NormalTok"/>
+        </w:rPr>
+        <w:t xml:space="preserve">    </w:t>
+      </w:r>
+      <w:r>
+        <w:rPr>
+          <w:rStyle w:val="CommentTok"/>
+        </w:rPr>
+        <w:t># https://packaging.python.org/specifications/core-metadata/#name</w:t>
+      </w:r>
+      <w:r>
+        <w:br/>
+      </w:r>
+      <w:r>
+        <w:rPr>
+          <w:rStyle w:val="NormalTok"/>
+        </w:rPr>
+        <w:t xml:space="preserve">    name</w:t>
       </w:r>
       <w:r>
         <w:rPr>
@@ -3285,450 +3553,99 @@
       </w:r>
       <w:r>
         <w:rPr>
+          <w:rStyle w:val="StringTok"/>
+        </w:rPr>
+        <w:t>"pandoc_misc"</w:t>
+      </w:r>
+      <w:r>
+        <w:rPr>
           <w:rStyle w:val="NormalTok"/>
         </w:rPr>
-        <w:t xml:space="preserve"> path.abspath(path.dirname(</w:t>
-      </w:r>
-      <w:r>
-        <w:rPr>
-          <w:rStyle w:val="VariableTok"/>
-        </w:rPr>
-        <w:t>__file__</w:t>
+        <w:t xml:space="preserve">,  </w:t>
+      </w:r>
+      <w:r>
+        <w:rPr>
+          <w:rStyle w:val="CommentTok"/>
+        </w:rPr>
+        <w:t># Required</w:t>
+      </w:r>
+      <w:r>
+        <w:br/>
+      </w:r>
+      <w:r>
+        <w:br/>
       </w:r>
       <w:r>
         <w:rPr>
           <w:rStyle w:val="NormalTok"/>
         </w:rPr>
-        <w:t>))</w:t>
-      </w:r>
-      <w:r>
-        <w:br/>
-      </w:r>
-      <w:r>
-        <w:br/>
+        <w:t xml:space="preserve">    </w:t>
       </w:r>
       <w:r>
         <w:rPr>
           <w:rStyle w:val="CommentTok"/>
         </w:rPr>
-        <w:t># Get the long description from the README file</w:t>
-      </w:r>
-      <w:r>
-        <w:br/>
-      </w:r>
-      <w:r>
-        <w:rPr>
-          <w:rStyle w:val="ControlFlowTok"/>
-        </w:rPr>
-        <w:t>with</w:t>
+        <w:t># Versions should comply with PEP 440:</w:t>
+      </w:r>
+      <w:r>
+        <w:br/>
       </w:r>
       <w:r>
         <w:rPr>
           <w:rStyle w:val="NormalTok"/>
         </w:rPr>
-        <w:t xml:space="preserve"> </w:t>
-      </w:r>
-      <w:r>
-        <w:rPr>
-          <w:rStyle w:val="BuiltInTok"/>
-        </w:rPr>
-        <w:t>open</w:t>
+        <w:t xml:space="preserve">    </w:t>
+      </w:r>
+      <w:r>
+        <w:rPr>
+          <w:rStyle w:val="CommentTok"/>
+        </w:rPr>
+        <w:t># https://www.python.org/dev/peps/pep-0440/</w:t>
+      </w:r>
+      <w:r>
+        <w:br/>
       </w:r>
       <w:r>
         <w:rPr>
           <w:rStyle w:val="NormalTok"/>
         </w:rPr>
-        <w:t>(path.joi</w:t>
+        <w:t xml:space="preserve">    </w:t>
+      </w:r>
+      <w:r>
+        <w:rPr>
+          <w:rStyle w:val="CommentTok"/>
+        </w:rPr>
+        <w:t>#</w:t>
+      </w:r>
+      <w:r>
+        <w:br/>
       </w:r>
       <w:r>
         <w:rPr>
           <w:rStyle w:val="NormalTok"/>
         </w:rPr>
-        <w:t xml:space="preserve">n(here, </w:t>
-      </w:r>
-      <w:r>
-        <w:rPr>
-          <w:rStyle w:val="StringTok"/>
-        </w:rPr>
-        <w:t>"README.md"</w:t>
+        <w:t xml:space="preserve">    </w:t>
+      </w:r>
+      <w:r>
+        <w:rPr>
+          <w:rStyle w:val="CommentTok"/>
+        </w:rPr>
+        <w:t># For a discussion on single-sourcing the version across setup.py and the</w:t>
+      </w:r>
+      <w:r>
+        <w:br/>
       </w:r>
       <w:r>
         <w:rPr>
           <w:rStyle w:val="NormalTok"/>
         </w:rPr>
-        <w:t>), encoding</w:t>
-      </w:r>
-      <w:r>
-        <w:rPr>
-          <w:rStyle w:val="OperatorTok"/>
-        </w:rPr>
-        <w:t>=</w:t>
-      </w:r>
-      <w:r>
-        <w:rPr>
-          <w:rStyle w:val="StringTok"/>
-        </w:rPr>
-        <w:t>"utf-8"</w:t>
-      </w:r>
-      <w:r>
-        <w:rPr>
-          <w:rStyle w:val="NormalTok"/>
-        </w:rPr>
-        <w:t xml:space="preserve">) </w:t>
-      </w:r>
-      <w:r>
-        <w:rPr>
-          <w:rStyle w:val="ImportTok"/>
-        </w:rPr>
-        <w:t>as</w:t>
-      </w:r>
-      <w:r>
-        <w:rPr>
-          <w:rStyle w:val="NormalTok"/>
-        </w:rPr>
-        <w:t xml:space="preserve"> f:</w:t>
-      </w:r>
-      <w:r>
-        <w:br/>
-      </w:r>
-      <w:r>
-        <w:rPr>
-          <w:rStyle w:val="NormalTok"/>
-        </w:rPr>
-        <w:t xml:space="preserve">    long_description </w:t>
-      </w:r>
-      <w:r>
-        <w:rPr>
-          <w:rStyle w:val="OperatorTok"/>
-        </w:rPr>
-        <w:t>=</w:t>
-      </w:r>
-      <w:r>
-        <w:rPr>
-          <w:rStyle w:val="NormalTok"/>
-        </w:rPr>
-        <w:t xml:space="preserve"> f.read()</w:t>
-      </w:r>
-      <w:r>
-        <w:br/>
-      </w:r>
-      <w:r>
-        <w:br/>
+        <w:t xml:space="preserve">    </w:t>
       </w:r>
       <w:r>
         <w:rPr>
           <w:rStyle w:val="CommentTok"/>
         </w:rPr>
-        <w:t># Arguments marked as "Required" below must be included for upload to PyPI.</w:t>
-      </w:r>
-      <w:r>
-        <w:br/>
-      </w:r>
-      <w:r>
-        <w:rPr>
-          <w:rStyle w:val="CommentTok"/>
-        </w:rPr>
-        <w:t># Fields marked as "Optional" may be commented out.</w:t>
-      </w:r>
-      <w:r>
-        <w:br/>
-      </w:r>
-      <w:r>
-        <w:br/>
-      </w:r>
-      <w:r>
-        <w:rPr>
-          <w:rStyle w:val="NormalTok"/>
-        </w:rPr>
-        <w:t>setup(</w:t>
-      </w:r>
-      <w:r>
-        <w:br/>
-      </w:r>
-      <w:r>
-        <w:rPr>
-          <w:rStyle w:val="NormalTok"/>
-        </w:rPr>
-        <w:t xml:space="preserve">    </w:t>
-      </w:r>
-      <w:r>
-        <w:rPr>
-          <w:rStyle w:val="CommentTok"/>
-        </w:rPr>
-        <w:t># This is the name of your project. The first time you publish this</w:t>
-      </w:r>
-      <w:r>
-        <w:br/>
-      </w:r>
-      <w:r>
-        <w:rPr>
-          <w:rStyle w:val="NormalTok"/>
-        </w:rPr>
-        <w:t xml:space="preserve">    </w:t>
-      </w:r>
-      <w:r>
-        <w:rPr>
-          <w:rStyle w:val="CommentTok"/>
-        </w:rPr>
-        <w:t># package, this name will be registered for you. It will determine how</w:t>
-      </w:r>
-      <w:r>
-        <w:br/>
-      </w:r>
-      <w:r>
-        <w:rPr>
-          <w:rStyle w:val="NormalTok"/>
-        </w:rPr>
-        <w:t xml:space="preserve">    </w:t>
-      </w:r>
-      <w:r>
-        <w:rPr>
-          <w:rStyle w:val="CommentTok"/>
-        </w:rPr>
-        <w:t># users can install this project, e.g.:</w:t>
-      </w:r>
-      <w:r>
-        <w:br/>
-      </w:r>
-      <w:r>
-        <w:rPr>
-          <w:rStyle w:val="NormalTok"/>
-        </w:rPr>
-        <w:t xml:space="preserve">    </w:t>
-      </w:r>
-      <w:r>
-        <w:rPr>
-          <w:rStyle w:val="CommentTok"/>
-        </w:rPr>
-        <w:t>#</w:t>
-      </w:r>
-      <w:r>
-        <w:br/>
-      </w:r>
-      <w:r>
-        <w:rPr>
-          <w:rStyle w:val="NormalTok"/>
-        </w:rPr>
-        <w:t xml:space="preserve">    </w:t>
-      </w:r>
-      <w:r>
-        <w:rPr>
-          <w:rStyle w:val="CommentTok"/>
-        </w:rPr>
-        <w:t># $ pip install sampleproject</w:t>
-      </w:r>
-      <w:r>
-        <w:br/>
-      </w:r>
-      <w:r>
-        <w:rPr>
-          <w:rStyle w:val="NormalTok"/>
-        </w:rPr>
-        <w:t xml:space="preserve">    </w:t>
-      </w:r>
-      <w:r>
-        <w:rPr>
-          <w:rStyle w:val="CommentTok"/>
-        </w:rPr>
-        <w:t>#</w:t>
-      </w:r>
-      <w:r>
-        <w:br/>
-      </w:r>
-      <w:r>
-        <w:rPr>
-          <w:rStyle w:val="NormalTok"/>
-        </w:rPr>
-        <w:t xml:space="preserve">    </w:t>
-      </w:r>
-      <w:r>
-        <w:rPr>
-          <w:rStyle w:val="CommentTok"/>
-        </w:rPr>
-        <w:t># And where it will live on PyPI: https://pypi.org/project/sampleproject/</w:t>
-      </w:r>
-      <w:r>
-        <w:br/>
-      </w:r>
-      <w:r>
-        <w:rPr>
-          <w:rStyle w:val="NormalTok"/>
-        </w:rPr>
-        <w:t xml:space="preserve">    </w:t>
-      </w:r>
-      <w:r>
-        <w:rPr>
-          <w:rStyle w:val="CommentTok"/>
-        </w:rPr>
-        <w:t>#</w:t>
-      </w:r>
-      <w:r>
-        <w:br/>
-      </w:r>
-      <w:r>
-        <w:rPr>
-          <w:rStyle w:val="NormalTok"/>
-        </w:rPr>
-        <w:t xml:space="preserve">    </w:t>
-      </w:r>
-      <w:r>
-        <w:rPr>
-          <w:rStyle w:val="CommentTok"/>
-        </w:rPr>
-        <w:t># There are some restrictions on what makes a valid project name</w:t>
-      </w:r>
-      <w:r>
-        <w:br/>
-      </w:r>
-      <w:r>
-        <w:rPr>
-          <w:rStyle w:val="NormalTok"/>
-        </w:rPr>
-        <w:t xml:space="preserve">    </w:t>
-      </w:r>
-      <w:r>
-        <w:rPr>
-          <w:rStyle w:val="CommentTok"/>
-        </w:rPr>
-        <w:t># specification here:</w:t>
-      </w:r>
-      <w:r>
-        <w:br/>
-      </w:r>
-      <w:r>
-        <w:rPr>
-          <w:rStyle w:val="NormalTok"/>
-        </w:rPr>
-        <w:t xml:space="preserve">    </w:t>
-      </w:r>
-      <w:r>
-        <w:rPr>
-          <w:rStyle w:val="CommentTok"/>
-        </w:rPr>
-        <w:t># https://packaging.python.org/s</w:t>
-      </w:r>
-      <w:r>
-        <w:rPr>
-          <w:rStyle w:val="CommentTok"/>
-        </w:rPr>
-        <w:t>pecifications/core-metadata/#name</w:t>
-      </w:r>
-      <w:r>
-        <w:br/>
-      </w:r>
-      <w:r>
-        <w:rPr>
-          <w:rStyle w:val="NormalTok"/>
-        </w:rPr>
-        <w:t xml:space="preserve">    name</w:t>
-      </w:r>
-      <w:r>
-        <w:rPr>
-          <w:rStyle w:val="OperatorTok"/>
-        </w:rPr>
-        <w:t>=</w:t>
-      </w:r>
-      <w:r>
-        <w:rPr>
-          <w:rStyle w:val="StringTok"/>
-        </w:rPr>
-        <w:t>"pandoc_misc"</w:t>
-      </w:r>
-      <w:r>
-        <w:rPr>
-          <w:rStyle w:val="NormalTok"/>
-        </w:rPr>
-        <w:t xml:space="preserve">,  </w:t>
-      </w:r>
-      <w:r>
-        <w:rPr>
-          <w:rStyle w:val="CommentTok"/>
-        </w:rPr>
-        <w:t># Required</w:t>
-      </w:r>
-      <w:r>
-        <w:br/>
-      </w:r>
-      <w:r>
-        <w:br/>
-      </w:r>
-      <w:r>
-        <w:rPr>
-          <w:rStyle w:val="NormalTok"/>
-        </w:rPr>
-        <w:t xml:space="preserve">    </w:t>
-      </w:r>
-      <w:r>
-        <w:rPr>
-          <w:rStyle w:val="CommentTok"/>
-        </w:rPr>
-        <w:t># Versions should comply with PEP 440:</w:t>
-      </w:r>
-      <w:r>
-        <w:br/>
-      </w:r>
-      <w:r>
-        <w:rPr>
-          <w:rStyle w:val="NormalTok"/>
-        </w:rPr>
-        <w:t xml:space="preserve">    </w:t>
-      </w:r>
-      <w:r>
-        <w:rPr>
-          <w:rStyle w:val="CommentTok"/>
-        </w:rPr>
-        <w:t># https://www.python.org/dev/peps/pep-0440/</w:t>
-      </w:r>
-      <w:r>
-        <w:br/>
-      </w:r>
-      <w:r>
-        <w:rPr>
-          <w:rStyle w:val="NormalTok"/>
-        </w:rPr>
-        <w:t xml:space="preserve">    </w:t>
-      </w:r>
-      <w:r>
-        <w:rPr>
-          <w:rStyle w:val="CommentTok"/>
-        </w:rPr>
-        <w:t>#</w:t>
-      </w:r>
-      <w:r>
-        <w:br/>
-      </w:r>
-      <w:r>
-        <w:rPr>
-          <w:rStyle w:val="NormalTok"/>
-        </w:rPr>
-        <w:t xml:space="preserve">    </w:t>
-      </w:r>
-      <w:r>
-        <w:rPr>
-          <w:rStyle w:val="CommentTok"/>
-        </w:rPr>
-        <w:t># For a discussion on single-sourcing the version across setup.py and the</w:t>
-      </w:r>
-      <w:r>
-        <w:br/>
-      </w:r>
-      <w:r>
-        <w:rPr>
-          <w:rStyle w:val="NormalTok"/>
-        </w:rPr>
-        <w:t xml:space="preserve">    </w:t>
-      </w:r>
-      <w:r>
-        <w:rPr>
-          <w:rStyle w:val="CommentTok"/>
-        </w:rPr>
-        <w:t># proj</w:t>
-      </w:r>
-      <w:r>
-        <w:rPr>
-          <w:rStyle w:val="CommentTok"/>
-        </w:rPr>
-        <w:t>ect code, see</w:t>
+        <w:t># project code, see</w:t>
       </w:r>
       <w:r>
         <w:br/>
@@ -3822,7 +3739,7 @@
         <w:t>],</w:t>
       </w:r>
     </w:p>
-    <w:bookmarkEnd w:id="19"/>
+    <w:bookmarkEnd w:id="20"/>
     <w:p>
       <w:pPr>
         <w:pStyle w:val="a4"/>
@@ -3849,12 +3766,7 @@
         <w:pStyle w:val="ac"/>
       </w:pPr>
       <w:r>
-        <w:t>Bloc</w:t>
-      </w:r>
-      <w:bookmarkStart w:id="20" w:name="_GoBack"/>
-      <w:bookmarkEnd w:id="20"/>
-      <w:r>
-        <w:t>k Quote</w:t>
+        <w:t>Block Quote</w:t>
       </w:r>
       <w:r>
         <w:br/>
@@ -4067,12 +3979,10 @@
       </w:r>
     </w:p>
     <w:sectPr>
-      <w:headerReference w:type="even" r:id="rId9"/>
-      <w:headerReference w:type="default" r:id="rId10"/>
-      <w:footerReference w:type="even" r:id="rId11"/>
-      <w:footerReference w:type="default" r:id="rId12"/>
-      <w:headerReference w:type="first" r:id="rId13"/>
-      <w:footerReference w:type="first" r:id="rId14"/>
+      <w:headerReference w:type="default" r:id="rId9"/>
+      <w:footerReference w:type="even" r:id="rId10"/>
+      <w:footerReference w:type="default" r:id="rId11"/>
+      <w:headerReference w:type="first" r:id="rId12"/>
       <w:pgSz w:w="10318" w:h="14570" w:code="13"/>
       <w:pgMar w:top="1440" w:right="1080" w:bottom="1440" w:left="1080" w:header="851" w:footer="992" w:gutter="0"/>
       <w:pgNumType w:start="0"/>
@@ -4289,7 +4199,7 @@
         <w:noProof/>
         <w:color w:val="0F243E" w:themeColor="text2" w:themeShade="80"/>
       </w:rPr>
-      <w:instrText>10</w:instrText>
+      <w:instrText>1</w:instrText>
     </w:r>
     <w:r>
       <w:rPr>
@@ -4318,7 +4228,7 @@
         <w:noProof/>
         <w:color w:val="0F243E" w:themeColor="text2" w:themeShade="80"/>
       </w:rPr>
-      <w:t>9</w:t>
+      <w:t>0</w:t>
     </w:r>
     <w:r>
       <w:rPr>
@@ -4432,16 +4342,6 @@
 </w:ftr>
 </file>
 
-<file path=word/footer3.xml><?xml version="1.0" encoding="utf-8"?>
-<w:ftr xmlns:wpc="http://schemas.microsoft.com/office/word/2010/wordprocessingCanvas" xmlns:cx="http://schemas.microsoft.com/office/drawing/2014/chartex" xmlns:cx1="http://schemas.microsoft.com/office/drawing/2015/9/8/chartex" xmlns:cx2="http://schemas.microsoft.com/office/drawing/2015/10/21/chartex" xmlns:cx3="http://schemas.microsoft.com/office/drawing/2016/5/9/chartex" xmlns:cx4="http://schemas.microsoft.com/office/drawing/2016/5/10/chartex" xmlns:cx5="http://schemas.microsoft.com/office/drawing/2016/5/11/chartex" xmlns:cx6="http://schemas.microsoft.com/office/drawing/2016/5/12/chartex" xmlns:cx7="http://schemas.microsoft.com/office/drawing/2016/5/13/chartex" xmlns:cx8="http://schemas.microsoft.com/office/drawing/2016/5/14/chartex" xmlns:mc="http://schemas.openxmlformats.org/markup-compatibility/2006" xmlns:aink="http://schemas.microsoft.com/office/drawing/2016/ink" xmlns:am3d="http://schemas.microsoft.com/office/drawing/2017/model3d" xmlns:o="urn:schemas-microsoft-com:office:office" xmlns:r="http://schemas.openxmlformats.org/officeDocument/2006/relationships" xmlns:m="http://schemas.openxmlformats.org/officeDocument/2006/math" xmlns:v="urn:schemas-microsoft-com:vml" xmlns:wp14="http://schemas.microsoft.com/office/word/2010/wordprocessingDrawing" xmlns:wp="http://schemas.openxmlformats.org/drawingml/2006/wordprocessingDrawing" xmlns:w10="urn:schemas-microsoft-com:office:word" xmlns:w="http://schemas.openxmlformats.org/wordprocessingml/2006/main" xmlns:w14="http://schemas.microsoft.com/office/word/2010/wordml" xmlns:w15="http://schemas.microsoft.com/office/word/2012/wordml" xmlns:w16cid="http://schemas.microsoft.com/office/word/2016/wordml/cid" xmlns:w16se="http://schemas.microsoft.com/office/word/2015/wordml/symex" xmlns:wpg="http://schemas.microsoft.com/office/word/2010/wordprocessingGroup" xmlns:wpi="http://schemas.microsoft.com/office/word/2010/wordprocessingInk" xmlns:wne="http://schemas.microsoft.com/office/word/2006/wordml" xmlns:wps="http://schemas.microsoft.com/office/word/2010/wordprocessingShape" mc:Ignorable="w14 w15 w16se w16cid wp14">
-  <w:p>
-    <w:pPr>
-      <w:pStyle w:val="af5"/>
-    </w:pPr>
-  </w:p>
-</w:ftr>
-</file>
-
 <file path=word/footnotes.xml><?xml version="1.0" encoding="utf-8"?>
 <w:footnotes xmlns:wpc="http://schemas.microsoft.com/office/word/2010/wordprocessingCanvas" xmlns:cx="http://schemas.microsoft.com/office/drawing/2014/chartex" xmlns:cx1="http://schemas.microsoft.com/office/drawing/2015/9/8/chartex" xmlns:cx2="http://schemas.microsoft.com/office/drawing/2015/10/21/chartex" xmlns:cx3="http://schemas.microsoft.com/office/drawing/2016/5/9/chartex" xmlns:cx4="http://schemas.microsoft.com/office/drawing/2016/5/10/chartex" xmlns:cx5="http://schemas.microsoft.com/office/drawing/2016/5/11/chartex" xmlns:cx6="http://schemas.microsoft.com/office/drawing/2016/5/12/chartex" xmlns:cx7="http://schemas.microsoft.com/office/drawing/2016/5/13/chartex" xmlns:cx8="http://schemas.microsoft.com/office/drawing/2016/5/14/chartex" xmlns:mc="http://schemas.openxmlformats.org/markup-compatibility/2006" xmlns:aink="http://schemas.microsoft.com/office/drawing/2016/ink" xmlns:am3d="http://schemas.microsoft.com/office/drawing/2017/model3d" xmlns:o="urn:schemas-microsoft-com:office:office" xmlns:r="http://schemas.openxmlformats.org/officeDocument/2006/relationships" xmlns:m="http://schemas.openxmlformats.org/officeDocument/2006/math" xmlns:v="urn:schemas-microsoft-com:vml" xmlns:wp14="http://schemas.microsoft.com/office/word/2010/wordprocessingDrawing" xmlns:wp="http://schemas.openxmlformats.org/drawingml/2006/wordprocessingDrawing" xmlns:w10="urn:schemas-microsoft-com:office:word" xmlns:w="http://schemas.openxmlformats.org/wordprocessingml/2006/main" xmlns:w14="http://schemas.microsoft.com/office/word/2010/wordml" xmlns:w15="http://schemas.microsoft.com/office/word/2012/wordml" xmlns:w16cid="http://schemas.microsoft.com/office/word/2016/wordml/cid" xmlns:w16se="http://schemas.microsoft.com/office/word/2015/wordml/symex" xmlns:wpg="http://schemas.microsoft.com/office/word/2010/wordprocessingGroup" xmlns:wpi="http://schemas.microsoft.com/office/word/2010/wordprocessingInk" xmlns:wne="http://schemas.microsoft.com/office/word/2006/wordml" xmlns:wps="http://schemas.microsoft.com/office/word/2010/wordprocessingShape" mc:Ignorable="w14 w15 w16se w16cid wp14">
   <w:footnote w:type="separator" w:id="-1">
@@ -4466,65 +4366,58 @@
   <w:p>
     <w:pPr>
       <w:pStyle w:val="af3"/>
+      <w:jc w:val="right"/>
     </w:pPr>
+    <w:r>
+      <w:rPr>
+        <w:rFonts w:asciiTheme="majorHAnsi" w:eastAsiaTheme="majorEastAsia" w:hAnsiTheme="majorHAnsi" w:cstheme="majorBidi"/>
+      </w:rPr>
+      <w:fldChar w:fldCharType="begin"/>
+    </w:r>
+    <w:r>
+      <w:rPr>
+        <w:rFonts w:asciiTheme="majorHAnsi" w:eastAsiaTheme="majorEastAsia" w:hAnsiTheme="majorHAnsi" w:cstheme="majorBidi"/>
+      </w:rPr>
+      <w:instrText xml:space="preserve"> </w:instrText>
+    </w:r>
+    <w:r>
+      <w:rPr>
+        <w:rFonts w:asciiTheme="majorHAnsi" w:eastAsiaTheme="majorEastAsia" w:hAnsiTheme="majorHAnsi" w:cstheme="majorBidi"/>
+        <w:lang w:eastAsia="ja-JP"/>
+      </w:rPr>
+      <w:instrText>DOCPROPERTY TITLE-META \* MERGEFORMAT</w:instrText>
+    </w:r>
+    <w:r>
+      <w:rPr>
+        <w:rFonts w:asciiTheme="majorHAnsi" w:eastAsiaTheme="majorEastAsia" w:hAnsiTheme="majorHAnsi" w:cstheme="majorBidi" w:hint="eastAsia"/>
+        <w:lang w:eastAsia="ja-JP"/>
+      </w:rPr>
+      <w:instrText xml:space="preserve"> </w:instrText>
+    </w:r>
+    <w:r>
+      <w:rPr>
+        <w:rFonts w:asciiTheme="majorHAnsi" w:eastAsiaTheme="majorEastAsia" w:hAnsiTheme="majorHAnsi" w:cstheme="majorBidi"/>
+      </w:rPr>
+      <w:fldChar w:fldCharType="separate"/>
+    </w:r>
+    <w:r>
+      <w:rPr>
+        <w:rFonts w:asciiTheme="majorHAnsi" w:eastAsiaTheme="majorEastAsia" w:hAnsiTheme="majorHAnsi" w:cstheme="majorBidi"/>
+        <w:lang w:eastAsia="ja-JP"/>
+      </w:rPr>
+      <w:t>本のタイトル</w:t>
+    </w:r>
+    <w:r>
+      <w:rPr>
+        <w:rFonts w:asciiTheme="majorHAnsi" w:eastAsiaTheme="majorEastAsia" w:hAnsiTheme="majorHAnsi" w:cstheme="majorBidi"/>
+      </w:rPr>
+      <w:fldChar w:fldCharType="end"/>
+    </w:r>
   </w:p>
 </w:hdr>
 </file>
 
 <file path=word/header2.xml><?xml version="1.0" encoding="utf-8"?>
-<w:hdr xmlns:wpc="http://schemas.microsoft.com/office/word/2010/wordprocessingCanvas" xmlns:cx="http://schemas.microsoft.com/office/drawing/2014/chartex" xmlns:cx1="http://schemas.microsoft.com/office/drawing/2015/9/8/chartex" xmlns:cx2="http://schemas.microsoft.com/office/drawing/2015/10/21/chartex" xmlns:cx3="http://schemas.microsoft.com/office/drawing/2016/5/9/chartex" xmlns:cx4="http://schemas.microsoft.com/office/drawing/2016/5/10/chartex" xmlns:cx5="http://schemas.microsoft.com/office/drawing/2016/5/11/chartex" xmlns:cx6="http://schemas.microsoft.com/office/drawing/2016/5/12/chartex" xmlns:cx7="http://schemas.microsoft.com/office/drawing/2016/5/13/chartex" xmlns:cx8="http://schemas.microsoft.com/office/drawing/2016/5/14/chartex" xmlns:mc="http://schemas.openxmlformats.org/markup-compatibility/2006" xmlns:aink="http://schemas.microsoft.com/office/drawing/2016/ink" xmlns:am3d="http://schemas.microsoft.com/office/drawing/2017/model3d" xmlns:o="urn:schemas-microsoft-com:office:office" xmlns:r="http://schemas.openxmlformats.org/officeDocument/2006/relationships" xmlns:m="http://schemas.openxmlformats.org/officeDocument/2006/math" xmlns:v="urn:schemas-microsoft-com:vml" xmlns:wp14="http://schemas.microsoft.com/office/word/2010/wordprocessingDrawing" xmlns:wp="http://schemas.openxmlformats.org/drawingml/2006/wordprocessingDrawing" xmlns:w10="urn:schemas-microsoft-com:office:word" xmlns:w="http://schemas.openxmlformats.org/wordprocessingml/2006/main" xmlns:w14="http://schemas.microsoft.com/office/word/2010/wordml" xmlns:w15="http://schemas.microsoft.com/office/word/2012/wordml" xmlns:w16cid="http://schemas.microsoft.com/office/word/2016/wordml/cid" xmlns:w16se="http://schemas.microsoft.com/office/word/2015/wordml/symex" xmlns:wpg="http://schemas.microsoft.com/office/word/2010/wordprocessingGroup" xmlns:wpi="http://schemas.microsoft.com/office/word/2010/wordprocessingInk" xmlns:wne="http://schemas.microsoft.com/office/word/2006/wordml" xmlns:wps="http://schemas.microsoft.com/office/word/2010/wordprocessingShape" mc:Ignorable="w14 w15 w16se w16cid wp14">
-  <w:p>
-    <w:pPr>
-      <w:pStyle w:val="af3"/>
-      <w:jc w:val="right"/>
-    </w:pPr>
-    <w:sdt>
-      <w:sdtPr>
-        <w:rPr>
-          <w:rFonts w:asciiTheme="majorHAnsi" w:eastAsiaTheme="majorEastAsia" w:hAnsiTheme="majorHAnsi" w:cstheme="majorBidi"/>
-        </w:rPr>
-        <w:alias w:val="タイトル"/>
-        <w:id w:val="1474015194"/>
-        <w:showingPlcHdr/>
-        <w:dataBinding w:prefixMappings="xmlns:ns0='http://schemas.openxmlformats.org/package/2006/metadata/core-properties' xmlns:ns1='http://purl.org/dc/elements/1.1/'" w:xpath="/ns0:coreProperties[1]/ns1:title[1]" w:storeItemID="{6C3C8BC8-F283-45AE-878A-BAB7291924A1}"/>
-        <w:text/>
-      </w:sdtPr>
-      <w:sdtEndPr/>
-      <w:sdtContent>
-        <w:r>
-          <w:rPr>
-            <w:rFonts w:asciiTheme="majorHAnsi" w:eastAsiaTheme="majorEastAsia" w:hAnsiTheme="majorHAnsi" w:cstheme="majorBidi"/>
-            <w:sz w:val="27"/>
-            <w:szCs w:val="27"/>
-            <w:lang w:val="ja-JP" w:eastAsia="ja-JP"/>
-          </w:rPr>
-          <w:t>[</w:t>
-        </w:r>
-        <w:r>
-          <w:rPr>
-            <w:rFonts w:asciiTheme="majorHAnsi" w:eastAsiaTheme="majorEastAsia" w:hAnsiTheme="majorHAnsi" w:cstheme="majorBidi"/>
-            <w:sz w:val="27"/>
-            <w:szCs w:val="27"/>
-            <w:lang w:val="ja-JP" w:eastAsia="ja-JP"/>
-          </w:rPr>
-          <w:t>文書のタイトル</w:t>
-        </w:r>
-        <w:r>
-          <w:rPr>
-            <w:rFonts w:asciiTheme="majorHAnsi" w:eastAsiaTheme="majorEastAsia" w:hAnsiTheme="majorHAnsi" w:cstheme="majorBidi"/>
-            <w:sz w:val="27"/>
-            <w:szCs w:val="27"/>
-            <w:lang w:val="ja-JP" w:eastAsia="ja-JP"/>
-          </w:rPr>
-          <w:t>]</w:t>
-        </w:r>
-      </w:sdtContent>
-    </w:sdt>
-  </w:p>
-</w:hdr>
-</file>
-
-<file path=word/header3.xml><?xml version="1.0" encoding="utf-8"?>
 <w:hdr xmlns:wpc="http://schemas.microsoft.com/office/word/2010/wordprocessingCanvas" xmlns:cx="http://schemas.microsoft.com/office/drawing/2014/chartex" xmlns:cx1="http://schemas.microsoft.com/office/drawing/2015/9/8/chartex" xmlns:cx2="http://schemas.microsoft.com/office/drawing/2015/10/21/chartex" xmlns:cx3="http://schemas.microsoft.com/office/drawing/2016/5/9/chartex" xmlns:cx4="http://schemas.microsoft.com/office/drawing/2016/5/10/chartex" xmlns:cx5="http://schemas.microsoft.com/office/drawing/2016/5/11/chartex" xmlns:cx6="http://schemas.microsoft.com/office/drawing/2016/5/12/chartex" xmlns:cx7="http://schemas.microsoft.com/office/drawing/2016/5/13/chartex" xmlns:cx8="http://schemas.microsoft.com/office/drawing/2016/5/14/chartex" xmlns:mc="http://schemas.openxmlformats.org/markup-compatibility/2006" xmlns:aink="http://schemas.microsoft.com/office/drawing/2016/ink" xmlns:am3d="http://schemas.microsoft.com/office/drawing/2017/model3d" xmlns:o="urn:schemas-microsoft-com:office:office" xmlns:r="http://schemas.openxmlformats.org/officeDocument/2006/relationships" xmlns:m="http://schemas.openxmlformats.org/officeDocument/2006/math" xmlns:v="urn:schemas-microsoft-com:vml" xmlns:wp14="http://schemas.microsoft.com/office/word/2010/wordprocessingDrawing" xmlns:wp="http://schemas.openxmlformats.org/drawingml/2006/wordprocessingDrawing" xmlns:w10="urn:schemas-microsoft-com:office:word" xmlns:w="http://schemas.openxmlformats.org/wordprocessingml/2006/main" xmlns:w14="http://schemas.microsoft.com/office/word/2010/wordml" xmlns:w15="http://schemas.microsoft.com/office/word/2012/wordml" xmlns:w16cid="http://schemas.microsoft.com/office/word/2016/wordml/cid" xmlns:w16se="http://schemas.microsoft.com/office/word/2015/wordml/symex" xmlns:wpg="http://schemas.microsoft.com/office/word/2010/wordprocessingGroup" xmlns:wpi="http://schemas.microsoft.com/office/word/2010/wordprocessingInk" xmlns:wne="http://schemas.microsoft.com/office/word/2006/wordml" xmlns:wps="http://schemas.microsoft.com/office/word/2010/wordprocessingShape" mc:Ignorable="w14 w15 w16se w16cid wp14">
   <w:p>
     <w:pPr>

--- a/system/ref.docx
+++ b/system/ref.docx
@@ -1,7 +1,9 @@
 
 <file path=word/document.xml><?xml version="1.0" encoding="utf-8"?>
-<w:document xmlns:wpc="http://schemas.microsoft.com/office/word/2010/wordprocessingCanvas" xmlns:cx="http://schemas.microsoft.com/office/drawing/2014/chartex" xmlns:cx1="http://schemas.microsoft.com/office/drawing/2015/9/8/chartex" xmlns:cx2="http://schemas.microsoft.com/office/drawing/2015/10/21/chartex" xmlns:cx3="http://schemas.microsoft.com/office/drawing/2016/5/9/chartex" xmlns:cx4="http://schemas.microsoft.com/office/drawing/2016/5/10/chartex" xmlns:cx5="http://schemas.microsoft.com/office/drawing/2016/5/11/chartex" xmlns:cx6="http://schemas.microsoft.com/office/drawing/2016/5/12/chartex" xmlns:cx7="http://schemas.microsoft.com/office/drawing/2016/5/13/chartex" xmlns:cx8="http://schemas.microsoft.com/office/drawing/2016/5/14/chartex" xmlns:mc="http://schemas.openxmlformats.org/markup-compatibility/2006" xmlns:aink="http://schemas.microsoft.com/office/drawing/2016/ink" xmlns:am3d="http://schemas.microsoft.com/office/drawing/2017/model3d" xmlns:o="urn:schemas-microsoft-com:office:office" xmlns:r="http://schemas.openxmlformats.org/officeDocument/2006/relationships" xmlns:m="http://schemas.openxmlformats.org/officeDocument/2006/math" xmlns:v="urn:schemas-microsoft-com:vml" xmlns:wp14="http://schemas.microsoft.com/office/word/2010/wordprocessingDrawing" xmlns:wp="http://schemas.openxmlformats.org/drawingml/2006/wordprocessingDrawing" xmlns:w10="urn:schemas-microsoft-com:office:word" xmlns:w="http://schemas.openxmlformats.org/wordprocessingml/2006/main" xmlns:w14="http://schemas.microsoft.com/office/word/2010/wordml" xmlns:w15="http://schemas.microsoft.com/office/word/2012/wordml" xmlns:w16cid="http://schemas.microsoft.com/office/word/2016/wordml/cid" xmlns:w16se="http://schemas.microsoft.com/office/word/2015/wordml/symex" xmlns:wpg="http://schemas.microsoft.com/office/word/2010/wordprocessingGroup" xmlns:wpi="http://schemas.microsoft.com/office/word/2010/wordprocessingInk" xmlns:wne="http://schemas.microsoft.com/office/word/2006/wordml" xmlns:wps="http://schemas.microsoft.com/office/word/2010/wordprocessingShape" mc:Ignorable="w14 w15 w16se w16cid wp14">
+<w:document xmlns:wpc="http://schemas.microsoft.com/office/word/2010/wordprocessingCanvas" xmlns:cx="http://schemas.microsoft.com/office/drawing/2014/chartex" xmlns:cx1="http://schemas.microsoft.com/office/drawing/2015/9/8/chartex" xmlns:cx2="http://schemas.microsoft.com/office/drawing/2015/10/21/chartex" xmlns:cx3="http://schemas.microsoft.com/office/drawing/2016/5/9/chartex" xmlns:cx4="http://schemas.microsoft.com/office/drawing/2016/5/10/chartex" xmlns:cx5="http://schemas.microsoft.com/office/drawing/2016/5/11/chartex" xmlns:cx6="http://schemas.microsoft.com/office/drawing/2016/5/12/chartex" xmlns:cx7="http://schemas.microsoft.com/office/drawing/2016/5/13/chartex" xmlns:cx8="http://schemas.microsoft.com/office/drawing/2016/5/14/chartex" xmlns:mc="http://schemas.openxmlformats.org/markup-compatibility/2006" xmlns:aink="http://schemas.microsoft.com/office/drawing/2016/ink" xmlns:am3d="http://schemas.microsoft.com/office/drawing/2017/model3d" xmlns:o="urn:schemas-microsoft-com:office:office" xmlns:r="http://schemas.openxmlformats.org/officeDocument/2006/relationships" xmlns:m="http://schemas.openxmlformats.org/officeDocument/2006/math" xmlns:v="urn:schemas-microsoft-com:vml" xmlns:wp14="http://schemas.microsoft.com/office/word/2010/wordprocessingDrawing" xmlns:wp="http://schemas.openxmlformats.org/drawingml/2006/wordprocessingDrawing" xmlns:w10="urn:schemas-microsoft-com:office:word" xmlns:w="http://schemas.openxmlformats.org/wordprocessingml/2006/main" xmlns:w14="http://schemas.microsoft.com/office/word/2010/wordml" xmlns:w15="http://schemas.microsoft.com/office/word/2012/wordml" xmlns:w16cex="http://schemas.microsoft.com/office/word/2018/wordml/cex" xmlns:w16cid="http://schemas.microsoft.com/office/word/2016/wordml/cid" xmlns:w16="http://schemas.microsoft.com/office/word/2018/wordml" xmlns:w16se="http://schemas.microsoft.com/office/word/2015/wordml/symex" xmlns:wpg="http://schemas.microsoft.com/office/word/2010/wordprocessingGroup" xmlns:wpi="http://schemas.microsoft.com/office/word/2010/wordprocessingInk" xmlns:wne="http://schemas.microsoft.com/office/word/2006/wordml" xmlns:wps="http://schemas.microsoft.com/office/word/2010/wordprocessingShape" mc:Ignorable="w14 w15 w16se w16cid w16 w16cex wp14">
   <w:body>
+    <w:bookmarkStart w:id="0" w:name="_GoBack"/>
+    <w:bookmarkEnd w:id="0"/>
     <w:p>
       <w:pPr>
         <w:pStyle w:val="a6"/>
@@ -111,8 +113,6 @@
         <w:lastRenderedPageBreak/>
         <w:t>Table of Contents</w:t>
       </w:r>
-      <w:bookmarkStart w:id="0" w:name="_GoBack"/>
-      <w:bookmarkEnd w:id="0"/>
     </w:p>
     <w:sdt>
       <w:sdtPr>
@@ -156,7 +156,7 @@
           <w:r>
             <w:fldChar w:fldCharType="separate"/>
           </w:r>
-          <w:hyperlink w:anchor="_Toc30624019" w:history="1">
+          <w:hyperlink w:anchor="_Toc43491997" w:history="1">
             <w:r>
               <w:rPr>
                 <w:rStyle w:val="af1"/>
@@ -183,7 +183,7 @@
                 <w:noProof/>
                 <w:webHidden/>
               </w:rPr>
-              <w:instrText xml:space="preserve"> PAGEREF _Toc30624019 \h </w:instrText>
+              <w:instrText xml:space="preserve"> PAGEREF _Toc43491997 \h </w:instrText>
             </w:r>
             <w:r>
               <w:rPr>
@@ -231,7 +231,7 @@
               <w:lang w:eastAsia="ja-JP"/>
             </w:rPr>
           </w:pPr>
-          <w:hyperlink w:anchor="_Toc30624020" w:history="1">
+          <w:hyperlink w:anchor="_Toc43491998" w:history="1">
             <w:r>
               <w:rPr>
                 <w:rStyle w:val="af1"/>
@@ -258,7 +258,7 @@
                 <w:noProof/>
                 <w:webHidden/>
               </w:rPr>
-              <w:instrText xml:space="preserve"> PAGEREF _Toc30624020 \h </w:instrText>
+              <w:instrText xml:space="preserve"> PAGEREF _Toc43491998 \h </w:instrText>
             </w:r>
             <w:r>
               <w:rPr>
@@ -304,7 +304,7 @@
               <w:lang w:eastAsia="ja-JP"/>
             </w:rPr>
           </w:pPr>
-          <w:hyperlink w:anchor="_Toc30624021" w:history="1">
+          <w:hyperlink w:anchor="_Toc43491999" w:history="1">
             <w:r>
               <w:rPr>
                 <w:rStyle w:val="af1"/>
@@ -331,7 +331,7 @@
                 <w:noProof/>
                 <w:webHidden/>
               </w:rPr>
-              <w:instrText xml:space="preserve"> PAGEREF _Toc30624021 \h </w:instrText>
+              <w:instrText xml:space="preserve"> PAGEREF _Toc43491999 \h </w:instrText>
             </w:r>
             <w:r>
               <w:rPr>
@@ -381,7 +381,7 @@
               <w:lang w:eastAsia="ja-JP"/>
             </w:rPr>
           </w:pPr>
-          <w:hyperlink w:anchor="_Toc30624022" w:history="1">
+          <w:hyperlink w:anchor="_Toc43492000" w:history="1">
             <w:r>
               <w:rPr>
                 <w:rStyle w:val="af1"/>
@@ -429,7 +429,7 @@
                 <w:noProof/>
                 <w:webHidden/>
               </w:rPr>
-              <w:instrText xml:space="preserve"> PAGEREF _Toc30624022 \h </w:instrText>
+              <w:instrText xml:space="preserve"> PAGEREF _Toc43492000 \h </w:instrText>
             </w:r>
             <w:r>
               <w:rPr>
@@ -478,7 +478,7 @@
               <w:lang w:eastAsia="ja-JP"/>
             </w:rPr>
           </w:pPr>
-          <w:hyperlink w:anchor="_Toc30624023" w:history="1">
+          <w:hyperlink w:anchor="_Toc43492001" w:history="1">
             <w:r>
               <w:rPr>
                 <w:rStyle w:val="af1"/>
@@ -525,7 +525,7 @@
                 <w:noProof/>
                 <w:webHidden/>
               </w:rPr>
-              <w:instrText xml:space="preserve"> PAGEREF _Toc30624023 \h </w:instrText>
+              <w:instrText xml:space="preserve"> PAGEREF _Toc43492001 \h </w:instrText>
             </w:r>
             <w:r>
               <w:rPr>
@@ -572,7 +572,7 @@
               <w:lang w:eastAsia="ja-JP"/>
             </w:rPr>
           </w:pPr>
-          <w:hyperlink w:anchor="_Toc30624024" w:history="1">
+          <w:hyperlink w:anchor="_Toc43492002" w:history="1">
             <w:r>
               <w:rPr>
                 <w:rStyle w:val="af1"/>
@@ -617,7 +617,7 @@
                 <w:noProof/>
                 <w:webHidden/>
               </w:rPr>
-              <w:instrText xml:space="preserve"> PAGEREF _Toc30624024 \h </w:instrText>
+              <w:instrText xml:space="preserve"> PAGEREF _Toc43492002 \h </w:instrText>
             </w:r>
             <w:r>
               <w:rPr>
@@ -638,6 +638,292 @@
                 <w:webHidden/>
               </w:rPr>
               <w:t>3</w:t>
+            </w:r>
+            <w:r>
+              <w:rPr>
+                <w:noProof/>
+                <w:webHidden/>
+              </w:rPr>
+              <w:fldChar w:fldCharType="end"/>
+            </w:r>
+          </w:hyperlink>
+        </w:p>
+        <w:p>
+          <w:pPr>
+            <w:pStyle w:val="11"/>
+            <w:tabs>
+              <w:tab w:val="left" w:pos="1600"/>
+              <w:tab w:val="right" w:leader="dot" w:pos="8148"/>
+            </w:tabs>
+            <w:rPr>
+              <w:rFonts w:eastAsiaTheme="minorEastAsia" w:hAnsiTheme="minorHAnsi"/>
+              <w:b w:val="0"/>
+              <w:bCs w:val="0"/>
+              <w:i w:val="0"/>
+              <w:iCs w:val="0"/>
+              <w:noProof/>
+              <w:kern w:val="2"/>
+              <w:sz w:val="21"/>
+              <w:lang w:eastAsia="ja-JP"/>
+            </w:rPr>
+          </w:pPr>
+          <w:hyperlink w:anchor="_Toc43492003" w:history="1">
+            <w:r>
+              <w:rPr>
+                <w:rStyle w:val="af1"/>
+                <w:noProof/>
+              </w:rPr>
+              <w:t>Appendix A.</w:t>
+            </w:r>
+            <w:r>
+              <w:rPr>
+                <w:rFonts w:eastAsiaTheme="minorEastAsia" w:hAnsiTheme="minorHAnsi"/>
+                <w:b w:val="0"/>
+                <w:bCs w:val="0"/>
+                <w:i w:val="0"/>
+                <w:iCs w:val="0"/>
+                <w:noProof/>
+                <w:kern w:val="2"/>
+                <w:sz w:val="21"/>
+                <w:lang w:eastAsia="ja-JP"/>
+              </w:rPr>
+              <w:tab/>
+            </w:r>
+            <w:r>
+              <w:rPr>
+                <w:rStyle w:val="af1"/>
+                <w:noProof/>
+              </w:rPr>
+              <w:t>&lt;Appendix Title&gt;</w:t>
+            </w:r>
+            <w:r>
+              <w:rPr>
+                <w:noProof/>
+                <w:webHidden/>
+              </w:rPr>
+              <w:tab/>
+            </w:r>
+            <w:r>
+              <w:rPr>
+                <w:noProof/>
+                <w:webHidden/>
+              </w:rPr>
+              <w:fldChar w:fldCharType="begin"/>
+            </w:r>
+            <w:r>
+              <w:rPr>
+                <w:noProof/>
+                <w:webHidden/>
+              </w:rPr>
+              <w:instrText xml:space="preserve"> PAGEREF _Toc43492003 \h </w:instrText>
+            </w:r>
+            <w:r>
+              <w:rPr>
+                <w:noProof/>
+                <w:webHidden/>
+              </w:rPr>
+            </w:r>
+            <w:r>
+              <w:rPr>
+                <w:noProof/>
+                <w:webHidden/>
+              </w:rPr>
+              <w:fldChar w:fldCharType="separate"/>
+            </w:r>
+            <w:r>
+              <w:rPr>
+                <w:noProof/>
+                <w:webHidden/>
+              </w:rPr>
+              <w:t>5</w:t>
+            </w:r>
+            <w:r>
+              <w:rPr>
+                <w:noProof/>
+                <w:webHidden/>
+              </w:rPr>
+              <w:fldChar w:fldCharType="end"/>
+            </w:r>
+          </w:hyperlink>
+        </w:p>
+        <w:p>
+          <w:pPr>
+            <w:pStyle w:val="26"/>
+            <w:tabs>
+              <w:tab w:val="left" w:pos="1000"/>
+              <w:tab w:val="right" w:leader="dot" w:pos="8148"/>
+            </w:tabs>
+            <w:rPr>
+              <w:rFonts w:eastAsiaTheme="minorEastAsia" w:hAnsiTheme="minorHAnsi"/>
+              <w:b w:val="0"/>
+              <w:bCs w:val="0"/>
+              <w:noProof/>
+              <w:kern w:val="2"/>
+              <w:sz w:val="21"/>
+              <w:szCs w:val="24"/>
+              <w:lang w:eastAsia="ja-JP"/>
+            </w:rPr>
+          </w:pPr>
+          <w:hyperlink w:anchor="_Toc43492004" w:history="1">
+            <w:r>
+              <w:rPr>
+                <w:rStyle w:val="af1"/>
+                <w:noProof/>
+              </w:rPr>
+              <w:t>A.1.</w:t>
+            </w:r>
+            <w:r>
+              <w:rPr>
+                <w:rFonts w:eastAsiaTheme="minorEastAsia" w:hAnsiTheme="minorHAnsi"/>
+                <w:b w:val="0"/>
+                <w:bCs w:val="0"/>
+                <w:noProof/>
+                <w:kern w:val="2"/>
+                <w:sz w:val="21"/>
+                <w:szCs w:val="24"/>
+                <w:lang w:eastAsia="ja-JP"/>
+              </w:rPr>
+              <w:tab/>
+            </w:r>
+            <w:r>
+              <w:rPr>
+                <w:rStyle w:val="af1"/>
+                <w:noProof/>
+              </w:rPr>
+              <w:t>&lt;Appendix Subsection&gt;</w:t>
+            </w:r>
+            <w:r>
+              <w:rPr>
+                <w:noProof/>
+                <w:webHidden/>
+              </w:rPr>
+              <w:tab/>
+            </w:r>
+            <w:r>
+              <w:rPr>
+                <w:noProof/>
+                <w:webHidden/>
+              </w:rPr>
+              <w:fldChar w:fldCharType="begin"/>
+            </w:r>
+            <w:r>
+              <w:rPr>
+                <w:noProof/>
+                <w:webHidden/>
+              </w:rPr>
+              <w:instrText xml:space="preserve"> PAGEREF _Toc43492004 \h </w:instrText>
+            </w:r>
+            <w:r>
+              <w:rPr>
+                <w:noProof/>
+                <w:webHidden/>
+              </w:rPr>
+            </w:r>
+            <w:r>
+              <w:rPr>
+                <w:noProof/>
+                <w:webHidden/>
+              </w:rPr>
+              <w:fldChar w:fldCharType="separate"/>
+            </w:r>
+            <w:r>
+              <w:rPr>
+                <w:noProof/>
+                <w:webHidden/>
+              </w:rPr>
+              <w:t>5</w:t>
+            </w:r>
+            <w:r>
+              <w:rPr>
+                <w:noProof/>
+                <w:webHidden/>
+              </w:rPr>
+              <w:fldChar w:fldCharType="end"/>
+            </w:r>
+          </w:hyperlink>
+        </w:p>
+        <w:p>
+          <w:pPr>
+            <w:pStyle w:val="32"/>
+            <w:tabs>
+              <w:tab w:val="left" w:pos="1200"/>
+              <w:tab w:val="right" w:leader="dot" w:pos="8148"/>
+            </w:tabs>
+            <w:rPr>
+              <w:rFonts w:eastAsiaTheme="minorEastAsia" w:hAnsiTheme="minorHAnsi"/>
+              <w:noProof/>
+              <w:kern w:val="2"/>
+              <w:sz w:val="21"/>
+              <w:szCs w:val="24"/>
+              <w:lang w:eastAsia="ja-JP"/>
+            </w:rPr>
+          </w:pPr>
+          <w:hyperlink w:anchor="_Toc43492005" w:history="1">
+            <w:r>
+              <w:rPr>
+                <w:rStyle w:val="af1"/>
+                <w:noProof/>
+              </w:rPr>
+              <w:t>A.1.1</w:t>
+            </w:r>
+            <w:r>
+              <w:rPr>
+                <w:rFonts w:eastAsiaTheme="minorEastAsia" w:hAnsiTheme="minorHAnsi"/>
+                <w:noProof/>
+                <w:kern w:val="2"/>
+                <w:sz w:val="21"/>
+                <w:szCs w:val="24"/>
+                <w:lang w:eastAsia="ja-JP"/>
+              </w:rPr>
+              <w:tab/>
+            </w:r>
+            <w:r>
+              <w:rPr>
+                <w:rStyle w:val="af1"/>
+                <w:noProof/>
+              </w:rPr>
+              <w:t>&lt;Appendix Heading 3&gt;</w:t>
+            </w:r>
+            <w:r>
+              <w:rPr>
+                <w:noProof/>
+                <w:webHidden/>
+              </w:rPr>
+              <w:tab/>
+            </w:r>
+            <w:r>
+              <w:rPr>
+                <w:noProof/>
+                <w:webHidden/>
+              </w:rPr>
+              <w:fldChar w:fldCharType="begin"/>
+            </w:r>
+            <w:r>
+              <w:rPr>
+                <w:noProof/>
+                <w:webHidden/>
+              </w:rPr>
+              <w:instrText xml:space="preserve"> PAGEREF _Toc43492005 \h </w:instrText>
+            </w:r>
+            <w:r>
+              <w:rPr>
+                <w:noProof/>
+                <w:webHidden/>
+              </w:rPr>
+            </w:r>
+            <w:r>
+              <w:rPr>
+                <w:noProof/>
+                <w:webHidden/>
+              </w:rPr>
+              <w:fldChar w:fldCharType="separate"/>
+            </w:r>
+            <w:r>
+              <w:rPr>
+                <w:noProof/>
+                <w:webHidden/>
+              </w:rPr>
+              <w:t>5</w:t>
             </w:r>
             <w:r>
               <w:rPr>
@@ -667,46 +953,60 @@
       <w:pPr>
         <w:pStyle w:val="HeadingUnnumbered1"/>
       </w:pPr>
-      <w:bookmarkStart w:id="1" w:name="_Toc30624019"/>
-      <w:bookmarkStart w:id="2" w:name="heading-unnumbered"/>
+      <w:bookmarkStart w:id="1" w:name="heading-unnumbered"/>
+      <w:bookmarkStart w:id="2" w:name="_Toc43491997"/>
       <w:r>
         <w:lastRenderedPageBreak/>
         <w:t>&lt;Heading Unnumbered&gt;</w:t>
       </w:r>
-      <w:bookmarkEnd w:id="1"/>
+      <w:bookmarkEnd w:id="2"/>
     </w:p>
     <w:p>
       <w:pPr>
         <w:pStyle w:val="HeadingUnnumbered2"/>
       </w:pPr>
-      <w:bookmarkStart w:id="3" w:name="_Toc30624020"/>
-      <w:bookmarkStart w:id="4" w:name="heading-unnumbered-2"/>
-      <w:bookmarkEnd w:id="2"/>
+      <w:bookmarkStart w:id="3" w:name="heading-unnumbered-2"/>
+      <w:bookmarkStart w:id="4" w:name="_Toc43491998"/>
+      <w:bookmarkEnd w:id="1"/>
       <w:r>
         <w:t>&lt;Heading Unnumbered 2&gt;</w:t>
       </w:r>
-      <w:bookmarkEnd w:id="3"/>
+      <w:bookmarkEnd w:id="4"/>
     </w:p>
     <w:p>
       <w:pPr>
         <w:pStyle w:val="HeadingUnnumbered3"/>
       </w:pPr>
-      <w:bookmarkStart w:id="5" w:name="_Toc30624021"/>
-      <w:bookmarkStart w:id="6" w:name="heading-unnumbered-3"/>
-      <w:bookmarkEnd w:id="4"/>
+      <w:bookmarkStart w:id="5" w:name="heading-unnumbered-3"/>
+      <w:bookmarkStart w:id="6" w:name="_Toc43491999"/>
+      <w:bookmarkEnd w:id="3"/>
       <w:r>
         <w:t>&lt;Heading Unnumbered 3&gt;</w:t>
       </w:r>
-      <w:bookmarkEnd w:id="5"/>
+      <w:bookmarkEnd w:id="6"/>
     </w:p>
     <w:p>
       <w:pPr>
         <w:pStyle w:val="HeadingUnnumbered4"/>
       </w:pPr>
       <w:bookmarkStart w:id="7" w:name="heading-unnumbered-4"/>
-      <w:bookmarkEnd w:id="6"/>
+      <w:bookmarkEnd w:id="5"/>
       <w:r>
         <w:t>&lt;Heading Unnumbered 4&gt;</w:t>
+      </w:r>
+    </w:p>
+    <w:p>
+      <w:pPr>
+        <w:pStyle w:val="HeadingUnnumbered5"/>
+      </w:pPr>
+      <w:r>
+        <w:rPr>
+          <w:rFonts w:hint="eastAsia"/>
+        </w:rPr>
+        <w:t>&lt;</w:t>
+      </w:r>
+      <w:r>
+        <w:t>Heading Unnumbered 5&gt;</w:t>
       </w:r>
     </w:p>
     <w:bookmarkEnd w:id="7"/>
@@ -723,7 +1023,7 @@
         <w:pStyle w:val="1"/>
       </w:pPr>
       <w:bookmarkStart w:id="8" w:name="heading-1"/>
-      <w:bookmarkStart w:id="9" w:name="_Toc30624022"/>
+      <w:bookmarkStart w:id="9" w:name="_Toc43492000"/>
       <w:r>
         <w:lastRenderedPageBreak/>
         <w:t>&lt;Heading 1&gt;</w:t>
@@ -736,7 +1036,7 @@
         <w:pStyle w:val="20"/>
       </w:pPr>
       <w:bookmarkStart w:id="10" w:name="heading-2"/>
-      <w:bookmarkStart w:id="11" w:name="_Toc30624023"/>
+      <w:bookmarkStart w:id="11" w:name="_Toc43492001"/>
       <w:r>
         <w:t>&lt;Heading 2&gt;</w:t>
       </w:r>
@@ -748,7 +1048,7 @@
         <w:pStyle w:val="30"/>
       </w:pPr>
       <w:bookmarkStart w:id="12" w:name="heading-3"/>
-      <w:bookmarkStart w:id="13" w:name="_Toc30624024"/>
+      <w:bookmarkStart w:id="13" w:name="_Toc43492002"/>
       <w:r>
         <w:t>&lt;Heading 3&gt;</w:t>
       </w:r>
@@ -1246,26 +1546,32 @@
       <w:pPr>
         <w:pStyle w:val="AppendixHeading1"/>
       </w:pPr>
+      <w:bookmarkStart w:id="18" w:name="_Toc43492003"/>
       <w:r>
         <w:lastRenderedPageBreak/>
         <w:t>&lt;Appendix Title&gt;</w:t>
       </w:r>
+      <w:bookmarkEnd w:id="18"/>
     </w:p>
     <w:p>
       <w:pPr>
         <w:pStyle w:val="AppendixHeading2"/>
       </w:pPr>
+      <w:bookmarkStart w:id="19" w:name="_Toc43492004"/>
       <w:r>
         <w:t>&lt;Appendix Subsection&gt;</w:t>
       </w:r>
+      <w:bookmarkEnd w:id="19"/>
     </w:p>
     <w:p>
       <w:pPr>
         <w:pStyle w:val="AppendixHeading3"/>
       </w:pPr>
+      <w:bookmarkStart w:id="20" w:name="_Toc43492005"/>
       <w:r>
         <w:t>&lt;Appendix Heading 3&gt;</w:t>
       </w:r>
+      <w:bookmarkEnd w:id="20"/>
     </w:p>
     <w:p>
       <w:pPr>
@@ -1740,6 +2046,7 @@
         <w:rPr>
           <w:rStyle w:val="OtherTok"/>
         </w:rPr>
+        <w:lastRenderedPageBreak/>
         <w:t>OtherTok</w:t>
       </w:r>
       <w:r>
@@ -1776,7 +2083,6 @@
         <w:rPr>
           <w:rStyle w:val="SpecialStringTok"/>
         </w:rPr>
-        <w:lastRenderedPageBreak/>
         <w:t>SpecialStringTok</w:t>
       </w:r>
       <w:r>
@@ -1858,7 +2164,7 @@
       <w:pPr>
         <w:pStyle w:val="ae"/>
       </w:pPr>
-      <w:bookmarkStart w:id="18" w:name="lst:docs-makefile"/>
+      <w:bookmarkStart w:id="21" w:name="lst:docs-makefile"/>
       <w:r>
         <w:rPr>
           <w:vertAlign w:val="subscript"/>
@@ -2782,8 +3088,8 @@
       <w:pPr>
         <w:pStyle w:val="ae"/>
       </w:pPr>
-      <w:bookmarkStart w:id="19" w:name="lst:makefile"/>
-      <w:bookmarkEnd w:id="18"/>
+      <w:bookmarkStart w:id="22" w:name="lst:makefile"/>
+      <w:bookmarkEnd w:id="21"/>
       <w:r>
         <w:rPr>
           <w:vertAlign w:val="subscript"/>
@@ -3025,8 +3331,8 @@
       <w:pPr>
         <w:pStyle w:val="ae"/>
       </w:pPr>
-      <w:bookmarkStart w:id="20" w:name="lst:setup_py"/>
-      <w:bookmarkEnd w:id="19"/>
+      <w:bookmarkStart w:id="23" w:name="lst:setup_py"/>
+      <w:bookmarkEnd w:id="22"/>
       <w:r>
         <w:rPr>
           <w:vertAlign w:val="subscript"/>
@@ -3739,7 +4045,7 @@
         <w:t>],</w:t>
       </w:r>
     </w:p>
-    <w:bookmarkEnd w:id="20"/>
+    <w:bookmarkEnd w:id="23"/>
     <w:p>
       <w:pPr>
         <w:pStyle w:val="a4"/>
@@ -3777,7 +4083,7 @@
       <w:pPr>
         <w:pStyle w:val="TableCaption"/>
       </w:pPr>
-      <w:bookmarkStart w:id="21" w:name="tbl:sample-table"/>
+      <w:bookmarkStart w:id="24" w:name="tbl:sample-table"/>
       <w:r>
         <w:rPr>
           <w:vertAlign w:val="subscript"/>
@@ -3916,8 +4222,8 @@
         <w:pStyle w:val="GraphicAnchor"/>
         <w:spacing w:before="120"/>
       </w:pPr>
-      <w:bookmarkStart w:id="22" w:name="fig:front-image"/>
-      <w:bookmarkEnd w:id="21"/>
+      <w:bookmarkStart w:id="25" w:name="fig:front-image"/>
+      <w:bookmarkEnd w:id="24"/>
       <w:r>
         <w:drawing>
           <wp:inline distT="0" distB="0" distL="0" distR="0">
@@ -3961,7 +4267,7 @@
           </wp:inline>
         </w:drawing>
       </w:r>
-      <w:bookmarkEnd w:id="22"/>
+      <w:bookmarkEnd w:id="25"/>
     </w:p>
     <w:p>
       <w:pPr>
@@ -3995,7 +4301,7 @@
 </file>
 
 <file path=word/endnotes.xml><?xml version="1.0" encoding="utf-8"?>
-<w:endnotes xmlns:wpc="http://schemas.microsoft.com/office/word/2010/wordprocessingCanvas" xmlns:cx="http://schemas.microsoft.com/office/drawing/2014/chartex" xmlns:cx1="http://schemas.microsoft.com/office/drawing/2015/9/8/chartex" xmlns:cx2="http://schemas.microsoft.com/office/drawing/2015/10/21/chartex" xmlns:cx3="http://schemas.microsoft.com/office/drawing/2016/5/9/chartex" xmlns:cx4="http://schemas.microsoft.com/office/drawing/2016/5/10/chartex" xmlns:cx5="http://schemas.microsoft.com/office/drawing/2016/5/11/chartex" xmlns:cx6="http://schemas.microsoft.com/office/drawing/2016/5/12/chartex" xmlns:cx7="http://schemas.microsoft.com/office/drawing/2016/5/13/chartex" xmlns:cx8="http://schemas.microsoft.com/office/drawing/2016/5/14/chartex" xmlns:mc="http://schemas.openxmlformats.org/markup-compatibility/2006" xmlns:aink="http://schemas.microsoft.com/office/drawing/2016/ink" xmlns:am3d="http://schemas.microsoft.com/office/drawing/2017/model3d" xmlns:o="urn:schemas-microsoft-com:office:office" xmlns:r="http://schemas.openxmlformats.org/officeDocument/2006/relationships" xmlns:m="http://schemas.openxmlformats.org/officeDocument/2006/math" xmlns:v="urn:schemas-microsoft-com:vml" xmlns:wp14="http://schemas.microsoft.com/office/word/2010/wordprocessingDrawing" xmlns:wp="http://schemas.openxmlformats.org/drawingml/2006/wordprocessingDrawing" xmlns:w10="urn:schemas-microsoft-com:office:word" xmlns:w="http://schemas.openxmlformats.org/wordprocessingml/2006/main" xmlns:w14="http://schemas.microsoft.com/office/word/2010/wordml" xmlns:w15="http://schemas.microsoft.com/office/word/2012/wordml" xmlns:w16cid="http://schemas.microsoft.com/office/word/2016/wordml/cid" xmlns:w16se="http://schemas.microsoft.com/office/word/2015/wordml/symex" xmlns:wpg="http://schemas.microsoft.com/office/word/2010/wordprocessingGroup" xmlns:wpi="http://schemas.microsoft.com/office/word/2010/wordprocessingInk" xmlns:wne="http://schemas.microsoft.com/office/word/2006/wordml" xmlns:wps="http://schemas.microsoft.com/office/word/2010/wordprocessingShape" mc:Ignorable="w14 w15 w16se w16cid wp14">
+<w:endnotes xmlns:wpc="http://schemas.microsoft.com/office/word/2010/wordprocessingCanvas" xmlns:cx="http://schemas.microsoft.com/office/drawing/2014/chartex" xmlns:cx1="http://schemas.microsoft.com/office/drawing/2015/9/8/chartex" xmlns:cx2="http://schemas.microsoft.com/office/drawing/2015/10/21/chartex" xmlns:cx3="http://schemas.microsoft.com/office/drawing/2016/5/9/chartex" xmlns:cx4="http://schemas.microsoft.com/office/drawing/2016/5/10/chartex" xmlns:cx5="http://schemas.microsoft.com/office/drawing/2016/5/11/chartex" xmlns:cx6="http://schemas.microsoft.com/office/drawing/2016/5/12/chartex" xmlns:cx7="http://schemas.microsoft.com/office/drawing/2016/5/13/chartex" xmlns:cx8="http://schemas.microsoft.com/office/drawing/2016/5/14/chartex" xmlns:mc="http://schemas.openxmlformats.org/markup-compatibility/2006" xmlns:aink="http://schemas.microsoft.com/office/drawing/2016/ink" xmlns:am3d="http://schemas.microsoft.com/office/drawing/2017/model3d" xmlns:o="urn:schemas-microsoft-com:office:office" xmlns:r="http://schemas.openxmlformats.org/officeDocument/2006/relationships" xmlns:m="http://schemas.openxmlformats.org/officeDocument/2006/math" xmlns:v="urn:schemas-microsoft-com:vml" xmlns:wp14="http://schemas.microsoft.com/office/word/2010/wordprocessingDrawing" xmlns:wp="http://schemas.openxmlformats.org/drawingml/2006/wordprocessingDrawing" xmlns:w10="urn:schemas-microsoft-com:office:word" xmlns:w="http://schemas.openxmlformats.org/wordprocessingml/2006/main" xmlns:w14="http://schemas.microsoft.com/office/word/2010/wordml" xmlns:w15="http://schemas.microsoft.com/office/word/2012/wordml" xmlns:w16cex="http://schemas.microsoft.com/office/word/2018/wordml/cex" xmlns:w16cid="http://schemas.microsoft.com/office/word/2016/wordml/cid" xmlns:w16="http://schemas.microsoft.com/office/word/2018/wordml" xmlns:w16se="http://schemas.microsoft.com/office/word/2015/wordml/symex" xmlns:wpg="http://schemas.microsoft.com/office/word/2010/wordprocessingGroup" xmlns:wpi="http://schemas.microsoft.com/office/word/2010/wordprocessingInk" xmlns:wne="http://schemas.microsoft.com/office/word/2006/wordml" xmlns:wps="http://schemas.microsoft.com/office/word/2010/wordprocessingShape" mc:Ignorable="w14 w15 w16se w16cid w16 w16cex wp14">
   <w:endnote w:type="separator" w:id="-1">
     <w:p>
       <w:pPr>
@@ -4020,7 +4326,7 @@
 </file>
 
 <file path=word/footer1.xml><?xml version="1.0" encoding="utf-8"?>
-<w:ftr xmlns:wpc="http://schemas.microsoft.com/office/word/2010/wordprocessingCanvas" xmlns:cx="http://schemas.microsoft.com/office/drawing/2014/chartex" xmlns:cx1="http://schemas.microsoft.com/office/drawing/2015/9/8/chartex" xmlns:cx2="http://schemas.microsoft.com/office/drawing/2015/10/21/chartex" xmlns:cx3="http://schemas.microsoft.com/office/drawing/2016/5/9/chartex" xmlns:cx4="http://schemas.microsoft.com/office/drawing/2016/5/10/chartex" xmlns:cx5="http://schemas.microsoft.com/office/drawing/2016/5/11/chartex" xmlns:cx6="http://schemas.microsoft.com/office/drawing/2016/5/12/chartex" xmlns:cx7="http://schemas.microsoft.com/office/drawing/2016/5/13/chartex" xmlns:cx8="http://schemas.microsoft.com/office/drawing/2016/5/14/chartex" xmlns:mc="http://schemas.openxmlformats.org/markup-compatibility/2006" xmlns:aink="http://schemas.microsoft.com/office/drawing/2016/ink" xmlns:am3d="http://schemas.microsoft.com/office/drawing/2017/model3d" xmlns:o="urn:schemas-microsoft-com:office:office" xmlns:r="http://schemas.openxmlformats.org/officeDocument/2006/relationships" xmlns:m="http://schemas.openxmlformats.org/officeDocument/2006/math" xmlns:v="urn:schemas-microsoft-com:vml" xmlns:wp14="http://schemas.microsoft.com/office/word/2010/wordprocessingDrawing" xmlns:wp="http://schemas.openxmlformats.org/drawingml/2006/wordprocessingDrawing" xmlns:w10="urn:schemas-microsoft-com:office:word" xmlns:w="http://schemas.openxmlformats.org/wordprocessingml/2006/main" xmlns:w14="http://schemas.microsoft.com/office/word/2010/wordml" xmlns:w15="http://schemas.microsoft.com/office/word/2012/wordml" xmlns:w16cid="http://schemas.microsoft.com/office/word/2016/wordml/cid" xmlns:w16se="http://schemas.microsoft.com/office/word/2015/wordml/symex" xmlns:wpg="http://schemas.microsoft.com/office/word/2010/wordprocessingGroup" xmlns:wpi="http://schemas.microsoft.com/office/word/2010/wordprocessingInk" xmlns:wne="http://schemas.microsoft.com/office/word/2006/wordml" xmlns:wps="http://schemas.microsoft.com/office/word/2010/wordprocessingShape" mc:Ignorable="w14 w15 w16se w16cid wp14">
+<w:ftr xmlns:wpc="http://schemas.microsoft.com/office/word/2010/wordprocessingCanvas" xmlns:cx="http://schemas.microsoft.com/office/drawing/2014/chartex" xmlns:cx1="http://schemas.microsoft.com/office/drawing/2015/9/8/chartex" xmlns:cx2="http://schemas.microsoft.com/office/drawing/2015/10/21/chartex" xmlns:cx3="http://schemas.microsoft.com/office/drawing/2016/5/9/chartex" xmlns:cx4="http://schemas.microsoft.com/office/drawing/2016/5/10/chartex" xmlns:cx5="http://schemas.microsoft.com/office/drawing/2016/5/11/chartex" xmlns:cx6="http://schemas.microsoft.com/office/drawing/2016/5/12/chartex" xmlns:cx7="http://schemas.microsoft.com/office/drawing/2016/5/13/chartex" xmlns:cx8="http://schemas.microsoft.com/office/drawing/2016/5/14/chartex" xmlns:mc="http://schemas.openxmlformats.org/markup-compatibility/2006" xmlns:aink="http://schemas.microsoft.com/office/drawing/2016/ink" xmlns:am3d="http://schemas.microsoft.com/office/drawing/2017/model3d" xmlns:o="urn:schemas-microsoft-com:office:office" xmlns:r="http://schemas.openxmlformats.org/officeDocument/2006/relationships" xmlns:m="http://schemas.openxmlformats.org/officeDocument/2006/math" xmlns:v="urn:schemas-microsoft-com:vml" xmlns:wp14="http://schemas.microsoft.com/office/word/2010/wordprocessingDrawing" xmlns:wp="http://schemas.openxmlformats.org/drawingml/2006/wordprocessingDrawing" xmlns:w10="urn:schemas-microsoft-com:office:word" xmlns:w="http://schemas.openxmlformats.org/wordprocessingml/2006/main" xmlns:w14="http://schemas.microsoft.com/office/word/2010/wordml" xmlns:w15="http://schemas.microsoft.com/office/word/2012/wordml" xmlns:w16cex="http://schemas.microsoft.com/office/word/2018/wordml/cex" xmlns:w16cid="http://schemas.microsoft.com/office/word/2016/wordml/cid" xmlns:w16="http://schemas.microsoft.com/office/word/2018/wordml" xmlns:w16se="http://schemas.microsoft.com/office/word/2015/wordml/symex" xmlns:wpg="http://schemas.microsoft.com/office/word/2010/wordprocessingGroup" xmlns:wpi="http://schemas.microsoft.com/office/word/2010/wordprocessingInk" xmlns:wne="http://schemas.microsoft.com/office/word/2006/wordml" xmlns:wps="http://schemas.microsoft.com/office/word/2010/wordprocessingShape" mc:Ignorable="w14 w15 w16se w16cid w16 w16cex wp14">
   <w:p>
     <w:pPr>
       <w:tabs>
@@ -4144,7 +4450,7 @@
 </file>
 
 <file path=word/footer2.xml><?xml version="1.0" encoding="utf-8"?>
-<w:ftr xmlns:wpc="http://schemas.microsoft.com/office/word/2010/wordprocessingCanvas" xmlns:cx="http://schemas.microsoft.com/office/drawing/2014/chartex" xmlns:cx1="http://schemas.microsoft.com/office/drawing/2015/9/8/chartex" xmlns:cx2="http://schemas.microsoft.com/office/drawing/2015/10/21/chartex" xmlns:cx3="http://schemas.microsoft.com/office/drawing/2016/5/9/chartex" xmlns:cx4="http://schemas.microsoft.com/office/drawing/2016/5/10/chartex" xmlns:cx5="http://schemas.microsoft.com/office/drawing/2016/5/11/chartex" xmlns:cx6="http://schemas.microsoft.com/office/drawing/2016/5/12/chartex" xmlns:cx7="http://schemas.microsoft.com/office/drawing/2016/5/13/chartex" xmlns:cx8="http://schemas.microsoft.com/office/drawing/2016/5/14/chartex" xmlns:mc="http://schemas.openxmlformats.org/markup-compatibility/2006" xmlns:aink="http://schemas.microsoft.com/office/drawing/2016/ink" xmlns:am3d="http://schemas.microsoft.com/office/drawing/2017/model3d" xmlns:o="urn:schemas-microsoft-com:office:office" xmlns:r="http://schemas.openxmlformats.org/officeDocument/2006/relationships" xmlns:m="http://schemas.openxmlformats.org/officeDocument/2006/math" xmlns:v="urn:schemas-microsoft-com:vml" xmlns:wp14="http://schemas.microsoft.com/office/word/2010/wordprocessingDrawing" xmlns:wp="http://schemas.openxmlformats.org/drawingml/2006/wordprocessingDrawing" xmlns:w10="urn:schemas-microsoft-com:office:word" xmlns:w="http://schemas.openxmlformats.org/wordprocessingml/2006/main" xmlns:w14="http://schemas.microsoft.com/office/word/2010/wordml" xmlns:w15="http://schemas.microsoft.com/office/word/2012/wordml" xmlns:w16cid="http://schemas.microsoft.com/office/word/2016/wordml/cid" xmlns:w16se="http://schemas.microsoft.com/office/word/2015/wordml/symex" xmlns:wpg="http://schemas.microsoft.com/office/word/2010/wordprocessingGroup" xmlns:wpi="http://schemas.microsoft.com/office/word/2010/wordprocessingInk" xmlns:wne="http://schemas.microsoft.com/office/word/2006/wordml" xmlns:wps="http://schemas.microsoft.com/office/word/2010/wordprocessingShape" mc:Ignorable="w14 w15 w16se w16cid wp14">
+<w:ftr xmlns:wpc="http://schemas.microsoft.com/office/word/2010/wordprocessingCanvas" xmlns:cx="http://schemas.microsoft.com/office/drawing/2014/chartex" xmlns:cx1="http://schemas.microsoft.com/office/drawing/2015/9/8/chartex" xmlns:cx2="http://schemas.microsoft.com/office/drawing/2015/10/21/chartex" xmlns:cx3="http://schemas.microsoft.com/office/drawing/2016/5/9/chartex" xmlns:cx4="http://schemas.microsoft.com/office/drawing/2016/5/10/chartex" xmlns:cx5="http://schemas.microsoft.com/office/drawing/2016/5/11/chartex" xmlns:cx6="http://schemas.microsoft.com/office/drawing/2016/5/12/chartex" xmlns:cx7="http://schemas.microsoft.com/office/drawing/2016/5/13/chartex" xmlns:cx8="http://schemas.microsoft.com/office/drawing/2016/5/14/chartex" xmlns:mc="http://schemas.openxmlformats.org/markup-compatibility/2006" xmlns:aink="http://schemas.microsoft.com/office/drawing/2016/ink" xmlns:am3d="http://schemas.microsoft.com/office/drawing/2017/model3d" xmlns:o="urn:schemas-microsoft-com:office:office" xmlns:r="http://schemas.openxmlformats.org/officeDocument/2006/relationships" xmlns:m="http://schemas.openxmlformats.org/officeDocument/2006/math" xmlns:v="urn:schemas-microsoft-com:vml" xmlns:wp14="http://schemas.microsoft.com/office/word/2010/wordprocessingDrawing" xmlns:wp="http://schemas.openxmlformats.org/drawingml/2006/wordprocessingDrawing" xmlns:w10="urn:schemas-microsoft-com:office:word" xmlns:w="http://schemas.openxmlformats.org/wordprocessingml/2006/main" xmlns:w14="http://schemas.microsoft.com/office/word/2010/wordml" xmlns:w15="http://schemas.microsoft.com/office/word/2012/wordml" xmlns:w16cex="http://schemas.microsoft.com/office/word/2018/wordml/cex" xmlns:w16cid="http://schemas.microsoft.com/office/word/2016/wordml/cid" xmlns:w16="http://schemas.microsoft.com/office/word/2018/wordml" xmlns:w16se="http://schemas.microsoft.com/office/word/2015/wordml/symex" xmlns:wpg="http://schemas.microsoft.com/office/word/2010/wordprocessingGroup" xmlns:wpi="http://schemas.microsoft.com/office/word/2010/wordprocessingInk" xmlns:wne="http://schemas.microsoft.com/office/word/2006/wordml" xmlns:wps="http://schemas.microsoft.com/office/word/2010/wordprocessingShape" mc:Ignorable="w14 w15 w16se w16cid w16 w16cex wp14">
   <w:p>
     <w:pPr>
       <w:tabs>
@@ -4213,7 +4519,7 @@
         <w:rFonts w:cs="Times New Roman (本文のフォント - コンプレ"/>
         <w:color w:val="0F243E" w:themeColor="text2" w:themeShade="80"/>
       </w:rPr>
-      <w:instrText xml:space="preserve">-1 </w:instrText>
+      <w:instrText xml:space="preserve"> </w:instrText>
     </w:r>
     <w:r>
       <w:rPr>
@@ -4228,7 +4534,7 @@
         <w:noProof/>
         <w:color w:val="0F243E" w:themeColor="text2" w:themeShade="80"/>
       </w:rPr>
-      <w:t>0</w:t>
+      <w:t>1</w:t>
     </w:r>
     <w:r>
       <w:rPr>
@@ -4300,7 +4606,14 @@
         <w:rFonts w:cs="Times New Roman (本文のフォント - コンプレ"/>
         <w:color w:val="0F243E" w:themeColor="text2" w:themeShade="80"/>
       </w:rPr>
-      <w:instrText xml:space="preserve"> -2</w:instrText>
+      <w:instrText xml:space="preserve"> -</w:instrText>
+    </w:r>
+    <w:r>
+      <w:rPr>
+        <w:rFonts w:cs="Times New Roman (本文のフォント - コンプレ"/>
+        <w:color w:val="0F243E" w:themeColor="text2" w:themeShade="80"/>
+      </w:rPr>
+      <w:instrText>1</w:instrText>
     </w:r>
     <w:r>
       <w:rPr>
@@ -4315,7 +4628,7 @@
         <w:noProof/>
         <w:color w:val="0F243E" w:themeColor="text2" w:themeShade="80"/>
       </w:rPr>
-      <w:t>9</w:t>
+      <w:t>10</w:t>
     </w:r>
     <w:r>
       <w:rPr>
@@ -4343,7 +4656,7 @@
 </file>
 
 <file path=word/footnotes.xml><?xml version="1.0" encoding="utf-8"?>
-<w:footnotes xmlns:wpc="http://schemas.microsoft.com/office/word/2010/wordprocessingCanvas" xmlns:cx="http://schemas.microsoft.com/office/drawing/2014/chartex" xmlns:cx1="http://schemas.microsoft.com/office/drawing/2015/9/8/chartex" xmlns:cx2="http://schemas.microsoft.com/office/drawing/2015/10/21/chartex" xmlns:cx3="http://schemas.microsoft.com/office/drawing/2016/5/9/chartex" xmlns:cx4="http://schemas.microsoft.com/office/drawing/2016/5/10/chartex" xmlns:cx5="http://schemas.microsoft.com/office/drawing/2016/5/11/chartex" xmlns:cx6="http://schemas.microsoft.com/office/drawing/2016/5/12/chartex" xmlns:cx7="http://schemas.microsoft.com/office/drawing/2016/5/13/chartex" xmlns:cx8="http://schemas.microsoft.com/office/drawing/2016/5/14/chartex" xmlns:mc="http://schemas.openxmlformats.org/markup-compatibility/2006" xmlns:aink="http://schemas.microsoft.com/office/drawing/2016/ink" xmlns:am3d="http://schemas.microsoft.com/office/drawing/2017/model3d" xmlns:o="urn:schemas-microsoft-com:office:office" xmlns:r="http://schemas.openxmlformats.org/officeDocument/2006/relationships" xmlns:m="http://schemas.openxmlformats.org/officeDocument/2006/math" xmlns:v="urn:schemas-microsoft-com:vml" xmlns:wp14="http://schemas.microsoft.com/office/word/2010/wordprocessingDrawing" xmlns:wp="http://schemas.openxmlformats.org/drawingml/2006/wordprocessingDrawing" xmlns:w10="urn:schemas-microsoft-com:office:word" xmlns:w="http://schemas.openxmlformats.org/wordprocessingml/2006/main" xmlns:w14="http://schemas.microsoft.com/office/word/2010/wordml" xmlns:w15="http://schemas.microsoft.com/office/word/2012/wordml" xmlns:w16cid="http://schemas.microsoft.com/office/word/2016/wordml/cid" xmlns:w16se="http://schemas.microsoft.com/office/word/2015/wordml/symex" xmlns:wpg="http://schemas.microsoft.com/office/word/2010/wordprocessingGroup" xmlns:wpi="http://schemas.microsoft.com/office/word/2010/wordprocessingInk" xmlns:wne="http://schemas.microsoft.com/office/word/2006/wordml" xmlns:wps="http://schemas.microsoft.com/office/word/2010/wordprocessingShape" mc:Ignorable="w14 w15 w16se w16cid wp14">
+<w:footnotes xmlns:wpc="http://schemas.microsoft.com/office/word/2010/wordprocessingCanvas" xmlns:cx="http://schemas.microsoft.com/office/drawing/2014/chartex" xmlns:cx1="http://schemas.microsoft.com/office/drawing/2015/9/8/chartex" xmlns:cx2="http://schemas.microsoft.com/office/drawing/2015/10/21/chartex" xmlns:cx3="http://schemas.microsoft.com/office/drawing/2016/5/9/chartex" xmlns:cx4="http://schemas.microsoft.com/office/drawing/2016/5/10/chartex" xmlns:cx5="http://schemas.microsoft.com/office/drawing/2016/5/11/chartex" xmlns:cx6="http://schemas.microsoft.com/office/drawing/2016/5/12/chartex" xmlns:cx7="http://schemas.microsoft.com/office/drawing/2016/5/13/chartex" xmlns:cx8="http://schemas.microsoft.com/office/drawing/2016/5/14/chartex" xmlns:mc="http://schemas.openxmlformats.org/markup-compatibility/2006" xmlns:aink="http://schemas.microsoft.com/office/drawing/2016/ink" xmlns:am3d="http://schemas.microsoft.com/office/drawing/2017/model3d" xmlns:o="urn:schemas-microsoft-com:office:office" xmlns:r="http://schemas.openxmlformats.org/officeDocument/2006/relationships" xmlns:m="http://schemas.openxmlformats.org/officeDocument/2006/math" xmlns:v="urn:schemas-microsoft-com:vml" xmlns:wp14="http://schemas.microsoft.com/office/word/2010/wordprocessingDrawing" xmlns:wp="http://schemas.openxmlformats.org/drawingml/2006/wordprocessingDrawing" xmlns:w10="urn:schemas-microsoft-com:office:word" xmlns:w="http://schemas.openxmlformats.org/wordprocessingml/2006/main" xmlns:w14="http://schemas.microsoft.com/office/word/2010/wordml" xmlns:w15="http://schemas.microsoft.com/office/word/2012/wordml" xmlns:w16cex="http://schemas.microsoft.com/office/word/2018/wordml/cex" xmlns:w16cid="http://schemas.microsoft.com/office/word/2016/wordml/cid" xmlns:w16="http://schemas.microsoft.com/office/word/2018/wordml" xmlns:w16se="http://schemas.microsoft.com/office/word/2015/wordml/symex" xmlns:wpg="http://schemas.microsoft.com/office/word/2010/wordprocessingGroup" xmlns:wpi="http://schemas.microsoft.com/office/word/2010/wordprocessingInk" xmlns:wne="http://schemas.microsoft.com/office/word/2006/wordml" xmlns:wps="http://schemas.microsoft.com/office/word/2010/wordprocessingShape" mc:Ignorable="w14 w15 w16se w16cid w16 w16cex wp14">
   <w:footnote w:type="separator" w:id="-1">
     <w:p>
       <w:r>
@@ -4362,7 +4675,7 @@
 </file>
 
 <file path=word/header1.xml><?xml version="1.0" encoding="utf-8"?>
-<w:hdr xmlns:wpc="http://schemas.microsoft.com/office/word/2010/wordprocessingCanvas" xmlns:cx="http://schemas.microsoft.com/office/drawing/2014/chartex" xmlns:cx1="http://schemas.microsoft.com/office/drawing/2015/9/8/chartex" xmlns:cx2="http://schemas.microsoft.com/office/drawing/2015/10/21/chartex" xmlns:cx3="http://schemas.microsoft.com/office/drawing/2016/5/9/chartex" xmlns:cx4="http://schemas.microsoft.com/office/drawing/2016/5/10/chartex" xmlns:cx5="http://schemas.microsoft.com/office/drawing/2016/5/11/chartex" xmlns:cx6="http://schemas.microsoft.com/office/drawing/2016/5/12/chartex" xmlns:cx7="http://schemas.microsoft.com/office/drawing/2016/5/13/chartex" xmlns:cx8="http://schemas.microsoft.com/office/drawing/2016/5/14/chartex" xmlns:mc="http://schemas.openxmlformats.org/markup-compatibility/2006" xmlns:aink="http://schemas.microsoft.com/office/drawing/2016/ink" xmlns:am3d="http://schemas.microsoft.com/office/drawing/2017/model3d" xmlns:o="urn:schemas-microsoft-com:office:office" xmlns:r="http://schemas.openxmlformats.org/officeDocument/2006/relationships" xmlns:m="http://schemas.openxmlformats.org/officeDocument/2006/math" xmlns:v="urn:schemas-microsoft-com:vml" xmlns:wp14="http://schemas.microsoft.com/office/word/2010/wordprocessingDrawing" xmlns:wp="http://schemas.openxmlformats.org/drawingml/2006/wordprocessingDrawing" xmlns:w10="urn:schemas-microsoft-com:office:word" xmlns:w="http://schemas.openxmlformats.org/wordprocessingml/2006/main" xmlns:w14="http://schemas.microsoft.com/office/word/2010/wordml" xmlns:w15="http://schemas.microsoft.com/office/word/2012/wordml" xmlns:w16cid="http://schemas.microsoft.com/office/word/2016/wordml/cid" xmlns:w16se="http://schemas.microsoft.com/office/word/2015/wordml/symex" xmlns:wpg="http://schemas.microsoft.com/office/word/2010/wordprocessingGroup" xmlns:wpi="http://schemas.microsoft.com/office/word/2010/wordprocessingInk" xmlns:wne="http://schemas.microsoft.com/office/word/2006/wordml" xmlns:wps="http://schemas.microsoft.com/office/word/2010/wordprocessingShape" mc:Ignorable="w14 w15 w16se w16cid wp14">
+<w:hdr xmlns:wpc="http://schemas.microsoft.com/office/word/2010/wordprocessingCanvas" xmlns:cx="http://schemas.microsoft.com/office/drawing/2014/chartex" xmlns:cx1="http://schemas.microsoft.com/office/drawing/2015/9/8/chartex" xmlns:cx2="http://schemas.microsoft.com/office/drawing/2015/10/21/chartex" xmlns:cx3="http://schemas.microsoft.com/office/drawing/2016/5/9/chartex" xmlns:cx4="http://schemas.microsoft.com/office/drawing/2016/5/10/chartex" xmlns:cx5="http://schemas.microsoft.com/office/drawing/2016/5/11/chartex" xmlns:cx6="http://schemas.microsoft.com/office/drawing/2016/5/12/chartex" xmlns:cx7="http://schemas.microsoft.com/office/drawing/2016/5/13/chartex" xmlns:cx8="http://schemas.microsoft.com/office/drawing/2016/5/14/chartex" xmlns:mc="http://schemas.openxmlformats.org/markup-compatibility/2006" xmlns:aink="http://schemas.microsoft.com/office/drawing/2016/ink" xmlns:am3d="http://schemas.microsoft.com/office/drawing/2017/model3d" xmlns:o="urn:schemas-microsoft-com:office:office" xmlns:r="http://schemas.openxmlformats.org/officeDocument/2006/relationships" xmlns:m="http://schemas.openxmlformats.org/officeDocument/2006/math" xmlns:v="urn:schemas-microsoft-com:vml" xmlns:wp14="http://schemas.microsoft.com/office/word/2010/wordprocessingDrawing" xmlns:wp="http://schemas.openxmlformats.org/drawingml/2006/wordprocessingDrawing" xmlns:w10="urn:schemas-microsoft-com:office:word" xmlns:w="http://schemas.openxmlformats.org/wordprocessingml/2006/main" xmlns:w14="http://schemas.microsoft.com/office/word/2010/wordml" xmlns:w15="http://schemas.microsoft.com/office/word/2012/wordml" xmlns:w16cex="http://schemas.microsoft.com/office/word/2018/wordml/cex" xmlns:w16cid="http://schemas.microsoft.com/office/word/2016/wordml/cid" xmlns:w16="http://schemas.microsoft.com/office/word/2018/wordml" xmlns:w16se="http://schemas.microsoft.com/office/word/2015/wordml/symex" xmlns:wpg="http://schemas.microsoft.com/office/word/2010/wordprocessingGroup" xmlns:wpi="http://schemas.microsoft.com/office/word/2010/wordprocessingInk" xmlns:wne="http://schemas.microsoft.com/office/word/2006/wordml" xmlns:wps="http://schemas.microsoft.com/office/word/2010/wordprocessingShape" mc:Ignorable="w14 w15 w16se w16cid w16 w16cex wp14">
   <w:p>
     <w:pPr>
       <w:pStyle w:val="af3"/>
@@ -4418,7 +4731,7 @@
 </file>
 
 <file path=word/header2.xml><?xml version="1.0" encoding="utf-8"?>
-<w:hdr xmlns:wpc="http://schemas.microsoft.com/office/word/2010/wordprocessingCanvas" xmlns:cx="http://schemas.microsoft.com/office/drawing/2014/chartex" xmlns:cx1="http://schemas.microsoft.com/office/drawing/2015/9/8/chartex" xmlns:cx2="http://schemas.microsoft.com/office/drawing/2015/10/21/chartex" xmlns:cx3="http://schemas.microsoft.com/office/drawing/2016/5/9/chartex" xmlns:cx4="http://schemas.microsoft.com/office/drawing/2016/5/10/chartex" xmlns:cx5="http://schemas.microsoft.com/office/drawing/2016/5/11/chartex" xmlns:cx6="http://schemas.microsoft.com/office/drawing/2016/5/12/chartex" xmlns:cx7="http://schemas.microsoft.com/office/drawing/2016/5/13/chartex" xmlns:cx8="http://schemas.microsoft.com/office/drawing/2016/5/14/chartex" xmlns:mc="http://schemas.openxmlformats.org/markup-compatibility/2006" xmlns:aink="http://schemas.microsoft.com/office/drawing/2016/ink" xmlns:am3d="http://schemas.microsoft.com/office/drawing/2017/model3d" xmlns:o="urn:schemas-microsoft-com:office:office" xmlns:r="http://schemas.openxmlformats.org/officeDocument/2006/relationships" xmlns:m="http://schemas.openxmlformats.org/officeDocument/2006/math" xmlns:v="urn:schemas-microsoft-com:vml" xmlns:wp14="http://schemas.microsoft.com/office/word/2010/wordprocessingDrawing" xmlns:wp="http://schemas.openxmlformats.org/drawingml/2006/wordprocessingDrawing" xmlns:w10="urn:schemas-microsoft-com:office:word" xmlns:w="http://schemas.openxmlformats.org/wordprocessingml/2006/main" xmlns:w14="http://schemas.microsoft.com/office/word/2010/wordml" xmlns:w15="http://schemas.microsoft.com/office/word/2012/wordml" xmlns:w16cid="http://schemas.microsoft.com/office/word/2016/wordml/cid" xmlns:w16se="http://schemas.microsoft.com/office/word/2015/wordml/symex" xmlns:wpg="http://schemas.microsoft.com/office/word/2010/wordprocessingGroup" xmlns:wpi="http://schemas.microsoft.com/office/word/2010/wordprocessingInk" xmlns:wne="http://schemas.microsoft.com/office/word/2006/wordml" xmlns:wps="http://schemas.microsoft.com/office/word/2010/wordprocessingShape" mc:Ignorable="w14 w15 w16se w16cid wp14">
+<w:hdr xmlns:wpc="http://schemas.microsoft.com/office/word/2010/wordprocessingCanvas" xmlns:cx="http://schemas.microsoft.com/office/drawing/2014/chartex" xmlns:cx1="http://schemas.microsoft.com/office/drawing/2015/9/8/chartex" xmlns:cx2="http://schemas.microsoft.com/office/drawing/2015/10/21/chartex" xmlns:cx3="http://schemas.microsoft.com/office/drawing/2016/5/9/chartex" xmlns:cx4="http://schemas.microsoft.com/office/drawing/2016/5/10/chartex" xmlns:cx5="http://schemas.microsoft.com/office/drawing/2016/5/11/chartex" xmlns:cx6="http://schemas.microsoft.com/office/drawing/2016/5/12/chartex" xmlns:cx7="http://schemas.microsoft.com/office/drawing/2016/5/13/chartex" xmlns:cx8="http://schemas.microsoft.com/office/drawing/2016/5/14/chartex" xmlns:mc="http://schemas.openxmlformats.org/markup-compatibility/2006" xmlns:aink="http://schemas.microsoft.com/office/drawing/2016/ink" xmlns:am3d="http://schemas.microsoft.com/office/drawing/2017/model3d" xmlns:o="urn:schemas-microsoft-com:office:office" xmlns:r="http://schemas.openxmlformats.org/officeDocument/2006/relationships" xmlns:m="http://schemas.openxmlformats.org/officeDocument/2006/math" xmlns:v="urn:schemas-microsoft-com:vml" xmlns:wp14="http://schemas.microsoft.com/office/word/2010/wordprocessingDrawing" xmlns:wp="http://schemas.openxmlformats.org/drawingml/2006/wordprocessingDrawing" xmlns:w10="urn:schemas-microsoft-com:office:word" xmlns:w="http://schemas.openxmlformats.org/wordprocessingml/2006/main" xmlns:w14="http://schemas.microsoft.com/office/word/2010/wordml" xmlns:w15="http://schemas.microsoft.com/office/word/2012/wordml" xmlns:w16cex="http://schemas.microsoft.com/office/word/2018/wordml/cex" xmlns:w16cid="http://schemas.microsoft.com/office/word/2016/wordml/cid" xmlns:w16="http://schemas.microsoft.com/office/word/2018/wordml" xmlns:w16se="http://schemas.microsoft.com/office/word/2015/wordml/symex" xmlns:wpg="http://schemas.microsoft.com/office/word/2010/wordprocessingGroup" xmlns:wpi="http://schemas.microsoft.com/office/word/2010/wordprocessingInk" xmlns:wne="http://schemas.microsoft.com/office/word/2006/wordml" xmlns:wps="http://schemas.microsoft.com/office/word/2010/wordprocessingShape" mc:Ignorable="w14 w15 w16se w16cid w16 w16cex wp14">
   <w:p>
     <w:pPr>
       <w:spacing w:line="264" w:lineRule="auto"/>
@@ -4484,103 +4797,28 @@
 </file>
 
 <file path=word/numbering.xml><?xml version="1.0" encoding="utf-8"?>
-<w:numbering xmlns:wpc="http://schemas.microsoft.com/office/word/2010/wordprocessingCanvas" xmlns:cx="http://schemas.microsoft.com/office/drawing/2014/chartex" xmlns:cx1="http://schemas.microsoft.com/office/drawing/2015/9/8/chartex" xmlns:cx2="http://schemas.microsoft.com/office/drawing/2015/10/21/chartex" xmlns:cx3="http://schemas.microsoft.com/office/drawing/2016/5/9/chartex" xmlns:cx4="http://schemas.microsoft.com/office/drawing/2016/5/10/chartex" xmlns:cx5="http://schemas.microsoft.com/office/drawing/2016/5/11/chartex" xmlns:cx6="http://schemas.microsoft.com/office/drawing/2016/5/12/chartex" xmlns:cx7="http://schemas.microsoft.com/office/drawing/2016/5/13/chartex" xmlns:cx8="http://schemas.microsoft.com/office/drawing/2016/5/14/chartex" xmlns:mc="http://schemas.openxmlformats.org/markup-compatibility/2006" xmlns:aink="http://schemas.microsoft.com/office/drawing/2016/ink" xmlns:am3d="http://schemas.microsoft.com/office/drawing/2017/model3d" xmlns:o="urn:schemas-microsoft-com:office:office" xmlns:r="http://schemas.openxmlformats.org/officeDocument/2006/relationships" xmlns:m="http://schemas.openxmlformats.org/officeDocument/2006/math" xmlns:v="urn:schemas-microsoft-com:vml" xmlns:wp14="http://schemas.microsoft.com/office/word/2010/wordprocessingDrawing" xmlns:wp="http://schemas.openxmlformats.org/drawingml/2006/wordprocessingDrawing" xmlns:w10="urn:schemas-microsoft-com:office:word" xmlns:w="http://schemas.openxmlformats.org/wordprocessingml/2006/main" xmlns:w14="http://schemas.microsoft.com/office/word/2010/wordml" xmlns:w15="http://schemas.microsoft.com/office/word/2012/wordml" xmlns:w16cid="http://schemas.microsoft.com/office/word/2016/wordml/cid" xmlns:w16se="http://schemas.microsoft.com/office/word/2015/wordml/symex" xmlns:wpg="http://schemas.microsoft.com/office/word/2010/wordprocessingGroup" xmlns:wpi="http://schemas.microsoft.com/office/word/2010/wordprocessingInk" xmlns:wne="http://schemas.microsoft.com/office/word/2006/wordml" xmlns:wps="http://schemas.microsoft.com/office/word/2010/wordprocessingShape" mc:Ignorable="w14 w15 w16se w16cid wp14">
+<w:numbering xmlns:wpc="http://schemas.microsoft.com/office/word/2010/wordprocessingCanvas" xmlns:cx="http://schemas.microsoft.com/office/drawing/2014/chartex" xmlns:cx1="http://schemas.microsoft.com/office/drawing/2015/9/8/chartex" xmlns:cx2="http://schemas.microsoft.com/office/drawing/2015/10/21/chartex" xmlns:cx3="http://schemas.microsoft.com/office/drawing/2016/5/9/chartex" xmlns:cx4="http://schemas.microsoft.com/office/drawing/2016/5/10/chartex" xmlns:cx5="http://schemas.microsoft.com/office/drawing/2016/5/11/chartex" xmlns:cx6="http://schemas.microsoft.com/office/drawing/2016/5/12/chartex" xmlns:cx7="http://schemas.microsoft.com/office/drawing/2016/5/13/chartex" xmlns:cx8="http://schemas.microsoft.com/office/drawing/2016/5/14/chartex" xmlns:mc="http://schemas.openxmlformats.org/markup-compatibility/2006" xmlns:aink="http://schemas.microsoft.com/office/drawing/2016/ink" xmlns:am3d="http://schemas.microsoft.com/office/drawing/2017/model3d" xmlns:o="urn:schemas-microsoft-com:office:office" xmlns:r="http://schemas.openxmlformats.org/officeDocument/2006/relationships" xmlns:m="http://schemas.openxmlformats.org/officeDocument/2006/math" xmlns:v="urn:schemas-microsoft-com:vml" xmlns:wp14="http://schemas.microsoft.com/office/word/2010/wordprocessingDrawing" xmlns:wp="http://schemas.openxmlformats.org/drawingml/2006/wordprocessingDrawing" xmlns:w10="urn:schemas-microsoft-com:office:word" xmlns:w="http://schemas.openxmlformats.org/wordprocessingml/2006/main" xmlns:w14="http://schemas.microsoft.com/office/word/2010/wordml" xmlns:w15="http://schemas.microsoft.com/office/word/2012/wordml" xmlns:w16cex="http://schemas.microsoft.com/office/word/2018/wordml/cex" xmlns:w16cid="http://schemas.microsoft.com/office/word/2016/wordml/cid" xmlns:w16="http://schemas.microsoft.com/office/word/2018/wordml" xmlns:w16se="http://schemas.microsoft.com/office/word/2015/wordml/symex" xmlns:wpg="http://schemas.microsoft.com/office/word/2010/wordprocessingGroup" xmlns:wpi="http://schemas.microsoft.com/office/word/2010/wordprocessingInk" xmlns:wne="http://schemas.microsoft.com/office/word/2006/wordml" xmlns:wps="http://schemas.microsoft.com/office/word/2010/wordprocessingShape" mc:Ignorable="w14 w15 w16se w16cid w16 w16cex wp14">
   <w:abstractNum w:abstractNumId="0" w15:restartNumberingAfterBreak="0">
-    <w:nsid w:val="E17F69BA"/>
-    <w:multiLevelType w:val="multilevel"/>
-    <w:tmpl w:val="A15E1308"/>
+    <w:nsid w:val="FFFFFF7C"/>
+    <w:multiLevelType w:val="singleLevel"/>
+    <w:tmpl w:val="194E0B68"/>
     <w:lvl w:ilvl="0">
-      <w:numFmt w:val="bullet"/>
-      <w:lvlText w:val=" "/>
+      <w:start w:val="1"/>
+      <w:numFmt w:val="decimal"/>
+      <w:lvlText w:val="%1."/>
       <w:lvlJc w:val="left"/>
       <w:pPr>
         <w:tabs>
-          <w:tab w:val="num" w:pos="0"/>
+          <w:tab w:val="num" w:pos="2061"/>
         </w:tabs>
-        <w:ind w:left="480" w:hanging="480"/>
-      </w:pPr>
-    </w:lvl>
-    <w:lvl w:ilvl="1">
-      <w:numFmt w:val="bullet"/>
-      <w:lvlText w:val=" "/>
-      <w:lvlJc w:val="left"/>
-      <w:pPr>
-        <w:tabs>
-          <w:tab w:val="num" w:pos="720"/>
-        </w:tabs>
-        <w:ind w:left="1200" w:hanging="480"/>
-      </w:pPr>
-    </w:lvl>
-    <w:lvl w:ilvl="2">
-      <w:numFmt w:val="bullet"/>
-      <w:lvlText w:val=" "/>
-      <w:lvlJc w:val="left"/>
-      <w:pPr>
-        <w:tabs>
-          <w:tab w:val="num" w:pos="1440"/>
-        </w:tabs>
-        <w:ind w:left="1920" w:hanging="480"/>
-      </w:pPr>
-    </w:lvl>
-    <w:lvl w:ilvl="3">
-      <w:numFmt w:val="bullet"/>
-      <w:lvlText w:val=" "/>
-      <w:lvlJc w:val="left"/>
-      <w:pPr>
-        <w:tabs>
-          <w:tab w:val="num" w:pos="2160"/>
-        </w:tabs>
-        <w:ind w:left="2640" w:hanging="480"/>
-      </w:pPr>
-    </w:lvl>
-    <w:lvl w:ilvl="4">
-      <w:numFmt w:val="bullet"/>
-      <w:lvlText w:val=" "/>
-      <w:lvlJc w:val="left"/>
-      <w:pPr>
-        <w:tabs>
-          <w:tab w:val="num" w:pos="2880"/>
-        </w:tabs>
-        <w:ind w:left="3360" w:hanging="480"/>
-      </w:pPr>
-    </w:lvl>
-    <w:lvl w:ilvl="5">
-      <w:numFmt w:val="bullet"/>
-      <w:lvlText w:val=" "/>
-      <w:lvlJc w:val="left"/>
-      <w:pPr>
-        <w:tabs>
-          <w:tab w:val="num" w:pos="3600"/>
-        </w:tabs>
-        <w:ind w:left="4080" w:hanging="480"/>
-      </w:pPr>
-    </w:lvl>
-    <w:lvl w:ilvl="6">
-      <w:numFmt w:val="bullet"/>
-      <w:lvlText w:val=" "/>
-      <w:lvlJc w:val="left"/>
-      <w:pPr>
-        <w:tabs>
-          <w:tab w:val="num" w:pos="4320"/>
-        </w:tabs>
-        <w:ind w:left="4800" w:hanging="480"/>
-      </w:pPr>
-    </w:lvl>
-    <w:lvl w:ilvl="7">
-      <w:numFmt w:val="decimal"/>
-      <w:lvlText w:val=""/>
-      <w:lvlJc w:val="left"/>
-    </w:lvl>
-    <w:lvl w:ilvl="8">
-      <w:numFmt w:val="decimal"/>
-      <w:lvlText w:val=""/>
-      <w:lvlJc w:val="left"/>
+        <w:ind w:leftChars="800" w:left="2061" w:hangingChars="200" w:hanging="360"/>
+      </w:pPr>
     </w:lvl>
   </w:abstractNum>
   <w:abstractNum w:abstractNumId="1" w15:restartNumberingAfterBreak="0">
-    <w:nsid w:val="FFFFFF7C"/>
+    <w:nsid w:val="FFFFFF7D"/>
     <w:multiLevelType w:val="singleLevel"/>
-    <w:tmpl w:val="B3CAF89E"/>
+    <w:tmpl w:val="CE52BD88"/>
     <w:lvl w:ilvl="0">
       <w:start w:val="1"/>
       <w:numFmt w:val="decimal"/>
@@ -4588,16 +4826,16 @@
       <w:lvlJc w:val="left"/>
       <w:pPr>
         <w:tabs>
-          <w:tab w:val="num" w:pos="1492"/>
+          <w:tab w:val="num" w:pos="1636"/>
         </w:tabs>
-        <w:ind w:left="1492" w:hanging="360"/>
+        <w:ind w:leftChars="600" w:left="1636" w:hangingChars="200" w:hanging="360"/>
       </w:pPr>
     </w:lvl>
   </w:abstractNum>
   <w:abstractNum w:abstractNumId="2" w15:restartNumberingAfterBreak="0">
-    <w:nsid w:val="FFFFFF7D"/>
+    <w:nsid w:val="FFFFFF7E"/>
     <w:multiLevelType w:val="singleLevel"/>
-    <w:tmpl w:val="65329BBA"/>
+    <w:tmpl w:val="9DFAFF48"/>
     <w:lvl w:ilvl="0">
       <w:start w:val="1"/>
       <w:numFmt w:val="decimal"/>
@@ -4605,20 +4843,78 @@
       <w:lvlJc w:val="left"/>
       <w:pPr>
         <w:tabs>
-          <w:tab w:val="num" w:pos="1209"/>
+          <w:tab w:val="num" w:pos="1211"/>
         </w:tabs>
-        <w:ind w:left="1209" w:hanging="360"/>
+        <w:ind w:leftChars="400" w:left="1211" w:hangingChars="200" w:hanging="360"/>
       </w:pPr>
     </w:lvl>
   </w:abstractNum>
   <w:abstractNum w:abstractNumId="3" w15:restartNumberingAfterBreak="0">
-    <w:nsid w:val="FFFFFF7E"/>
+    <w:nsid w:val="FFFFFF7F"/>
     <w:multiLevelType w:val="singleLevel"/>
-    <w:tmpl w:val="C6402EC2"/>
+    <w:tmpl w:val="056C6130"/>
     <w:lvl w:ilvl="0">
       <w:start w:val="1"/>
       <w:numFmt w:val="decimal"/>
       <w:lvlText w:val="%1."/>
+      <w:lvlJc w:val="left"/>
+      <w:pPr>
+        <w:tabs>
+          <w:tab w:val="num" w:pos="785"/>
+        </w:tabs>
+        <w:ind w:leftChars="200" w:left="785" w:hangingChars="200" w:hanging="360"/>
+      </w:pPr>
+    </w:lvl>
+  </w:abstractNum>
+  <w:abstractNum w:abstractNumId="4" w15:restartNumberingAfterBreak="0">
+    <w:nsid w:val="FFFFFF80"/>
+    <w:multiLevelType w:val="singleLevel"/>
+    <w:tmpl w:val="4DC85376"/>
+    <w:lvl w:ilvl="0">
+      <w:start w:val="1"/>
+      <w:numFmt w:val="bullet"/>
+      <w:lvlText w:val=""/>
+      <w:lvlJc w:val="left"/>
+      <w:pPr>
+        <w:tabs>
+          <w:tab w:val="num" w:pos="2061"/>
+        </w:tabs>
+        <w:ind w:leftChars="800" w:left="2061" w:hangingChars="200" w:hanging="360"/>
+      </w:pPr>
+      <w:rPr>
+        <w:rFonts w:ascii="Wingdings" w:hAnsi="Wingdings" w:hint="default"/>
+      </w:rPr>
+    </w:lvl>
+  </w:abstractNum>
+  <w:abstractNum w:abstractNumId="5" w15:restartNumberingAfterBreak="0">
+    <w:nsid w:val="FFFFFF81"/>
+    <w:multiLevelType w:val="singleLevel"/>
+    <w:tmpl w:val="55B205DC"/>
+    <w:lvl w:ilvl="0">
+      <w:start w:val="1"/>
+      <w:numFmt w:val="bullet"/>
+      <w:lvlText w:val=""/>
+      <w:lvlJc w:val="left"/>
+      <w:pPr>
+        <w:tabs>
+          <w:tab w:val="num" w:pos="1636"/>
+        </w:tabs>
+        <w:ind w:leftChars="600" w:left="1636" w:hangingChars="200" w:hanging="360"/>
+      </w:pPr>
+      <w:rPr>
+        <w:rFonts w:ascii="Wingdings" w:hAnsi="Wingdings" w:hint="default"/>
+      </w:rPr>
+    </w:lvl>
+  </w:abstractNum>
+  <w:abstractNum w:abstractNumId="6" w15:restartNumberingAfterBreak="0">
+    <w:nsid w:val="FFFFFF82"/>
+    <w:multiLevelType w:val="singleLevel"/>
+    <w:tmpl w:val="982EB404"/>
+    <w:lvl w:ilvl="0">
+      <w:start w:val="1"/>
+      <w:numFmt w:val="bullet"/>
+      <w:pStyle w:val="3"/>
+      <w:lvlText w:val=""/>
       <w:lvlJc w:val="left"/>
       <w:pPr>
         <w:tabs>
@@ -4626,16 +4922,20 @@
         </w:tabs>
         <w:ind w:left="926" w:hanging="360"/>
       </w:pPr>
+      <w:rPr>
+        <w:rFonts w:ascii="Symbol" w:hAnsi="Symbol" w:hint="default"/>
+      </w:rPr>
     </w:lvl>
   </w:abstractNum>
-  <w:abstractNum w:abstractNumId="4" w15:restartNumberingAfterBreak="0">
-    <w:nsid w:val="FFFFFF7F"/>
+  <w:abstractNum w:abstractNumId="7" w15:restartNumberingAfterBreak="0">
+    <w:nsid w:val="FFFFFF83"/>
     <w:multiLevelType w:val="singleLevel"/>
-    <w:tmpl w:val="483EBFDC"/>
+    <w:tmpl w:val="69A670D6"/>
     <w:lvl w:ilvl="0">
       <w:start w:val="1"/>
-      <w:numFmt w:val="decimal"/>
-      <w:lvlText w:val="%1."/>
+      <w:numFmt w:val="bullet"/>
+      <w:pStyle w:val="2"/>
+      <w:lvlText w:val=""/>
       <w:lvlJc w:val="left"/>
       <w:pPr>
         <w:tabs>
@@ -4643,98 +4943,37 @@
         </w:tabs>
         <w:ind w:left="643" w:hanging="360"/>
       </w:pPr>
-    </w:lvl>
-  </w:abstractNum>
-  <w:abstractNum w:abstractNumId="5" w15:restartNumberingAfterBreak="0">
-    <w:nsid w:val="FFFFFF80"/>
-    <w:multiLevelType w:val="singleLevel"/>
-    <w:tmpl w:val="92E04686"/>
-    <w:lvl w:ilvl="0">
-      <w:start w:val="1"/>
-      <w:numFmt w:val="bullet"/>
-      <w:lvlText w:val=""/>
-      <w:lvlJc w:val="left"/>
-      <w:pPr>
-        <w:tabs>
-          <w:tab w:val="num" w:pos="1492"/>
-        </w:tabs>
-        <w:ind w:left="1492" w:hanging="360"/>
-      </w:pPr>
-      <w:rPr>
-        <w:rFonts w:ascii="Symbol" w:hAnsi="Symbol" w:hint="default"/>
-      </w:rPr>
-    </w:lvl>
-  </w:abstractNum>
-  <w:abstractNum w:abstractNumId="6" w15:restartNumberingAfterBreak="0">
-    <w:nsid w:val="FFFFFF81"/>
-    <w:multiLevelType w:val="singleLevel"/>
-    <w:tmpl w:val="E9F0208E"/>
-    <w:lvl w:ilvl="0">
-      <w:start w:val="1"/>
-      <w:numFmt w:val="bullet"/>
-      <w:lvlText w:val=""/>
-      <w:lvlJc w:val="left"/>
-      <w:pPr>
-        <w:tabs>
-          <w:tab w:val="num" w:pos="1209"/>
-        </w:tabs>
-        <w:ind w:left="1209" w:hanging="360"/>
-      </w:pPr>
-      <w:rPr>
-        <w:rFonts w:ascii="Symbol" w:hAnsi="Symbol" w:hint="default"/>
-      </w:rPr>
-    </w:lvl>
-  </w:abstractNum>
-  <w:abstractNum w:abstractNumId="7" w15:restartNumberingAfterBreak="0">
-    <w:nsid w:val="FFFFFF82"/>
-    <w:multiLevelType w:val="singleLevel"/>
-    <w:tmpl w:val="982EB404"/>
-    <w:lvl w:ilvl="0">
-      <w:start w:val="1"/>
-      <w:numFmt w:val="bullet"/>
-      <w:pStyle w:val="3"/>
-      <w:lvlText w:val=""/>
-      <w:lvlJc w:val="left"/>
-      <w:pPr>
-        <w:tabs>
-          <w:tab w:val="num" w:pos="926"/>
-        </w:tabs>
-        <w:ind w:left="926" w:hanging="360"/>
-      </w:pPr>
       <w:rPr>
         <w:rFonts w:ascii="Symbol" w:hAnsi="Symbol" w:hint="default"/>
       </w:rPr>
     </w:lvl>
   </w:abstractNum>
   <w:abstractNum w:abstractNumId="8" w15:restartNumberingAfterBreak="0">
-    <w:nsid w:val="FFFFFF83"/>
+    <w:nsid w:val="FFFFFF88"/>
     <w:multiLevelType w:val="singleLevel"/>
-    <w:tmpl w:val="69A670D6"/>
+    <w:tmpl w:val="C2AA6B22"/>
     <w:lvl w:ilvl="0">
       <w:start w:val="1"/>
-      <w:numFmt w:val="bullet"/>
-      <w:pStyle w:val="2"/>
-      <w:lvlText w:val=""/>
+      <w:numFmt w:val="decimal"/>
+      <w:lvlText w:val="%1."/>
       <w:lvlJc w:val="left"/>
       <w:pPr>
         <w:tabs>
-          <w:tab w:val="num" w:pos="643"/>
+          <w:tab w:val="num" w:pos="360"/>
         </w:tabs>
-        <w:ind w:left="643" w:hanging="360"/>
-      </w:pPr>
-      <w:rPr>
-        <w:rFonts w:ascii="Symbol" w:hAnsi="Symbol" w:hint="default"/>
-      </w:rPr>
+        <w:ind w:left="360" w:hangingChars="200" w:hanging="360"/>
+      </w:pPr>
     </w:lvl>
   </w:abstractNum>
   <w:abstractNum w:abstractNumId="9" w15:restartNumberingAfterBreak="0">
-    <w:nsid w:val="FFFFFF88"/>
+    <w:nsid w:val="FFFFFF89"/>
     <w:multiLevelType w:val="singleLevel"/>
-    <w:tmpl w:val="E1FAC492"/>
+    <w:tmpl w:val="8138B27C"/>
     <w:lvl w:ilvl="0">
       <w:start w:val="1"/>
-      <w:numFmt w:val="decimal"/>
-      <w:lvlText w:val="%1."/>
+      <w:numFmt w:val="bullet"/>
+      <w:pStyle w:val="a"/>
+      <w:lvlText w:val=""/>
       <w:lvlJc w:val="left"/>
       <w:pPr>
         <w:tabs>
@@ -4742,140 +4981,236 @@
         </w:tabs>
         <w:ind w:left="360" w:hanging="360"/>
       </w:pPr>
+      <w:rPr>
+        <w:rFonts w:ascii="Symbol" w:hAnsi="Symbol" w:hint="default"/>
+      </w:rPr>
     </w:lvl>
   </w:abstractNum>
   <w:abstractNum w:abstractNumId="10" w15:restartNumberingAfterBreak="0">
-    <w:nsid w:val="FFFFFF89"/>
-    <w:multiLevelType w:val="singleLevel"/>
-    <w:tmpl w:val="8138B27C"/>
+    <w:nsid w:val="0A97650B"/>
+    <w:multiLevelType w:val="multilevel"/>
+    <w:tmpl w:val="58A2ACAA"/>
     <w:lvl w:ilvl="0">
       <w:start w:val="1"/>
-      <w:numFmt w:val="bullet"/>
-      <w:pStyle w:val="a"/>
-      <w:lvlText w:val=""/>
-      <w:lvlJc w:val="left"/>
-      <w:pPr>
-        <w:tabs>
-          <w:tab w:val="num" w:pos="360"/>
-        </w:tabs>
-        <w:ind w:left="360" w:hanging="360"/>
-      </w:pPr>
-      <w:rPr>
-        <w:rFonts w:ascii="Symbol" w:hAnsi="Symbol" w:hint="default"/>
+      <w:numFmt w:val="upperLetter"/>
+      <w:lvlText w:val="Appendix %1."/>
+      <w:lvlJc w:val="left"/>
+      <w:pPr>
+        <w:ind w:left="425" w:hanging="425"/>
+      </w:pPr>
+      <w:rPr>
+        <w:rFonts w:hint="eastAsia"/>
+      </w:rPr>
+    </w:lvl>
+    <w:lvl w:ilvl="1">
+      <w:start w:val="1"/>
+      <w:numFmt w:val="decimal"/>
+      <w:lvlText w:val="%1.%2."/>
+      <w:lvlJc w:val="left"/>
+      <w:pPr>
+        <w:ind w:left="578" w:hanging="578"/>
+      </w:pPr>
+      <w:rPr>
+        <w:rFonts w:hint="eastAsia"/>
+      </w:rPr>
+    </w:lvl>
+    <w:lvl w:ilvl="2">
+      <w:start w:val="1"/>
+      <w:numFmt w:val="decimal"/>
+      <w:pStyle w:val="AppendixHeading3"/>
+      <w:lvlText w:val="%1.%2.%3"/>
+      <w:lvlJc w:val="left"/>
+      <w:pPr>
+        <w:ind w:left="720" w:hanging="720"/>
+      </w:pPr>
+      <w:rPr>
+        <w:rFonts w:hint="eastAsia"/>
+      </w:rPr>
+    </w:lvl>
+    <w:lvl w:ilvl="3">
+      <w:start w:val="1"/>
+      <w:numFmt w:val="decimal"/>
+      <w:lvlText w:val="%1.%2.%3.%4"/>
+      <w:lvlJc w:val="left"/>
+      <w:pPr>
+        <w:ind w:left="1701" w:hanging="1701"/>
+      </w:pPr>
+      <w:rPr>
+        <w:rFonts w:hint="eastAsia"/>
+      </w:rPr>
+    </w:lvl>
+    <w:lvl w:ilvl="4">
+      <w:start w:val="1"/>
+      <w:numFmt w:val="decimal"/>
+      <w:lvlText w:val="%1.%2.%3.%4.%5"/>
+      <w:lvlJc w:val="left"/>
+      <w:pPr>
+        <w:ind w:left="2126" w:hanging="2126"/>
+      </w:pPr>
+      <w:rPr>
+        <w:rFonts w:hint="eastAsia"/>
+      </w:rPr>
+    </w:lvl>
+    <w:lvl w:ilvl="5">
+      <w:start w:val="1"/>
+      <w:numFmt w:val="lowerRoman"/>
+      <w:lvlText w:val="(%6)"/>
+      <w:lvlJc w:val="left"/>
+      <w:pPr>
+        <w:ind w:left="2551" w:hanging="425"/>
+      </w:pPr>
+      <w:rPr>
+        <w:rFonts w:hint="eastAsia"/>
+      </w:rPr>
+    </w:lvl>
+    <w:lvl w:ilvl="6">
+      <w:start w:val="1"/>
+      <w:numFmt w:val="decimal"/>
+      <w:lvlText w:val="(%7)"/>
+      <w:lvlJc w:val="left"/>
+      <w:pPr>
+        <w:ind w:left="2976" w:hanging="425"/>
+      </w:pPr>
+      <w:rPr>
+        <w:rFonts w:hint="eastAsia"/>
+      </w:rPr>
+    </w:lvl>
+    <w:lvl w:ilvl="7">
+      <w:start w:val="1"/>
+      <w:numFmt w:val="lowerLetter"/>
+      <w:lvlText w:val="(%8)"/>
+      <w:lvlJc w:val="left"/>
+      <w:pPr>
+        <w:ind w:left="3402" w:hanging="426"/>
+      </w:pPr>
+      <w:rPr>
+        <w:rFonts w:hint="eastAsia"/>
+      </w:rPr>
+    </w:lvl>
+    <w:lvl w:ilvl="8">
+      <w:start w:val="1"/>
+      <w:numFmt w:val="lowerRoman"/>
+      <w:lvlText w:val="(%9)"/>
+      <w:lvlJc w:val="left"/>
+      <w:pPr>
+        <w:ind w:left="3827" w:hanging="425"/>
+      </w:pPr>
+      <w:rPr>
+        <w:rFonts w:hint="eastAsia"/>
       </w:rPr>
     </w:lvl>
   </w:abstractNum>
   <w:abstractNum w:abstractNumId="11" w15:restartNumberingAfterBreak="0">
-    <w:nsid w:val="03E51D6C"/>
-    <w:multiLevelType w:val="hybridMultilevel"/>
-    <w:tmpl w:val="9C68D512"/>
-    <w:lvl w:ilvl="0" w:tplc="60AE76A2">
-      <w:start w:val="1"/>
-      <w:numFmt w:val="bullet"/>
-      <w:lvlText w:val=""/>
-      <w:lvlJc w:val="left"/>
-      <w:pPr>
-        <w:ind w:left="170" w:hanging="170"/>
-      </w:pPr>
-      <w:rPr>
-        <w:rFonts w:ascii="Symbol" w:hAnsi="Symbol" w:hint="default"/>
-        <w:color w:val="auto"/>
-      </w:rPr>
-    </w:lvl>
-    <w:lvl w:ilvl="1" w:tplc="0409000B" w:tentative="1">
-      <w:start w:val="1"/>
-      <w:numFmt w:val="bullet"/>
-      <w:lvlText w:val=""/>
-      <w:lvlJc w:val="left"/>
-      <w:pPr>
-        <w:ind w:left="840" w:hanging="420"/>
-      </w:pPr>
-      <w:rPr>
-        <w:rFonts w:ascii="Wingdings" w:hAnsi="Wingdings" w:hint="default"/>
-      </w:rPr>
-    </w:lvl>
-    <w:lvl w:ilvl="2" w:tplc="0409000D" w:tentative="1">
-      <w:start w:val="1"/>
-      <w:numFmt w:val="bullet"/>
-      <w:lvlText w:val=""/>
-      <w:lvlJc w:val="left"/>
-      <w:pPr>
-        <w:ind w:left="1260" w:hanging="420"/>
-      </w:pPr>
-      <w:rPr>
-        <w:rFonts w:ascii="Wingdings" w:hAnsi="Wingdings" w:hint="default"/>
-      </w:rPr>
-    </w:lvl>
-    <w:lvl w:ilvl="3" w:tplc="04090001" w:tentative="1">
-      <w:start w:val="1"/>
-      <w:numFmt w:val="bullet"/>
-      <w:lvlText w:val=""/>
-      <w:lvlJc w:val="left"/>
-      <w:pPr>
-        <w:ind w:left="1680" w:hanging="420"/>
-      </w:pPr>
-      <w:rPr>
-        <w:rFonts w:ascii="Wingdings" w:hAnsi="Wingdings" w:hint="default"/>
-      </w:rPr>
-    </w:lvl>
-    <w:lvl w:ilvl="4" w:tplc="0409000B" w:tentative="1">
-      <w:start w:val="1"/>
-      <w:numFmt w:val="bullet"/>
-      <w:lvlText w:val=""/>
-      <w:lvlJc w:val="left"/>
-      <w:pPr>
-        <w:ind w:left="2100" w:hanging="420"/>
-      </w:pPr>
-      <w:rPr>
-        <w:rFonts w:ascii="Wingdings" w:hAnsi="Wingdings" w:hint="default"/>
-      </w:rPr>
-    </w:lvl>
-    <w:lvl w:ilvl="5" w:tplc="0409000D" w:tentative="1">
-      <w:start w:val="1"/>
-      <w:numFmt w:val="bullet"/>
-      <w:lvlText w:val=""/>
-      <w:lvlJc w:val="left"/>
-      <w:pPr>
-        <w:ind w:left="2520" w:hanging="420"/>
-      </w:pPr>
-      <w:rPr>
-        <w:rFonts w:ascii="Wingdings" w:hAnsi="Wingdings" w:hint="default"/>
-      </w:rPr>
-    </w:lvl>
-    <w:lvl w:ilvl="6" w:tplc="04090001" w:tentative="1">
-      <w:start w:val="1"/>
-      <w:numFmt w:val="bullet"/>
-      <w:lvlText w:val=""/>
-      <w:lvlJc w:val="left"/>
-      <w:pPr>
-        <w:ind w:left="2940" w:hanging="420"/>
-      </w:pPr>
-      <w:rPr>
-        <w:rFonts w:ascii="Wingdings" w:hAnsi="Wingdings" w:hint="default"/>
-      </w:rPr>
-    </w:lvl>
-    <w:lvl w:ilvl="7" w:tplc="0409000B" w:tentative="1">
-      <w:start w:val="1"/>
-      <w:numFmt w:val="bullet"/>
-      <w:lvlText w:val=""/>
-      <w:lvlJc w:val="left"/>
-      <w:pPr>
-        <w:ind w:left="3360" w:hanging="420"/>
-      </w:pPr>
-      <w:rPr>
-        <w:rFonts w:ascii="Wingdings" w:hAnsi="Wingdings" w:hint="default"/>
-      </w:rPr>
-    </w:lvl>
-    <w:lvl w:ilvl="8" w:tplc="0409000D" w:tentative="1">
-      <w:start w:val="1"/>
-      <w:numFmt w:val="bullet"/>
-      <w:lvlText w:val=""/>
-      <w:lvlJc w:val="left"/>
-      <w:pPr>
-        <w:ind w:left="3780" w:hanging="420"/>
-      </w:pPr>
-      <w:rPr>
-        <w:rFonts w:ascii="Wingdings" w:hAnsi="Wingdings" w:hint="default"/>
+    <w:nsid w:val="12296B79"/>
+    <w:multiLevelType w:val="multilevel"/>
+    <w:tmpl w:val="2640F228"/>
+    <w:lvl w:ilvl="0">
+      <w:start w:val="1"/>
+      <w:numFmt w:val="upperLetter"/>
+      <w:pStyle w:val="AppendixHeading1"/>
+      <w:lvlText w:val="Appendix %1."/>
+      <w:lvlJc w:val="left"/>
+      <w:pPr>
+        <w:ind w:left="425" w:hanging="425"/>
+      </w:pPr>
+      <w:rPr>
+        <w:rFonts w:hint="eastAsia"/>
+      </w:rPr>
+    </w:lvl>
+    <w:lvl w:ilvl="1">
+      <w:start w:val="1"/>
+      <w:numFmt w:val="decimal"/>
+      <w:lvlText w:val="%1.%2."/>
+      <w:lvlJc w:val="left"/>
+      <w:pPr>
+        <w:ind w:left="578" w:hanging="578"/>
+      </w:pPr>
+      <w:rPr>
+        <w:rFonts w:hint="eastAsia"/>
+      </w:rPr>
+    </w:lvl>
+    <w:lvl w:ilvl="2">
+      <w:start w:val="1"/>
+      <w:numFmt w:val="decimal"/>
+      <w:lvlText w:val="%1.%2.%3"/>
+      <w:lvlJc w:val="left"/>
+      <w:pPr>
+        <w:ind w:left="720" w:hanging="720"/>
+      </w:pPr>
+      <w:rPr>
+        <w:rFonts w:hint="eastAsia"/>
+      </w:rPr>
+    </w:lvl>
+    <w:lvl w:ilvl="3">
+      <w:start w:val="1"/>
+      <w:numFmt w:val="decimal"/>
+      <w:lvlText w:val="%1.%2.%3.%4"/>
+      <w:lvlJc w:val="left"/>
+      <w:pPr>
+        <w:ind w:left="1701" w:hanging="1701"/>
+      </w:pPr>
+      <w:rPr>
+        <w:rFonts w:hint="eastAsia"/>
+      </w:rPr>
+    </w:lvl>
+    <w:lvl w:ilvl="4">
+      <w:start w:val="1"/>
+      <w:numFmt w:val="decimal"/>
+      <w:lvlText w:val="%1.%2.%3.%4.%5"/>
+      <w:lvlJc w:val="left"/>
+      <w:pPr>
+        <w:ind w:left="2126" w:hanging="2126"/>
+      </w:pPr>
+      <w:rPr>
+        <w:rFonts w:hint="eastAsia"/>
+      </w:rPr>
+    </w:lvl>
+    <w:lvl w:ilvl="5">
+      <w:start w:val="1"/>
+      <w:numFmt w:val="lowerRoman"/>
+      <w:lvlText w:val="(%6)"/>
+      <w:lvlJc w:val="left"/>
+      <w:pPr>
+        <w:ind w:left="2551" w:hanging="425"/>
+      </w:pPr>
+      <w:rPr>
+        <w:rFonts w:hint="eastAsia"/>
+      </w:rPr>
+    </w:lvl>
+    <w:lvl w:ilvl="6">
+      <w:start w:val="1"/>
+      <w:numFmt w:val="decimal"/>
+      <w:lvlText w:val="(%7)"/>
+      <w:lvlJc w:val="left"/>
+      <w:pPr>
+        <w:ind w:left="2976" w:hanging="425"/>
+      </w:pPr>
+      <w:rPr>
+        <w:rFonts w:hint="eastAsia"/>
+      </w:rPr>
+    </w:lvl>
+    <w:lvl w:ilvl="7">
+      <w:start w:val="1"/>
+      <w:numFmt w:val="lowerLetter"/>
+      <w:lvlText w:val="(%8)"/>
+      <w:lvlJc w:val="left"/>
+      <w:pPr>
+        <w:ind w:left="3402" w:hanging="426"/>
+      </w:pPr>
+      <w:rPr>
+        <w:rFonts w:hint="eastAsia"/>
+      </w:rPr>
+    </w:lvl>
+    <w:lvl w:ilvl="8">
+      <w:start w:val="1"/>
+      <w:numFmt w:val="lowerRoman"/>
+      <w:lvlText w:val="(%9)"/>
+      <w:lvlJc w:val="left"/>
+      <w:pPr>
+        <w:ind w:left="3827" w:hanging="425"/>
+      </w:pPr>
+      <w:rPr>
+        <w:rFonts w:hint="eastAsia"/>
       </w:rPr>
     </w:lvl>
   </w:abstractNum>
@@ -4973,26 +5308,32 @@
     </w:lvl>
   </w:abstractNum>
   <w:abstractNum w:abstractNumId="13" w15:restartNumberingAfterBreak="0">
-    <w:nsid w:val="1517571B"/>
+    <w:nsid w:val="27093EE9"/>
     <w:multiLevelType w:val="multilevel"/>
-    <w:tmpl w:val="0409001D"/>
+    <w:tmpl w:val="BA282B22"/>
     <w:lvl w:ilvl="0">
       <w:start w:val="1"/>
+      <w:numFmt w:val="upperLetter"/>
+      <w:lvlText w:val="Appendix %1."/>
+      <w:lvlJc w:val="left"/>
+      <w:pPr>
+        <w:ind w:left="425" w:hanging="425"/>
+      </w:pPr>
+      <w:rPr>
+        <w:rFonts w:hint="eastAsia"/>
+      </w:rPr>
+    </w:lvl>
+    <w:lvl w:ilvl="1">
+      <w:start w:val="1"/>
       <w:numFmt w:val="decimal"/>
-      <w:lvlText w:val="%1"/>
-      <w:lvlJc w:val="left"/>
-      <w:pPr>
-        <w:ind w:left="425" w:hanging="425"/>
-      </w:pPr>
-    </w:lvl>
-    <w:lvl w:ilvl="1">
-      <w:start w:val="1"/>
-      <w:numFmt w:val="decimal"/>
-      <w:lvlText w:val="%1.%2"/>
-      <w:lvlJc w:val="left"/>
-      <w:pPr>
-        <w:ind w:left="992" w:hanging="567"/>
-      </w:pPr>
+      <w:lvlText w:val="%1.%2."/>
+      <w:lvlJc w:val="left"/>
+      <w:pPr>
+        <w:ind w:left="578" w:hanging="578"/>
+      </w:pPr>
+      <w:rPr>
+        <w:rFonts w:hint="eastAsia"/>
+      </w:rPr>
     </w:lvl>
     <w:lvl w:ilvl="2">
       <w:start w:val="1"/>
@@ -5000,8 +5341,11 @@
       <w:lvlText w:val="%1.%2.%3"/>
       <w:lvlJc w:val="left"/>
       <w:pPr>
-        <w:ind w:left="1418" w:hanging="567"/>
-      </w:pPr>
+        <w:ind w:left="720" w:hanging="720"/>
+      </w:pPr>
+      <w:rPr>
+        <w:rFonts w:hint="eastAsia"/>
+      </w:rPr>
     </w:lvl>
     <w:lvl w:ilvl="3">
       <w:start w:val="1"/>
@@ -5009,549 +5353,79 @@
       <w:lvlText w:val="%1.%2.%3.%4"/>
       <w:lvlJc w:val="left"/>
       <w:pPr>
-        <w:ind w:left="1984" w:hanging="708"/>
-      </w:pPr>
+        <w:ind w:left="851" w:hanging="851"/>
+      </w:pPr>
+      <w:rPr>
+        <w:rFonts w:hint="eastAsia"/>
+      </w:rPr>
     </w:lvl>
     <w:lvl w:ilvl="4">
       <w:start w:val="1"/>
       <w:numFmt w:val="decimal"/>
+      <w:pStyle w:val="AppendixHeading5"/>
       <w:lvlText w:val="%1.%2.%3.%4.%5"/>
       <w:lvlJc w:val="left"/>
       <w:pPr>
-        <w:ind w:left="2551" w:hanging="850"/>
-      </w:pPr>
+        <w:ind w:left="1021" w:hanging="1021"/>
+      </w:pPr>
+      <w:rPr>
+        <w:rFonts w:hint="eastAsia"/>
+      </w:rPr>
     </w:lvl>
     <w:lvl w:ilvl="5">
       <w:start w:val="1"/>
+      <w:numFmt w:val="lowerRoman"/>
+      <w:lvlText w:val="(%6)"/>
+      <w:lvlJc w:val="left"/>
+      <w:pPr>
+        <w:ind w:left="2551" w:hanging="425"/>
+      </w:pPr>
+      <w:rPr>
+        <w:rFonts w:hint="eastAsia"/>
+      </w:rPr>
+    </w:lvl>
+    <w:lvl w:ilvl="6">
+      <w:start w:val="1"/>
       <w:numFmt w:val="decimal"/>
-      <w:lvlText w:val="%1.%2.%3.%4.%5.%6"/>
-      <w:lvlJc w:val="left"/>
-      <w:pPr>
-        <w:ind w:left="3260" w:hanging="1134"/>
-      </w:pPr>
-    </w:lvl>
-    <w:lvl w:ilvl="6">
-      <w:start w:val="1"/>
-      <w:numFmt w:val="decimal"/>
-      <w:lvlText w:val="%1.%2.%3.%4.%5.%6.%7"/>
-      <w:lvlJc w:val="left"/>
-      <w:pPr>
-        <w:ind w:left="3827" w:hanging="1276"/>
-      </w:pPr>
+      <w:lvlText w:val="(%7)"/>
+      <w:lvlJc w:val="left"/>
+      <w:pPr>
+        <w:ind w:left="2976" w:hanging="425"/>
+      </w:pPr>
+      <w:rPr>
+        <w:rFonts w:hint="eastAsia"/>
+      </w:rPr>
     </w:lvl>
     <w:lvl w:ilvl="7">
       <w:start w:val="1"/>
-      <w:numFmt w:val="decimal"/>
-      <w:lvlText w:val="%1.%2.%3.%4.%5.%6.%7.%8"/>
-      <w:lvlJc w:val="left"/>
-      <w:pPr>
-        <w:ind w:left="4394" w:hanging="1418"/>
-      </w:pPr>
+      <w:numFmt w:val="lowerLetter"/>
+      <w:lvlText w:val="(%8)"/>
+      <w:lvlJc w:val="left"/>
+      <w:pPr>
+        <w:ind w:left="3402" w:hanging="426"/>
+      </w:pPr>
+      <w:rPr>
+        <w:rFonts w:hint="eastAsia"/>
+      </w:rPr>
     </w:lvl>
     <w:lvl w:ilvl="8">
       <w:start w:val="1"/>
-      <w:numFmt w:val="decimal"/>
-      <w:lvlText w:val="%1.%2.%3.%4.%5.%6.%7.%8.%9"/>
-      <w:lvlJc w:val="left"/>
-      <w:pPr>
-        <w:ind w:left="5102" w:hanging="1700"/>
-      </w:pPr>
+      <w:numFmt w:val="lowerRoman"/>
+      <w:lvlText w:val="(%9)"/>
+      <w:lvlJc w:val="left"/>
+      <w:pPr>
+        <w:ind w:left="3827" w:hanging="425"/>
+      </w:pPr>
+      <w:rPr>
+        <w:rFonts w:hint="eastAsia"/>
+      </w:rPr>
     </w:lvl>
   </w:abstractNum>
   <w:abstractNum w:abstractNumId="14" w15:restartNumberingAfterBreak="0">
-    <w:nsid w:val="17071555"/>
-    <w:multiLevelType w:val="multilevel"/>
-    <w:tmpl w:val="6E60E726"/>
-    <w:lvl w:ilvl="0">
-      <w:start w:val="1"/>
-      <w:numFmt w:val="decimal"/>
-      <w:lvlText w:val="%1 "/>
-      <w:lvlJc w:val="left"/>
-      <w:pPr>
-        <w:ind w:left="0" w:firstLine="0"/>
-      </w:pPr>
-      <w:rPr>
-        <w:rFonts w:hint="eastAsia"/>
-      </w:rPr>
-    </w:lvl>
-    <w:lvl w:ilvl="1">
-      <w:start w:val="1"/>
-      <w:numFmt w:val="decimal"/>
-      <w:lvlText w:val="%1.%2 "/>
-      <w:lvlJc w:val="left"/>
-      <w:pPr>
-        <w:ind w:left="0" w:firstLine="0"/>
-      </w:pPr>
-      <w:rPr>
-        <w:rFonts w:hint="eastAsia"/>
-      </w:rPr>
-    </w:lvl>
-    <w:lvl w:ilvl="2">
-      <w:start w:val="1"/>
-      <w:numFmt w:val="decimal"/>
-      <w:lvlText w:val="%1.%2.%3 "/>
-      <w:lvlJc w:val="left"/>
-      <w:pPr>
-        <w:ind w:left="0" w:firstLine="0"/>
-      </w:pPr>
-      <w:rPr>
-        <w:rFonts w:hint="eastAsia"/>
-      </w:rPr>
-    </w:lvl>
-    <w:lvl w:ilvl="3">
-      <w:start w:val="1"/>
-      <w:numFmt w:val="decimal"/>
-      <w:lvlText w:val="%1.%2.%3.%4 "/>
-      <w:lvlJc w:val="left"/>
-      <w:pPr>
-        <w:ind w:left="0" w:firstLine="0"/>
-      </w:pPr>
-      <w:rPr>
-        <w:rFonts w:hint="eastAsia"/>
-      </w:rPr>
-    </w:lvl>
-    <w:lvl w:ilvl="4">
-      <w:start w:val="1"/>
-      <w:numFmt w:val="lowerLetter"/>
-      <w:lvlText w:val=" %5 "/>
-      <w:lvlJc w:val="left"/>
-      <w:pPr>
-        <w:ind w:left="0" w:firstLine="0"/>
-      </w:pPr>
-      <w:rPr>
-        <w:rFonts w:hint="eastAsia"/>
-      </w:rPr>
-    </w:lvl>
-    <w:lvl w:ilvl="5">
-      <w:start w:val="1"/>
-      <w:numFmt w:val="decimal"/>
-      <w:lvlText w:val="%1.%2.%3.%4.%5.%6. "/>
-      <w:lvlJc w:val="left"/>
-      <w:pPr>
-        <w:ind w:left="0" w:firstLine="0"/>
-      </w:pPr>
-      <w:rPr>
-        <w:rFonts w:hint="eastAsia"/>
-      </w:rPr>
-    </w:lvl>
-    <w:lvl w:ilvl="6">
-      <w:start w:val="1"/>
-      <w:numFmt w:val="decimal"/>
-      <w:lvlText w:val="%1.%2.%3.%4.%5.%6.%7."/>
-      <w:lvlJc w:val="left"/>
-      <w:pPr>
-        <w:ind w:left="0" w:firstLine="0"/>
-      </w:pPr>
-      <w:rPr>
-        <w:rFonts w:hint="eastAsia"/>
-      </w:rPr>
-    </w:lvl>
-    <w:lvl w:ilvl="7">
-      <w:start w:val="1"/>
-      <w:numFmt w:val="decimal"/>
-      <w:lvlText w:val="%1.%2.%3.%4.%5.%6.%7.%8."/>
-      <w:lvlJc w:val="left"/>
-      <w:pPr>
-        <w:ind w:left="0" w:firstLine="0"/>
-      </w:pPr>
-      <w:rPr>
-        <w:rFonts w:hint="eastAsia"/>
-      </w:rPr>
-    </w:lvl>
-    <w:lvl w:ilvl="8">
-      <w:start w:val="1"/>
-      <w:numFmt w:val="decimal"/>
-      <w:lvlText w:val="%1.%2.%3.%4.%5.%6.%7.%8.%9."/>
-      <w:lvlJc w:val="left"/>
-      <w:pPr>
-        <w:ind w:left="0" w:firstLine="0"/>
-      </w:pPr>
-      <w:rPr>
-        <w:rFonts w:hint="eastAsia"/>
-      </w:rPr>
-    </w:lvl>
-  </w:abstractNum>
-  <w:abstractNum w:abstractNumId="15" w15:restartNumberingAfterBreak="0">
-    <w:nsid w:val="172A685C"/>
-    <w:multiLevelType w:val="multilevel"/>
-    <w:tmpl w:val="810C394E"/>
-    <w:lvl w:ilvl="0">
-      <w:start w:val="1"/>
-      <w:numFmt w:val="decimal"/>
-      <w:lvlText w:val="%1"/>
-      <w:lvlJc w:val="left"/>
-      <w:pPr>
-        <w:ind w:left="432" w:hanging="432"/>
-      </w:pPr>
-    </w:lvl>
-    <w:lvl w:ilvl="1">
-      <w:start w:val="1"/>
-      <w:numFmt w:val="decimal"/>
-      <w:lvlText w:val="%1.%2"/>
-      <w:lvlJc w:val="left"/>
-      <w:pPr>
-        <w:ind w:left="576" w:hanging="576"/>
-      </w:pPr>
-    </w:lvl>
-    <w:lvl w:ilvl="2">
-      <w:start w:val="1"/>
-      <w:numFmt w:val="decimal"/>
-      <w:lvlText w:val="%1.%2.%3"/>
-      <w:lvlJc w:val="left"/>
-      <w:pPr>
-        <w:ind w:left="720" w:hanging="720"/>
-      </w:pPr>
-    </w:lvl>
-    <w:lvl w:ilvl="3">
-      <w:start w:val="1"/>
-      <w:numFmt w:val="decimal"/>
-      <w:lvlText w:val="%1.%2.%3.%4"/>
-      <w:lvlJc w:val="left"/>
-      <w:pPr>
-        <w:ind w:left="864" w:hanging="864"/>
-      </w:pPr>
-    </w:lvl>
-    <w:lvl w:ilvl="4">
-      <w:start w:val="1"/>
-      <w:numFmt w:val="decimal"/>
-      <w:lvlText w:val="%1.%2.%3.%4.%5"/>
-      <w:lvlJc w:val="left"/>
-      <w:pPr>
-        <w:ind w:left="1008" w:hanging="1008"/>
-      </w:pPr>
-    </w:lvl>
-    <w:lvl w:ilvl="5">
-      <w:start w:val="1"/>
-      <w:numFmt w:val="decimal"/>
-      <w:lvlText w:val="%1.%2.%3.%4.%5.%6"/>
-      <w:lvlJc w:val="left"/>
-      <w:pPr>
-        <w:ind w:left="1152" w:hanging="1152"/>
-      </w:pPr>
-    </w:lvl>
-    <w:lvl w:ilvl="6">
-      <w:start w:val="1"/>
-      <w:numFmt w:val="decimal"/>
-      <w:lvlText w:val="%1.%2.%3.%4.%5.%6.%7"/>
-      <w:lvlJc w:val="left"/>
-      <w:pPr>
-        <w:ind w:left="1296" w:hanging="1296"/>
-      </w:pPr>
-    </w:lvl>
-    <w:lvl w:ilvl="7">
-      <w:start w:val="1"/>
-      <w:numFmt w:val="decimal"/>
-      <w:lvlText w:val="%1.%2.%3.%4.%5.%6.%7.%8"/>
-      <w:lvlJc w:val="left"/>
-      <w:pPr>
-        <w:ind w:left="1440" w:hanging="1440"/>
-      </w:pPr>
-    </w:lvl>
-    <w:lvl w:ilvl="8">
-      <w:start w:val="1"/>
-      <w:numFmt w:val="decimal"/>
-      <w:lvlText w:val="%1.%2.%3.%4.%5.%6.%7.%8.%9"/>
-      <w:lvlJc w:val="left"/>
-      <w:pPr>
-        <w:ind w:left="1584" w:hanging="1584"/>
-      </w:pPr>
-    </w:lvl>
-  </w:abstractNum>
-  <w:abstractNum w:abstractNumId="16" w15:restartNumberingAfterBreak="0">
-    <w:nsid w:val="1ADB0067"/>
-    <w:multiLevelType w:val="multilevel"/>
-    <w:tmpl w:val="95EC156E"/>
-    <w:lvl w:ilvl="0">
-      <w:start w:val="1"/>
-      <w:numFmt w:val="decimal"/>
-      <w:lvlText w:val="%1."/>
-      <w:lvlJc w:val="left"/>
-      <w:pPr>
-        <w:ind w:left="425" w:hanging="425"/>
-      </w:pPr>
-    </w:lvl>
-    <w:lvl w:ilvl="1">
-      <w:start w:val="1"/>
-      <w:numFmt w:val="decimal"/>
-      <w:lvlText w:val="%1.%2."/>
-      <w:lvlJc w:val="left"/>
-      <w:pPr>
-        <w:ind w:left="567" w:hanging="567"/>
-      </w:pPr>
-    </w:lvl>
-    <w:lvl w:ilvl="2">
-      <w:start w:val="1"/>
-      <w:numFmt w:val="decimal"/>
-      <w:lvlText w:val="%1.%2.%3."/>
-      <w:lvlJc w:val="left"/>
-      <w:pPr>
-        <w:ind w:left="709" w:hanging="709"/>
-      </w:pPr>
-    </w:lvl>
-    <w:lvl w:ilvl="3">
-      <w:start w:val="1"/>
-      <w:numFmt w:val="decimal"/>
-      <w:lvlText w:val="%1.%2.%3.%4."/>
-      <w:lvlJc w:val="left"/>
-      <w:pPr>
-        <w:ind w:left="851" w:hanging="851"/>
-      </w:pPr>
-    </w:lvl>
-    <w:lvl w:ilvl="4">
-      <w:start w:val="1"/>
-      <w:numFmt w:val="decimal"/>
-      <w:lvlText w:val="%1.%2.%3.%4.%5."/>
-      <w:lvlJc w:val="left"/>
-      <w:pPr>
-        <w:ind w:left="992" w:hanging="992"/>
-      </w:pPr>
-    </w:lvl>
-    <w:lvl w:ilvl="5">
-      <w:start w:val="1"/>
-      <w:numFmt w:val="decimal"/>
-      <w:lvlText w:val="%1.%2.%3.%4.%5.%6."/>
-      <w:lvlJc w:val="left"/>
-      <w:pPr>
-        <w:ind w:left="1134" w:hanging="1134"/>
-      </w:pPr>
-    </w:lvl>
-    <w:lvl w:ilvl="6">
-      <w:start w:val="1"/>
-      <w:numFmt w:val="decimal"/>
-      <w:lvlText w:val="%1.%2.%3.%4.%5.%6.%7."/>
-      <w:lvlJc w:val="left"/>
-      <w:pPr>
-        <w:ind w:left="1276" w:hanging="1276"/>
-      </w:pPr>
-    </w:lvl>
-    <w:lvl w:ilvl="7">
-      <w:start w:val="1"/>
-      <w:numFmt w:val="decimal"/>
-      <w:lvlText w:val="%1.%2.%3.%4.%5.%6.%7.%8."/>
-      <w:lvlJc w:val="left"/>
-      <w:pPr>
-        <w:ind w:left="1418" w:hanging="1418"/>
-      </w:pPr>
-    </w:lvl>
-    <w:lvl w:ilvl="8">
-      <w:start w:val="1"/>
-      <w:numFmt w:val="decimal"/>
-      <w:lvlText w:val="%1.%2.%3.%4.%5.%6.%7.%8.%9."/>
-      <w:lvlJc w:val="left"/>
-      <w:pPr>
-        <w:ind w:left="1559" w:hanging="1559"/>
-      </w:pPr>
-    </w:lvl>
-  </w:abstractNum>
-  <w:abstractNum w:abstractNumId="17" w15:restartNumberingAfterBreak="0">
-    <w:nsid w:val="1D78391E"/>
-    <w:multiLevelType w:val="multilevel"/>
-    <w:tmpl w:val="436297D2"/>
-    <w:lvl w:ilvl="0">
-      <w:start w:val="1"/>
-      <w:numFmt w:val="bullet"/>
-      <w:lvlText w:val=""/>
-      <w:lvlJc w:val="left"/>
-      <w:pPr>
-        <w:ind w:left="420" w:hanging="420"/>
-      </w:pPr>
-      <w:rPr>
-        <w:rFonts w:ascii="Wingdings" w:hAnsi="Wingdings" w:hint="default"/>
-      </w:rPr>
-    </w:lvl>
-    <w:lvl w:ilvl="1">
-      <w:start w:val="1"/>
-      <w:numFmt w:val="bullet"/>
-      <w:lvlText w:val=""/>
-      <w:lvlJc w:val="left"/>
-      <w:pPr>
-        <w:ind w:left="840" w:hanging="420"/>
-      </w:pPr>
-      <w:rPr>
-        <w:rFonts w:ascii="Wingdings" w:hAnsi="Wingdings" w:hint="default"/>
-      </w:rPr>
-    </w:lvl>
-    <w:lvl w:ilvl="2">
-      <w:start w:val="1"/>
-      <w:numFmt w:val="bullet"/>
-      <w:lvlText w:val=""/>
-      <w:lvlJc w:val="left"/>
-      <w:pPr>
-        <w:ind w:left="1260" w:hanging="420"/>
-      </w:pPr>
-      <w:rPr>
-        <w:rFonts w:ascii="Wingdings" w:hAnsi="Wingdings" w:hint="default"/>
-      </w:rPr>
-    </w:lvl>
-    <w:lvl w:ilvl="3">
-      <w:start w:val="1"/>
-      <w:numFmt w:val="bullet"/>
-      <w:lvlText w:val=""/>
-      <w:lvlJc w:val="left"/>
-      <w:pPr>
-        <w:ind w:left="1680" w:hanging="420"/>
-      </w:pPr>
-      <w:rPr>
-        <w:rFonts w:ascii="Wingdings" w:hAnsi="Wingdings" w:hint="default"/>
-      </w:rPr>
-    </w:lvl>
-    <w:lvl w:ilvl="4">
-      <w:start w:val="1"/>
-      <w:numFmt w:val="bullet"/>
-      <w:lvlText w:val=""/>
-      <w:lvlJc w:val="left"/>
-      <w:pPr>
-        <w:ind w:left="2100" w:hanging="420"/>
-      </w:pPr>
-      <w:rPr>
-        <w:rFonts w:ascii="Wingdings" w:hAnsi="Wingdings" w:hint="default"/>
-      </w:rPr>
-    </w:lvl>
-    <w:lvl w:ilvl="5">
-      <w:start w:val="1"/>
-      <w:numFmt w:val="bullet"/>
-      <w:lvlText w:val=""/>
-      <w:lvlJc w:val="left"/>
-      <w:pPr>
-        <w:ind w:left="2520" w:hanging="420"/>
-      </w:pPr>
-      <w:rPr>
-        <w:rFonts w:ascii="Wingdings" w:hAnsi="Wingdings" w:hint="default"/>
-      </w:rPr>
-    </w:lvl>
-    <w:lvl w:ilvl="6">
-      <w:start w:val="1"/>
-      <w:numFmt w:val="bullet"/>
-      <w:lvlText w:val=""/>
-      <w:lvlJc w:val="left"/>
-      <w:pPr>
-        <w:ind w:left="2940" w:hanging="420"/>
-      </w:pPr>
-      <w:rPr>
-        <w:rFonts w:ascii="Wingdings" w:hAnsi="Wingdings" w:hint="default"/>
-      </w:rPr>
-    </w:lvl>
-    <w:lvl w:ilvl="7">
-      <w:start w:val="1"/>
-      <w:numFmt w:val="bullet"/>
-      <w:lvlText w:val=""/>
-      <w:lvlJc w:val="left"/>
-      <w:pPr>
-        <w:ind w:left="3360" w:hanging="420"/>
-      </w:pPr>
-      <w:rPr>
-        <w:rFonts w:ascii="Wingdings" w:hAnsi="Wingdings" w:hint="default"/>
-      </w:rPr>
-    </w:lvl>
-    <w:lvl w:ilvl="8">
-      <w:start w:val="1"/>
-      <w:numFmt w:val="bullet"/>
-      <w:lvlText w:val=""/>
-      <w:lvlJc w:val="left"/>
-      <w:pPr>
-        <w:ind w:left="3780" w:hanging="420"/>
-      </w:pPr>
-      <w:rPr>
-        <w:rFonts w:ascii="Wingdings" w:hAnsi="Wingdings" w:hint="default"/>
-      </w:rPr>
-    </w:lvl>
-  </w:abstractNum>
-  <w:abstractNum w:abstractNumId="18" w15:restartNumberingAfterBreak="0">
-    <w:nsid w:val="203A04C4"/>
-    <w:multiLevelType w:val="multilevel"/>
-    <w:tmpl w:val="04090023"/>
-    <w:lvl w:ilvl="0">
-      <w:start w:val="1"/>
-      <w:numFmt w:val="decimalFullWidth"/>
-      <w:lvlText w:val="%1"/>
-      <w:lvlJc w:val="left"/>
-      <w:pPr>
-        <w:ind w:left="425" w:hanging="425"/>
-      </w:pPr>
-    </w:lvl>
-    <w:lvl w:ilvl="1">
-      <w:start w:val="1"/>
-      <w:numFmt w:val="aiueoFullWidth"/>
-      <w:lvlText w:val="(%2)"/>
-      <w:lvlJc w:val="left"/>
-      <w:pPr>
-        <w:ind w:left="851" w:hanging="426"/>
-      </w:pPr>
-    </w:lvl>
-    <w:lvl w:ilvl="2">
-      <w:start w:val="1"/>
-      <w:numFmt w:val="decimalEnclosedCircle"/>
-      <w:lvlText w:val="%3"/>
-      <w:lvlJc w:val="left"/>
-      <w:pPr>
-        <w:ind w:left="1276" w:hanging="425"/>
-      </w:pPr>
-    </w:lvl>
-    <w:lvl w:ilvl="3">
-      <w:start w:val="1"/>
-      <w:numFmt w:val="irohaFullWidth"/>
-      <w:lvlText w:val="(%4)"/>
-      <w:lvlJc w:val="left"/>
-      <w:pPr>
-        <w:ind w:left="1701" w:hanging="425"/>
-      </w:pPr>
-    </w:lvl>
-    <w:lvl w:ilvl="4">
-      <w:start w:val="1"/>
-      <w:numFmt w:val="none"/>
-      <w:suff w:val="nothing"/>
-      <w:lvlText w:val=""/>
-      <w:lvlJc w:val="left"/>
-      <w:pPr>
-        <w:ind w:left="2126" w:hanging="425"/>
-      </w:pPr>
-    </w:lvl>
-    <w:lvl w:ilvl="5">
-      <w:start w:val="1"/>
-      <w:numFmt w:val="none"/>
-      <w:suff w:val="nothing"/>
-      <w:lvlText w:val=""/>
-      <w:lvlJc w:val="left"/>
-      <w:pPr>
-        <w:ind w:left="2551" w:hanging="425"/>
-      </w:pPr>
-    </w:lvl>
-    <w:lvl w:ilvl="6">
-      <w:start w:val="1"/>
-      <w:numFmt w:val="none"/>
-      <w:suff w:val="nothing"/>
-      <w:lvlText w:val=""/>
-      <w:lvlJc w:val="left"/>
-      <w:pPr>
-        <w:ind w:left="2976" w:hanging="425"/>
-      </w:pPr>
-    </w:lvl>
-    <w:lvl w:ilvl="7">
-      <w:start w:val="1"/>
-      <w:numFmt w:val="none"/>
-      <w:suff w:val="nothing"/>
-      <w:lvlText w:val=""/>
-      <w:lvlJc w:val="left"/>
-      <w:pPr>
-        <w:ind w:left="3402" w:hanging="426"/>
-      </w:pPr>
-    </w:lvl>
-    <w:lvl w:ilvl="8">
-      <w:start w:val="1"/>
-      <w:numFmt w:val="none"/>
-      <w:suff w:val="nothing"/>
-      <w:lvlText w:val=""/>
-      <w:lvlJc w:val="right"/>
-      <w:pPr>
-        <w:ind w:left="3827" w:hanging="425"/>
-      </w:pPr>
-    </w:lvl>
-  </w:abstractNum>
-  <w:abstractNum w:abstractNumId="19" w15:restartNumberingAfterBreak="0">
     <w:nsid w:val="29D177CC"/>
     <w:multiLevelType w:val="hybridMultilevel"/>
-    <w:tmpl w:val="3E3611EC"/>
-    <w:lvl w:ilvl="0" w:tplc="D37834D6">
+    <w:tmpl w:val="64102A98"/>
+    <w:lvl w:ilvl="0" w:tplc="739A6644">
       <w:start w:val="1"/>
       <w:numFmt w:val="bullet"/>
       <w:pStyle w:val="5"/>
@@ -5662,615 +5536,148 @@
       </w:rPr>
     </w:lvl>
   </w:abstractNum>
-  <w:abstractNum w:abstractNumId="20" w15:restartNumberingAfterBreak="0">
-    <w:nsid w:val="2C1AE401"/>
+  <w:abstractNum w:abstractNumId="15" w15:restartNumberingAfterBreak="0">
+    <w:nsid w:val="30B2507A"/>
     <w:multiLevelType w:val="multilevel"/>
-    <w:tmpl w:val="9656ED04"/>
+    <w:tmpl w:val="64102A98"/>
     <w:lvl w:ilvl="0">
+      <w:start w:val="1"/>
       <w:numFmt w:val="bullet"/>
-      <w:lvlText w:val=" "/>
-      <w:lvlJc w:val="left"/>
-      <w:pPr>
-        <w:tabs>
-          <w:tab w:val="num" w:pos="0"/>
-        </w:tabs>
-        <w:ind w:left="480" w:hanging="480"/>
-      </w:pPr>
+      <w:lvlText w:val=""/>
+      <w:lvlJc w:val="left"/>
+      <w:pPr>
+        <w:ind w:left="170" w:hanging="170"/>
+      </w:pPr>
+      <w:rPr>
+        <w:rFonts w:ascii="Symbol" w:hAnsi="Symbol" w:hint="default"/>
+        <w:color w:val="auto"/>
+      </w:rPr>
     </w:lvl>
     <w:lvl w:ilvl="1">
+      <w:start w:val="1"/>
       <w:numFmt w:val="bullet"/>
-      <w:lvlText w:val=" "/>
-      <w:lvlJc w:val="left"/>
-      <w:pPr>
-        <w:tabs>
-          <w:tab w:val="num" w:pos="720"/>
-        </w:tabs>
-        <w:ind w:left="1200" w:hanging="480"/>
-      </w:pPr>
+      <w:lvlText w:val=""/>
+      <w:lvlJc w:val="left"/>
+      <w:pPr>
+        <w:ind w:left="840" w:hanging="420"/>
+      </w:pPr>
+      <w:rPr>
+        <w:rFonts w:ascii="Wingdings" w:hAnsi="Wingdings" w:hint="default"/>
+      </w:rPr>
     </w:lvl>
     <w:lvl w:ilvl="2">
+      <w:start w:val="1"/>
       <w:numFmt w:val="bullet"/>
-      <w:lvlText w:val=" "/>
-      <w:lvlJc w:val="left"/>
-      <w:pPr>
-        <w:tabs>
-          <w:tab w:val="num" w:pos="1440"/>
-        </w:tabs>
-        <w:ind w:left="1920" w:hanging="480"/>
-      </w:pPr>
+      <w:lvlText w:val=""/>
+      <w:lvlJc w:val="left"/>
+      <w:pPr>
+        <w:ind w:left="1260" w:hanging="420"/>
+      </w:pPr>
+      <w:rPr>
+        <w:rFonts w:ascii="Wingdings" w:hAnsi="Wingdings" w:hint="default"/>
+      </w:rPr>
     </w:lvl>
     <w:lvl w:ilvl="3">
-      <w:numFmt w:val="bullet"/>
-      <w:lvlText w:val=" "/>
-      <w:lvlJc w:val="left"/>
-      <w:pPr>
-        <w:tabs>
-          <w:tab w:val="num" w:pos="2160"/>
-        </w:tabs>
-        <w:ind w:left="2640" w:hanging="480"/>
-      </w:pPr>
-    </w:lvl>
-    <w:lvl w:ilvl="4">
-      <w:numFmt w:val="bullet"/>
-      <w:lvlText w:val=" "/>
-      <w:lvlJc w:val="left"/>
-      <w:pPr>
-        <w:tabs>
-          <w:tab w:val="num" w:pos="2880"/>
-        </w:tabs>
-        <w:ind w:left="3360" w:hanging="480"/>
-      </w:pPr>
-    </w:lvl>
-    <w:lvl w:ilvl="5">
-      <w:numFmt w:val="bullet"/>
-      <w:lvlText w:val=" "/>
-      <w:lvlJc w:val="left"/>
-      <w:pPr>
-        <w:tabs>
-          <w:tab w:val="num" w:pos="3600"/>
-        </w:tabs>
-        <w:ind w:left="4080" w:hanging="480"/>
-      </w:pPr>
-    </w:lvl>
-    <w:lvl w:ilvl="6">
-      <w:numFmt w:val="bullet"/>
-      <w:lvlText w:val=" "/>
-      <w:lvlJc w:val="left"/>
-      <w:pPr>
-        <w:tabs>
-          <w:tab w:val="num" w:pos="4320"/>
-        </w:tabs>
-        <w:ind w:left="4800" w:hanging="480"/>
-      </w:pPr>
-    </w:lvl>
-    <w:lvl w:ilvl="7">
-      <w:numFmt w:val="bullet"/>
-      <w:lvlText w:val=" "/>
-      <w:lvlJc w:val="left"/>
-      <w:pPr>
-        <w:tabs>
-          <w:tab w:val="num" w:pos="5040"/>
-        </w:tabs>
-        <w:ind w:left="5520" w:hanging="480"/>
-      </w:pPr>
-    </w:lvl>
-    <w:lvl w:ilvl="8">
-      <w:numFmt w:val="bullet"/>
-      <w:lvlText w:val=" "/>
-      <w:lvlJc w:val="left"/>
-      <w:pPr>
-        <w:tabs>
-          <w:tab w:val="num" w:pos="5760"/>
-        </w:tabs>
-        <w:ind w:left="6240" w:hanging="480"/>
-      </w:pPr>
-    </w:lvl>
-  </w:abstractNum>
-  <w:abstractNum w:abstractNumId="21" w15:restartNumberingAfterBreak="0">
-    <w:nsid w:val="30C005AA"/>
-    <w:multiLevelType w:val="multilevel"/>
-    <w:tmpl w:val="8E524998"/>
-    <w:lvl w:ilvl="0">
       <w:start w:val="1"/>
       <w:numFmt w:val="bullet"/>
       <w:lvlText w:val=""/>
       <w:lvlJc w:val="left"/>
       <w:pPr>
-        <w:ind w:left="420" w:hanging="420"/>
+        <w:ind w:left="1680" w:hanging="420"/>
       </w:pPr>
       <w:rPr>
         <w:rFonts w:ascii="Wingdings" w:hAnsi="Wingdings" w:hint="default"/>
       </w:rPr>
     </w:lvl>
-    <w:lvl w:ilvl="1">
+    <w:lvl w:ilvl="4">
       <w:start w:val="1"/>
       <w:numFmt w:val="bullet"/>
       <w:lvlText w:val=""/>
       <w:lvlJc w:val="left"/>
       <w:pPr>
-        <w:ind w:left="840" w:hanging="420"/>
+        <w:ind w:left="2100" w:hanging="420"/>
       </w:pPr>
       <w:rPr>
         <w:rFonts w:ascii="Wingdings" w:hAnsi="Wingdings" w:hint="default"/>
       </w:rPr>
     </w:lvl>
-    <w:lvl w:ilvl="2">
+    <w:lvl w:ilvl="5">
       <w:start w:val="1"/>
       <w:numFmt w:val="bullet"/>
       <w:lvlText w:val=""/>
       <w:lvlJc w:val="left"/>
       <w:pPr>
-        <w:ind w:left="1260" w:hanging="420"/>
+        <w:ind w:left="2520" w:hanging="420"/>
       </w:pPr>
       <w:rPr>
         <w:rFonts w:ascii="Wingdings" w:hAnsi="Wingdings" w:hint="default"/>
       </w:rPr>
     </w:lvl>
-    <w:lvl w:ilvl="3">
+    <w:lvl w:ilvl="6">
       <w:start w:val="1"/>
       <w:numFmt w:val="bullet"/>
       <w:lvlText w:val=""/>
       <w:lvlJc w:val="left"/>
       <w:pPr>
-        <w:ind w:left="1680" w:hanging="420"/>
+        <w:ind w:left="2940" w:hanging="420"/>
       </w:pPr>
       <w:rPr>
         <w:rFonts w:ascii="Wingdings" w:hAnsi="Wingdings" w:hint="default"/>
       </w:rPr>
     </w:lvl>
-    <w:lvl w:ilvl="4">
+    <w:lvl w:ilvl="7">
       <w:start w:val="1"/>
       <w:numFmt w:val="bullet"/>
       <w:lvlText w:val=""/>
       <w:lvlJc w:val="left"/>
       <w:pPr>
-        <w:ind w:left="2100" w:hanging="420"/>
+        <w:ind w:left="3360" w:hanging="420"/>
       </w:pPr>
       <w:rPr>
         <w:rFonts w:ascii="Wingdings" w:hAnsi="Wingdings" w:hint="default"/>
       </w:rPr>
     </w:lvl>
-    <w:lvl w:ilvl="5">
+    <w:lvl w:ilvl="8">
       <w:start w:val="1"/>
       <w:numFmt w:val="bullet"/>
       <w:lvlText w:val=""/>
       <w:lvlJc w:val="left"/>
       <w:pPr>
-        <w:ind w:left="2520" w:hanging="420"/>
+        <w:ind w:left="3780" w:hanging="420"/>
       </w:pPr>
       <w:rPr>
         <w:rFonts w:ascii="Wingdings" w:hAnsi="Wingdings" w:hint="default"/>
       </w:rPr>
     </w:lvl>
-    <w:lvl w:ilvl="6">
-      <w:start w:val="1"/>
-      <w:numFmt w:val="bullet"/>
-      <w:lvlText w:val=""/>
-      <w:lvlJc w:val="left"/>
-      <w:pPr>
-        <w:ind w:left="2940" w:hanging="420"/>
-      </w:pPr>
-      <w:rPr>
-        <w:rFonts w:ascii="Wingdings" w:hAnsi="Wingdings" w:hint="default"/>
-      </w:rPr>
-    </w:lvl>
-    <w:lvl w:ilvl="7">
-      <w:start w:val="1"/>
-      <w:numFmt w:val="bullet"/>
-      <w:lvlText w:val=""/>
-      <w:lvlJc w:val="left"/>
-      <w:pPr>
-        <w:ind w:left="3360" w:hanging="420"/>
-      </w:pPr>
-      <w:rPr>
-        <w:rFonts w:ascii="Wingdings" w:hAnsi="Wingdings" w:hint="default"/>
-      </w:rPr>
-    </w:lvl>
-    <w:lvl w:ilvl="8">
-      <w:start w:val="1"/>
-      <w:numFmt w:val="bullet"/>
-      <w:lvlText w:val=""/>
-      <w:lvlJc w:val="left"/>
-      <w:pPr>
-        <w:ind w:left="3780" w:hanging="420"/>
-      </w:pPr>
-      <w:rPr>
-        <w:rFonts w:ascii="Wingdings" w:hAnsi="Wingdings" w:hint="default"/>
-      </w:rPr>
-    </w:lvl>
   </w:abstractNum>
-  <w:abstractNum w:abstractNumId="22" w15:restartNumberingAfterBreak="0">
-    <w:nsid w:val="317228E0"/>
+  <w:abstractNum w:abstractNumId="16" w15:restartNumberingAfterBreak="0">
+    <w:nsid w:val="4D2376CD"/>
     <w:multiLevelType w:val="multilevel"/>
-    <w:tmpl w:val="6206E140"/>
+    <w:tmpl w:val="D06E8E90"/>
     <w:lvl w:ilvl="0">
       <w:start w:val="1"/>
+      <w:numFmt w:val="upperLetter"/>
+      <w:lvlText w:val="Appendix %1."/>
+      <w:lvlJc w:val="left"/>
+      <w:pPr>
+        <w:ind w:left="425" w:hanging="425"/>
+      </w:pPr>
+      <w:rPr>
+        <w:rFonts w:hint="eastAsia"/>
+      </w:rPr>
+    </w:lvl>
+    <w:lvl w:ilvl="1">
+      <w:start w:val="1"/>
       <w:numFmt w:val="decimal"/>
-      <w:lvlText w:val="%1. "/>
-      <w:lvlJc w:val="left"/>
-      <w:pPr>
-        <w:ind w:left="0" w:firstLine="0"/>
+      <w:pStyle w:val="AppendixHeading2"/>
+      <w:lvlText w:val="%1.%2."/>
+      <w:lvlJc w:val="left"/>
+      <w:pPr>
+        <w:ind w:left="578" w:hanging="578"/>
       </w:pPr>
       <w:rPr>
         <w:rFonts w:hint="eastAsia"/>
       </w:rPr>
-    </w:lvl>
-    <w:lvl w:ilvl="1">
-      <w:start w:val="1"/>
-      <w:numFmt w:val="decimal"/>
-      <w:lvlText w:val="%1.%2. "/>
-      <w:lvlJc w:val="left"/>
-      <w:pPr>
-        <w:ind w:left="0" w:firstLine="0"/>
-      </w:pPr>
-      <w:rPr>
-        <w:rFonts w:hint="eastAsia"/>
-      </w:rPr>
-    </w:lvl>
-    <w:lvl w:ilvl="2">
-      <w:start w:val="1"/>
-      <w:numFmt w:val="decimal"/>
-      <w:lvlText w:val="%1.%2.%3. "/>
-      <w:lvlJc w:val="left"/>
-      <w:pPr>
-        <w:ind w:left="0" w:firstLine="0"/>
-      </w:pPr>
-      <w:rPr>
-        <w:rFonts w:hint="eastAsia"/>
-      </w:rPr>
-    </w:lvl>
-    <w:lvl w:ilvl="3">
-      <w:start w:val="1"/>
-      <w:numFmt w:val="decimal"/>
-      <w:lvlText w:val="%1.%2.%3.%4. "/>
-      <w:lvlJc w:val="left"/>
-      <w:pPr>
-        <w:ind w:left="0" w:firstLine="0"/>
-      </w:pPr>
-      <w:rPr>
-        <w:rFonts w:hint="eastAsia"/>
-      </w:rPr>
-    </w:lvl>
-    <w:lvl w:ilvl="4">
-      <w:start w:val="1"/>
-      <w:numFmt w:val="decimal"/>
-      <w:lvlText w:val="%1.%2.%3.%4.%5."/>
-      <w:lvlJc w:val="left"/>
-      <w:pPr>
-        <w:ind w:left="0" w:firstLine="0"/>
-      </w:pPr>
-      <w:rPr>
-        <w:rFonts w:hint="eastAsia"/>
-      </w:rPr>
-    </w:lvl>
-    <w:lvl w:ilvl="5">
-      <w:start w:val="1"/>
-      <w:numFmt w:val="decimal"/>
-      <w:lvlText w:val="%1.%2.%3.%4.%5.%6. "/>
-      <w:lvlJc w:val="left"/>
-      <w:pPr>
-        <w:ind w:left="0" w:firstLine="0"/>
-      </w:pPr>
-      <w:rPr>
-        <w:rFonts w:hint="eastAsia"/>
-      </w:rPr>
-    </w:lvl>
-    <w:lvl w:ilvl="6">
-      <w:start w:val="1"/>
-      <w:numFmt w:val="decimal"/>
-      <w:lvlText w:val="%1.%2.%3.%4.%5.%6.%7."/>
-      <w:lvlJc w:val="left"/>
-      <w:pPr>
-        <w:ind w:left="0" w:firstLine="0"/>
-      </w:pPr>
-      <w:rPr>
-        <w:rFonts w:hint="eastAsia"/>
-      </w:rPr>
-    </w:lvl>
-    <w:lvl w:ilvl="7">
-      <w:start w:val="1"/>
-      <w:numFmt w:val="decimal"/>
-      <w:lvlText w:val="%1.%2.%3.%4.%5.%6.%7.%8."/>
-      <w:lvlJc w:val="left"/>
-      <w:pPr>
-        <w:ind w:left="0" w:firstLine="0"/>
-      </w:pPr>
-      <w:rPr>
-        <w:rFonts w:hint="eastAsia"/>
-      </w:rPr>
-    </w:lvl>
-    <w:lvl w:ilvl="8">
-      <w:start w:val="1"/>
-      <w:numFmt w:val="decimal"/>
-      <w:lvlText w:val="%1.%2.%3.%4.%5.%6.%7.%8.%9."/>
-      <w:lvlJc w:val="left"/>
-      <w:pPr>
-        <w:ind w:left="0" w:firstLine="0"/>
-      </w:pPr>
-      <w:rPr>
-        <w:rFonts w:hint="eastAsia"/>
-      </w:rPr>
-    </w:lvl>
-  </w:abstractNum>
-  <w:abstractNum w:abstractNumId="23" w15:restartNumberingAfterBreak="0">
-    <w:nsid w:val="341A7E94"/>
-    <w:multiLevelType w:val="multilevel"/>
-    <w:tmpl w:val="95EC156E"/>
-    <w:lvl w:ilvl="0">
-      <w:start w:val="1"/>
-      <w:numFmt w:val="decimal"/>
-      <w:lvlText w:val="%1."/>
-      <w:lvlJc w:val="left"/>
-      <w:pPr>
-        <w:ind w:left="425" w:hanging="425"/>
-      </w:pPr>
-    </w:lvl>
-    <w:lvl w:ilvl="1">
-      <w:start w:val="1"/>
-      <w:numFmt w:val="decimal"/>
-      <w:lvlText w:val="%1.%2."/>
-      <w:lvlJc w:val="left"/>
-      <w:pPr>
-        <w:ind w:left="567" w:hanging="567"/>
-      </w:pPr>
-    </w:lvl>
-    <w:lvl w:ilvl="2">
-      <w:start w:val="1"/>
-      <w:numFmt w:val="decimal"/>
-      <w:lvlText w:val="%1.%2.%3."/>
-      <w:lvlJc w:val="left"/>
-      <w:pPr>
-        <w:ind w:left="709" w:hanging="709"/>
-      </w:pPr>
-    </w:lvl>
-    <w:lvl w:ilvl="3">
-      <w:start w:val="1"/>
-      <w:numFmt w:val="decimal"/>
-      <w:lvlText w:val="%1.%2.%3.%4."/>
-      <w:lvlJc w:val="left"/>
-      <w:pPr>
-        <w:ind w:left="851" w:hanging="851"/>
-      </w:pPr>
-    </w:lvl>
-    <w:lvl w:ilvl="4">
-      <w:start w:val="1"/>
-      <w:numFmt w:val="decimal"/>
-      <w:lvlText w:val="%1.%2.%3.%4.%5."/>
-      <w:lvlJc w:val="left"/>
-      <w:pPr>
-        <w:ind w:left="992" w:hanging="992"/>
-      </w:pPr>
-    </w:lvl>
-    <w:lvl w:ilvl="5">
-      <w:start w:val="1"/>
-      <w:numFmt w:val="decimal"/>
-      <w:lvlText w:val="%1.%2.%3.%4.%5.%6."/>
-      <w:lvlJc w:val="left"/>
-      <w:pPr>
-        <w:ind w:left="1134" w:hanging="1134"/>
-      </w:pPr>
-    </w:lvl>
-    <w:lvl w:ilvl="6">
-      <w:start w:val="1"/>
-      <w:numFmt w:val="decimal"/>
-      <w:lvlText w:val="%1.%2.%3.%4.%5.%6.%7."/>
-      <w:lvlJc w:val="left"/>
-      <w:pPr>
-        <w:ind w:left="1276" w:hanging="1276"/>
-      </w:pPr>
-    </w:lvl>
-    <w:lvl w:ilvl="7">
-      <w:start w:val="1"/>
-      <w:numFmt w:val="decimal"/>
-      <w:lvlText w:val="%1.%2.%3.%4.%5.%6.%7.%8."/>
-      <w:lvlJc w:val="left"/>
-      <w:pPr>
-        <w:ind w:left="1418" w:hanging="1418"/>
-      </w:pPr>
-    </w:lvl>
-    <w:lvl w:ilvl="8">
-      <w:start w:val="1"/>
-      <w:numFmt w:val="decimal"/>
-      <w:lvlText w:val="%1.%2.%3.%4.%5.%6.%7.%8.%9."/>
-      <w:lvlJc w:val="left"/>
-      <w:pPr>
-        <w:ind w:left="1559" w:hanging="1559"/>
-      </w:pPr>
-    </w:lvl>
-  </w:abstractNum>
-  <w:abstractNum w:abstractNumId="24" w15:restartNumberingAfterBreak="0">
-    <w:nsid w:val="37614E54"/>
-    <w:multiLevelType w:val="multilevel"/>
-    <w:tmpl w:val="62967E16"/>
-    <w:lvl w:ilvl="0">
-      <w:start w:val="1"/>
-      <w:numFmt w:val="decimal"/>
-      <w:lvlText w:val="%1."/>
-      <w:lvlJc w:val="left"/>
-      <w:pPr>
-        <w:ind w:left="425" w:hanging="425"/>
-      </w:pPr>
-    </w:lvl>
-    <w:lvl w:ilvl="1">
-      <w:start w:val="1"/>
-      <w:numFmt w:val="decimal"/>
-      <w:lvlText w:val="%1.%2."/>
-      <w:lvlJc w:val="left"/>
-      <w:pPr>
-        <w:ind w:left="567" w:hanging="567"/>
-      </w:pPr>
-    </w:lvl>
-    <w:lvl w:ilvl="2">
-      <w:start w:val="1"/>
-      <w:numFmt w:val="decimal"/>
-      <w:lvlText w:val="%1.%2.%3."/>
-      <w:lvlJc w:val="left"/>
-      <w:pPr>
-        <w:ind w:left="709" w:hanging="709"/>
-      </w:pPr>
-    </w:lvl>
-    <w:lvl w:ilvl="3">
-      <w:start w:val="1"/>
-      <w:numFmt w:val="decimal"/>
-      <w:lvlText w:val="%1.%2.%3.%4."/>
-      <w:lvlJc w:val="left"/>
-      <w:pPr>
-        <w:ind w:left="851" w:hanging="851"/>
-      </w:pPr>
-    </w:lvl>
-    <w:lvl w:ilvl="4">
-      <w:start w:val="1"/>
-      <w:numFmt w:val="decimal"/>
-      <w:lvlText w:val="%1.%2.%3.%4.%5."/>
-      <w:lvlJc w:val="left"/>
-      <w:pPr>
-        <w:ind w:left="992" w:hanging="992"/>
-      </w:pPr>
-    </w:lvl>
-    <w:lvl w:ilvl="5">
-      <w:start w:val="1"/>
-      <w:numFmt w:val="decimal"/>
-      <w:lvlText w:val="%1.%2.%3.%4.%5.%6."/>
-      <w:lvlJc w:val="left"/>
-      <w:pPr>
-        <w:ind w:left="1134" w:hanging="1134"/>
-      </w:pPr>
-    </w:lvl>
-    <w:lvl w:ilvl="6">
-      <w:start w:val="1"/>
-      <w:numFmt w:val="decimal"/>
-      <w:lvlText w:val="%1.%2.%3.%4.%5.%6.%7."/>
-      <w:lvlJc w:val="left"/>
-      <w:pPr>
-        <w:ind w:left="1276" w:hanging="1276"/>
-      </w:pPr>
-    </w:lvl>
-    <w:lvl w:ilvl="7">
-      <w:start w:val="1"/>
-      <w:numFmt w:val="decimal"/>
-      <w:lvlText w:val="%1.%2.%3.%4.%5.%6.%7.%8."/>
-      <w:lvlJc w:val="left"/>
-      <w:pPr>
-        <w:ind w:left="1418" w:hanging="1418"/>
-      </w:pPr>
-    </w:lvl>
-    <w:lvl w:ilvl="8">
-      <w:start w:val="1"/>
-      <w:numFmt w:val="decimal"/>
-      <w:lvlText w:val="%1.%2.%3.%4.%5.%6.%7.%8.%9."/>
-      <w:lvlJc w:val="left"/>
-      <w:pPr>
-        <w:ind w:left="1559" w:hanging="1559"/>
-      </w:pPr>
-    </w:lvl>
-  </w:abstractNum>
-  <w:abstractNum w:abstractNumId="25" w15:restartNumberingAfterBreak="0">
-    <w:nsid w:val="3B4A4A79"/>
-    <w:multiLevelType w:val="multilevel"/>
-    <w:tmpl w:val="24568252"/>
-    <w:lvl w:ilvl="0">
-      <w:start w:val="1"/>
-      <w:numFmt w:val="decimal"/>
-      <w:lvlText w:val="%1."/>
-      <w:lvlJc w:val="left"/>
-      <w:pPr>
-        <w:ind w:left="420" w:hanging="420"/>
-      </w:pPr>
-    </w:lvl>
-    <w:lvl w:ilvl="1">
-      <w:start w:val="1"/>
-      <w:numFmt w:val="aiueoFullWidth"/>
-      <w:lvlText w:val="(%2)"/>
-      <w:lvlJc w:val="left"/>
-      <w:pPr>
-        <w:ind w:left="840" w:hanging="420"/>
-      </w:pPr>
-    </w:lvl>
-    <w:lvl w:ilvl="2">
-      <w:start w:val="1"/>
-      <w:numFmt w:val="decimalEnclosedCircle"/>
-      <w:lvlText w:val="%3"/>
-      <w:lvlJc w:val="left"/>
-      <w:pPr>
-        <w:ind w:left="1260" w:hanging="420"/>
-      </w:pPr>
-    </w:lvl>
-    <w:lvl w:ilvl="3">
-      <w:start w:val="1"/>
-      <w:numFmt w:val="decimal"/>
-      <w:lvlText w:val="%4."/>
-      <w:lvlJc w:val="left"/>
-      <w:pPr>
-        <w:ind w:left="1680" w:hanging="420"/>
-      </w:pPr>
-    </w:lvl>
-    <w:lvl w:ilvl="4">
-      <w:start w:val="1"/>
-      <w:numFmt w:val="aiueoFullWidth"/>
-      <w:lvlText w:val="(%5)"/>
-      <w:lvlJc w:val="left"/>
-      <w:pPr>
-        <w:ind w:left="2100" w:hanging="420"/>
-      </w:pPr>
-    </w:lvl>
-    <w:lvl w:ilvl="5">
-      <w:start w:val="1"/>
-      <w:numFmt w:val="decimalEnclosedCircle"/>
-      <w:lvlText w:val="%6"/>
-      <w:lvlJc w:val="left"/>
-      <w:pPr>
-        <w:ind w:left="2520" w:hanging="420"/>
-      </w:pPr>
-    </w:lvl>
-    <w:lvl w:ilvl="6">
-      <w:start w:val="1"/>
-      <w:numFmt w:val="decimal"/>
-      <w:lvlText w:val="%7."/>
-      <w:lvlJc w:val="left"/>
-      <w:pPr>
-        <w:ind w:left="2940" w:hanging="420"/>
-      </w:pPr>
-    </w:lvl>
-    <w:lvl w:ilvl="7">
-      <w:start w:val="1"/>
-      <w:numFmt w:val="aiueoFullWidth"/>
-      <w:lvlText w:val="(%8)"/>
-      <w:lvlJc w:val="left"/>
-      <w:pPr>
-        <w:ind w:left="3360" w:hanging="420"/>
-      </w:pPr>
-    </w:lvl>
-    <w:lvl w:ilvl="8">
-      <w:start w:val="1"/>
-      <w:numFmt w:val="decimalEnclosedCircle"/>
-      <w:lvlText w:val="%9"/>
-      <w:lvlJc w:val="left"/>
-      <w:pPr>
-        <w:ind w:left="3780" w:hanging="420"/>
-      </w:pPr>
-    </w:lvl>
-  </w:abstractNum>
-  <w:abstractNum w:abstractNumId="26" w15:restartNumberingAfterBreak="0">
-    <w:nsid w:val="41D26418"/>
-    <w:multiLevelType w:val="multilevel"/>
-    <w:tmpl w:val="0409001D"/>
-    <w:lvl w:ilvl="0">
-      <w:start w:val="1"/>
-      <w:numFmt w:val="decimal"/>
-      <w:lvlText w:val="%1"/>
-      <w:lvlJc w:val="left"/>
-      <w:pPr>
-        <w:ind w:left="425" w:hanging="425"/>
-      </w:pPr>
-    </w:lvl>
-    <w:lvl w:ilvl="1">
-      <w:start w:val="1"/>
-      <w:numFmt w:val="decimal"/>
-      <w:lvlText w:val="%1.%2"/>
-      <w:lvlJc w:val="left"/>
-      <w:pPr>
-        <w:ind w:left="992" w:hanging="567"/>
-      </w:pPr>
     </w:lvl>
     <w:lvl w:ilvl="2">
       <w:start w:val="1"/>
@@ -6278,8 +5685,11 @@
       <w:lvlText w:val="%1.%2.%3"/>
       <w:lvlJc w:val="left"/>
       <w:pPr>
-        <w:ind w:left="1418" w:hanging="567"/>
-      </w:pPr>
+        <w:ind w:left="1276" w:hanging="1276"/>
+      </w:pPr>
+      <w:rPr>
+        <w:rFonts w:hint="eastAsia"/>
+      </w:rPr>
     </w:lvl>
     <w:lvl w:ilvl="3">
       <w:start w:val="1"/>
@@ -6287,8 +5697,11 @@
       <w:lvlText w:val="%1.%2.%3.%4"/>
       <w:lvlJc w:val="left"/>
       <w:pPr>
-        <w:ind w:left="1984" w:hanging="708"/>
-      </w:pPr>
+        <w:ind w:left="1701" w:hanging="1701"/>
+      </w:pPr>
+      <w:rPr>
+        <w:rFonts w:hint="eastAsia"/>
+      </w:rPr>
     </w:lvl>
     <w:lvl w:ilvl="4">
       <w:start w:val="1"/>
@@ -6296,133 +5709,62 @@
       <w:lvlText w:val="%1.%2.%3.%4.%5"/>
       <w:lvlJc w:val="left"/>
       <w:pPr>
-        <w:ind w:left="2551" w:hanging="850"/>
-      </w:pPr>
+        <w:ind w:left="2126" w:hanging="2126"/>
+      </w:pPr>
+      <w:rPr>
+        <w:rFonts w:hint="eastAsia"/>
+      </w:rPr>
     </w:lvl>
     <w:lvl w:ilvl="5">
       <w:start w:val="1"/>
+      <w:numFmt w:val="lowerRoman"/>
+      <w:lvlText w:val="(%6)"/>
+      <w:lvlJc w:val="left"/>
+      <w:pPr>
+        <w:ind w:left="2551" w:hanging="425"/>
+      </w:pPr>
+      <w:rPr>
+        <w:rFonts w:hint="eastAsia"/>
+      </w:rPr>
+    </w:lvl>
+    <w:lvl w:ilvl="6">
+      <w:start w:val="1"/>
       <w:numFmt w:val="decimal"/>
-      <w:lvlText w:val="%1.%2.%3.%4.%5.%6"/>
-      <w:lvlJc w:val="left"/>
-      <w:pPr>
-        <w:ind w:left="3260" w:hanging="1134"/>
-      </w:pPr>
-    </w:lvl>
-    <w:lvl w:ilvl="6">
-      <w:start w:val="1"/>
-      <w:numFmt w:val="decimal"/>
-      <w:lvlText w:val="%1.%2.%3.%4.%5.%6.%7"/>
-      <w:lvlJc w:val="left"/>
-      <w:pPr>
-        <w:ind w:left="3827" w:hanging="1276"/>
-      </w:pPr>
+      <w:lvlText w:val="(%7)"/>
+      <w:lvlJc w:val="left"/>
+      <w:pPr>
+        <w:ind w:left="2976" w:hanging="425"/>
+      </w:pPr>
+      <w:rPr>
+        <w:rFonts w:hint="eastAsia"/>
+      </w:rPr>
     </w:lvl>
     <w:lvl w:ilvl="7">
       <w:start w:val="1"/>
-      <w:numFmt w:val="decimal"/>
-      <w:lvlText w:val="%1.%2.%3.%4.%5.%6.%7.%8"/>
-      <w:lvlJc w:val="left"/>
-      <w:pPr>
-        <w:ind w:left="4394" w:hanging="1418"/>
-      </w:pPr>
+      <w:numFmt w:val="lowerLetter"/>
+      <w:lvlText w:val="(%8)"/>
+      <w:lvlJc w:val="left"/>
+      <w:pPr>
+        <w:ind w:left="3402" w:hanging="426"/>
+      </w:pPr>
+      <w:rPr>
+        <w:rFonts w:hint="eastAsia"/>
+      </w:rPr>
     </w:lvl>
     <w:lvl w:ilvl="8">
       <w:start w:val="1"/>
-      <w:numFmt w:val="decimal"/>
-      <w:lvlText w:val="%1.%2.%3.%4.%5.%6.%7.%8.%9"/>
-      <w:lvlJc w:val="left"/>
-      <w:pPr>
-        <w:ind w:left="5102" w:hanging="1700"/>
-      </w:pPr>
+      <w:numFmt w:val="lowerRoman"/>
+      <w:lvlText w:val="(%9)"/>
+      <w:lvlJc w:val="left"/>
+      <w:pPr>
+        <w:ind w:left="3827" w:hanging="425"/>
+      </w:pPr>
+      <w:rPr>
+        <w:rFonts w:hint="eastAsia"/>
+      </w:rPr>
     </w:lvl>
   </w:abstractNum>
-  <w:abstractNum w:abstractNumId="27" w15:restartNumberingAfterBreak="0">
-    <w:nsid w:val="536B69AE"/>
-    <w:multiLevelType w:val="multilevel"/>
-    <w:tmpl w:val="EAD2F7A8"/>
-    <w:lvl w:ilvl="0">
-      <w:start w:val="1"/>
-      <w:numFmt w:val="decimal"/>
-      <w:lvlText w:val="%1"/>
-      <w:lvlJc w:val="left"/>
-      <w:pPr>
-        <w:ind w:left="432" w:hanging="432"/>
-      </w:pPr>
-    </w:lvl>
-    <w:lvl w:ilvl="1">
-      <w:start w:val="1"/>
-      <w:numFmt w:val="decimal"/>
-      <w:lvlText w:val="%1.%2"/>
-      <w:lvlJc w:val="left"/>
-      <w:pPr>
-        <w:ind w:left="576" w:hanging="576"/>
-      </w:pPr>
-    </w:lvl>
-    <w:lvl w:ilvl="2">
-      <w:start w:val="1"/>
-      <w:numFmt w:val="decimal"/>
-      <w:lvlText w:val="%1.%2.%3"/>
-      <w:lvlJc w:val="left"/>
-      <w:pPr>
-        <w:ind w:left="720" w:hanging="720"/>
-      </w:pPr>
-    </w:lvl>
-    <w:lvl w:ilvl="3">
-      <w:start w:val="1"/>
-      <w:numFmt w:val="decimal"/>
-      <w:lvlText w:val="%1.%2.%3.%4"/>
-      <w:lvlJc w:val="left"/>
-      <w:pPr>
-        <w:ind w:left="864" w:hanging="864"/>
-      </w:pPr>
-    </w:lvl>
-    <w:lvl w:ilvl="4">
-      <w:start w:val="1"/>
-      <w:numFmt w:val="decimal"/>
-      <w:lvlText w:val="%1.%2.%3.%4.%5"/>
-      <w:lvlJc w:val="left"/>
-      <w:pPr>
-        <w:ind w:left="1008" w:hanging="1008"/>
-      </w:pPr>
-    </w:lvl>
-    <w:lvl w:ilvl="5">
-      <w:start w:val="1"/>
-      <w:numFmt w:val="decimal"/>
-      <w:lvlText w:val="%1.%2.%3.%4.%5.%6"/>
-      <w:lvlJc w:val="left"/>
-      <w:pPr>
-        <w:ind w:left="1152" w:hanging="1152"/>
-      </w:pPr>
-    </w:lvl>
-    <w:lvl w:ilvl="6">
-      <w:start w:val="1"/>
-      <w:numFmt w:val="decimal"/>
-      <w:lvlText w:val="%1.%2.%3.%4.%5.%6.%7"/>
-      <w:lvlJc w:val="left"/>
-      <w:pPr>
-        <w:ind w:left="1296" w:hanging="1296"/>
-      </w:pPr>
-    </w:lvl>
-    <w:lvl w:ilvl="7">
-      <w:start w:val="1"/>
-      <w:numFmt w:val="decimal"/>
-      <w:lvlText w:val="%1.%2.%3.%4.%5.%6.%7.%8"/>
-      <w:lvlJc w:val="left"/>
-      <w:pPr>
-        <w:ind w:left="1440" w:hanging="1440"/>
-      </w:pPr>
-    </w:lvl>
-    <w:lvl w:ilvl="8">
-      <w:start w:val="1"/>
-      <w:numFmt w:val="decimal"/>
-      <w:lvlText w:val="%1.%2.%3.%4.%5.%6.%7.%8.%9"/>
-      <w:lvlJc w:val="left"/>
-      <w:pPr>
-        <w:ind w:left="1584" w:hanging="1584"/>
-      </w:pPr>
-    </w:lvl>
-  </w:abstractNum>
-  <w:abstractNum w:abstractNumId="28" w15:restartNumberingAfterBreak="0">
+  <w:abstractNum w:abstractNumId="17" w15:restartNumberingAfterBreak="0">
     <w:nsid w:val="54A92301"/>
     <w:multiLevelType w:val="hybridMultilevel"/>
     <w:tmpl w:val="1AA21B0A"/>
@@ -6512,27 +5854,34 @@
       </w:pPr>
     </w:lvl>
   </w:abstractNum>
-  <w:abstractNum w:abstractNumId="29" w15:restartNumberingAfterBreak="0">
-    <w:nsid w:val="5BDA0C4E"/>
+  <w:abstractNum w:abstractNumId="18" w15:restartNumberingAfterBreak="0">
+    <w:nsid w:val="59153D9E"/>
     <w:multiLevelType w:val="multilevel"/>
-    <w:tmpl w:val="F77E6226"/>
+    <w:tmpl w:val="C68CA1EC"/>
     <w:lvl w:ilvl="0">
       <w:start w:val="1"/>
+      <w:numFmt w:val="upperLetter"/>
+      <w:pStyle w:val="AppendixHeading4"/>
+      <w:lvlText w:val="Appendix %1."/>
+      <w:lvlJc w:val="left"/>
+      <w:pPr>
+        <w:ind w:left="425" w:hanging="425"/>
+      </w:pPr>
+      <w:rPr>
+        <w:rFonts w:hint="eastAsia"/>
+      </w:rPr>
+    </w:lvl>
+    <w:lvl w:ilvl="1">
+      <w:start w:val="1"/>
       <w:numFmt w:val="decimal"/>
-      <w:lvlText w:val="%1"/>
-      <w:lvlJc w:val="left"/>
-      <w:pPr>
-        <w:ind w:left="432" w:hanging="432"/>
-      </w:pPr>
-    </w:lvl>
-    <w:lvl w:ilvl="1">
-      <w:start w:val="1"/>
-      <w:numFmt w:val="decimal"/>
-      <w:lvlText w:val="%1.%2"/>
-      <w:lvlJc w:val="left"/>
-      <w:pPr>
-        <w:ind w:left="576" w:hanging="576"/>
-      </w:pPr>
+      <w:lvlText w:val="%1.%2."/>
+      <w:lvlJc w:val="left"/>
+      <w:pPr>
+        <w:ind w:left="578" w:hanging="578"/>
+      </w:pPr>
+      <w:rPr>
+        <w:rFonts w:hint="eastAsia"/>
+      </w:rPr>
     </w:lvl>
     <w:lvl w:ilvl="2">
       <w:start w:val="1"/>
@@ -6542,15 +5891,22 @@
       <w:pPr>
         <w:ind w:left="720" w:hanging="720"/>
       </w:pPr>
+      <w:rPr>
+        <w:rFonts w:hint="eastAsia"/>
+      </w:rPr>
     </w:lvl>
     <w:lvl w:ilvl="3">
       <w:start w:val="1"/>
       <w:numFmt w:val="decimal"/>
+      <w:pStyle w:val="AppendixHeading4"/>
       <w:lvlText w:val="%1.%2.%3.%4"/>
       <w:lvlJc w:val="left"/>
       <w:pPr>
-        <w:ind w:left="864" w:hanging="864"/>
-      </w:pPr>
+        <w:ind w:left="851" w:hanging="851"/>
+      </w:pPr>
+      <w:rPr>
+        <w:rFonts w:hint="eastAsia"/>
+      </w:rPr>
     </w:lvl>
     <w:lvl w:ilvl="4">
       <w:start w:val="1"/>
@@ -6558,47 +5914,62 @@
       <w:lvlText w:val="%1.%2.%3.%4.%5"/>
       <w:lvlJc w:val="left"/>
       <w:pPr>
-        <w:ind w:left="1008" w:hanging="1008"/>
-      </w:pPr>
+        <w:ind w:left="2126" w:hanging="2126"/>
+      </w:pPr>
+      <w:rPr>
+        <w:rFonts w:hint="eastAsia"/>
+      </w:rPr>
     </w:lvl>
     <w:lvl w:ilvl="5">
       <w:start w:val="1"/>
+      <w:numFmt w:val="lowerRoman"/>
+      <w:lvlText w:val="(%6)"/>
+      <w:lvlJc w:val="left"/>
+      <w:pPr>
+        <w:ind w:left="2551" w:hanging="425"/>
+      </w:pPr>
+      <w:rPr>
+        <w:rFonts w:hint="eastAsia"/>
+      </w:rPr>
+    </w:lvl>
+    <w:lvl w:ilvl="6">
+      <w:start w:val="1"/>
       <w:numFmt w:val="decimal"/>
-      <w:lvlText w:val="%1.%2.%3.%4.%5.%6"/>
-      <w:lvlJc w:val="left"/>
-      <w:pPr>
-        <w:ind w:left="1152" w:hanging="1152"/>
-      </w:pPr>
-    </w:lvl>
-    <w:lvl w:ilvl="6">
-      <w:start w:val="1"/>
-      <w:numFmt w:val="decimal"/>
-      <w:lvlText w:val="%1.%2.%3.%4.%5.%6.%7"/>
-      <w:lvlJc w:val="left"/>
-      <w:pPr>
-        <w:ind w:left="1296" w:hanging="1296"/>
-      </w:pPr>
+      <w:lvlText w:val="(%7)"/>
+      <w:lvlJc w:val="left"/>
+      <w:pPr>
+        <w:ind w:left="2976" w:hanging="425"/>
+      </w:pPr>
+      <w:rPr>
+        <w:rFonts w:hint="eastAsia"/>
+      </w:rPr>
     </w:lvl>
     <w:lvl w:ilvl="7">
       <w:start w:val="1"/>
-      <w:numFmt w:val="decimal"/>
-      <w:lvlText w:val="%1.%2.%3.%4.%5.%6.%7.%8"/>
-      <w:lvlJc w:val="left"/>
-      <w:pPr>
-        <w:ind w:left="1440" w:hanging="1440"/>
-      </w:pPr>
+      <w:numFmt w:val="lowerLetter"/>
+      <w:lvlText w:val="(%8)"/>
+      <w:lvlJc w:val="left"/>
+      <w:pPr>
+        <w:ind w:left="3402" w:hanging="426"/>
+      </w:pPr>
+      <w:rPr>
+        <w:rFonts w:hint="eastAsia"/>
+      </w:rPr>
     </w:lvl>
     <w:lvl w:ilvl="8">
       <w:start w:val="1"/>
-      <w:numFmt w:val="decimal"/>
-      <w:lvlText w:val="%1.%2.%3.%4.%5.%6.%7.%8.%9"/>
-      <w:lvlJc w:val="left"/>
-      <w:pPr>
-        <w:ind w:left="1584" w:hanging="1584"/>
-      </w:pPr>
+      <w:numFmt w:val="lowerRoman"/>
+      <w:lvlText w:val="(%9)"/>
+      <w:lvlJc w:val="left"/>
+      <w:pPr>
+        <w:ind w:left="3827" w:hanging="425"/>
+      </w:pPr>
+      <w:rPr>
+        <w:rFonts w:hint="eastAsia"/>
+      </w:rPr>
     </w:lvl>
   </w:abstractNum>
-  <w:abstractNum w:abstractNumId="30" w15:restartNumberingAfterBreak="0">
+  <w:abstractNum w:abstractNumId="19" w15:restartNumberingAfterBreak="0">
     <w:nsid w:val="670F7905"/>
     <w:multiLevelType w:val="hybridMultilevel"/>
     <w:tmpl w:val="93B4E204"/>
@@ -6685,464 +6056,7 @@
       </w:pPr>
     </w:lvl>
   </w:abstractNum>
-  <w:abstractNum w:abstractNumId="31" w15:restartNumberingAfterBreak="0">
-    <w:nsid w:val="6A9179B7"/>
-    <w:multiLevelType w:val="multilevel"/>
-    <w:tmpl w:val="0409001F"/>
-    <w:lvl w:ilvl="0">
-      <w:start w:val="1"/>
-      <w:numFmt w:val="decimal"/>
-      <w:lvlText w:val="%1."/>
-      <w:lvlJc w:val="left"/>
-      <w:pPr>
-        <w:ind w:left="425" w:hanging="425"/>
-      </w:pPr>
-    </w:lvl>
-    <w:lvl w:ilvl="1">
-      <w:start w:val="1"/>
-      <w:numFmt w:val="decimal"/>
-      <w:lvlText w:val="%1.%2."/>
-      <w:lvlJc w:val="left"/>
-      <w:pPr>
-        <w:ind w:left="567" w:hanging="567"/>
-      </w:pPr>
-    </w:lvl>
-    <w:lvl w:ilvl="2">
-      <w:start w:val="1"/>
-      <w:numFmt w:val="decimal"/>
-      <w:lvlText w:val="%1.%2.%3."/>
-      <w:lvlJc w:val="left"/>
-      <w:pPr>
-        <w:ind w:left="709" w:hanging="709"/>
-      </w:pPr>
-    </w:lvl>
-    <w:lvl w:ilvl="3">
-      <w:start w:val="1"/>
-      <w:numFmt w:val="decimal"/>
-      <w:lvlText w:val="%1.%2.%3.%4."/>
-      <w:lvlJc w:val="left"/>
-      <w:pPr>
-        <w:ind w:left="851" w:hanging="851"/>
-      </w:pPr>
-    </w:lvl>
-    <w:lvl w:ilvl="4">
-      <w:start w:val="1"/>
-      <w:numFmt w:val="decimal"/>
-      <w:lvlText w:val="%1.%2.%3.%4.%5."/>
-      <w:lvlJc w:val="left"/>
-      <w:pPr>
-        <w:ind w:left="992" w:hanging="992"/>
-      </w:pPr>
-    </w:lvl>
-    <w:lvl w:ilvl="5">
-      <w:start w:val="1"/>
-      <w:numFmt w:val="decimal"/>
-      <w:lvlText w:val="%1.%2.%3.%4.%5.%6."/>
-      <w:lvlJc w:val="left"/>
-      <w:pPr>
-        <w:ind w:left="1134" w:hanging="1134"/>
-      </w:pPr>
-    </w:lvl>
-    <w:lvl w:ilvl="6">
-      <w:start w:val="1"/>
-      <w:numFmt w:val="decimal"/>
-      <w:lvlText w:val="%1.%2.%3.%4.%5.%6.%7."/>
-      <w:lvlJc w:val="left"/>
-      <w:pPr>
-        <w:ind w:left="1276" w:hanging="1276"/>
-      </w:pPr>
-    </w:lvl>
-    <w:lvl w:ilvl="7">
-      <w:start w:val="1"/>
-      <w:numFmt w:val="decimal"/>
-      <w:lvlText w:val="%1.%2.%3.%4.%5.%6.%7.%8."/>
-      <w:lvlJc w:val="left"/>
-      <w:pPr>
-        <w:ind w:left="1418" w:hanging="1418"/>
-      </w:pPr>
-    </w:lvl>
-    <w:lvl w:ilvl="8">
-      <w:start w:val="1"/>
-      <w:numFmt w:val="decimal"/>
-      <w:lvlText w:val="%1.%2.%3.%4.%5.%6.%7.%8.%9."/>
-      <w:lvlJc w:val="left"/>
-      <w:pPr>
-        <w:ind w:left="1559" w:hanging="1559"/>
-      </w:pPr>
-    </w:lvl>
-  </w:abstractNum>
-  <w:abstractNum w:abstractNumId="32" w15:restartNumberingAfterBreak="0">
-    <w:nsid w:val="6C857F88"/>
-    <w:multiLevelType w:val="multilevel"/>
-    <w:tmpl w:val="246CA97A"/>
-    <w:lvl w:ilvl="0">
-      <w:start w:val="1"/>
-      <w:numFmt w:val="bullet"/>
-      <w:lvlText w:val=""/>
-      <w:lvlJc w:val="left"/>
-      <w:pPr>
-        <w:ind w:left="0" w:firstLine="0"/>
-      </w:pPr>
-      <w:rPr>
-        <w:rFonts w:ascii="Wingdings" w:hAnsi="Wingdings" w:hint="default"/>
-      </w:rPr>
-    </w:lvl>
-    <w:lvl w:ilvl="1">
-      <w:start w:val="1"/>
-      <w:numFmt w:val="bullet"/>
-      <w:lvlText w:val=""/>
-      <w:lvlJc w:val="left"/>
-      <w:pPr>
-        <w:ind w:left="840" w:hanging="420"/>
-      </w:pPr>
-      <w:rPr>
-        <w:rFonts w:ascii="Wingdings" w:hAnsi="Wingdings" w:hint="default"/>
-      </w:rPr>
-    </w:lvl>
-    <w:lvl w:ilvl="2">
-      <w:start w:val="1"/>
-      <w:numFmt w:val="bullet"/>
-      <w:lvlText w:val=""/>
-      <w:lvlJc w:val="left"/>
-      <w:pPr>
-        <w:ind w:left="1260" w:hanging="420"/>
-      </w:pPr>
-      <w:rPr>
-        <w:rFonts w:ascii="Wingdings" w:hAnsi="Wingdings" w:hint="default"/>
-      </w:rPr>
-    </w:lvl>
-    <w:lvl w:ilvl="3">
-      <w:start w:val="1"/>
-      <w:numFmt w:val="bullet"/>
-      <w:lvlText w:val=""/>
-      <w:lvlJc w:val="left"/>
-      <w:pPr>
-        <w:ind w:left="1680" w:hanging="420"/>
-      </w:pPr>
-      <w:rPr>
-        <w:rFonts w:ascii="Wingdings" w:hAnsi="Wingdings" w:hint="default"/>
-      </w:rPr>
-    </w:lvl>
-    <w:lvl w:ilvl="4">
-      <w:start w:val="1"/>
-      <w:numFmt w:val="bullet"/>
-      <w:lvlText w:val=""/>
-      <w:lvlJc w:val="left"/>
-      <w:pPr>
-        <w:ind w:left="2100" w:hanging="420"/>
-      </w:pPr>
-      <w:rPr>
-        <w:rFonts w:ascii="Wingdings" w:hAnsi="Wingdings" w:hint="default"/>
-      </w:rPr>
-    </w:lvl>
-    <w:lvl w:ilvl="5">
-      <w:start w:val="1"/>
-      <w:numFmt w:val="bullet"/>
-      <w:lvlText w:val=""/>
-      <w:lvlJc w:val="left"/>
-      <w:pPr>
-        <w:ind w:left="2520" w:hanging="420"/>
-      </w:pPr>
-      <w:rPr>
-        <w:rFonts w:ascii="Wingdings" w:hAnsi="Wingdings" w:hint="default"/>
-      </w:rPr>
-    </w:lvl>
-    <w:lvl w:ilvl="6">
-      <w:start w:val="1"/>
-      <w:numFmt w:val="bullet"/>
-      <w:lvlText w:val=""/>
-      <w:lvlJc w:val="left"/>
-      <w:pPr>
-        <w:ind w:left="2940" w:hanging="420"/>
-      </w:pPr>
-      <w:rPr>
-        <w:rFonts w:ascii="Wingdings" w:hAnsi="Wingdings" w:hint="default"/>
-      </w:rPr>
-    </w:lvl>
-    <w:lvl w:ilvl="7">
-      <w:start w:val="1"/>
-      <w:numFmt w:val="bullet"/>
-      <w:lvlText w:val=""/>
-      <w:lvlJc w:val="left"/>
-      <w:pPr>
-        <w:ind w:left="3360" w:hanging="420"/>
-      </w:pPr>
-      <w:rPr>
-        <w:rFonts w:ascii="Wingdings" w:hAnsi="Wingdings" w:hint="default"/>
-      </w:rPr>
-    </w:lvl>
-    <w:lvl w:ilvl="8">
-      <w:start w:val="1"/>
-      <w:numFmt w:val="bullet"/>
-      <w:lvlText w:val=""/>
-      <w:lvlJc w:val="left"/>
-      <w:pPr>
-        <w:ind w:left="3780" w:hanging="420"/>
-      </w:pPr>
-      <w:rPr>
-        <w:rFonts w:ascii="Wingdings" w:hAnsi="Wingdings" w:hint="default"/>
-      </w:rPr>
-    </w:lvl>
-  </w:abstractNum>
-  <w:abstractNum w:abstractNumId="33" w15:restartNumberingAfterBreak="0">
-    <w:nsid w:val="71FE5F84"/>
-    <w:multiLevelType w:val="multilevel"/>
-    <w:tmpl w:val="DDA6AA7E"/>
-    <w:lvl w:ilvl="0">
-      <w:start w:val="1"/>
-      <w:numFmt w:val="decimal"/>
-      <w:lvlText w:val="%1."/>
-      <w:lvlJc w:val="left"/>
-      <w:pPr>
-        <w:ind w:left="425" w:hanging="425"/>
-      </w:pPr>
-    </w:lvl>
-    <w:lvl w:ilvl="1">
-      <w:start w:val="1"/>
-      <w:numFmt w:val="decimal"/>
-      <w:lvlText w:val="%1.%2."/>
-      <w:lvlJc w:val="left"/>
-      <w:pPr>
-        <w:ind w:left="567" w:hanging="567"/>
-      </w:pPr>
-    </w:lvl>
-    <w:lvl w:ilvl="2">
-      <w:start w:val="1"/>
-      <w:numFmt w:val="decimal"/>
-      <w:lvlText w:val="%1.%2.%3."/>
-      <w:lvlJc w:val="left"/>
-      <w:pPr>
-        <w:ind w:left="709" w:hanging="709"/>
-      </w:pPr>
-    </w:lvl>
-    <w:lvl w:ilvl="3">
-      <w:start w:val="1"/>
-      <w:numFmt w:val="decimal"/>
-      <w:lvlText w:val="%1.%2.%3.%4."/>
-      <w:lvlJc w:val="left"/>
-      <w:pPr>
-        <w:ind w:left="851" w:hanging="851"/>
-      </w:pPr>
-    </w:lvl>
-    <w:lvl w:ilvl="4">
-      <w:start w:val="1"/>
-      <w:numFmt w:val="decimal"/>
-      <w:lvlText w:val="%1.%2.%3.%4.%5."/>
-      <w:lvlJc w:val="left"/>
-      <w:pPr>
-        <w:ind w:left="992" w:hanging="992"/>
-      </w:pPr>
-    </w:lvl>
-    <w:lvl w:ilvl="5">
-      <w:start w:val="1"/>
-      <w:numFmt w:val="decimal"/>
-      <w:lvlText w:val="%1.%2.%3.%4.%5.%6."/>
-      <w:lvlJc w:val="left"/>
-      <w:pPr>
-        <w:ind w:left="1134" w:hanging="1134"/>
-      </w:pPr>
-    </w:lvl>
-    <w:lvl w:ilvl="6">
-      <w:start w:val="1"/>
-      <w:numFmt w:val="decimal"/>
-      <w:lvlText w:val="%1.%2.%3.%4.%5.%6.%7."/>
-      <w:lvlJc w:val="left"/>
-      <w:pPr>
-        <w:ind w:left="1276" w:hanging="1276"/>
-      </w:pPr>
-    </w:lvl>
-    <w:lvl w:ilvl="7">
-      <w:start w:val="1"/>
-      <w:numFmt w:val="decimal"/>
-      <w:lvlText w:val="%1.%2.%3.%4.%5.%6.%7.%8."/>
-      <w:lvlJc w:val="left"/>
-      <w:pPr>
-        <w:ind w:left="1418" w:hanging="1418"/>
-      </w:pPr>
-    </w:lvl>
-    <w:lvl w:ilvl="8">
-      <w:start w:val="1"/>
-      <w:numFmt w:val="decimal"/>
-      <w:lvlText w:val="%1.%2.%3.%4.%5.%6.%7.%8.%9."/>
-      <w:lvlJc w:val="left"/>
-      <w:pPr>
-        <w:ind w:left="1559" w:hanging="1559"/>
-      </w:pPr>
-    </w:lvl>
-  </w:abstractNum>
-  <w:abstractNum w:abstractNumId="34" w15:restartNumberingAfterBreak="0">
-    <w:nsid w:val="78B57CE1"/>
-    <w:multiLevelType w:val="multilevel"/>
-    <w:tmpl w:val="F77E6226"/>
-    <w:lvl w:ilvl="0">
-      <w:start w:val="1"/>
-      <w:numFmt w:val="decimal"/>
-      <w:lvlText w:val="%1"/>
-      <w:lvlJc w:val="left"/>
-      <w:pPr>
-        <w:ind w:left="432" w:hanging="432"/>
-      </w:pPr>
-    </w:lvl>
-    <w:lvl w:ilvl="1">
-      <w:start w:val="1"/>
-      <w:numFmt w:val="decimal"/>
-      <w:lvlText w:val="%1.%2"/>
-      <w:lvlJc w:val="left"/>
-      <w:pPr>
-        <w:ind w:left="576" w:hanging="576"/>
-      </w:pPr>
-    </w:lvl>
-    <w:lvl w:ilvl="2">
-      <w:start w:val="1"/>
-      <w:numFmt w:val="decimal"/>
-      <w:lvlText w:val="%1.%2.%3"/>
-      <w:lvlJc w:val="left"/>
-      <w:pPr>
-        <w:ind w:left="720" w:hanging="720"/>
-      </w:pPr>
-    </w:lvl>
-    <w:lvl w:ilvl="3">
-      <w:start w:val="1"/>
-      <w:numFmt w:val="decimal"/>
-      <w:lvlText w:val="%1.%2.%3.%4"/>
-      <w:lvlJc w:val="left"/>
-      <w:pPr>
-        <w:ind w:left="864" w:hanging="864"/>
-      </w:pPr>
-    </w:lvl>
-    <w:lvl w:ilvl="4">
-      <w:start w:val="1"/>
-      <w:numFmt w:val="decimal"/>
-      <w:lvlText w:val="%1.%2.%3.%4.%5"/>
-      <w:lvlJc w:val="left"/>
-      <w:pPr>
-        <w:ind w:left="1008" w:hanging="1008"/>
-      </w:pPr>
-    </w:lvl>
-    <w:lvl w:ilvl="5">
-      <w:start w:val="1"/>
-      <w:numFmt w:val="decimal"/>
-      <w:lvlText w:val="%1.%2.%3.%4.%5.%6"/>
-      <w:lvlJc w:val="left"/>
-      <w:pPr>
-        <w:ind w:left="1152" w:hanging="1152"/>
-      </w:pPr>
-    </w:lvl>
-    <w:lvl w:ilvl="6">
-      <w:start w:val="1"/>
-      <w:numFmt w:val="decimal"/>
-      <w:lvlText w:val="%1.%2.%3.%4.%5.%6.%7"/>
-      <w:lvlJc w:val="left"/>
-      <w:pPr>
-        <w:ind w:left="1296" w:hanging="1296"/>
-      </w:pPr>
-    </w:lvl>
-    <w:lvl w:ilvl="7">
-      <w:start w:val="1"/>
-      <w:numFmt w:val="decimal"/>
-      <w:lvlText w:val="%1.%2.%3.%4.%5.%6.%7.%8"/>
-      <w:lvlJc w:val="left"/>
-      <w:pPr>
-        <w:ind w:left="1440" w:hanging="1440"/>
-      </w:pPr>
-    </w:lvl>
-    <w:lvl w:ilvl="8">
-      <w:start w:val="1"/>
-      <w:numFmt w:val="decimal"/>
-      <w:lvlText w:val="%1.%2.%3.%4.%5.%6.%7.%8.%9"/>
-      <w:lvlJc w:val="left"/>
-      <w:pPr>
-        <w:ind w:left="1584" w:hanging="1584"/>
-      </w:pPr>
-    </w:lvl>
-  </w:abstractNum>
-  <w:abstractNum w:abstractNumId="35" w15:restartNumberingAfterBreak="0">
-    <w:nsid w:val="7EB37D57"/>
-    <w:multiLevelType w:val="multilevel"/>
-    <w:tmpl w:val="0409001F"/>
-    <w:lvl w:ilvl="0">
-      <w:start w:val="1"/>
-      <w:numFmt w:val="decimal"/>
-      <w:lvlText w:val="%1."/>
-      <w:lvlJc w:val="left"/>
-      <w:pPr>
-        <w:ind w:left="425" w:hanging="425"/>
-      </w:pPr>
-    </w:lvl>
-    <w:lvl w:ilvl="1">
-      <w:start w:val="1"/>
-      <w:numFmt w:val="decimal"/>
-      <w:lvlText w:val="%1.%2."/>
-      <w:lvlJc w:val="left"/>
-      <w:pPr>
-        <w:ind w:left="567" w:hanging="567"/>
-      </w:pPr>
-    </w:lvl>
-    <w:lvl w:ilvl="2">
-      <w:start w:val="1"/>
-      <w:numFmt w:val="decimal"/>
-      <w:lvlText w:val="%1.%2.%3."/>
-      <w:lvlJc w:val="left"/>
-      <w:pPr>
-        <w:ind w:left="709" w:hanging="709"/>
-      </w:pPr>
-    </w:lvl>
-    <w:lvl w:ilvl="3">
-      <w:start w:val="1"/>
-      <w:numFmt w:val="decimal"/>
-      <w:lvlText w:val="%1.%2.%3.%4."/>
-      <w:lvlJc w:val="left"/>
-      <w:pPr>
-        <w:ind w:left="851" w:hanging="851"/>
-      </w:pPr>
-    </w:lvl>
-    <w:lvl w:ilvl="4">
-      <w:start w:val="1"/>
-      <w:numFmt w:val="decimal"/>
-      <w:lvlText w:val="%1.%2.%3.%4.%5."/>
-      <w:lvlJc w:val="left"/>
-      <w:pPr>
-        <w:ind w:left="992" w:hanging="992"/>
-      </w:pPr>
-    </w:lvl>
-    <w:lvl w:ilvl="5">
-      <w:start w:val="1"/>
-      <w:numFmt w:val="decimal"/>
-      <w:lvlText w:val="%1.%2.%3.%4.%5.%6."/>
-      <w:lvlJc w:val="left"/>
-      <w:pPr>
-        <w:ind w:left="1134" w:hanging="1134"/>
-      </w:pPr>
-    </w:lvl>
-    <w:lvl w:ilvl="6">
-      <w:start w:val="1"/>
-      <w:numFmt w:val="decimal"/>
-      <w:lvlText w:val="%1.%2.%3.%4.%5.%6.%7."/>
-      <w:lvlJc w:val="left"/>
-      <w:pPr>
-        <w:ind w:left="1276" w:hanging="1276"/>
-      </w:pPr>
-    </w:lvl>
-    <w:lvl w:ilvl="7">
-      <w:start w:val="1"/>
-      <w:numFmt w:val="decimal"/>
-      <w:lvlText w:val="%1.%2.%3.%4.%5.%6.%7.%8."/>
-      <w:lvlJc w:val="left"/>
-      <w:pPr>
-        <w:ind w:left="1418" w:hanging="1418"/>
-      </w:pPr>
-    </w:lvl>
-    <w:lvl w:ilvl="8">
-      <w:start w:val="1"/>
-      <w:numFmt w:val="decimal"/>
-      <w:lvlText w:val="%1.%2.%3.%4.%5.%6.%7.%8.%9."/>
-      <w:lvlJc w:val="left"/>
-      <w:pPr>
-        <w:ind w:left="1559" w:hanging="1559"/>
-      </w:pPr>
-    </w:lvl>
-  </w:abstractNum>
-  <w:abstractNum w:abstractNumId="36" w15:restartNumberingAfterBreak="0">
+  <w:abstractNum w:abstractNumId="20" w15:restartNumberingAfterBreak="0">
     <w:nsid w:val="7EE624E8"/>
     <w:multiLevelType w:val="hybridMultilevel"/>
     <w:tmpl w:val="8E524998"/>
@@ -7257,181 +6171,74 @@
     </w:lvl>
   </w:abstractNum>
   <w:num w:numId="1">
+    <w:abstractNumId w:val="12"/>
+  </w:num>
+  <w:num w:numId="2">
+    <w:abstractNumId w:val="9"/>
+  </w:num>
+  <w:num w:numId="3">
+    <w:abstractNumId w:val="7"/>
+  </w:num>
+  <w:num w:numId="4">
+    <w:abstractNumId w:val="6"/>
+  </w:num>
+  <w:num w:numId="5">
+    <w:abstractNumId w:val="14"/>
+  </w:num>
+  <w:num w:numId="6">
+    <w:abstractNumId w:val="20"/>
+  </w:num>
+  <w:num w:numId="7">
+    <w:abstractNumId w:val="19"/>
+  </w:num>
+  <w:num w:numId="8">
+    <w:abstractNumId w:val="17"/>
+  </w:num>
+  <w:num w:numId="9">
+    <w:abstractNumId w:val="11"/>
+  </w:num>
+  <w:num w:numId="10">
+    <w:abstractNumId w:val="16"/>
+  </w:num>
+  <w:num w:numId="11">
+    <w:abstractNumId w:val="10"/>
+  </w:num>
+  <w:num w:numId="12">
+    <w:abstractNumId w:val="18"/>
+  </w:num>
+  <w:num w:numId="13">
+    <w:abstractNumId w:val="13"/>
+  </w:num>
+  <w:num w:numId="14">
     <w:abstractNumId w:val="0"/>
   </w:num>
-  <w:num w:numId="2">
-    <w:abstractNumId w:val="22"/>
-  </w:num>
-  <w:num w:numId="3">
-    <w:abstractNumId w:val="22"/>
-    <w:lvlOverride w:ilvl="0">
-      <w:startOverride w:val="1"/>
-    </w:lvlOverride>
-    <w:lvlOverride w:ilvl="1">
-      <w:startOverride w:val="1"/>
-    </w:lvlOverride>
-    <w:lvlOverride w:ilvl="2">
-      <w:startOverride w:val="1"/>
-    </w:lvlOverride>
-    <w:lvlOverride w:ilvl="3">
-      <w:startOverride w:val="1"/>
-    </w:lvlOverride>
-    <w:lvlOverride w:ilvl="4">
-      <w:startOverride w:val="1"/>
-    </w:lvlOverride>
-    <w:lvlOverride w:ilvl="5">
-      <w:startOverride w:val="1"/>
-    </w:lvlOverride>
-    <w:lvlOverride w:ilvl="6">
-      <w:startOverride w:val="1"/>
-    </w:lvlOverride>
-    <w:lvlOverride w:ilvl="7">
-      <w:startOverride w:val="1"/>
-    </w:lvlOverride>
-    <w:lvlOverride w:ilvl="8">
-      <w:startOverride w:val="1"/>
-    </w:lvlOverride>
-  </w:num>
-  <w:num w:numId="4">
-    <w:abstractNumId w:val="14"/>
-  </w:num>
-  <w:num w:numId="5">
-    <w:abstractNumId w:val="12"/>
-  </w:num>
-  <w:num w:numId="6">
-    <w:abstractNumId w:val="12"/>
-  </w:num>
-  <w:num w:numId="7">
-    <w:abstractNumId w:val="12"/>
-  </w:num>
-  <w:num w:numId="8">
-    <w:abstractNumId w:val="12"/>
-  </w:num>
-  <w:num w:numId="9">
-    <w:abstractNumId w:val="12"/>
-  </w:num>
-  <w:num w:numId="10">
-    <w:abstractNumId w:val="12"/>
-  </w:num>
-  <w:num w:numId="11">
-    <w:abstractNumId w:val="12"/>
-  </w:num>
-  <w:num w:numId="12">
-    <w:abstractNumId w:val="12"/>
-  </w:num>
-  <w:num w:numId="13">
-    <w:abstractNumId w:val="12"/>
-  </w:num>
-  <w:num w:numId="14">
-    <w:abstractNumId w:val="12"/>
-  </w:num>
   <w:num w:numId="15">
-    <w:abstractNumId w:val="9"/>
+    <w:abstractNumId w:val="1"/>
   </w:num>
   <w:num w:numId="16">
-    <w:abstractNumId w:val="4"/>
+    <w:abstractNumId w:val="2"/>
   </w:num>
   <w:num w:numId="17">
     <w:abstractNumId w:val="3"/>
   </w:num>
   <w:num w:numId="18">
-    <w:abstractNumId w:val="2"/>
+    <w:abstractNumId w:val="8"/>
   </w:num>
   <w:num w:numId="19">
-    <w:abstractNumId w:val="1"/>
+    <w:abstractNumId w:val="4"/>
   </w:num>
   <w:num w:numId="20">
-    <w:abstractNumId w:val="10"/>
+    <w:abstractNumId w:val="5"/>
   </w:num>
   <w:num w:numId="21">
-    <w:abstractNumId w:val="8"/>
-  </w:num>
-  <w:num w:numId="22">
-    <w:abstractNumId w:val="7"/>
-  </w:num>
-  <w:num w:numId="23">
-    <w:abstractNumId w:val="6"/>
-  </w:num>
-  <w:num w:numId="24">
-    <w:abstractNumId w:val="5"/>
-  </w:num>
-  <w:num w:numId="25">
-    <w:abstractNumId w:val="16"/>
-  </w:num>
-  <w:num w:numId="26">
-    <w:abstractNumId w:val="33"/>
-  </w:num>
-  <w:num w:numId="27">
-    <w:abstractNumId w:val="27"/>
-  </w:num>
-  <w:num w:numId="28">
     <w:abstractNumId w:val="15"/>
   </w:num>
-  <w:num w:numId="29">
-    <w:abstractNumId w:val="29"/>
-  </w:num>
-  <w:num w:numId="30">
-    <w:abstractNumId w:val="24"/>
-  </w:num>
-  <w:num w:numId="31">
-    <w:abstractNumId w:val="23"/>
-  </w:num>
-  <w:num w:numId="32">
-    <w:abstractNumId w:val="34"/>
-  </w:num>
-  <w:num w:numId="33">
-    <w:abstractNumId w:val="11"/>
-  </w:num>
-  <w:num w:numId="34">
-    <w:abstractNumId w:val="19"/>
-  </w:num>
-  <w:num w:numId="35">
-    <w:abstractNumId w:val="17"/>
-  </w:num>
-  <w:num w:numId="36">
-    <w:abstractNumId w:val="32"/>
-  </w:num>
-  <w:num w:numId="37">
-    <w:abstractNumId w:val="36"/>
-  </w:num>
-  <w:num w:numId="38">
-    <w:abstractNumId w:val="21"/>
-  </w:num>
-  <w:num w:numId="39">
-    <w:abstractNumId w:val="31"/>
-  </w:num>
-  <w:num w:numId="40">
-    <w:abstractNumId w:val="13"/>
-  </w:num>
-  <w:num w:numId="41">
-    <w:abstractNumId w:val="18"/>
-  </w:num>
-  <w:num w:numId="42">
-    <w:abstractNumId w:val="30"/>
-  </w:num>
-  <w:num w:numId="43">
-    <w:abstractNumId w:val="25"/>
-  </w:num>
-  <w:num w:numId="44">
-    <w:abstractNumId w:val="26"/>
-  </w:num>
-  <w:num w:numId="45">
-    <w:abstractNumId w:val="35"/>
-  </w:num>
-  <w:num w:numId="46">
-    <w:abstractNumId w:val="28"/>
-  </w:num>
-  <w:num w:numId="47">
-    <w:abstractNumId w:val="20"/>
-  </w:num>
-  <w:num w:numId="48">
-    <w:abstractNumId w:val="20"/>
-  </w:num>
+  <w:numIdMacAtCleanup w:val="13"/>
 </w:numbering>
 </file>
 
 <file path=word/styles.xml><?xml version="1.0" encoding="utf-8"?>
-<w:styles xmlns:mc="http://schemas.openxmlformats.org/markup-compatibility/2006" xmlns:r="http://schemas.openxmlformats.org/officeDocument/2006/relationships" xmlns:w="http://schemas.openxmlformats.org/wordprocessingml/2006/main" xmlns:w14="http://schemas.microsoft.com/office/word/2010/wordml" xmlns:w15="http://schemas.microsoft.com/office/word/2012/wordml" xmlns:w16cid="http://schemas.microsoft.com/office/word/2016/wordml/cid" xmlns:w16se="http://schemas.microsoft.com/office/word/2015/wordml/symex" mc:Ignorable="w14 w15 w16se w16cid">
+<w:styles xmlns:mc="http://schemas.openxmlformats.org/markup-compatibility/2006" xmlns:r="http://schemas.openxmlformats.org/officeDocument/2006/relationships" xmlns:w="http://schemas.openxmlformats.org/wordprocessingml/2006/main" xmlns:w14="http://schemas.microsoft.com/office/word/2010/wordml" xmlns:w15="http://schemas.microsoft.com/office/word/2012/wordml" xmlns:w16cex="http://schemas.microsoft.com/office/word/2018/wordml/cex" xmlns:w16cid="http://schemas.microsoft.com/office/word/2016/wordml/cid" xmlns:w16="http://schemas.microsoft.com/office/word/2018/wordml" xmlns:w16se="http://schemas.microsoft.com/office/word/2015/wordml/symex" mc:Ignorable="w14 w15 w16se w16cid w16 w16cex">
   <w:docDefaults>
     <w:rPrDefault>
       <w:rPr>
@@ -7837,7 +6644,7 @@
       <w:keepLines/>
       <w:pageBreakBefore/>
       <w:numPr>
-        <w:numId w:val="14"/>
+        <w:numId w:val="1"/>
       </w:numPr>
       <w:pBdr>
         <w:bottom w:val="single" w:sz="4" w:space="1" w:color="595959" w:themeColor="text1" w:themeTint="A6"/>
@@ -7869,7 +6676,7 @@
       <w:keepLines/>
       <w:numPr>
         <w:ilvl w:val="1"/>
-        <w:numId w:val="14"/>
+        <w:numId w:val="1"/>
       </w:numPr>
       <w:spacing w:before="360" w:after="0"/>
       <w:outlineLvl w:val="1"/>
@@ -7897,7 +6704,7 @@
       <w:keepLines/>
       <w:numPr>
         <w:ilvl w:val="2"/>
-        <w:numId w:val="14"/>
+        <w:numId w:val="1"/>
       </w:numPr>
       <w:spacing w:before="200"/>
       <w:outlineLvl w:val="2"/>
@@ -7946,7 +6753,7 @@
     <w:rsid w:val="0038445D"/>
     <w:pPr>
       <w:numPr>
-        <w:numId w:val="34"/>
+        <w:numId w:val="5"/>
       </w:numPr>
       <w:spacing w:line="240" w:lineRule="auto"/>
       <w:outlineLvl w:val="4"/>
@@ -7969,7 +6776,7 @@
       <w:keepLines/>
       <w:numPr>
         <w:ilvl w:val="5"/>
-        <w:numId w:val="14"/>
+        <w:numId w:val="1"/>
       </w:numPr>
       <w:spacing w:before="200"/>
       <w:outlineLvl w:val="5"/>
@@ -7995,7 +6802,7 @@
       <w:keepLines/>
       <w:numPr>
         <w:ilvl w:val="6"/>
-        <w:numId w:val="14"/>
+        <w:numId w:val="1"/>
       </w:numPr>
       <w:spacing w:before="200"/>
       <w:outlineLvl w:val="6"/>
@@ -8021,7 +6828,7 @@
       <w:keepLines/>
       <w:numPr>
         <w:ilvl w:val="7"/>
-        <w:numId w:val="14"/>
+        <w:numId w:val="1"/>
       </w:numPr>
       <w:spacing w:before="200"/>
       <w:outlineLvl w:val="7"/>
@@ -8046,7 +6853,7 @@
       <w:keepLines/>
       <w:numPr>
         <w:ilvl w:val="8"/>
-        <w:numId w:val="14"/>
+        <w:numId w:val="1"/>
       </w:numPr>
       <w:spacing w:before="200"/>
       <w:outlineLvl w:val="8"/>
@@ -8124,7 +6931,7 @@
     <w:autoRedefine/>
     <w:uiPriority w:val="10"/>
     <w:qFormat/>
-    <w:rsid w:val="00AB34CC"/>
+    <w:rsid w:val="001A227C"/>
     <w:pPr>
       <w:spacing w:afterLines="200" w:after="720" w:line="180" w:lineRule="auto"/>
       <w:contextualSpacing/>
@@ -8134,7 +6941,7 @@
       <w:rFonts w:eastAsia="Source Han Sans" w:cstheme="majorBidi"/>
       <w:b/>
       <w:color w:val="000000" w:themeColor="text1"/>
-      <w:sz w:val="140"/>
+      <w:sz w:val="128"/>
       <w:szCs w:val="56"/>
     </w:rPr>
   </w:style>
@@ -8452,6 +7259,7 @@
       <w:i/>
       <w:iCs/>
       <w:color w:val="17365D" w:themeColor="text2" w:themeShade="BF"/>
+      <w:sz w:val="20"/>
     </w:rPr>
   </w:style>
   <w:style w:type="character" w:styleId="af8">
@@ -8931,6 +7739,7 @@
       <w:i/>
       <w:iCs/>
       <w:color w:val="404040" w:themeColor="text1" w:themeTint="BF"/>
+      <w:sz w:val="20"/>
     </w:rPr>
   </w:style>
   <w:style w:type="character" w:customStyle="1" w:styleId="80">
@@ -8966,12 +7775,12 @@
     <w:basedOn w:val="a1"/>
     <w:link w:val="a6"/>
     <w:uiPriority w:val="10"/>
-    <w:rsid w:val="00AB34CC"/>
+    <w:rsid w:val="001A227C"/>
     <w:rPr>
       <w:rFonts w:ascii="Source Sans Pro" w:eastAsia="Source Han Sans" w:hAnsi="Source Sans Pro" w:cstheme="majorBidi"/>
       <w:b/>
       <w:color w:val="000000" w:themeColor="text1"/>
-      <w:sz w:val="140"/>
+      <w:sz w:val="128"/>
       <w:szCs w:val="56"/>
     </w:rPr>
   </w:style>
@@ -9261,7 +8070,7 @@
     <w:rsid w:val="00277BAF"/>
     <w:pPr>
       <w:numPr>
-        <w:numId w:val="20"/>
+        <w:numId w:val="2"/>
       </w:numPr>
       <w:contextualSpacing/>
     </w:pPr>
@@ -9273,7 +8082,7 @@
     <w:rsid w:val="00277BAF"/>
     <w:pPr>
       <w:numPr>
-        <w:numId w:val="21"/>
+        <w:numId w:val="3"/>
       </w:numPr>
       <w:contextualSpacing/>
     </w:pPr>
@@ -9285,7 +8094,7 @@
     <w:rsid w:val="00277BAF"/>
     <w:pPr>
       <w:numPr>
-        <w:numId w:val="22"/>
+        <w:numId w:val="4"/>
       </w:numPr>
       <w:contextualSpacing/>
     </w:pPr>
@@ -9298,7 +8107,7 @@
     <w:rsid w:val="00277BAF"/>
     <w:pPr>
       <w:numPr>
-        <w:numId w:val="37"/>
+        <w:numId w:val="6"/>
       </w:numPr>
     </w:pPr>
   </w:style>
@@ -9539,7 +8348,7 @@
     <w:rsid w:val="00C86595"/>
     <w:pPr>
       <w:numPr>
-        <w:numId w:val="42"/>
+        <w:numId w:val="7"/>
       </w:numPr>
     </w:pPr>
   </w:style>
@@ -9551,7 +8360,7 @@
     <w:rsid w:val="00C86595"/>
     <w:pPr>
       <w:numPr>
-        <w:numId w:val="46"/>
+        <w:numId w:val="8"/>
       </w:numPr>
     </w:pPr>
   </w:style>
@@ -9951,23 +8760,66 @@
   </w:style>
   <w:style w:type="paragraph" w:customStyle="1" w:styleId="AppendixHeading1">
     <w:name w:val="Appendix Heading 1"/>
-    <w:qFormat/>
+    <w:basedOn w:val="1"/>
+    <w:autoRedefine/>
+    <w:qFormat/>
+    <w:rsid w:val="005640ED"/>
+    <w:pPr>
+      <w:numPr>
+        <w:numId w:val="9"/>
+      </w:numPr>
+    </w:pPr>
   </w:style>
   <w:style w:type="paragraph" w:customStyle="1" w:styleId="AppendixHeading2">
     <w:name w:val="Appendix Heading 2"/>
-    <w:qFormat/>
+    <w:basedOn w:val="20"/>
+    <w:autoRedefine/>
+    <w:qFormat/>
+    <w:rsid w:val="005640ED"/>
+    <w:pPr>
+      <w:numPr>
+        <w:numId w:val="10"/>
+      </w:numPr>
+    </w:pPr>
   </w:style>
   <w:style w:type="paragraph" w:customStyle="1" w:styleId="AppendixHeading3">
     <w:name w:val="Appendix Heading 3"/>
-    <w:qFormat/>
+    <w:basedOn w:val="30"/>
+    <w:autoRedefine/>
+    <w:qFormat/>
+    <w:rsid w:val="005640ED"/>
+    <w:pPr>
+      <w:numPr>
+        <w:numId w:val="11"/>
+      </w:numPr>
+    </w:pPr>
   </w:style>
   <w:style w:type="paragraph" w:customStyle="1" w:styleId="AppendixHeading4">
     <w:name w:val="Appendix Heading 4"/>
-    <w:qFormat/>
+    <w:basedOn w:val="4"/>
+    <w:next w:val="4"/>
+    <w:autoRedefine/>
+    <w:qFormat/>
+    <w:rsid w:val="00936D70"/>
+    <w:pPr>
+      <w:numPr>
+        <w:ilvl w:val="3"/>
+        <w:numId w:val="12"/>
+      </w:numPr>
+    </w:pPr>
   </w:style>
   <w:style w:type="paragraph" w:customStyle="1" w:styleId="AppendixHeading5">
     <w:name w:val="Appendix Heading 5"/>
-    <w:qFormat/>
+    <w:basedOn w:val="5"/>
+    <w:autoRedefine/>
+    <w:qFormat/>
+    <w:rsid w:val="00464F1E"/>
+    <w:pPr>
+      <w:numPr>
+        <w:ilvl w:val="4"/>
+        <w:numId w:val="13"/>
+      </w:numPr>
+    </w:pPr>
   </w:style>
   <w:style w:type="paragraph" w:customStyle="1" w:styleId="FeatureList1">
     <w:name w:val="Feature List 1"/>
@@ -10039,6 +8891,18 @@
     <w:rsid w:val="00B34789"/>
     <w:pPr>
       <w:jc w:val="right"/>
+    </w:pPr>
+  </w:style>
+  <w:style w:type="paragraph" w:customStyle="1" w:styleId="HeadingUnnumbered5">
+    <w:name w:val="Heading Unnumbered 5"/>
+    <w:basedOn w:val="5"/>
+    <w:autoRedefine/>
+    <w:qFormat/>
+    <w:rsid w:val="00EF4AE3"/>
+    <w:pPr>
+      <w:numPr>
+        <w:numId w:val="0"/>
+      </w:numPr>
     </w:pPr>
   </w:style>
 </w:styles>

--- a/system/ref.docx
+++ b/system/ref.docx
@@ -2,8 +2,6 @@
 <file path=word/document.xml><?xml version="1.0" encoding="utf-8"?>
 <w:document xmlns:wpc="http://schemas.microsoft.com/office/word/2010/wordprocessingCanvas" xmlns:cx="http://schemas.microsoft.com/office/drawing/2014/chartex" xmlns:cx1="http://schemas.microsoft.com/office/drawing/2015/9/8/chartex" xmlns:cx2="http://schemas.microsoft.com/office/drawing/2015/10/21/chartex" xmlns:cx3="http://schemas.microsoft.com/office/drawing/2016/5/9/chartex" xmlns:cx4="http://schemas.microsoft.com/office/drawing/2016/5/10/chartex" xmlns:cx5="http://schemas.microsoft.com/office/drawing/2016/5/11/chartex" xmlns:cx6="http://schemas.microsoft.com/office/drawing/2016/5/12/chartex" xmlns:cx7="http://schemas.microsoft.com/office/drawing/2016/5/13/chartex" xmlns:cx8="http://schemas.microsoft.com/office/drawing/2016/5/14/chartex" xmlns:mc="http://schemas.openxmlformats.org/markup-compatibility/2006" xmlns:aink="http://schemas.microsoft.com/office/drawing/2016/ink" xmlns:am3d="http://schemas.microsoft.com/office/drawing/2017/model3d" xmlns:o="urn:schemas-microsoft-com:office:office" xmlns:r="http://schemas.openxmlformats.org/officeDocument/2006/relationships" xmlns:m="http://schemas.openxmlformats.org/officeDocument/2006/math" xmlns:v="urn:schemas-microsoft-com:vml" xmlns:wp14="http://schemas.microsoft.com/office/word/2010/wordprocessingDrawing" xmlns:wp="http://schemas.openxmlformats.org/drawingml/2006/wordprocessingDrawing" xmlns:w10="urn:schemas-microsoft-com:office:word" xmlns:w="http://schemas.openxmlformats.org/wordprocessingml/2006/main" xmlns:w14="http://schemas.microsoft.com/office/word/2010/wordml" xmlns:w15="http://schemas.microsoft.com/office/word/2012/wordml" xmlns:w16cex="http://schemas.microsoft.com/office/word/2018/wordml/cex" xmlns:w16cid="http://schemas.microsoft.com/office/word/2016/wordml/cid" xmlns:w16="http://schemas.microsoft.com/office/word/2018/wordml" xmlns:w16se="http://schemas.microsoft.com/office/word/2015/wordml/symex" xmlns:wpg="http://schemas.microsoft.com/office/word/2010/wordprocessingGroup" xmlns:wpi="http://schemas.microsoft.com/office/word/2010/wordprocessingInk" xmlns:wne="http://schemas.microsoft.com/office/word/2006/wordml" xmlns:wps="http://schemas.microsoft.com/office/word/2010/wordprocessingShape" mc:Ignorable="w14 w15 w16se w16cid w16 w16cex wp14">
   <w:body>
-    <w:bookmarkStart w:id="0" w:name="_GoBack"/>
-    <w:bookmarkEnd w:id="0"/>
     <w:p>
       <w:pPr>
         <w:pStyle w:val="a6"/>
@@ -93,7 +91,7 @@
     </w:p>
     <w:p>
       <w:pPr>
-        <w:pStyle w:val="a4"/>
+        <w:pStyle w:val="a1"/>
         <w:rPr>
           <w:lang w:eastAsia="ja-JP"/>
         </w:rPr>
@@ -943,7 +941,7 @@
     </w:sdt>
     <w:p>
       <w:pPr>
-        <w:pStyle w:val="a4"/>
+        <w:pStyle w:val="a1"/>
       </w:pPr>
       <w:r>
         <w:br w:type="page"/>
@@ -953,141 +951,208 @@
       <w:pPr>
         <w:pStyle w:val="HeadingUnnumbered1"/>
       </w:pPr>
+      <w:bookmarkStart w:id="0" w:name="_Toc43491997"/>
       <w:bookmarkStart w:id="1" w:name="heading-unnumbered"/>
-      <w:bookmarkStart w:id="2" w:name="_Toc43491997"/>
       <w:r>
         <w:lastRenderedPageBreak/>
         <w:t>&lt;Heading Unnumbered&gt;</w:t>
+      </w:r>
+      <w:bookmarkEnd w:id="0"/>
+    </w:p>
+    <w:p>
+      <w:pPr>
+        <w:pStyle w:val="HeadingUnnumbered2"/>
+      </w:pPr>
+      <w:bookmarkStart w:id="2" w:name="_Toc43491998"/>
+      <w:bookmarkStart w:id="3" w:name="heading-unnumbered-2"/>
+      <w:bookmarkEnd w:id="1"/>
+      <w:r>
+        <w:t>&lt;Heading Unnumbered 2&gt;</w:t>
       </w:r>
       <w:bookmarkEnd w:id="2"/>
     </w:p>
     <w:p>
       <w:pPr>
-        <w:pStyle w:val="HeadingUnnumbered2"/>
-      </w:pPr>
-      <w:bookmarkStart w:id="3" w:name="heading-unnumbered-2"/>
-      <w:bookmarkStart w:id="4" w:name="_Toc43491998"/>
-      <w:bookmarkEnd w:id="1"/>
-      <w:r>
-        <w:t>&lt;Heading Unnumbered 2&gt;</w:t>
+        <w:pStyle w:val="HeadingUnnumbered3"/>
+      </w:pPr>
+      <w:bookmarkStart w:id="4" w:name="_Toc43491999"/>
+      <w:bookmarkStart w:id="5" w:name="heading-unnumbered-3"/>
+      <w:bookmarkEnd w:id="3"/>
+      <w:r>
+        <w:t>&lt;Heading Unnumbered 3&gt;</w:t>
       </w:r>
       <w:bookmarkEnd w:id="4"/>
     </w:p>
     <w:p>
       <w:pPr>
-        <w:pStyle w:val="HeadingUnnumbered3"/>
-      </w:pPr>
-      <w:bookmarkStart w:id="5" w:name="heading-unnumbered-3"/>
-      <w:bookmarkStart w:id="6" w:name="_Toc43491999"/>
-      <w:bookmarkEnd w:id="3"/>
-      <w:r>
-        <w:t>&lt;Heading Unnumbered 3&gt;</w:t>
-      </w:r>
-      <w:bookmarkEnd w:id="6"/>
+        <w:pStyle w:val="HeadingUnnumbered4"/>
+      </w:pPr>
+      <w:bookmarkStart w:id="6" w:name="heading-unnumbered-4"/>
+      <w:bookmarkEnd w:id="5"/>
+      <w:r>
+        <w:t>&lt;Heading Unnumbered 4&gt;</w:t>
+      </w:r>
     </w:p>
     <w:p>
       <w:pPr>
-        <w:pStyle w:val="HeadingUnnumbered4"/>
-      </w:pPr>
-      <w:bookmarkStart w:id="7" w:name="heading-unnumbered-4"/>
-      <w:bookmarkEnd w:id="5"/>
-      <w:r>
-        <w:t>&lt;Heading Unnumbered 4&gt;</w:t>
+        <w:pStyle w:val="HeadingUnnumbered5"/>
+      </w:pPr>
+      <w:r>
+        <w:rPr>
+          <w:rFonts w:hint="eastAsia"/>
+        </w:rPr>
+        <w:t>&lt;</w:t>
+      </w:r>
+      <w:r>
+        <w:t>Heading Unnumbered 5&gt;</w:t>
+      </w:r>
+    </w:p>
+    <w:bookmarkEnd w:id="6"/>
+    <w:p>
+      <w:pPr>
+        <w:pStyle w:val="a1"/>
+      </w:pPr>
+      <w:r>
+        <w:br w:type="page"/>
       </w:r>
     </w:p>
     <w:p>
       <w:pPr>
-        <w:pStyle w:val="HeadingUnnumbered5"/>
-      </w:pPr>
+        <w:pStyle w:val="1"/>
+      </w:pPr>
+      <w:bookmarkStart w:id="7" w:name="heading-1"/>
+      <w:bookmarkStart w:id="8" w:name="_Toc43492000"/>
+      <w:r>
+        <w:lastRenderedPageBreak/>
+        <w:t xml:space="preserve">&lt;Heading </w:t>
+      </w:r>
       <w:r>
         <w:rPr>
           <w:rFonts w:hint="eastAsia"/>
-        </w:rPr>
-        <w:t>&lt;</w:t>
-      </w:r>
-      <w:r>
-        <w:t>Heading Unnumbered 5&gt;</w:t>
-      </w:r>
-    </w:p>
-    <w:bookmarkEnd w:id="7"/>
-    <w:p>
-      <w:pPr>
-        <w:pStyle w:val="a4"/>
-      </w:pPr>
-      <w:r>
-        <w:br w:type="page"/>
-      </w:r>
+          <w:lang w:eastAsia="ja-JP"/>
+        </w:rPr>
+        <w:t>にほんご</w:t>
+      </w:r>
+      <w:r>
+        <w:t>1&gt;</w:t>
+      </w:r>
+      <w:bookmarkEnd w:id="7"/>
+      <w:bookmarkEnd w:id="8"/>
     </w:p>
     <w:p>
       <w:pPr>
-        <w:pStyle w:val="1"/>
-      </w:pPr>
-      <w:bookmarkStart w:id="8" w:name="heading-1"/>
-      <w:bookmarkStart w:id="9" w:name="_Toc43492000"/>
-      <w:r>
-        <w:lastRenderedPageBreak/>
-        <w:t>&lt;Heading 1&gt;</w:t>
-      </w:r>
-      <w:bookmarkEnd w:id="8"/>
+        <w:pStyle w:val="20"/>
+      </w:pPr>
+      <w:bookmarkStart w:id="9" w:name="heading-2"/>
+      <w:bookmarkStart w:id="10" w:name="_Toc43492001"/>
+      <w:r>
+        <w:t xml:space="preserve">&lt;Heading </w:t>
+      </w:r>
+      <w:r>
+        <w:rPr>
+          <w:rFonts w:hint="eastAsia"/>
+          <w:lang w:eastAsia="ja-JP"/>
+        </w:rPr>
+        <w:t>にほんご</w:t>
+      </w:r>
+      <w:r>
+        <w:t>2&gt;</w:t>
+      </w:r>
       <w:bookmarkEnd w:id="9"/>
+      <w:bookmarkEnd w:id="10"/>
     </w:p>
     <w:p>
       <w:pPr>
-        <w:pStyle w:val="20"/>
-      </w:pPr>
-      <w:bookmarkStart w:id="10" w:name="heading-2"/>
-      <w:bookmarkStart w:id="11" w:name="_Toc43492001"/>
-      <w:r>
-        <w:t>&lt;Heading 2&gt;</w:t>
-      </w:r>
-      <w:bookmarkEnd w:id="10"/>
+        <w:pStyle w:val="30"/>
+      </w:pPr>
+      <w:bookmarkStart w:id="11" w:name="heading-3"/>
+      <w:bookmarkStart w:id="12" w:name="_Toc43492002"/>
+      <w:r>
+        <w:t xml:space="preserve">&lt;Heading </w:t>
+      </w:r>
+      <w:r>
+        <w:rPr>
+          <w:rFonts w:hint="eastAsia"/>
+          <w:lang w:eastAsia="ja-JP"/>
+        </w:rPr>
+        <w:t>にほんご</w:t>
+      </w:r>
+      <w:r>
+        <w:t>3&gt;</w:t>
+      </w:r>
       <w:bookmarkEnd w:id="11"/>
+      <w:bookmarkEnd w:id="12"/>
     </w:p>
     <w:p>
       <w:pPr>
-        <w:pStyle w:val="30"/>
-      </w:pPr>
-      <w:bookmarkStart w:id="12" w:name="heading-3"/>
-      <w:bookmarkStart w:id="13" w:name="_Toc43492002"/>
-      <w:r>
-        <w:t>&lt;Heading 3&gt;</w:t>
-      </w:r>
-      <w:bookmarkEnd w:id="12"/>
+        <w:pStyle w:val="4"/>
+      </w:pPr>
+      <w:bookmarkStart w:id="13" w:name="heading-4"/>
+      <w:r>
+        <w:t xml:space="preserve">&lt;Heading </w:t>
+      </w:r>
+      <w:r>
+        <w:rPr>
+          <w:rFonts w:hint="eastAsia"/>
+          <w:lang w:eastAsia="ja-JP"/>
+        </w:rPr>
+        <w:t>にほんご</w:t>
+      </w:r>
+      <w:r>
+        <w:t>4&gt;</w:t>
+      </w:r>
       <w:bookmarkEnd w:id="13"/>
     </w:p>
     <w:p>
       <w:pPr>
-        <w:pStyle w:val="4"/>
-      </w:pPr>
-      <w:bookmarkStart w:id="14" w:name="heading-4"/>
-      <w:r>
-        <w:t>&lt;Heading 4&gt;</w:t>
+        <w:pStyle w:val="5"/>
+      </w:pPr>
+      <w:bookmarkStart w:id="14" w:name="heading-5"/>
+      <w:r>
+        <w:t xml:space="preserve">&lt;Heading </w:t>
+      </w:r>
+      <w:r>
+        <w:rPr>
+          <w:rFonts w:hint="eastAsia"/>
+          <w:lang w:eastAsia="ja-JP"/>
+        </w:rPr>
+        <w:t>にほんご</w:t>
+      </w:r>
+      <w:r>
+        <w:t>5&gt;</w:t>
       </w:r>
       <w:bookmarkEnd w:id="14"/>
     </w:p>
     <w:p>
       <w:pPr>
-        <w:pStyle w:val="5"/>
-      </w:pPr>
-      <w:bookmarkStart w:id="15" w:name="heading-5"/>
-      <w:r>
-        <w:t>&lt;Heading 5&gt;</w:t>
-      </w:r>
-      <w:bookmarkEnd w:id="15"/>
+        <w:pStyle w:val="a1"/>
+      </w:pPr>
+      <w:r>
+        <w:t>&lt;Body</w:t>
+      </w:r>
+      <w:r>
+        <w:rPr>
+          <w:rFonts w:hint="eastAsia"/>
+          <w:lang w:eastAsia="ja-JP"/>
+        </w:rPr>
+        <w:t xml:space="preserve"> </w:t>
+      </w:r>
+      <w:r>
+        <w:rPr>
+          <w:rFonts w:hint="eastAsia"/>
+          <w:lang w:eastAsia="ja-JP"/>
+        </w:rPr>
+        <w:t>にほんご</w:t>
+      </w:r>
+      <w:r>
+        <w:t>&gt;</w:t>
+      </w:r>
     </w:p>
     <w:p>
       <w:pPr>
-        <w:pStyle w:val="a4"/>
-      </w:pPr>
-      <w:r>
-        <w:t>&lt;Body&gt;</w:t>
-      </w:r>
-    </w:p>
-    <w:p>
-      <w:pPr>
         <w:pStyle w:val="TableCaption"/>
       </w:pPr>
-      <w:bookmarkStart w:id="16" w:name="tbl:table-caption"/>
+      <w:bookmarkStart w:id="15" w:name="tbl:table-caption"/>
       <w:r>
         <w:rPr>
           <w:vertAlign w:val="subscript"/>
@@ -1095,7 +1160,24 @@
         <w:t>▼</w:t>
       </w:r>
       <w:r>
-        <w:t xml:space="preserve"> Table 1.1: &lt;Table Caption&gt;</w:t>
+        <w:t xml:space="preserve"> Table 1.1: &lt;Table </w:t>
+      </w:r>
+      <w:r>
+        <w:rPr>
+          <w:rFonts w:hint="eastAsia"/>
+          <w:lang w:eastAsia="ja-JP"/>
+        </w:rPr>
+        <w:t>にほんご</w:t>
+      </w:r>
+      <w:r>
+        <w:rPr>
+          <w:rFonts w:hint="eastAsia"/>
+          <w:lang w:eastAsia="ja-JP"/>
+        </w:rPr>
+        <w:t>C</w:t>
+      </w:r>
+      <w:r>
+        <w:t>aption&gt;</w:t>
       </w:r>
     </w:p>
     <w:tbl>
@@ -1104,16 +1186,15 @@
         <w:tblW w:w="0" w:type="pct"/>
         <w:jc w:val="center"/>
         <w:tblLook w:val="07E0" w:firstRow="1" w:lastRow="1" w:firstColumn="1" w:lastColumn="1" w:noHBand="1" w:noVBand="1"/>
-        <w:tblCaption w:val="▼ Table 1.1: &lt;Table Caption&gt;"/>
       </w:tblPr>
       <w:tblGrid>
-        <w:gridCol w:w="2086"/>
-        <w:gridCol w:w="2306"/>
-        <w:gridCol w:w="656"/>
-        <w:gridCol w:w="656"/>
-        <w:gridCol w:w="656"/>
-        <w:gridCol w:w="656"/>
-        <w:gridCol w:w="656"/>
+        <w:gridCol w:w="2184"/>
+        <w:gridCol w:w="2405"/>
+        <w:gridCol w:w="757"/>
+        <w:gridCol w:w="757"/>
+        <w:gridCol w:w="757"/>
+        <w:gridCol w:w="757"/>
+        <w:gridCol w:w="757"/>
       </w:tblGrid>
       <w:tr>
         <w:trPr>
@@ -1131,10 +1212,18 @@
           <w:p>
             <w:pPr>
               <w:pStyle w:val="TableHeadLeft"/>
-              <w:spacing w:before="120"/>
             </w:pPr>
             <w:r>
-              <w:t>&lt;Table Head Left&gt;</w:t>
+              <w:t>&lt;Table</w:t>
+            </w:r>
+            <w:r>
+              <w:rPr>
+                <w:rFonts w:hint="eastAsia"/>
+              </w:rPr>
+              <w:t>にほんご</w:t>
+            </w:r>
+            <w:r>
+              <w:t xml:space="preserve"> Head Left&gt;</w:t>
             </w:r>
           </w:p>
         </w:tc>
@@ -1149,10 +1238,19 @@
           <w:p>
             <w:pPr>
               <w:pStyle w:val="TableHeadCenter"/>
-              <w:spacing w:before="120"/>
             </w:pPr>
             <w:r>
-              <w:t>&lt;Table Head Centre&gt;</w:t>
+              <w:t>&lt;Table Head</w:t>
+            </w:r>
+            <w:r>
+              <w:rPr>
+                <w:rFonts w:hint="eastAsia"/>
+                <w:lang w:eastAsia="ja-JP"/>
+              </w:rPr>
+              <w:t>にほんご</w:t>
+            </w:r>
+            <w:r>
+              <w:t xml:space="preserve"> Centre&gt;</w:t>
             </w:r>
           </w:p>
         </w:tc>
@@ -1167,7 +1265,6 @@
           <w:p>
             <w:pPr>
               <w:pStyle w:val="TableHeadLeft"/>
-              <w:spacing w:before="120"/>
             </w:pPr>
             <w:r>
               <w:t>Head</w:t>
@@ -1185,7 +1282,6 @@
           <w:p>
             <w:pPr>
               <w:pStyle w:val="TableHeadLeft"/>
-              <w:spacing w:before="120"/>
             </w:pPr>
             <w:r>
               <w:t>Head</w:t>
@@ -1203,7 +1299,6 @@
           <w:p>
             <w:pPr>
               <w:pStyle w:val="TableHeadLeft"/>
-              <w:spacing w:before="120"/>
             </w:pPr>
             <w:r>
               <w:t>Head</w:t>
@@ -1221,7 +1316,6 @@
           <w:p>
             <w:pPr>
               <w:pStyle w:val="TableHeadLeft"/>
-              <w:spacing w:before="120"/>
             </w:pPr>
             <w:r>
               <w:t>Head</w:t>
@@ -1239,7 +1333,6 @@
           <w:p>
             <w:pPr>
               <w:pStyle w:val="TableHeadLeft"/>
-              <w:spacing w:before="120"/>
             </w:pPr>
             <w:r>
               <w:t>Head</w:t>
@@ -1259,9 +1352,22 @@
           <w:p>
             <w:pPr>
               <w:pStyle w:val="TableBodyLeft"/>
+              <w:rPr>
+                <w:lang w:eastAsia="ja-JP"/>
+              </w:rPr>
             </w:pPr>
             <w:r>
               <w:t>Cell</w:t>
+            </w:r>
+            <w:r>
+              <w:t xml:space="preserve"> </w:t>
+            </w:r>
+            <w:r>
+              <w:rPr>
+                <w:rFonts w:hint="eastAsia"/>
+                <w:lang w:eastAsia="ja-JP"/>
+              </w:rPr>
+              <w:t>にほんご</w:t>
             </w:r>
           </w:p>
         </w:tc>
@@ -1273,10 +1379,16 @@
           <w:p>
             <w:pPr>
               <w:pStyle w:val="TableBodyCenter"/>
-              <w:jc w:val="center"/>
             </w:pPr>
             <w:r>
               <w:t>Cell</w:t>
+            </w:r>
+            <w:r>
+              <w:rPr>
+                <w:rFonts w:hint="eastAsia"/>
+                <w:lang w:eastAsia="ja-JP"/>
+              </w:rPr>
+              <w:t>にほんご</w:t>
             </w:r>
           </w:p>
         </w:tc>
@@ -1352,13 +1464,20 @@
         </w:tc>
       </w:tr>
     </w:tbl>
-    <w:bookmarkEnd w:id="16"/>
+    <w:bookmarkEnd w:id="15"/>
     <w:p>
       <w:pPr>
         <w:pStyle w:val="Note"/>
       </w:pPr>
       <w:r>
         <w:t>&lt;Note&gt;</w:t>
+      </w:r>
+      <w:r>
+        <w:rPr>
+          <w:rFonts w:hint="eastAsia"/>
+          <w:lang w:eastAsia="ja-JP"/>
+        </w:rPr>
+        <w:t>にほんご</w:t>
       </w:r>
     </w:p>
     <w:p>
@@ -1367,21 +1486,43 @@
         <w:spacing w:before="120"/>
       </w:pPr>
       <w:r>
-        <w:t>&lt;Insert graphic here (Graphic Anchor)&gt;</w:t>
+        <w:t xml:space="preserve">&lt;Insert </w:t>
+      </w:r>
+      <w:r>
+        <w:rPr>
+          <w:rFonts w:hint="eastAsia"/>
+          <w:lang w:eastAsia="ja-JP"/>
+        </w:rPr>
+        <w:t>にほんご</w:t>
+      </w:r>
+      <w:r>
+        <w:t>graphic here (Graphic Anchor)&gt;</w:t>
       </w:r>
     </w:p>
     <w:p>
       <w:pPr>
         <w:pStyle w:val="FigureCaption"/>
-        <w:spacing w:after="120"/>
-      </w:pPr>
-      <w:r>
-        <w:t>Figure 1: &lt;Figure Caption&gt;</w:t>
+      </w:pPr>
+      <w:r>
+        <w:t>Figure 1: &lt;Figure</w:t>
+      </w:r>
+      <w:r>
+        <w:t xml:space="preserve"> </w:t>
+      </w:r>
+      <w:r>
+        <w:rPr>
+          <w:rFonts w:hint="eastAsia"/>
+          <w:lang w:eastAsia="ja-JP"/>
+        </w:rPr>
+        <w:t>にほんご</w:t>
+      </w:r>
+      <w:r>
+        <w:t xml:space="preserve"> Caption&gt;</w:t>
       </w:r>
     </w:p>
     <w:p>
       <w:pPr>
-        <w:pStyle w:val="a4"/>
+        <w:pStyle w:val="a1"/>
       </w:pPr>
       <w:r>
         <w:t>Numbered equation:</w:t>
@@ -1410,7 +1551,7 @@
             <w:pPr>
               <w:pStyle w:val="TableBodyLeft"/>
             </w:pPr>
-            <w:bookmarkStart w:id="17" w:name="eq:equation-1"/>
+            <w:bookmarkStart w:id="16" w:name="eq:equation-1"/>
             <m:oMathPara>
               <m:oMathParaPr>
                 <m:jc m:val="center"/>
@@ -1420,18 +1561,57 @@
                   <w:rPr>
                     <w:rFonts w:ascii="Cambria Math" w:hAnsi="Cambria Math"/>
                   </w:rPr>
-                  <m:t>Type equation here  (1.1)</m:t>
+                  <m:t>Type</m:t>
+                </m:r>
+                <m:r>
+                  <m:rPr>
+                    <m:sty m:val="p"/>
+                  </m:rPr>
+                  <w:rPr>
+                    <w:rFonts w:ascii="Cambria Math" w:hAnsi="Cambria Math"/>
+                  </w:rPr>
+                  <m:t> </m:t>
+                </m:r>
+                <m:r>
+                  <w:rPr>
+                    <w:rFonts w:ascii="Cambria Math" w:hAnsi="Cambria Math"/>
+                  </w:rPr>
+                  <m:t>equation</m:t>
+                </m:r>
+                <m:r>
+                  <m:rPr>
+                    <m:sty m:val="p"/>
+                  </m:rPr>
+                  <w:rPr>
+                    <w:rFonts w:ascii="Cambria Math" w:hAnsi="Cambria Math"/>
+                  </w:rPr>
+                  <m:t> </m:t>
+                </m:r>
+                <m:r>
+                  <w:rPr>
+                    <w:rFonts w:ascii="Cambria Math" w:hAnsi="Cambria Math"/>
+                  </w:rPr>
+                  <m:t>here</m:t>
+                </m:r>
+                <m:r>
+                  <m:rPr>
+                    <m:sty m:val="p"/>
+                  </m:rPr>
+                  <w:rPr>
+                    <w:rFonts w:ascii="Cambria Math" w:hAnsi="Cambria Math"/>
+                  </w:rPr>
+                  <m:t>  (1.1)</m:t>
                 </m:r>
               </m:oMath>
             </m:oMathPara>
-            <w:bookmarkEnd w:id="17"/>
+            <w:bookmarkEnd w:id="16"/>
           </w:p>
         </w:tc>
       </w:tr>
     </w:tbl>
     <w:p>
       <w:pPr>
-        <w:pStyle w:val="a4"/>
+        <w:pStyle w:val="a1"/>
       </w:pPr>
       <w:r>
         <w:br/>
@@ -1442,7 +1622,17 @@
         <w:pStyle w:val="BulletList1"/>
       </w:pPr>
       <w:r>
-        <w:t>&lt;Bullet List 1&gt;</w:t>
+        <w:t xml:space="preserve">&lt;Bullet </w:t>
+      </w:r>
+      <w:r>
+        <w:rPr>
+          <w:rFonts w:hint="eastAsia"/>
+          <w:lang w:eastAsia="ja-JP"/>
+        </w:rPr>
+        <w:t>にほんご</w:t>
+      </w:r>
+      <w:r>
+        <w:t>List 1&gt;</w:t>
       </w:r>
     </w:p>
     <w:p>
@@ -1450,12 +1640,22 @@
         <w:pStyle w:val="BulletList2"/>
       </w:pPr>
       <w:r>
-        <w:t>&lt;Bullet List 2&gt;</w:t>
+        <w:t xml:space="preserve">&lt;Bullet </w:t>
+      </w:r>
+      <w:r>
+        <w:rPr>
+          <w:rFonts w:hint="eastAsia"/>
+          <w:lang w:eastAsia="ja-JP"/>
+        </w:rPr>
+        <w:t>にほんご</w:t>
+      </w:r>
+      <w:r>
+        <w:t>List 2&gt;</w:t>
       </w:r>
     </w:p>
     <w:p>
       <w:pPr>
-        <w:pStyle w:val="a4"/>
+        <w:pStyle w:val="a1"/>
       </w:pPr>
       <w:r>
         <w:br/>
@@ -1479,7 +1679,7 @@
     </w:p>
     <w:p>
       <w:pPr>
-        <w:pStyle w:val="a4"/>
+        <w:pStyle w:val="a1"/>
       </w:pPr>
       <w:r>
         <w:br/>
@@ -1506,15 +1706,15 @@
         <w:pStyle w:val="NumberedList3"/>
       </w:pPr>
       <w:r>
+        <w:lastRenderedPageBreak/>
         <w:t>&lt;Numbered List 3&gt;</w:t>
       </w:r>
     </w:p>
     <w:p>
       <w:pPr>
-        <w:pStyle w:val="a4"/>
-      </w:pPr>
-      <w:r>
-        <w:lastRenderedPageBreak/>
+        <w:pStyle w:val="a1"/>
+      </w:pPr>
+      <w:r>
         <w:br/>
       </w:r>
     </w:p>
@@ -1528,7 +1728,7 @@
     </w:p>
     <w:p>
       <w:pPr>
-        <w:pStyle w:val="a4"/>
+        <w:pStyle w:val="a1"/>
       </w:pPr>
       <w:r>
         <w:br/>
@@ -1536,7 +1736,7 @@
     </w:p>
     <w:p>
       <w:pPr>
-        <w:pStyle w:val="a4"/>
+        <w:pStyle w:val="a1"/>
       </w:pPr>
       <w:r>
         <w:br w:type="page"/>
@@ -1546,287 +1746,586 @@
       <w:pPr>
         <w:pStyle w:val="AppendixHeading1"/>
       </w:pPr>
-      <w:bookmarkStart w:id="18" w:name="_Toc43492003"/>
+      <w:bookmarkStart w:id="17" w:name="_Toc43492003"/>
       <w:r>
         <w:lastRenderedPageBreak/>
         <w:t>&lt;Appendix Title&gt;</w:t>
+      </w:r>
+      <w:bookmarkEnd w:id="17"/>
+    </w:p>
+    <w:p>
+      <w:pPr>
+        <w:pStyle w:val="AppendixHeading2"/>
+      </w:pPr>
+      <w:bookmarkStart w:id="18" w:name="_Toc43492004"/>
+      <w:r>
+        <w:t>&lt;Appendix Subsection&gt;</w:t>
       </w:r>
       <w:bookmarkEnd w:id="18"/>
     </w:p>
     <w:p>
       <w:pPr>
-        <w:pStyle w:val="AppendixHeading2"/>
-      </w:pPr>
-      <w:bookmarkStart w:id="19" w:name="_Toc43492004"/>
-      <w:r>
-        <w:t>&lt;Appendix Subsection&gt;</w:t>
+        <w:pStyle w:val="AppendixHeading3"/>
+      </w:pPr>
+      <w:bookmarkStart w:id="19" w:name="_Toc43492005"/>
+      <w:r>
+        <w:t>&lt;Appendix Heading 3&gt;</w:t>
       </w:r>
       <w:bookmarkEnd w:id="19"/>
     </w:p>
     <w:p>
       <w:pPr>
-        <w:pStyle w:val="AppendixHeading3"/>
-      </w:pPr>
-      <w:bookmarkStart w:id="20" w:name="_Toc43492005"/>
-      <w:r>
-        <w:t>&lt;Appendix Heading 3&gt;</w:t>
-      </w:r>
+        <w:pStyle w:val="AppendixHeading4"/>
+      </w:pPr>
+      <w:r>
+        <w:t>&lt;Appendix H</w:t>
+      </w:r>
+      <w:bookmarkStart w:id="20" w:name="_GoBack"/>
       <w:bookmarkEnd w:id="20"/>
+      <w:r>
+        <w:t>eading 4&gt;</w:t>
+      </w:r>
     </w:p>
     <w:p>
       <w:pPr>
-        <w:pStyle w:val="AppendixHeading4"/>
-      </w:pPr>
-      <w:r>
-        <w:t>&lt;Appendix Heading 4&gt;</w:t>
+        <w:pStyle w:val="AppendixHeading5"/>
+      </w:pPr>
+      <w:r>
+        <w:t>&lt;Appendix Heading 5&gt;</w:t>
       </w:r>
     </w:p>
     <w:p>
       <w:pPr>
-        <w:pStyle w:val="AppendixHeading5"/>
-      </w:pPr>
-      <w:r>
-        <w:t>&lt;Appendix Heading 5&gt;</w:t>
+        <w:pStyle w:val="SourceCode"/>
+      </w:pPr>
+      <w:r>
+        <w:rPr>
+          <w:rStyle w:val="NormalTok"/>
+        </w:rPr>
+        <w:t xml:space="preserve">$ </w:t>
+      </w:r>
+      <w:r>
+        <w:rPr>
+          <w:rStyle w:val="ExtensionTok"/>
+        </w:rPr>
+        <w:t>docker</w:t>
+      </w:r>
+      <w:r>
+        <w:rPr>
+          <w:rStyle w:val="NormalTok"/>
+        </w:rPr>
+        <w:t xml:space="preserve"> run --rm -it -v </w:t>
+      </w:r>
+      <w:r>
+        <w:rPr>
+          <w:rStyle w:val="VariableTok"/>
+        </w:rPr>
+        <w:t>$PWD</w:t>
+      </w:r>
+      <w:r>
+        <w:rPr>
+          <w:rStyle w:val="NormalTok"/>
+        </w:rPr>
+        <w:t>:/workdir k4zuki/pandocker-alpine</w:t>
+      </w:r>
+      <w:r>
+        <w:br/>
+      </w:r>
+      <w:r>
+        <w:rPr>
+          <w:rStyle w:val="NormalTok"/>
+        </w:rPr>
+        <w:t xml:space="preserve">$ </w:t>
+      </w:r>
+      <w:r>
+        <w:rPr>
+          <w:rStyle w:val="ExtensionTok"/>
+        </w:rPr>
+        <w:t>pandoc</w:t>
+      </w:r>
+      <w:r>
+        <w:rPr>
+          <w:rStyle w:val="NormalTok"/>
+        </w:rPr>
+        <w:t xml:space="preserve"> -o reference.docx --print-default-data-file reference.docx</w:t>
+      </w:r>
+      <w:r>
+        <w:br/>
+      </w:r>
+      <w:r>
+        <w:rPr>
+          <w:rStyle w:val="NormalTok"/>
+        </w:rPr>
+        <w:t xml:space="preserve">$ </w:t>
+      </w:r>
+      <w:r>
+        <w:rPr>
+          <w:rStyle w:val="ExtensionTok"/>
+        </w:rPr>
+        <w:t>pandoc</w:t>
+      </w:r>
+      <w:r>
+        <w:rPr>
+          <w:rStyle w:val="NormalTok"/>
+        </w:rPr>
+        <w:t xml:space="preserve"> -o custom-reference.docx --highlight-style=kate reference.docx</w:t>
       </w:r>
     </w:p>
     <w:p>
       <w:pPr>
-        <w:pStyle w:val="SourceCode"/>
-      </w:pPr>
-      <w:r>
-        <w:rPr>
-          <w:rStyle w:val="NormalTok"/>
-        </w:rPr>
-        <w:t xml:space="preserve">$ </w:t>
-      </w:r>
-      <w:r>
-        <w:rPr>
-          <w:rStyle w:val="ExtensionTok"/>
-        </w:rPr>
-        <w:t>docker</w:t>
-      </w:r>
-      <w:r>
-        <w:rPr>
-          <w:rStyle w:val="NormalTok"/>
-        </w:rPr>
-        <w:t xml:space="preserve"> run --rm -it -v </w:t>
-      </w:r>
-      <w:r>
-        <w:rPr>
-          <w:rStyle w:val="VariableTok"/>
-        </w:rPr>
-        <w:t>$PWD</w:t>
-      </w:r>
-      <w:r>
-        <w:rPr>
-          <w:rStyle w:val="NormalTok"/>
-        </w:rPr>
-        <w:t>:/workdir k4zuki/pandocker-alpine</w:t>
-      </w:r>
-      <w:r>
-        <w:br/>
-      </w:r>
-      <w:r>
-        <w:rPr>
-          <w:rStyle w:val="NormalTok"/>
-        </w:rPr>
-        <w:t xml:space="preserve">$ </w:t>
-      </w:r>
-      <w:r>
-        <w:rPr>
-          <w:rStyle w:val="ExtensionTok"/>
-        </w:rPr>
-        <w:t>pandoc</w:t>
-      </w:r>
-      <w:r>
-        <w:rPr>
-          <w:rStyle w:val="NormalTok"/>
-        </w:rPr>
-        <w:t xml:space="preserve"> -o reference.docx --print-default-data-file reference.docx</w:t>
-      </w:r>
-      <w:r>
-        <w:br/>
-      </w:r>
-      <w:r>
-        <w:rPr>
-          <w:rStyle w:val="NormalTok"/>
-        </w:rPr>
-        <w:t xml:space="preserve">$ </w:t>
-      </w:r>
-      <w:r>
-        <w:rPr>
-          <w:rStyle w:val="ExtensionTok"/>
-        </w:rPr>
-        <w:t>pandoc</w:t>
-      </w:r>
-      <w:r>
-        <w:rPr>
-          <w:rStyle w:val="NormalTok"/>
-        </w:rPr>
-        <w:t xml:space="preserve"> -o custom-reference.docx --highlight-style=kate reference.docx</w:t>
+        <w:pStyle w:val="a1"/>
+      </w:pPr>
+      <w:r>
+        <w:br/>
       </w:r>
     </w:p>
     <w:p>
       <w:pPr>
-        <w:pStyle w:val="a4"/>
-      </w:pPr>
-      <w:r>
-        <w:br/>
+        <w:pStyle w:val="SourceCode"/>
+      </w:pPr>
+      <w:r>
+        <w:rPr>
+          <w:rStyle w:val="ImportTok"/>
+        </w:rPr>
+        <w:t>import</w:t>
+      </w:r>
+      <w:r>
+        <w:rPr>
+          <w:rStyle w:val="NormalTok"/>
+        </w:rPr>
+        <w:t xml:space="preserve"> pprint</w:t>
+      </w:r>
+      <w:r>
+        <w:br/>
+      </w:r>
+      <w:r>
+        <w:rPr>
+          <w:rStyle w:val="ImportTok"/>
+        </w:rPr>
+        <w:t>import</w:t>
+      </w:r>
+      <w:r>
+        <w:rPr>
+          <w:rStyle w:val="NormalTok"/>
+        </w:rPr>
+        <w:t xml:space="preserve"> docx</w:t>
+      </w:r>
+      <w:r>
+        <w:br/>
+      </w:r>
+      <w:r>
+        <w:br/>
+      </w:r>
+      <w:r>
+        <w:rPr>
+          <w:rStyle w:val="NormalTok"/>
+        </w:rPr>
+        <w:t xml:space="preserve">d </w:t>
+      </w:r>
+      <w:r>
+        <w:rPr>
+          <w:rStyle w:val="OperatorTok"/>
+        </w:rPr>
+        <w:t>=</w:t>
+      </w:r>
+      <w:r>
+        <w:rPr>
+          <w:rStyle w:val="NormalTok"/>
+        </w:rPr>
+        <w:t xml:space="preserve"> docx.Document(</w:t>
+      </w:r>
+      <w:r>
+        <w:rPr>
+          <w:rStyle w:val="StringTok"/>
+        </w:rPr>
+        <w:t>"custom-reference.docx"</w:t>
+      </w:r>
+      <w:r>
+        <w:rPr>
+          <w:rStyle w:val="NormalTok"/>
+        </w:rPr>
+        <w:t>)</w:t>
+      </w:r>
+      <w:r>
+        <w:br/>
+      </w:r>
+      <w:r>
+        <w:rPr>
+          <w:rStyle w:val="NormalTok"/>
+        </w:rPr>
+        <w:t>pprint.pprint(</w:t>
+      </w:r>
+      <w:r>
+        <w:rPr>
+          <w:rStyle w:val="BuiltInTok"/>
+        </w:rPr>
+        <w:t>sorted</w:t>
+      </w:r>
+      <w:r>
+        <w:rPr>
+          <w:rStyle w:val="NormalTok"/>
+        </w:rPr>
+        <w:t xml:space="preserve">([s.name </w:t>
+      </w:r>
+      <w:r>
+        <w:rPr>
+          <w:rStyle w:val="ControlFlowTok"/>
+        </w:rPr>
+        <w:t>for</w:t>
+      </w:r>
+      <w:r>
+        <w:rPr>
+          <w:rStyle w:val="NormalTok"/>
+        </w:rPr>
+        <w:t xml:space="preserve"> s </w:t>
+      </w:r>
+      <w:r>
+        <w:rPr>
+          <w:rStyle w:val="KeywordTok"/>
+        </w:rPr>
+        <w:t>in</w:t>
+      </w:r>
+      <w:r>
+        <w:rPr>
+          <w:rStyle w:val="NormalTok"/>
+        </w:rPr>
+        <w:t xml:space="preserve"> d.styles </w:t>
+      </w:r>
+      <w:r>
+        <w:rPr>
+          <w:rStyle w:val="ControlFlowTok"/>
+        </w:rPr>
+        <w:t>if</w:t>
+      </w:r>
+      <w:r>
+        <w:rPr>
+          <w:rStyle w:val="NormalTok"/>
+        </w:rPr>
+        <w:t xml:space="preserve"> </w:t>
+      </w:r>
+      <w:r>
+        <w:rPr>
+          <w:rStyle w:val="StringTok"/>
+        </w:rPr>
+        <w:t>"Tok"</w:t>
+      </w:r>
+      <w:r>
+        <w:rPr>
+          <w:rStyle w:val="NormalTok"/>
+        </w:rPr>
+        <w:t xml:space="preserve"> </w:t>
+      </w:r>
+      <w:r>
+        <w:rPr>
+          <w:rStyle w:val="KeywordTok"/>
+        </w:rPr>
+        <w:t>in</w:t>
+      </w:r>
+      <w:r>
+        <w:rPr>
+          <w:rStyle w:val="NormalTok"/>
+        </w:rPr>
+        <w:t xml:space="preserve"> s.name ]))</w:t>
       </w:r>
     </w:p>
     <w:p>
       <w:pPr>
-        <w:pStyle w:val="SourceCode"/>
-      </w:pPr>
-      <w:r>
-        <w:rPr>
-          <w:rStyle w:val="ImportTok"/>
-        </w:rPr>
-        <w:t>import</w:t>
-      </w:r>
-      <w:r>
-        <w:rPr>
-          <w:rStyle w:val="NormalTok"/>
-        </w:rPr>
-        <w:t xml:space="preserve"> pprint</w:t>
-      </w:r>
-      <w:r>
-        <w:br/>
-      </w:r>
-      <w:r>
-        <w:rPr>
-          <w:rStyle w:val="ImportTok"/>
-        </w:rPr>
-        <w:t>import</w:t>
-      </w:r>
-      <w:r>
-        <w:rPr>
-          <w:rStyle w:val="NormalTok"/>
-        </w:rPr>
-        <w:t xml:space="preserve"> docx</w:t>
-      </w:r>
-      <w:r>
-        <w:br/>
-      </w:r>
-      <w:r>
-        <w:br/>
-      </w:r>
-      <w:r>
-        <w:rPr>
-          <w:rStyle w:val="NormalTok"/>
-        </w:rPr>
-        <w:t xml:space="preserve">d </w:t>
-      </w:r>
-      <w:r>
-        <w:rPr>
-          <w:rStyle w:val="OperatorTok"/>
-        </w:rPr>
-        <w:t>=</w:t>
-      </w:r>
-      <w:r>
-        <w:rPr>
-          <w:rStyle w:val="NormalTok"/>
-        </w:rPr>
-        <w:t xml:space="preserve"> docx.Document(</w:t>
-      </w:r>
-      <w:r>
-        <w:rPr>
-          <w:rStyle w:val="StringTok"/>
-        </w:rPr>
-        <w:t>"custom-reference.docx"</w:t>
-      </w:r>
-      <w:r>
-        <w:rPr>
-          <w:rStyle w:val="NormalTok"/>
-        </w:rPr>
-        <w:t>)</w:t>
-      </w:r>
-      <w:r>
-        <w:br/>
-      </w:r>
-      <w:r>
-        <w:rPr>
-          <w:rStyle w:val="NormalTok"/>
-        </w:rPr>
-        <w:t>pprint.pprint(</w:t>
-      </w:r>
-      <w:r>
-        <w:rPr>
-          <w:rStyle w:val="BuiltInTok"/>
-        </w:rPr>
-        <w:t>sorted</w:t>
-      </w:r>
-      <w:r>
-        <w:rPr>
-          <w:rStyle w:val="NormalTok"/>
-        </w:rPr>
-        <w:t xml:space="preserve">([s.name </w:t>
-      </w:r>
-      <w:r>
-        <w:rPr>
-          <w:rStyle w:val="ControlFlowTok"/>
-        </w:rPr>
-        <w:t>for</w:t>
-      </w:r>
-      <w:r>
-        <w:rPr>
-          <w:rStyle w:val="NormalTok"/>
-        </w:rPr>
-        <w:t xml:space="preserve"> s </w:t>
-      </w:r>
-      <w:r>
-        <w:rPr>
-          <w:rStyle w:val="KeywordTok"/>
-        </w:rPr>
-        <w:t>in</w:t>
-      </w:r>
-      <w:r>
-        <w:rPr>
-          <w:rStyle w:val="NormalTok"/>
-        </w:rPr>
-        <w:t xml:space="preserve"> d.styles </w:t>
-      </w:r>
-      <w:r>
-        <w:rPr>
-          <w:rStyle w:val="ControlFlowTok"/>
-        </w:rPr>
-        <w:t>if</w:t>
-      </w:r>
-      <w:r>
-        <w:rPr>
-          <w:rStyle w:val="NormalTok"/>
-        </w:rPr>
-        <w:t xml:space="preserve"> </w:t>
-      </w:r>
-      <w:r>
-        <w:rPr>
-          <w:rStyle w:val="StringTok"/>
-        </w:rPr>
-        <w:t>"Tok"</w:t>
-      </w:r>
-      <w:r>
-        <w:rPr>
-          <w:rStyle w:val="NormalTok"/>
-        </w:rPr>
-        <w:t xml:space="preserve"> </w:t>
-      </w:r>
-      <w:r>
-        <w:rPr>
-          <w:rStyle w:val="KeywordTok"/>
-        </w:rPr>
-        <w:t>in</w:t>
-      </w:r>
-      <w:r>
-        <w:rPr>
-          <w:rStyle w:val="NormalTok"/>
-        </w:rPr>
-        <w:t xml:space="preserve"> s.name ]))</w:t>
+        <w:pStyle w:val="a1"/>
+      </w:pPr>
+      <w:r>
+        <w:br/>
       </w:r>
     </w:p>
     <w:p>
       <w:pPr>
-        <w:pStyle w:val="a4"/>
-      </w:pPr>
+        <w:pStyle w:val="SourceCode"/>
+      </w:pPr>
+      <w:r>
+        <w:rPr>
+          <w:rStyle w:val="VerbatimChar"/>
+        </w:rPr>
+        <w:t>Verbatim Char</w:t>
+      </w:r>
+      <w:r>
+        <w:br/>
+      </w:r>
+      <w:r>
+        <w:rPr>
+          <w:rStyle w:val="AlertTok"/>
+        </w:rPr>
+        <w:t>AlertTok</w:t>
+      </w:r>
+      <w:r>
+        <w:br/>
+      </w:r>
+      <w:r>
+        <w:rPr>
+          <w:rStyle w:val="AnnotationTok"/>
+        </w:rPr>
+        <w:t>AnnotationTok</w:t>
+      </w:r>
+      <w:r>
+        <w:br/>
+      </w:r>
+      <w:r>
+        <w:rPr>
+          <w:rStyle w:val="AttributeTok"/>
+        </w:rPr>
+        <w:t>AttributeTok</w:t>
+      </w:r>
+      <w:r>
+        <w:br/>
+      </w:r>
+      <w:r>
+        <w:rPr>
+          <w:rStyle w:val="BaseNTok"/>
+        </w:rPr>
+        <w:t>BaseNTok</w:t>
+      </w:r>
+      <w:r>
+        <w:br/>
+      </w:r>
+      <w:r>
+        <w:rPr>
+          <w:rStyle w:val="BuiltInTok"/>
+        </w:rPr>
+        <w:t>BuiltinTok</w:t>
+      </w:r>
+      <w:r>
+        <w:br/>
+      </w:r>
+      <w:r>
+        <w:rPr>
+          <w:rStyle w:val="CharTok"/>
+        </w:rPr>
+        <w:t>CharTok</w:t>
+      </w:r>
+      <w:r>
+        <w:br/>
+      </w:r>
+      <w:r>
+        <w:rPr>
+          <w:rStyle w:val="CommentTok"/>
+        </w:rPr>
+        <w:t>CommentTok</w:t>
+      </w:r>
+      <w:r>
+        <w:br/>
+      </w:r>
+      <w:r>
+        <w:rPr>
+          <w:rStyle w:val="CommentVarTok"/>
+        </w:rPr>
+        <w:t>CommentVarTok</w:t>
+      </w:r>
+      <w:r>
+        <w:br/>
+      </w:r>
+      <w:r>
+        <w:rPr>
+          <w:rStyle w:val="ConstantTok"/>
+        </w:rPr>
+        <w:t>ConstantTok</w:t>
+      </w:r>
+      <w:r>
+        <w:br/>
+      </w:r>
+      <w:r>
+        <w:rPr>
+          <w:rStyle w:val="ControlFlowTok"/>
+        </w:rPr>
+        <w:t>ControlFlowTok</w:t>
+      </w:r>
+      <w:r>
+        <w:br/>
+      </w:r>
+      <w:r>
+        <w:rPr>
+          <w:rStyle w:val="DataTypeTok"/>
+        </w:rPr>
+        <w:t>DataTypeTok</w:t>
+      </w:r>
+      <w:r>
+        <w:br/>
+      </w:r>
+      <w:r>
+        <w:rPr>
+          <w:rStyle w:val="DecValTok"/>
+        </w:rPr>
+        <w:t>DecValTok</w:t>
+      </w:r>
+      <w:r>
+        <w:br/>
+      </w:r>
+      <w:r>
+        <w:rPr>
+          <w:rStyle w:val="DocumentationTok"/>
+        </w:rPr>
+        <w:t>DocumentationTok</w:t>
+      </w:r>
+      <w:r>
+        <w:br/>
+      </w:r>
+      <w:r>
+        <w:rPr>
+          <w:rStyle w:val="ErrorTok"/>
+        </w:rPr>
+        <w:t>ErrorTok</w:t>
+      </w:r>
+      <w:r>
+        <w:br/>
+      </w:r>
+      <w:r>
+        <w:rPr>
+          <w:rStyle w:val="ExtensionTok"/>
+        </w:rPr>
+        <w:t>ExtensionTok</w:t>
+      </w:r>
+      <w:r>
+        <w:br/>
+      </w:r>
+      <w:r>
+        <w:rPr>
+          <w:rStyle w:val="FloatTok"/>
+        </w:rPr>
+        <w:t>FloatTok</w:t>
+      </w:r>
+      <w:r>
+        <w:br/>
+      </w:r>
+      <w:r>
+        <w:rPr>
+          <w:rStyle w:val="FunctionTok"/>
+        </w:rPr>
+        <w:t>FunctionTok</w:t>
+      </w:r>
+      <w:r>
+        <w:br/>
+      </w:r>
+      <w:r>
+        <w:rPr>
+          <w:rStyle w:val="ImportTok"/>
+        </w:rPr>
+        <w:t>ImportTok</w:t>
+      </w:r>
+      <w:r>
+        <w:br/>
+      </w:r>
+      <w:r>
+        <w:rPr>
+          <w:rStyle w:val="InformationTok"/>
+        </w:rPr>
+        <w:t>InformationTok</w:t>
+      </w:r>
+      <w:r>
+        <w:br/>
+      </w:r>
+      <w:r>
+        <w:rPr>
+          <w:rStyle w:val="KeywordTok"/>
+        </w:rPr>
+        <w:t>KeywordTok</w:t>
+      </w:r>
+      <w:r>
+        <w:br/>
+      </w:r>
+      <w:r>
+        <w:rPr>
+          <w:rStyle w:val="NormalTok"/>
+        </w:rPr>
+        <w:t>NormalTok</w:t>
+      </w:r>
+      <w:r>
+        <w:br/>
+      </w:r>
+      <w:r>
+        <w:rPr>
+          <w:rStyle w:val="OperatorTok"/>
+        </w:rPr>
+        <w:t>OperatorTok</w:t>
+      </w:r>
+      <w:r>
+        <w:br/>
+      </w:r>
+      <w:r>
+        <w:rPr>
+          <w:rStyle w:val="OtherTok"/>
+        </w:rPr>
+        <w:t>OtherTok</w:t>
+      </w:r>
+      <w:r>
+        <w:br/>
+      </w:r>
+      <w:r>
+        <w:rPr>
+          <w:rStyle w:val="PreprocessorTok"/>
+        </w:rPr>
+        <w:t>PreprocessorTok</w:t>
+      </w:r>
+      <w:r>
+        <w:br/>
+      </w:r>
+      <w:r>
+        <w:rPr>
+          <w:rStyle w:val="RegionMarkerTok"/>
+        </w:rPr>
+        <w:t>RegionMarkerTok</w:t>
+      </w:r>
+      <w:r>
+        <w:br/>
+      </w:r>
+      <w:r>
+        <w:rPr>
+          <w:rStyle w:val="SpecialCharTok"/>
+        </w:rPr>
+        <w:t>SpecialCharTok</w:t>
+      </w:r>
+      <w:r>
+        <w:br/>
+      </w:r>
+      <w:r>
+        <w:rPr>
+          <w:rStyle w:val="SpecialStringTok"/>
+        </w:rPr>
+        <w:t>SpecialStringTok</w:t>
+      </w:r>
+      <w:r>
+        <w:br/>
+      </w:r>
+      <w:r>
+        <w:rPr>
+          <w:rStyle w:val="StringTok"/>
+        </w:rPr>
+        <w:t>StringTok</w:t>
+      </w:r>
+      <w:r>
+        <w:br/>
+      </w:r>
+      <w:r>
+        <w:rPr>
+          <w:rStyle w:val="VariableTok"/>
+        </w:rPr>
+        <w:t>VariableTok</w:t>
+      </w:r>
+      <w:r>
+        <w:br/>
+      </w:r>
+      <w:r>
+        <w:rPr>
+          <w:rStyle w:val="VerbatimStringTok"/>
+        </w:rPr>
+        <w:t>VerbatimStringTok</w:t>
+      </w:r>
+      <w:r>
+        <w:br/>
+      </w:r>
+      <w:r>
+        <w:rPr>
+          <w:rStyle w:val="WarningTok"/>
+        </w:rPr>
+        <w:lastRenderedPageBreak/>
+        <w:t>WarningTok</w:t>
+      </w:r>
       <w:r>
         <w:br/>
       </w:r>
@@ -1836,1515 +2335,1221 @@
         <w:pStyle w:val="SourceCode"/>
       </w:pPr>
       <w:r>
-        <w:rPr>
-          <w:rStyle w:val="VerbatimChar"/>
-        </w:rPr>
-        <w:t>Verbatim Char</w:t>
-      </w:r>
-      <w:r>
-        <w:br/>
-      </w:r>
-      <w:r>
-        <w:rPr>
-          <w:rStyle w:val="AlertTok"/>
-        </w:rPr>
-        <w:t>AlertTok</w:t>
-      </w:r>
-      <w:r>
-        <w:br/>
-      </w:r>
-      <w:r>
-        <w:rPr>
-          <w:rStyle w:val="AnnotationTok"/>
-        </w:rPr>
-        <w:t>AnnotationTok</w:t>
-      </w:r>
-      <w:r>
-        <w:br/>
-      </w:r>
-      <w:r>
-        <w:rPr>
-          <w:rStyle w:val="AttributeTok"/>
-        </w:rPr>
-        <w:t>AttributeTok</w:t>
-      </w:r>
-      <w:r>
-        <w:br/>
-      </w:r>
-      <w:r>
-        <w:rPr>
-          <w:rStyle w:val="BaseNTok"/>
-        </w:rPr>
-        <w:t>BaseNTok</w:t>
-      </w:r>
-      <w:r>
-        <w:br/>
-      </w:r>
-      <w:r>
-        <w:rPr>
-          <w:rStyle w:val="BuiltInTok"/>
-        </w:rPr>
-        <w:t>BuiltinTok</w:t>
-      </w:r>
-      <w:r>
-        <w:br/>
-      </w:r>
-      <w:r>
-        <w:rPr>
-          <w:rStyle w:val="CharTok"/>
-        </w:rPr>
-        <w:t>CharTok</w:t>
-      </w:r>
-      <w:r>
-        <w:br/>
-      </w:r>
-      <w:r>
-        <w:rPr>
-          <w:rStyle w:val="CommentTok"/>
-        </w:rPr>
-        <w:t>CommentTok</w:t>
-      </w:r>
-      <w:r>
-        <w:br/>
-      </w:r>
-      <w:r>
-        <w:rPr>
-          <w:rStyle w:val="CommentVarTok"/>
-        </w:rPr>
-        <w:t>CommentVarTok</w:t>
-      </w:r>
-      <w:r>
-        <w:br/>
-      </w:r>
-      <w:r>
-        <w:rPr>
-          <w:rStyle w:val="ConstantTok"/>
-        </w:rPr>
-        <w:t>ConstantTok</w:t>
-      </w:r>
-      <w:r>
-        <w:br/>
-      </w:r>
-      <w:r>
-        <w:rPr>
-          <w:rStyle w:val="ControlFlowTok"/>
-        </w:rPr>
-        <w:t>ControlFlowTok</w:t>
-      </w:r>
-      <w:r>
-        <w:br/>
-      </w:r>
-      <w:r>
-        <w:rPr>
-          <w:rStyle w:val="DataTypeTok"/>
-        </w:rPr>
-        <w:t>DataTypeTok</w:t>
-      </w:r>
-      <w:r>
-        <w:br/>
-      </w:r>
-      <w:r>
-        <w:rPr>
-          <w:rStyle w:val="DecValTok"/>
-        </w:rPr>
-        <w:t>DecValTok</w:t>
-      </w:r>
-      <w:r>
-        <w:br/>
-      </w:r>
-      <w:r>
-        <w:rPr>
-          <w:rStyle w:val="DocumentationTok"/>
-        </w:rPr>
-        <w:t>DocumentationTok</w:t>
-      </w:r>
-      <w:r>
-        <w:br/>
-      </w:r>
-      <w:r>
-        <w:rPr>
-          <w:rStyle w:val="ErrorTok"/>
-        </w:rPr>
-        <w:t>ErrorTok</w:t>
-      </w:r>
-      <w:r>
-        <w:br/>
-      </w:r>
-      <w:r>
-        <w:rPr>
-          <w:rStyle w:val="ExtensionTok"/>
-        </w:rPr>
-        <w:t>ExtensionTok</w:t>
-      </w:r>
-      <w:r>
-        <w:br/>
-      </w:r>
-      <w:r>
-        <w:rPr>
-          <w:rStyle w:val="FloatTok"/>
-        </w:rPr>
-        <w:t>FloatTok</w:t>
-      </w:r>
-      <w:r>
-        <w:br/>
-      </w:r>
-      <w:r>
-        <w:rPr>
-          <w:rStyle w:val="FunctionTok"/>
-        </w:rPr>
-        <w:t>FunctionTok</w:t>
-      </w:r>
-      <w:r>
-        <w:br/>
-      </w:r>
-      <w:r>
-        <w:rPr>
-          <w:rStyle w:val="ImportTok"/>
-        </w:rPr>
-        <w:t>ImportTok</w:t>
-      </w:r>
-      <w:r>
-        <w:br/>
-      </w:r>
-      <w:r>
-        <w:rPr>
-          <w:rStyle w:val="InformationTok"/>
-        </w:rPr>
-        <w:t>InformationTok</w:t>
-      </w:r>
-      <w:r>
-        <w:br/>
-      </w:r>
-      <w:r>
-        <w:rPr>
-          <w:rStyle w:val="KeywordTok"/>
-        </w:rPr>
-        <w:t>KeywordTok</w:t>
-      </w:r>
-      <w:r>
-        <w:br/>
-      </w:r>
-      <w:r>
-        <w:rPr>
-          <w:rStyle w:val="NormalTok"/>
-        </w:rPr>
-        <w:t>NormalTok</w:t>
-      </w:r>
-      <w:r>
-        <w:br/>
-      </w:r>
-      <w:r>
-        <w:rPr>
-          <w:rStyle w:val="OperatorTok"/>
-        </w:rPr>
-        <w:t>OperatorTok</w:t>
-      </w:r>
-      <w:r>
-        <w:br/>
-      </w:r>
-      <w:r>
-        <w:rPr>
-          <w:rStyle w:val="OtherTok"/>
-        </w:rPr>
-        <w:lastRenderedPageBreak/>
-        <w:t>OtherTok</w:t>
-      </w:r>
-      <w:r>
-        <w:br/>
-      </w:r>
-      <w:r>
-        <w:rPr>
-          <w:rStyle w:val="PreprocessorTok"/>
-        </w:rPr>
-        <w:t>PreprocessorTok</w:t>
-      </w:r>
-      <w:r>
-        <w:br/>
-      </w:r>
-      <w:r>
-        <w:rPr>
-          <w:rStyle w:val="RegionMarkerTok"/>
-        </w:rPr>
-        <w:t>RegionMarkerTok</w:t>
-      </w:r>
-      <w:r>
-        <w:br/>
-      </w:r>
-      <w:r>
-        <w:rPr>
-          <w:rStyle w:val="SpecialCharTok"/>
-        </w:rPr>
-        <w:t>SpecialCharTok</w:t>
-      </w:r>
-      <w:r>
-        <w:br/>
-      </w:r>
-      <w:r>
-        <w:rPr>
-          <w:rStyle w:val="SpecialStringTok"/>
-        </w:rPr>
-        <w:t>SpecialStringTok</w:t>
-      </w:r>
-      <w:r>
-        <w:br/>
-      </w:r>
-      <w:r>
-        <w:rPr>
-          <w:rStyle w:val="StringTok"/>
-        </w:rPr>
-        <w:t>StringTok</w:t>
-      </w:r>
-      <w:r>
-        <w:br/>
-      </w:r>
-      <w:r>
-        <w:rPr>
-          <w:rStyle w:val="VariableTok"/>
-        </w:rPr>
-        <w:t>VariableTok</w:t>
-      </w:r>
-      <w:r>
-        <w:br/>
-      </w:r>
-      <w:r>
-        <w:rPr>
-          <w:rStyle w:val="VerbatimStringTok"/>
-        </w:rPr>
-        <w:t>VerbatimStringTok</w:t>
-      </w:r>
-      <w:r>
-        <w:br/>
-      </w:r>
-      <w:r>
-        <w:rPr>
-          <w:rStyle w:val="WarningTok"/>
-        </w:rPr>
-        <w:t>WarningTok</w:t>
-      </w:r>
-      <w:r>
-        <w:br/>
+        <w:t>This is a pen</w:t>
       </w:r>
     </w:p>
     <w:p>
       <w:pPr>
-        <w:pStyle w:val="SourceCode"/>
-      </w:pPr>
-      <w:r>
-        <w:t>This is a pen</w:t>
+        <w:pStyle w:val="a1"/>
+      </w:pPr>
+      <w:r>
+        <w:br/>
       </w:r>
     </w:p>
     <w:p>
       <w:pPr>
-        <w:pStyle w:val="a4"/>
-      </w:pPr>
-      <w:r>
-        <w:br/>
+        <w:pStyle w:val="SourceCode"/>
+      </w:pPr>
+      <w:r>
+        <w:rPr>
+          <w:rStyle w:val="NormalTok"/>
+        </w:rPr>
+        <w:t>Source Code</w:t>
       </w:r>
     </w:p>
     <w:p>
       <w:pPr>
-        <w:pStyle w:val="SourceCode"/>
-      </w:pPr>
-      <w:r>
-        <w:rPr>
-          <w:rStyle w:val="NormalTok"/>
-        </w:rPr>
-        <w:t>Source Code</w:t>
+        <w:pStyle w:val="a1"/>
+      </w:pPr>
+      <w:r>
+        <w:br w:type="page"/>
       </w:r>
     </w:p>
     <w:p>
       <w:pPr>
-        <w:pStyle w:val="a4"/>
-      </w:pPr>
-      <w:r>
-        <w:br w:type="page"/>
+        <w:pStyle w:val="ae"/>
+      </w:pPr>
+      <w:bookmarkStart w:id="21" w:name="lst:docs-makefile"/>
+      <w:r>
+        <w:rPr>
+          <w:vertAlign w:val="subscript"/>
+        </w:rPr>
+        <w:lastRenderedPageBreak/>
+        <w:t>▼</w:t>
+      </w:r>
+      <w:r>
+        <w:t xml:space="preserve"> List 1.1: docs/Makefile</w:t>
       </w:r>
     </w:p>
     <w:p>
       <w:pPr>
-        <w:pStyle w:val="ae"/>
-      </w:pPr>
-      <w:bookmarkStart w:id="21" w:name="lst:docs-makefile"/>
-      <w:r>
-        <w:rPr>
-          <w:vertAlign w:val="subscript"/>
-        </w:rPr>
-        <w:lastRenderedPageBreak/>
-        <w:t>▼</w:t>
-      </w:r>
-      <w:r>
-        <w:t xml:space="preserve"> List 1.1: docs/Makefile</w:t>
+        <w:pStyle w:val="SourceCode"/>
+      </w:pPr>
+      <w:r>
+        <w:rPr>
+          <w:rStyle w:val="ControlFlowTok"/>
+        </w:rPr>
+        <w:t>ifeq</w:t>
+      </w:r>
+      <w:r>
+        <w:rPr>
+          <w:rStyle w:val="NormalTok"/>
+        </w:rPr>
+        <w:t xml:space="preserve"> (</w:t>
+      </w:r>
+      <w:r>
+        <w:rPr>
+          <w:rStyle w:val="CharTok"/>
+        </w:rPr>
+        <w:t>$(</w:t>
+      </w:r>
+      <w:r>
+        <w:rPr>
+          <w:rStyle w:val="DataTypeTok"/>
+        </w:rPr>
+        <w:t>OS</w:t>
+      </w:r>
+      <w:r>
+        <w:rPr>
+          <w:rStyle w:val="CharTok"/>
+        </w:rPr>
+        <w:t>)</w:t>
+      </w:r>
+      <w:r>
+        <w:rPr>
+          <w:rStyle w:val="NormalTok"/>
+        </w:rPr>
+        <w:t>,Windows_NT)</w:t>
+      </w:r>
+      <w:r>
+        <w:br/>
+      </w:r>
+      <w:r>
+        <w:rPr>
+          <w:rStyle w:val="DataTypeTok"/>
+        </w:rPr>
+        <w:t xml:space="preserve">HOME </w:t>
+      </w:r>
+      <w:r>
+        <w:rPr>
+          <w:rStyle w:val="CharTok"/>
+        </w:rPr>
+        <w:t>=</w:t>
+      </w:r>
+      <w:r>
+        <w:rPr>
+          <w:rStyle w:val="StringTok"/>
+        </w:rPr>
+        <w:t xml:space="preserve"> C:/Users/</w:t>
+      </w:r>
+      <w:r>
+        <w:rPr>
+          <w:rStyle w:val="CharTok"/>
+        </w:rPr>
+        <w:t>$(</w:t>
+      </w:r>
+      <w:r>
+        <w:rPr>
+          <w:rStyle w:val="DataTypeTok"/>
+        </w:rPr>
+        <w:t>USERNAME</w:t>
+      </w:r>
+      <w:r>
+        <w:rPr>
+          <w:rStyle w:val="CharTok"/>
+        </w:rPr>
+        <w:t>)</w:t>
+      </w:r>
+      <w:r>
+        <w:br/>
+      </w:r>
+      <w:r>
+        <w:rPr>
+          <w:rStyle w:val="ControlFlowTok"/>
+        </w:rPr>
+        <w:t>endif</w:t>
+      </w:r>
+      <w:r>
+        <w:br/>
+      </w:r>
+      <w:r>
+        <w:rPr>
+          <w:rStyle w:val="DataTypeTok"/>
+        </w:rPr>
+        <w:t>PIPBASE</w:t>
+      </w:r>
+      <w:r>
+        <w:rPr>
+          <w:rStyle w:val="CharTok"/>
+        </w:rPr>
+        <w:t>=</w:t>
+      </w:r>
+      <w:r>
+        <w:rPr>
+          <w:rStyle w:val="StringTok"/>
+        </w:rPr>
+        <w:t xml:space="preserve"> </w:t>
+      </w:r>
+      <w:r>
+        <w:rPr>
+          <w:rStyle w:val="CharTok"/>
+        </w:rPr>
+        <w:t>$(</w:t>
+      </w:r>
+      <w:r>
+        <w:rPr>
+          <w:rStyle w:val="KeywordTok"/>
+        </w:rPr>
+        <w:t>shell</w:t>
+      </w:r>
+      <w:r>
+        <w:rPr>
+          <w:rStyle w:val="StringTok"/>
+        </w:rPr>
+        <w:t xml:space="preserve"> get-pip-base</w:t>
+      </w:r>
+      <w:r>
+        <w:rPr>
+          <w:rStyle w:val="CharTok"/>
+        </w:rPr>
+        <w:t>)</w:t>
+      </w:r>
+      <w:r>
+        <w:br/>
+      </w:r>
+      <w:r>
+        <w:rPr>
+          <w:rStyle w:val="DataTypeTok"/>
+        </w:rPr>
+        <w:t>PANSTYLES</w:t>
+      </w:r>
+      <w:r>
+        <w:rPr>
+          <w:rStyle w:val="CharTok"/>
+        </w:rPr>
+        <w:t>=</w:t>
+      </w:r>
+      <w:r>
+        <w:rPr>
+          <w:rStyle w:val="StringTok"/>
+        </w:rPr>
+        <w:t xml:space="preserve"> </w:t>
+      </w:r>
+      <w:r>
+        <w:rPr>
+          <w:rStyle w:val="CharTok"/>
+        </w:rPr>
+        <w:t>$(</w:t>
+      </w:r>
+      <w:r>
+        <w:rPr>
+          <w:rStyle w:val="DataTypeTok"/>
+        </w:rPr>
+        <w:t>PIPBASE</w:t>
+      </w:r>
+      <w:r>
+        <w:rPr>
+          <w:rStyle w:val="CharTok"/>
+        </w:rPr>
+        <w:t>)</w:t>
+      </w:r>
+      <w:r>
+        <w:rPr>
+          <w:rStyle w:val="StringTok"/>
+        </w:rPr>
+        <w:t>/var</w:t>
+      </w:r>
+      <w:r>
+        <w:br/>
+      </w:r>
+      <w:r>
+        <w:rPr>
+          <w:rStyle w:val="DataTypeTok"/>
+        </w:rPr>
+        <w:t>MISC</w:t>
+      </w:r>
+      <w:r>
+        <w:rPr>
+          <w:rStyle w:val="CharTok"/>
+        </w:rPr>
+        <w:t>=</w:t>
+      </w:r>
+      <w:r>
+        <w:rPr>
+          <w:rStyle w:val="StringTok"/>
+        </w:rPr>
+        <w:t xml:space="preserve"> ..</w:t>
+      </w:r>
+      <w:r>
+        <w:br/>
+      </w:r>
+      <w:r>
+        <w:rPr>
+          <w:rStyle w:val="DataTypeTok"/>
+        </w:rPr>
+        <w:t xml:space="preserve">MISC_SYS </w:t>
+      </w:r>
+      <w:r>
+        <w:rPr>
+          <w:rStyle w:val="CharTok"/>
+        </w:rPr>
+        <w:t>=</w:t>
+      </w:r>
+      <w:r>
+        <w:rPr>
+          <w:rStyle w:val="StringTok"/>
+        </w:rPr>
+        <w:t xml:space="preserve"> </w:t>
+      </w:r>
+      <w:r>
+        <w:rPr>
+          <w:rStyle w:val="CharTok"/>
+        </w:rPr>
+        <w:t>$(</w:t>
+      </w:r>
+      <w:r>
+        <w:rPr>
+          <w:rStyle w:val="DataTypeTok"/>
+        </w:rPr>
+        <w:t>MISC</w:t>
+      </w:r>
+      <w:r>
+        <w:rPr>
+          <w:rStyle w:val="CharTok"/>
+        </w:rPr>
+        <w:t>)</w:t>
+      </w:r>
+      <w:r>
+        <w:rPr>
+          <w:rStyle w:val="StringTok"/>
+        </w:rPr>
+        <w:t>/system</w:t>
+      </w:r>
+      <w:r>
+        <w:br/>
+      </w:r>
+      <w:r>
+        <w:rPr>
+          <w:rStyle w:val="DataTypeTok"/>
+        </w:rPr>
+        <w:t xml:space="preserve">MISC_USER </w:t>
+      </w:r>
+      <w:r>
+        <w:rPr>
+          <w:rStyle w:val="CharTok"/>
+        </w:rPr>
+        <w:t>=</w:t>
+      </w:r>
+      <w:r>
+        <w:rPr>
+          <w:rStyle w:val="StringTok"/>
+        </w:rPr>
+        <w:t xml:space="preserve"> </w:t>
+      </w:r>
+      <w:r>
+        <w:rPr>
+          <w:rStyle w:val="CharTok"/>
+        </w:rPr>
+        <w:t>$(</w:t>
+      </w:r>
+      <w:r>
+        <w:rPr>
+          <w:rStyle w:val="DataTypeTok"/>
+        </w:rPr>
+        <w:t>MISC</w:t>
+      </w:r>
+      <w:r>
+        <w:rPr>
+          <w:rStyle w:val="CharTok"/>
+        </w:rPr>
+        <w:t>)</w:t>
+      </w:r>
+      <w:r>
+        <w:rPr>
+          <w:rStyle w:val="StringTok"/>
+        </w:rPr>
+        <w:t>/user</w:t>
+      </w:r>
+      <w:r>
+        <w:br/>
+      </w:r>
+      <w:r>
+        <w:rPr>
+          <w:rStyle w:val="KeywordTok"/>
+        </w:rPr>
+        <w:t>include</w:t>
+      </w:r>
+      <w:r>
+        <w:rPr>
+          <w:rStyle w:val="NormalTok"/>
+        </w:rPr>
+        <w:t xml:space="preserve"> </w:t>
+      </w:r>
+      <w:r>
+        <w:rPr>
+          <w:rStyle w:val="CharTok"/>
+        </w:rPr>
+        <w:t>$(</w:t>
+      </w:r>
+      <w:r>
+        <w:rPr>
+          <w:rStyle w:val="DataTypeTok"/>
+        </w:rPr>
+        <w:t>MISC_SYS</w:t>
+      </w:r>
+      <w:r>
+        <w:rPr>
+          <w:rStyle w:val="CharTok"/>
+        </w:rPr>
+        <w:t>)</w:t>
+      </w:r>
+      <w:r>
+        <w:rPr>
+          <w:rStyle w:val="NormalTok"/>
+        </w:rPr>
+        <w:t>/Makefile.in</w:t>
+      </w:r>
+      <w:r>
+        <w:br/>
+      </w:r>
+      <w:r>
+        <w:rPr>
+          <w:rStyle w:val="DataTypeTok"/>
+        </w:rPr>
+        <w:t>PROJECT</w:t>
+      </w:r>
+      <w:r>
+        <w:rPr>
+          <w:rStyle w:val="CharTok"/>
+        </w:rPr>
+        <w:t>=</w:t>
+      </w:r>
+      <w:r>
+        <w:rPr>
+          <w:rStyle w:val="StringTok"/>
+        </w:rPr>
+        <w:t xml:space="preserve"> `pwd`</w:t>
+      </w:r>
+      <w:r>
+        <w:br/>
+      </w:r>
+      <w:r>
+        <w:br/>
+      </w:r>
+      <w:r>
+        <w:rPr>
+          <w:rStyle w:val="CommentTok"/>
+        </w:rPr>
+        <w:t>## userland: uncomment and replace</w:t>
+      </w:r>
+      <w:r>
+        <w:br/>
+      </w:r>
+      <w:r>
+        <w:rPr>
+          <w:rStyle w:val="CommentTok"/>
+        </w:rPr>
+        <w:t>#MDDIR := markdown</w:t>
+      </w:r>
+      <w:r>
+        <w:br/>
+      </w:r>
+      <w:r>
+        <w:rPr>
+          <w:rStyle w:val="CommentTok"/>
+        </w:rPr>
+        <w:t>#DATADIR:= data</w:t>
+      </w:r>
+      <w:r>
+        <w:br/>
+      </w:r>
+      <w:r>
+        <w:rPr>
+          <w:rStyle w:val="CommentTok"/>
+        </w:rPr>
+        <w:t>#TARGETDIR := Out</w:t>
+      </w:r>
+      <w:r>
+        <w:br/>
+      </w:r>
+      <w:r>
+        <w:rPr>
+          <w:rStyle w:val="CommentTok"/>
+        </w:rPr>
+        <w:t>#IMAGEDIR:= images</w:t>
+      </w:r>
+      <w:r>
+        <w:br/>
+      </w:r>
+      <w:r>
+        <w:br/>
+      </w:r>
+      <w:r>
+        <w:rPr>
+          <w:rStyle w:val="CommentTok"/>
+        </w:rPr>
+        <w:t>#CONFIG:= config.yaml</w:t>
+      </w:r>
+      <w:r>
+        <w:br/>
+      </w:r>
+      <w:r>
+        <w:rPr>
+          <w:rStyle w:val="DataTypeTok"/>
+        </w:rPr>
+        <w:t>INPUT</w:t>
+      </w:r>
+      <w:r>
+        <w:rPr>
+          <w:rStyle w:val="CharTok"/>
+        </w:rPr>
+        <w:t>:=</w:t>
+      </w:r>
+      <w:r>
+        <w:rPr>
+          <w:rStyle w:val="StringTok"/>
+        </w:rPr>
+        <w:t xml:space="preserve"> makeref.md</w:t>
+      </w:r>
+      <w:r>
+        <w:br/>
+      </w:r>
+      <w:r>
+        <w:rPr>
+          <w:rStyle w:val="CommentTok"/>
+        </w:rPr>
+        <w:t>#TARGET:= TARGET-$(DATE)-$(HASH)</w:t>
+      </w:r>
+      <w:r>
+        <w:br/>
+      </w:r>
+      <w:r>
+        <w:rPr>
+          <w:rStyle w:val="CommentTok"/>
+        </w:rPr>
+        <w:t>#REVERSE_INPUT:= reverse-input.docx</w:t>
+      </w:r>
+      <w:r>
+        <w:br/>
+      </w:r>
+      <w:r>
+        <w:rPr>
+          <w:rStyle w:val="CommentTok"/>
+        </w:rPr>
+        <w:t>#COREPROPFLAGS := --table "Normal Table=Centered"</w:t>
+      </w:r>
+      <w:r>
+        <w:br/>
+      </w:r>
+      <w:r>
+        <w:rPr>
+          <w:rStyle w:val="CommentTok"/>
+        </w:rPr>
+        <w:t>#COREPROPFLAGS += --paragraph "Normal=Body Text"</w:t>
+      </w:r>
+      <w:r>
+        <w:br/>
+      </w:r>
+      <w:r>
+        <w:rPr>
+          <w:rStyle w:val="CommentTok"/>
+        </w:rPr>
+        <w:t>##</w:t>
+      </w:r>
+      <w:r>
+        <w:br/>
+      </w:r>
+      <w:r>
+        <w:rPr>
+          <w:rStyle w:val="DataTypeTok"/>
+        </w:rPr>
+        <w:t>MISC</w:t>
+      </w:r>
+      <w:r>
+        <w:rPr>
+          <w:rStyle w:val="CharTok"/>
+        </w:rPr>
+        <w:t>:=</w:t>
+      </w:r>
+      <w:r>
+        <w:rPr>
+          <w:rStyle w:val="StringTok"/>
+        </w:rPr>
+        <w:t xml:space="preserve"> ..</w:t>
+      </w:r>
+      <w:r>
+        <w:br/>
+      </w:r>
+      <w:r>
+        <w:rPr>
+          <w:rStyle w:val="DataTypeTok"/>
+        </w:rPr>
+        <w:t>MISC_SYS</w:t>
+      </w:r>
+      <w:r>
+        <w:rPr>
+          <w:rStyle w:val="CharTok"/>
+        </w:rPr>
+        <w:t>:=</w:t>
+      </w:r>
+      <w:r>
+        <w:rPr>
+          <w:rStyle w:val="StringTok"/>
+        </w:rPr>
+        <w:t xml:space="preserve"> </w:t>
+      </w:r>
+      <w:r>
+        <w:rPr>
+          <w:rStyle w:val="CharTok"/>
+        </w:rPr>
+        <w:t>$(</w:t>
+      </w:r>
+      <w:r>
+        <w:rPr>
+          <w:rStyle w:val="DataTypeTok"/>
+        </w:rPr>
+        <w:t>MISC</w:t>
+      </w:r>
+      <w:r>
+        <w:rPr>
+          <w:rStyle w:val="CharTok"/>
+        </w:rPr>
+        <w:t>)</w:t>
+      </w:r>
+      <w:r>
+        <w:rPr>
+          <w:rStyle w:val="StringTok"/>
+        </w:rPr>
+        <w:t>/system</w:t>
+      </w:r>
+      <w:r>
+        <w:br/>
+      </w:r>
+      <w:r>
+        <w:rPr>
+          <w:rStyle w:val="DataTypeTok"/>
+        </w:rPr>
+        <w:t>MISC_USER</w:t>
+      </w:r>
+      <w:r>
+        <w:rPr>
+          <w:rStyle w:val="CharTok"/>
+        </w:rPr>
+        <w:t>:=</w:t>
+      </w:r>
+      <w:r>
+        <w:rPr>
+          <w:rStyle w:val="StringTok"/>
+        </w:rPr>
+        <w:t xml:space="preserve"> </w:t>
+      </w:r>
+      <w:r>
+        <w:rPr>
+          <w:rStyle w:val="CharTok"/>
+        </w:rPr>
+        <w:t>$(</w:t>
+      </w:r>
+      <w:r>
+        <w:rPr>
+          <w:rStyle w:val="DataTypeTok"/>
+        </w:rPr>
+        <w:t>MISC</w:t>
+      </w:r>
+      <w:r>
+        <w:rPr>
+          <w:rStyle w:val="CharTok"/>
+        </w:rPr>
+        <w:t>)</w:t>
+      </w:r>
+      <w:r>
+        <w:rPr>
+          <w:rStyle w:val="StringTok"/>
+        </w:rPr>
+        <w:t>/user</w:t>
+      </w:r>
+      <w:r>
+        <w:br/>
+      </w:r>
+      <w:r>
+        <w:rPr>
+          <w:rStyle w:val="DataTypeTok"/>
+        </w:rPr>
+        <w:t xml:space="preserve">SYSTEM_TEXTEMPLATE_EXTRA </w:t>
+      </w:r>
+      <w:r>
+        <w:rPr>
+          <w:rStyle w:val="CharTok"/>
+        </w:rPr>
+        <w:t>:=</w:t>
+      </w:r>
+      <w:r>
+        <w:rPr>
+          <w:rStyle w:val="StringTok"/>
+        </w:rPr>
+        <w:t xml:space="preserve"> </w:t>
+      </w:r>
+      <w:r>
+        <w:rPr>
+          <w:rStyle w:val="CharTok"/>
+        </w:rPr>
+        <w:t>$(</w:t>
+      </w:r>
+      <w:r>
+        <w:rPr>
+          <w:rStyle w:val="DataTypeTok"/>
+        </w:rPr>
+        <w:t>MISC_SYS</w:t>
+      </w:r>
+      <w:r>
+        <w:rPr>
+          <w:rStyle w:val="CharTok"/>
+        </w:rPr>
+        <w:t>)</w:t>
+      </w:r>
+      <w:r>
+        <w:rPr>
+          <w:rStyle w:val="StringTok"/>
+        </w:rPr>
+        <w:t>/</w:t>
+      </w:r>
+      <w:r>
+        <w:rPr>
+          <w:rStyle w:val="CharTok"/>
+        </w:rPr>
+        <w:t>$(</w:t>
+      </w:r>
+      <w:r>
+        <w:rPr>
+          <w:rStyle w:val="DataTypeTok"/>
+        </w:rPr>
+        <w:t>TEXTEMPLATE_EXTRA</w:t>
+      </w:r>
+      <w:r>
+        <w:rPr>
+          <w:rStyle w:val="CharTok"/>
+        </w:rPr>
+        <w:t>)</w:t>
+      </w:r>
+      <w:r>
+        <w:br/>
+      </w:r>
+      <w:r>
+        <w:rPr>
+          <w:rStyle w:val="DataTypeTok"/>
+        </w:rPr>
+        <w:t xml:space="preserve">SYSTEM_TEXTEMPLATE_COVER </w:t>
+      </w:r>
+      <w:r>
+        <w:rPr>
+          <w:rStyle w:val="CharTok"/>
+        </w:rPr>
+        <w:t>:=</w:t>
+      </w:r>
+      <w:r>
+        <w:rPr>
+          <w:rStyle w:val="StringTok"/>
+        </w:rPr>
+        <w:t xml:space="preserve"> </w:t>
+      </w:r>
+      <w:r>
+        <w:rPr>
+          <w:rStyle w:val="CharTok"/>
+        </w:rPr>
+        <w:t>$(</w:t>
+      </w:r>
+      <w:r>
+        <w:rPr>
+          <w:rStyle w:val="DataTypeTok"/>
+        </w:rPr>
+        <w:t>MISC_SYS</w:t>
+      </w:r>
+      <w:r>
+        <w:rPr>
+          <w:rStyle w:val="CharTok"/>
+        </w:rPr>
+        <w:t>)</w:t>
+      </w:r>
+      <w:r>
+        <w:rPr>
+          <w:rStyle w:val="StringTok"/>
+        </w:rPr>
+        <w:t>/</w:t>
+      </w:r>
+      <w:r>
+        <w:rPr>
+          <w:rStyle w:val="CharTok"/>
+        </w:rPr>
+        <w:t>$(</w:t>
+      </w:r>
+      <w:r>
+        <w:rPr>
+          <w:rStyle w:val="DataTypeTok"/>
+        </w:rPr>
+        <w:t>TEXTEMPLATE_COVER</w:t>
+      </w:r>
+      <w:r>
+        <w:rPr>
+          <w:rStyle w:val="CharTok"/>
+        </w:rPr>
+        <w:t>)</w:t>
+      </w:r>
+      <w:r>
+        <w:br/>
+      </w:r>
+      <w:r>
+        <w:rPr>
+          <w:rStyle w:val="DataTypeTok"/>
+        </w:rPr>
+        <w:t xml:space="preserve">SYSTEM_TEXTEMPLATE_TAIL </w:t>
+      </w:r>
+      <w:r>
+        <w:rPr>
+          <w:rStyle w:val="CharTok"/>
+        </w:rPr>
+        <w:t>:=</w:t>
+      </w:r>
+      <w:r>
+        <w:rPr>
+          <w:rStyle w:val="StringTok"/>
+        </w:rPr>
+        <w:t xml:space="preserve"> </w:t>
+      </w:r>
+      <w:r>
+        <w:rPr>
+          <w:rStyle w:val="CharTok"/>
+        </w:rPr>
+        <w:t>$(</w:t>
+      </w:r>
+      <w:r>
+        <w:rPr>
+          <w:rStyle w:val="DataTypeTok"/>
+        </w:rPr>
+        <w:t>MISC_SYS</w:t>
+      </w:r>
+      <w:r>
+        <w:rPr>
+          <w:rStyle w:val="CharTok"/>
+        </w:rPr>
+        <w:t>)</w:t>
+      </w:r>
+      <w:r>
+        <w:rPr>
+          <w:rStyle w:val="StringTok"/>
+        </w:rPr>
+        <w:t>/</w:t>
+      </w:r>
+      <w:r>
+        <w:rPr>
+          <w:rStyle w:val="CharTok"/>
+        </w:rPr>
+        <w:t>$(</w:t>
+      </w:r>
+      <w:r>
+        <w:rPr>
+          <w:rStyle w:val="DataTypeTok"/>
+        </w:rPr>
+        <w:t>TEXTEMPLATE_TAIL</w:t>
+      </w:r>
+      <w:r>
+        <w:rPr>
+          <w:rStyle w:val="CharTok"/>
+        </w:rPr>
+        <w:t>)</w:t>
+      </w:r>
+      <w:r>
+        <w:br/>
+      </w:r>
+      <w:r>
+        <w:rPr>
+          <w:rStyle w:val="DataTypeTok"/>
+        </w:rPr>
+        <w:t>REFERENCE</w:t>
+      </w:r>
+      <w:r>
+        <w:rPr>
+          <w:rStyle w:val="CharTok"/>
+        </w:rPr>
+        <w:t>:=</w:t>
+      </w:r>
+      <w:r>
+        <w:rPr>
+          <w:rStyle w:val="StringTok"/>
+        </w:rPr>
+        <w:t xml:space="preserve"> </w:t>
+      </w:r>
+      <w:r>
+        <w:rPr>
+          <w:rStyle w:val="CharTok"/>
+        </w:rPr>
+        <w:t>$(</w:t>
+      </w:r>
+      <w:r>
+        <w:rPr>
+          <w:rStyle w:val="DataTypeTok"/>
+        </w:rPr>
+        <w:t>MISC_SYS</w:t>
+      </w:r>
+      <w:r>
+        <w:rPr>
+          <w:rStyle w:val="CharTok"/>
+        </w:rPr>
+        <w:t>)</w:t>
+      </w:r>
+      <w:r>
+        <w:rPr>
+          <w:rStyle w:val="StringTok"/>
+        </w:rPr>
+        <w:t>/ref.docx</w:t>
+      </w:r>
+      <w:r>
+        <w:br/>
+      </w:r>
+      <w:r>
+        <w:rPr>
+          <w:rStyle w:val="DataTypeTok"/>
+        </w:rPr>
+        <w:t>SYSTEM_DOCXFRONTPAGE</w:t>
+      </w:r>
+      <w:r>
+        <w:rPr>
+          <w:rStyle w:val="CharTok"/>
+        </w:rPr>
+        <w:t>:=</w:t>
+      </w:r>
+      <w:r>
+        <w:rPr>
+          <w:rStyle w:val="StringTok"/>
+        </w:rPr>
+        <w:t xml:space="preserve"> </w:t>
+      </w:r>
+      <w:r>
+        <w:rPr>
+          <w:rStyle w:val="CharTok"/>
+        </w:rPr>
+        <w:t>$(</w:t>
+      </w:r>
+      <w:r>
+        <w:rPr>
+          <w:rStyle w:val="DataTypeTok"/>
+        </w:rPr>
+        <w:t>MISC_SYS</w:t>
+      </w:r>
+      <w:r>
+        <w:rPr>
+          <w:rStyle w:val="CharTok"/>
+        </w:rPr>
+        <w:t>)</w:t>
+      </w:r>
+      <w:r>
+        <w:rPr>
+          <w:rStyle w:val="StringTok"/>
+        </w:rPr>
+        <w:t>/frontpage.md</w:t>
+      </w:r>
+      <w:r>
+        <w:br/>
+      </w:r>
+      <w:r>
+        <w:br/>
+      </w:r>
+      <w:r>
+        <w:rPr>
+          <w:rStyle w:val="KeywordTok"/>
+        </w:rPr>
+        <w:t>include</w:t>
+      </w:r>
+      <w:r>
+        <w:rPr>
+          <w:rStyle w:val="NormalTok"/>
+        </w:rPr>
+        <w:t xml:space="preserve"> </w:t>
+      </w:r>
+      <w:r>
+        <w:rPr>
+          <w:rStyle w:val="CharTok"/>
+        </w:rPr>
+        <w:t>$(</w:t>
+      </w:r>
+      <w:r>
+        <w:rPr>
+          <w:rStyle w:val="DataTypeTok"/>
+        </w:rPr>
+        <w:t>MISC_SYS</w:t>
+      </w:r>
+      <w:r>
+        <w:rPr>
+          <w:rStyle w:val="CharTok"/>
+        </w:rPr>
+        <w:t>)</w:t>
+      </w:r>
+      <w:r>
+        <w:rPr>
+          <w:rStyle w:val="NormalTok"/>
+        </w:rPr>
+        <w:t>/Makefile</w:t>
       </w:r>
     </w:p>
     <w:p>
       <w:pPr>
-        <w:pStyle w:val="SourceCode"/>
-      </w:pPr>
-      <w:r>
-        <w:rPr>
-          <w:rStyle w:val="ControlFlowTok"/>
-        </w:rPr>
-        <w:t>ifeq</w:t>
-      </w:r>
-      <w:r>
-        <w:rPr>
-          <w:rStyle w:val="NormalTok"/>
-        </w:rPr>
-        <w:t xml:space="preserve"> (</w:t>
-      </w:r>
-      <w:r>
-        <w:rPr>
-          <w:rStyle w:val="CharTok"/>
-        </w:rPr>
-        <w:t>$(</w:t>
-      </w:r>
-      <w:r>
-        <w:rPr>
-          <w:rStyle w:val="DataTypeTok"/>
-        </w:rPr>
-        <w:t>OS</w:t>
-      </w:r>
-      <w:r>
-        <w:rPr>
-          <w:rStyle w:val="CharTok"/>
-        </w:rPr>
-        <w:t>)</w:t>
-      </w:r>
-      <w:r>
-        <w:rPr>
-          <w:rStyle w:val="NormalTok"/>
-        </w:rPr>
-        <w:t>,Windows_NT)</w:t>
-      </w:r>
-      <w:r>
-        <w:br/>
-      </w:r>
-      <w:r>
-        <w:rPr>
-          <w:rStyle w:val="DataTypeTok"/>
-        </w:rPr>
-        <w:t xml:space="preserve">HOME </w:t>
-      </w:r>
-      <w:r>
-        <w:rPr>
-          <w:rStyle w:val="CharTok"/>
-        </w:rPr>
-        <w:t>=</w:t>
-      </w:r>
-      <w:r>
-        <w:rPr>
-          <w:rStyle w:val="StringTok"/>
-        </w:rPr>
-        <w:t xml:space="preserve"> C:/Users/</w:t>
-      </w:r>
-      <w:r>
-        <w:rPr>
-          <w:rStyle w:val="CharTok"/>
-        </w:rPr>
-        <w:t>$(</w:t>
-      </w:r>
-      <w:r>
-        <w:rPr>
-          <w:rStyle w:val="DataTypeTok"/>
-        </w:rPr>
-        <w:t>USERNAME</w:t>
-      </w:r>
-      <w:r>
-        <w:rPr>
-          <w:rStyle w:val="CharTok"/>
-        </w:rPr>
-        <w:t>)</w:t>
-      </w:r>
-      <w:r>
-        <w:br/>
-      </w:r>
-      <w:r>
-        <w:rPr>
-          <w:rStyle w:val="ControlFlowTok"/>
-        </w:rPr>
-        <w:t>endif</w:t>
-      </w:r>
-      <w:r>
-        <w:br/>
-      </w:r>
-      <w:r>
-        <w:rPr>
-          <w:rStyle w:val="DataTypeTok"/>
-        </w:rPr>
-        <w:t>PIPBASE</w:t>
-      </w:r>
-      <w:r>
-        <w:rPr>
-          <w:rStyle w:val="CharTok"/>
-        </w:rPr>
-        <w:t>=</w:t>
-      </w:r>
-      <w:r>
-        <w:rPr>
-          <w:rStyle w:val="StringTok"/>
-        </w:rPr>
-        <w:t xml:space="preserve"> </w:t>
-      </w:r>
-      <w:r>
-        <w:rPr>
-          <w:rStyle w:val="CharTok"/>
-        </w:rPr>
-        <w:t>$(</w:t>
-      </w:r>
-      <w:r>
-        <w:rPr>
-          <w:rStyle w:val="KeywordTok"/>
-        </w:rPr>
-        <w:t>shell</w:t>
-      </w:r>
-      <w:r>
-        <w:rPr>
-          <w:rStyle w:val="StringTok"/>
-        </w:rPr>
-        <w:t xml:space="preserve"> get-pip-base</w:t>
-      </w:r>
-      <w:r>
-        <w:rPr>
-          <w:rStyle w:val="CharTok"/>
-        </w:rPr>
-        <w:t>)</w:t>
-      </w:r>
-      <w:r>
-        <w:br/>
-      </w:r>
-      <w:r>
-        <w:rPr>
-          <w:rStyle w:val="DataTypeTok"/>
-        </w:rPr>
-        <w:t>PANSTYLES</w:t>
-      </w:r>
-      <w:r>
-        <w:rPr>
-          <w:rStyle w:val="CharTok"/>
-        </w:rPr>
-        <w:t>=</w:t>
-      </w:r>
-      <w:r>
-        <w:rPr>
-          <w:rStyle w:val="StringTok"/>
-        </w:rPr>
-        <w:t xml:space="preserve"> </w:t>
-      </w:r>
-      <w:r>
-        <w:rPr>
-          <w:rStyle w:val="CharTok"/>
-        </w:rPr>
-        <w:t>$(</w:t>
-      </w:r>
-      <w:r>
-        <w:rPr>
-          <w:rStyle w:val="DataTypeTok"/>
-        </w:rPr>
-        <w:t>PIPBASE</w:t>
-      </w:r>
-      <w:r>
-        <w:rPr>
-          <w:rStyle w:val="CharTok"/>
-        </w:rPr>
-        <w:t>)</w:t>
-      </w:r>
-      <w:r>
-        <w:rPr>
-          <w:rStyle w:val="StringTok"/>
-        </w:rPr>
-        <w:t>/var</w:t>
-      </w:r>
-      <w:r>
-        <w:br/>
-      </w:r>
-      <w:r>
-        <w:rPr>
-          <w:rStyle w:val="DataTypeTok"/>
-        </w:rPr>
-        <w:t>MISC</w:t>
-      </w:r>
-      <w:r>
-        <w:rPr>
-          <w:rStyle w:val="CharTok"/>
-        </w:rPr>
-        <w:t>=</w:t>
-      </w:r>
-      <w:r>
-        <w:rPr>
-          <w:rStyle w:val="StringTok"/>
-        </w:rPr>
-        <w:t xml:space="preserve"> ..</w:t>
-      </w:r>
-      <w:r>
-        <w:br/>
-      </w:r>
-      <w:r>
-        <w:rPr>
-          <w:rStyle w:val="DataTypeTok"/>
-        </w:rPr>
-        <w:t xml:space="preserve">MISC_SYS </w:t>
-      </w:r>
-      <w:r>
-        <w:rPr>
-          <w:rStyle w:val="CharTok"/>
-        </w:rPr>
-        <w:t>=</w:t>
-      </w:r>
-      <w:r>
-        <w:rPr>
-          <w:rStyle w:val="StringTok"/>
-        </w:rPr>
-        <w:t xml:space="preserve"> </w:t>
-      </w:r>
-      <w:r>
-        <w:rPr>
-          <w:rStyle w:val="CharTok"/>
-        </w:rPr>
-        <w:t>$(</w:t>
-      </w:r>
-      <w:r>
-        <w:rPr>
-          <w:rStyle w:val="DataTypeTok"/>
-        </w:rPr>
-        <w:t>MISC</w:t>
-      </w:r>
-      <w:r>
-        <w:rPr>
-          <w:rStyle w:val="CharTok"/>
-        </w:rPr>
-        <w:t>)</w:t>
-      </w:r>
-      <w:r>
-        <w:rPr>
-          <w:rStyle w:val="StringTok"/>
-        </w:rPr>
-        <w:t>/system</w:t>
-      </w:r>
-      <w:r>
-        <w:br/>
-      </w:r>
-      <w:r>
-        <w:rPr>
-          <w:rStyle w:val="DataTypeTok"/>
-        </w:rPr>
-        <w:t xml:space="preserve">MISC_USER </w:t>
-      </w:r>
-      <w:r>
-        <w:rPr>
-          <w:rStyle w:val="CharTok"/>
-        </w:rPr>
-        <w:t>=</w:t>
-      </w:r>
-      <w:r>
-        <w:rPr>
-          <w:rStyle w:val="StringTok"/>
-        </w:rPr>
-        <w:t xml:space="preserve"> </w:t>
-      </w:r>
-      <w:r>
-        <w:rPr>
-          <w:rStyle w:val="CharTok"/>
-        </w:rPr>
-        <w:t>$(</w:t>
-      </w:r>
-      <w:r>
-        <w:rPr>
-          <w:rStyle w:val="DataTypeTok"/>
-        </w:rPr>
-        <w:t>MISC</w:t>
-      </w:r>
-      <w:r>
-        <w:rPr>
-          <w:rStyle w:val="CharTok"/>
-        </w:rPr>
-        <w:t>)</w:t>
-      </w:r>
-      <w:r>
-        <w:rPr>
-          <w:rStyle w:val="StringTok"/>
-        </w:rPr>
-        <w:t>/user</w:t>
-      </w:r>
-      <w:r>
-        <w:br/>
-      </w:r>
-      <w:r>
-        <w:rPr>
-          <w:rStyle w:val="KeywordTok"/>
-        </w:rPr>
-        <w:t>include</w:t>
-      </w:r>
-      <w:r>
-        <w:rPr>
-          <w:rStyle w:val="NormalTok"/>
-        </w:rPr>
-        <w:t xml:space="preserve"> </w:t>
-      </w:r>
-      <w:r>
-        <w:rPr>
-          <w:rStyle w:val="CharTok"/>
-        </w:rPr>
-        <w:t>$(</w:t>
-      </w:r>
-      <w:r>
-        <w:rPr>
-          <w:rStyle w:val="DataTypeTok"/>
-        </w:rPr>
-        <w:t>MISC_SYS</w:t>
-      </w:r>
-      <w:r>
-        <w:rPr>
-          <w:rStyle w:val="CharTok"/>
-        </w:rPr>
-        <w:t>)</w:t>
-      </w:r>
-      <w:r>
-        <w:rPr>
-          <w:rStyle w:val="NormalTok"/>
-        </w:rPr>
-        <w:t>/Makefile.in</w:t>
-      </w:r>
-      <w:r>
-        <w:br/>
-      </w:r>
-      <w:r>
-        <w:rPr>
-          <w:rStyle w:val="DataTypeTok"/>
-        </w:rPr>
-        <w:t>PROJECT</w:t>
-      </w:r>
-      <w:r>
-        <w:rPr>
-          <w:rStyle w:val="CharTok"/>
-        </w:rPr>
-        <w:t>=</w:t>
-      </w:r>
-      <w:r>
-        <w:rPr>
-          <w:rStyle w:val="StringTok"/>
-        </w:rPr>
-        <w:t xml:space="preserve"> `pwd`</w:t>
-      </w:r>
-      <w:r>
-        <w:br/>
-      </w:r>
-      <w:r>
-        <w:br/>
-      </w:r>
-      <w:r>
-        <w:rPr>
-          <w:rStyle w:val="CommentTok"/>
-        </w:rPr>
-        <w:t>## userland: uncomment and replace</w:t>
-      </w:r>
-      <w:r>
-        <w:br/>
-      </w:r>
-      <w:r>
-        <w:rPr>
-          <w:rStyle w:val="CommentTok"/>
-        </w:rPr>
-        <w:t>#MDDIR := markdown</w:t>
-      </w:r>
-      <w:r>
-        <w:br/>
-      </w:r>
-      <w:r>
-        <w:rPr>
-          <w:rStyle w:val="CommentTok"/>
-        </w:rPr>
-        <w:t>#DATADIR:= data</w:t>
-      </w:r>
-      <w:r>
-        <w:br/>
-      </w:r>
-      <w:r>
-        <w:rPr>
-          <w:rStyle w:val="CommentTok"/>
-        </w:rPr>
-        <w:t>#TARGETDIR := Out</w:t>
-      </w:r>
-      <w:r>
-        <w:br/>
-      </w:r>
-      <w:r>
-        <w:rPr>
-          <w:rStyle w:val="CommentTok"/>
-        </w:rPr>
-        <w:t>#IMAGEDIR:= images</w:t>
-      </w:r>
-      <w:r>
-        <w:br/>
-      </w:r>
-      <w:r>
-        <w:br/>
-      </w:r>
-      <w:r>
-        <w:rPr>
-          <w:rStyle w:val="CommentTok"/>
-        </w:rPr>
-        <w:t>#CONFIG:= config.yaml</w:t>
-      </w:r>
-      <w:r>
-        <w:br/>
-      </w:r>
-      <w:r>
-        <w:rPr>
-          <w:rStyle w:val="DataTypeTok"/>
-        </w:rPr>
-        <w:t>INPUT</w:t>
-      </w:r>
-      <w:r>
-        <w:rPr>
-          <w:rStyle w:val="CharTok"/>
-        </w:rPr>
-        <w:t>:=</w:t>
-      </w:r>
-      <w:r>
-        <w:rPr>
-          <w:rStyle w:val="StringTok"/>
-        </w:rPr>
-        <w:t xml:space="preserve"> makeref.md</w:t>
-      </w:r>
-      <w:r>
-        <w:br/>
-      </w:r>
-      <w:r>
-        <w:rPr>
-          <w:rStyle w:val="CommentTok"/>
-        </w:rPr>
-        <w:t>#TARGET:= TARGET-$(DATE)-$(HASH)</w:t>
-      </w:r>
-      <w:r>
-        <w:br/>
-      </w:r>
-      <w:r>
-        <w:rPr>
-          <w:rStyle w:val="CommentTok"/>
-        </w:rPr>
-        <w:t>#REVERSE_INPUT:= reverse-input.docx</w:t>
-      </w:r>
-      <w:r>
-        <w:br/>
-      </w:r>
-      <w:r>
-        <w:rPr>
-          <w:rStyle w:val="CommentTok"/>
-        </w:rPr>
-        <w:t>#COREPROPFLAGS := --table "Normal Table=Centered"</w:t>
-      </w:r>
-      <w:r>
-        <w:br/>
-      </w:r>
-      <w:r>
-        <w:rPr>
-          <w:rStyle w:val="CommentTok"/>
-        </w:rPr>
-        <w:t>#COREPROPFLAGS += --paragraph "Normal=Body Text"</w:t>
-      </w:r>
-      <w:r>
-        <w:br/>
-      </w:r>
-      <w:r>
-        <w:rPr>
-          <w:rStyle w:val="CommentTok"/>
-        </w:rPr>
-        <w:t>##</w:t>
-      </w:r>
-      <w:r>
-        <w:br/>
-      </w:r>
-      <w:r>
-        <w:rPr>
-          <w:rStyle w:val="DataTypeTok"/>
-        </w:rPr>
-        <w:t>MISC</w:t>
-      </w:r>
-      <w:r>
-        <w:rPr>
-          <w:rStyle w:val="CharTok"/>
-        </w:rPr>
-        <w:t>:=</w:t>
-      </w:r>
-      <w:r>
-        <w:rPr>
-          <w:rStyle w:val="StringTok"/>
-        </w:rPr>
-        <w:t xml:space="preserve"> ..</w:t>
-      </w:r>
-      <w:r>
-        <w:br/>
-      </w:r>
-      <w:r>
-        <w:rPr>
-          <w:rStyle w:val="DataTypeTok"/>
-        </w:rPr>
-        <w:t>MISC_SYS</w:t>
-      </w:r>
-      <w:r>
-        <w:rPr>
-          <w:rStyle w:val="CharTok"/>
-        </w:rPr>
-        <w:t>:=</w:t>
-      </w:r>
-      <w:r>
-        <w:rPr>
-          <w:rStyle w:val="StringTok"/>
-        </w:rPr>
-        <w:t xml:space="preserve"> </w:t>
-      </w:r>
-      <w:r>
-        <w:rPr>
-          <w:rStyle w:val="CharTok"/>
-        </w:rPr>
-        <w:t>$(</w:t>
-      </w:r>
-      <w:r>
-        <w:rPr>
-          <w:rStyle w:val="DataTypeTok"/>
-        </w:rPr>
-        <w:t>MISC</w:t>
-      </w:r>
-      <w:r>
-        <w:rPr>
-          <w:rStyle w:val="CharTok"/>
-        </w:rPr>
-        <w:t>)</w:t>
-      </w:r>
-      <w:r>
-        <w:rPr>
-          <w:rStyle w:val="StringTok"/>
-        </w:rPr>
-        <w:t>/system</w:t>
-      </w:r>
-      <w:r>
-        <w:br/>
-      </w:r>
-      <w:r>
-        <w:rPr>
-          <w:rStyle w:val="DataTypeTok"/>
-        </w:rPr>
-        <w:t>MISC_USER</w:t>
-      </w:r>
-      <w:r>
-        <w:rPr>
-          <w:rStyle w:val="CharTok"/>
-        </w:rPr>
-        <w:t>:=</w:t>
-      </w:r>
-      <w:r>
-        <w:rPr>
-          <w:rStyle w:val="StringTok"/>
-        </w:rPr>
-        <w:t xml:space="preserve"> </w:t>
-      </w:r>
-      <w:r>
-        <w:rPr>
-          <w:rStyle w:val="CharTok"/>
-        </w:rPr>
-        <w:t>$(</w:t>
-      </w:r>
-      <w:r>
-        <w:rPr>
-          <w:rStyle w:val="DataTypeTok"/>
-        </w:rPr>
-        <w:t>MISC</w:t>
-      </w:r>
-      <w:r>
-        <w:rPr>
-          <w:rStyle w:val="CharTok"/>
-        </w:rPr>
-        <w:t>)</w:t>
-      </w:r>
-      <w:r>
-        <w:rPr>
-          <w:rStyle w:val="StringTok"/>
-        </w:rPr>
-        <w:t>/user</w:t>
-      </w:r>
-      <w:r>
-        <w:br/>
-      </w:r>
-      <w:r>
-        <w:rPr>
-          <w:rStyle w:val="DataTypeTok"/>
-        </w:rPr>
-        <w:t xml:space="preserve">SYSTEM_TEXTEMPLATE_EXTRA </w:t>
-      </w:r>
-      <w:r>
-        <w:rPr>
-          <w:rStyle w:val="CharTok"/>
-        </w:rPr>
-        <w:t>:=</w:t>
-      </w:r>
-      <w:r>
-        <w:rPr>
-          <w:rStyle w:val="StringTok"/>
-        </w:rPr>
-        <w:t xml:space="preserve"> </w:t>
-      </w:r>
-      <w:r>
-        <w:rPr>
-          <w:rStyle w:val="CharTok"/>
-        </w:rPr>
-        <w:t>$(</w:t>
-      </w:r>
-      <w:r>
-        <w:rPr>
-          <w:rStyle w:val="DataTypeTok"/>
-        </w:rPr>
-        <w:t>MISC_SYS</w:t>
-      </w:r>
-      <w:r>
-        <w:rPr>
-          <w:rStyle w:val="CharTok"/>
-        </w:rPr>
-        <w:t>)</w:t>
-      </w:r>
-      <w:r>
-        <w:rPr>
-          <w:rStyle w:val="StringTok"/>
-        </w:rPr>
-        <w:t>/</w:t>
-      </w:r>
-      <w:r>
-        <w:rPr>
-          <w:rStyle w:val="CharTok"/>
-        </w:rPr>
-        <w:t>$(</w:t>
-      </w:r>
-      <w:r>
-        <w:rPr>
-          <w:rStyle w:val="DataTypeTok"/>
-        </w:rPr>
-        <w:t>TEXTEMPLATE_EXTRA</w:t>
-      </w:r>
-      <w:r>
-        <w:rPr>
-          <w:rStyle w:val="CharTok"/>
-        </w:rPr>
-        <w:t>)</w:t>
-      </w:r>
-      <w:r>
-        <w:br/>
-      </w:r>
-      <w:r>
-        <w:rPr>
-          <w:rStyle w:val="DataTypeTok"/>
-        </w:rPr>
-        <w:t xml:space="preserve">SYSTEM_TEXTEMPLATE_COVER </w:t>
-      </w:r>
-      <w:r>
-        <w:rPr>
-          <w:rStyle w:val="CharTok"/>
-        </w:rPr>
-        <w:t>:=</w:t>
-      </w:r>
-      <w:r>
-        <w:rPr>
-          <w:rStyle w:val="StringTok"/>
-        </w:rPr>
-        <w:t xml:space="preserve"> </w:t>
-      </w:r>
-      <w:r>
-        <w:rPr>
-          <w:rStyle w:val="CharTok"/>
-        </w:rPr>
-        <w:t>$(</w:t>
-      </w:r>
-      <w:r>
-        <w:rPr>
-          <w:rStyle w:val="DataTypeTok"/>
-        </w:rPr>
-        <w:t>MISC_SYS</w:t>
-      </w:r>
-      <w:r>
-        <w:rPr>
-          <w:rStyle w:val="CharTok"/>
-        </w:rPr>
-        <w:t>)</w:t>
-      </w:r>
-      <w:r>
-        <w:rPr>
-          <w:rStyle w:val="StringTok"/>
-        </w:rPr>
-        <w:t>/</w:t>
-      </w:r>
-      <w:r>
-        <w:rPr>
-          <w:rStyle w:val="CharTok"/>
-        </w:rPr>
-        <w:t>$(</w:t>
-      </w:r>
-      <w:r>
-        <w:rPr>
-          <w:rStyle w:val="DataTypeTok"/>
-        </w:rPr>
-        <w:t>TEXTEMPLATE_COVER</w:t>
-      </w:r>
-      <w:r>
-        <w:rPr>
-          <w:rStyle w:val="CharTok"/>
-        </w:rPr>
-        <w:t>)</w:t>
-      </w:r>
-      <w:r>
-        <w:br/>
-      </w:r>
-      <w:r>
-        <w:rPr>
-          <w:rStyle w:val="DataTypeTok"/>
-        </w:rPr>
-        <w:t xml:space="preserve">SYSTEM_TEXTEMPLATE_TAIL </w:t>
-      </w:r>
-      <w:r>
-        <w:rPr>
-          <w:rStyle w:val="CharTok"/>
-        </w:rPr>
-        <w:t>:=</w:t>
-      </w:r>
-      <w:r>
-        <w:rPr>
-          <w:rStyle w:val="StringTok"/>
-        </w:rPr>
-        <w:t xml:space="preserve"> </w:t>
-      </w:r>
-      <w:r>
-        <w:rPr>
-          <w:rStyle w:val="CharTok"/>
-        </w:rPr>
-        <w:t>$(</w:t>
-      </w:r>
-      <w:r>
-        <w:rPr>
-          <w:rStyle w:val="DataTypeTok"/>
-        </w:rPr>
-        <w:t>MISC_SYS</w:t>
-      </w:r>
-      <w:r>
-        <w:rPr>
-          <w:rStyle w:val="CharTok"/>
-        </w:rPr>
-        <w:t>)</w:t>
-      </w:r>
-      <w:r>
-        <w:rPr>
-          <w:rStyle w:val="StringTok"/>
-        </w:rPr>
-        <w:t>/</w:t>
-      </w:r>
-      <w:r>
-        <w:rPr>
-          <w:rStyle w:val="CharTok"/>
-        </w:rPr>
-        <w:t>$(</w:t>
-      </w:r>
-      <w:r>
-        <w:rPr>
-          <w:rStyle w:val="DataTypeTok"/>
-        </w:rPr>
-        <w:t>TEXTEMPLATE_TAIL</w:t>
-      </w:r>
-      <w:r>
-        <w:rPr>
-          <w:rStyle w:val="CharTok"/>
-        </w:rPr>
-        <w:t>)</w:t>
-      </w:r>
-      <w:r>
-        <w:br/>
-      </w:r>
-      <w:r>
-        <w:rPr>
-          <w:rStyle w:val="DataTypeTok"/>
-        </w:rPr>
-        <w:t>REFERENCE</w:t>
-      </w:r>
-      <w:r>
-        <w:rPr>
-          <w:rStyle w:val="CharTok"/>
-        </w:rPr>
-        <w:t>:=</w:t>
-      </w:r>
-      <w:r>
-        <w:rPr>
-          <w:rStyle w:val="StringTok"/>
-        </w:rPr>
-        <w:t xml:space="preserve"> </w:t>
-      </w:r>
-      <w:r>
-        <w:rPr>
-          <w:rStyle w:val="CharTok"/>
-        </w:rPr>
-        <w:t>$(</w:t>
-      </w:r>
-      <w:r>
-        <w:rPr>
-          <w:rStyle w:val="DataTypeTok"/>
-        </w:rPr>
-        <w:t>MISC_SYS</w:t>
-      </w:r>
-      <w:r>
-        <w:rPr>
-          <w:rStyle w:val="CharTok"/>
-        </w:rPr>
-        <w:t>)</w:t>
-      </w:r>
-      <w:r>
-        <w:rPr>
-          <w:rStyle w:val="StringTok"/>
-        </w:rPr>
-        <w:t>/ref.docx</w:t>
-      </w:r>
-      <w:r>
-        <w:br/>
-      </w:r>
-      <w:r>
-        <w:rPr>
-          <w:rStyle w:val="DataTypeTok"/>
-        </w:rPr>
-        <w:t>SYSTEM_DOCXFRONTPAGE</w:t>
-      </w:r>
-      <w:r>
-        <w:rPr>
-          <w:rStyle w:val="CharTok"/>
-        </w:rPr>
-        <w:t>:=</w:t>
-      </w:r>
-      <w:r>
-        <w:rPr>
-          <w:rStyle w:val="StringTok"/>
-        </w:rPr>
-        <w:t xml:space="preserve"> </w:t>
-      </w:r>
-      <w:r>
-        <w:rPr>
-          <w:rStyle w:val="CharTok"/>
-        </w:rPr>
-        <w:t>$(</w:t>
-      </w:r>
-      <w:r>
-        <w:rPr>
-          <w:rStyle w:val="DataTypeTok"/>
-        </w:rPr>
-        <w:t>MISC_SYS</w:t>
-      </w:r>
-      <w:r>
-        <w:rPr>
-          <w:rStyle w:val="CharTok"/>
-        </w:rPr>
-        <w:t>)</w:t>
-      </w:r>
-      <w:r>
-        <w:rPr>
-          <w:rStyle w:val="StringTok"/>
-        </w:rPr>
-        <w:t>/frontpage.md</w:t>
-      </w:r>
-      <w:r>
-        <w:br/>
-      </w:r>
-      <w:r>
-        <w:br/>
-      </w:r>
-      <w:r>
-        <w:rPr>
-          <w:rStyle w:val="KeywordTok"/>
-        </w:rPr>
-        <w:t>include</w:t>
-      </w:r>
-      <w:r>
-        <w:rPr>
-          <w:rStyle w:val="NormalTok"/>
-        </w:rPr>
-        <w:t xml:space="preserve"> </w:t>
-      </w:r>
-      <w:r>
-        <w:rPr>
-          <w:rStyle w:val="CharTok"/>
-        </w:rPr>
-        <w:t>$(</w:t>
-      </w:r>
-      <w:r>
-        <w:rPr>
-          <w:rStyle w:val="DataTypeTok"/>
-        </w:rPr>
-        <w:t>MISC_SYS</w:t>
-      </w:r>
-      <w:r>
-        <w:rPr>
-          <w:rStyle w:val="CharTok"/>
-        </w:rPr>
-        <w:t>)</w:t>
-      </w:r>
-      <w:r>
-        <w:rPr>
-          <w:rStyle w:val="NormalTok"/>
-        </w:rPr>
-        <w:t>/Makefile</w:t>
+        <w:pStyle w:val="ae"/>
+      </w:pPr>
+      <w:bookmarkStart w:id="22" w:name="lst:makefile"/>
+      <w:bookmarkEnd w:id="21"/>
+      <w:r>
+        <w:rPr>
+          <w:vertAlign w:val="subscript"/>
+        </w:rPr>
+        <w:t>▼</w:t>
+      </w:r>
+      <w:r>
+        <w:t xml:space="preserve"> List 1.2: Makefile (from line 10)</w:t>
       </w:r>
     </w:p>
     <w:p>
       <w:pPr>
-        <w:pStyle w:val="ae"/>
-      </w:pPr>
-      <w:bookmarkStart w:id="22" w:name="lst:makefile"/>
-      <w:bookmarkEnd w:id="21"/>
-      <w:r>
-        <w:rPr>
-          <w:vertAlign w:val="subscript"/>
-        </w:rPr>
-        <w:t>▼</w:t>
-      </w:r>
-      <w:r>
-        <w:t xml:space="preserve"> List 1.2: Makefile (from line 10)</w:t>
+        <w:pStyle w:val="SourceCode"/>
+      </w:pPr>
+      <w:r>
+        <w:br/>
+      </w:r>
+      <w:r>
+        <w:rPr>
+          <w:rStyle w:val="DecValTok"/>
+        </w:rPr>
+        <w:t>reinstall:</w:t>
+      </w:r>
+      <w:r>
+        <w:rPr>
+          <w:rStyle w:val="DataTypeTok"/>
+        </w:rPr>
+        <w:t xml:space="preserve"> uninstall install</w:t>
+      </w:r>
+      <w:r>
+        <w:br/>
+      </w:r>
+      <w:r>
+        <w:rPr>
+          <w:rStyle w:val="CommentTok"/>
+        </w:rPr>
+        <w:t>#</w:t>
+      </w:r>
+      <w:r>
+        <w:rPr>
+          <w:rStyle w:val="CommentTok"/>
+        </w:rPr>
+        <w:tab/>
+        <w:t>pip3 install .</w:t>
+      </w:r>
+      <w:r>
+        <w:br/>
+      </w:r>
+      <w:r>
+        <w:br/>
+      </w:r>
+      <w:r>
+        <w:rPr>
+          <w:rStyle w:val="DecValTok"/>
+        </w:rPr>
+        <w:t>clean:</w:t>
+      </w:r>
+      <w:r>
+        <w:br/>
+      </w:r>
+      <w:r>
+        <w:rPr>
+          <w:rStyle w:val="NormalTok"/>
+        </w:rPr>
+        <w:tab/>
+        <w:t xml:space="preserve">cd docs; </w:t>
+      </w:r>
+      <w:r>
+        <w:rPr>
+          <w:rStyle w:val="CharTok"/>
+        </w:rPr>
+        <w:t>\</w:t>
+      </w:r>
+      <w:r>
+        <w:br/>
+      </w:r>
+      <w:r>
+        <w:rPr>
+          <w:rStyle w:val="NormalTok"/>
+        </w:rPr>
+        <w:tab/>
+        <w:t>make clean</w:t>
+      </w:r>
+      <w:r>
+        <w:br/>
+      </w:r>
+      <w:r>
+        <w:br/>
+      </w:r>
+      <w:r>
+        <w:rPr>
+          <w:rStyle w:val="DecValTok"/>
+        </w:rPr>
+        <w:t>tex:</w:t>
+      </w:r>
+      <w:r>
+        <w:br/>
+      </w:r>
+      <w:r>
+        <w:rPr>
+          <w:rStyle w:val="NormalTok"/>
+        </w:rPr>
+        <w:tab/>
+        <w:t xml:space="preserve">cd docs; </w:t>
+      </w:r>
+      <w:r>
+        <w:rPr>
+          <w:rStyle w:val="CharTok"/>
+        </w:rPr>
+        <w:t>\</w:t>
+      </w:r>
+      <w:r>
+        <w:br/>
+      </w:r>
+      <w:r>
+        <w:rPr>
+          <w:rStyle w:val="NormalTok"/>
+        </w:rPr>
+        <w:tab/>
+        <w:t>make tex</w:t>
+      </w:r>
+      <w:r>
+        <w:br/>
+      </w:r>
+      <w:r>
+        <w:br/>
+      </w:r>
+      <w:r>
+        <w:rPr>
+          <w:rStyle w:val="DecValTok"/>
+        </w:rPr>
+        <w:t>docx:</w:t>
+      </w:r>
+      <w:r>
+        <w:br/>
+      </w:r>
+      <w:r>
+        <w:rPr>
+          <w:rStyle w:val="NormalTok"/>
+        </w:rPr>
+        <w:tab/>
+        <w:t xml:space="preserve">cd docs; </w:t>
+      </w:r>
+      <w:r>
+        <w:rPr>
+          <w:rStyle w:val="CharTok"/>
+        </w:rPr>
+        <w:t>\</w:t>
+      </w:r>
+      <w:r>
+        <w:br/>
+      </w:r>
+      <w:r>
+        <w:rPr>
+          <w:rStyle w:val="NormalTok"/>
+        </w:rPr>
+        <w:tab/>
+        <w:t>make docx</w:t>
+      </w:r>
+      <w:r>
+        <w:br/>
+      </w:r>
+      <w:r>
+        <w:br/>
+      </w:r>
+      <w:r>
+        <w:rPr>
+          <w:rStyle w:val="DecValTok"/>
+        </w:rPr>
+        <w:t>reverse-docx:</w:t>
+      </w:r>
+      <w:r>
+        <w:br/>
+      </w:r>
+      <w:r>
+        <w:rPr>
+          <w:rStyle w:val="NormalTok"/>
+        </w:rPr>
+        <w:tab/>
+        <w:t xml:space="preserve">cd docs; </w:t>
+      </w:r>
+      <w:r>
+        <w:rPr>
+          <w:rStyle w:val="CharTok"/>
+        </w:rPr>
+        <w:t>\</w:t>
+      </w:r>
+      <w:r>
+        <w:br/>
+      </w:r>
+      <w:r>
+        <w:rPr>
+          <w:rStyle w:val="NormalTok"/>
+        </w:rPr>
+        <w:lastRenderedPageBreak/>
+        <w:tab/>
+        <w:t>make reverse-docx</w:t>
+      </w:r>
+      <w:r>
+        <w:br/>
+      </w:r>
+      <w:r>
+        <w:br/>
+      </w:r>
+      <w:r>
+        <w:rPr>
+          <w:rStyle w:val="DecValTok"/>
+        </w:rPr>
+        <w:t>pdf:</w:t>
+      </w:r>
+      <w:r>
+        <w:br/>
+      </w:r>
+      <w:r>
+        <w:rPr>
+          <w:rStyle w:val="NormalTok"/>
+        </w:rPr>
+        <w:tab/>
+        <w:t xml:space="preserve">cd docs; </w:t>
+      </w:r>
+      <w:r>
+        <w:rPr>
+          <w:rStyle w:val="CharTok"/>
+        </w:rPr>
+        <w:t>\</w:t>
+      </w:r>
+      <w:r>
+        <w:br/>
+      </w:r>
+      <w:r>
+        <w:rPr>
+          <w:rStyle w:val="NormalTok"/>
+        </w:rPr>
+        <w:tab/>
+        <w:t>make pdf</w:t>
       </w:r>
     </w:p>
     <w:p>
       <w:pPr>
-        <w:pStyle w:val="SourceCode"/>
-      </w:pPr>
-      <w:r>
-        <w:br/>
-      </w:r>
-      <w:r>
-        <w:rPr>
-          <w:rStyle w:val="DecValTok"/>
-        </w:rPr>
-        <w:t>reinstall:</w:t>
-      </w:r>
-      <w:r>
-        <w:rPr>
-          <w:rStyle w:val="DataTypeTok"/>
-        </w:rPr>
-        <w:t xml:space="preserve"> uninstall install</w:t>
-      </w:r>
-      <w:r>
-        <w:br/>
-      </w:r>
-      <w:r>
-        <w:rPr>
-          <w:rStyle w:val="CommentTok"/>
-        </w:rPr>
-        <w:t>#</w:t>
-      </w:r>
-      <w:r>
-        <w:rPr>
-          <w:rStyle w:val="CommentTok"/>
-        </w:rPr>
-        <w:tab/>
-        <w:t>pip3 install .</w:t>
-      </w:r>
-      <w:r>
-        <w:br/>
-      </w:r>
-      <w:r>
-        <w:br/>
-      </w:r>
-      <w:r>
-        <w:rPr>
-          <w:rStyle w:val="DecValTok"/>
-        </w:rPr>
-        <w:t>clean:</w:t>
-      </w:r>
-      <w:r>
-        <w:br/>
-      </w:r>
-      <w:r>
-        <w:rPr>
-          <w:rStyle w:val="NormalTok"/>
-        </w:rPr>
-        <w:tab/>
-        <w:t xml:space="preserve">cd docs; </w:t>
-      </w:r>
-      <w:r>
-        <w:rPr>
-          <w:rStyle w:val="CharTok"/>
-        </w:rPr>
-        <w:t>\</w:t>
-      </w:r>
-      <w:r>
-        <w:br/>
-      </w:r>
-      <w:r>
-        <w:rPr>
-          <w:rStyle w:val="NormalTok"/>
-        </w:rPr>
-        <w:tab/>
-        <w:t>make clean</w:t>
-      </w:r>
-      <w:r>
-        <w:br/>
-      </w:r>
-      <w:r>
-        <w:br/>
-      </w:r>
-      <w:r>
-        <w:rPr>
-          <w:rStyle w:val="DecValTok"/>
-        </w:rPr>
-        <w:t>tex:</w:t>
-      </w:r>
-      <w:r>
-        <w:br/>
-      </w:r>
-      <w:r>
-        <w:rPr>
-          <w:rStyle w:val="NormalTok"/>
-        </w:rPr>
-        <w:tab/>
-        <w:t xml:space="preserve">cd docs; </w:t>
-      </w:r>
-      <w:r>
-        <w:rPr>
-          <w:rStyle w:val="CharTok"/>
-        </w:rPr>
-        <w:t>\</w:t>
-      </w:r>
-      <w:r>
-        <w:br/>
-      </w:r>
-      <w:r>
-        <w:rPr>
-          <w:rStyle w:val="NormalTok"/>
-        </w:rPr>
-        <w:tab/>
-        <w:t>make tex</w:t>
-      </w:r>
-      <w:r>
-        <w:br/>
-      </w:r>
-      <w:r>
-        <w:br/>
-      </w:r>
-      <w:r>
-        <w:rPr>
-          <w:rStyle w:val="DecValTok"/>
-        </w:rPr>
-        <w:t>docx:</w:t>
-      </w:r>
-      <w:r>
-        <w:br/>
-      </w:r>
-      <w:r>
-        <w:rPr>
-          <w:rStyle w:val="NormalTok"/>
-        </w:rPr>
-        <w:tab/>
-        <w:t xml:space="preserve">cd docs; </w:t>
-      </w:r>
-      <w:r>
-        <w:rPr>
-          <w:rStyle w:val="CharTok"/>
-        </w:rPr>
-        <w:t>\</w:t>
-      </w:r>
-      <w:r>
-        <w:br/>
-      </w:r>
-      <w:r>
-        <w:rPr>
-          <w:rStyle w:val="NormalTok"/>
-        </w:rPr>
-        <w:tab/>
-        <w:t>make docx</w:t>
-      </w:r>
-      <w:r>
-        <w:br/>
-      </w:r>
-      <w:r>
-        <w:br/>
-      </w:r>
-      <w:r>
-        <w:rPr>
-          <w:rStyle w:val="DecValTok"/>
-        </w:rPr>
-        <w:t>reverse-docx:</w:t>
-      </w:r>
-      <w:r>
-        <w:br/>
-      </w:r>
-      <w:r>
-        <w:rPr>
-          <w:rStyle w:val="NormalTok"/>
-        </w:rPr>
-        <w:lastRenderedPageBreak/>
-        <w:tab/>
-        <w:t xml:space="preserve">cd docs; </w:t>
-      </w:r>
-      <w:r>
-        <w:rPr>
-          <w:rStyle w:val="CharTok"/>
-        </w:rPr>
-        <w:t>\</w:t>
-      </w:r>
-      <w:r>
-        <w:br/>
-      </w:r>
-      <w:r>
-        <w:rPr>
-          <w:rStyle w:val="NormalTok"/>
-        </w:rPr>
-        <w:tab/>
-        <w:t>make reverse-docx</w:t>
-      </w:r>
-      <w:r>
-        <w:br/>
-      </w:r>
-      <w:r>
-        <w:br/>
-      </w:r>
-      <w:r>
-        <w:rPr>
-          <w:rStyle w:val="DecValTok"/>
-        </w:rPr>
-        <w:t>pdf:</w:t>
-      </w:r>
-      <w:r>
-        <w:br/>
-      </w:r>
-      <w:r>
-        <w:rPr>
-          <w:rStyle w:val="NormalTok"/>
-        </w:rPr>
-        <w:tab/>
-        <w:t xml:space="preserve">cd docs; </w:t>
-      </w:r>
-      <w:r>
-        <w:rPr>
-          <w:rStyle w:val="CharTok"/>
-        </w:rPr>
-        <w:t>\</w:t>
-      </w:r>
-      <w:r>
-        <w:br/>
-      </w:r>
-      <w:r>
-        <w:rPr>
-          <w:rStyle w:val="NormalTok"/>
-        </w:rPr>
-        <w:tab/>
-        <w:t>make pdf</w:t>
+        <w:pStyle w:val="ae"/>
+      </w:pPr>
+      <w:bookmarkStart w:id="23" w:name="lst:setup_py"/>
+      <w:bookmarkEnd w:id="22"/>
+      <w:r>
+        <w:rPr>
+          <w:vertAlign w:val="subscript"/>
+        </w:rPr>
+        <w:t>▼</w:t>
+      </w:r>
+      <w:r>
+        <w:t xml:space="preserve"> List 1.3: setup.py (to line 50)</w:t>
       </w:r>
     </w:p>
     <w:p>
       <w:pPr>
-        <w:pStyle w:val="ae"/>
-      </w:pPr>
-      <w:bookmarkStart w:id="23" w:name="lst:setup_py"/>
-      <w:bookmarkEnd w:id="22"/>
-      <w:r>
-        <w:rPr>
-          <w:vertAlign w:val="subscript"/>
-        </w:rPr>
-        <w:t>▼</w:t>
-      </w:r>
-      <w:r>
-        <w:t xml:space="preserve"> List 1.3: setup.py (to line 50)</w:t>
-      </w:r>
-    </w:p>
-    <w:p>
-      <w:pPr>
         <w:pStyle w:val="SourceCode"/>
       </w:pPr>
       <w:r>
@@ -3990,7 +4195,6 @@
         <w:rPr>
           <w:rStyle w:val="NormalTok"/>
         </w:rPr>
-        <w:lastRenderedPageBreak/>
         <w:t xml:space="preserve">    use_scm_version</w:t>
       </w:r>
       <w:r>
@@ -4048,15 +4252,16 @@
     <w:bookmarkEnd w:id="23"/>
     <w:p>
       <w:pPr>
-        <w:pStyle w:val="a4"/>
-      </w:pPr>
-      <w:r>
+        <w:pStyle w:val="a1"/>
+      </w:pPr>
+      <w:r>
+        <w:lastRenderedPageBreak/>
         <w:br w:type="page"/>
       </w:r>
     </w:p>
     <w:p>
       <w:pPr>
-        <w:pStyle w:val="a4"/>
+        <w:pStyle w:val="a1"/>
       </w:pPr>
       <w:hyperlink r:id="rId7">
         <w:r>
@@ -4100,12 +4305,11 @@
         <w:tblW w:w="0" w:type="pct"/>
         <w:jc w:val="center"/>
         <w:tblLook w:val="07E0" w:firstRow="1" w:lastRow="1" w:firstColumn="1" w:lastColumn="1" w:noHBand="1" w:noVBand="1"/>
-        <w:tblCaption w:val="▼ Table 1.2: Sample Table"/>
       </w:tblPr>
       <w:tblGrid>
-        <w:gridCol w:w="656"/>
-        <w:gridCol w:w="876"/>
-        <w:gridCol w:w="766"/>
+        <w:gridCol w:w="3800"/>
+        <w:gridCol w:w="775"/>
+        <w:gridCol w:w="795"/>
       </w:tblGrid>
       <w:tr>
         <w:trPr>
@@ -4123,7 +4327,6 @@
           <w:p>
             <w:pPr>
               <w:pStyle w:val="TableHeadLeft"/>
-              <w:spacing w:before="120"/>
             </w:pPr>
             <w:r>
               <w:t>This</w:t>
@@ -4141,7 +4344,6 @@
           <w:p>
             <w:pPr>
               <w:pStyle w:val="TableHeadCenter"/>
-              <w:spacing w:before="120"/>
             </w:pPr>
             <w:r>
               <w:t>is</w:t>
@@ -4159,7 +4361,6 @@
           <w:p>
             <w:pPr>
               <w:pStyle w:val="TableHeadRight"/>
-              <w:spacing w:before="120"/>
             </w:pPr>
             <w:r>
               <w:t>Table</w:t>
@@ -4183,6 +4384,158 @@
             <w:r>
               <w:t>Left</w:t>
             </w:r>
+            <w:r>
+              <w:t xml:space="preserve"> </w:t>
+            </w:r>
+            <w:r>
+              <w:t>Left</w:t>
+            </w:r>
+            <w:r>
+              <w:t xml:space="preserve"> </w:t>
+            </w:r>
+            <w:r>
+              <w:t>Left</w:t>
+            </w:r>
+            <w:r>
+              <w:t xml:space="preserve"> </w:t>
+            </w:r>
+            <w:r>
+              <w:t>Left</w:t>
+            </w:r>
+            <w:r>
+              <w:t xml:space="preserve"> </w:t>
+            </w:r>
+            <w:r>
+              <w:t>Left</w:t>
+            </w:r>
+            <w:r>
+              <w:t xml:space="preserve"> </w:t>
+            </w:r>
+            <w:r>
+              <w:t>Left</w:t>
+            </w:r>
+            <w:r>
+              <w:t xml:space="preserve"> </w:t>
+            </w:r>
+            <w:r>
+              <w:t>Left</w:t>
+            </w:r>
+            <w:r>
+              <w:t xml:space="preserve"> </w:t>
+            </w:r>
+            <w:r>
+              <w:t>Left</w:t>
+            </w:r>
+            <w:r>
+              <w:t xml:space="preserve"> </w:t>
+            </w:r>
+            <w:r>
+              <w:t>Left</w:t>
+            </w:r>
+          </w:p>
+          <w:p>
+            <w:pPr>
+              <w:pStyle w:val="TableBodyLeft"/>
+            </w:pPr>
+            <w:r>
+              <w:rPr>
+                <w:rFonts w:hint="eastAsia"/>
+                <w:lang w:eastAsia="ja-JP"/>
+              </w:rPr>
+              <w:t xml:space="preserve">Left </w:t>
+            </w:r>
+            <w:r>
+              <w:t>Left</w:t>
+            </w:r>
+            <w:r>
+              <w:t xml:space="preserve"> </w:t>
+            </w:r>
+            <w:r>
+              <w:t>Left</w:t>
+            </w:r>
+            <w:r>
+              <w:t xml:space="preserve"> </w:t>
+            </w:r>
+            <w:r>
+              <w:t>Left</w:t>
+            </w:r>
+            <w:r>
+              <w:t xml:space="preserve"> </w:t>
+            </w:r>
+            <w:r>
+              <w:t>Left</w:t>
+            </w:r>
+            <w:r>
+              <w:t xml:space="preserve"> </w:t>
+            </w:r>
+            <w:r>
+              <w:t>Left</w:t>
+            </w:r>
+            <w:r>
+              <w:t xml:space="preserve"> </w:t>
+            </w:r>
+            <w:r>
+              <w:t>Left</w:t>
+            </w:r>
+            <w:r>
+              <w:t xml:space="preserve"> </w:t>
+            </w:r>
+            <w:r>
+              <w:t>Left</w:t>
+            </w:r>
+            <w:r>
+              <w:t xml:space="preserve"> </w:t>
+            </w:r>
+            <w:r>
+              <w:t>Left</w:t>
+            </w:r>
+            <w:r>
+              <w:t xml:space="preserve"> </w:t>
+            </w:r>
+            <w:r>
+              <w:t>Left</w:t>
+            </w:r>
+            <w:r>
+              <w:t xml:space="preserve"> </w:t>
+            </w:r>
+            <w:r>
+              <w:br/>
+            </w:r>
+            <w:r>
+              <w:t>Left</w:t>
+            </w:r>
+            <w:r>
+              <w:t xml:space="preserve"> </w:t>
+            </w:r>
+            <w:r>
+              <w:t>Left</w:t>
+            </w:r>
+          </w:p>
+          <w:p>
+            <w:pPr>
+              <w:pStyle w:val="TableBodyLeft"/>
+            </w:pPr>
+            <w:r>
+              <w:t>Left</w:t>
+            </w:r>
+            <w:r>
+              <w:t xml:space="preserve"> </w:t>
+            </w:r>
+            <w:r>
+              <w:t>Left</w:t>
+            </w:r>
+            <w:r>
+              <w:t xml:space="preserve"> </w:t>
+            </w:r>
+            <w:r>
+              <w:t>Left</w:t>
+            </w:r>
+            <w:r>
+              <w:t xml:space="preserve"> </w:t>
+            </w:r>
+            <w:r>
+              <w:t>Left</w:t>
+            </w:r>
           </w:p>
         </w:tc>
         <w:tc>
@@ -4193,7 +4546,6 @@
           <w:p>
             <w:pPr>
               <w:pStyle w:val="TableBodyCenter"/>
-              <w:jc w:val="center"/>
             </w:pPr>
             <w:r>
               <w:t>Center</w:t>
@@ -4208,7 +4560,6 @@
           <w:p>
             <w:pPr>
               <w:pStyle w:val="TableBodyRight"/>
-              <w:jc w:val="right"/>
             </w:pPr>
             <w:r>
               <w:t>Right</w:t>
@@ -4272,7 +4623,6 @@
     <w:p>
       <w:pPr>
         <w:pStyle w:val="FigureCaption"/>
-        <w:spacing w:after="120"/>
       </w:pPr>
       <w:r>
         <w:rPr>
@@ -4505,7 +4855,7 @@
         <w:noProof/>
         <w:color w:val="0F243E" w:themeColor="text2" w:themeShade="80"/>
       </w:rPr>
-      <w:instrText>1</w:instrText>
+      <w:instrText>3</w:instrText>
     </w:r>
     <w:r>
       <w:rPr>
@@ -4534,7 +4884,7 @@
         <w:noProof/>
         <w:color w:val="0F243E" w:themeColor="text2" w:themeShade="80"/>
       </w:rPr>
-      <w:t>1</w:t>
+      <w:t>3</w:t>
     </w:r>
     <w:r>
       <w:rPr>
@@ -4801,7 +5151,7 @@
   <w:abstractNum w:abstractNumId="0" w15:restartNumberingAfterBreak="0">
     <w:nsid w:val="FFFFFF7C"/>
     <w:multiLevelType w:val="singleLevel"/>
-    <w:tmpl w:val="194E0B68"/>
+    <w:tmpl w:val="E09EBE40"/>
     <w:lvl w:ilvl="0">
       <w:start w:val="1"/>
       <w:numFmt w:val="decimal"/>
@@ -4818,7 +5168,7 @@
   <w:abstractNum w:abstractNumId="1" w15:restartNumberingAfterBreak="0">
     <w:nsid w:val="FFFFFF7D"/>
     <w:multiLevelType w:val="singleLevel"/>
-    <w:tmpl w:val="CE52BD88"/>
+    <w:tmpl w:val="32683050"/>
     <w:lvl w:ilvl="0">
       <w:start w:val="1"/>
       <w:numFmt w:val="decimal"/>
@@ -4835,7 +5185,7 @@
   <w:abstractNum w:abstractNumId="2" w15:restartNumberingAfterBreak="0">
     <w:nsid w:val="FFFFFF7E"/>
     <w:multiLevelType w:val="singleLevel"/>
-    <w:tmpl w:val="9DFAFF48"/>
+    <w:tmpl w:val="F892A9B2"/>
     <w:lvl w:ilvl="0">
       <w:start w:val="1"/>
       <w:numFmt w:val="decimal"/>
@@ -4852,7 +5202,7 @@
   <w:abstractNum w:abstractNumId="3" w15:restartNumberingAfterBreak="0">
     <w:nsid w:val="FFFFFF7F"/>
     <w:multiLevelType w:val="singleLevel"/>
-    <w:tmpl w:val="056C6130"/>
+    <w:tmpl w:val="9666728E"/>
     <w:lvl w:ilvl="0">
       <w:start w:val="1"/>
       <w:numFmt w:val="decimal"/>
@@ -4869,7 +5219,7 @@
   <w:abstractNum w:abstractNumId="4" w15:restartNumberingAfterBreak="0">
     <w:nsid w:val="FFFFFF80"/>
     <w:multiLevelType w:val="singleLevel"/>
-    <w:tmpl w:val="4DC85376"/>
+    <w:tmpl w:val="1B3C1A80"/>
     <w:lvl w:ilvl="0">
       <w:start w:val="1"/>
       <w:numFmt w:val="bullet"/>
@@ -4889,7 +5239,7 @@
   <w:abstractNum w:abstractNumId="5" w15:restartNumberingAfterBreak="0">
     <w:nsid w:val="FFFFFF81"/>
     <w:multiLevelType w:val="singleLevel"/>
-    <w:tmpl w:val="55B205DC"/>
+    <w:tmpl w:val="EFECD506"/>
     <w:lvl w:ilvl="0">
       <w:start w:val="1"/>
       <w:numFmt w:val="bullet"/>
@@ -4951,7 +5301,7 @@
   <w:abstractNum w:abstractNumId="8" w15:restartNumberingAfterBreak="0">
     <w:nsid w:val="FFFFFF88"/>
     <w:multiLevelType w:val="singleLevel"/>
-    <w:tmpl w:val="C2AA6B22"/>
+    <w:tmpl w:val="4DA408B4"/>
     <w:lvl w:ilvl="0">
       <w:start w:val="1"/>
       <w:numFmt w:val="decimal"/>
@@ -5103,7 +5453,7 @@
   <w:abstractNum w:abstractNumId="11" w15:restartNumberingAfterBreak="0">
     <w:nsid w:val="12296B79"/>
     <w:multiLevelType w:val="multilevel"/>
-    <w:tmpl w:val="2640F228"/>
+    <w:tmpl w:val="FAA2DEE0"/>
     <w:lvl w:ilvl="0">
       <w:start w:val="1"/>
       <w:numFmt w:val="upperLetter"/>
@@ -5217,7 +5567,7 @@
   <w:abstractNum w:abstractNumId="12" w15:restartNumberingAfterBreak="0">
     <w:nsid w:val="1482775B"/>
     <w:multiLevelType w:val="multilevel"/>
-    <w:tmpl w:val="F77E6226"/>
+    <w:tmpl w:val="F046649C"/>
     <w:lvl w:ilvl="0">
       <w:start w:val="1"/>
       <w:numFmt w:val="decimal"/>
@@ -5424,8 +5774,8 @@
   <w:abstractNum w:abstractNumId="14" w15:restartNumberingAfterBreak="0">
     <w:nsid w:val="29D177CC"/>
     <w:multiLevelType w:val="hybridMultilevel"/>
-    <w:tmpl w:val="64102A98"/>
-    <w:lvl w:ilvl="0" w:tplc="739A6644">
+    <w:tmpl w:val="CA6E6360"/>
+    <w:lvl w:ilvl="0" w:tplc="E1B6839C">
       <w:start w:val="1"/>
       <w:numFmt w:val="bullet"/>
       <w:pStyle w:val="5"/>
@@ -5653,7 +6003,7 @@
   <w:abstractNum w:abstractNumId="16" w15:restartNumberingAfterBreak="0">
     <w:nsid w:val="4D2376CD"/>
     <w:multiLevelType w:val="multilevel"/>
-    <w:tmpl w:val="D06E8E90"/>
+    <w:tmpl w:val="04B28204"/>
     <w:lvl w:ilvl="0">
       <w:start w:val="1"/>
       <w:numFmt w:val="upperLetter"/>
@@ -5857,7 +6207,7 @@
   <w:abstractNum w:abstractNumId="18" w15:restartNumberingAfterBreak="0">
     <w:nsid w:val="59153D9E"/>
     <w:multiLevelType w:val="multilevel"/>
-    <w:tmpl w:val="C68CA1EC"/>
+    <w:tmpl w:val="08866ED8"/>
     <w:lvl w:ilvl="0">
       <w:start w:val="1"/>
       <w:numFmt w:val="upperLetter"/>
@@ -6632,13 +6982,13 @@
   </w:style>
   <w:style w:type="paragraph" w:styleId="1">
     <w:name w:val="heading 1"/>
-    <w:basedOn w:val="a0"/>
+    <w:basedOn w:val="a1"/>
     <w:next w:val="a0"/>
     <w:link w:val="10"/>
     <w:autoRedefine/>
     <w:uiPriority w:val="9"/>
     <w:qFormat/>
-    <w:rsid w:val="0013473F"/>
+    <w:rsid w:val="00A9252F"/>
     <w:pPr>
       <w:keepNext/>
       <w:keepLines/>
@@ -6649,7 +6999,6 @@
       <w:pBdr>
         <w:bottom w:val="single" w:sz="4" w:space="1" w:color="595959" w:themeColor="text1" w:themeTint="A6"/>
       </w:pBdr>
-      <w:spacing w:before="360"/>
       <w:ind w:left="431" w:hanging="431"/>
       <w:outlineLvl w:val="0"/>
     </w:pPr>
@@ -6670,7 +7019,7 @@
     <w:uiPriority w:val="9"/>
     <w:unhideWhenUsed/>
     <w:qFormat/>
-    <w:rsid w:val="00C14FCD"/>
+    <w:rsid w:val="00A9252F"/>
     <w:pPr>
       <w:keepNext/>
       <w:keepLines/>
@@ -6678,7 +7027,8 @@
         <w:ilvl w:val="1"/>
         <w:numId w:val="1"/>
       </w:numPr>
-      <w:spacing w:before="360" w:after="0"/>
+      <w:spacing w:after="0"/>
+      <w:ind w:left="578" w:hanging="578"/>
       <w:outlineLvl w:val="1"/>
     </w:pPr>
     <w:rPr>
@@ -6698,7 +7048,7 @@
     <w:uiPriority w:val="9"/>
     <w:unhideWhenUsed/>
     <w:qFormat/>
-    <w:rsid w:val="0013473F"/>
+    <w:rsid w:val="00A9252F"/>
     <w:pPr>
       <w:keepNext/>
       <w:keepLines/>
@@ -6706,7 +7056,6 @@
         <w:ilvl w:val="2"/>
         <w:numId w:val="1"/>
       </w:numPr>
-      <w:spacing w:before="200"/>
       <w:outlineLvl w:val="2"/>
     </w:pPr>
     <w:rPr>
@@ -6726,11 +7075,10 @@
     <w:uiPriority w:val="9"/>
     <w:unhideWhenUsed/>
     <w:qFormat/>
-    <w:rsid w:val="00826A0A"/>
+    <w:rsid w:val="00A9252F"/>
     <w:pPr>
       <w:keepNext/>
       <w:keepLines/>
-      <w:spacing w:before="200"/>
       <w:outlineLvl w:val="3"/>
     </w:pPr>
     <w:rPr>
@@ -6750,7 +7098,7 @@
     <w:uiPriority w:val="9"/>
     <w:unhideWhenUsed/>
     <w:qFormat/>
-    <w:rsid w:val="0038445D"/>
+    <w:rsid w:val="00A9252F"/>
     <w:pPr>
       <w:numPr>
         <w:numId w:val="5"/>
@@ -6866,13 +7214,13 @@
       <w:szCs w:val="20"/>
     </w:rPr>
   </w:style>
-  <w:style w:type="character" w:default="1" w:styleId="a1">
+  <w:style w:type="character" w:default="1" w:styleId="a2">
     <w:name w:val="Default Paragraph Font"/>
     <w:uiPriority w:val="1"/>
     <w:semiHidden/>
     <w:unhideWhenUsed/>
   </w:style>
-  <w:style w:type="table" w:default="1" w:styleId="a2">
+  <w:style w:type="table" w:default="1" w:styleId="a3">
     <w:name w:val="Normal Table"/>
     <w:uiPriority w:val="99"/>
     <w:semiHidden/>
@@ -6887,31 +7235,28 @@
       </w:tblCellMar>
     </w:tblPr>
   </w:style>
-  <w:style w:type="numbering" w:default="1" w:styleId="a3">
+  <w:style w:type="numbering" w:default="1" w:styleId="a4">
     <w:name w:val="No List"/>
     <w:uiPriority w:val="99"/>
     <w:semiHidden/>
     <w:unhideWhenUsed/>
   </w:style>
-  <w:style w:type="paragraph" w:styleId="a4">
+  <w:style w:type="paragraph" w:styleId="a1">
     <w:name w:val="Body Text"/>
     <w:basedOn w:val="a0"/>
     <w:link w:val="a5"/>
     <w:autoRedefine/>
     <w:qFormat/>
-    <w:rsid w:val="006108F2"/>
-    <w:pPr>
-      <w:spacing w:before="120"/>
-    </w:pPr>
+    <w:rsid w:val="00A9252F"/>
   </w:style>
   <w:style w:type="paragraph" w:customStyle="1" w:styleId="FirstParagraph">
     <w:name w:val="First Paragraph"/>
-    <w:basedOn w:val="a4"/>
-    <w:next w:val="a4"/>
+    <w:basedOn w:val="a1"/>
+    <w:next w:val="a1"/>
   </w:style>
   <w:style w:type="paragraph" w:customStyle="1" w:styleId="Compact">
     <w:name w:val="Compact"/>
-    <w:basedOn w:val="a4"/>
+    <w:basedOn w:val="a1"/>
     <w:autoRedefine/>
     <w:qFormat/>
     <w:rsid w:val="00170F12"/>
@@ -6965,8 +7310,8 @@
   </w:style>
   <w:style w:type="paragraph" w:customStyle="1" w:styleId="Author">
     <w:name w:val="Author"/>
-    <w:basedOn w:val="a4"/>
-    <w:next w:val="a4"/>
+    <w:basedOn w:val="a1"/>
+    <w:next w:val="a1"/>
     <w:autoRedefine/>
     <w:qFormat/>
     <w:rsid w:val="003F3856"/>
@@ -6983,8 +7328,8 @@
   </w:style>
   <w:style w:type="paragraph" w:styleId="aa">
     <w:name w:val="Date"/>
-    <w:basedOn w:val="a4"/>
-    <w:next w:val="a4"/>
+    <w:basedOn w:val="a1"/>
+    <w:next w:val="a1"/>
     <w:autoRedefine/>
     <w:qFormat/>
     <w:rsid w:val="00CC5A35"/>
@@ -7002,7 +7347,7 @@
   <w:style w:type="paragraph" w:customStyle="1" w:styleId="Abstract">
     <w:name w:val="Abstract"/>
     <w:basedOn w:val="Author"/>
-    <w:next w:val="a4"/>
+    <w:next w:val="a1"/>
     <w:autoRedefine/>
     <w:qFormat/>
     <w:rsid w:val="003C6E14"/>
@@ -7016,8 +7361,8 @@
   </w:style>
   <w:style w:type="paragraph" w:styleId="ac">
     <w:name w:val="Block Text"/>
-    <w:basedOn w:val="a4"/>
-    <w:next w:val="a4"/>
+    <w:basedOn w:val="a1"/>
+    <w:next w:val="a1"/>
     <w:autoRedefine/>
     <w:uiPriority w:val="9"/>
     <w:unhideWhenUsed/>
@@ -7063,7 +7408,7 @@
   </w:style>
   <w:style w:type="paragraph" w:customStyle="1" w:styleId="Definition">
     <w:name w:val="Definition"/>
-    <w:basedOn w:val="a4"/>
+    <w:basedOn w:val="a1"/>
     <w:autoRedefine/>
   </w:style>
   <w:style w:type="paragraph" w:styleId="ae">
@@ -7122,7 +7467,7 @@
   </w:style>
   <w:style w:type="character" w:customStyle="1" w:styleId="af">
     <w:name w:val="図表番号 (文字)"/>
-    <w:basedOn w:val="a1"/>
+    <w:basedOn w:val="a2"/>
     <w:link w:val="ae"/>
     <w:uiPriority w:val="35"/>
     <w:rsid w:val="000C4618"/>
@@ -7136,7 +7481,7 @@
   </w:style>
   <w:style w:type="character" w:customStyle="1" w:styleId="VerbatimChar">
     <w:name w:val="Verbatim Char"/>
-    <w:basedOn w:val="a1"/>
+    <w:basedOn w:val="a2"/>
     <w:uiPriority w:val="1"/>
     <w:qFormat/>
     <w:rsid w:val="00AF4BC0"/>
@@ -7148,7 +7493,7 @@
   </w:style>
   <w:style w:type="character" w:styleId="af0">
     <w:name w:val="footnote reference"/>
-    <w:basedOn w:val="a1"/>
+    <w:basedOn w:val="a2"/>
     <w:unhideWhenUsed/>
     <w:rsid w:val="00E57EAE"/>
     <w:rPr>
@@ -7157,7 +7502,7 @@
   </w:style>
   <w:style w:type="character" w:styleId="af1">
     <w:name w:val="Hyperlink"/>
-    <w:basedOn w:val="a1"/>
+    <w:basedOn w:val="a2"/>
     <w:uiPriority w:val="99"/>
     <w:qFormat/>
     <w:rsid w:val="00963745"/>
@@ -7183,7 +7528,6 @@
       <w:pBdr>
         <w:bottom w:val="none" w:sz="0" w:space="0" w:color="auto"/>
       </w:pBdr>
-      <w:spacing w:before="0"/>
       <w:outlineLvl w:val="9"/>
     </w:pPr>
     <w:rPr>
@@ -7210,7 +7554,7 @@
   </w:style>
   <w:style w:type="character" w:customStyle="1" w:styleId="af4">
     <w:name w:val="ヘッダー (文字)"/>
-    <w:basedOn w:val="a1"/>
+    <w:basedOn w:val="a2"/>
     <w:link w:val="af3"/>
     <w:uiPriority w:val="99"/>
     <w:rsid w:val="00FE639D"/>
@@ -7232,7 +7576,7 @@
   </w:style>
   <w:style w:type="character" w:customStyle="1" w:styleId="af6">
     <w:name w:val="フッター (文字)"/>
-    <w:basedOn w:val="a1"/>
+    <w:basedOn w:val="a2"/>
     <w:link w:val="af5"/>
     <w:uiPriority w:val="99"/>
     <w:rsid w:val="00FE639D"/>
@@ -7250,7 +7594,7 @@
   </w:style>
   <w:style w:type="character" w:customStyle="1" w:styleId="60">
     <w:name w:val="見出し 6 (文字)"/>
-    <w:basedOn w:val="a1"/>
+    <w:basedOn w:val="a2"/>
     <w:link w:val="6"/>
     <w:uiPriority w:val="9"/>
     <w:rsid w:val="00313492"/>
@@ -7264,7 +7608,7 @@
   </w:style>
   <w:style w:type="character" w:styleId="af8">
     <w:name w:val="Placeholder Text"/>
-    <w:basedOn w:val="a1"/>
+    <w:basedOn w:val="a2"/>
     <w:semiHidden/>
     <w:rsid w:val="007C0B1F"/>
     <w:rPr>
@@ -7283,7 +7627,7 @@
   </w:style>
   <w:style w:type="character" w:customStyle="1" w:styleId="afa">
     <w:name w:val="行間詰め (文字)"/>
-    <w:basedOn w:val="a1"/>
+    <w:basedOn w:val="a2"/>
     <w:link w:val="af9"/>
     <w:uiPriority w:val="1"/>
     <w:rsid w:val="00EF0C6F"/>
@@ -7312,7 +7656,7 @@
   </w:style>
   <w:style w:type="table" w:customStyle="1" w:styleId="Centered">
     <w:name w:val="Centered"/>
-    <w:basedOn w:val="a2"/>
+    <w:basedOn w:val="a3"/>
     <w:uiPriority w:val="99"/>
     <w:rsid w:val="0061754E"/>
     <w:pPr>
@@ -7337,7 +7681,7 @@
   </w:style>
   <w:style w:type="table" w:customStyle="1" w:styleId="110">
     <w:name w:val="標準の表 11"/>
-    <w:basedOn w:val="a2"/>
+    <w:basedOn w:val="a3"/>
     <w:rsid w:val="001B53B3"/>
     <w:pPr>
       <w:spacing w:after="0"/>
@@ -7399,7 +7743,7 @@
   </w:style>
   <w:style w:type="table" w:styleId="afb">
     <w:name w:val="Table Grid"/>
-    <w:basedOn w:val="a2"/>
+    <w:basedOn w:val="a3"/>
     <w:rsid w:val="004D5B15"/>
     <w:pPr>
       <w:spacing w:after="0"/>
@@ -7417,7 +7761,7 @@
   </w:style>
   <w:style w:type="table" w:styleId="12">
     <w:name w:val="Table Classic 1"/>
-    <w:basedOn w:val="a2"/>
+    <w:basedOn w:val="a3"/>
     <w:semiHidden/>
     <w:unhideWhenUsed/>
     <w:rsid w:val="001B7892"/>
@@ -7498,7 +7842,7 @@
   </w:style>
   <w:style w:type="table" w:customStyle="1" w:styleId="210">
     <w:name w:val="標準の表 21"/>
-    <w:basedOn w:val="a2"/>
+    <w:basedOn w:val="a3"/>
     <w:rsid w:val="00A113D2"/>
     <w:pPr>
       <w:spacing w:after="0"/>
@@ -7577,7 +7921,7 @@
   </w:style>
   <w:style w:type="table" w:styleId="13">
     <w:name w:val="Table Grid 1"/>
-    <w:basedOn w:val="a2"/>
+    <w:basedOn w:val="a3"/>
     <w:semiHidden/>
     <w:unhideWhenUsed/>
     <w:rsid w:val="00A113D2"/>
@@ -7645,7 +7989,7 @@
   </w:style>
   <w:style w:type="character" w:customStyle="1" w:styleId="afd">
     <w:name w:val="吹き出し (文字)"/>
-    <w:basedOn w:val="a1"/>
+    <w:basedOn w:val="a2"/>
     <w:link w:val="afc"/>
     <w:semiHidden/>
     <w:rsid w:val="009E1693"/>
@@ -7657,10 +8001,10 @@
   </w:style>
   <w:style w:type="character" w:customStyle="1" w:styleId="10">
     <w:name w:val="見出し 1 (文字)"/>
-    <w:basedOn w:val="a1"/>
+    <w:basedOn w:val="a2"/>
     <w:link w:val="1"/>
     <w:uiPriority w:val="9"/>
-    <w:rsid w:val="0013473F"/>
+    <w:rsid w:val="00A9252F"/>
     <w:rPr>
       <w:rFonts w:ascii="Source Sans Pro" w:eastAsia="Source Han Code JP R" w:hAnsi="Source Sans Pro" w:cstheme="majorBidi"/>
       <w:b/>
@@ -7672,10 +8016,10 @@
   </w:style>
   <w:style w:type="character" w:customStyle="1" w:styleId="21">
     <w:name w:val="見出し 2 (文字)"/>
-    <w:basedOn w:val="a1"/>
+    <w:basedOn w:val="a2"/>
     <w:link w:val="20"/>
     <w:uiPriority w:val="9"/>
-    <w:rsid w:val="00C14FCD"/>
+    <w:rsid w:val="00A9252F"/>
     <w:rPr>
       <w:rFonts w:ascii="Source Sans Pro" w:eastAsia="Source Han Code JP R" w:hAnsi="Source Sans Pro" w:cstheme="majorBidi"/>
       <w:b/>
@@ -7686,10 +8030,10 @@
   </w:style>
   <w:style w:type="character" w:customStyle="1" w:styleId="31">
     <w:name w:val="見出し 3 (文字)"/>
-    <w:basedOn w:val="a1"/>
+    <w:basedOn w:val="a2"/>
     <w:link w:val="30"/>
     <w:uiPriority w:val="9"/>
-    <w:rsid w:val="0013473F"/>
+    <w:rsid w:val="00A9252F"/>
     <w:rPr>
       <w:rFonts w:ascii="Source Sans Pro" w:eastAsia="Source Han Code JP R" w:hAnsi="Source Sans Pro" w:cstheme="majorBidi"/>
       <w:b/>
@@ -7700,10 +8044,10 @@
   </w:style>
   <w:style w:type="character" w:customStyle="1" w:styleId="40">
     <w:name w:val="見出し 4 (文字)"/>
-    <w:basedOn w:val="a1"/>
+    <w:basedOn w:val="a2"/>
     <w:link w:val="4"/>
     <w:uiPriority w:val="9"/>
-    <w:rsid w:val="00826A0A"/>
+    <w:rsid w:val="00A9252F"/>
     <w:rPr>
       <w:rFonts w:ascii="Source Sans Pro" w:eastAsia="Source Han Code JP R" w:hAnsi="Source Sans Pro" w:cstheme="majorBidi"/>
       <w:b/>
@@ -7715,10 +8059,10 @@
   </w:style>
   <w:style w:type="character" w:customStyle="1" w:styleId="50">
     <w:name w:val="見出し 5 (文字)"/>
-    <w:basedOn w:val="a1"/>
+    <w:basedOn w:val="a2"/>
     <w:link w:val="5"/>
     <w:uiPriority w:val="9"/>
-    <w:rsid w:val="0038445D"/>
+    <w:rsid w:val="00A9252F"/>
     <w:rPr>
       <w:rFonts w:ascii="Source Sans Pro" w:eastAsia="Source Han Code JP R" w:hAnsi="Source Sans Pro" w:cstheme="majorBidi"/>
       <w:b/>
@@ -7730,7 +8074,7 @@
   </w:style>
   <w:style w:type="character" w:customStyle="1" w:styleId="70">
     <w:name w:val="見出し 7 (文字)"/>
-    <w:basedOn w:val="a1"/>
+    <w:basedOn w:val="a2"/>
     <w:link w:val="7"/>
     <w:uiPriority w:val="9"/>
     <w:rsid w:val="00313492"/>
@@ -7744,7 +8088,7 @@
   </w:style>
   <w:style w:type="character" w:customStyle="1" w:styleId="80">
     <w:name w:val="見出し 8 (文字)"/>
-    <w:basedOn w:val="a1"/>
+    <w:basedOn w:val="a2"/>
     <w:link w:val="8"/>
     <w:uiPriority w:val="9"/>
     <w:rsid w:val="00313492"/>
@@ -7757,7 +8101,7 @@
   </w:style>
   <w:style w:type="character" w:customStyle="1" w:styleId="90">
     <w:name w:val="見出し 9 (文字)"/>
-    <w:basedOn w:val="a1"/>
+    <w:basedOn w:val="a2"/>
     <w:link w:val="9"/>
     <w:uiPriority w:val="9"/>
     <w:rsid w:val="00313492"/>
@@ -7772,7 +8116,7 @@
   </w:style>
   <w:style w:type="character" w:customStyle="1" w:styleId="a7">
     <w:name w:val="表題 (文字)"/>
-    <w:basedOn w:val="a1"/>
+    <w:basedOn w:val="a2"/>
     <w:link w:val="a6"/>
     <w:uiPriority w:val="10"/>
     <w:rsid w:val="001A227C"/>
@@ -7786,7 +8130,7 @@
   </w:style>
   <w:style w:type="character" w:customStyle="1" w:styleId="a9">
     <w:name w:val="副題 (文字)"/>
-    <w:basedOn w:val="a1"/>
+    <w:basedOn w:val="a2"/>
     <w:link w:val="a8"/>
     <w:uiPriority w:val="11"/>
     <w:rsid w:val="00313492"/>
@@ -7797,7 +8141,7 @@
   </w:style>
   <w:style w:type="character" w:styleId="afe">
     <w:name w:val="Strong"/>
-    <w:basedOn w:val="a1"/>
+    <w:basedOn w:val="a2"/>
     <w:uiPriority w:val="22"/>
     <w:qFormat/>
     <w:rsid w:val="00313492"/>
@@ -7809,7 +8153,7 @@
   </w:style>
   <w:style w:type="character" w:styleId="aff">
     <w:name w:val="Emphasis"/>
-    <w:basedOn w:val="a1"/>
+    <w:basedOn w:val="a2"/>
     <w:uiPriority w:val="20"/>
     <w:qFormat/>
     <w:rsid w:val="00313492"/>
@@ -7839,7 +8183,7 @@
   </w:style>
   <w:style w:type="character" w:customStyle="1" w:styleId="aff1">
     <w:name w:val="引用文 (文字)"/>
-    <w:basedOn w:val="a1"/>
+    <w:basedOn w:val="a2"/>
     <w:link w:val="aff0"/>
     <w:uiPriority w:val="29"/>
     <w:rsid w:val="00313492"/>
@@ -7873,7 +8217,7 @@
   </w:style>
   <w:style w:type="character" w:customStyle="1" w:styleId="23">
     <w:name w:val="引用文 2 (文字)"/>
-    <w:basedOn w:val="a1"/>
+    <w:basedOn w:val="a2"/>
     <w:link w:val="22"/>
     <w:uiPriority w:val="30"/>
     <w:rsid w:val="00313492"/>
@@ -7884,7 +8228,7 @@
   </w:style>
   <w:style w:type="character" w:styleId="aff2">
     <w:name w:val="Subtle Emphasis"/>
-    <w:basedOn w:val="a1"/>
+    <w:basedOn w:val="a2"/>
     <w:uiPriority w:val="19"/>
     <w:qFormat/>
     <w:rsid w:val="00313492"/>
@@ -7896,7 +8240,7 @@
   </w:style>
   <w:style w:type="character" w:styleId="24">
     <w:name w:val="Intense Emphasis"/>
-    <w:basedOn w:val="a1"/>
+    <w:basedOn w:val="a2"/>
     <w:uiPriority w:val="21"/>
     <w:qFormat/>
     <w:rsid w:val="00313492"/>
@@ -7910,7 +8254,7 @@
   </w:style>
   <w:style w:type="character" w:styleId="aff3">
     <w:name w:val="Subtle Reference"/>
-    <w:basedOn w:val="a1"/>
+    <w:basedOn w:val="a2"/>
     <w:uiPriority w:val="31"/>
     <w:qFormat/>
     <w:rsid w:val="00313492"/>
@@ -7922,7 +8266,7 @@
   </w:style>
   <w:style w:type="character" w:styleId="25">
     <w:name w:val="Intense Reference"/>
-    <w:basedOn w:val="a1"/>
+    <w:basedOn w:val="a2"/>
     <w:uiPriority w:val="32"/>
     <w:qFormat/>
     <w:rsid w:val="00313492"/>
@@ -7935,7 +8279,7 @@
   </w:style>
   <w:style w:type="character" w:styleId="aff4">
     <w:name w:val="Book Title"/>
-    <w:basedOn w:val="a1"/>
+    <w:basedOn w:val="a2"/>
     <w:uiPriority w:val="33"/>
     <w:qFormat/>
     <w:rsid w:val="00313492"/>
@@ -7985,9 +8329,9 @@
   </w:style>
   <w:style w:type="character" w:customStyle="1" w:styleId="a5">
     <w:name w:val="本文 (文字)"/>
-    <w:basedOn w:val="a1"/>
-    <w:link w:val="a4"/>
-    <w:rsid w:val="006108F2"/>
+    <w:basedOn w:val="a2"/>
+    <w:link w:val="a1"/>
+    <w:rsid w:val="00A9252F"/>
     <w:rPr>
       <w:rFonts w:ascii="Source Sans Pro" w:eastAsia="Source Han Code JP R" w:hAnsi="Source Sans Pro"/>
       <w:sz w:val="20"/>
@@ -8008,7 +8352,7 @@
   </w:style>
   <w:style w:type="character" w:customStyle="1" w:styleId="aff6">
     <w:name w:val="見出しマップ (文字)"/>
-    <w:basedOn w:val="a1"/>
+    <w:basedOn w:val="a2"/>
     <w:link w:val="aff5"/>
     <w:semiHidden/>
     <w:rsid w:val="00522479"/>
@@ -8217,8 +8561,8 @@
   </w:style>
   <w:style w:type="paragraph" w:customStyle="1" w:styleId="SourceCode">
     <w:name w:val="Source Code"/>
-    <w:basedOn w:val="a4"/>
-    <w:next w:val="a4"/>
+    <w:basedOn w:val="a1"/>
+    <w:next w:val="a1"/>
     <w:autoRedefine/>
     <w:qFormat/>
     <w:rsid w:val="00104086"/>
@@ -8243,9 +8587,9 @@
     <w:basedOn w:val="ImageCaption"/>
     <w:autoRedefine/>
     <w:qFormat/>
-    <w:rsid w:val="00DB2578"/>
+    <w:rsid w:val="00F82367"/>
     <w:pPr>
-      <w:spacing w:afterLines="50" w:after="50"/>
+      <w:spacing w:afterLines="50" w:after="120"/>
     </w:pPr>
   </w:style>
   <w:style w:type="paragraph" w:customStyle="1" w:styleId="ImageDiv">
@@ -8321,7 +8665,7 @@
   </w:style>
   <w:style w:type="character" w:customStyle="1" w:styleId="aff8">
     <w:name w:val="文末脚注文字列 (文字)"/>
-    <w:basedOn w:val="a1"/>
+    <w:basedOn w:val="a2"/>
     <w:link w:val="aff7"/>
     <w:semiHidden/>
     <w:rsid w:val="00E57EAE"/>
@@ -8332,7 +8676,7 @@
   </w:style>
   <w:style w:type="character" w:styleId="aff9">
     <w:name w:val="endnote reference"/>
-    <w:basedOn w:val="a1"/>
+    <w:basedOn w:val="a2"/>
     <w:semiHidden/>
     <w:unhideWhenUsed/>
     <w:rsid w:val="00E57EAE"/>
@@ -8694,6 +9038,7 @@
   </w:style>
   <w:style w:type="paragraph" w:customStyle="1" w:styleId="GraphicAnchor">
     <w:name w:val="Graphic Anchor"/>
+    <w:basedOn w:val="a1"/>
     <w:autoRedefine/>
     <w:qFormat/>
     <w:rsid w:val="00DB2578"/>
@@ -8702,11 +9047,10 @@
       <w:jc w:val="center"/>
     </w:pPr>
     <w:rPr>
-      <w:rFonts w:ascii="Source Sans Pro" w:eastAsia="Source Han Sans" w:hAnsi="Source Sans Pro" w:cstheme="majorHAnsi"/>
+      <w:rFonts w:eastAsia="Source Han Sans" w:cstheme="majorHAnsi"/>
       <w:b/>
       <w:iCs/>
       <w:noProof/>
-      <w:sz w:val="20"/>
       <w:szCs w:val="18"/>
     </w:rPr>
   </w:style>
@@ -8763,7 +9107,7 @@
     <w:basedOn w:val="1"/>
     <w:autoRedefine/>
     <w:qFormat/>
-    <w:rsid w:val="005640ED"/>
+    <w:rsid w:val="00507E56"/>
     <w:pPr>
       <w:numPr>
         <w:numId w:val="9"/>
@@ -8775,7 +9119,7 @@
     <w:basedOn w:val="20"/>
     <w:autoRedefine/>
     <w:qFormat/>
-    <w:rsid w:val="005640ED"/>
+    <w:rsid w:val="00507E56"/>
     <w:pPr>
       <w:numPr>
         <w:numId w:val="10"/>
@@ -8800,7 +9144,7 @@
     <w:next w:val="4"/>
     <w:autoRedefine/>
     <w:qFormat/>
-    <w:rsid w:val="00936D70"/>
+    <w:rsid w:val="00507E56"/>
     <w:pPr>
       <w:numPr>
         <w:ilvl w:val="3"/>
@@ -8831,7 +9175,10 @@
   </w:style>
   <w:style w:type="paragraph" w:customStyle="1" w:styleId="Note">
     <w:name w:val="Note"/>
-    <w:qFormat/>
+    <w:basedOn w:val="a1"/>
+    <w:autoRedefine/>
+    <w:qFormat/>
+    <w:rsid w:val="00A9252F"/>
   </w:style>
   <w:style w:type="paragraph" w:customStyle="1" w:styleId="NumberedList1">
     <w:name w:val="Numbered List 1"/>
@@ -8851,36 +9198,58 @@
   </w:style>
   <w:style w:type="paragraph" w:customStyle="1" w:styleId="TableBodyCenter">
     <w:name w:val="Table Body Center"/>
-    <w:qFormat/>
+    <w:basedOn w:val="TableBodyLeft"/>
+    <w:autoRedefine/>
+    <w:qFormat/>
+    <w:rsid w:val="00507E56"/>
+    <w:pPr>
+      <w:jc w:val="center"/>
+    </w:pPr>
   </w:style>
   <w:style w:type="paragraph" w:customStyle="1" w:styleId="TableBodyLeft">
     <w:name w:val="Table Body Left"/>
-    <w:qFormat/>
+    <w:basedOn w:val="a1"/>
+    <w:autoRedefine/>
+    <w:qFormat/>
+    <w:rsid w:val="00A43DF1"/>
+    <w:pPr>
+      <w:spacing w:afterLines="50" w:after="120" w:line="240" w:lineRule="auto"/>
+    </w:pPr>
   </w:style>
   <w:style w:type="paragraph" w:customStyle="1" w:styleId="TableBodyRight">
     <w:name w:val="Table Body Right"/>
-    <w:qFormat/>
+    <w:basedOn w:val="TableBodyLeft"/>
+    <w:autoRedefine/>
+    <w:qFormat/>
+    <w:rsid w:val="00D45D58"/>
+    <w:pPr>
+      <w:jc w:val="right"/>
+    </w:pPr>
   </w:style>
   <w:style w:type="paragraph" w:customStyle="1" w:styleId="TableHeadCenter">
     <w:name w:val="Table Head Center"/>
     <w:basedOn w:val="TableHeadLeft"/>
     <w:autoRedefine/>
     <w:qFormat/>
-    <w:rsid w:val="00B34789"/>
+    <w:rsid w:val="004C2DF4"/>
     <w:pPr>
       <w:jc w:val="center"/>
     </w:pPr>
   </w:style>
   <w:style w:type="paragraph" w:customStyle="1" w:styleId="TableHeadLeft">
     <w:name w:val="Table Head Left"/>
+    <w:basedOn w:val="a1"/>
     <w:autoRedefine/>
     <w:qFormat/>
-    <w:rsid w:val="006108F2"/>
+    <w:rsid w:val="00D45D58"/>
     <w:pPr>
-      <w:spacing w:beforeLines="50" w:before="50" w:after="100" w:afterAutospacing="1" w:line="240" w:lineRule="auto"/>
+      <w:spacing w:before="100" w:beforeAutospacing="1" w:after="100" w:afterAutospacing="1" w:line="240" w:lineRule="auto"/>
     </w:pPr>
     <w:rPr>
+      <w:rFonts w:ascii="Source Han Sans" w:eastAsia="Source Han Sans" w:hAnsi="Source Han Sans" w:cs="Source Han Sans"/>
       <w:b/>
+      <w:sz w:val="21"/>
+      <w:szCs w:val="21"/>
     </w:rPr>
   </w:style>
   <w:style w:type="paragraph" w:customStyle="1" w:styleId="TableHeadRight">

--- a/system/ref.docx
+++ b/system/ref.docx
@@ -1,6 +1,6 @@
 
 <file path=word/document.xml><?xml version="1.0" encoding="utf-8"?>
-<w:document xmlns:wpc="http://schemas.microsoft.com/office/word/2010/wordprocessingCanvas" xmlns:cx="http://schemas.microsoft.com/office/drawing/2014/chartex" xmlns:cx1="http://schemas.microsoft.com/office/drawing/2015/9/8/chartex" xmlns:cx2="http://schemas.microsoft.com/office/drawing/2015/10/21/chartex" xmlns:cx3="http://schemas.microsoft.com/office/drawing/2016/5/9/chartex" xmlns:cx4="http://schemas.microsoft.com/office/drawing/2016/5/10/chartex" xmlns:cx5="http://schemas.microsoft.com/office/drawing/2016/5/11/chartex" xmlns:cx6="http://schemas.microsoft.com/office/drawing/2016/5/12/chartex" xmlns:cx7="http://schemas.microsoft.com/office/drawing/2016/5/13/chartex" xmlns:cx8="http://schemas.microsoft.com/office/drawing/2016/5/14/chartex" xmlns:mc="http://schemas.openxmlformats.org/markup-compatibility/2006" xmlns:aink="http://schemas.microsoft.com/office/drawing/2016/ink" xmlns:am3d="http://schemas.microsoft.com/office/drawing/2017/model3d" xmlns:o="urn:schemas-microsoft-com:office:office" xmlns:r="http://schemas.openxmlformats.org/officeDocument/2006/relationships" xmlns:m="http://schemas.openxmlformats.org/officeDocument/2006/math" xmlns:v="urn:schemas-microsoft-com:vml" xmlns:wp14="http://schemas.microsoft.com/office/word/2010/wordprocessingDrawing" xmlns:wp="http://schemas.openxmlformats.org/drawingml/2006/wordprocessingDrawing" xmlns:w10="urn:schemas-microsoft-com:office:word" xmlns:w="http://schemas.openxmlformats.org/wordprocessingml/2006/main" xmlns:w14="http://schemas.microsoft.com/office/word/2010/wordml" xmlns:w15="http://schemas.microsoft.com/office/word/2012/wordml" xmlns:w16cex="http://schemas.microsoft.com/office/word/2018/wordml/cex" xmlns:w16cid="http://schemas.microsoft.com/office/word/2016/wordml/cid" xmlns:w16="http://schemas.microsoft.com/office/word/2018/wordml" xmlns:w16se="http://schemas.microsoft.com/office/word/2015/wordml/symex" xmlns:wpg="http://schemas.microsoft.com/office/word/2010/wordprocessingGroup" xmlns:wpi="http://schemas.microsoft.com/office/word/2010/wordprocessingInk" xmlns:wne="http://schemas.microsoft.com/office/word/2006/wordml" xmlns:wps="http://schemas.microsoft.com/office/word/2010/wordprocessingShape" mc:Ignorable="w14 w15 w16se w16cid w16 w16cex wp14">
+<w:document xmlns:wpc="http://schemas.microsoft.com/office/word/2010/wordprocessingCanvas" xmlns:cx="http://schemas.microsoft.com/office/drawing/2014/chartex" xmlns:cx1="http://schemas.microsoft.com/office/drawing/2015/9/8/chartex" xmlns:cx2="http://schemas.microsoft.com/office/drawing/2015/10/21/chartex" xmlns:cx3="http://schemas.microsoft.com/office/drawing/2016/5/9/chartex" xmlns:cx4="http://schemas.microsoft.com/office/drawing/2016/5/10/chartex" xmlns:cx5="http://schemas.microsoft.com/office/drawing/2016/5/11/chartex" xmlns:cx6="http://schemas.microsoft.com/office/drawing/2016/5/12/chartex" xmlns:cx7="http://schemas.microsoft.com/office/drawing/2016/5/13/chartex" xmlns:cx8="http://schemas.microsoft.com/office/drawing/2016/5/14/chartex" xmlns:mc="http://schemas.openxmlformats.org/markup-compatibility/2006" xmlns:aink="http://schemas.microsoft.com/office/drawing/2016/ink" xmlns:am3d="http://schemas.microsoft.com/office/drawing/2017/model3d" xmlns:o="urn:schemas-microsoft-com:office:office" xmlns:oel="http://schemas.microsoft.com/office/2019/extlst" xmlns:r="http://schemas.openxmlformats.org/officeDocument/2006/relationships" xmlns:m="http://schemas.openxmlformats.org/officeDocument/2006/math" xmlns:v="urn:schemas-microsoft-com:vml" xmlns:wp14="http://schemas.microsoft.com/office/word/2010/wordprocessingDrawing" xmlns:wp="http://schemas.openxmlformats.org/drawingml/2006/wordprocessingDrawing" xmlns:w10="urn:schemas-microsoft-com:office:word" xmlns:w="http://schemas.openxmlformats.org/wordprocessingml/2006/main" xmlns:w14="http://schemas.microsoft.com/office/word/2010/wordml" xmlns:w15="http://schemas.microsoft.com/office/word/2012/wordml" xmlns:w16cex="http://schemas.microsoft.com/office/word/2018/wordml/cex" xmlns:w16cid="http://schemas.microsoft.com/office/word/2016/wordml/cid" xmlns:w16="http://schemas.microsoft.com/office/word/2018/wordml" xmlns:w16du="http://schemas.microsoft.com/office/word/2023/wordml/word16du" xmlns:w16sdtdh="http://schemas.microsoft.com/office/word/2020/wordml/sdtdatahash" xmlns:w16se="http://schemas.microsoft.com/office/word/2015/wordml/symex" xmlns:wpg="http://schemas.microsoft.com/office/word/2010/wordprocessingGroup" xmlns:wpi="http://schemas.microsoft.com/office/word/2010/wordprocessingInk" xmlns:wne="http://schemas.microsoft.com/office/word/2006/wordml" xmlns:wps="http://schemas.microsoft.com/office/word/2010/wordprocessingShape" mc:Ignorable="w14 w15 w16se w16cid w16 w16cex w16sdtdh wp14">
   <w:body>
     <w:p>
       <w:pPr>
@@ -80,13 +80,7 @@
         <w:rPr>
           <w:lang w:eastAsia="ja-JP"/>
         </w:rPr>
-        <w:t xml:space="preserve"> / </w:t>
-      </w:r>
-      <w:r>
-        <w:rPr>
-          <w:lang w:eastAsia="ja-JP"/>
-        </w:rPr>
-        <w:t>サークル名</w:t>
+        <w:t xml:space="preserve"> / サークル名</w:t>
       </w:r>
     </w:p>
     <w:p>
@@ -115,52 +109,72 @@
     <w:sdt>
       <w:sdtPr>
         <w:rPr>
-          <w:rFonts w:ascii="Source Sans Pro" w:eastAsia="Source Han Code JP R"/>
+          <w:rFonts w:ascii="Source Sans Pro" w:eastAsia="Source Han Code JP R" w:hAnsi="Source Han Code JP R" w:cs="Source Han Code JP R"/>
+          <w:b/>
+          <w:bCs/>
+          <w:i/>
+          <w:iCs/>
+          <w:color w:val="auto"/>
+          <w:sz w:val="20"/>
+          <w:szCs w:val="22"/>
+        </w:rPr>
+        <w:id w:val="1576391721"/>
+      </w:sdtPr>
+      <w:sdtEndPr>
+        <w:rPr>
+          <w:rFonts w:ascii="Source Han Sans Regular" w:eastAsia="Source Han Sans Regular" w:hAnsi="Source Han Sans Regular" w:cs="Source Han Sans Regular"/>
           <w:b w:val="0"/>
           <w:bCs w:val="0"/>
           <w:i w:val="0"/>
           <w:iCs w:val="0"/>
-          <w:sz w:val="20"/>
-          <w:szCs w:val="22"/>
-        </w:rPr>
-        <w:id w:val="1576391721"/>
-      </w:sdtPr>
-      <w:sdtEndPr/>
+          <w:szCs w:val="20"/>
+        </w:rPr>
+      </w:sdtEndPr>
       <w:sdtContent>
         <w:p>
           <w:pPr>
-            <w:pStyle w:val="11"/>
-            <w:tabs>
-              <w:tab w:val="right" w:leader="dot" w:pos="8148"/>
-            </w:tabs>
+            <w:pStyle w:val="12"/>
             <w:rPr>
-              <w:rFonts w:eastAsiaTheme="minorEastAsia" w:hAnsiTheme="minorHAnsi"/>
-              <w:b w:val="0"/>
-              <w:bCs w:val="0"/>
-              <w:i w:val="0"/>
-              <w:iCs w:val="0"/>
+              <w:rFonts w:asciiTheme="minorHAnsi" w:eastAsiaTheme="minorEastAsia" w:hAnsiTheme="minorHAnsi" w:cstheme="minorBidi"/>
               <w:noProof/>
+              <w:color w:val="auto"/>
               <w:kern w:val="2"/>
               <w:sz w:val="21"/>
               <w:lang w:eastAsia="ja-JP"/>
+              <w14:ligatures w14:val="standardContextual"/>
             </w:rPr>
           </w:pPr>
           <w:r>
+            <w:rPr>
+              <w:rFonts w:asciiTheme="minorHAnsi" w:eastAsiaTheme="minorHAnsi"/>
+              <w:b/>
+              <w:bCs/>
+              <w:i/>
+              <w:iCs/>
+            </w:rPr>
             <w:fldChar w:fldCharType="begin"/>
           </w:r>
           <w:r>
             <w:instrText>TOC \o "1-3" \h \z \u</w:instrText>
           </w:r>
           <w:r>
+            <w:rPr>
+              <w:rFonts w:asciiTheme="minorHAnsi" w:eastAsiaTheme="minorHAnsi"/>
+              <w:b/>
+              <w:bCs/>
+              <w:i/>
+              <w:iCs/>
+            </w:rPr>
             <w:fldChar w:fldCharType="separate"/>
           </w:r>
-          <w:hyperlink w:anchor="_Toc43491997" w:history="1">
+          <w:hyperlink w:anchor="_Toc135490218" w:history="1">
             <w:r>
               <w:rPr>
                 <w:rStyle w:val="af1"/>
                 <w:noProof/>
+                <w:lang w:eastAsia="ja-JP"/>
               </w:rPr>
-              <w:t>&lt;Heading Unnumbered&gt;</w:t>
+              <w:t>まえがき</w:t>
             </w:r>
             <w:r>
               <w:rPr>
@@ -181,7 +195,7 @@
                 <w:noProof/>
                 <w:webHidden/>
               </w:rPr>
-              <w:instrText xml:space="preserve"> PAGEREF _Toc43491997 \h </w:instrText>
+              <w:instrText xml:space="preserve"> PAGEREF _Toc135490218 \h </w:instrText>
             </w:r>
             <w:r>
               <w:rPr>
@@ -219,17 +233,17 @@
               <w:tab w:val="right" w:leader="dot" w:pos="8148"/>
             </w:tabs>
             <w:rPr>
-              <w:rFonts w:eastAsiaTheme="minorEastAsia" w:hAnsiTheme="minorHAnsi"/>
-              <w:b w:val="0"/>
+              <w:rFonts w:asciiTheme="minorHAnsi" w:eastAsiaTheme="minorEastAsia" w:hAnsiTheme="minorHAnsi" w:cstheme="minorBidi"/>
               <w:bCs w:val="0"/>
               <w:noProof/>
               <w:kern w:val="2"/>
               <w:sz w:val="21"/>
               <w:szCs w:val="24"/>
               <w:lang w:eastAsia="ja-JP"/>
+              <w14:ligatures w14:val="standardContextual"/>
             </w:rPr>
           </w:pPr>
-          <w:hyperlink w:anchor="_Toc43491998" w:history="1">
+          <w:hyperlink w:anchor="_Toc135490219" w:history="1">
             <w:r>
               <w:rPr>
                 <w:rStyle w:val="af1"/>
@@ -256,7 +270,7 @@
                 <w:noProof/>
                 <w:webHidden/>
               </w:rPr>
-              <w:instrText xml:space="preserve"> PAGEREF _Toc43491998 \h </w:instrText>
+              <w:instrText xml:space="preserve"> PAGEREF _Toc135490219 \h </w:instrText>
             </w:r>
             <w:r>
               <w:rPr>
@@ -294,15 +308,16 @@
               <w:tab w:val="right" w:leader="dot" w:pos="8148"/>
             </w:tabs>
             <w:rPr>
-              <w:rFonts w:eastAsiaTheme="minorEastAsia" w:hAnsiTheme="minorHAnsi"/>
+              <w:rFonts w:asciiTheme="minorHAnsi" w:eastAsiaTheme="minorEastAsia" w:hAnsiTheme="minorHAnsi" w:cstheme="minorBidi"/>
               <w:noProof/>
               <w:kern w:val="2"/>
               <w:sz w:val="21"/>
               <w:szCs w:val="24"/>
               <w:lang w:eastAsia="ja-JP"/>
+              <w14:ligatures w14:val="standardContextual"/>
             </w:rPr>
           </w:pPr>
-          <w:hyperlink w:anchor="_Toc43491999" w:history="1">
+          <w:hyperlink w:anchor="_Toc135490220" w:history="1">
             <w:r>
               <w:rPr>
                 <w:rStyle w:val="af1"/>
@@ -329,7 +344,7 @@
                 <w:noProof/>
                 <w:webHidden/>
               </w:rPr>
-              <w:instrText xml:space="preserve"> PAGEREF _Toc43491999 \h </w:instrText>
+              <w:instrText xml:space="preserve"> PAGEREF _Toc135490220 \h </w:instrText>
             </w:r>
             <w:r>
               <w:rPr>
@@ -362,24 +377,18 @@
         </w:p>
         <w:p>
           <w:pPr>
-            <w:pStyle w:val="11"/>
-            <w:tabs>
-              <w:tab w:val="left" w:pos="400"/>
-              <w:tab w:val="right" w:leader="dot" w:pos="8148"/>
-            </w:tabs>
+            <w:pStyle w:val="12"/>
             <w:rPr>
-              <w:rFonts w:eastAsiaTheme="minorEastAsia" w:hAnsiTheme="minorHAnsi"/>
-              <w:b w:val="0"/>
-              <w:bCs w:val="0"/>
-              <w:i w:val="0"/>
-              <w:iCs w:val="0"/>
+              <w:rFonts w:asciiTheme="minorHAnsi" w:eastAsiaTheme="minorEastAsia" w:hAnsiTheme="minorHAnsi" w:cstheme="minorBidi"/>
               <w:noProof/>
+              <w:color w:val="auto"/>
               <w:kern w:val="2"/>
               <w:sz w:val="21"/>
               <w:lang w:eastAsia="ja-JP"/>
+              <w14:ligatures w14:val="standardContextual"/>
             </w:rPr>
           </w:pPr>
-          <w:hyperlink w:anchor="_Toc43492000" w:history="1">
+          <w:hyperlink w:anchor="_Toc135490221" w:history="1">
             <w:r>
               <w:rPr>
                 <w:rStyle w:val="af1"/>
@@ -389,15 +398,13 @@
             </w:r>
             <w:r>
               <w:rPr>
-                <w:rFonts w:eastAsiaTheme="minorEastAsia" w:hAnsiTheme="minorHAnsi"/>
-                <w:b w:val="0"/>
-                <w:bCs w:val="0"/>
-                <w:i w:val="0"/>
-                <w:iCs w:val="0"/>
+                <w:rFonts w:asciiTheme="minorHAnsi" w:eastAsiaTheme="minorEastAsia" w:hAnsiTheme="minorHAnsi" w:cstheme="minorBidi"/>
                 <w:noProof/>
+                <w:color w:val="auto"/>
                 <w:kern w:val="2"/>
                 <w:sz w:val="21"/>
                 <w:lang w:eastAsia="ja-JP"/>
+                <w14:ligatures w14:val="standardContextual"/>
               </w:rPr>
               <w:tab/>
             </w:r>
@@ -406,7 +413,22 @@
                 <w:rStyle w:val="af1"/>
                 <w:noProof/>
               </w:rPr>
-              <w:t>&lt;Heading 1&gt;</w:t>
+              <w:t xml:space="preserve">&lt;Heading </w:t>
+            </w:r>
+            <w:r>
+              <w:rPr>
+                <w:rStyle w:val="af1"/>
+                <w:noProof/>
+                <w:lang w:eastAsia="ja-JP"/>
+              </w:rPr>
+              <w:t>にほんご</w:t>
+            </w:r>
+            <w:r>
+              <w:rPr>
+                <w:rStyle w:val="af1"/>
+                <w:noProof/>
+              </w:rPr>
+              <w:t>1&gt;</w:t>
             </w:r>
             <w:r>
               <w:rPr>
@@ -427,7 +449,7 @@
                 <w:noProof/>
                 <w:webHidden/>
               </w:rPr>
-              <w:instrText xml:space="preserve"> PAGEREF _Toc43492000 \h </w:instrText>
+              <w:instrText xml:space="preserve"> PAGEREF _Toc135490221 \h </w:instrText>
             </w:r>
             <w:r>
               <w:rPr>
@@ -466,17 +488,17 @@
               <w:tab w:val="right" w:leader="dot" w:pos="8148"/>
             </w:tabs>
             <w:rPr>
-              <w:rFonts w:eastAsiaTheme="minorEastAsia" w:hAnsiTheme="minorHAnsi"/>
-              <w:b w:val="0"/>
+              <w:rFonts w:asciiTheme="minorHAnsi" w:eastAsiaTheme="minorEastAsia" w:hAnsiTheme="minorHAnsi" w:cstheme="minorBidi"/>
               <w:bCs w:val="0"/>
               <w:noProof/>
               <w:kern w:val="2"/>
               <w:sz w:val="21"/>
               <w:szCs w:val="24"/>
               <w:lang w:eastAsia="ja-JP"/>
+              <w14:ligatures w14:val="standardContextual"/>
             </w:rPr>
           </w:pPr>
-          <w:hyperlink w:anchor="_Toc43492001" w:history="1">
+          <w:hyperlink w:anchor="_Toc135490222" w:history="1">
             <w:r>
               <w:rPr>
                 <w:rStyle w:val="af1"/>
@@ -486,14 +508,14 @@
             </w:r>
             <w:r>
               <w:rPr>
-                <w:rFonts w:eastAsiaTheme="minorEastAsia" w:hAnsiTheme="minorHAnsi"/>
-                <w:b w:val="0"/>
+                <w:rFonts w:asciiTheme="minorHAnsi" w:eastAsiaTheme="minorEastAsia" w:hAnsiTheme="minorHAnsi" w:cstheme="minorBidi"/>
                 <w:bCs w:val="0"/>
                 <w:noProof/>
                 <w:kern w:val="2"/>
                 <w:sz w:val="21"/>
                 <w:szCs w:val="24"/>
                 <w:lang w:eastAsia="ja-JP"/>
+                <w14:ligatures w14:val="standardContextual"/>
               </w:rPr>
               <w:tab/>
             </w:r>
@@ -502,7 +524,22 @@
                 <w:rStyle w:val="af1"/>
                 <w:noProof/>
               </w:rPr>
-              <w:t>&lt;Heading 2&gt;</w:t>
+              <w:t xml:space="preserve">&lt;Heading </w:t>
+            </w:r>
+            <w:r>
+              <w:rPr>
+                <w:rStyle w:val="af1"/>
+                <w:noProof/>
+                <w:lang w:eastAsia="ja-JP"/>
+              </w:rPr>
+              <w:t>にほんご</w:t>
+            </w:r>
+            <w:r>
+              <w:rPr>
+                <w:rStyle w:val="af1"/>
+                <w:noProof/>
+              </w:rPr>
+              <w:t>2&gt;</w:t>
             </w:r>
             <w:r>
               <w:rPr>
@@ -523,7 +560,7 @@
                 <w:noProof/>
                 <w:webHidden/>
               </w:rPr>
-              <w:instrText xml:space="preserve"> PAGEREF _Toc43492001 \h </w:instrText>
+              <w:instrText xml:space="preserve"> PAGEREF _Toc135490222 \h </w:instrText>
             </w:r>
             <w:r>
               <w:rPr>
@@ -562,15 +599,16 @@
               <w:tab w:val="right" w:leader="dot" w:pos="8148"/>
             </w:tabs>
             <w:rPr>
-              <w:rFonts w:eastAsiaTheme="minorEastAsia" w:hAnsiTheme="minorHAnsi"/>
+              <w:rFonts w:asciiTheme="minorHAnsi" w:eastAsiaTheme="minorEastAsia" w:hAnsiTheme="minorHAnsi" w:cstheme="minorBidi"/>
               <w:noProof/>
               <w:kern w:val="2"/>
               <w:sz w:val="21"/>
               <w:szCs w:val="24"/>
               <w:lang w:eastAsia="ja-JP"/>
+              <w14:ligatures w14:val="standardContextual"/>
             </w:rPr>
           </w:pPr>
-          <w:hyperlink w:anchor="_Toc43492002" w:history="1">
+          <w:hyperlink w:anchor="_Toc135490223" w:history="1">
             <w:r>
               <w:rPr>
                 <w:rStyle w:val="af1"/>
@@ -580,12 +618,13 @@
             </w:r>
             <w:r>
               <w:rPr>
-                <w:rFonts w:eastAsiaTheme="minorEastAsia" w:hAnsiTheme="minorHAnsi"/>
+                <w:rFonts w:asciiTheme="minorHAnsi" w:eastAsiaTheme="minorEastAsia" w:hAnsiTheme="minorHAnsi" w:cstheme="minorBidi"/>
                 <w:noProof/>
                 <w:kern w:val="2"/>
                 <w:sz w:val="21"/>
                 <w:szCs w:val="24"/>
                 <w:lang w:eastAsia="ja-JP"/>
+                <w14:ligatures w14:val="standardContextual"/>
               </w:rPr>
               <w:tab/>
             </w:r>
@@ -594,7 +633,22 @@
                 <w:rStyle w:val="af1"/>
                 <w:noProof/>
               </w:rPr>
-              <w:t>&lt;Heading 3&gt;</w:t>
+              <w:t xml:space="preserve">&lt;Heading </w:t>
+            </w:r>
+            <w:r>
+              <w:rPr>
+                <w:rStyle w:val="af1"/>
+                <w:noProof/>
+                <w:lang w:eastAsia="ja-JP"/>
+              </w:rPr>
+              <w:t>にほんご</w:t>
+            </w:r>
+            <w:r>
+              <w:rPr>
+                <w:rStyle w:val="af1"/>
+                <w:noProof/>
+              </w:rPr>
+              <w:t>3&gt;</w:t>
             </w:r>
             <w:r>
               <w:rPr>
@@ -615,7 +669,7 @@
                 <w:noProof/>
                 <w:webHidden/>
               </w:rPr>
-              <w:instrText xml:space="preserve"> PAGEREF _Toc43492002 \h </w:instrText>
+              <w:instrText xml:space="preserve"> PAGEREF _Toc135490223 \h </w:instrText>
             </w:r>
             <w:r>
               <w:rPr>
@@ -648,24 +702,21 @@
         </w:p>
         <w:p>
           <w:pPr>
-            <w:pStyle w:val="11"/>
+            <w:pStyle w:val="12"/>
             <w:tabs>
               <w:tab w:val="left" w:pos="1600"/>
-              <w:tab w:val="right" w:leader="dot" w:pos="8148"/>
             </w:tabs>
             <w:rPr>
-              <w:rFonts w:eastAsiaTheme="minorEastAsia" w:hAnsiTheme="minorHAnsi"/>
-              <w:b w:val="0"/>
-              <w:bCs w:val="0"/>
-              <w:i w:val="0"/>
-              <w:iCs w:val="0"/>
+              <w:rFonts w:asciiTheme="minorHAnsi" w:eastAsiaTheme="minorEastAsia" w:hAnsiTheme="minorHAnsi" w:cstheme="minorBidi"/>
               <w:noProof/>
+              <w:color w:val="auto"/>
               <w:kern w:val="2"/>
               <w:sz w:val="21"/>
               <w:lang w:eastAsia="ja-JP"/>
+              <w14:ligatures w14:val="standardContextual"/>
             </w:rPr>
           </w:pPr>
-          <w:hyperlink w:anchor="_Toc43492003" w:history="1">
+          <w:hyperlink w:anchor="_Toc135490224" w:history="1">
             <w:r>
               <w:rPr>
                 <w:rStyle w:val="af1"/>
@@ -675,15 +726,13 @@
             </w:r>
             <w:r>
               <w:rPr>
-                <w:rFonts w:eastAsiaTheme="minorEastAsia" w:hAnsiTheme="minorHAnsi"/>
-                <w:b w:val="0"/>
-                <w:bCs w:val="0"/>
-                <w:i w:val="0"/>
-                <w:iCs w:val="0"/>
+                <w:rFonts w:asciiTheme="minorHAnsi" w:eastAsiaTheme="minorEastAsia" w:hAnsiTheme="minorHAnsi" w:cstheme="minorBidi"/>
                 <w:noProof/>
+                <w:color w:val="auto"/>
                 <w:kern w:val="2"/>
                 <w:sz w:val="21"/>
                 <w:lang w:eastAsia="ja-JP"/>
+                <w14:ligatures w14:val="standardContextual"/>
               </w:rPr>
               <w:tab/>
             </w:r>
@@ -692,7 +741,22 @@
                 <w:rStyle w:val="af1"/>
                 <w:noProof/>
               </w:rPr>
-              <w:t>&lt;Appendix Title&gt;</w:t>
+              <w:t xml:space="preserve">&lt;Appendix </w:t>
+            </w:r>
+            <w:r>
+              <w:rPr>
+                <w:rStyle w:val="af1"/>
+                <w:noProof/>
+                <w:lang w:eastAsia="ja-JP"/>
+              </w:rPr>
+              <w:t>にほんご</w:t>
+            </w:r>
+            <w:r>
+              <w:rPr>
+                <w:rStyle w:val="af1"/>
+                <w:noProof/>
+              </w:rPr>
+              <w:t>Title&gt;</w:t>
             </w:r>
             <w:r>
               <w:rPr>
@@ -713,7 +777,7 @@
                 <w:noProof/>
                 <w:webHidden/>
               </w:rPr>
-              <w:instrText xml:space="preserve"> PAGEREF _Toc43492003 \h </w:instrText>
+              <w:instrText xml:space="preserve"> PAGEREF _Toc135490224 \h </w:instrText>
             </w:r>
             <w:r>
               <w:rPr>
@@ -748,21 +812,21 @@
           <w:pPr>
             <w:pStyle w:val="26"/>
             <w:tabs>
-              <w:tab w:val="left" w:pos="1000"/>
+              <w:tab w:val="left" w:pos="800"/>
               <w:tab w:val="right" w:leader="dot" w:pos="8148"/>
             </w:tabs>
             <w:rPr>
-              <w:rFonts w:eastAsiaTheme="minorEastAsia" w:hAnsiTheme="minorHAnsi"/>
-              <w:b w:val="0"/>
+              <w:rFonts w:asciiTheme="minorHAnsi" w:eastAsiaTheme="minorEastAsia" w:hAnsiTheme="minorHAnsi" w:cstheme="minorBidi"/>
               <w:bCs w:val="0"/>
               <w:noProof/>
               <w:kern w:val="2"/>
               <w:sz w:val="21"/>
               <w:szCs w:val="24"/>
               <w:lang w:eastAsia="ja-JP"/>
+              <w14:ligatures w14:val="standardContextual"/>
             </w:rPr>
           </w:pPr>
-          <w:hyperlink w:anchor="_Toc43492004" w:history="1">
+          <w:hyperlink w:anchor="_Toc135490225" w:history="1">
             <w:r>
               <w:rPr>
                 <w:rStyle w:val="af1"/>
@@ -772,14 +836,14 @@
             </w:r>
             <w:r>
               <w:rPr>
-                <w:rFonts w:eastAsiaTheme="minorEastAsia" w:hAnsiTheme="minorHAnsi"/>
-                <w:b w:val="0"/>
+                <w:rFonts w:asciiTheme="minorHAnsi" w:eastAsiaTheme="minorEastAsia" w:hAnsiTheme="minorHAnsi" w:cstheme="minorBidi"/>
                 <w:bCs w:val="0"/>
                 <w:noProof/>
                 <w:kern w:val="2"/>
                 <w:sz w:val="21"/>
                 <w:szCs w:val="24"/>
                 <w:lang w:eastAsia="ja-JP"/>
+                <w14:ligatures w14:val="standardContextual"/>
               </w:rPr>
               <w:tab/>
             </w:r>
@@ -788,7 +852,22 @@
                 <w:rStyle w:val="af1"/>
                 <w:noProof/>
               </w:rPr>
-              <w:t>&lt;Appendix Subsection&gt;</w:t>
+              <w:t xml:space="preserve">&lt;Appendix </w:t>
+            </w:r>
+            <w:r>
+              <w:rPr>
+                <w:rStyle w:val="af1"/>
+                <w:noProof/>
+                <w:lang w:eastAsia="ja-JP"/>
+              </w:rPr>
+              <w:t>にほんご</w:t>
+            </w:r>
+            <w:r>
+              <w:rPr>
+                <w:rStyle w:val="af1"/>
+                <w:noProof/>
+              </w:rPr>
+              <w:t>Subsection&gt;</w:t>
             </w:r>
             <w:r>
               <w:rPr>
@@ -809,7 +888,7 @@
                 <w:noProof/>
                 <w:webHidden/>
               </w:rPr>
-              <w:instrText xml:space="preserve"> PAGEREF _Toc43492004 \h </w:instrText>
+              <w:instrText xml:space="preserve"> PAGEREF _Toc135490225 \h </w:instrText>
             </w:r>
             <w:r>
               <w:rPr>
@@ -848,15 +927,16 @@
               <w:tab w:val="right" w:leader="dot" w:pos="8148"/>
             </w:tabs>
             <w:rPr>
-              <w:rFonts w:eastAsiaTheme="minorEastAsia" w:hAnsiTheme="minorHAnsi"/>
+              <w:rFonts w:asciiTheme="minorHAnsi" w:eastAsiaTheme="minorEastAsia" w:hAnsiTheme="minorHAnsi" w:cstheme="minorBidi"/>
               <w:noProof/>
               <w:kern w:val="2"/>
               <w:sz w:val="21"/>
               <w:szCs w:val="24"/>
               <w:lang w:eastAsia="ja-JP"/>
+              <w14:ligatures w14:val="standardContextual"/>
             </w:rPr>
           </w:pPr>
-          <w:hyperlink w:anchor="_Toc43492005" w:history="1">
+          <w:hyperlink w:anchor="_Toc135490226" w:history="1">
             <w:r>
               <w:rPr>
                 <w:rStyle w:val="af1"/>
@@ -866,12 +946,13 @@
             </w:r>
             <w:r>
               <w:rPr>
-                <w:rFonts w:eastAsiaTheme="minorEastAsia" w:hAnsiTheme="minorHAnsi"/>
+                <w:rFonts w:asciiTheme="minorHAnsi" w:eastAsiaTheme="minorEastAsia" w:hAnsiTheme="minorHAnsi" w:cstheme="minorBidi"/>
                 <w:noProof/>
                 <w:kern w:val="2"/>
                 <w:sz w:val="21"/>
                 <w:szCs w:val="24"/>
                 <w:lang w:eastAsia="ja-JP"/>
+                <w14:ligatures w14:val="standardContextual"/>
               </w:rPr>
               <w:tab/>
             </w:r>
@@ -880,7 +961,22 @@
                 <w:rStyle w:val="af1"/>
                 <w:noProof/>
               </w:rPr>
-              <w:t>&lt;Appendix Heading 3&gt;</w:t>
+              <w:t xml:space="preserve">&lt;Appendix </w:t>
+            </w:r>
+            <w:r>
+              <w:rPr>
+                <w:rStyle w:val="af1"/>
+                <w:noProof/>
+                <w:lang w:eastAsia="ja-JP"/>
+              </w:rPr>
+              <w:t>にほんご</w:t>
+            </w:r>
+            <w:r>
+              <w:rPr>
+                <w:rStyle w:val="af1"/>
+                <w:noProof/>
+              </w:rPr>
+              <w:t>Heading 3&gt;</w:t>
             </w:r>
             <w:r>
               <w:rPr>
@@ -901,7 +997,7 @@
                 <w:noProof/>
                 <w:webHidden/>
               </w:rPr>
-              <w:instrText xml:space="preserve"> PAGEREF _Toc43492005 \h </w:instrText>
+              <w:instrText xml:space="preserve"> PAGEREF _Toc135490226 \h </w:instrText>
             </w:r>
             <w:r>
               <w:rPr>
@@ -950,45 +1046,52 @@
     <w:p>
       <w:pPr>
         <w:pStyle w:val="HeadingUnnumbered1"/>
-      </w:pPr>
-      <w:bookmarkStart w:id="0" w:name="_Toc43491997"/>
-      <w:bookmarkStart w:id="1" w:name="heading-unnumbered"/>
-      <w:r>
+        <w:rPr>
+          <w:lang w:eastAsia="ja-JP"/>
+        </w:rPr>
+      </w:pPr>
+      <w:bookmarkStart w:id="0" w:name="heading-unnumbered"/>
+      <w:bookmarkStart w:id="1" w:name="_Toc135490218"/>
+      <w:r>
+        <w:rPr>
+          <w:rFonts w:hint="eastAsia"/>
+          <w:lang w:eastAsia="ja-JP"/>
+        </w:rPr>
         <w:lastRenderedPageBreak/>
-        <w:t>&lt;Heading Unnumbered&gt;</w:t>
-      </w:r>
-      <w:bookmarkEnd w:id="0"/>
+        <w:t>まえがき</w:t>
+      </w:r>
+      <w:bookmarkEnd w:id="1"/>
     </w:p>
     <w:p>
       <w:pPr>
         <w:pStyle w:val="HeadingUnnumbered2"/>
       </w:pPr>
-      <w:bookmarkStart w:id="2" w:name="_Toc43491998"/>
-      <w:bookmarkStart w:id="3" w:name="heading-unnumbered-2"/>
-      <w:bookmarkEnd w:id="1"/>
+      <w:bookmarkStart w:id="2" w:name="heading-unnumbered-2"/>
+      <w:bookmarkStart w:id="3" w:name="_Toc135490219"/>
+      <w:bookmarkEnd w:id="0"/>
       <w:r>
         <w:t>&lt;Heading Unnumbered 2&gt;</w:t>
       </w:r>
-      <w:bookmarkEnd w:id="2"/>
+      <w:bookmarkEnd w:id="3"/>
     </w:p>
     <w:p>
       <w:pPr>
         <w:pStyle w:val="HeadingUnnumbered3"/>
       </w:pPr>
-      <w:bookmarkStart w:id="4" w:name="_Toc43491999"/>
-      <w:bookmarkStart w:id="5" w:name="heading-unnumbered-3"/>
-      <w:bookmarkEnd w:id="3"/>
+      <w:bookmarkStart w:id="4" w:name="heading-unnumbered-3"/>
+      <w:bookmarkStart w:id="5" w:name="_Toc135490220"/>
+      <w:bookmarkEnd w:id="2"/>
       <w:r>
         <w:t>&lt;Heading Unnumbered 3&gt;</w:t>
       </w:r>
-      <w:bookmarkEnd w:id="4"/>
+      <w:bookmarkEnd w:id="5"/>
     </w:p>
     <w:p>
       <w:pPr>
         <w:pStyle w:val="HeadingUnnumbered4"/>
       </w:pPr>
       <w:bookmarkStart w:id="6" w:name="heading-unnumbered-4"/>
-      <w:bookmarkEnd w:id="5"/>
+      <w:bookmarkEnd w:id="4"/>
       <w:r>
         <w:t>&lt;Heading Unnumbered 4&gt;</w:t>
       </w:r>
@@ -1021,10 +1124,13 @@
         <w:pStyle w:val="1"/>
       </w:pPr>
       <w:bookmarkStart w:id="7" w:name="heading-1"/>
-      <w:bookmarkStart w:id="8" w:name="_Toc43492000"/>
+      <w:bookmarkStart w:id="8" w:name="_Toc135490221"/>
       <w:r>
         <w:lastRenderedPageBreak/>
-        <w:t xml:space="preserve">&lt;Heading </w:t>
+        <w:t>&lt;</w:t>
+      </w:r>
+      <w:r>
+        <w:t xml:space="preserve">Heading </w:t>
       </w:r>
       <w:r>
         <w:rPr>
@@ -1044,7 +1150,7 @@
         <w:pStyle w:val="20"/>
       </w:pPr>
       <w:bookmarkStart w:id="9" w:name="heading-2"/>
-      <w:bookmarkStart w:id="10" w:name="_Toc43492001"/>
+      <w:bookmarkStart w:id="10" w:name="_Toc135490222"/>
       <w:r>
         <w:t xml:space="preserve">&lt;Heading </w:t>
       </w:r>
@@ -1066,7 +1172,7 @@
         <w:pStyle w:val="30"/>
       </w:pPr>
       <w:bookmarkStart w:id="11" w:name="heading-3"/>
-      <w:bookmarkStart w:id="12" w:name="_Toc43492002"/>
+      <w:bookmarkStart w:id="12" w:name="_Toc135490223"/>
       <w:r>
         <w:t xml:space="preserve">&lt;Heading </w:t>
       </w:r>
@@ -1135,14 +1241,7 @@
           <w:rFonts w:hint="eastAsia"/>
           <w:lang w:eastAsia="ja-JP"/>
         </w:rPr>
-        <w:t xml:space="preserve"> </w:t>
-      </w:r>
-      <w:r>
-        <w:rPr>
-          <w:rFonts w:hint="eastAsia"/>
-          <w:lang w:eastAsia="ja-JP"/>
-        </w:rPr>
-        <w:t>にほんご</w:t>
+        <w:t xml:space="preserve"> にほんご</w:t>
       </w:r>
       <w:r>
         <w:t>&gt;</w:t>
@@ -1185,16 +1284,16 @@
         <w:tblStyle w:val="Centered"/>
         <w:tblW w:w="0" w:type="pct"/>
         <w:jc w:val="center"/>
-        <w:tblLook w:val="07E0" w:firstRow="1" w:lastRow="1" w:firstColumn="1" w:lastColumn="1" w:noHBand="1" w:noVBand="1"/>
+        <w:tblLook w:val="0620" w:firstRow="1" w:lastRow="0" w:firstColumn="0" w:lastColumn="0" w:noHBand="1" w:noVBand="1"/>
       </w:tblPr>
       <w:tblGrid>
-        <w:gridCol w:w="2184"/>
-        <w:gridCol w:w="2405"/>
-        <w:gridCol w:w="757"/>
-        <w:gridCol w:w="757"/>
-        <w:gridCol w:w="757"/>
-        <w:gridCol w:w="757"/>
-        <w:gridCol w:w="757"/>
+        <w:gridCol w:w="2385"/>
+        <w:gridCol w:w="2614"/>
+        <w:gridCol w:w="675"/>
+        <w:gridCol w:w="675"/>
+        <w:gridCol w:w="675"/>
+        <w:gridCol w:w="675"/>
+        <w:gridCol w:w="675"/>
       </w:tblGrid>
       <w:tr>
         <w:trPr>
@@ -1483,7 +1582,6 @@
     <w:p>
       <w:pPr>
         <w:pStyle w:val="GraphicAnchor"/>
-        <w:spacing w:before="120"/>
       </w:pPr>
       <w:r>
         <w:t xml:space="preserve">&lt;Insert </w:t>
@@ -1687,51 +1785,55 @@
     </w:p>
     <w:p>
       <w:pPr>
-        <w:pStyle w:val="NumberedList1"/>
-      </w:pPr>
-      <w:r>
-        <w:t>&lt;Numbered List 1&gt;</w:t>
+        <w:spacing w:after="160" w:line="259" w:lineRule="auto"/>
+        <w:contextualSpacing w:val="0"/>
+        <w:rPr>
+          <w:sz w:val="18"/>
+        </w:rPr>
+      </w:pPr>
+      <w:r>
+        <w:br w:type="page"/>
       </w:r>
     </w:p>
     <w:p>
       <w:pPr>
-        <w:pStyle w:val="NumberedList2"/>
-      </w:pPr>
-      <w:r>
-        <w:t>&lt;Numbered List 2&gt;</w:t>
+        <w:pStyle w:val="NumberedList1"/>
+      </w:pPr>
+      <w:r>
+        <w:lastRenderedPageBreak/>
+        <w:t>&lt;Numbered List 1&gt;</w:t>
       </w:r>
     </w:p>
     <w:p>
       <w:pPr>
-        <w:pStyle w:val="NumberedList3"/>
-      </w:pPr>
-      <w:r>
-        <w:lastRenderedPageBreak/>
-        <w:t>&lt;Numbered List 3&gt;</w:t>
+        <w:pStyle w:val="NumberedList2"/>
+      </w:pPr>
+      <w:r>
+        <w:t>&lt;Numbered List 2&gt;</w:t>
       </w:r>
     </w:p>
     <w:p>
       <w:pPr>
-        <w:pStyle w:val="a1"/>
-      </w:pPr>
-      <w:r>
-        <w:br/>
+        <w:pStyle w:val="NumberedList3"/>
+      </w:pPr>
+      <w:r>
+        <w:t>&lt;Numbered List 3&gt;</w:t>
       </w:r>
     </w:p>
     <w:p>
       <w:pPr>
-        <w:pStyle w:val="ReferenceList"/>
-      </w:pPr>
-      <w:r>
-        <w:t>&lt;Reference List&gt;</w:t>
+        <w:pStyle w:val="a1"/>
+      </w:pPr>
+      <w:r>
+        <w:br/>
       </w:r>
     </w:p>
     <w:p>
       <w:pPr>
-        <w:pStyle w:val="a1"/>
-      </w:pPr>
-      <w:r>
-        <w:br/>
+        <w:pStyle w:val="ReferenceList"/>
+      </w:pPr>
+      <w:r>
+        <w:t>&lt;Reference List&gt;</w:t>
       </w:r>
     </w:p>
     <w:p>
@@ -1739,17 +1841,35 @@
         <w:pStyle w:val="a1"/>
       </w:pPr>
       <w:r>
-        <w:br w:type="page"/>
+        <w:br/>
       </w:r>
     </w:p>
     <w:p>
       <w:pPr>
+        <w:pStyle w:val="a1"/>
+      </w:pPr>
+      <w:r>
+        <w:br w:type="page"/>
+      </w:r>
+    </w:p>
+    <w:p>
+      <w:pPr>
         <w:pStyle w:val="AppendixHeading1"/>
       </w:pPr>
-      <w:bookmarkStart w:id="17" w:name="_Toc43492003"/>
+      <w:bookmarkStart w:id="17" w:name="_Toc135490224"/>
       <w:r>
         <w:lastRenderedPageBreak/>
-        <w:t>&lt;Appendix Title&gt;</w:t>
+        <w:t xml:space="preserve">&lt;Appendix </w:t>
+      </w:r>
+      <w:r>
+        <w:rPr>
+          <w:rFonts w:hint="eastAsia"/>
+          <w:lang w:eastAsia="ja-JP"/>
+        </w:rPr>
+        <w:t>にほんご</w:t>
+      </w:r>
+      <w:r>
+        <w:t>Title&gt;</w:t>
       </w:r>
       <w:bookmarkEnd w:id="17"/>
     </w:p>
@@ -1757,9 +1877,19 @@
       <w:pPr>
         <w:pStyle w:val="AppendixHeading2"/>
       </w:pPr>
-      <w:bookmarkStart w:id="18" w:name="_Toc43492004"/>
-      <w:r>
-        <w:t>&lt;Appendix Subsection&gt;</w:t>
+      <w:bookmarkStart w:id="18" w:name="_Toc135490225"/>
+      <w:r>
+        <w:t xml:space="preserve">&lt;Appendix </w:t>
+      </w:r>
+      <w:r>
+        <w:rPr>
+          <w:rFonts w:hint="eastAsia"/>
+          <w:lang w:eastAsia="ja-JP"/>
+        </w:rPr>
+        <w:t>にほんご</w:t>
+      </w:r>
+      <w:r>
+        <w:t>Subsection&gt;</w:t>
       </w:r>
       <w:bookmarkEnd w:id="18"/>
     </w:p>
@@ -1767,9 +1897,19 @@
       <w:pPr>
         <w:pStyle w:val="AppendixHeading3"/>
       </w:pPr>
-      <w:bookmarkStart w:id="19" w:name="_Toc43492005"/>
-      <w:r>
-        <w:t>&lt;Appendix Heading 3&gt;</w:t>
+      <w:bookmarkStart w:id="19" w:name="_Toc135490226"/>
+      <w:r>
+        <w:t xml:space="preserve">&lt;Appendix </w:t>
+      </w:r>
+      <w:r>
+        <w:rPr>
+          <w:rFonts w:hint="eastAsia"/>
+          <w:lang w:eastAsia="ja-JP"/>
+        </w:rPr>
+        <w:t>にほんご</w:t>
+      </w:r>
+      <w:r>
+        <w:t>Heading 3&gt;</w:t>
       </w:r>
       <w:bookmarkEnd w:id="19"/>
     </w:p>
@@ -1778,12 +1918,17 @@
         <w:pStyle w:val="AppendixHeading4"/>
       </w:pPr>
       <w:r>
-        <w:t>&lt;Appendix H</w:t>
-      </w:r>
-      <w:bookmarkStart w:id="20" w:name="_GoBack"/>
-      <w:bookmarkEnd w:id="20"/>
-      <w:r>
-        <w:t>eading 4&gt;</w:t>
+        <w:t xml:space="preserve">&lt;Appendix </w:t>
+      </w:r>
+      <w:r>
+        <w:rPr>
+          <w:rFonts w:hint="eastAsia"/>
+          <w:lang w:eastAsia="ja-JP"/>
+        </w:rPr>
+        <w:t>にほんご</w:t>
+      </w:r>
+      <w:r>
+        <w:t>Heading 4&gt;</w:t>
       </w:r>
     </w:p>
     <w:p>
@@ -1791,7 +1936,17 @@
         <w:pStyle w:val="AppendixHeading5"/>
       </w:pPr>
       <w:r>
-        <w:t>&lt;Appendix Heading 5&gt;</w:t>
+        <w:t xml:space="preserve">&lt;Appendix </w:t>
+      </w:r>
+      <w:r>
+        <w:rPr>
+          <w:rFonts w:hint="eastAsia"/>
+          <w:lang w:eastAsia="ja-JP"/>
+        </w:rPr>
+        <w:t>にほんご</w:t>
+      </w:r>
+      <w:r>
+        <w:t>Heading 5&gt;</w:t>
       </w:r>
     </w:p>
     <w:p>
@@ -2269,6 +2424,7 @@
         <w:rPr>
           <w:rStyle w:val="RegionMarkerTok"/>
         </w:rPr>
+        <w:lastRenderedPageBreak/>
         <w:t>RegionMarkerTok</w:t>
       </w:r>
       <w:r>
@@ -2323,7 +2479,6 @@
         <w:rPr>
           <w:rStyle w:val="WarningTok"/>
         </w:rPr>
-        <w:lastRenderedPageBreak/>
         <w:t>WarningTok</w:t>
       </w:r>
       <w:r>
@@ -2369,7 +2524,7 @@
       <w:pPr>
         <w:pStyle w:val="ae"/>
       </w:pPr>
-      <w:bookmarkStart w:id="21" w:name="lst:docs-makefile"/>
+      <w:bookmarkStart w:id="20" w:name="lst:docs-makefile"/>
       <w:r>
         <w:rPr>
           <w:vertAlign w:val="subscript"/>
@@ -3293,8 +3448,8 @@
       <w:pPr>
         <w:pStyle w:val="ae"/>
       </w:pPr>
-      <w:bookmarkStart w:id="22" w:name="lst:makefile"/>
-      <w:bookmarkEnd w:id="21"/>
+      <w:bookmarkStart w:id="21" w:name="lst:makefile"/>
+      <w:bookmarkEnd w:id="20"/>
       <w:r>
         <w:rPr>
           <w:vertAlign w:val="subscript"/>
@@ -3464,6 +3619,7 @@
         <w:rPr>
           <w:rStyle w:val="DecValTok"/>
         </w:rPr>
+        <w:lastRenderedPageBreak/>
         <w:t>reverse-docx:</w:t>
       </w:r>
       <w:r>
@@ -3489,7 +3645,6 @@
         <w:rPr>
           <w:rStyle w:val="NormalTok"/>
         </w:rPr>
-        <w:lastRenderedPageBreak/>
         <w:tab/>
         <w:t>make reverse-docx</w:t>
       </w:r>
@@ -3536,8 +3691,8 @@
       <w:pPr>
         <w:pStyle w:val="ae"/>
       </w:pPr>
-      <w:bookmarkStart w:id="23" w:name="lst:setup_py"/>
-      <w:bookmarkEnd w:id="22"/>
+      <w:bookmarkStart w:id="22" w:name="lst:setup_py"/>
+      <w:bookmarkEnd w:id="21"/>
       <w:r>
         <w:rPr>
           <w:vertAlign w:val="subscript"/>
@@ -4165,6 +4320,7 @@
         <w:rPr>
           <w:rStyle w:val="NormalTok"/>
         </w:rPr>
+        <w:lastRenderedPageBreak/>
         <w:t xml:space="preserve">    </w:t>
       </w:r>
       <w:r>
@@ -4249,13 +4405,12 @@
         <w:t>],</w:t>
       </w:r>
     </w:p>
-    <w:bookmarkEnd w:id="23"/>
+    <w:bookmarkEnd w:id="22"/>
     <w:p>
       <w:pPr>
         <w:pStyle w:val="a1"/>
       </w:pPr>
       <w:r>
-        <w:lastRenderedPageBreak/>
         <w:br w:type="page"/>
       </w:r>
     </w:p>
@@ -4288,7 +4443,7 @@
       <w:pPr>
         <w:pStyle w:val="TableCaption"/>
       </w:pPr>
-      <w:bookmarkStart w:id="24" w:name="tbl:sample-table"/>
+      <w:bookmarkStart w:id="23" w:name="tbl:sample-table"/>
       <w:r>
         <w:rPr>
           <w:vertAlign w:val="subscript"/>
@@ -4307,9 +4462,9 @@
         <w:tblLook w:val="07E0" w:firstRow="1" w:lastRow="1" w:firstColumn="1" w:lastColumn="1" w:noHBand="1" w:noVBand="1"/>
       </w:tblPr>
       <w:tblGrid>
-        <w:gridCol w:w="3800"/>
-        <w:gridCol w:w="775"/>
-        <w:gridCol w:w="795"/>
+        <w:gridCol w:w="3816"/>
+        <w:gridCol w:w="778"/>
+        <w:gridCol w:w="706"/>
       </w:tblGrid>
       <w:tr>
         <w:trPr>
@@ -4385,52 +4540,7 @@
               <w:t>Left</w:t>
             </w:r>
             <w:r>
-              <w:t xml:space="preserve"> </w:t>
-            </w:r>
-            <w:r>
-              <w:t>Left</w:t>
-            </w:r>
-            <w:r>
-              <w:t xml:space="preserve"> </w:t>
-            </w:r>
-            <w:r>
-              <w:t>Left</w:t>
-            </w:r>
-            <w:r>
-              <w:t xml:space="preserve"> </w:t>
-            </w:r>
-            <w:r>
-              <w:t>Left</w:t>
-            </w:r>
-            <w:r>
-              <w:t xml:space="preserve"> </w:t>
-            </w:r>
-            <w:r>
-              <w:t>Left</w:t>
-            </w:r>
-            <w:r>
-              <w:t xml:space="preserve"> </w:t>
-            </w:r>
-            <w:r>
-              <w:t>Left</w:t>
-            </w:r>
-            <w:r>
-              <w:t xml:space="preserve"> </w:t>
-            </w:r>
-            <w:r>
-              <w:t>Left</w:t>
-            </w:r>
-            <w:r>
-              <w:t xml:space="preserve"> </w:t>
-            </w:r>
-            <w:r>
-              <w:t>Left</w:t>
-            </w:r>
-            <w:r>
-              <w:t xml:space="preserve"> </w:t>
-            </w:r>
-            <w:r>
-              <w:t>Left</w:t>
+              <w:t xml:space="preserve"> Left Left Left Left Left Left Left Left</w:t>
             </w:r>
           </w:p>
           <w:p>
@@ -4445,96 +4555,19 @@
               <w:t xml:space="preserve">Left </w:t>
             </w:r>
             <w:r>
-              <w:t>Left</w:t>
-            </w:r>
-            <w:r>
-              <w:t xml:space="preserve"> </w:t>
-            </w:r>
-            <w:r>
-              <w:t>Left</w:t>
-            </w:r>
-            <w:r>
-              <w:t xml:space="preserve"> </w:t>
-            </w:r>
-            <w:r>
-              <w:t>Left</w:t>
-            </w:r>
-            <w:r>
-              <w:t xml:space="preserve"> </w:t>
-            </w:r>
-            <w:r>
-              <w:t>Left</w:t>
-            </w:r>
-            <w:r>
-              <w:t xml:space="preserve"> </w:t>
-            </w:r>
-            <w:r>
-              <w:t>Left</w:t>
-            </w:r>
-            <w:r>
-              <w:t xml:space="preserve"> </w:t>
-            </w:r>
-            <w:r>
-              <w:t>Left</w:t>
-            </w:r>
-            <w:r>
-              <w:t xml:space="preserve"> </w:t>
-            </w:r>
-            <w:r>
-              <w:t>Left</w:t>
-            </w:r>
-            <w:r>
-              <w:t xml:space="preserve"> </w:t>
-            </w:r>
-            <w:r>
-              <w:t>Left</w:t>
-            </w:r>
-            <w:r>
-              <w:t xml:space="preserve"> </w:t>
-            </w:r>
-            <w:r>
-              <w:t>Left</w:t>
-            </w:r>
-            <w:r>
-              <w:t xml:space="preserve"> </w:t>
+              <w:t xml:space="preserve">Left Left Left Left Left Left Left Left Left </w:t>
             </w:r>
             <w:r>
               <w:br/>
-            </w:r>
-            <w:r>
-              <w:t>Left</w:t>
-            </w:r>
-            <w:r>
-              <w:t xml:space="preserve"> </w:t>
-            </w:r>
-            <w:r>
-              <w:t>Left</w:t>
+              <w:t>Left Left</w:t>
             </w:r>
           </w:p>
           <w:p>
             <w:pPr>
-              <w:pStyle w:val="TableBodyLeft"/>
+              <w:pStyle w:val="ae"/>
             </w:pPr>
             <w:r>
-              <w:t>Left</w:t>
-            </w:r>
-            <w:r>
-              <w:t xml:space="preserve"> </w:t>
-            </w:r>
-            <w:r>
-              <w:t>Left</w:t>
-            </w:r>
-            <w:r>
-              <w:t xml:space="preserve"> </w:t>
-            </w:r>
-            <w:r>
-              <w:t>Left</w:t>
-            </w:r>
-            <w:r>
-              <w:t xml:space="preserve"> </w:t>
-            </w:r>
-            <w:r>
-              <w:t>Left</w:t>
+              <w:t>Left Left Left Left</w:t>
             </w:r>
           </w:p>
         </w:tc>
@@ -4571,13 +4604,12 @@
     <w:p>
       <w:pPr>
         <w:pStyle w:val="GraphicAnchor"/>
-        <w:spacing w:before="120"/>
-      </w:pPr>
-      <w:bookmarkStart w:id="25" w:name="fig:front-image"/>
-      <w:bookmarkEnd w:id="24"/>
+      </w:pPr>
+      <w:bookmarkStart w:id="24" w:name="fig:front-image"/>
+      <w:bookmarkEnd w:id="23"/>
       <w:r>
         <w:drawing>
-          <wp:inline distT="0" distB="0" distL="0" distR="0">
+          <wp:inline distT="0" distB="0" distL="0" distR="0" wp14:anchorId="1E547B92" wp14:editId="2A1560E3">
             <wp:extent cx="5168900" cy="3876675"/>
             <wp:effectExtent l="0" t="0" r="0" b="0"/>
             <wp:docPr id="1" name="Picture"/>
@@ -4618,7 +4650,7 @@
           </wp:inline>
         </w:drawing>
       </w:r>
-      <w:bookmarkEnd w:id="25"/>
+      <w:bookmarkEnd w:id="24"/>
     </w:p>
     <w:p>
       <w:pPr>
@@ -4651,12 +4683,9 @@
 </file>
 
 <file path=word/endnotes.xml><?xml version="1.0" encoding="utf-8"?>
-<w:endnotes xmlns:wpc="http://schemas.microsoft.com/office/word/2010/wordprocessingCanvas" xmlns:cx="http://schemas.microsoft.com/office/drawing/2014/chartex" xmlns:cx1="http://schemas.microsoft.com/office/drawing/2015/9/8/chartex" xmlns:cx2="http://schemas.microsoft.com/office/drawing/2015/10/21/chartex" xmlns:cx3="http://schemas.microsoft.com/office/drawing/2016/5/9/chartex" xmlns:cx4="http://schemas.microsoft.com/office/drawing/2016/5/10/chartex" xmlns:cx5="http://schemas.microsoft.com/office/drawing/2016/5/11/chartex" xmlns:cx6="http://schemas.microsoft.com/office/drawing/2016/5/12/chartex" xmlns:cx7="http://schemas.microsoft.com/office/drawing/2016/5/13/chartex" xmlns:cx8="http://schemas.microsoft.com/office/drawing/2016/5/14/chartex" xmlns:mc="http://schemas.openxmlformats.org/markup-compatibility/2006" xmlns:aink="http://schemas.microsoft.com/office/drawing/2016/ink" xmlns:am3d="http://schemas.microsoft.com/office/drawing/2017/model3d" xmlns:o="urn:schemas-microsoft-com:office:office" xmlns:r="http://schemas.openxmlformats.org/officeDocument/2006/relationships" xmlns:m="http://schemas.openxmlformats.org/officeDocument/2006/math" xmlns:v="urn:schemas-microsoft-com:vml" xmlns:wp14="http://schemas.microsoft.com/office/word/2010/wordprocessingDrawing" xmlns:wp="http://schemas.openxmlformats.org/drawingml/2006/wordprocessingDrawing" xmlns:w10="urn:schemas-microsoft-com:office:word" xmlns:w="http://schemas.openxmlformats.org/wordprocessingml/2006/main" xmlns:w14="http://schemas.microsoft.com/office/word/2010/wordml" xmlns:w15="http://schemas.microsoft.com/office/word/2012/wordml" xmlns:w16cex="http://schemas.microsoft.com/office/word/2018/wordml/cex" xmlns:w16cid="http://schemas.microsoft.com/office/word/2016/wordml/cid" xmlns:w16="http://schemas.microsoft.com/office/word/2018/wordml" xmlns:w16se="http://schemas.microsoft.com/office/word/2015/wordml/symex" xmlns:wpg="http://schemas.microsoft.com/office/word/2010/wordprocessingGroup" xmlns:wpi="http://schemas.microsoft.com/office/word/2010/wordprocessingInk" xmlns:wne="http://schemas.microsoft.com/office/word/2006/wordml" xmlns:wps="http://schemas.microsoft.com/office/word/2010/wordprocessingShape" mc:Ignorable="w14 w15 w16se w16cid w16 w16cex wp14">
+<w:endnotes xmlns:wpc="http://schemas.microsoft.com/office/word/2010/wordprocessingCanvas" xmlns:cx="http://schemas.microsoft.com/office/drawing/2014/chartex" xmlns:cx1="http://schemas.microsoft.com/office/drawing/2015/9/8/chartex" xmlns:cx2="http://schemas.microsoft.com/office/drawing/2015/10/21/chartex" xmlns:cx3="http://schemas.microsoft.com/office/drawing/2016/5/9/chartex" xmlns:cx4="http://schemas.microsoft.com/office/drawing/2016/5/10/chartex" xmlns:cx5="http://schemas.microsoft.com/office/drawing/2016/5/11/chartex" xmlns:cx6="http://schemas.microsoft.com/office/drawing/2016/5/12/chartex" xmlns:cx7="http://schemas.microsoft.com/office/drawing/2016/5/13/chartex" xmlns:cx8="http://schemas.microsoft.com/office/drawing/2016/5/14/chartex" xmlns:mc="http://schemas.openxmlformats.org/markup-compatibility/2006" xmlns:aink="http://schemas.microsoft.com/office/drawing/2016/ink" xmlns:am3d="http://schemas.microsoft.com/office/drawing/2017/model3d" xmlns:o="urn:schemas-microsoft-com:office:office" xmlns:oel="http://schemas.microsoft.com/office/2019/extlst" xmlns:r="http://schemas.openxmlformats.org/officeDocument/2006/relationships" xmlns:m="http://schemas.openxmlformats.org/officeDocument/2006/math" xmlns:v="urn:schemas-microsoft-com:vml" xmlns:wp14="http://schemas.microsoft.com/office/word/2010/wordprocessingDrawing" xmlns:wp="http://schemas.openxmlformats.org/drawingml/2006/wordprocessingDrawing" xmlns:w10="urn:schemas-microsoft-com:office:word" xmlns:w="http://schemas.openxmlformats.org/wordprocessingml/2006/main" xmlns:w14="http://schemas.microsoft.com/office/word/2010/wordml" xmlns:w15="http://schemas.microsoft.com/office/word/2012/wordml" xmlns:w16cex="http://schemas.microsoft.com/office/word/2018/wordml/cex" xmlns:w16cid="http://schemas.microsoft.com/office/word/2016/wordml/cid" xmlns:w16="http://schemas.microsoft.com/office/word/2018/wordml" xmlns:w16du="http://schemas.microsoft.com/office/word/2023/wordml/word16du" xmlns:w16sdtdh="http://schemas.microsoft.com/office/word/2020/wordml/sdtdatahash" xmlns:w16se="http://schemas.microsoft.com/office/word/2015/wordml/symex" xmlns:wpg="http://schemas.microsoft.com/office/word/2010/wordprocessingGroup" xmlns:wpi="http://schemas.microsoft.com/office/word/2010/wordprocessingInk" xmlns:wne="http://schemas.microsoft.com/office/word/2006/wordml" xmlns:wps="http://schemas.microsoft.com/office/word/2010/wordprocessingShape" mc:Ignorable="w14 w15 w16se w16cid w16 w16cex w16sdtdh wp14">
   <w:endnote w:type="separator" w:id="-1">
     <w:p>
-      <w:pPr>
-        <w:spacing w:line="240" w:lineRule="auto"/>
-      </w:pPr>
       <w:r>
         <w:separator/>
       </w:r>
@@ -4664,9 +4693,6 @@
   </w:endnote>
   <w:endnote w:type="continuationSeparator" w:id="0">
     <w:p>
-      <w:pPr>
-        <w:spacing w:line="240" w:lineRule="auto"/>
-      </w:pPr>
       <w:r>
         <w:continuationSeparator/>
       </w:r>
@@ -4676,7 +4702,7 @@
 </file>
 
 <file path=word/footer1.xml><?xml version="1.0" encoding="utf-8"?>
-<w:ftr xmlns:wpc="http://schemas.microsoft.com/office/word/2010/wordprocessingCanvas" xmlns:cx="http://schemas.microsoft.com/office/drawing/2014/chartex" xmlns:cx1="http://schemas.microsoft.com/office/drawing/2015/9/8/chartex" xmlns:cx2="http://schemas.microsoft.com/office/drawing/2015/10/21/chartex" xmlns:cx3="http://schemas.microsoft.com/office/drawing/2016/5/9/chartex" xmlns:cx4="http://schemas.microsoft.com/office/drawing/2016/5/10/chartex" xmlns:cx5="http://schemas.microsoft.com/office/drawing/2016/5/11/chartex" xmlns:cx6="http://schemas.microsoft.com/office/drawing/2016/5/12/chartex" xmlns:cx7="http://schemas.microsoft.com/office/drawing/2016/5/13/chartex" xmlns:cx8="http://schemas.microsoft.com/office/drawing/2016/5/14/chartex" xmlns:mc="http://schemas.openxmlformats.org/markup-compatibility/2006" xmlns:aink="http://schemas.microsoft.com/office/drawing/2016/ink" xmlns:am3d="http://schemas.microsoft.com/office/drawing/2017/model3d" xmlns:o="urn:schemas-microsoft-com:office:office" xmlns:r="http://schemas.openxmlformats.org/officeDocument/2006/relationships" xmlns:m="http://schemas.openxmlformats.org/officeDocument/2006/math" xmlns:v="urn:schemas-microsoft-com:vml" xmlns:wp14="http://schemas.microsoft.com/office/word/2010/wordprocessingDrawing" xmlns:wp="http://schemas.openxmlformats.org/drawingml/2006/wordprocessingDrawing" xmlns:w10="urn:schemas-microsoft-com:office:word" xmlns:w="http://schemas.openxmlformats.org/wordprocessingml/2006/main" xmlns:w14="http://schemas.microsoft.com/office/word/2010/wordml" xmlns:w15="http://schemas.microsoft.com/office/word/2012/wordml" xmlns:w16cex="http://schemas.microsoft.com/office/word/2018/wordml/cex" xmlns:w16cid="http://schemas.microsoft.com/office/word/2016/wordml/cid" xmlns:w16="http://schemas.microsoft.com/office/word/2018/wordml" xmlns:w16se="http://schemas.microsoft.com/office/word/2015/wordml/symex" xmlns:wpg="http://schemas.microsoft.com/office/word/2010/wordprocessingGroup" xmlns:wpi="http://schemas.microsoft.com/office/word/2010/wordprocessingInk" xmlns:wne="http://schemas.microsoft.com/office/word/2006/wordml" xmlns:wps="http://schemas.microsoft.com/office/word/2010/wordprocessingShape" mc:Ignorable="w14 w15 w16se w16cid w16 w16cex wp14">
+<w:ftr xmlns:wpc="http://schemas.microsoft.com/office/word/2010/wordprocessingCanvas" xmlns:cx="http://schemas.microsoft.com/office/drawing/2014/chartex" xmlns:cx1="http://schemas.microsoft.com/office/drawing/2015/9/8/chartex" xmlns:cx2="http://schemas.microsoft.com/office/drawing/2015/10/21/chartex" xmlns:cx3="http://schemas.microsoft.com/office/drawing/2016/5/9/chartex" xmlns:cx4="http://schemas.microsoft.com/office/drawing/2016/5/10/chartex" xmlns:cx5="http://schemas.microsoft.com/office/drawing/2016/5/11/chartex" xmlns:cx6="http://schemas.microsoft.com/office/drawing/2016/5/12/chartex" xmlns:cx7="http://schemas.microsoft.com/office/drawing/2016/5/13/chartex" xmlns:cx8="http://schemas.microsoft.com/office/drawing/2016/5/14/chartex" xmlns:mc="http://schemas.openxmlformats.org/markup-compatibility/2006" xmlns:aink="http://schemas.microsoft.com/office/drawing/2016/ink" xmlns:am3d="http://schemas.microsoft.com/office/drawing/2017/model3d" xmlns:o="urn:schemas-microsoft-com:office:office" xmlns:oel="http://schemas.microsoft.com/office/2019/extlst" xmlns:r="http://schemas.openxmlformats.org/officeDocument/2006/relationships" xmlns:m="http://schemas.openxmlformats.org/officeDocument/2006/math" xmlns:v="urn:schemas-microsoft-com:vml" xmlns:wp14="http://schemas.microsoft.com/office/word/2010/wordprocessingDrawing" xmlns:wp="http://schemas.openxmlformats.org/drawingml/2006/wordprocessingDrawing" xmlns:w10="urn:schemas-microsoft-com:office:word" xmlns:w="http://schemas.openxmlformats.org/wordprocessingml/2006/main" xmlns:w14="http://schemas.microsoft.com/office/word/2010/wordml" xmlns:w15="http://schemas.microsoft.com/office/word/2012/wordml" xmlns:w16cex="http://schemas.microsoft.com/office/word/2018/wordml/cex" xmlns:w16cid="http://schemas.microsoft.com/office/word/2016/wordml/cid" xmlns:w16="http://schemas.microsoft.com/office/word/2018/wordml" xmlns:w16du="http://schemas.microsoft.com/office/word/2023/wordml/word16du" xmlns:w16sdtdh="http://schemas.microsoft.com/office/word/2020/wordml/sdtdatahash" xmlns:w16se="http://schemas.microsoft.com/office/word/2015/wordml/symex" xmlns:wpg="http://schemas.microsoft.com/office/word/2010/wordprocessingGroup" xmlns:wpi="http://schemas.microsoft.com/office/word/2010/wordprocessingInk" xmlns:wne="http://schemas.microsoft.com/office/word/2006/wordml" xmlns:wps="http://schemas.microsoft.com/office/word/2010/wordprocessingShape" mc:Ignorable="w14 w15 w16se w16cid w16 w16cex w16sdtdh wp14">
   <w:p>
     <w:pPr>
       <w:tabs>
@@ -4800,7 +4826,7 @@
 </file>
 
 <file path=word/footer2.xml><?xml version="1.0" encoding="utf-8"?>
-<w:ftr xmlns:wpc="http://schemas.microsoft.com/office/word/2010/wordprocessingCanvas" xmlns:cx="http://schemas.microsoft.com/office/drawing/2014/chartex" xmlns:cx1="http://schemas.microsoft.com/office/drawing/2015/9/8/chartex" xmlns:cx2="http://schemas.microsoft.com/office/drawing/2015/10/21/chartex" xmlns:cx3="http://schemas.microsoft.com/office/drawing/2016/5/9/chartex" xmlns:cx4="http://schemas.microsoft.com/office/drawing/2016/5/10/chartex" xmlns:cx5="http://schemas.microsoft.com/office/drawing/2016/5/11/chartex" xmlns:cx6="http://schemas.microsoft.com/office/drawing/2016/5/12/chartex" xmlns:cx7="http://schemas.microsoft.com/office/drawing/2016/5/13/chartex" xmlns:cx8="http://schemas.microsoft.com/office/drawing/2016/5/14/chartex" xmlns:mc="http://schemas.openxmlformats.org/markup-compatibility/2006" xmlns:aink="http://schemas.microsoft.com/office/drawing/2016/ink" xmlns:am3d="http://schemas.microsoft.com/office/drawing/2017/model3d" xmlns:o="urn:schemas-microsoft-com:office:office" xmlns:r="http://schemas.openxmlformats.org/officeDocument/2006/relationships" xmlns:m="http://schemas.openxmlformats.org/officeDocument/2006/math" xmlns:v="urn:schemas-microsoft-com:vml" xmlns:wp14="http://schemas.microsoft.com/office/word/2010/wordprocessingDrawing" xmlns:wp="http://schemas.openxmlformats.org/drawingml/2006/wordprocessingDrawing" xmlns:w10="urn:schemas-microsoft-com:office:word" xmlns:w="http://schemas.openxmlformats.org/wordprocessingml/2006/main" xmlns:w14="http://schemas.microsoft.com/office/word/2010/wordml" xmlns:w15="http://schemas.microsoft.com/office/word/2012/wordml" xmlns:w16cex="http://schemas.microsoft.com/office/word/2018/wordml/cex" xmlns:w16cid="http://schemas.microsoft.com/office/word/2016/wordml/cid" xmlns:w16="http://schemas.microsoft.com/office/word/2018/wordml" xmlns:w16se="http://schemas.microsoft.com/office/word/2015/wordml/symex" xmlns:wpg="http://schemas.microsoft.com/office/word/2010/wordprocessingGroup" xmlns:wpi="http://schemas.microsoft.com/office/word/2010/wordprocessingInk" xmlns:wne="http://schemas.microsoft.com/office/word/2006/wordml" xmlns:wps="http://schemas.microsoft.com/office/word/2010/wordprocessingShape" mc:Ignorable="w14 w15 w16se w16cid w16 w16cex wp14">
+<w:ftr xmlns:wpc="http://schemas.microsoft.com/office/word/2010/wordprocessingCanvas" xmlns:cx="http://schemas.microsoft.com/office/drawing/2014/chartex" xmlns:cx1="http://schemas.microsoft.com/office/drawing/2015/9/8/chartex" xmlns:cx2="http://schemas.microsoft.com/office/drawing/2015/10/21/chartex" xmlns:cx3="http://schemas.microsoft.com/office/drawing/2016/5/9/chartex" xmlns:cx4="http://schemas.microsoft.com/office/drawing/2016/5/10/chartex" xmlns:cx5="http://schemas.microsoft.com/office/drawing/2016/5/11/chartex" xmlns:cx6="http://schemas.microsoft.com/office/drawing/2016/5/12/chartex" xmlns:cx7="http://schemas.microsoft.com/office/drawing/2016/5/13/chartex" xmlns:cx8="http://schemas.microsoft.com/office/drawing/2016/5/14/chartex" xmlns:mc="http://schemas.openxmlformats.org/markup-compatibility/2006" xmlns:aink="http://schemas.microsoft.com/office/drawing/2016/ink" xmlns:am3d="http://schemas.microsoft.com/office/drawing/2017/model3d" xmlns:o="urn:schemas-microsoft-com:office:office" xmlns:oel="http://schemas.microsoft.com/office/2019/extlst" xmlns:r="http://schemas.openxmlformats.org/officeDocument/2006/relationships" xmlns:m="http://schemas.openxmlformats.org/officeDocument/2006/math" xmlns:v="urn:schemas-microsoft-com:vml" xmlns:wp14="http://schemas.microsoft.com/office/word/2010/wordprocessingDrawing" xmlns:wp="http://schemas.openxmlformats.org/drawingml/2006/wordprocessingDrawing" xmlns:w10="urn:schemas-microsoft-com:office:word" xmlns:w="http://schemas.openxmlformats.org/wordprocessingml/2006/main" xmlns:w14="http://schemas.microsoft.com/office/word/2010/wordml" xmlns:w15="http://schemas.microsoft.com/office/word/2012/wordml" xmlns:w16cex="http://schemas.microsoft.com/office/word/2018/wordml/cex" xmlns:w16cid="http://schemas.microsoft.com/office/word/2016/wordml/cid" xmlns:w16="http://schemas.microsoft.com/office/word/2018/wordml" xmlns:w16du="http://schemas.microsoft.com/office/word/2023/wordml/word16du" xmlns:w16sdtdh="http://schemas.microsoft.com/office/word/2020/wordml/sdtdatahash" xmlns:w16se="http://schemas.microsoft.com/office/word/2015/wordml/symex" xmlns:wpg="http://schemas.microsoft.com/office/word/2010/wordprocessingGroup" xmlns:wpi="http://schemas.microsoft.com/office/word/2010/wordprocessingInk" xmlns:wne="http://schemas.microsoft.com/office/word/2006/wordml" xmlns:wps="http://schemas.microsoft.com/office/word/2010/wordprocessingShape" mc:Ignorable="w14 w15 w16se w16cid w16 w16cex w16sdtdh wp14">
   <w:p>
     <w:pPr>
       <w:tabs>
@@ -4855,7 +4881,7 @@
         <w:noProof/>
         <w:color w:val="0F243E" w:themeColor="text2" w:themeShade="80"/>
       </w:rPr>
-      <w:instrText>3</w:instrText>
+      <w:instrText>2</w:instrText>
     </w:r>
     <w:r>
       <w:rPr>
@@ -4884,7 +4910,7 @@
         <w:noProof/>
         <w:color w:val="0F243E" w:themeColor="text2" w:themeShade="80"/>
       </w:rPr>
-      <w:t>3</w:t>
+      <w:t>2</w:t>
     </w:r>
     <w:r>
       <w:rPr>
@@ -5006,7 +5032,7 @@
 </file>
 
 <file path=word/footnotes.xml><?xml version="1.0" encoding="utf-8"?>
-<w:footnotes xmlns:wpc="http://schemas.microsoft.com/office/word/2010/wordprocessingCanvas" xmlns:cx="http://schemas.microsoft.com/office/drawing/2014/chartex" xmlns:cx1="http://schemas.microsoft.com/office/drawing/2015/9/8/chartex" xmlns:cx2="http://schemas.microsoft.com/office/drawing/2015/10/21/chartex" xmlns:cx3="http://schemas.microsoft.com/office/drawing/2016/5/9/chartex" xmlns:cx4="http://schemas.microsoft.com/office/drawing/2016/5/10/chartex" xmlns:cx5="http://schemas.microsoft.com/office/drawing/2016/5/11/chartex" xmlns:cx6="http://schemas.microsoft.com/office/drawing/2016/5/12/chartex" xmlns:cx7="http://schemas.microsoft.com/office/drawing/2016/5/13/chartex" xmlns:cx8="http://schemas.microsoft.com/office/drawing/2016/5/14/chartex" xmlns:mc="http://schemas.openxmlformats.org/markup-compatibility/2006" xmlns:aink="http://schemas.microsoft.com/office/drawing/2016/ink" xmlns:am3d="http://schemas.microsoft.com/office/drawing/2017/model3d" xmlns:o="urn:schemas-microsoft-com:office:office" xmlns:r="http://schemas.openxmlformats.org/officeDocument/2006/relationships" xmlns:m="http://schemas.openxmlformats.org/officeDocument/2006/math" xmlns:v="urn:schemas-microsoft-com:vml" xmlns:wp14="http://schemas.microsoft.com/office/word/2010/wordprocessingDrawing" xmlns:wp="http://schemas.openxmlformats.org/drawingml/2006/wordprocessingDrawing" xmlns:w10="urn:schemas-microsoft-com:office:word" xmlns:w="http://schemas.openxmlformats.org/wordprocessingml/2006/main" xmlns:w14="http://schemas.microsoft.com/office/word/2010/wordml" xmlns:w15="http://schemas.microsoft.com/office/word/2012/wordml" xmlns:w16cex="http://schemas.microsoft.com/office/word/2018/wordml/cex" xmlns:w16cid="http://schemas.microsoft.com/office/word/2016/wordml/cid" xmlns:w16="http://schemas.microsoft.com/office/word/2018/wordml" xmlns:w16se="http://schemas.microsoft.com/office/word/2015/wordml/symex" xmlns:wpg="http://schemas.microsoft.com/office/word/2010/wordprocessingGroup" xmlns:wpi="http://schemas.microsoft.com/office/word/2010/wordprocessingInk" xmlns:wne="http://schemas.microsoft.com/office/word/2006/wordml" xmlns:wps="http://schemas.microsoft.com/office/word/2010/wordprocessingShape" mc:Ignorable="w14 w15 w16se w16cid w16 w16cex wp14">
+<w:footnotes xmlns:wpc="http://schemas.microsoft.com/office/word/2010/wordprocessingCanvas" xmlns:cx="http://schemas.microsoft.com/office/drawing/2014/chartex" xmlns:cx1="http://schemas.microsoft.com/office/drawing/2015/9/8/chartex" xmlns:cx2="http://schemas.microsoft.com/office/drawing/2015/10/21/chartex" xmlns:cx3="http://schemas.microsoft.com/office/drawing/2016/5/9/chartex" xmlns:cx4="http://schemas.microsoft.com/office/drawing/2016/5/10/chartex" xmlns:cx5="http://schemas.microsoft.com/office/drawing/2016/5/11/chartex" xmlns:cx6="http://schemas.microsoft.com/office/drawing/2016/5/12/chartex" xmlns:cx7="http://schemas.microsoft.com/office/drawing/2016/5/13/chartex" xmlns:cx8="http://schemas.microsoft.com/office/drawing/2016/5/14/chartex" xmlns:mc="http://schemas.openxmlformats.org/markup-compatibility/2006" xmlns:aink="http://schemas.microsoft.com/office/drawing/2016/ink" xmlns:am3d="http://schemas.microsoft.com/office/drawing/2017/model3d" xmlns:o="urn:schemas-microsoft-com:office:office" xmlns:oel="http://schemas.microsoft.com/office/2019/extlst" xmlns:r="http://schemas.openxmlformats.org/officeDocument/2006/relationships" xmlns:m="http://schemas.openxmlformats.org/officeDocument/2006/math" xmlns:v="urn:schemas-microsoft-com:vml" xmlns:wp14="http://schemas.microsoft.com/office/word/2010/wordprocessingDrawing" xmlns:wp="http://schemas.openxmlformats.org/drawingml/2006/wordprocessingDrawing" xmlns:w10="urn:schemas-microsoft-com:office:word" xmlns:w="http://schemas.openxmlformats.org/wordprocessingml/2006/main" xmlns:w14="http://schemas.microsoft.com/office/word/2010/wordml" xmlns:w15="http://schemas.microsoft.com/office/word/2012/wordml" xmlns:w16cex="http://schemas.microsoft.com/office/word/2018/wordml/cex" xmlns:w16cid="http://schemas.microsoft.com/office/word/2016/wordml/cid" xmlns:w16="http://schemas.microsoft.com/office/word/2018/wordml" xmlns:w16du="http://schemas.microsoft.com/office/word/2023/wordml/word16du" xmlns:w16sdtdh="http://schemas.microsoft.com/office/word/2020/wordml/sdtdatahash" xmlns:w16se="http://schemas.microsoft.com/office/word/2015/wordml/symex" xmlns:wpg="http://schemas.microsoft.com/office/word/2010/wordprocessingGroup" xmlns:wpi="http://schemas.microsoft.com/office/word/2010/wordprocessingInk" xmlns:wne="http://schemas.microsoft.com/office/word/2006/wordml" xmlns:wps="http://schemas.microsoft.com/office/word/2010/wordprocessingShape" mc:Ignorable="w14 w15 w16se w16cid w16 w16cex w16sdtdh wp14">
   <w:footnote w:type="separator" w:id="-1">
     <w:p>
       <w:r>
@@ -5025,7 +5051,7 @@
 </file>
 
 <file path=word/header1.xml><?xml version="1.0" encoding="utf-8"?>
-<w:hdr xmlns:wpc="http://schemas.microsoft.com/office/word/2010/wordprocessingCanvas" xmlns:cx="http://schemas.microsoft.com/office/drawing/2014/chartex" xmlns:cx1="http://schemas.microsoft.com/office/drawing/2015/9/8/chartex" xmlns:cx2="http://schemas.microsoft.com/office/drawing/2015/10/21/chartex" xmlns:cx3="http://schemas.microsoft.com/office/drawing/2016/5/9/chartex" xmlns:cx4="http://schemas.microsoft.com/office/drawing/2016/5/10/chartex" xmlns:cx5="http://schemas.microsoft.com/office/drawing/2016/5/11/chartex" xmlns:cx6="http://schemas.microsoft.com/office/drawing/2016/5/12/chartex" xmlns:cx7="http://schemas.microsoft.com/office/drawing/2016/5/13/chartex" xmlns:cx8="http://schemas.microsoft.com/office/drawing/2016/5/14/chartex" xmlns:mc="http://schemas.openxmlformats.org/markup-compatibility/2006" xmlns:aink="http://schemas.microsoft.com/office/drawing/2016/ink" xmlns:am3d="http://schemas.microsoft.com/office/drawing/2017/model3d" xmlns:o="urn:schemas-microsoft-com:office:office" xmlns:r="http://schemas.openxmlformats.org/officeDocument/2006/relationships" xmlns:m="http://schemas.openxmlformats.org/officeDocument/2006/math" xmlns:v="urn:schemas-microsoft-com:vml" xmlns:wp14="http://schemas.microsoft.com/office/word/2010/wordprocessingDrawing" xmlns:wp="http://schemas.openxmlformats.org/drawingml/2006/wordprocessingDrawing" xmlns:w10="urn:schemas-microsoft-com:office:word" xmlns:w="http://schemas.openxmlformats.org/wordprocessingml/2006/main" xmlns:w14="http://schemas.microsoft.com/office/word/2010/wordml" xmlns:w15="http://schemas.microsoft.com/office/word/2012/wordml" xmlns:w16cex="http://schemas.microsoft.com/office/word/2018/wordml/cex" xmlns:w16cid="http://schemas.microsoft.com/office/word/2016/wordml/cid" xmlns:w16="http://schemas.microsoft.com/office/word/2018/wordml" xmlns:w16se="http://schemas.microsoft.com/office/word/2015/wordml/symex" xmlns:wpg="http://schemas.microsoft.com/office/word/2010/wordprocessingGroup" xmlns:wpi="http://schemas.microsoft.com/office/word/2010/wordprocessingInk" xmlns:wne="http://schemas.microsoft.com/office/word/2006/wordml" xmlns:wps="http://schemas.microsoft.com/office/word/2010/wordprocessingShape" mc:Ignorable="w14 w15 w16se w16cid w16 w16cex wp14">
+<w:hdr xmlns:wpc="http://schemas.microsoft.com/office/word/2010/wordprocessingCanvas" xmlns:cx="http://schemas.microsoft.com/office/drawing/2014/chartex" xmlns:cx1="http://schemas.microsoft.com/office/drawing/2015/9/8/chartex" xmlns:cx2="http://schemas.microsoft.com/office/drawing/2015/10/21/chartex" xmlns:cx3="http://schemas.microsoft.com/office/drawing/2016/5/9/chartex" xmlns:cx4="http://schemas.microsoft.com/office/drawing/2016/5/10/chartex" xmlns:cx5="http://schemas.microsoft.com/office/drawing/2016/5/11/chartex" xmlns:cx6="http://schemas.microsoft.com/office/drawing/2016/5/12/chartex" xmlns:cx7="http://schemas.microsoft.com/office/drawing/2016/5/13/chartex" xmlns:cx8="http://schemas.microsoft.com/office/drawing/2016/5/14/chartex" xmlns:mc="http://schemas.openxmlformats.org/markup-compatibility/2006" xmlns:aink="http://schemas.microsoft.com/office/drawing/2016/ink" xmlns:am3d="http://schemas.microsoft.com/office/drawing/2017/model3d" xmlns:o="urn:schemas-microsoft-com:office:office" xmlns:oel="http://schemas.microsoft.com/office/2019/extlst" xmlns:r="http://schemas.openxmlformats.org/officeDocument/2006/relationships" xmlns:m="http://schemas.openxmlformats.org/officeDocument/2006/math" xmlns:v="urn:schemas-microsoft-com:vml" xmlns:wp14="http://schemas.microsoft.com/office/word/2010/wordprocessingDrawing" xmlns:wp="http://schemas.openxmlformats.org/drawingml/2006/wordprocessingDrawing" xmlns:w10="urn:schemas-microsoft-com:office:word" xmlns:w="http://schemas.openxmlformats.org/wordprocessingml/2006/main" xmlns:w14="http://schemas.microsoft.com/office/word/2010/wordml" xmlns:w15="http://schemas.microsoft.com/office/word/2012/wordml" xmlns:w16cex="http://schemas.microsoft.com/office/word/2018/wordml/cex" xmlns:w16cid="http://schemas.microsoft.com/office/word/2016/wordml/cid" xmlns:w16="http://schemas.microsoft.com/office/word/2018/wordml" xmlns:w16du="http://schemas.microsoft.com/office/word/2023/wordml/word16du" xmlns:w16sdtdh="http://schemas.microsoft.com/office/word/2020/wordml/sdtdatahash" xmlns:w16se="http://schemas.microsoft.com/office/word/2015/wordml/symex" xmlns:wpg="http://schemas.microsoft.com/office/word/2010/wordprocessingGroup" xmlns:wpi="http://schemas.microsoft.com/office/word/2010/wordprocessingInk" xmlns:wne="http://schemas.microsoft.com/office/word/2006/wordml" xmlns:wps="http://schemas.microsoft.com/office/word/2010/wordprocessingShape" mc:Ignorable="w14 w15 w16se w16cid w16 w16cex w16sdtdh wp14">
   <w:p>
     <w:pPr>
       <w:pStyle w:val="af3"/>
@@ -5081,7 +5107,7 @@
 </file>
 
 <file path=word/header2.xml><?xml version="1.0" encoding="utf-8"?>
-<w:hdr xmlns:wpc="http://schemas.microsoft.com/office/word/2010/wordprocessingCanvas" xmlns:cx="http://schemas.microsoft.com/office/drawing/2014/chartex" xmlns:cx1="http://schemas.microsoft.com/office/drawing/2015/9/8/chartex" xmlns:cx2="http://schemas.microsoft.com/office/drawing/2015/10/21/chartex" xmlns:cx3="http://schemas.microsoft.com/office/drawing/2016/5/9/chartex" xmlns:cx4="http://schemas.microsoft.com/office/drawing/2016/5/10/chartex" xmlns:cx5="http://schemas.microsoft.com/office/drawing/2016/5/11/chartex" xmlns:cx6="http://schemas.microsoft.com/office/drawing/2016/5/12/chartex" xmlns:cx7="http://schemas.microsoft.com/office/drawing/2016/5/13/chartex" xmlns:cx8="http://schemas.microsoft.com/office/drawing/2016/5/14/chartex" xmlns:mc="http://schemas.openxmlformats.org/markup-compatibility/2006" xmlns:aink="http://schemas.microsoft.com/office/drawing/2016/ink" xmlns:am3d="http://schemas.microsoft.com/office/drawing/2017/model3d" xmlns:o="urn:schemas-microsoft-com:office:office" xmlns:r="http://schemas.openxmlformats.org/officeDocument/2006/relationships" xmlns:m="http://schemas.openxmlformats.org/officeDocument/2006/math" xmlns:v="urn:schemas-microsoft-com:vml" xmlns:wp14="http://schemas.microsoft.com/office/word/2010/wordprocessingDrawing" xmlns:wp="http://schemas.openxmlformats.org/drawingml/2006/wordprocessingDrawing" xmlns:w10="urn:schemas-microsoft-com:office:word" xmlns:w="http://schemas.openxmlformats.org/wordprocessingml/2006/main" xmlns:w14="http://schemas.microsoft.com/office/word/2010/wordml" xmlns:w15="http://schemas.microsoft.com/office/word/2012/wordml" xmlns:w16cex="http://schemas.microsoft.com/office/word/2018/wordml/cex" xmlns:w16cid="http://schemas.microsoft.com/office/word/2016/wordml/cid" xmlns:w16="http://schemas.microsoft.com/office/word/2018/wordml" xmlns:w16se="http://schemas.microsoft.com/office/word/2015/wordml/symex" xmlns:wpg="http://schemas.microsoft.com/office/word/2010/wordprocessingGroup" xmlns:wpi="http://schemas.microsoft.com/office/word/2010/wordprocessingInk" xmlns:wne="http://schemas.microsoft.com/office/word/2006/wordml" xmlns:wps="http://schemas.microsoft.com/office/word/2010/wordprocessingShape" mc:Ignorable="w14 w15 w16se w16cid w16 w16cex wp14">
+<w:hdr xmlns:wpc="http://schemas.microsoft.com/office/word/2010/wordprocessingCanvas" xmlns:cx="http://schemas.microsoft.com/office/drawing/2014/chartex" xmlns:cx1="http://schemas.microsoft.com/office/drawing/2015/9/8/chartex" xmlns:cx2="http://schemas.microsoft.com/office/drawing/2015/10/21/chartex" xmlns:cx3="http://schemas.microsoft.com/office/drawing/2016/5/9/chartex" xmlns:cx4="http://schemas.microsoft.com/office/drawing/2016/5/10/chartex" xmlns:cx5="http://schemas.microsoft.com/office/drawing/2016/5/11/chartex" xmlns:cx6="http://schemas.microsoft.com/office/drawing/2016/5/12/chartex" xmlns:cx7="http://schemas.microsoft.com/office/drawing/2016/5/13/chartex" xmlns:cx8="http://schemas.microsoft.com/office/drawing/2016/5/14/chartex" xmlns:mc="http://schemas.openxmlformats.org/markup-compatibility/2006" xmlns:aink="http://schemas.microsoft.com/office/drawing/2016/ink" xmlns:am3d="http://schemas.microsoft.com/office/drawing/2017/model3d" xmlns:o="urn:schemas-microsoft-com:office:office" xmlns:oel="http://schemas.microsoft.com/office/2019/extlst" xmlns:r="http://schemas.openxmlformats.org/officeDocument/2006/relationships" xmlns:m="http://schemas.openxmlformats.org/officeDocument/2006/math" xmlns:v="urn:schemas-microsoft-com:vml" xmlns:wp14="http://schemas.microsoft.com/office/word/2010/wordprocessingDrawing" xmlns:wp="http://schemas.openxmlformats.org/drawingml/2006/wordprocessingDrawing" xmlns:w10="urn:schemas-microsoft-com:office:word" xmlns:w="http://schemas.openxmlformats.org/wordprocessingml/2006/main" xmlns:w14="http://schemas.microsoft.com/office/word/2010/wordml" xmlns:w15="http://schemas.microsoft.com/office/word/2012/wordml" xmlns:w16cex="http://schemas.microsoft.com/office/word/2018/wordml/cex" xmlns:w16cid="http://schemas.microsoft.com/office/word/2016/wordml/cid" xmlns:w16="http://schemas.microsoft.com/office/word/2018/wordml" xmlns:w16du="http://schemas.microsoft.com/office/word/2023/wordml/word16du" xmlns:w16sdtdh="http://schemas.microsoft.com/office/word/2020/wordml/sdtdatahash" xmlns:w16se="http://schemas.microsoft.com/office/word/2015/wordml/symex" xmlns:wpg="http://schemas.microsoft.com/office/word/2010/wordprocessingGroup" xmlns:wpi="http://schemas.microsoft.com/office/word/2010/wordprocessingInk" xmlns:wne="http://schemas.microsoft.com/office/word/2006/wordml" xmlns:wps="http://schemas.microsoft.com/office/word/2010/wordprocessingShape" mc:Ignorable="w14 w15 w16se w16cid w16 w16cex w16sdtdh wp14">
   <w:p>
     <w:pPr>
       <w:spacing w:line="264" w:lineRule="auto"/>
@@ -5091,7 +5117,7 @@
         <w:noProof/>
       </w:rPr>
       <w:drawing>
-        <wp:anchor distT="0" distB="0" distL="114300" distR="114300" simplePos="0" relativeHeight="251658240" behindDoc="1" locked="0" layoutInCell="1" allowOverlap="1" wp14:anchorId="75F25458" wp14:editId="59C7480C">
+        <wp:anchor distT="0" distB="0" distL="114300" distR="114300" simplePos="0" relativeHeight="251658240" behindDoc="1" locked="0" layoutInCell="1" allowOverlap="1" wp14:anchorId="34C97A33" wp14:editId="3061C820">
           <wp:simplePos x="0" y="0"/>
           <wp:positionH relativeFrom="margin">
             <wp:align>center</wp:align>
@@ -5147,11 +5173,11 @@
 </file>
 
 <file path=word/numbering.xml><?xml version="1.0" encoding="utf-8"?>
-<w:numbering xmlns:wpc="http://schemas.microsoft.com/office/word/2010/wordprocessingCanvas" xmlns:cx="http://schemas.microsoft.com/office/drawing/2014/chartex" xmlns:cx1="http://schemas.microsoft.com/office/drawing/2015/9/8/chartex" xmlns:cx2="http://schemas.microsoft.com/office/drawing/2015/10/21/chartex" xmlns:cx3="http://schemas.microsoft.com/office/drawing/2016/5/9/chartex" xmlns:cx4="http://schemas.microsoft.com/office/drawing/2016/5/10/chartex" xmlns:cx5="http://schemas.microsoft.com/office/drawing/2016/5/11/chartex" xmlns:cx6="http://schemas.microsoft.com/office/drawing/2016/5/12/chartex" xmlns:cx7="http://schemas.microsoft.com/office/drawing/2016/5/13/chartex" xmlns:cx8="http://schemas.microsoft.com/office/drawing/2016/5/14/chartex" xmlns:mc="http://schemas.openxmlformats.org/markup-compatibility/2006" xmlns:aink="http://schemas.microsoft.com/office/drawing/2016/ink" xmlns:am3d="http://schemas.microsoft.com/office/drawing/2017/model3d" xmlns:o="urn:schemas-microsoft-com:office:office" xmlns:r="http://schemas.openxmlformats.org/officeDocument/2006/relationships" xmlns:m="http://schemas.openxmlformats.org/officeDocument/2006/math" xmlns:v="urn:schemas-microsoft-com:vml" xmlns:wp14="http://schemas.microsoft.com/office/word/2010/wordprocessingDrawing" xmlns:wp="http://schemas.openxmlformats.org/drawingml/2006/wordprocessingDrawing" xmlns:w10="urn:schemas-microsoft-com:office:word" xmlns:w="http://schemas.openxmlformats.org/wordprocessingml/2006/main" xmlns:w14="http://schemas.microsoft.com/office/word/2010/wordml" xmlns:w15="http://schemas.microsoft.com/office/word/2012/wordml" xmlns:w16cex="http://schemas.microsoft.com/office/word/2018/wordml/cex" xmlns:w16cid="http://schemas.microsoft.com/office/word/2016/wordml/cid" xmlns:w16="http://schemas.microsoft.com/office/word/2018/wordml" xmlns:w16se="http://schemas.microsoft.com/office/word/2015/wordml/symex" xmlns:wpg="http://schemas.microsoft.com/office/word/2010/wordprocessingGroup" xmlns:wpi="http://schemas.microsoft.com/office/word/2010/wordprocessingInk" xmlns:wne="http://schemas.microsoft.com/office/word/2006/wordml" xmlns:wps="http://schemas.microsoft.com/office/word/2010/wordprocessingShape" mc:Ignorable="w14 w15 w16se w16cid w16 w16cex wp14">
+<w:numbering xmlns:wpc="http://schemas.microsoft.com/office/word/2010/wordprocessingCanvas" xmlns:cx="http://schemas.microsoft.com/office/drawing/2014/chartex" xmlns:cx1="http://schemas.microsoft.com/office/drawing/2015/9/8/chartex" xmlns:cx2="http://schemas.microsoft.com/office/drawing/2015/10/21/chartex" xmlns:cx3="http://schemas.microsoft.com/office/drawing/2016/5/9/chartex" xmlns:cx4="http://schemas.microsoft.com/office/drawing/2016/5/10/chartex" xmlns:cx5="http://schemas.microsoft.com/office/drawing/2016/5/11/chartex" xmlns:cx6="http://schemas.microsoft.com/office/drawing/2016/5/12/chartex" xmlns:cx7="http://schemas.microsoft.com/office/drawing/2016/5/13/chartex" xmlns:cx8="http://schemas.microsoft.com/office/drawing/2016/5/14/chartex" xmlns:mc="http://schemas.openxmlformats.org/markup-compatibility/2006" xmlns:aink="http://schemas.microsoft.com/office/drawing/2016/ink" xmlns:am3d="http://schemas.microsoft.com/office/drawing/2017/model3d" xmlns:o="urn:schemas-microsoft-com:office:office" xmlns:oel="http://schemas.microsoft.com/office/2019/extlst" xmlns:r="http://schemas.openxmlformats.org/officeDocument/2006/relationships" xmlns:m="http://schemas.openxmlformats.org/officeDocument/2006/math" xmlns:v="urn:schemas-microsoft-com:vml" xmlns:wp14="http://schemas.microsoft.com/office/word/2010/wordprocessingDrawing" xmlns:wp="http://schemas.openxmlformats.org/drawingml/2006/wordprocessingDrawing" xmlns:w10="urn:schemas-microsoft-com:office:word" xmlns:w="http://schemas.openxmlformats.org/wordprocessingml/2006/main" xmlns:w14="http://schemas.microsoft.com/office/word/2010/wordml" xmlns:w15="http://schemas.microsoft.com/office/word/2012/wordml" xmlns:w16cex="http://schemas.microsoft.com/office/word/2018/wordml/cex" xmlns:w16cid="http://schemas.microsoft.com/office/word/2016/wordml/cid" xmlns:w16="http://schemas.microsoft.com/office/word/2018/wordml" xmlns:w16du="http://schemas.microsoft.com/office/word/2023/wordml/word16du" xmlns:w16sdtdh="http://schemas.microsoft.com/office/word/2020/wordml/sdtdatahash" xmlns:w16se="http://schemas.microsoft.com/office/word/2015/wordml/symex" xmlns:wpg="http://schemas.microsoft.com/office/word/2010/wordprocessingGroup" xmlns:wpi="http://schemas.microsoft.com/office/word/2010/wordprocessingInk" xmlns:wne="http://schemas.microsoft.com/office/word/2006/wordml" xmlns:wps="http://schemas.microsoft.com/office/word/2010/wordprocessingShape" mc:Ignorable="w14 w15 w16se w16cid w16 w16cex w16sdtdh wp14">
   <w:abstractNum w:abstractNumId="0" w15:restartNumberingAfterBreak="0">
     <w:nsid w:val="FFFFFF7C"/>
     <w:multiLevelType w:val="singleLevel"/>
-    <w:tmpl w:val="E09EBE40"/>
+    <w:tmpl w:val="C10809EA"/>
     <w:lvl w:ilvl="0">
       <w:start w:val="1"/>
       <w:numFmt w:val="decimal"/>
@@ -5168,7 +5194,7 @@
   <w:abstractNum w:abstractNumId="1" w15:restartNumberingAfterBreak="0">
     <w:nsid w:val="FFFFFF7D"/>
     <w:multiLevelType w:val="singleLevel"/>
-    <w:tmpl w:val="32683050"/>
+    <w:tmpl w:val="AFA003F4"/>
     <w:lvl w:ilvl="0">
       <w:start w:val="1"/>
       <w:numFmt w:val="decimal"/>
@@ -5185,7 +5211,7 @@
   <w:abstractNum w:abstractNumId="2" w15:restartNumberingAfterBreak="0">
     <w:nsid w:val="FFFFFF7E"/>
     <w:multiLevelType w:val="singleLevel"/>
-    <w:tmpl w:val="F892A9B2"/>
+    <w:tmpl w:val="1F44C932"/>
     <w:lvl w:ilvl="0">
       <w:start w:val="1"/>
       <w:numFmt w:val="decimal"/>
@@ -5202,7 +5228,7 @@
   <w:abstractNum w:abstractNumId="3" w15:restartNumberingAfterBreak="0">
     <w:nsid w:val="FFFFFF7F"/>
     <w:multiLevelType w:val="singleLevel"/>
-    <w:tmpl w:val="9666728E"/>
+    <w:tmpl w:val="2FECFD3C"/>
     <w:lvl w:ilvl="0">
       <w:start w:val="1"/>
       <w:numFmt w:val="decimal"/>
@@ -5219,7 +5245,7 @@
   <w:abstractNum w:abstractNumId="4" w15:restartNumberingAfterBreak="0">
     <w:nsid w:val="FFFFFF80"/>
     <w:multiLevelType w:val="singleLevel"/>
-    <w:tmpl w:val="1B3C1A80"/>
+    <w:tmpl w:val="AA109490"/>
     <w:lvl w:ilvl="0">
       <w:start w:val="1"/>
       <w:numFmt w:val="bullet"/>
@@ -5239,7 +5265,7 @@
   <w:abstractNum w:abstractNumId="5" w15:restartNumberingAfterBreak="0">
     <w:nsid w:val="FFFFFF81"/>
     <w:multiLevelType w:val="singleLevel"/>
-    <w:tmpl w:val="EFECD506"/>
+    <w:tmpl w:val="F138B018"/>
     <w:lvl w:ilvl="0">
       <w:start w:val="1"/>
       <w:numFmt w:val="bullet"/>
@@ -5301,7 +5327,7 @@
   <w:abstractNum w:abstractNumId="8" w15:restartNumberingAfterBreak="0">
     <w:nsid w:val="FFFFFF88"/>
     <w:multiLevelType w:val="singleLevel"/>
-    <w:tmpl w:val="4DA408B4"/>
+    <w:tmpl w:val="DAC8B3F4"/>
     <w:lvl w:ilvl="0">
       <w:start w:val="1"/>
       <w:numFmt w:val="decimal"/>
@@ -5567,7 +5593,7 @@
   <w:abstractNum w:abstractNumId="12" w15:restartNumberingAfterBreak="0">
     <w:nsid w:val="1482775B"/>
     <w:multiLevelType w:val="multilevel"/>
-    <w:tmpl w:val="F046649C"/>
+    <w:tmpl w:val="CA30452E"/>
     <w:lvl w:ilvl="0">
       <w:start w:val="1"/>
       <w:numFmt w:val="decimal"/>
@@ -5658,6 +5684,120 @@
     </w:lvl>
   </w:abstractNum>
   <w:abstractNum w:abstractNumId="13" w15:restartNumberingAfterBreak="0">
+    <w:nsid w:val="169059F6"/>
+    <w:multiLevelType w:val="multilevel"/>
+    <w:tmpl w:val="8E524998"/>
+    <w:styleLink w:val="10"/>
+    <w:lvl w:ilvl="0">
+      <w:start w:val="1"/>
+      <w:numFmt w:val="bullet"/>
+      <w:lvlText w:val=""/>
+      <w:lvlJc w:val="left"/>
+      <w:pPr>
+        <w:ind w:left="420" w:hanging="420"/>
+      </w:pPr>
+      <w:rPr>
+        <w:rFonts w:ascii="Wingdings" w:hAnsi="Wingdings" w:hint="default"/>
+      </w:rPr>
+    </w:lvl>
+    <w:lvl w:ilvl="1">
+      <w:start w:val="1"/>
+      <w:numFmt w:val="bullet"/>
+      <w:lvlText w:val=""/>
+      <w:lvlJc w:val="left"/>
+      <w:pPr>
+        <w:ind w:left="840" w:hanging="420"/>
+      </w:pPr>
+      <w:rPr>
+        <w:rFonts w:ascii="Wingdings" w:hAnsi="Wingdings" w:hint="default"/>
+      </w:rPr>
+    </w:lvl>
+    <w:lvl w:ilvl="2">
+      <w:start w:val="1"/>
+      <w:numFmt w:val="bullet"/>
+      <w:lvlText w:val=""/>
+      <w:lvlJc w:val="left"/>
+      <w:pPr>
+        <w:ind w:left="1260" w:hanging="420"/>
+      </w:pPr>
+      <w:rPr>
+        <w:rFonts w:ascii="Wingdings" w:hAnsi="Wingdings" w:hint="default"/>
+      </w:rPr>
+    </w:lvl>
+    <w:lvl w:ilvl="3">
+      <w:start w:val="1"/>
+      <w:numFmt w:val="bullet"/>
+      <w:lvlText w:val=""/>
+      <w:lvlJc w:val="left"/>
+      <w:pPr>
+        <w:ind w:left="1680" w:hanging="420"/>
+      </w:pPr>
+      <w:rPr>
+        <w:rFonts w:ascii="Wingdings" w:hAnsi="Wingdings" w:hint="default"/>
+      </w:rPr>
+    </w:lvl>
+    <w:lvl w:ilvl="4">
+      <w:start w:val="1"/>
+      <w:numFmt w:val="bullet"/>
+      <w:lvlText w:val=""/>
+      <w:lvlJc w:val="left"/>
+      <w:pPr>
+        <w:ind w:left="2100" w:hanging="420"/>
+      </w:pPr>
+      <w:rPr>
+        <w:rFonts w:ascii="Wingdings" w:hAnsi="Wingdings" w:hint="default"/>
+      </w:rPr>
+    </w:lvl>
+    <w:lvl w:ilvl="5">
+      <w:start w:val="1"/>
+      <w:numFmt w:val="bullet"/>
+      <w:lvlText w:val=""/>
+      <w:lvlJc w:val="left"/>
+      <w:pPr>
+        <w:ind w:left="2520" w:hanging="420"/>
+      </w:pPr>
+      <w:rPr>
+        <w:rFonts w:ascii="Wingdings" w:hAnsi="Wingdings" w:hint="default"/>
+      </w:rPr>
+    </w:lvl>
+    <w:lvl w:ilvl="6">
+      <w:start w:val="1"/>
+      <w:numFmt w:val="bullet"/>
+      <w:lvlText w:val=""/>
+      <w:lvlJc w:val="left"/>
+      <w:pPr>
+        <w:ind w:left="2940" w:hanging="420"/>
+      </w:pPr>
+      <w:rPr>
+        <w:rFonts w:ascii="Wingdings" w:hAnsi="Wingdings" w:hint="default"/>
+      </w:rPr>
+    </w:lvl>
+    <w:lvl w:ilvl="7">
+      <w:start w:val="1"/>
+      <w:numFmt w:val="bullet"/>
+      <w:lvlText w:val=""/>
+      <w:lvlJc w:val="left"/>
+      <w:pPr>
+        <w:ind w:left="3360" w:hanging="420"/>
+      </w:pPr>
+      <w:rPr>
+        <w:rFonts w:ascii="Wingdings" w:hAnsi="Wingdings" w:hint="default"/>
+      </w:rPr>
+    </w:lvl>
+    <w:lvl w:ilvl="8">
+      <w:start w:val="1"/>
+      <w:numFmt w:val="bullet"/>
+      <w:lvlText w:val=""/>
+      <w:lvlJc w:val="left"/>
+      <w:pPr>
+        <w:ind w:left="3780" w:hanging="420"/>
+      </w:pPr>
+      <w:rPr>
+        <w:rFonts w:ascii="Wingdings" w:hAnsi="Wingdings" w:hint="default"/>
+      </w:rPr>
+    </w:lvl>
+  </w:abstractNum>
+  <w:abstractNum w:abstractNumId="14" w15:restartNumberingAfterBreak="0">
     <w:nsid w:val="27093EE9"/>
     <w:multiLevelType w:val="multilevel"/>
     <w:tmpl w:val="BA282B22"/>
@@ -5771,7 +5911,7 @@
       </w:rPr>
     </w:lvl>
   </w:abstractNum>
-  <w:abstractNum w:abstractNumId="14" w15:restartNumberingAfterBreak="0">
+  <w:abstractNum w:abstractNumId="15" w15:restartNumberingAfterBreak="0">
     <w:nsid w:val="29D177CC"/>
     <w:multiLevelType w:val="hybridMultilevel"/>
     <w:tmpl w:val="CA6E6360"/>
@@ -5886,7 +6026,7 @@
       </w:rPr>
     </w:lvl>
   </w:abstractNum>
-  <w:abstractNum w:abstractNumId="15" w15:restartNumberingAfterBreak="0">
+  <w:abstractNum w:abstractNumId="16" w15:restartNumberingAfterBreak="0">
     <w:nsid w:val="30B2507A"/>
     <w:multiLevelType w:val="multilevel"/>
     <w:tmpl w:val="64102A98"/>
@@ -6000,7 +6140,7 @@
       </w:rPr>
     </w:lvl>
   </w:abstractNum>
-  <w:abstractNum w:abstractNumId="16" w15:restartNumberingAfterBreak="0">
+  <w:abstractNum w:abstractNumId="17" w15:restartNumberingAfterBreak="0">
     <w:nsid w:val="4D2376CD"/>
     <w:multiLevelType w:val="multilevel"/>
     <w:tmpl w:val="04B28204"/>
@@ -6114,7 +6254,7 @@
       </w:rPr>
     </w:lvl>
   </w:abstractNum>
-  <w:abstractNum w:abstractNumId="17" w15:restartNumberingAfterBreak="0">
+  <w:abstractNum w:abstractNumId="18" w15:restartNumberingAfterBreak="0">
     <w:nsid w:val="54A92301"/>
     <w:multiLevelType w:val="hybridMultilevel"/>
     <w:tmpl w:val="1AA21B0A"/>
@@ -6204,7 +6344,7 @@
       </w:pPr>
     </w:lvl>
   </w:abstractNum>
-  <w:abstractNum w:abstractNumId="18" w15:restartNumberingAfterBreak="0">
+  <w:abstractNum w:abstractNumId="19" w15:restartNumberingAfterBreak="0">
     <w:nsid w:val="59153D9E"/>
     <w:multiLevelType w:val="multilevel"/>
     <w:tmpl w:val="08866ED8"/>
@@ -6319,7 +6459,7 @@
       </w:rPr>
     </w:lvl>
   </w:abstractNum>
-  <w:abstractNum w:abstractNumId="19" w15:restartNumberingAfterBreak="0">
+  <w:abstractNum w:abstractNumId="20" w15:restartNumberingAfterBreak="0">
     <w:nsid w:val="670F7905"/>
     <w:multiLevelType w:val="hybridMultilevel"/>
     <w:tmpl w:val="93B4E204"/>
@@ -6406,11 +6546,11 @@
       </w:pPr>
     </w:lvl>
   </w:abstractNum>
-  <w:abstractNum w:abstractNumId="20" w15:restartNumberingAfterBreak="0">
+  <w:abstractNum w:abstractNumId="21" w15:restartNumberingAfterBreak="0">
     <w:nsid w:val="7EE624E8"/>
     <w:multiLevelType w:val="hybridMultilevel"/>
-    <w:tmpl w:val="8E524998"/>
-    <w:lvl w:ilvl="0" w:tplc="C94A9F08">
+    <w:tmpl w:val="1E5CF244"/>
+    <w:lvl w:ilvl="0" w:tplc="7E6ED6DA">
       <w:start w:val="1"/>
       <w:numFmt w:val="bullet"/>
       <w:pStyle w:val="BulletList1"/>
@@ -6520,75 +6660,2793 @@
       </w:rPr>
     </w:lvl>
   </w:abstractNum>
-  <w:num w:numId="1">
+  <w:num w:numId="1" w16cid:durableId="1802502186">
     <w:abstractNumId w:val="12"/>
   </w:num>
-  <w:num w:numId="2">
+  <w:num w:numId="2" w16cid:durableId="1273324151">
     <w:abstractNumId w:val="9"/>
   </w:num>
-  <w:num w:numId="3">
+  <w:num w:numId="3" w16cid:durableId="391345161">
     <w:abstractNumId w:val="7"/>
   </w:num>
-  <w:num w:numId="4">
+  <w:num w:numId="4" w16cid:durableId="240600363">
     <w:abstractNumId w:val="6"/>
   </w:num>
-  <w:num w:numId="5">
+  <w:num w:numId="5" w16cid:durableId="2040474776">
+    <w:abstractNumId w:val="15"/>
+  </w:num>
+  <w:num w:numId="6" w16cid:durableId="466170772">
+    <w:abstractNumId w:val="21"/>
+  </w:num>
+  <w:num w:numId="7" w16cid:durableId="672680547">
+    <w:abstractNumId w:val="20"/>
+  </w:num>
+  <w:num w:numId="8" w16cid:durableId="1060245511">
+    <w:abstractNumId w:val="18"/>
+  </w:num>
+  <w:num w:numId="9" w16cid:durableId="1925334434">
+    <w:abstractNumId w:val="11"/>
+  </w:num>
+  <w:num w:numId="10" w16cid:durableId="1137334843">
+    <w:abstractNumId w:val="17"/>
+  </w:num>
+  <w:num w:numId="11" w16cid:durableId="772824642">
+    <w:abstractNumId w:val="10"/>
+  </w:num>
+  <w:num w:numId="12" w16cid:durableId="922884341">
+    <w:abstractNumId w:val="19"/>
+  </w:num>
+  <w:num w:numId="13" w16cid:durableId="1661075547">
     <w:abstractNumId w:val="14"/>
   </w:num>
-  <w:num w:numId="6">
-    <w:abstractNumId w:val="20"/>
-  </w:num>
-  <w:num w:numId="7">
-    <w:abstractNumId w:val="19"/>
-  </w:num>
-  <w:num w:numId="8">
-    <w:abstractNumId w:val="17"/>
-  </w:num>
-  <w:num w:numId="9">
-    <w:abstractNumId w:val="11"/>
-  </w:num>
-  <w:num w:numId="10">
+  <w:num w:numId="14" w16cid:durableId="676469128">
+    <w:abstractNumId w:val="0"/>
+  </w:num>
+  <w:num w:numId="15" w16cid:durableId="1158112047">
+    <w:abstractNumId w:val="1"/>
+  </w:num>
+  <w:num w:numId="16" w16cid:durableId="278997177">
+    <w:abstractNumId w:val="2"/>
+  </w:num>
+  <w:num w:numId="17" w16cid:durableId="2101563194">
+    <w:abstractNumId w:val="3"/>
+  </w:num>
+  <w:num w:numId="18" w16cid:durableId="1032877007">
+    <w:abstractNumId w:val="8"/>
+  </w:num>
+  <w:num w:numId="19" w16cid:durableId="1393120353">
+    <w:abstractNumId w:val="4"/>
+  </w:num>
+  <w:num w:numId="20" w16cid:durableId="1569144065">
+    <w:abstractNumId w:val="5"/>
+  </w:num>
+  <w:num w:numId="21" w16cid:durableId="521432179">
     <w:abstractNumId w:val="16"/>
   </w:num>
-  <w:num w:numId="11">
-    <w:abstractNumId w:val="10"/>
-  </w:num>
-  <w:num w:numId="12">
-    <w:abstractNumId w:val="18"/>
-  </w:num>
-  <w:num w:numId="13">
+  <w:num w:numId="22" w16cid:durableId="1141966459">
+    <w:abstractNumId w:val="0"/>
+  </w:num>
+  <w:num w:numId="23" w16cid:durableId="2128504224">
+    <w:abstractNumId w:val="1"/>
+  </w:num>
+  <w:num w:numId="24" w16cid:durableId="81610435">
+    <w:abstractNumId w:val="2"/>
+  </w:num>
+  <w:num w:numId="25" w16cid:durableId="895552864">
+    <w:abstractNumId w:val="3"/>
+  </w:num>
+  <w:num w:numId="26" w16cid:durableId="1480346611">
+    <w:abstractNumId w:val="8"/>
+  </w:num>
+  <w:num w:numId="27" w16cid:durableId="985623468">
+    <w:abstractNumId w:val="4"/>
+  </w:num>
+  <w:num w:numId="28" w16cid:durableId="1518084779">
+    <w:abstractNumId w:val="5"/>
+  </w:num>
+  <w:num w:numId="29" w16cid:durableId="359861825">
+    <w:abstractNumId w:val="0"/>
+  </w:num>
+  <w:num w:numId="30" w16cid:durableId="853610240">
+    <w:abstractNumId w:val="1"/>
+  </w:num>
+  <w:num w:numId="31" w16cid:durableId="984243742">
+    <w:abstractNumId w:val="2"/>
+  </w:num>
+  <w:num w:numId="32" w16cid:durableId="1380083677">
+    <w:abstractNumId w:val="3"/>
+  </w:num>
+  <w:num w:numId="33" w16cid:durableId="838885437">
+    <w:abstractNumId w:val="8"/>
+  </w:num>
+  <w:num w:numId="34" w16cid:durableId="193232434">
+    <w:abstractNumId w:val="4"/>
+  </w:num>
+  <w:num w:numId="35" w16cid:durableId="1567836452">
+    <w:abstractNumId w:val="5"/>
+  </w:num>
+  <w:num w:numId="36" w16cid:durableId="1736589992">
+    <w:abstractNumId w:val="0"/>
+  </w:num>
+  <w:num w:numId="37" w16cid:durableId="42407865">
+    <w:abstractNumId w:val="1"/>
+  </w:num>
+  <w:num w:numId="38" w16cid:durableId="1063215080">
+    <w:abstractNumId w:val="2"/>
+  </w:num>
+  <w:num w:numId="39" w16cid:durableId="1888714275">
+    <w:abstractNumId w:val="3"/>
+  </w:num>
+  <w:num w:numId="40" w16cid:durableId="796525803">
+    <w:abstractNumId w:val="8"/>
+  </w:num>
+  <w:num w:numId="41" w16cid:durableId="1650162242">
+    <w:abstractNumId w:val="4"/>
+  </w:num>
+  <w:num w:numId="42" w16cid:durableId="43677727">
+    <w:abstractNumId w:val="5"/>
+  </w:num>
+  <w:num w:numId="43" w16cid:durableId="838664736">
+    <w:abstractNumId w:val="0"/>
+  </w:num>
+  <w:num w:numId="44" w16cid:durableId="1386835690">
+    <w:abstractNumId w:val="1"/>
+  </w:num>
+  <w:num w:numId="45" w16cid:durableId="112097788">
+    <w:abstractNumId w:val="2"/>
+  </w:num>
+  <w:num w:numId="46" w16cid:durableId="727263282">
+    <w:abstractNumId w:val="3"/>
+  </w:num>
+  <w:num w:numId="47" w16cid:durableId="1058480836">
+    <w:abstractNumId w:val="8"/>
+  </w:num>
+  <w:num w:numId="48" w16cid:durableId="955453614">
+    <w:abstractNumId w:val="4"/>
+  </w:num>
+  <w:num w:numId="49" w16cid:durableId="927889049">
+    <w:abstractNumId w:val="5"/>
+  </w:num>
+  <w:num w:numId="50" w16cid:durableId="616719108">
+    <w:abstractNumId w:val="0"/>
+  </w:num>
+  <w:num w:numId="51" w16cid:durableId="1681200251">
+    <w:abstractNumId w:val="1"/>
+  </w:num>
+  <w:num w:numId="52" w16cid:durableId="933393224">
+    <w:abstractNumId w:val="2"/>
+  </w:num>
+  <w:num w:numId="53" w16cid:durableId="882524770">
+    <w:abstractNumId w:val="3"/>
+  </w:num>
+  <w:num w:numId="54" w16cid:durableId="842821262">
+    <w:abstractNumId w:val="8"/>
+  </w:num>
+  <w:num w:numId="55" w16cid:durableId="1500537989">
+    <w:abstractNumId w:val="4"/>
+  </w:num>
+  <w:num w:numId="56" w16cid:durableId="1527672554">
+    <w:abstractNumId w:val="5"/>
+  </w:num>
+  <w:num w:numId="57" w16cid:durableId="1357075731">
+    <w:abstractNumId w:val="0"/>
+  </w:num>
+  <w:num w:numId="58" w16cid:durableId="565456953">
+    <w:abstractNumId w:val="1"/>
+  </w:num>
+  <w:num w:numId="59" w16cid:durableId="906693026">
+    <w:abstractNumId w:val="2"/>
+  </w:num>
+  <w:num w:numId="60" w16cid:durableId="1818111559">
+    <w:abstractNumId w:val="3"/>
+  </w:num>
+  <w:num w:numId="61" w16cid:durableId="547648166">
+    <w:abstractNumId w:val="8"/>
+  </w:num>
+  <w:num w:numId="62" w16cid:durableId="1702590224">
+    <w:abstractNumId w:val="4"/>
+  </w:num>
+  <w:num w:numId="63" w16cid:durableId="534931274">
+    <w:abstractNumId w:val="5"/>
+  </w:num>
+  <w:num w:numId="64" w16cid:durableId="828062142">
+    <w:abstractNumId w:val="0"/>
+  </w:num>
+  <w:num w:numId="65" w16cid:durableId="2092122951">
+    <w:abstractNumId w:val="1"/>
+  </w:num>
+  <w:num w:numId="66" w16cid:durableId="1167742728">
+    <w:abstractNumId w:val="2"/>
+  </w:num>
+  <w:num w:numId="67" w16cid:durableId="621111177">
+    <w:abstractNumId w:val="3"/>
+  </w:num>
+  <w:num w:numId="68" w16cid:durableId="708800146">
+    <w:abstractNumId w:val="8"/>
+  </w:num>
+  <w:num w:numId="69" w16cid:durableId="1908494821">
+    <w:abstractNumId w:val="4"/>
+  </w:num>
+  <w:num w:numId="70" w16cid:durableId="961958658">
+    <w:abstractNumId w:val="5"/>
+  </w:num>
+  <w:num w:numId="71" w16cid:durableId="1241448668">
+    <w:abstractNumId w:val="0"/>
+  </w:num>
+  <w:num w:numId="72" w16cid:durableId="710226892">
+    <w:abstractNumId w:val="1"/>
+  </w:num>
+  <w:num w:numId="73" w16cid:durableId="1600524020">
+    <w:abstractNumId w:val="2"/>
+  </w:num>
+  <w:num w:numId="74" w16cid:durableId="397361021">
+    <w:abstractNumId w:val="3"/>
+  </w:num>
+  <w:num w:numId="75" w16cid:durableId="1663385946">
+    <w:abstractNumId w:val="8"/>
+  </w:num>
+  <w:num w:numId="76" w16cid:durableId="1862548">
+    <w:abstractNumId w:val="4"/>
+  </w:num>
+  <w:num w:numId="77" w16cid:durableId="1836217847">
+    <w:abstractNumId w:val="5"/>
+  </w:num>
+  <w:num w:numId="78" w16cid:durableId="1260530126">
+    <w:abstractNumId w:val="0"/>
+  </w:num>
+  <w:num w:numId="79" w16cid:durableId="1405956310">
+    <w:abstractNumId w:val="1"/>
+  </w:num>
+  <w:num w:numId="80" w16cid:durableId="1495730452">
+    <w:abstractNumId w:val="2"/>
+  </w:num>
+  <w:num w:numId="81" w16cid:durableId="920021437">
+    <w:abstractNumId w:val="3"/>
+  </w:num>
+  <w:num w:numId="82" w16cid:durableId="1353875052">
+    <w:abstractNumId w:val="8"/>
+  </w:num>
+  <w:num w:numId="83" w16cid:durableId="711735784">
+    <w:abstractNumId w:val="4"/>
+  </w:num>
+  <w:num w:numId="84" w16cid:durableId="1265572728">
+    <w:abstractNumId w:val="5"/>
+  </w:num>
+  <w:num w:numId="85" w16cid:durableId="893274811">
+    <w:abstractNumId w:val="0"/>
+  </w:num>
+  <w:num w:numId="86" w16cid:durableId="300237749">
+    <w:abstractNumId w:val="1"/>
+  </w:num>
+  <w:num w:numId="87" w16cid:durableId="2106345679">
+    <w:abstractNumId w:val="2"/>
+  </w:num>
+  <w:num w:numId="88" w16cid:durableId="489520033">
+    <w:abstractNumId w:val="3"/>
+  </w:num>
+  <w:num w:numId="89" w16cid:durableId="1136022843">
+    <w:abstractNumId w:val="8"/>
+  </w:num>
+  <w:num w:numId="90" w16cid:durableId="1982541246">
+    <w:abstractNumId w:val="4"/>
+  </w:num>
+  <w:num w:numId="91" w16cid:durableId="526406792">
+    <w:abstractNumId w:val="5"/>
+  </w:num>
+  <w:num w:numId="92" w16cid:durableId="506865685">
+    <w:abstractNumId w:val="0"/>
+  </w:num>
+  <w:num w:numId="93" w16cid:durableId="1978795293">
+    <w:abstractNumId w:val="1"/>
+  </w:num>
+  <w:num w:numId="94" w16cid:durableId="1222254010">
+    <w:abstractNumId w:val="2"/>
+  </w:num>
+  <w:num w:numId="95" w16cid:durableId="1325234970">
+    <w:abstractNumId w:val="3"/>
+  </w:num>
+  <w:num w:numId="96" w16cid:durableId="235093123">
+    <w:abstractNumId w:val="8"/>
+  </w:num>
+  <w:num w:numId="97" w16cid:durableId="1489514177">
+    <w:abstractNumId w:val="4"/>
+  </w:num>
+  <w:num w:numId="98" w16cid:durableId="1847358079">
+    <w:abstractNumId w:val="5"/>
+  </w:num>
+  <w:num w:numId="99" w16cid:durableId="1849827075">
+    <w:abstractNumId w:val="0"/>
+  </w:num>
+  <w:num w:numId="100" w16cid:durableId="12533233">
+    <w:abstractNumId w:val="1"/>
+  </w:num>
+  <w:num w:numId="101" w16cid:durableId="623847121">
+    <w:abstractNumId w:val="2"/>
+  </w:num>
+  <w:num w:numId="102" w16cid:durableId="450788704">
+    <w:abstractNumId w:val="3"/>
+  </w:num>
+  <w:num w:numId="103" w16cid:durableId="1359240027">
+    <w:abstractNumId w:val="8"/>
+  </w:num>
+  <w:num w:numId="104" w16cid:durableId="284585266">
+    <w:abstractNumId w:val="4"/>
+  </w:num>
+  <w:num w:numId="105" w16cid:durableId="1606116125">
+    <w:abstractNumId w:val="5"/>
+  </w:num>
+  <w:num w:numId="106" w16cid:durableId="1309481251">
+    <w:abstractNumId w:val="0"/>
+  </w:num>
+  <w:num w:numId="107" w16cid:durableId="1693604330">
+    <w:abstractNumId w:val="1"/>
+  </w:num>
+  <w:num w:numId="108" w16cid:durableId="212816615">
+    <w:abstractNumId w:val="2"/>
+  </w:num>
+  <w:num w:numId="109" w16cid:durableId="494807607">
+    <w:abstractNumId w:val="3"/>
+  </w:num>
+  <w:num w:numId="110" w16cid:durableId="1981107976">
+    <w:abstractNumId w:val="8"/>
+  </w:num>
+  <w:num w:numId="111" w16cid:durableId="698631760">
+    <w:abstractNumId w:val="4"/>
+  </w:num>
+  <w:num w:numId="112" w16cid:durableId="753161009">
+    <w:abstractNumId w:val="5"/>
+  </w:num>
+  <w:num w:numId="113" w16cid:durableId="494810295">
+    <w:abstractNumId w:val="0"/>
+  </w:num>
+  <w:num w:numId="114" w16cid:durableId="288321977">
+    <w:abstractNumId w:val="1"/>
+  </w:num>
+  <w:num w:numId="115" w16cid:durableId="1381397047">
+    <w:abstractNumId w:val="2"/>
+  </w:num>
+  <w:num w:numId="116" w16cid:durableId="1099520137">
+    <w:abstractNumId w:val="3"/>
+  </w:num>
+  <w:num w:numId="117" w16cid:durableId="1577979055">
+    <w:abstractNumId w:val="8"/>
+  </w:num>
+  <w:num w:numId="118" w16cid:durableId="2117365207">
+    <w:abstractNumId w:val="4"/>
+  </w:num>
+  <w:num w:numId="119" w16cid:durableId="67310074">
+    <w:abstractNumId w:val="5"/>
+  </w:num>
+  <w:num w:numId="120" w16cid:durableId="555894131">
+    <w:abstractNumId w:val="0"/>
+  </w:num>
+  <w:num w:numId="121" w16cid:durableId="788550401">
+    <w:abstractNumId w:val="1"/>
+  </w:num>
+  <w:num w:numId="122" w16cid:durableId="1868979184">
+    <w:abstractNumId w:val="2"/>
+  </w:num>
+  <w:num w:numId="123" w16cid:durableId="898439387">
+    <w:abstractNumId w:val="3"/>
+  </w:num>
+  <w:num w:numId="124" w16cid:durableId="945697545">
+    <w:abstractNumId w:val="8"/>
+  </w:num>
+  <w:num w:numId="125" w16cid:durableId="185096497">
+    <w:abstractNumId w:val="4"/>
+  </w:num>
+  <w:num w:numId="126" w16cid:durableId="2003389511">
+    <w:abstractNumId w:val="5"/>
+  </w:num>
+  <w:num w:numId="127" w16cid:durableId="2081517239">
+    <w:abstractNumId w:val="0"/>
+  </w:num>
+  <w:num w:numId="128" w16cid:durableId="1551725387">
+    <w:abstractNumId w:val="1"/>
+  </w:num>
+  <w:num w:numId="129" w16cid:durableId="2016106750">
+    <w:abstractNumId w:val="2"/>
+  </w:num>
+  <w:num w:numId="130" w16cid:durableId="1260791271">
+    <w:abstractNumId w:val="3"/>
+  </w:num>
+  <w:num w:numId="131" w16cid:durableId="863715244">
+    <w:abstractNumId w:val="8"/>
+  </w:num>
+  <w:num w:numId="132" w16cid:durableId="1754542381">
+    <w:abstractNumId w:val="4"/>
+  </w:num>
+  <w:num w:numId="133" w16cid:durableId="1084448161">
+    <w:abstractNumId w:val="5"/>
+  </w:num>
+  <w:num w:numId="134" w16cid:durableId="1665353399">
+    <w:abstractNumId w:val="2"/>
+  </w:num>
+  <w:num w:numId="135" w16cid:durableId="1349721134">
+    <w:abstractNumId w:val="0"/>
+  </w:num>
+  <w:num w:numId="136" w16cid:durableId="502429271">
+    <w:abstractNumId w:val="1"/>
+  </w:num>
+  <w:num w:numId="137" w16cid:durableId="1868325671">
+    <w:abstractNumId w:val="2"/>
+  </w:num>
+  <w:num w:numId="138" w16cid:durableId="1420641374">
+    <w:abstractNumId w:val="3"/>
+  </w:num>
+  <w:num w:numId="139" w16cid:durableId="977757404">
+    <w:abstractNumId w:val="8"/>
+  </w:num>
+  <w:num w:numId="140" w16cid:durableId="1498688318">
+    <w:abstractNumId w:val="4"/>
+  </w:num>
+  <w:num w:numId="141" w16cid:durableId="940916115">
+    <w:abstractNumId w:val="5"/>
+  </w:num>
+  <w:num w:numId="142" w16cid:durableId="295139789">
+    <w:abstractNumId w:val="0"/>
+  </w:num>
+  <w:num w:numId="143" w16cid:durableId="1213615194">
+    <w:abstractNumId w:val="1"/>
+  </w:num>
+  <w:num w:numId="144" w16cid:durableId="1752964298">
+    <w:abstractNumId w:val="2"/>
+  </w:num>
+  <w:num w:numId="145" w16cid:durableId="319894739">
+    <w:abstractNumId w:val="3"/>
+  </w:num>
+  <w:num w:numId="146" w16cid:durableId="1526867937">
+    <w:abstractNumId w:val="8"/>
+  </w:num>
+  <w:num w:numId="147" w16cid:durableId="1193348817">
+    <w:abstractNumId w:val="4"/>
+  </w:num>
+  <w:num w:numId="148" w16cid:durableId="1954552942">
+    <w:abstractNumId w:val="5"/>
+  </w:num>
+  <w:num w:numId="149" w16cid:durableId="76678146">
+    <w:abstractNumId w:val="1"/>
+  </w:num>
+  <w:num w:numId="150" w16cid:durableId="1715614295">
+    <w:abstractNumId w:val="0"/>
+  </w:num>
+  <w:num w:numId="151" w16cid:durableId="1477837473">
+    <w:abstractNumId w:val="1"/>
+  </w:num>
+  <w:num w:numId="152" w16cid:durableId="1508709451">
+    <w:abstractNumId w:val="2"/>
+  </w:num>
+  <w:num w:numId="153" w16cid:durableId="875430616">
+    <w:abstractNumId w:val="3"/>
+  </w:num>
+  <w:num w:numId="154" w16cid:durableId="562299540">
+    <w:abstractNumId w:val="8"/>
+  </w:num>
+  <w:num w:numId="155" w16cid:durableId="890458588">
+    <w:abstractNumId w:val="4"/>
+  </w:num>
+  <w:num w:numId="156" w16cid:durableId="743647838">
+    <w:abstractNumId w:val="5"/>
+  </w:num>
+  <w:num w:numId="157" w16cid:durableId="1450389244">
+    <w:abstractNumId w:val="0"/>
+  </w:num>
+  <w:num w:numId="158" w16cid:durableId="1015837999">
+    <w:abstractNumId w:val="1"/>
+  </w:num>
+  <w:num w:numId="159" w16cid:durableId="1291327837">
+    <w:abstractNumId w:val="2"/>
+  </w:num>
+  <w:num w:numId="160" w16cid:durableId="1119833841">
+    <w:abstractNumId w:val="3"/>
+  </w:num>
+  <w:num w:numId="161" w16cid:durableId="869756239">
+    <w:abstractNumId w:val="8"/>
+  </w:num>
+  <w:num w:numId="162" w16cid:durableId="235865796">
+    <w:abstractNumId w:val="4"/>
+  </w:num>
+  <w:num w:numId="163" w16cid:durableId="179852087">
+    <w:abstractNumId w:val="5"/>
+  </w:num>
+  <w:num w:numId="164" w16cid:durableId="957221333">
+    <w:abstractNumId w:val="0"/>
+  </w:num>
+  <w:num w:numId="165" w16cid:durableId="92166028">
+    <w:abstractNumId w:val="1"/>
+  </w:num>
+  <w:num w:numId="166" w16cid:durableId="1779786991">
+    <w:abstractNumId w:val="2"/>
+  </w:num>
+  <w:num w:numId="167" w16cid:durableId="2052143096">
+    <w:abstractNumId w:val="3"/>
+  </w:num>
+  <w:num w:numId="168" w16cid:durableId="407112469">
+    <w:abstractNumId w:val="8"/>
+  </w:num>
+  <w:num w:numId="169" w16cid:durableId="1384058357">
+    <w:abstractNumId w:val="4"/>
+  </w:num>
+  <w:num w:numId="170" w16cid:durableId="1966036717">
+    <w:abstractNumId w:val="5"/>
+  </w:num>
+  <w:num w:numId="171" w16cid:durableId="1681153334">
+    <w:abstractNumId w:val="0"/>
+  </w:num>
+  <w:num w:numId="172" w16cid:durableId="1921400013">
+    <w:abstractNumId w:val="1"/>
+  </w:num>
+  <w:num w:numId="173" w16cid:durableId="757095465">
+    <w:abstractNumId w:val="2"/>
+  </w:num>
+  <w:num w:numId="174" w16cid:durableId="341661010">
+    <w:abstractNumId w:val="3"/>
+  </w:num>
+  <w:num w:numId="175" w16cid:durableId="1999535600">
+    <w:abstractNumId w:val="8"/>
+  </w:num>
+  <w:num w:numId="176" w16cid:durableId="608121885">
+    <w:abstractNumId w:val="4"/>
+  </w:num>
+  <w:num w:numId="177" w16cid:durableId="802424565">
+    <w:abstractNumId w:val="5"/>
+  </w:num>
+  <w:num w:numId="178" w16cid:durableId="1365330208">
+    <w:abstractNumId w:val="0"/>
+  </w:num>
+  <w:num w:numId="179" w16cid:durableId="721057792">
+    <w:abstractNumId w:val="1"/>
+  </w:num>
+  <w:num w:numId="180" w16cid:durableId="1097212837">
+    <w:abstractNumId w:val="2"/>
+  </w:num>
+  <w:num w:numId="181" w16cid:durableId="147289283">
+    <w:abstractNumId w:val="3"/>
+  </w:num>
+  <w:num w:numId="182" w16cid:durableId="194274672">
+    <w:abstractNumId w:val="8"/>
+  </w:num>
+  <w:num w:numId="183" w16cid:durableId="458688304">
+    <w:abstractNumId w:val="4"/>
+  </w:num>
+  <w:num w:numId="184" w16cid:durableId="1065490200">
+    <w:abstractNumId w:val="5"/>
+  </w:num>
+  <w:num w:numId="185" w16cid:durableId="1715275033">
+    <w:abstractNumId w:val="0"/>
+  </w:num>
+  <w:num w:numId="186" w16cid:durableId="511145382">
+    <w:abstractNumId w:val="1"/>
+  </w:num>
+  <w:num w:numId="187" w16cid:durableId="1198003744">
+    <w:abstractNumId w:val="2"/>
+  </w:num>
+  <w:num w:numId="188" w16cid:durableId="33433498">
+    <w:abstractNumId w:val="3"/>
+  </w:num>
+  <w:num w:numId="189" w16cid:durableId="1474131136">
+    <w:abstractNumId w:val="8"/>
+  </w:num>
+  <w:num w:numId="190" w16cid:durableId="72821968">
+    <w:abstractNumId w:val="4"/>
+  </w:num>
+  <w:num w:numId="191" w16cid:durableId="246615020">
+    <w:abstractNumId w:val="5"/>
+  </w:num>
+  <w:num w:numId="192" w16cid:durableId="288975092">
+    <w:abstractNumId w:val="0"/>
+  </w:num>
+  <w:num w:numId="193" w16cid:durableId="1113524915">
+    <w:abstractNumId w:val="1"/>
+  </w:num>
+  <w:num w:numId="194" w16cid:durableId="2080713097">
+    <w:abstractNumId w:val="2"/>
+  </w:num>
+  <w:num w:numId="195" w16cid:durableId="508912412">
+    <w:abstractNumId w:val="3"/>
+  </w:num>
+  <w:num w:numId="196" w16cid:durableId="60106931">
+    <w:abstractNumId w:val="8"/>
+  </w:num>
+  <w:num w:numId="197" w16cid:durableId="1961454074">
+    <w:abstractNumId w:val="4"/>
+  </w:num>
+  <w:num w:numId="198" w16cid:durableId="1432048651">
+    <w:abstractNumId w:val="5"/>
+  </w:num>
+  <w:num w:numId="199" w16cid:durableId="1704479650">
+    <w:abstractNumId w:val="0"/>
+  </w:num>
+  <w:num w:numId="200" w16cid:durableId="765031273">
+    <w:abstractNumId w:val="1"/>
+  </w:num>
+  <w:num w:numId="201" w16cid:durableId="1331373425">
+    <w:abstractNumId w:val="2"/>
+  </w:num>
+  <w:num w:numId="202" w16cid:durableId="1457413520">
+    <w:abstractNumId w:val="3"/>
+  </w:num>
+  <w:num w:numId="203" w16cid:durableId="1030422616">
+    <w:abstractNumId w:val="8"/>
+  </w:num>
+  <w:num w:numId="204" w16cid:durableId="11567075">
+    <w:abstractNumId w:val="4"/>
+  </w:num>
+  <w:num w:numId="205" w16cid:durableId="1344088276">
+    <w:abstractNumId w:val="5"/>
+  </w:num>
+  <w:num w:numId="206" w16cid:durableId="132451516">
+    <w:abstractNumId w:val="0"/>
+  </w:num>
+  <w:num w:numId="207" w16cid:durableId="1513883447">
+    <w:abstractNumId w:val="1"/>
+  </w:num>
+  <w:num w:numId="208" w16cid:durableId="529728675">
+    <w:abstractNumId w:val="2"/>
+  </w:num>
+  <w:num w:numId="209" w16cid:durableId="1845977317">
+    <w:abstractNumId w:val="3"/>
+  </w:num>
+  <w:num w:numId="210" w16cid:durableId="1361012831">
+    <w:abstractNumId w:val="8"/>
+  </w:num>
+  <w:num w:numId="211" w16cid:durableId="942415114">
+    <w:abstractNumId w:val="4"/>
+  </w:num>
+  <w:num w:numId="212" w16cid:durableId="1117942669">
+    <w:abstractNumId w:val="5"/>
+  </w:num>
+  <w:num w:numId="213" w16cid:durableId="698316448">
+    <w:abstractNumId w:val="0"/>
+  </w:num>
+  <w:num w:numId="214" w16cid:durableId="1176699425">
+    <w:abstractNumId w:val="1"/>
+  </w:num>
+  <w:num w:numId="215" w16cid:durableId="1459832408">
+    <w:abstractNumId w:val="2"/>
+  </w:num>
+  <w:num w:numId="216" w16cid:durableId="677584306">
+    <w:abstractNumId w:val="3"/>
+  </w:num>
+  <w:num w:numId="217" w16cid:durableId="1266423063">
+    <w:abstractNumId w:val="8"/>
+  </w:num>
+  <w:num w:numId="218" w16cid:durableId="1219049012">
+    <w:abstractNumId w:val="4"/>
+  </w:num>
+  <w:num w:numId="219" w16cid:durableId="816339258">
+    <w:abstractNumId w:val="5"/>
+  </w:num>
+  <w:num w:numId="220" w16cid:durableId="997418418">
+    <w:abstractNumId w:val="0"/>
+  </w:num>
+  <w:num w:numId="221" w16cid:durableId="1443573021">
+    <w:abstractNumId w:val="1"/>
+  </w:num>
+  <w:num w:numId="222" w16cid:durableId="1343049161">
+    <w:abstractNumId w:val="2"/>
+  </w:num>
+  <w:num w:numId="223" w16cid:durableId="311758189">
+    <w:abstractNumId w:val="3"/>
+  </w:num>
+  <w:num w:numId="224" w16cid:durableId="1421826710">
+    <w:abstractNumId w:val="8"/>
+  </w:num>
+  <w:num w:numId="225" w16cid:durableId="553198465">
+    <w:abstractNumId w:val="4"/>
+  </w:num>
+  <w:num w:numId="226" w16cid:durableId="676618293">
+    <w:abstractNumId w:val="5"/>
+  </w:num>
+  <w:num w:numId="227" w16cid:durableId="323899525">
+    <w:abstractNumId w:val="0"/>
+  </w:num>
+  <w:num w:numId="228" w16cid:durableId="582641803">
+    <w:abstractNumId w:val="1"/>
+  </w:num>
+  <w:num w:numId="229" w16cid:durableId="601769390">
+    <w:abstractNumId w:val="2"/>
+  </w:num>
+  <w:num w:numId="230" w16cid:durableId="1743258631">
+    <w:abstractNumId w:val="3"/>
+  </w:num>
+  <w:num w:numId="231" w16cid:durableId="260113198">
+    <w:abstractNumId w:val="8"/>
+  </w:num>
+  <w:num w:numId="232" w16cid:durableId="81537432">
+    <w:abstractNumId w:val="4"/>
+  </w:num>
+  <w:num w:numId="233" w16cid:durableId="2008704683">
+    <w:abstractNumId w:val="5"/>
+  </w:num>
+  <w:num w:numId="234" w16cid:durableId="1678464559">
+    <w:abstractNumId w:val="0"/>
+  </w:num>
+  <w:num w:numId="235" w16cid:durableId="788739067">
+    <w:abstractNumId w:val="1"/>
+  </w:num>
+  <w:num w:numId="236" w16cid:durableId="1562786860">
+    <w:abstractNumId w:val="2"/>
+  </w:num>
+  <w:num w:numId="237" w16cid:durableId="520631616">
+    <w:abstractNumId w:val="3"/>
+  </w:num>
+  <w:num w:numId="238" w16cid:durableId="1264610751">
+    <w:abstractNumId w:val="8"/>
+  </w:num>
+  <w:num w:numId="239" w16cid:durableId="335814191">
+    <w:abstractNumId w:val="4"/>
+  </w:num>
+  <w:num w:numId="240" w16cid:durableId="2100521866">
+    <w:abstractNumId w:val="5"/>
+  </w:num>
+  <w:num w:numId="241" w16cid:durableId="1766876560">
+    <w:abstractNumId w:val="0"/>
+  </w:num>
+  <w:num w:numId="242" w16cid:durableId="1855728092">
+    <w:abstractNumId w:val="1"/>
+  </w:num>
+  <w:num w:numId="243" w16cid:durableId="1372143600">
+    <w:abstractNumId w:val="2"/>
+  </w:num>
+  <w:num w:numId="244" w16cid:durableId="252906239">
+    <w:abstractNumId w:val="3"/>
+  </w:num>
+  <w:num w:numId="245" w16cid:durableId="1984001111">
+    <w:abstractNumId w:val="8"/>
+  </w:num>
+  <w:num w:numId="246" w16cid:durableId="308678770">
+    <w:abstractNumId w:val="4"/>
+  </w:num>
+  <w:num w:numId="247" w16cid:durableId="767776173">
+    <w:abstractNumId w:val="5"/>
+  </w:num>
+  <w:num w:numId="248" w16cid:durableId="844438885">
+    <w:abstractNumId w:val="0"/>
+  </w:num>
+  <w:num w:numId="249" w16cid:durableId="778572508">
+    <w:abstractNumId w:val="1"/>
+  </w:num>
+  <w:num w:numId="250" w16cid:durableId="522717958">
+    <w:abstractNumId w:val="2"/>
+  </w:num>
+  <w:num w:numId="251" w16cid:durableId="620495018">
+    <w:abstractNumId w:val="3"/>
+  </w:num>
+  <w:num w:numId="252" w16cid:durableId="961157297">
+    <w:abstractNumId w:val="8"/>
+  </w:num>
+  <w:num w:numId="253" w16cid:durableId="510880140">
+    <w:abstractNumId w:val="4"/>
+  </w:num>
+  <w:num w:numId="254" w16cid:durableId="1918396159">
+    <w:abstractNumId w:val="5"/>
+  </w:num>
+  <w:num w:numId="255" w16cid:durableId="1569682672">
+    <w:abstractNumId w:val="0"/>
+  </w:num>
+  <w:num w:numId="256" w16cid:durableId="1590961967">
+    <w:abstractNumId w:val="1"/>
+  </w:num>
+  <w:num w:numId="257" w16cid:durableId="179783474">
+    <w:abstractNumId w:val="2"/>
+  </w:num>
+  <w:num w:numId="258" w16cid:durableId="559631620">
+    <w:abstractNumId w:val="3"/>
+  </w:num>
+  <w:num w:numId="259" w16cid:durableId="1868984969">
+    <w:abstractNumId w:val="8"/>
+  </w:num>
+  <w:num w:numId="260" w16cid:durableId="1269120449">
+    <w:abstractNumId w:val="4"/>
+  </w:num>
+  <w:num w:numId="261" w16cid:durableId="1546987300">
+    <w:abstractNumId w:val="5"/>
+  </w:num>
+  <w:num w:numId="262" w16cid:durableId="274336056">
+    <w:abstractNumId w:val="0"/>
+  </w:num>
+  <w:num w:numId="263" w16cid:durableId="315454229">
+    <w:abstractNumId w:val="1"/>
+  </w:num>
+  <w:num w:numId="264" w16cid:durableId="397484003">
+    <w:abstractNumId w:val="2"/>
+  </w:num>
+  <w:num w:numId="265" w16cid:durableId="1535073770">
+    <w:abstractNumId w:val="3"/>
+  </w:num>
+  <w:num w:numId="266" w16cid:durableId="178744140">
+    <w:abstractNumId w:val="8"/>
+  </w:num>
+  <w:num w:numId="267" w16cid:durableId="308050114">
+    <w:abstractNumId w:val="4"/>
+  </w:num>
+  <w:num w:numId="268" w16cid:durableId="458301122">
+    <w:abstractNumId w:val="5"/>
+  </w:num>
+  <w:num w:numId="269" w16cid:durableId="773479521">
+    <w:abstractNumId w:val="0"/>
+  </w:num>
+  <w:num w:numId="270" w16cid:durableId="675889346">
+    <w:abstractNumId w:val="1"/>
+  </w:num>
+  <w:num w:numId="271" w16cid:durableId="64302970">
+    <w:abstractNumId w:val="2"/>
+  </w:num>
+  <w:num w:numId="272" w16cid:durableId="322509623">
+    <w:abstractNumId w:val="3"/>
+  </w:num>
+  <w:num w:numId="273" w16cid:durableId="458036644">
+    <w:abstractNumId w:val="8"/>
+  </w:num>
+  <w:num w:numId="274" w16cid:durableId="658925198">
+    <w:abstractNumId w:val="4"/>
+  </w:num>
+  <w:num w:numId="275" w16cid:durableId="567501086">
+    <w:abstractNumId w:val="5"/>
+  </w:num>
+  <w:num w:numId="276" w16cid:durableId="2007973722">
+    <w:abstractNumId w:val="0"/>
+  </w:num>
+  <w:num w:numId="277" w16cid:durableId="18312180">
+    <w:abstractNumId w:val="1"/>
+  </w:num>
+  <w:num w:numId="278" w16cid:durableId="1771579499">
+    <w:abstractNumId w:val="2"/>
+  </w:num>
+  <w:num w:numId="279" w16cid:durableId="1600522622">
+    <w:abstractNumId w:val="3"/>
+  </w:num>
+  <w:num w:numId="280" w16cid:durableId="1094060385">
+    <w:abstractNumId w:val="8"/>
+  </w:num>
+  <w:num w:numId="281" w16cid:durableId="1897816390">
+    <w:abstractNumId w:val="4"/>
+  </w:num>
+  <w:num w:numId="282" w16cid:durableId="1795171024">
+    <w:abstractNumId w:val="5"/>
+  </w:num>
+  <w:num w:numId="283" w16cid:durableId="366756736">
+    <w:abstractNumId w:val="0"/>
+  </w:num>
+  <w:num w:numId="284" w16cid:durableId="2014065618">
+    <w:abstractNumId w:val="1"/>
+  </w:num>
+  <w:num w:numId="285" w16cid:durableId="1963992665">
+    <w:abstractNumId w:val="2"/>
+  </w:num>
+  <w:num w:numId="286" w16cid:durableId="1901863178">
+    <w:abstractNumId w:val="3"/>
+  </w:num>
+  <w:num w:numId="287" w16cid:durableId="2124182829">
+    <w:abstractNumId w:val="8"/>
+  </w:num>
+  <w:num w:numId="288" w16cid:durableId="1274553373">
+    <w:abstractNumId w:val="4"/>
+  </w:num>
+  <w:num w:numId="289" w16cid:durableId="525214012">
+    <w:abstractNumId w:val="5"/>
+  </w:num>
+  <w:num w:numId="290" w16cid:durableId="1722242267">
+    <w:abstractNumId w:val="0"/>
+  </w:num>
+  <w:num w:numId="291" w16cid:durableId="1266497133">
+    <w:abstractNumId w:val="1"/>
+  </w:num>
+  <w:num w:numId="292" w16cid:durableId="440879758">
+    <w:abstractNumId w:val="2"/>
+  </w:num>
+  <w:num w:numId="293" w16cid:durableId="610821394">
+    <w:abstractNumId w:val="3"/>
+  </w:num>
+  <w:num w:numId="294" w16cid:durableId="1637684638">
+    <w:abstractNumId w:val="8"/>
+  </w:num>
+  <w:num w:numId="295" w16cid:durableId="91979726">
+    <w:abstractNumId w:val="4"/>
+  </w:num>
+  <w:num w:numId="296" w16cid:durableId="911281670">
+    <w:abstractNumId w:val="5"/>
+  </w:num>
+  <w:num w:numId="297" w16cid:durableId="1894460333">
+    <w:abstractNumId w:val="0"/>
+  </w:num>
+  <w:num w:numId="298" w16cid:durableId="643852727">
+    <w:abstractNumId w:val="1"/>
+  </w:num>
+  <w:num w:numId="299" w16cid:durableId="388310662">
+    <w:abstractNumId w:val="2"/>
+  </w:num>
+  <w:num w:numId="300" w16cid:durableId="965309245">
+    <w:abstractNumId w:val="3"/>
+  </w:num>
+  <w:num w:numId="301" w16cid:durableId="227038248">
+    <w:abstractNumId w:val="8"/>
+  </w:num>
+  <w:num w:numId="302" w16cid:durableId="1247963305">
+    <w:abstractNumId w:val="4"/>
+  </w:num>
+  <w:num w:numId="303" w16cid:durableId="1300451251">
+    <w:abstractNumId w:val="5"/>
+  </w:num>
+  <w:num w:numId="304" w16cid:durableId="1550921926">
+    <w:abstractNumId w:val="0"/>
+  </w:num>
+  <w:num w:numId="305" w16cid:durableId="58603008">
+    <w:abstractNumId w:val="1"/>
+  </w:num>
+  <w:num w:numId="306" w16cid:durableId="1600215486">
+    <w:abstractNumId w:val="2"/>
+  </w:num>
+  <w:num w:numId="307" w16cid:durableId="1030422628">
+    <w:abstractNumId w:val="3"/>
+  </w:num>
+  <w:num w:numId="308" w16cid:durableId="1095858982">
+    <w:abstractNumId w:val="8"/>
+  </w:num>
+  <w:num w:numId="309" w16cid:durableId="2105029802">
+    <w:abstractNumId w:val="4"/>
+  </w:num>
+  <w:num w:numId="310" w16cid:durableId="1292634664">
+    <w:abstractNumId w:val="5"/>
+  </w:num>
+  <w:num w:numId="311" w16cid:durableId="1382169285">
+    <w:abstractNumId w:val="0"/>
+  </w:num>
+  <w:num w:numId="312" w16cid:durableId="1156262904">
+    <w:abstractNumId w:val="1"/>
+  </w:num>
+  <w:num w:numId="313" w16cid:durableId="1287196826">
+    <w:abstractNumId w:val="2"/>
+  </w:num>
+  <w:num w:numId="314" w16cid:durableId="883491002">
+    <w:abstractNumId w:val="3"/>
+  </w:num>
+  <w:num w:numId="315" w16cid:durableId="959452506">
+    <w:abstractNumId w:val="8"/>
+  </w:num>
+  <w:num w:numId="316" w16cid:durableId="310183749">
+    <w:abstractNumId w:val="4"/>
+  </w:num>
+  <w:num w:numId="317" w16cid:durableId="1374310461">
+    <w:abstractNumId w:val="5"/>
+  </w:num>
+  <w:num w:numId="318" w16cid:durableId="2019503908">
+    <w:abstractNumId w:val="0"/>
+  </w:num>
+  <w:num w:numId="319" w16cid:durableId="1292982022">
+    <w:abstractNumId w:val="1"/>
+  </w:num>
+  <w:num w:numId="320" w16cid:durableId="1918704299">
+    <w:abstractNumId w:val="2"/>
+  </w:num>
+  <w:num w:numId="321" w16cid:durableId="2125731631">
+    <w:abstractNumId w:val="3"/>
+  </w:num>
+  <w:num w:numId="322" w16cid:durableId="281308152">
+    <w:abstractNumId w:val="8"/>
+  </w:num>
+  <w:num w:numId="323" w16cid:durableId="721095704">
+    <w:abstractNumId w:val="4"/>
+  </w:num>
+  <w:num w:numId="324" w16cid:durableId="381910085">
+    <w:abstractNumId w:val="5"/>
+  </w:num>
+  <w:num w:numId="325" w16cid:durableId="677464965">
+    <w:abstractNumId w:val="0"/>
+  </w:num>
+  <w:num w:numId="326" w16cid:durableId="1480489925">
+    <w:abstractNumId w:val="1"/>
+  </w:num>
+  <w:num w:numId="327" w16cid:durableId="204761620">
+    <w:abstractNumId w:val="2"/>
+  </w:num>
+  <w:num w:numId="328" w16cid:durableId="1516726291">
+    <w:abstractNumId w:val="3"/>
+  </w:num>
+  <w:num w:numId="329" w16cid:durableId="517082660">
+    <w:abstractNumId w:val="8"/>
+  </w:num>
+  <w:num w:numId="330" w16cid:durableId="1499225692">
+    <w:abstractNumId w:val="4"/>
+  </w:num>
+  <w:num w:numId="331" w16cid:durableId="644747305">
+    <w:abstractNumId w:val="5"/>
+  </w:num>
+  <w:num w:numId="332" w16cid:durableId="767040733">
+    <w:abstractNumId w:val="0"/>
+  </w:num>
+  <w:num w:numId="333" w16cid:durableId="965938857">
+    <w:abstractNumId w:val="1"/>
+  </w:num>
+  <w:num w:numId="334" w16cid:durableId="1413621896">
+    <w:abstractNumId w:val="2"/>
+  </w:num>
+  <w:num w:numId="335" w16cid:durableId="1525248882">
+    <w:abstractNumId w:val="3"/>
+  </w:num>
+  <w:num w:numId="336" w16cid:durableId="2072775734">
+    <w:abstractNumId w:val="8"/>
+  </w:num>
+  <w:num w:numId="337" w16cid:durableId="1262450493">
+    <w:abstractNumId w:val="4"/>
+  </w:num>
+  <w:num w:numId="338" w16cid:durableId="1500001041">
+    <w:abstractNumId w:val="5"/>
+  </w:num>
+  <w:num w:numId="339" w16cid:durableId="1539855838">
+    <w:abstractNumId w:val="0"/>
+  </w:num>
+  <w:num w:numId="340" w16cid:durableId="889345246">
+    <w:abstractNumId w:val="1"/>
+  </w:num>
+  <w:num w:numId="341" w16cid:durableId="1698043923">
+    <w:abstractNumId w:val="2"/>
+  </w:num>
+  <w:num w:numId="342" w16cid:durableId="1529760832">
+    <w:abstractNumId w:val="3"/>
+  </w:num>
+  <w:num w:numId="343" w16cid:durableId="139418716">
+    <w:abstractNumId w:val="8"/>
+  </w:num>
+  <w:num w:numId="344" w16cid:durableId="1786995873">
+    <w:abstractNumId w:val="4"/>
+  </w:num>
+  <w:num w:numId="345" w16cid:durableId="917321963">
+    <w:abstractNumId w:val="5"/>
+  </w:num>
+  <w:num w:numId="346" w16cid:durableId="400834043">
+    <w:abstractNumId w:val="0"/>
+  </w:num>
+  <w:num w:numId="347" w16cid:durableId="372383326">
+    <w:abstractNumId w:val="1"/>
+  </w:num>
+  <w:num w:numId="348" w16cid:durableId="776363416">
+    <w:abstractNumId w:val="2"/>
+  </w:num>
+  <w:num w:numId="349" w16cid:durableId="469177487">
+    <w:abstractNumId w:val="3"/>
+  </w:num>
+  <w:num w:numId="350" w16cid:durableId="1556623435">
+    <w:abstractNumId w:val="8"/>
+  </w:num>
+  <w:num w:numId="351" w16cid:durableId="1323772462">
+    <w:abstractNumId w:val="4"/>
+  </w:num>
+  <w:num w:numId="352" w16cid:durableId="887760354">
+    <w:abstractNumId w:val="5"/>
+  </w:num>
+  <w:num w:numId="353" w16cid:durableId="590357984">
+    <w:abstractNumId w:val="0"/>
+  </w:num>
+  <w:num w:numId="354" w16cid:durableId="1695882954">
+    <w:abstractNumId w:val="1"/>
+  </w:num>
+  <w:num w:numId="355" w16cid:durableId="1524247724">
+    <w:abstractNumId w:val="2"/>
+  </w:num>
+  <w:num w:numId="356" w16cid:durableId="1547637829">
+    <w:abstractNumId w:val="3"/>
+  </w:num>
+  <w:num w:numId="357" w16cid:durableId="1559363810">
+    <w:abstractNumId w:val="8"/>
+  </w:num>
+  <w:num w:numId="358" w16cid:durableId="1036396422">
+    <w:abstractNumId w:val="4"/>
+  </w:num>
+  <w:num w:numId="359" w16cid:durableId="790199553">
+    <w:abstractNumId w:val="5"/>
+  </w:num>
+  <w:num w:numId="360" w16cid:durableId="1793476813">
+    <w:abstractNumId w:val="0"/>
+  </w:num>
+  <w:num w:numId="361" w16cid:durableId="1030648262">
+    <w:abstractNumId w:val="1"/>
+  </w:num>
+  <w:num w:numId="362" w16cid:durableId="1720084195">
+    <w:abstractNumId w:val="2"/>
+  </w:num>
+  <w:num w:numId="363" w16cid:durableId="941643142">
+    <w:abstractNumId w:val="3"/>
+  </w:num>
+  <w:num w:numId="364" w16cid:durableId="1255625384">
+    <w:abstractNumId w:val="8"/>
+  </w:num>
+  <w:num w:numId="365" w16cid:durableId="647126227">
+    <w:abstractNumId w:val="4"/>
+  </w:num>
+  <w:num w:numId="366" w16cid:durableId="1214150551">
+    <w:abstractNumId w:val="5"/>
+  </w:num>
+  <w:num w:numId="367" w16cid:durableId="1907913490">
+    <w:abstractNumId w:val="0"/>
+  </w:num>
+  <w:num w:numId="368" w16cid:durableId="915549760">
+    <w:abstractNumId w:val="1"/>
+  </w:num>
+  <w:num w:numId="369" w16cid:durableId="1691108646">
+    <w:abstractNumId w:val="2"/>
+  </w:num>
+  <w:num w:numId="370" w16cid:durableId="1950577312">
+    <w:abstractNumId w:val="3"/>
+  </w:num>
+  <w:num w:numId="371" w16cid:durableId="1370447338">
+    <w:abstractNumId w:val="8"/>
+  </w:num>
+  <w:num w:numId="372" w16cid:durableId="14891354">
+    <w:abstractNumId w:val="4"/>
+  </w:num>
+  <w:num w:numId="373" w16cid:durableId="1456291998">
+    <w:abstractNumId w:val="5"/>
+  </w:num>
+  <w:num w:numId="374" w16cid:durableId="651056403">
+    <w:abstractNumId w:val="0"/>
+  </w:num>
+  <w:num w:numId="375" w16cid:durableId="484473173">
+    <w:abstractNumId w:val="1"/>
+  </w:num>
+  <w:num w:numId="376" w16cid:durableId="1706564962">
+    <w:abstractNumId w:val="2"/>
+  </w:num>
+  <w:num w:numId="377" w16cid:durableId="2090157390">
+    <w:abstractNumId w:val="3"/>
+  </w:num>
+  <w:num w:numId="378" w16cid:durableId="1506241280">
+    <w:abstractNumId w:val="8"/>
+  </w:num>
+  <w:num w:numId="379" w16cid:durableId="1072846355">
+    <w:abstractNumId w:val="4"/>
+  </w:num>
+  <w:num w:numId="380" w16cid:durableId="414059709">
+    <w:abstractNumId w:val="5"/>
+  </w:num>
+  <w:num w:numId="381" w16cid:durableId="262035913">
+    <w:abstractNumId w:val="0"/>
+  </w:num>
+  <w:num w:numId="382" w16cid:durableId="734858353">
+    <w:abstractNumId w:val="1"/>
+  </w:num>
+  <w:num w:numId="383" w16cid:durableId="500850726">
+    <w:abstractNumId w:val="2"/>
+  </w:num>
+  <w:num w:numId="384" w16cid:durableId="2056201071">
+    <w:abstractNumId w:val="3"/>
+  </w:num>
+  <w:num w:numId="385" w16cid:durableId="1169128087">
+    <w:abstractNumId w:val="8"/>
+  </w:num>
+  <w:num w:numId="386" w16cid:durableId="365374450">
+    <w:abstractNumId w:val="4"/>
+  </w:num>
+  <w:num w:numId="387" w16cid:durableId="525101477">
+    <w:abstractNumId w:val="5"/>
+  </w:num>
+  <w:num w:numId="388" w16cid:durableId="2102603704">
+    <w:abstractNumId w:val="0"/>
+  </w:num>
+  <w:num w:numId="389" w16cid:durableId="120342823">
+    <w:abstractNumId w:val="1"/>
+  </w:num>
+  <w:num w:numId="390" w16cid:durableId="864564839">
+    <w:abstractNumId w:val="2"/>
+  </w:num>
+  <w:num w:numId="391" w16cid:durableId="602231135">
+    <w:abstractNumId w:val="3"/>
+  </w:num>
+  <w:num w:numId="392" w16cid:durableId="76293404">
+    <w:abstractNumId w:val="8"/>
+  </w:num>
+  <w:num w:numId="393" w16cid:durableId="220601277">
+    <w:abstractNumId w:val="4"/>
+  </w:num>
+  <w:num w:numId="394" w16cid:durableId="2070223925">
+    <w:abstractNumId w:val="5"/>
+  </w:num>
+  <w:num w:numId="395" w16cid:durableId="1138575336">
+    <w:abstractNumId w:val="0"/>
+  </w:num>
+  <w:num w:numId="396" w16cid:durableId="1811438652">
+    <w:abstractNumId w:val="1"/>
+  </w:num>
+  <w:num w:numId="397" w16cid:durableId="397479156">
+    <w:abstractNumId w:val="2"/>
+  </w:num>
+  <w:num w:numId="398" w16cid:durableId="363484894">
+    <w:abstractNumId w:val="3"/>
+  </w:num>
+  <w:num w:numId="399" w16cid:durableId="412891973">
+    <w:abstractNumId w:val="8"/>
+  </w:num>
+  <w:num w:numId="400" w16cid:durableId="2014868843">
+    <w:abstractNumId w:val="4"/>
+  </w:num>
+  <w:num w:numId="401" w16cid:durableId="1366909552">
+    <w:abstractNumId w:val="5"/>
+  </w:num>
+  <w:num w:numId="402" w16cid:durableId="1567565370">
+    <w:abstractNumId w:val="0"/>
+  </w:num>
+  <w:num w:numId="403" w16cid:durableId="571280579">
+    <w:abstractNumId w:val="1"/>
+  </w:num>
+  <w:num w:numId="404" w16cid:durableId="1117792215">
+    <w:abstractNumId w:val="2"/>
+  </w:num>
+  <w:num w:numId="405" w16cid:durableId="1726906002">
+    <w:abstractNumId w:val="3"/>
+  </w:num>
+  <w:num w:numId="406" w16cid:durableId="387996084">
+    <w:abstractNumId w:val="8"/>
+  </w:num>
+  <w:num w:numId="407" w16cid:durableId="486868931">
+    <w:abstractNumId w:val="4"/>
+  </w:num>
+  <w:num w:numId="408" w16cid:durableId="825977270">
+    <w:abstractNumId w:val="5"/>
+  </w:num>
+  <w:num w:numId="409" w16cid:durableId="796339769">
+    <w:abstractNumId w:val="0"/>
+  </w:num>
+  <w:num w:numId="410" w16cid:durableId="380713901">
+    <w:abstractNumId w:val="1"/>
+  </w:num>
+  <w:num w:numId="411" w16cid:durableId="597100963">
+    <w:abstractNumId w:val="2"/>
+  </w:num>
+  <w:num w:numId="412" w16cid:durableId="147214280">
+    <w:abstractNumId w:val="3"/>
+  </w:num>
+  <w:num w:numId="413" w16cid:durableId="1116365150">
+    <w:abstractNumId w:val="8"/>
+  </w:num>
+  <w:num w:numId="414" w16cid:durableId="990250989">
+    <w:abstractNumId w:val="4"/>
+  </w:num>
+  <w:num w:numId="415" w16cid:durableId="1649703616">
+    <w:abstractNumId w:val="5"/>
+  </w:num>
+  <w:num w:numId="416" w16cid:durableId="509494326">
+    <w:abstractNumId w:val="0"/>
+  </w:num>
+  <w:num w:numId="417" w16cid:durableId="1453667208">
+    <w:abstractNumId w:val="1"/>
+  </w:num>
+  <w:num w:numId="418" w16cid:durableId="178618060">
+    <w:abstractNumId w:val="2"/>
+  </w:num>
+  <w:num w:numId="419" w16cid:durableId="351103460">
+    <w:abstractNumId w:val="3"/>
+  </w:num>
+  <w:num w:numId="420" w16cid:durableId="1989288488">
+    <w:abstractNumId w:val="8"/>
+  </w:num>
+  <w:num w:numId="421" w16cid:durableId="341125853">
+    <w:abstractNumId w:val="4"/>
+  </w:num>
+  <w:num w:numId="422" w16cid:durableId="1823230596">
+    <w:abstractNumId w:val="5"/>
+  </w:num>
+  <w:num w:numId="423" w16cid:durableId="1224826921">
+    <w:abstractNumId w:val="0"/>
+  </w:num>
+  <w:num w:numId="424" w16cid:durableId="724571054">
+    <w:abstractNumId w:val="1"/>
+  </w:num>
+  <w:num w:numId="425" w16cid:durableId="67852262">
+    <w:abstractNumId w:val="2"/>
+  </w:num>
+  <w:num w:numId="426" w16cid:durableId="1527451745">
+    <w:abstractNumId w:val="3"/>
+  </w:num>
+  <w:num w:numId="427" w16cid:durableId="1899126535">
+    <w:abstractNumId w:val="8"/>
+  </w:num>
+  <w:num w:numId="428" w16cid:durableId="1264151466">
+    <w:abstractNumId w:val="4"/>
+  </w:num>
+  <w:num w:numId="429" w16cid:durableId="820200114">
+    <w:abstractNumId w:val="5"/>
+  </w:num>
+  <w:num w:numId="430" w16cid:durableId="1652439531">
+    <w:abstractNumId w:val="0"/>
+  </w:num>
+  <w:num w:numId="431" w16cid:durableId="1358700755">
+    <w:abstractNumId w:val="1"/>
+  </w:num>
+  <w:num w:numId="432" w16cid:durableId="88239564">
+    <w:abstractNumId w:val="2"/>
+  </w:num>
+  <w:num w:numId="433" w16cid:durableId="1838036167">
+    <w:abstractNumId w:val="3"/>
+  </w:num>
+  <w:num w:numId="434" w16cid:durableId="166748309">
+    <w:abstractNumId w:val="8"/>
+  </w:num>
+  <w:num w:numId="435" w16cid:durableId="1312295132">
+    <w:abstractNumId w:val="4"/>
+  </w:num>
+  <w:num w:numId="436" w16cid:durableId="131097495">
+    <w:abstractNumId w:val="5"/>
+  </w:num>
+  <w:num w:numId="437" w16cid:durableId="1878926449">
     <w:abstractNumId w:val="13"/>
   </w:num>
-  <w:num w:numId="14">
-    <w:abstractNumId w:val="0"/>
-  </w:num>
-  <w:num w:numId="15">
-    <w:abstractNumId w:val="1"/>
-  </w:num>
-  <w:num w:numId="16">
-    <w:abstractNumId w:val="2"/>
-  </w:num>
-  <w:num w:numId="17">
-    <w:abstractNumId w:val="3"/>
-  </w:num>
-  <w:num w:numId="18">
-    <w:abstractNumId w:val="8"/>
-  </w:num>
-  <w:num w:numId="19">
-    <w:abstractNumId w:val="4"/>
-  </w:num>
-  <w:num w:numId="20">
-    <w:abstractNumId w:val="5"/>
-  </w:num>
-  <w:num w:numId="21">
-    <w:abstractNumId w:val="15"/>
+  <w:num w:numId="438" w16cid:durableId="1859077444">
+    <w:abstractNumId w:val="0"/>
+  </w:num>
+  <w:num w:numId="439" w16cid:durableId="1106732345">
+    <w:abstractNumId w:val="1"/>
+  </w:num>
+  <w:num w:numId="440" w16cid:durableId="77094334">
+    <w:abstractNumId w:val="2"/>
+  </w:num>
+  <w:num w:numId="441" w16cid:durableId="1059786998">
+    <w:abstractNumId w:val="3"/>
+  </w:num>
+  <w:num w:numId="442" w16cid:durableId="75716333">
+    <w:abstractNumId w:val="8"/>
+  </w:num>
+  <w:num w:numId="443" w16cid:durableId="1544636798">
+    <w:abstractNumId w:val="4"/>
+  </w:num>
+  <w:num w:numId="444" w16cid:durableId="987129416">
+    <w:abstractNumId w:val="5"/>
+  </w:num>
+  <w:num w:numId="445" w16cid:durableId="618728600">
+    <w:abstractNumId w:val="0"/>
+  </w:num>
+  <w:num w:numId="446" w16cid:durableId="1289050710">
+    <w:abstractNumId w:val="1"/>
+  </w:num>
+  <w:num w:numId="447" w16cid:durableId="439300169">
+    <w:abstractNumId w:val="2"/>
+  </w:num>
+  <w:num w:numId="448" w16cid:durableId="2006930994">
+    <w:abstractNumId w:val="3"/>
+  </w:num>
+  <w:num w:numId="449" w16cid:durableId="387414711">
+    <w:abstractNumId w:val="8"/>
+  </w:num>
+  <w:num w:numId="450" w16cid:durableId="806627007">
+    <w:abstractNumId w:val="4"/>
+  </w:num>
+  <w:num w:numId="451" w16cid:durableId="584267209">
+    <w:abstractNumId w:val="5"/>
+  </w:num>
+  <w:num w:numId="452" w16cid:durableId="1465125111">
+    <w:abstractNumId w:val="0"/>
+  </w:num>
+  <w:num w:numId="453" w16cid:durableId="11540735">
+    <w:abstractNumId w:val="1"/>
+  </w:num>
+  <w:num w:numId="454" w16cid:durableId="1415978431">
+    <w:abstractNumId w:val="2"/>
+  </w:num>
+  <w:num w:numId="455" w16cid:durableId="1488008706">
+    <w:abstractNumId w:val="3"/>
+  </w:num>
+  <w:num w:numId="456" w16cid:durableId="885066818">
+    <w:abstractNumId w:val="8"/>
+  </w:num>
+  <w:num w:numId="457" w16cid:durableId="1448309958">
+    <w:abstractNumId w:val="4"/>
+  </w:num>
+  <w:num w:numId="458" w16cid:durableId="1118765574">
+    <w:abstractNumId w:val="5"/>
+  </w:num>
+  <w:num w:numId="459" w16cid:durableId="590044774">
+    <w:abstractNumId w:val="0"/>
+  </w:num>
+  <w:num w:numId="460" w16cid:durableId="1241450492">
+    <w:abstractNumId w:val="1"/>
+  </w:num>
+  <w:num w:numId="461" w16cid:durableId="565847333">
+    <w:abstractNumId w:val="2"/>
+  </w:num>
+  <w:num w:numId="462" w16cid:durableId="1183398625">
+    <w:abstractNumId w:val="3"/>
+  </w:num>
+  <w:num w:numId="463" w16cid:durableId="63767460">
+    <w:abstractNumId w:val="8"/>
+  </w:num>
+  <w:num w:numId="464" w16cid:durableId="1771313288">
+    <w:abstractNumId w:val="4"/>
+  </w:num>
+  <w:num w:numId="465" w16cid:durableId="993919866">
+    <w:abstractNumId w:val="5"/>
+  </w:num>
+  <w:num w:numId="466" w16cid:durableId="966928451">
+    <w:abstractNumId w:val="0"/>
+  </w:num>
+  <w:num w:numId="467" w16cid:durableId="1096173322">
+    <w:abstractNumId w:val="1"/>
+  </w:num>
+  <w:num w:numId="468" w16cid:durableId="637495167">
+    <w:abstractNumId w:val="2"/>
+  </w:num>
+  <w:num w:numId="469" w16cid:durableId="77094193">
+    <w:abstractNumId w:val="3"/>
+  </w:num>
+  <w:num w:numId="470" w16cid:durableId="191656386">
+    <w:abstractNumId w:val="8"/>
+  </w:num>
+  <w:num w:numId="471" w16cid:durableId="1217929577">
+    <w:abstractNumId w:val="4"/>
+  </w:num>
+  <w:num w:numId="472" w16cid:durableId="1192036771">
+    <w:abstractNumId w:val="5"/>
+  </w:num>
+  <w:num w:numId="473" w16cid:durableId="571156052">
+    <w:abstractNumId w:val="0"/>
+  </w:num>
+  <w:num w:numId="474" w16cid:durableId="1802071711">
+    <w:abstractNumId w:val="1"/>
+  </w:num>
+  <w:num w:numId="475" w16cid:durableId="1463226198">
+    <w:abstractNumId w:val="2"/>
+  </w:num>
+  <w:num w:numId="476" w16cid:durableId="1191457979">
+    <w:abstractNumId w:val="3"/>
+  </w:num>
+  <w:num w:numId="477" w16cid:durableId="342097938">
+    <w:abstractNumId w:val="8"/>
+  </w:num>
+  <w:num w:numId="478" w16cid:durableId="536478620">
+    <w:abstractNumId w:val="4"/>
+  </w:num>
+  <w:num w:numId="479" w16cid:durableId="1208378022">
+    <w:abstractNumId w:val="5"/>
+  </w:num>
+  <w:num w:numId="480" w16cid:durableId="142626944">
+    <w:abstractNumId w:val="0"/>
+  </w:num>
+  <w:num w:numId="481" w16cid:durableId="206642823">
+    <w:abstractNumId w:val="1"/>
+  </w:num>
+  <w:num w:numId="482" w16cid:durableId="619410432">
+    <w:abstractNumId w:val="2"/>
+  </w:num>
+  <w:num w:numId="483" w16cid:durableId="995690384">
+    <w:abstractNumId w:val="3"/>
+  </w:num>
+  <w:num w:numId="484" w16cid:durableId="157380459">
+    <w:abstractNumId w:val="8"/>
+  </w:num>
+  <w:num w:numId="485" w16cid:durableId="22678535">
+    <w:abstractNumId w:val="4"/>
+  </w:num>
+  <w:num w:numId="486" w16cid:durableId="805199918">
+    <w:abstractNumId w:val="5"/>
+  </w:num>
+  <w:num w:numId="487" w16cid:durableId="791246829">
+    <w:abstractNumId w:val="0"/>
+  </w:num>
+  <w:num w:numId="488" w16cid:durableId="907689225">
+    <w:abstractNumId w:val="1"/>
+  </w:num>
+  <w:num w:numId="489" w16cid:durableId="1568953078">
+    <w:abstractNumId w:val="2"/>
+  </w:num>
+  <w:num w:numId="490" w16cid:durableId="2101944171">
+    <w:abstractNumId w:val="3"/>
+  </w:num>
+  <w:num w:numId="491" w16cid:durableId="73087045">
+    <w:abstractNumId w:val="8"/>
+  </w:num>
+  <w:num w:numId="492" w16cid:durableId="2115008930">
+    <w:abstractNumId w:val="4"/>
+  </w:num>
+  <w:num w:numId="493" w16cid:durableId="1178276895">
+    <w:abstractNumId w:val="5"/>
+  </w:num>
+  <w:num w:numId="494" w16cid:durableId="1541625720">
+    <w:abstractNumId w:val="0"/>
+  </w:num>
+  <w:num w:numId="495" w16cid:durableId="1981955629">
+    <w:abstractNumId w:val="1"/>
+  </w:num>
+  <w:num w:numId="496" w16cid:durableId="107938907">
+    <w:abstractNumId w:val="2"/>
+  </w:num>
+  <w:num w:numId="497" w16cid:durableId="718437016">
+    <w:abstractNumId w:val="3"/>
+  </w:num>
+  <w:num w:numId="498" w16cid:durableId="1018390309">
+    <w:abstractNumId w:val="8"/>
+  </w:num>
+  <w:num w:numId="499" w16cid:durableId="494416736">
+    <w:abstractNumId w:val="4"/>
+  </w:num>
+  <w:num w:numId="500" w16cid:durableId="1953857272">
+    <w:abstractNumId w:val="5"/>
+  </w:num>
+  <w:num w:numId="501" w16cid:durableId="1165318950">
+    <w:abstractNumId w:val="0"/>
+  </w:num>
+  <w:num w:numId="502" w16cid:durableId="622657671">
+    <w:abstractNumId w:val="1"/>
+  </w:num>
+  <w:num w:numId="503" w16cid:durableId="500238566">
+    <w:abstractNumId w:val="2"/>
+  </w:num>
+  <w:num w:numId="504" w16cid:durableId="462308265">
+    <w:abstractNumId w:val="3"/>
+  </w:num>
+  <w:num w:numId="505" w16cid:durableId="246161579">
+    <w:abstractNumId w:val="8"/>
+  </w:num>
+  <w:num w:numId="506" w16cid:durableId="1811022724">
+    <w:abstractNumId w:val="4"/>
+  </w:num>
+  <w:num w:numId="507" w16cid:durableId="1365404802">
+    <w:abstractNumId w:val="5"/>
+  </w:num>
+  <w:num w:numId="508" w16cid:durableId="1612128623">
+    <w:abstractNumId w:val="0"/>
+  </w:num>
+  <w:num w:numId="509" w16cid:durableId="247079841">
+    <w:abstractNumId w:val="1"/>
+  </w:num>
+  <w:num w:numId="510" w16cid:durableId="1777674524">
+    <w:abstractNumId w:val="2"/>
+  </w:num>
+  <w:num w:numId="511" w16cid:durableId="755176826">
+    <w:abstractNumId w:val="3"/>
+  </w:num>
+  <w:num w:numId="512" w16cid:durableId="369964914">
+    <w:abstractNumId w:val="8"/>
+  </w:num>
+  <w:num w:numId="513" w16cid:durableId="1558659761">
+    <w:abstractNumId w:val="4"/>
+  </w:num>
+  <w:num w:numId="514" w16cid:durableId="1000692915">
+    <w:abstractNumId w:val="5"/>
+  </w:num>
+  <w:num w:numId="515" w16cid:durableId="498161581">
+    <w:abstractNumId w:val="0"/>
+  </w:num>
+  <w:num w:numId="516" w16cid:durableId="1222446246">
+    <w:abstractNumId w:val="1"/>
+  </w:num>
+  <w:num w:numId="517" w16cid:durableId="1010834285">
+    <w:abstractNumId w:val="2"/>
+  </w:num>
+  <w:num w:numId="518" w16cid:durableId="1041125839">
+    <w:abstractNumId w:val="3"/>
+  </w:num>
+  <w:num w:numId="519" w16cid:durableId="701367070">
+    <w:abstractNumId w:val="8"/>
+  </w:num>
+  <w:num w:numId="520" w16cid:durableId="694036603">
+    <w:abstractNumId w:val="4"/>
+  </w:num>
+  <w:num w:numId="521" w16cid:durableId="155268012">
+    <w:abstractNumId w:val="5"/>
+  </w:num>
+  <w:num w:numId="522" w16cid:durableId="2117940997">
+    <w:abstractNumId w:val="0"/>
+  </w:num>
+  <w:num w:numId="523" w16cid:durableId="2095735395">
+    <w:abstractNumId w:val="1"/>
+  </w:num>
+  <w:num w:numId="524" w16cid:durableId="1826897676">
+    <w:abstractNumId w:val="2"/>
+  </w:num>
+  <w:num w:numId="525" w16cid:durableId="1310400667">
+    <w:abstractNumId w:val="3"/>
+  </w:num>
+  <w:num w:numId="526" w16cid:durableId="2248749">
+    <w:abstractNumId w:val="8"/>
+  </w:num>
+  <w:num w:numId="527" w16cid:durableId="1274749191">
+    <w:abstractNumId w:val="4"/>
+  </w:num>
+  <w:num w:numId="528" w16cid:durableId="710611340">
+    <w:abstractNumId w:val="5"/>
+  </w:num>
+  <w:num w:numId="529" w16cid:durableId="478228513">
+    <w:abstractNumId w:val="0"/>
+  </w:num>
+  <w:num w:numId="530" w16cid:durableId="204412247">
+    <w:abstractNumId w:val="1"/>
+  </w:num>
+  <w:num w:numId="531" w16cid:durableId="1682395191">
+    <w:abstractNumId w:val="2"/>
+  </w:num>
+  <w:num w:numId="532" w16cid:durableId="1364749226">
+    <w:abstractNumId w:val="3"/>
+  </w:num>
+  <w:num w:numId="533" w16cid:durableId="2024815363">
+    <w:abstractNumId w:val="8"/>
+  </w:num>
+  <w:num w:numId="534" w16cid:durableId="2110156739">
+    <w:abstractNumId w:val="4"/>
+  </w:num>
+  <w:num w:numId="535" w16cid:durableId="1898973463">
+    <w:abstractNumId w:val="5"/>
+  </w:num>
+  <w:num w:numId="536" w16cid:durableId="1227034466">
+    <w:abstractNumId w:val="0"/>
+  </w:num>
+  <w:num w:numId="537" w16cid:durableId="428277819">
+    <w:abstractNumId w:val="1"/>
+  </w:num>
+  <w:num w:numId="538" w16cid:durableId="1508055261">
+    <w:abstractNumId w:val="2"/>
+  </w:num>
+  <w:num w:numId="539" w16cid:durableId="45882431">
+    <w:abstractNumId w:val="3"/>
+  </w:num>
+  <w:num w:numId="540" w16cid:durableId="1048996071">
+    <w:abstractNumId w:val="8"/>
+  </w:num>
+  <w:num w:numId="541" w16cid:durableId="1837378718">
+    <w:abstractNumId w:val="4"/>
+  </w:num>
+  <w:num w:numId="542" w16cid:durableId="490875830">
+    <w:abstractNumId w:val="5"/>
+  </w:num>
+  <w:num w:numId="543" w16cid:durableId="589897316">
+    <w:abstractNumId w:val="0"/>
+  </w:num>
+  <w:num w:numId="544" w16cid:durableId="260534635">
+    <w:abstractNumId w:val="1"/>
+  </w:num>
+  <w:num w:numId="545" w16cid:durableId="1198350019">
+    <w:abstractNumId w:val="2"/>
+  </w:num>
+  <w:num w:numId="546" w16cid:durableId="1123616917">
+    <w:abstractNumId w:val="3"/>
+  </w:num>
+  <w:num w:numId="547" w16cid:durableId="1279530054">
+    <w:abstractNumId w:val="8"/>
+  </w:num>
+  <w:num w:numId="548" w16cid:durableId="1872184869">
+    <w:abstractNumId w:val="4"/>
+  </w:num>
+  <w:num w:numId="549" w16cid:durableId="977804406">
+    <w:abstractNumId w:val="5"/>
+  </w:num>
+  <w:num w:numId="550" w16cid:durableId="1437478909">
+    <w:abstractNumId w:val="0"/>
+  </w:num>
+  <w:num w:numId="551" w16cid:durableId="1963537152">
+    <w:abstractNumId w:val="1"/>
+  </w:num>
+  <w:num w:numId="552" w16cid:durableId="1413157267">
+    <w:abstractNumId w:val="2"/>
+  </w:num>
+  <w:num w:numId="553" w16cid:durableId="260991944">
+    <w:abstractNumId w:val="3"/>
+  </w:num>
+  <w:num w:numId="554" w16cid:durableId="1211191086">
+    <w:abstractNumId w:val="8"/>
+  </w:num>
+  <w:num w:numId="555" w16cid:durableId="1796438977">
+    <w:abstractNumId w:val="4"/>
+  </w:num>
+  <w:num w:numId="556" w16cid:durableId="1981767977">
+    <w:abstractNumId w:val="5"/>
+  </w:num>
+  <w:num w:numId="557" w16cid:durableId="910888440">
+    <w:abstractNumId w:val="0"/>
+  </w:num>
+  <w:num w:numId="558" w16cid:durableId="332531777">
+    <w:abstractNumId w:val="1"/>
+  </w:num>
+  <w:num w:numId="559" w16cid:durableId="394085883">
+    <w:abstractNumId w:val="2"/>
+  </w:num>
+  <w:num w:numId="560" w16cid:durableId="1771657144">
+    <w:abstractNumId w:val="3"/>
+  </w:num>
+  <w:num w:numId="561" w16cid:durableId="1666588835">
+    <w:abstractNumId w:val="8"/>
+  </w:num>
+  <w:num w:numId="562" w16cid:durableId="1193227738">
+    <w:abstractNumId w:val="4"/>
+  </w:num>
+  <w:num w:numId="563" w16cid:durableId="1017316765">
+    <w:abstractNumId w:val="5"/>
+  </w:num>
+  <w:num w:numId="564" w16cid:durableId="802887492">
+    <w:abstractNumId w:val="0"/>
+  </w:num>
+  <w:num w:numId="565" w16cid:durableId="128910755">
+    <w:abstractNumId w:val="1"/>
+  </w:num>
+  <w:num w:numId="566" w16cid:durableId="831263194">
+    <w:abstractNumId w:val="2"/>
+  </w:num>
+  <w:num w:numId="567" w16cid:durableId="172720073">
+    <w:abstractNumId w:val="3"/>
+  </w:num>
+  <w:num w:numId="568" w16cid:durableId="287399428">
+    <w:abstractNumId w:val="8"/>
+  </w:num>
+  <w:num w:numId="569" w16cid:durableId="2026397964">
+    <w:abstractNumId w:val="4"/>
+  </w:num>
+  <w:num w:numId="570" w16cid:durableId="1328364273">
+    <w:abstractNumId w:val="5"/>
+  </w:num>
+  <w:num w:numId="571" w16cid:durableId="521165688">
+    <w:abstractNumId w:val="0"/>
+  </w:num>
+  <w:num w:numId="572" w16cid:durableId="872614235">
+    <w:abstractNumId w:val="1"/>
+  </w:num>
+  <w:num w:numId="573" w16cid:durableId="1258058893">
+    <w:abstractNumId w:val="2"/>
+  </w:num>
+  <w:num w:numId="574" w16cid:durableId="1554610121">
+    <w:abstractNumId w:val="3"/>
+  </w:num>
+  <w:num w:numId="575" w16cid:durableId="1480421644">
+    <w:abstractNumId w:val="8"/>
+  </w:num>
+  <w:num w:numId="576" w16cid:durableId="1373533637">
+    <w:abstractNumId w:val="4"/>
+  </w:num>
+  <w:num w:numId="577" w16cid:durableId="1590849465">
+    <w:abstractNumId w:val="5"/>
+  </w:num>
+  <w:num w:numId="578" w16cid:durableId="1559167164">
+    <w:abstractNumId w:val="0"/>
+  </w:num>
+  <w:num w:numId="579" w16cid:durableId="2060938424">
+    <w:abstractNumId w:val="1"/>
+  </w:num>
+  <w:num w:numId="580" w16cid:durableId="498814268">
+    <w:abstractNumId w:val="2"/>
+  </w:num>
+  <w:num w:numId="581" w16cid:durableId="1368138603">
+    <w:abstractNumId w:val="3"/>
+  </w:num>
+  <w:num w:numId="582" w16cid:durableId="1136023534">
+    <w:abstractNumId w:val="8"/>
+  </w:num>
+  <w:num w:numId="583" w16cid:durableId="1903170991">
+    <w:abstractNumId w:val="4"/>
+  </w:num>
+  <w:num w:numId="584" w16cid:durableId="1600797396">
+    <w:abstractNumId w:val="5"/>
+  </w:num>
+  <w:num w:numId="585" w16cid:durableId="763497976">
+    <w:abstractNumId w:val="0"/>
+  </w:num>
+  <w:num w:numId="586" w16cid:durableId="1428775065">
+    <w:abstractNumId w:val="1"/>
+  </w:num>
+  <w:num w:numId="587" w16cid:durableId="127169220">
+    <w:abstractNumId w:val="2"/>
+  </w:num>
+  <w:num w:numId="588" w16cid:durableId="425229233">
+    <w:abstractNumId w:val="3"/>
+  </w:num>
+  <w:num w:numId="589" w16cid:durableId="534196473">
+    <w:abstractNumId w:val="8"/>
+  </w:num>
+  <w:num w:numId="590" w16cid:durableId="528833633">
+    <w:abstractNumId w:val="4"/>
+  </w:num>
+  <w:num w:numId="591" w16cid:durableId="548108965">
+    <w:abstractNumId w:val="5"/>
+  </w:num>
+  <w:num w:numId="592" w16cid:durableId="1370303363">
+    <w:abstractNumId w:val="0"/>
+  </w:num>
+  <w:num w:numId="593" w16cid:durableId="1570572776">
+    <w:abstractNumId w:val="1"/>
+  </w:num>
+  <w:num w:numId="594" w16cid:durableId="454444240">
+    <w:abstractNumId w:val="2"/>
+  </w:num>
+  <w:num w:numId="595" w16cid:durableId="1246305050">
+    <w:abstractNumId w:val="3"/>
+  </w:num>
+  <w:num w:numId="596" w16cid:durableId="536818614">
+    <w:abstractNumId w:val="8"/>
+  </w:num>
+  <w:num w:numId="597" w16cid:durableId="92745848">
+    <w:abstractNumId w:val="4"/>
+  </w:num>
+  <w:num w:numId="598" w16cid:durableId="1678144712">
+    <w:abstractNumId w:val="5"/>
+  </w:num>
+  <w:num w:numId="599" w16cid:durableId="2029522567">
+    <w:abstractNumId w:val="0"/>
+  </w:num>
+  <w:num w:numId="600" w16cid:durableId="2115634402">
+    <w:abstractNumId w:val="1"/>
+  </w:num>
+  <w:num w:numId="601" w16cid:durableId="859323052">
+    <w:abstractNumId w:val="2"/>
+  </w:num>
+  <w:num w:numId="602" w16cid:durableId="1831944855">
+    <w:abstractNumId w:val="3"/>
+  </w:num>
+  <w:num w:numId="603" w16cid:durableId="1979602398">
+    <w:abstractNumId w:val="8"/>
+  </w:num>
+  <w:num w:numId="604" w16cid:durableId="1886335371">
+    <w:abstractNumId w:val="4"/>
+  </w:num>
+  <w:num w:numId="605" w16cid:durableId="1709915319">
+    <w:abstractNumId w:val="5"/>
+  </w:num>
+  <w:num w:numId="606" w16cid:durableId="763647231">
+    <w:abstractNumId w:val="0"/>
+  </w:num>
+  <w:num w:numId="607" w16cid:durableId="131793153">
+    <w:abstractNumId w:val="1"/>
+  </w:num>
+  <w:num w:numId="608" w16cid:durableId="2128617968">
+    <w:abstractNumId w:val="2"/>
+  </w:num>
+  <w:num w:numId="609" w16cid:durableId="1523786698">
+    <w:abstractNumId w:val="3"/>
+  </w:num>
+  <w:num w:numId="610" w16cid:durableId="1745301767">
+    <w:abstractNumId w:val="8"/>
+  </w:num>
+  <w:num w:numId="611" w16cid:durableId="410858318">
+    <w:abstractNumId w:val="4"/>
+  </w:num>
+  <w:num w:numId="612" w16cid:durableId="996306034">
+    <w:abstractNumId w:val="5"/>
+  </w:num>
+  <w:num w:numId="613" w16cid:durableId="979115386">
+    <w:abstractNumId w:val="0"/>
+  </w:num>
+  <w:num w:numId="614" w16cid:durableId="1231304603">
+    <w:abstractNumId w:val="1"/>
+  </w:num>
+  <w:num w:numId="615" w16cid:durableId="570578555">
+    <w:abstractNumId w:val="2"/>
+  </w:num>
+  <w:num w:numId="616" w16cid:durableId="2045595137">
+    <w:abstractNumId w:val="3"/>
+  </w:num>
+  <w:num w:numId="617" w16cid:durableId="1823621700">
+    <w:abstractNumId w:val="8"/>
+  </w:num>
+  <w:num w:numId="618" w16cid:durableId="849301062">
+    <w:abstractNumId w:val="4"/>
+  </w:num>
+  <w:num w:numId="619" w16cid:durableId="1626306595">
+    <w:abstractNumId w:val="5"/>
+  </w:num>
+  <w:num w:numId="620" w16cid:durableId="1859807582">
+    <w:abstractNumId w:val="0"/>
+  </w:num>
+  <w:num w:numId="621" w16cid:durableId="81686685">
+    <w:abstractNumId w:val="1"/>
+  </w:num>
+  <w:num w:numId="622" w16cid:durableId="548882749">
+    <w:abstractNumId w:val="2"/>
+  </w:num>
+  <w:num w:numId="623" w16cid:durableId="266886472">
+    <w:abstractNumId w:val="3"/>
+  </w:num>
+  <w:num w:numId="624" w16cid:durableId="1228805196">
+    <w:abstractNumId w:val="8"/>
+  </w:num>
+  <w:num w:numId="625" w16cid:durableId="1169710993">
+    <w:abstractNumId w:val="4"/>
+  </w:num>
+  <w:num w:numId="626" w16cid:durableId="547032094">
+    <w:abstractNumId w:val="5"/>
+  </w:num>
+  <w:num w:numId="627" w16cid:durableId="1097602693">
+    <w:abstractNumId w:val="0"/>
+  </w:num>
+  <w:num w:numId="628" w16cid:durableId="1216241582">
+    <w:abstractNumId w:val="1"/>
+  </w:num>
+  <w:num w:numId="629" w16cid:durableId="84350268">
+    <w:abstractNumId w:val="2"/>
+  </w:num>
+  <w:num w:numId="630" w16cid:durableId="1970239049">
+    <w:abstractNumId w:val="3"/>
+  </w:num>
+  <w:num w:numId="631" w16cid:durableId="1334449177">
+    <w:abstractNumId w:val="8"/>
+  </w:num>
+  <w:num w:numId="632" w16cid:durableId="2099328947">
+    <w:abstractNumId w:val="4"/>
+  </w:num>
+  <w:num w:numId="633" w16cid:durableId="78404471">
+    <w:abstractNumId w:val="5"/>
+  </w:num>
+  <w:num w:numId="634" w16cid:durableId="179396918">
+    <w:abstractNumId w:val="0"/>
+  </w:num>
+  <w:num w:numId="635" w16cid:durableId="1935822139">
+    <w:abstractNumId w:val="1"/>
+  </w:num>
+  <w:num w:numId="636" w16cid:durableId="472137952">
+    <w:abstractNumId w:val="2"/>
+  </w:num>
+  <w:num w:numId="637" w16cid:durableId="1283538783">
+    <w:abstractNumId w:val="3"/>
+  </w:num>
+  <w:num w:numId="638" w16cid:durableId="1672754909">
+    <w:abstractNumId w:val="8"/>
+  </w:num>
+  <w:num w:numId="639" w16cid:durableId="1710641338">
+    <w:abstractNumId w:val="4"/>
+  </w:num>
+  <w:num w:numId="640" w16cid:durableId="421538139">
+    <w:abstractNumId w:val="5"/>
+  </w:num>
+  <w:num w:numId="641" w16cid:durableId="1285382868">
+    <w:abstractNumId w:val="0"/>
+  </w:num>
+  <w:num w:numId="642" w16cid:durableId="898596145">
+    <w:abstractNumId w:val="1"/>
+  </w:num>
+  <w:num w:numId="643" w16cid:durableId="1010370814">
+    <w:abstractNumId w:val="2"/>
+  </w:num>
+  <w:num w:numId="644" w16cid:durableId="656031274">
+    <w:abstractNumId w:val="3"/>
+  </w:num>
+  <w:num w:numId="645" w16cid:durableId="2081361347">
+    <w:abstractNumId w:val="8"/>
+  </w:num>
+  <w:num w:numId="646" w16cid:durableId="195892056">
+    <w:abstractNumId w:val="4"/>
+  </w:num>
+  <w:num w:numId="647" w16cid:durableId="19941406">
+    <w:abstractNumId w:val="5"/>
+  </w:num>
+  <w:num w:numId="648" w16cid:durableId="1514144175">
+    <w:abstractNumId w:val="0"/>
+  </w:num>
+  <w:num w:numId="649" w16cid:durableId="247345334">
+    <w:abstractNumId w:val="1"/>
+  </w:num>
+  <w:num w:numId="650" w16cid:durableId="1845238000">
+    <w:abstractNumId w:val="2"/>
+  </w:num>
+  <w:num w:numId="651" w16cid:durableId="633750584">
+    <w:abstractNumId w:val="3"/>
+  </w:num>
+  <w:num w:numId="652" w16cid:durableId="378288447">
+    <w:abstractNumId w:val="8"/>
+  </w:num>
+  <w:num w:numId="653" w16cid:durableId="1056272909">
+    <w:abstractNumId w:val="4"/>
+  </w:num>
+  <w:num w:numId="654" w16cid:durableId="78716602">
+    <w:abstractNumId w:val="5"/>
+  </w:num>
+  <w:num w:numId="655" w16cid:durableId="413086332">
+    <w:abstractNumId w:val="0"/>
+  </w:num>
+  <w:num w:numId="656" w16cid:durableId="1089236448">
+    <w:abstractNumId w:val="1"/>
+  </w:num>
+  <w:num w:numId="657" w16cid:durableId="683630692">
+    <w:abstractNumId w:val="2"/>
+  </w:num>
+  <w:num w:numId="658" w16cid:durableId="952133164">
+    <w:abstractNumId w:val="3"/>
+  </w:num>
+  <w:num w:numId="659" w16cid:durableId="667363153">
+    <w:abstractNumId w:val="8"/>
+  </w:num>
+  <w:num w:numId="660" w16cid:durableId="4597148">
+    <w:abstractNumId w:val="4"/>
+  </w:num>
+  <w:num w:numId="661" w16cid:durableId="1054474494">
+    <w:abstractNumId w:val="5"/>
+  </w:num>
+  <w:num w:numId="662" w16cid:durableId="337346508">
+    <w:abstractNumId w:val="0"/>
+  </w:num>
+  <w:num w:numId="663" w16cid:durableId="744256083">
+    <w:abstractNumId w:val="1"/>
+  </w:num>
+  <w:num w:numId="664" w16cid:durableId="947349044">
+    <w:abstractNumId w:val="2"/>
+  </w:num>
+  <w:num w:numId="665" w16cid:durableId="1201821764">
+    <w:abstractNumId w:val="3"/>
+  </w:num>
+  <w:num w:numId="666" w16cid:durableId="649217099">
+    <w:abstractNumId w:val="8"/>
+  </w:num>
+  <w:num w:numId="667" w16cid:durableId="1855873942">
+    <w:abstractNumId w:val="4"/>
+  </w:num>
+  <w:num w:numId="668" w16cid:durableId="1293175065">
+    <w:abstractNumId w:val="5"/>
+  </w:num>
+  <w:num w:numId="669" w16cid:durableId="2108426292">
+    <w:abstractNumId w:val="0"/>
+  </w:num>
+  <w:num w:numId="670" w16cid:durableId="71238832">
+    <w:abstractNumId w:val="1"/>
+  </w:num>
+  <w:num w:numId="671" w16cid:durableId="1853031668">
+    <w:abstractNumId w:val="2"/>
+  </w:num>
+  <w:num w:numId="672" w16cid:durableId="411004472">
+    <w:abstractNumId w:val="3"/>
+  </w:num>
+  <w:num w:numId="673" w16cid:durableId="1451701734">
+    <w:abstractNumId w:val="8"/>
+  </w:num>
+  <w:num w:numId="674" w16cid:durableId="1623144957">
+    <w:abstractNumId w:val="4"/>
+  </w:num>
+  <w:num w:numId="675" w16cid:durableId="780494822">
+    <w:abstractNumId w:val="5"/>
+  </w:num>
+  <w:num w:numId="676" w16cid:durableId="962880251">
+    <w:abstractNumId w:val="0"/>
+  </w:num>
+  <w:num w:numId="677" w16cid:durableId="695666353">
+    <w:abstractNumId w:val="1"/>
+  </w:num>
+  <w:num w:numId="678" w16cid:durableId="17629393">
+    <w:abstractNumId w:val="2"/>
+  </w:num>
+  <w:num w:numId="679" w16cid:durableId="932713016">
+    <w:abstractNumId w:val="3"/>
+  </w:num>
+  <w:num w:numId="680" w16cid:durableId="832648927">
+    <w:abstractNumId w:val="8"/>
+  </w:num>
+  <w:num w:numId="681" w16cid:durableId="1379209259">
+    <w:abstractNumId w:val="4"/>
+  </w:num>
+  <w:num w:numId="682" w16cid:durableId="1658723104">
+    <w:abstractNumId w:val="5"/>
+  </w:num>
+  <w:num w:numId="683" w16cid:durableId="1972395283">
+    <w:abstractNumId w:val="0"/>
+  </w:num>
+  <w:num w:numId="684" w16cid:durableId="1917475577">
+    <w:abstractNumId w:val="1"/>
+  </w:num>
+  <w:num w:numId="685" w16cid:durableId="283508849">
+    <w:abstractNumId w:val="2"/>
+  </w:num>
+  <w:num w:numId="686" w16cid:durableId="696930133">
+    <w:abstractNumId w:val="3"/>
+  </w:num>
+  <w:num w:numId="687" w16cid:durableId="514347422">
+    <w:abstractNumId w:val="8"/>
+  </w:num>
+  <w:num w:numId="688" w16cid:durableId="1669870315">
+    <w:abstractNumId w:val="4"/>
+  </w:num>
+  <w:num w:numId="689" w16cid:durableId="2011133781">
+    <w:abstractNumId w:val="5"/>
+  </w:num>
+  <w:num w:numId="690" w16cid:durableId="1023744673">
+    <w:abstractNumId w:val="0"/>
+  </w:num>
+  <w:num w:numId="691" w16cid:durableId="1989238350">
+    <w:abstractNumId w:val="1"/>
+  </w:num>
+  <w:num w:numId="692" w16cid:durableId="1053653150">
+    <w:abstractNumId w:val="2"/>
+  </w:num>
+  <w:num w:numId="693" w16cid:durableId="1511218822">
+    <w:abstractNumId w:val="3"/>
+  </w:num>
+  <w:num w:numId="694" w16cid:durableId="1443184904">
+    <w:abstractNumId w:val="8"/>
+  </w:num>
+  <w:num w:numId="695" w16cid:durableId="1517115906">
+    <w:abstractNumId w:val="4"/>
+  </w:num>
+  <w:num w:numId="696" w16cid:durableId="723069957">
+    <w:abstractNumId w:val="5"/>
+  </w:num>
+  <w:num w:numId="697" w16cid:durableId="1713073200">
+    <w:abstractNumId w:val="0"/>
+  </w:num>
+  <w:num w:numId="698" w16cid:durableId="596868007">
+    <w:abstractNumId w:val="1"/>
+  </w:num>
+  <w:num w:numId="699" w16cid:durableId="786586482">
+    <w:abstractNumId w:val="2"/>
+  </w:num>
+  <w:num w:numId="700" w16cid:durableId="1447387339">
+    <w:abstractNumId w:val="3"/>
+  </w:num>
+  <w:num w:numId="701" w16cid:durableId="1249844346">
+    <w:abstractNumId w:val="8"/>
+  </w:num>
+  <w:num w:numId="702" w16cid:durableId="1428424032">
+    <w:abstractNumId w:val="4"/>
+  </w:num>
+  <w:num w:numId="703" w16cid:durableId="1053308794">
+    <w:abstractNumId w:val="5"/>
+  </w:num>
+  <w:num w:numId="704" w16cid:durableId="219025387">
+    <w:abstractNumId w:val="0"/>
+  </w:num>
+  <w:num w:numId="705" w16cid:durableId="1995448456">
+    <w:abstractNumId w:val="1"/>
+  </w:num>
+  <w:num w:numId="706" w16cid:durableId="1812869704">
+    <w:abstractNumId w:val="2"/>
+  </w:num>
+  <w:num w:numId="707" w16cid:durableId="981814102">
+    <w:abstractNumId w:val="3"/>
+  </w:num>
+  <w:num w:numId="708" w16cid:durableId="1129783952">
+    <w:abstractNumId w:val="8"/>
+  </w:num>
+  <w:num w:numId="709" w16cid:durableId="491290316">
+    <w:abstractNumId w:val="4"/>
+  </w:num>
+  <w:num w:numId="710" w16cid:durableId="2122992235">
+    <w:abstractNumId w:val="5"/>
+  </w:num>
+  <w:num w:numId="711" w16cid:durableId="2036887625">
+    <w:abstractNumId w:val="0"/>
+  </w:num>
+  <w:num w:numId="712" w16cid:durableId="574127848">
+    <w:abstractNumId w:val="1"/>
+  </w:num>
+  <w:num w:numId="713" w16cid:durableId="1630429557">
+    <w:abstractNumId w:val="2"/>
+  </w:num>
+  <w:num w:numId="714" w16cid:durableId="1288581845">
+    <w:abstractNumId w:val="3"/>
+  </w:num>
+  <w:num w:numId="715" w16cid:durableId="1766268092">
+    <w:abstractNumId w:val="8"/>
+  </w:num>
+  <w:num w:numId="716" w16cid:durableId="559485948">
+    <w:abstractNumId w:val="4"/>
+  </w:num>
+  <w:num w:numId="717" w16cid:durableId="746802028">
+    <w:abstractNumId w:val="5"/>
+  </w:num>
+  <w:num w:numId="718" w16cid:durableId="288096468">
+    <w:abstractNumId w:val="0"/>
+  </w:num>
+  <w:num w:numId="719" w16cid:durableId="78135418">
+    <w:abstractNumId w:val="1"/>
+  </w:num>
+  <w:num w:numId="720" w16cid:durableId="1171523484">
+    <w:abstractNumId w:val="2"/>
+  </w:num>
+  <w:num w:numId="721" w16cid:durableId="1609897641">
+    <w:abstractNumId w:val="3"/>
+  </w:num>
+  <w:num w:numId="722" w16cid:durableId="1373311779">
+    <w:abstractNumId w:val="8"/>
+  </w:num>
+  <w:num w:numId="723" w16cid:durableId="1706639329">
+    <w:abstractNumId w:val="4"/>
+  </w:num>
+  <w:num w:numId="724" w16cid:durableId="1581794914">
+    <w:abstractNumId w:val="5"/>
+  </w:num>
+  <w:num w:numId="725" w16cid:durableId="2166585">
+    <w:abstractNumId w:val="0"/>
+  </w:num>
+  <w:num w:numId="726" w16cid:durableId="542981223">
+    <w:abstractNumId w:val="1"/>
+  </w:num>
+  <w:num w:numId="727" w16cid:durableId="810439014">
+    <w:abstractNumId w:val="2"/>
+  </w:num>
+  <w:num w:numId="728" w16cid:durableId="953942897">
+    <w:abstractNumId w:val="3"/>
+  </w:num>
+  <w:num w:numId="729" w16cid:durableId="3746794">
+    <w:abstractNumId w:val="8"/>
+  </w:num>
+  <w:num w:numId="730" w16cid:durableId="1092899490">
+    <w:abstractNumId w:val="4"/>
+  </w:num>
+  <w:num w:numId="731" w16cid:durableId="150174535">
+    <w:abstractNumId w:val="5"/>
+  </w:num>
+  <w:num w:numId="732" w16cid:durableId="526480143">
+    <w:abstractNumId w:val="0"/>
+  </w:num>
+  <w:num w:numId="733" w16cid:durableId="670647445">
+    <w:abstractNumId w:val="1"/>
+  </w:num>
+  <w:num w:numId="734" w16cid:durableId="718360066">
+    <w:abstractNumId w:val="2"/>
+  </w:num>
+  <w:num w:numId="735" w16cid:durableId="972976791">
+    <w:abstractNumId w:val="3"/>
+  </w:num>
+  <w:num w:numId="736" w16cid:durableId="86460856">
+    <w:abstractNumId w:val="8"/>
+  </w:num>
+  <w:num w:numId="737" w16cid:durableId="2100515511">
+    <w:abstractNumId w:val="4"/>
+  </w:num>
+  <w:num w:numId="738" w16cid:durableId="885532131">
+    <w:abstractNumId w:val="5"/>
+  </w:num>
+  <w:num w:numId="739" w16cid:durableId="805858700">
+    <w:abstractNumId w:val="0"/>
+  </w:num>
+  <w:num w:numId="740" w16cid:durableId="1009871513">
+    <w:abstractNumId w:val="1"/>
+  </w:num>
+  <w:num w:numId="741" w16cid:durableId="177735891">
+    <w:abstractNumId w:val="2"/>
+  </w:num>
+  <w:num w:numId="742" w16cid:durableId="1677918737">
+    <w:abstractNumId w:val="3"/>
+  </w:num>
+  <w:num w:numId="743" w16cid:durableId="789591178">
+    <w:abstractNumId w:val="8"/>
+  </w:num>
+  <w:num w:numId="744" w16cid:durableId="770586996">
+    <w:abstractNumId w:val="4"/>
+  </w:num>
+  <w:num w:numId="745" w16cid:durableId="346252906">
+    <w:abstractNumId w:val="5"/>
+  </w:num>
+  <w:num w:numId="746" w16cid:durableId="674504724">
+    <w:abstractNumId w:val="0"/>
+  </w:num>
+  <w:num w:numId="747" w16cid:durableId="567423850">
+    <w:abstractNumId w:val="1"/>
+  </w:num>
+  <w:num w:numId="748" w16cid:durableId="1510369295">
+    <w:abstractNumId w:val="2"/>
+  </w:num>
+  <w:num w:numId="749" w16cid:durableId="690883901">
+    <w:abstractNumId w:val="3"/>
+  </w:num>
+  <w:num w:numId="750" w16cid:durableId="347950426">
+    <w:abstractNumId w:val="8"/>
+  </w:num>
+  <w:num w:numId="751" w16cid:durableId="34819851">
+    <w:abstractNumId w:val="4"/>
+  </w:num>
+  <w:num w:numId="752" w16cid:durableId="1194929115">
+    <w:abstractNumId w:val="5"/>
+  </w:num>
+  <w:num w:numId="753" w16cid:durableId="1477144710">
+    <w:abstractNumId w:val="0"/>
+  </w:num>
+  <w:num w:numId="754" w16cid:durableId="524371715">
+    <w:abstractNumId w:val="1"/>
+  </w:num>
+  <w:num w:numId="755" w16cid:durableId="1066535899">
+    <w:abstractNumId w:val="2"/>
+  </w:num>
+  <w:num w:numId="756" w16cid:durableId="1462848529">
+    <w:abstractNumId w:val="3"/>
+  </w:num>
+  <w:num w:numId="757" w16cid:durableId="670840892">
+    <w:abstractNumId w:val="8"/>
+  </w:num>
+  <w:num w:numId="758" w16cid:durableId="200016646">
+    <w:abstractNumId w:val="4"/>
+  </w:num>
+  <w:num w:numId="759" w16cid:durableId="1213348815">
+    <w:abstractNumId w:val="5"/>
+  </w:num>
+  <w:num w:numId="760" w16cid:durableId="1632632935">
+    <w:abstractNumId w:val="0"/>
+  </w:num>
+  <w:num w:numId="761" w16cid:durableId="1869753862">
+    <w:abstractNumId w:val="1"/>
+  </w:num>
+  <w:num w:numId="762" w16cid:durableId="1538618709">
+    <w:abstractNumId w:val="2"/>
+  </w:num>
+  <w:num w:numId="763" w16cid:durableId="860241240">
+    <w:abstractNumId w:val="3"/>
+  </w:num>
+  <w:num w:numId="764" w16cid:durableId="257061249">
+    <w:abstractNumId w:val="8"/>
+  </w:num>
+  <w:num w:numId="765" w16cid:durableId="406197562">
+    <w:abstractNumId w:val="4"/>
+  </w:num>
+  <w:num w:numId="766" w16cid:durableId="696662188">
+    <w:abstractNumId w:val="5"/>
+  </w:num>
+  <w:num w:numId="767" w16cid:durableId="107430423">
+    <w:abstractNumId w:val="0"/>
+  </w:num>
+  <w:num w:numId="768" w16cid:durableId="1325739781">
+    <w:abstractNumId w:val="1"/>
+  </w:num>
+  <w:num w:numId="769" w16cid:durableId="138234555">
+    <w:abstractNumId w:val="2"/>
+  </w:num>
+  <w:num w:numId="770" w16cid:durableId="819228092">
+    <w:abstractNumId w:val="3"/>
+  </w:num>
+  <w:num w:numId="771" w16cid:durableId="1781995391">
+    <w:abstractNumId w:val="8"/>
+  </w:num>
+  <w:num w:numId="772" w16cid:durableId="204486458">
+    <w:abstractNumId w:val="4"/>
+  </w:num>
+  <w:num w:numId="773" w16cid:durableId="1350058706">
+    <w:abstractNumId w:val="5"/>
+  </w:num>
+  <w:num w:numId="774" w16cid:durableId="279469">
+    <w:abstractNumId w:val="0"/>
+  </w:num>
+  <w:num w:numId="775" w16cid:durableId="830369405">
+    <w:abstractNumId w:val="1"/>
+  </w:num>
+  <w:num w:numId="776" w16cid:durableId="1224027632">
+    <w:abstractNumId w:val="2"/>
+  </w:num>
+  <w:num w:numId="777" w16cid:durableId="16002222">
+    <w:abstractNumId w:val="3"/>
+  </w:num>
+  <w:num w:numId="778" w16cid:durableId="370690858">
+    <w:abstractNumId w:val="8"/>
+  </w:num>
+  <w:num w:numId="779" w16cid:durableId="1493260014">
+    <w:abstractNumId w:val="4"/>
+  </w:num>
+  <w:num w:numId="780" w16cid:durableId="569967093">
+    <w:abstractNumId w:val="5"/>
+  </w:num>
+  <w:num w:numId="781" w16cid:durableId="978728842">
+    <w:abstractNumId w:val="0"/>
+  </w:num>
+  <w:num w:numId="782" w16cid:durableId="193034403">
+    <w:abstractNumId w:val="1"/>
+  </w:num>
+  <w:num w:numId="783" w16cid:durableId="710497021">
+    <w:abstractNumId w:val="2"/>
+  </w:num>
+  <w:num w:numId="784" w16cid:durableId="1500149923">
+    <w:abstractNumId w:val="3"/>
+  </w:num>
+  <w:num w:numId="785" w16cid:durableId="1832912446">
+    <w:abstractNumId w:val="8"/>
+  </w:num>
+  <w:num w:numId="786" w16cid:durableId="1977296511">
+    <w:abstractNumId w:val="4"/>
+  </w:num>
+  <w:num w:numId="787" w16cid:durableId="1914853716">
+    <w:abstractNumId w:val="5"/>
+  </w:num>
+  <w:num w:numId="788" w16cid:durableId="1149975645">
+    <w:abstractNumId w:val="0"/>
+  </w:num>
+  <w:num w:numId="789" w16cid:durableId="1656690642">
+    <w:abstractNumId w:val="1"/>
+  </w:num>
+  <w:num w:numId="790" w16cid:durableId="988441908">
+    <w:abstractNumId w:val="2"/>
+  </w:num>
+  <w:num w:numId="791" w16cid:durableId="1772313488">
+    <w:abstractNumId w:val="3"/>
+  </w:num>
+  <w:num w:numId="792" w16cid:durableId="1918399515">
+    <w:abstractNumId w:val="8"/>
+  </w:num>
+  <w:num w:numId="793" w16cid:durableId="1708484425">
+    <w:abstractNumId w:val="4"/>
+  </w:num>
+  <w:num w:numId="794" w16cid:durableId="932394145">
+    <w:abstractNumId w:val="5"/>
+  </w:num>
+  <w:num w:numId="795" w16cid:durableId="14423922">
+    <w:abstractNumId w:val="0"/>
+  </w:num>
+  <w:num w:numId="796" w16cid:durableId="1348169310">
+    <w:abstractNumId w:val="1"/>
+  </w:num>
+  <w:num w:numId="797" w16cid:durableId="412581279">
+    <w:abstractNumId w:val="2"/>
+  </w:num>
+  <w:num w:numId="798" w16cid:durableId="1664701527">
+    <w:abstractNumId w:val="3"/>
+  </w:num>
+  <w:num w:numId="799" w16cid:durableId="486170497">
+    <w:abstractNumId w:val="8"/>
+  </w:num>
+  <w:num w:numId="800" w16cid:durableId="1518159632">
+    <w:abstractNumId w:val="4"/>
+  </w:num>
+  <w:num w:numId="801" w16cid:durableId="601501131">
+    <w:abstractNumId w:val="5"/>
+  </w:num>
+  <w:num w:numId="802" w16cid:durableId="1799761051">
+    <w:abstractNumId w:val="0"/>
+  </w:num>
+  <w:num w:numId="803" w16cid:durableId="2062365825">
+    <w:abstractNumId w:val="1"/>
+  </w:num>
+  <w:num w:numId="804" w16cid:durableId="1994798324">
+    <w:abstractNumId w:val="2"/>
+  </w:num>
+  <w:num w:numId="805" w16cid:durableId="743407447">
+    <w:abstractNumId w:val="3"/>
+  </w:num>
+  <w:num w:numId="806" w16cid:durableId="724567622">
+    <w:abstractNumId w:val="8"/>
+  </w:num>
+  <w:num w:numId="807" w16cid:durableId="1416434397">
+    <w:abstractNumId w:val="4"/>
+  </w:num>
+  <w:num w:numId="808" w16cid:durableId="791553965">
+    <w:abstractNumId w:val="5"/>
+  </w:num>
+  <w:num w:numId="809" w16cid:durableId="1059017746">
+    <w:abstractNumId w:val="0"/>
+  </w:num>
+  <w:num w:numId="810" w16cid:durableId="485516736">
+    <w:abstractNumId w:val="1"/>
+  </w:num>
+  <w:num w:numId="811" w16cid:durableId="1566066074">
+    <w:abstractNumId w:val="2"/>
+  </w:num>
+  <w:num w:numId="812" w16cid:durableId="1640382596">
+    <w:abstractNumId w:val="3"/>
+  </w:num>
+  <w:num w:numId="813" w16cid:durableId="361982878">
+    <w:abstractNumId w:val="8"/>
+  </w:num>
+  <w:num w:numId="814" w16cid:durableId="1022703095">
+    <w:abstractNumId w:val="4"/>
+  </w:num>
+  <w:num w:numId="815" w16cid:durableId="1445494015">
+    <w:abstractNumId w:val="5"/>
+  </w:num>
+  <w:num w:numId="816" w16cid:durableId="399061607">
+    <w:abstractNumId w:val="0"/>
+  </w:num>
+  <w:num w:numId="817" w16cid:durableId="941499721">
+    <w:abstractNumId w:val="1"/>
+  </w:num>
+  <w:num w:numId="818" w16cid:durableId="334961120">
+    <w:abstractNumId w:val="2"/>
+  </w:num>
+  <w:num w:numId="819" w16cid:durableId="560291238">
+    <w:abstractNumId w:val="3"/>
+  </w:num>
+  <w:num w:numId="820" w16cid:durableId="504170147">
+    <w:abstractNumId w:val="8"/>
+  </w:num>
+  <w:num w:numId="821" w16cid:durableId="617834120">
+    <w:abstractNumId w:val="4"/>
+  </w:num>
+  <w:num w:numId="822" w16cid:durableId="356590653">
+    <w:abstractNumId w:val="5"/>
+  </w:num>
+  <w:num w:numId="823" w16cid:durableId="1941644590">
+    <w:abstractNumId w:val="0"/>
+  </w:num>
+  <w:num w:numId="824" w16cid:durableId="394207254">
+    <w:abstractNumId w:val="1"/>
+  </w:num>
+  <w:num w:numId="825" w16cid:durableId="840462313">
+    <w:abstractNumId w:val="2"/>
+  </w:num>
+  <w:num w:numId="826" w16cid:durableId="837842916">
+    <w:abstractNumId w:val="3"/>
+  </w:num>
+  <w:num w:numId="827" w16cid:durableId="1708867276">
+    <w:abstractNumId w:val="8"/>
+  </w:num>
+  <w:num w:numId="828" w16cid:durableId="1904412507">
+    <w:abstractNumId w:val="4"/>
+  </w:num>
+  <w:num w:numId="829" w16cid:durableId="1629359498">
+    <w:abstractNumId w:val="5"/>
+  </w:num>
+  <w:num w:numId="830" w16cid:durableId="205413918">
+    <w:abstractNumId w:val="0"/>
+  </w:num>
+  <w:num w:numId="831" w16cid:durableId="1639872315">
+    <w:abstractNumId w:val="1"/>
+  </w:num>
+  <w:num w:numId="832" w16cid:durableId="1418477929">
+    <w:abstractNumId w:val="2"/>
+  </w:num>
+  <w:num w:numId="833" w16cid:durableId="1984311185">
+    <w:abstractNumId w:val="3"/>
+  </w:num>
+  <w:num w:numId="834" w16cid:durableId="1233348496">
+    <w:abstractNumId w:val="8"/>
+  </w:num>
+  <w:num w:numId="835" w16cid:durableId="501120529">
+    <w:abstractNumId w:val="4"/>
+  </w:num>
+  <w:num w:numId="836" w16cid:durableId="1987739294">
+    <w:abstractNumId w:val="5"/>
+  </w:num>
+  <w:num w:numId="837" w16cid:durableId="929044386">
+    <w:abstractNumId w:val="0"/>
+  </w:num>
+  <w:num w:numId="838" w16cid:durableId="294339493">
+    <w:abstractNumId w:val="1"/>
+  </w:num>
+  <w:num w:numId="839" w16cid:durableId="1590574749">
+    <w:abstractNumId w:val="2"/>
+  </w:num>
+  <w:num w:numId="840" w16cid:durableId="648050683">
+    <w:abstractNumId w:val="3"/>
+  </w:num>
+  <w:num w:numId="841" w16cid:durableId="1507088966">
+    <w:abstractNumId w:val="8"/>
+  </w:num>
+  <w:num w:numId="842" w16cid:durableId="240331122">
+    <w:abstractNumId w:val="4"/>
+  </w:num>
+  <w:num w:numId="843" w16cid:durableId="1927302139">
+    <w:abstractNumId w:val="5"/>
+  </w:num>
+  <w:num w:numId="844" w16cid:durableId="22948000">
+    <w:abstractNumId w:val="0"/>
+  </w:num>
+  <w:num w:numId="845" w16cid:durableId="825245380">
+    <w:abstractNumId w:val="1"/>
+  </w:num>
+  <w:num w:numId="846" w16cid:durableId="1051539207">
+    <w:abstractNumId w:val="2"/>
+  </w:num>
+  <w:num w:numId="847" w16cid:durableId="1981494375">
+    <w:abstractNumId w:val="3"/>
+  </w:num>
+  <w:num w:numId="848" w16cid:durableId="1090152748">
+    <w:abstractNumId w:val="8"/>
+  </w:num>
+  <w:num w:numId="849" w16cid:durableId="504170363">
+    <w:abstractNumId w:val="4"/>
+  </w:num>
+  <w:num w:numId="850" w16cid:durableId="285703185">
+    <w:abstractNumId w:val="5"/>
+  </w:num>
+  <w:num w:numId="851" w16cid:durableId="1821771502">
+    <w:abstractNumId w:val="0"/>
+  </w:num>
+  <w:num w:numId="852" w16cid:durableId="1263144098">
+    <w:abstractNumId w:val="1"/>
+  </w:num>
+  <w:num w:numId="853" w16cid:durableId="1005743598">
+    <w:abstractNumId w:val="2"/>
+  </w:num>
+  <w:num w:numId="854" w16cid:durableId="997001691">
+    <w:abstractNumId w:val="3"/>
+  </w:num>
+  <w:num w:numId="855" w16cid:durableId="1025061336">
+    <w:abstractNumId w:val="8"/>
+  </w:num>
+  <w:num w:numId="856" w16cid:durableId="938291168">
+    <w:abstractNumId w:val="4"/>
+  </w:num>
+  <w:num w:numId="857" w16cid:durableId="1159619307">
+    <w:abstractNumId w:val="5"/>
+  </w:num>
+  <w:num w:numId="858" w16cid:durableId="276982858">
+    <w:abstractNumId w:val="0"/>
+  </w:num>
+  <w:num w:numId="859" w16cid:durableId="1595702816">
+    <w:abstractNumId w:val="1"/>
+  </w:num>
+  <w:num w:numId="860" w16cid:durableId="435059655">
+    <w:abstractNumId w:val="2"/>
+  </w:num>
+  <w:num w:numId="861" w16cid:durableId="320739530">
+    <w:abstractNumId w:val="3"/>
+  </w:num>
+  <w:num w:numId="862" w16cid:durableId="385573151">
+    <w:abstractNumId w:val="8"/>
+  </w:num>
+  <w:num w:numId="863" w16cid:durableId="702248770">
+    <w:abstractNumId w:val="4"/>
+  </w:num>
+  <w:num w:numId="864" w16cid:durableId="1664967179">
+    <w:abstractNumId w:val="5"/>
+  </w:num>
+  <w:num w:numId="865" w16cid:durableId="1050300803">
+    <w:abstractNumId w:val="0"/>
+  </w:num>
+  <w:num w:numId="866" w16cid:durableId="599995627">
+    <w:abstractNumId w:val="1"/>
+  </w:num>
+  <w:num w:numId="867" w16cid:durableId="1296450726">
+    <w:abstractNumId w:val="2"/>
+  </w:num>
+  <w:num w:numId="868" w16cid:durableId="1601988899">
+    <w:abstractNumId w:val="3"/>
+  </w:num>
+  <w:num w:numId="869" w16cid:durableId="175272632">
+    <w:abstractNumId w:val="8"/>
+  </w:num>
+  <w:num w:numId="870" w16cid:durableId="1553614596">
+    <w:abstractNumId w:val="4"/>
+  </w:num>
+  <w:num w:numId="871" w16cid:durableId="1268273053">
+    <w:abstractNumId w:val="5"/>
+  </w:num>
+  <w:num w:numId="872" w16cid:durableId="2062705754">
+    <w:abstractNumId w:val="0"/>
+  </w:num>
+  <w:num w:numId="873" w16cid:durableId="302127383">
+    <w:abstractNumId w:val="1"/>
+  </w:num>
+  <w:num w:numId="874" w16cid:durableId="1792284773">
+    <w:abstractNumId w:val="2"/>
+  </w:num>
+  <w:num w:numId="875" w16cid:durableId="1149252338">
+    <w:abstractNumId w:val="3"/>
+  </w:num>
+  <w:num w:numId="876" w16cid:durableId="952713481">
+    <w:abstractNumId w:val="8"/>
+  </w:num>
+  <w:num w:numId="877" w16cid:durableId="700011691">
+    <w:abstractNumId w:val="4"/>
+  </w:num>
+  <w:num w:numId="878" w16cid:durableId="1812676282">
+    <w:abstractNumId w:val="5"/>
+  </w:num>
+  <w:num w:numId="879" w16cid:durableId="840125358">
+    <w:abstractNumId w:val="0"/>
+  </w:num>
+  <w:num w:numId="880" w16cid:durableId="535629152">
+    <w:abstractNumId w:val="1"/>
+  </w:num>
+  <w:num w:numId="881" w16cid:durableId="274488515">
+    <w:abstractNumId w:val="2"/>
+  </w:num>
+  <w:num w:numId="882" w16cid:durableId="583729309">
+    <w:abstractNumId w:val="3"/>
+  </w:num>
+  <w:num w:numId="883" w16cid:durableId="476996255">
+    <w:abstractNumId w:val="8"/>
+  </w:num>
+  <w:num w:numId="884" w16cid:durableId="707266369">
+    <w:abstractNumId w:val="4"/>
+  </w:num>
+  <w:num w:numId="885" w16cid:durableId="515311959">
+    <w:abstractNumId w:val="5"/>
+  </w:num>
+  <w:num w:numId="886" w16cid:durableId="1014695635">
+    <w:abstractNumId w:val="0"/>
+  </w:num>
+  <w:num w:numId="887" w16cid:durableId="1014117615">
+    <w:abstractNumId w:val="1"/>
+  </w:num>
+  <w:num w:numId="888" w16cid:durableId="126441018">
+    <w:abstractNumId w:val="2"/>
+  </w:num>
+  <w:num w:numId="889" w16cid:durableId="675575311">
+    <w:abstractNumId w:val="3"/>
+  </w:num>
+  <w:num w:numId="890" w16cid:durableId="197284952">
+    <w:abstractNumId w:val="8"/>
+  </w:num>
+  <w:num w:numId="891" w16cid:durableId="354578831">
+    <w:abstractNumId w:val="4"/>
+  </w:num>
+  <w:num w:numId="892" w16cid:durableId="680669521">
+    <w:abstractNumId w:val="5"/>
+  </w:num>
+  <w:num w:numId="893" w16cid:durableId="1484354866">
+    <w:abstractNumId w:val="0"/>
+  </w:num>
+  <w:num w:numId="894" w16cid:durableId="1743019959">
+    <w:abstractNumId w:val="1"/>
+  </w:num>
+  <w:num w:numId="895" w16cid:durableId="295796646">
+    <w:abstractNumId w:val="2"/>
+  </w:num>
+  <w:num w:numId="896" w16cid:durableId="1330786534">
+    <w:abstractNumId w:val="3"/>
+  </w:num>
+  <w:num w:numId="897" w16cid:durableId="480274869">
+    <w:abstractNumId w:val="8"/>
+  </w:num>
+  <w:num w:numId="898" w16cid:durableId="1451515305">
+    <w:abstractNumId w:val="4"/>
+  </w:num>
+  <w:num w:numId="899" w16cid:durableId="1124156899">
+    <w:abstractNumId w:val="5"/>
+  </w:num>
+  <w:num w:numId="900" w16cid:durableId="6176173">
+    <w:abstractNumId w:val="0"/>
+  </w:num>
+  <w:num w:numId="901" w16cid:durableId="284891907">
+    <w:abstractNumId w:val="1"/>
+  </w:num>
+  <w:num w:numId="902" w16cid:durableId="1040470038">
+    <w:abstractNumId w:val="2"/>
+  </w:num>
+  <w:num w:numId="903" w16cid:durableId="365254862">
+    <w:abstractNumId w:val="3"/>
+  </w:num>
+  <w:num w:numId="904" w16cid:durableId="476530560">
+    <w:abstractNumId w:val="8"/>
+  </w:num>
+  <w:num w:numId="905" w16cid:durableId="1127355148">
+    <w:abstractNumId w:val="4"/>
+  </w:num>
+  <w:num w:numId="906" w16cid:durableId="962031262">
+    <w:abstractNumId w:val="5"/>
+  </w:num>
+  <w:num w:numId="907" w16cid:durableId="726537199">
+    <w:abstractNumId w:val="0"/>
+  </w:num>
+  <w:num w:numId="908" w16cid:durableId="605498940">
+    <w:abstractNumId w:val="1"/>
+  </w:num>
+  <w:num w:numId="909" w16cid:durableId="793408162">
+    <w:abstractNumId w:val="2"/>
+  </w:num>
+  <w:num w:numId="910" w16cid:durableId="213933518">
+    <w:abstractNumId w:val="3"/>
+  </w:num>
+  <w:num w:numId="911" w16cid:durableId="1810122071">
+    <w:abstractNumId w:val="8"/>
+  </w:num>
+  <w:num w:numId="912" w16cid:durableId="1504971171">
+    <w:abstractNumId w:val="4"/>
+  </w:num>
+  <w:num w:numId="913" w16cid:durableId="1922325908">
+    <w:abstractNumId w:val="5"/>
+  </w:num>
+  <w:num w:numId="914" w16cid:durableId="834806918">
+    <w:abstractNumId w:val="0"/>
+  </w:num>
+  <w:num w:numId="915" w16cid:durableId="872108926">
+    <w:abstractNumId w:val="1"/>
+  </w:num>
+  <w:num w:numId="916" w16cid:durableId="844319185">
+    <w:abstractNumId w:val="2"/>
+  </w:num>
+  <w:num w:numId="917" w16cid:durableId="157620310">
+    <w:abstractNumId w:val="3"/>
+  </w:num>
+  <w:num w:numId="918" w16cid:durableId="399133509">
+    <w:abstractNumId w:val="8"/>
+  </w:num>
+  <w:num w:numId="919" w16cid:durableId="593899985">
+    <w:abstractNumId w:val="4"/>
+  </w:num>
+  <w:num w:numId="920" w16cid:durableId="690569156">
+    <w:abstractNumId w:val="5"/>
+  </w:num>
+  <w:num w:numId="921" w16cid:durableId="1039819554">
+    <w:abstractNumId w:val="0"/>
+  </w:num>
+  <w:num w:numId="922" w16cid:durableId="238753801">
+    <w:abstractNumId w:val="1"/>
+  </w:num>
+  <w:num w:numId="923" w16cid:durableId="433331605">
+    <w:abstractNumId w:val="2"/>
+  </w:num>
+  <w:num w:numId="924" w16cid:durableId="1434857165">
+    <w:abstractNumId w:val="3"/>
+  </w:num>
+  <w:num w:numId="925" w16cid:durableId="546068261">
+    <w:abstractNumId w:val="8"/>
+  </w:num>
+  <w:num w:numId="926" w16cid:durableId="7365603">
+    <w:abstractNumId w:val="4"/>
+  </w:num>
+  <w:num w:numId="927" w16cid:durableId="1027365439">
+    <w:abstractNumId w:val="5"/>
   </w:num>
   <w:numIdMacAtCleanup w:val="13"/>
 </w:numbering>
 </file>
 
 <file path=word/styles.xml><?xml version="1.0" encoding="utf-8"?>
-<w:styles xmlns:mc="http://schemas.openxmlformats.org/markup-compatibility/2006" xmlns:r="http://schemas.openxmlformats.org/officeDocument/2006/relationships" xmlns:w="http://schemas.openxmlformats.org/wordprocessingml/2006/main" xmlns:w14="http://schemas.microsoft.com/office/word/2010/wordml" xmlns:w15="http://schemas.microsoft.com/office/word/2012/wordml" xmlns:w16cex="http://schemas.microsoft.com/office/word/2018/wordml/cex" xmlns:w16cid="http://schemas.microsoft.com/office/word/2016/wordml/cid" xmlns:w16="http://schemas.microsoft.com/office/word/2018/wordml" xmlns:w16se="http://schemas.microsoft.com/office/word/2015/wordml/symex" mc:Ignorable="w14 w15 w16se w16cid w16 w16cex">
+<w:styles xmlns:mc="http://schemas.openxmlformats.org/markup-compatibility/2006" xmlns:r="http://schemas.openxmlformats.org/officeDocument/2006/relationships" xmlns:w="http://schemas.openxmlformats.org/wordprocessingml/2006/main" xmlns:w14="http://schemas.microsoft.com/office/word/2010/wordml" xmlns:w15="http://schemas.microsoft.com/office/word/2012/wordml" xmlns:w16cex="http://schemas.microsoft.com/office/word/2018/wordml/cex" xmlns:w16cid="http://schemas.microsoft.com/office/word/2016/wordml/cid" xmlns:w16="http://schemas.microsoft.com/office/word/2018/wordml" xmlns:w16sdtdh="http://schemas.microsoft.com/office/word/2020/wordml/sdtdatahash" xmlns:w16se="http://schemas.microsoft.com/office/word/2015/wordml/symex" mc:Ignorable="w14 w15 w16se w16cid w16 w16cex w16sdtdh">
   <w:docDefaults>
     <w:rPrDefault>
       <w:rPr>
@@ -6634,10 +9492,10 @@
     <w:lsdException w:name="toc 8" w:semiHidden="1" w:unhideWhenUsed="1"/>
     <w:lsdException w:name="toc 9" w:semiHidden="1" w:unhideWhenUsed="1"/>
     <w:lsdException w:name="Normal Indent" w:semiHidden="1" w:unhideWhenUsed="1"/>
-    <w:lsdException w:name="footnote text" w:semiHidden="1" w:unhideWhenUsed="1"/>
+    <w:lsdException w:name="footnote text" w:semiHidden="1" w:unhideWhenUsed="1" w:qFormat="1"/>
     <w:lsdException w:name="annotation text" w:semiHidden="1" w:unhideWhenUsed="1"/>
     <w:lsdException w:name="header" w:semiHidden="1" w:uiPriority="99" w:unhideWhenUsed="1"/>
-    <w:lsdException w:name="footer" w:semiHidden="1" w:uiPriority="99" w:unhideWhenUsed="1"/>
+    <w:lsdException w:name="footer" w:semiHidden="1" w:uiPriority="99" w:unhideWhenUsed="1" w:qFormat="1"/>
     <w:lsdException w:name="index heading" w:semiHidden="1" w:unhideWhenUsed="1"/>
     <w:lsdException w:name="caption" w:semiHidden="1" w:uiPriority="35" w:unhideWhenUsed="1" w:qFormat="1"/>
     <w:lsdException w:name="table of figures" w:semiHidden="1" w:unhideWhenUsed="1"/>
@@ -6971,24 +9829,26 @@
   <w:style w:type="paragraph" w:default="1" w:styleId="a0">
     <w:name w:val="Normal"/>
     <w:qFormat/>
-    <w:rsid w:val="00F22616"/>
+    <w:rsid w:val="005B012C"/>
     <w:pPr>
-      <w:spacing w:after="0"/>
+      <w:spacing w:after="0" w:line="240" w:lineRule="auto"/>
+      <w:contextualSpacing/>
     </w:pPr>
     <w:rPr>
-      <w:rFonts w:ascii="Source Sans Pro" w:eastAsia="Source Han Code JP R" w:hAnsi="Source Sans Pro"/>
+      <w:rFonts w:ascii="Source Han Sans Regular" w:eastAsia="Source Han Sans Regular" w:hAnsi="Source Han Sans Regular" w:cs="Source Han Sans Regular"/>
       <w:sz w:val="20"/>
+      <w:szCs w:val="20"/>
     </w:rPr>
   </w:style>
   <w:style w:type="paragraph" w:styleId="1">
     <w:name w:val="heading 1"/>
     <w:basedOn w:val="a1"/>
     <w:next w:val="a0"/>
-    <w:link w:val="10"/>
+    <w:link w:val="11"/>
     <w:autoRedefine/>
     <w:uiPriority w:val="9"/>
     <w:qFormat/>
-    <w:rsid w:val="00A9252F"/>
+    <w:rsid w:val="005B012C"/>
     <w:pPr>
       <w:keepNext/>
       <w:keepLines/>
@@ -7003,9 +9863,6 @@
       <w:outlineLvl w:val="0"/>
     </w:pPr>
     <w:rPr>
-      <w:rFonts w:cstheme="majorBidi"/>
-      <w:b/>
-      <w:bCs/>
       <w:color w:val="000000" w:themeColor="text1"/>
       <w:sz w:val="36"/>
       <w:szCs w:val="36"/>
@@ -7019,7 +9876,7 @@
     <w:uiPriority w:val="9"/>
     <w:unhideWhenUsed/>
     <w:qFormat/>
-    <w:rsid w:val="00A9252F"/>
+    <w:rsid w:val="005B012C"/>
     <w:pPr>
       <w:keepNext/>
       <w:keepLines/>
@@ -7032,8 +9889,7 @@
       <w:outlineLvl w:val="1"/>
     </w:pPr>
     <w:rPr>
-      <w:rFonts w:ascii="Source Sans Pro" w:eastAsia="Source Han Code JP R" w:hAnsi="Source Sans Pro" w:cstheme="majorBidi"/>
-      <w:b/>
+      <w:rFonts w:ascii="Source Han Sans Regular" w:eastAsia="Source Han Sans Regular" w:hAnsi="Source Han Sans Regular" w:cs="Source Han Sans Regular"/>
       <w:color w:val="000000" w:themeColor="text1"/>
       <w:sz w:val="28"/>
       <w:szCs w:val="28"/>
@@ -7048,7 +9904,7 @@
     <w:uiPriority w:val="9"/>
     <w:unhideWhenUsed/>
     <w:qFormat/>
-    <w:rsid w:val="00A9252F"/>
+    <w:rsid w:val="005B012C"/>
     <w:pPr>
       <w:keepNext/>
       <w:keepLines/>
@@ -7060,10 +9916,9 @@
     </w:pPr>
     <w:rPr>
       <w:rFonts w:cstheme="majorBidi"/>
-      <w:b/>
-      <w:bCs/>
       <w:color w:val="000000" w:themeColor="text1"/>
       <w:sz w:val="24"/>
+      <w:szCs w:val="24"/>
     </w:rPr>
   </w:style>
   <w:style w:type="paragraph" w:styleId="4">
@@ -7075,16 +9930,13 @@
     <w:uiPriority w:val="9"/>
     <w:unhideWhenUsed/>
     <w:qFormat/>
-    <w:rsid w:val="00A9252F"/>
+    <w:rsid w:val="005B012C"/>
     <w:pPr>
       <w:keepNext/>
       <w:keepLines/>
       <w:outlineLvl w:val="3"/>
     </w:pPr>
     <w:rPr>
-      <w:rFonts w:cstheme="majorBidi"/>
-      <w:b/>
-      <w:bCs/>
       <w:iCs/>
       <w:color w:val="000000" w:themeColor="text1"/>
     </w:rPr>
@@ -7103,7 +9955,6 @@
       <w:numPr>
         <w:numId w:val="5"/>
       </w:numPr>
-      <w:spacing w:line="240" w:lineRule="auto"/>
       <w:outlineLvl w:val="4"/>
     </w:pPr>
     <w:rPr>
@@ -7184,7 +10035,6 @@
     <w:rPr>
       <w:rFonts w:asciiTheme="majorHAnsi" w:eastAsiaTheme="majorEastAsia" w:hAnsiTheme="majorHAnsi" w:cstheme="majorBidi"/>
       <w:color w:val="404040" w:themeColor="text1" w:themeTint="BF"/>
-      <w:szCs w:val="20"/>
     </w:rPr>
   </w:style>
   <w:style w:type="paragraph" w:styleId="9">
@@ -7211,7 +10061,6 @@
       <w:i/>
       <w:iCs/>
       <w:color w:val="404040" w:themeColor="text1" w:themeTint="BF"/>
-      <w:szCs w:val="20"/>
     </w:rPr>
   </w:style>
   <w:style w:type="character" w:default="1" w:styleId="a2">
@@ -7247,7 +10096,10 @@
     <w:link w:val="a5"/>
     <w:autoRedefine/>
     <w:qFormat/>
-    <w:rsid w:val="00A9252F"/>
+    <w:rsid w:val="00C17E2B"/>
+    <w:rPr>
+      <w:sz w:val="18"/>
+    </w:rPr>
   </w:style>
   <w:style w:type="paragraph" w:customStyle="1" w:styleId="FirstParagraph">
     <w:name w:val="First Paragraph"/>
@@ -7276,15 +10128,12 @@
     <w:autoRedefine/>
     <w:uiPriority w:val="10"/>
     <w:qFormat/>
-    <w:rsid w:val="001A227C"/>
+    <w:rsid w:val="007908FF"/>
     <w:pPr>
       <w:spacing w:afterLines="200" w:after="720" w:line="180" w:lineRule="auto"/>
-      <w:contextualSpacing/>
       <w:jc w:val="right"/>
     </w:pPr>
     <w:rPr>
-      <w:rFonts w:eastAsia="Source Han Sans" w:cstheme="majorBidi"/>
-      <w:b/>
       <w:color w:val="000000" w:themeColor="text1"/>
       <w:sz w:val="128"/>
       <w:szCs w:val="56"/>
@@ -7295,9 +10144,10 @@
     <w:basedOn w:val="a0"/>
     <w:next w:val="a0"/>
     <w:link w:val="a9"/>
+    <w:autoRedefine/>
     <w:uiPriority w:val="11"/>
     <w:qFormat/>
-    <w:rsid w:val="00313492"/>
+    <w:rsid w:val="00905AF0"/>
     <w:pPr>
       <w:numPr>
         <w:ilvl w:val="1"/>
@@ -7314,15 +10164,13 @@
     <w:next w:val="a1"/>
     <w:autoRedefine/>
     <w:qFormat/>
-    <w:rsid w:val="003F3856"/>
+    <w:rsid w:val="003876B0"/>
     <w:pPr>
       <w:keepNext/>
       <w:keepLines/>
-      <w:spacing w:line="240" w:lineRule="auto"/>
       <w:jc w:val="center"/>
     </w:pPr>
     <w:rPr>
-      <w:b/>
       <w:sz w:val="40"/>
     </w:rPr>
   </w:style>
@@ -7336,7 +10184,6 @@
     <w:pPr>
       <w:keepNext/>
       <w:keepLines/>
-      <w:spacing w:line="240" w:lineRule="auto"/>
       <w:jc w:val="center"/>
     </w:pPr>
     <w:rPr>
@@ -7350,9 +10197,10 @@
     <w:next w:val="a1"/>
     <w:autoRedefine/>
     <w:qFormat/>
-    <w:rsid w:val="003C6E14"/>
+    <w:rsid w:val="003876B0"/>
     <w:rPr>
-      <w:szCs w:val="20"/>
+      <w:rFonts w:ascii="Source Han Code JP R" w:hAnsi="Source Han Code JP R" w:cs="Source Han Code JP R"/>
+      <w:szCs w:val="40"/>
     </w:rPr>
   </w:style>
   <w:style w:type="paragraph" w:styleId="ab">
@@ -7367,20 +10215,16 @@
     <w:uiPriority w:val="9"/>
     <w:unhideWhenUsed/>
     <w:qFormat/>
-    <w:rsid w:val="008D55B9"/>
+    <w:rsid w:val="00C17E2B"/>
     <w:pPr>
       <w:pBdr>
         <w:left w:val="single" w:sz="24" w:space="2" w:color="808080" w:themeColor="background1" w:themeShade="80"/>
       </w:pBdr>
-      <w:spacing w:line="240" w:lineRule="auto"/>
-      <w:contextualSpacing/>
     </w:pPr>
     <w:rPr>
-      <w:rFonts w:asciiTheme="minorHAnsi" w:eastAsia="Ricty Diminished" w:hAnsiTheme="minorHAnsi" w:cs="Times New Roman (見出しのフォント - コンプ"/>
       <w:bCs/>
       <w:color w:val="595959" w:themeColor="text1" w:themeTint="A6"/>
-      <w:sz w:val="18"/>
-      <w:szCs w:val="20"/>
+      <w:szCs w:val="18"/>
     </w:rPr>
   </w:style>
   <w:style w:type="paragraph" w:styleId="ad">
@@ -7389,9 +10233,11 @@
     <w:autoRedefine/>
     <w:uiPriority w:val="9"/>
     <w:unhideWhenUsed/>
-    <w:rsid w:val="00E57EAE"/>
+    <w:qFormat/>
+    <w:rsid w:val="00905AF0"/>
     <w:rPr>
       <w:sz w:val="16"/>
+      <w:szCs w:val="16"/>
     </w:rPr>
   </w:style>
   <w:style w:type="paragraph" w:customStyle="1" w:styleId="DefinitionTerm">
@@ -7420,17 +10266,12 @@
     <w:uiPriority w:val="35"/>
     <w:unhideWhenUsed/>
     <w:qFormat/>
-    <w:rsid w:val="000C4618"/>
+    <w:rsid w:val="007908FF"/>
     <w:pPr>
-      <w:spacing w:line="240" w:lineRule="auto"/>
-      <w:contextualSpacing/>
       <w:jc w:val="center"/>
     </w:pPr>
     <w:rPr>
-      <w:rFonts w:eastAsia="Source Han Sans" w:cstheme="majorHAnsi"/>
-      <w:b/>
       <w:iCs/>
-      <w:szCs w:val="18"/>
     </w:rPr>
   </w:style>
   <w:style w:type="paragraph" w:customStyle="1" w:styleId="TableCaption">
@@ -7470,13 +10311,12 @@
     <w:basedOn w:val="a2"/>
     <w:link w:val="ae"/>
     <w:uiPriority w:val="35"/>
-    <w:rsid w:val="000C4618"/>
+    <w:rsid w:val="007908FF"/>
     <w:rPr>
-      <w:rFonts w:ascii="Source Sans Pro" w:eastAsia="Source Han Sans" w:hAnsi="Source Sans Pro" w:cstheme="majorHAnsi"/>
-      <w:b/>
+      <w:rFonts w:ascii="Source Han Sans Regular" w:eastAsia="Source Han Sans Regular" w:hAnsi="Source Han Sans Regular" w:cs="Source Han Sans Regular"/>
       <w:iCs/>
       <w:sz w:val="20"/>
-      <w:szCs w:val="18"/>
+      <w:szCs w:val="20"/>
     </w:rPr>
   </w:style>
   <w:style w:type="character" w:customStyle="1" w:styleId="VerbatimChar">
@@ -7486,7 +10326,7 @@
     <w:qFormat/>
     <w:rsid w:val="00AF4BC0"/>
     <w:rPr>
-      <w:rFonts w:ascii="Source Code Pro" w:eastAsia="Source Han Sans" w:hAnsi="Source Code Pro"/>
+      <w:rFonts w:ascii="Source Code Pro" w:eastAsia="Source Han Sans Regular" w:hAnsi="Source Code Pro"/>
       <w:bdr w:val="none" w:sz="0" w:space="0" w:color="auto"/>
       <w:shd w:val="clear" w:color="A6A6A6" w:themeColor="background1" w:themeShade="A6" w:fill="F2F2F2" w:themeFill="background1" w:themeFillShade="F2"/>
     </w:rPr>
@@ -7505,9 +10345,9 @@
     <w:basedOn w:val="a2"/>
     <w:uiPriority w:val="99"/>
     <w:qFormat/>
-    <w:rsid w:val="00963745"/>
+    <w:rsid w:val="00720A34"/>
     <w:rPr>
-      <w:color w:val="auto"/>
+      <w:color w:val="C00000"/>
       <w:u w:val="single"/>
     </w:rPr>
   </w:style>
@@ -7519,7 +10359,7 @@
     <w:uiPriority w:val="39"/>
     <w:unhideWhenUsed/>
     <w:qFormat/>
-    <w:rsid w:val="00A23C4F"/>
+    <w:rsid w:val="00C31630"/>
     <w:pPr>
       <w:keepLines w:val="0"/>
       <w:numPr>
@@ -7531,7 +10371,7 @@
       <w:outlineLvl w:val="9"/>
     </w:pPr>
     <w:rPr>
-      <w:bCs w:val="0"/>
+      <w:bCs/>
       <w:color w:val="auto"/>
       <w:sz w:val="24"/>
       <w:szCs w:val="24"/>
@@ -7543,7 +10383,7 @@
     <w:link w:val="af4"/>
     <w:uiPriority w:val="99"/>
     <w:unhideWhenUsed/>
-    <w:rsid w:val="00FE639D"/>
+    <w:rsid w:val="00C17E2B"/>
     <w:pPr>
       <w:tabs>
         <w:tab w:val="center" w:pos="4252"/>
@@ -7557,15 +10397,22 @@
     <w:basedOn w:val="a2"/>
     <w:link w:val="af3"/>
     <w:uiPriority w:val="99"/>
-    <w:rsid w:val="00FE639D"/>
+    <w:rsid w:val="00C17E2B"/>
+    <w:rPr>
+      <w:rFonts w:ascii="Source Han Sans Regular" w:eastAsia="Source Han Sans Regular" w:hAnsi="Source Han Sans Regular" w:cs="Source Han Sans Regular"/>
+      <w:sz w:val="20"/>
+      <w:szCs w:val="20"/>
+    </w:rPr>
   </w:style>
   <w:style w:type="paragraph" w:styleId="af5">
     <w:name w:val="footer"/>
     <w:basedOn w:val="a0"/>
     <w:link w:val="af6"/>
+    <w:autoRedefine/>
     <w:uiPriority w:val="99"/>
     <w:unhideWhenUsed/>
-    <w:rsid w:val="00FE639D"/>
+    <w:qFormat/>
+    <w:rsid w:val="00905AF0"/>
     <w:pPr>
       <w:tabs>
         <w:tab w:val="center" w:pos="4252"/>
@@ -7579,7 +10426,12 @@
     <w:basedOn w:val="a2"/>
     <w:link w:val="af5"/>
     <w:uiPriority w:val="99"/>
-    <w:rsid w:val="00FE639D"/>
+    <w:rsid w:val="00905AF0"/>
+    <w:rPr>
+      <w:rFonts w:ascii="Source Han Sans Regular" w:eastAsia="Source Han Sans Regular" w:hAnsi="Source Han Sans Regular" w:cs="Source Han Sans Regular"/>
+      <w:sz w:val="20"/>
+      <w:szCs w:val="20"/>
+    </w:rPr>
   </w:style>
   <w:style w:type="paragraph" w:styleId="af7">
     <w:name w:val="List Paragraph"/>
@@ -7589,7 +10441,6 @@
     <w:rsid w:val="00AB053E"/>
     <w:pPr>
       <w:ind w:left="720"/>
-      <w:contextualSpacing/>
     </w:pPr>
   </w:style>
   <w:style w:type="character" w:customStyle="1" w:styleId="60">
@@ -7632,7 +10483,7 @@
     <w:uiPriority w:val="1"/>
     <w:rsid w:val="00EF0C6F"/>
   </w:style>
-  <w:style w:type="paragraph" w:styleId="11">
+  <w:style w:type="paragraph" w:styleId="12">
     <w:name w:val="toc 1"/>
     <w:basedOn w:val="a0"/>
     <w:next w:val="a0"/>
@@ -7640,16 +10491,16 @@
     <w:uiPriority w:val="39"/>
     <w:unhideWhenUsed/>
     <w:qFormat/>
-    <w:rsid w:val="00963745"/>
+    <w:rsid w:val="00E12099"/>
     <w:pPr>
-      <w:spacing w:before="120"/>
+      <w:tabs>
+        <w:tab w:val="left" w:pos="567"/>
+        <w:tab w:val="right" w:leader="dot" w:pos="8148"/>
+      </w:tabs>
+      <w:spacing w:before="60" w:line="245" w:lineRule="auto"/>
     </w:pPr>
     <w:rPr>
-      <w:rFonts w:asciiTheme="minorHAnsi" w:eastAsiaTheme="minorHAnsi"/>
-      <w:b/>
-      <w:bCs/>
-      <w:i/>
-      <w:iCs/>
+      <w:color w:val="C00000"/>
       <w:sz w:val="24"/>
       <w:szCs w:val="24"/>
     </w:rPr>
@@ -7759,7 +10610,7 @@
       </w:tblBorders>
     </w:tblPr>
   </w:style>
-  <w:style w:type="table" w:styleId="12">
+  <w:style w:type="table" w:styleId="13">
     <w:name w:val="Table Classic 1"/>
     <w:basedOn w:val="a3"/>
     <w:semiHidden/>
@@ -7919,7 +10770,7 @@
       </w:tcPr>
     </w:tblStylePr>
   </w:style>
-  <w:style w:type="table" w:styleId="13">
+  <w:style w:type="table" w:styleId="14">
     <w:name w:val="Table Grid 1"/>
     <w:basedOn w:val="a3"/>
     <w:semiHidden/>
@@ -7999,16 +10850,14 @@
       <w:szCs w:val="18"/>
     </w:rPr>
   </w:style>
-  <w:style w:type="character" w:customStyle="1" w:styleId="10">
+  <w:style w:type="character" w:customStyle="1" w:styleId="11">
     <w:name w:val="見出し 1 (文字)"/>
     <w:basedOn w:val="a2"/>
     <w:link w:val="1"/>
     <w:uiPriority w:val="9"/>
-    <w:rsid w:val="00A9252F"/>
+    <w:rsid w:val="005B012C"/>
     <w:rPr>
-      <w:rFonts w:ascii="Source Sans Pro" w:eastAsia="Source Han Code JP R" w:hAnsi="Source Sans Pro" w:cstheme="majorBidi"/>
-      <w:b/>
-      <w:bCs/>
+      <w:rFonts w:ascii="Source Han Sans Regular" w:eastAsia="Source Han Sans Regular" w:hAnsi="Source Han Sans Regular" w:cs="Source Han Sans Regular"/>
       <w:color w:val="000000" w:themeColor="text1"/>
       <w:sz w:val="36"/>
       <w:szCs w:val="36"/>
@@ -8019,10 +10868,9 @@
     <w:basedOn w:val="a2"/>
     <w:link w:val="20"/>
     <w:uiPriority w:val="9"/>
-    <w:rsid w:val="00A9252F"/>
+    <w:rsid w:val="005B012C"/>
     <w:rPr>
-      <w:rFonts w:ascii="Source Sans Pro" w:eastAsia="Source Han Code JP R" w:hAnsi="Source Sans Pro" w:cstheme="majorBidi"/>
-      <w:b/>
+      <w:rFonts w:ascii="Source Han Sans Regular" w:eastAsia="Source Han Sans Regular" w:hAnsi="Source Han Sans Regular" w:cs="Source Han Sans Regular"/>
       <w:color w:val="000000" w:themeColor="text1"/>
       <w:sz w:val="28"/>
       <w:szCs w:val="28"/>
@@ -8033,13 +10881,12 @@
     <w:basedOn w:val="a2"/>
     <w:link w:val="30"/>
     <w:uiPriority w:val="9"/>
-    <w:rsid w:val="00A9252F"/>
+    <w:rsid w:val="005B012C"/>
     <w:rPr>
-      <w:rFonts w:ascii="Source Sans Pro" w:eastAsia="Source Han Code JP R" w:hAnsi="Source Sans Pro" w:cstheme="majorBidi"/>
-      <w:b/>
-      <w:bCs/>
+      <w:rFonts w:ascii="Source Han Sans Regular" w:eastAsia="Source Han Sans Regular" w:hAnsi="Source Han Sans Regular" w:cstheme="majorBidi"/>
       <w:color w:val="000000" w:themeColor="text1"/>
       <w:sz w:val="24"/>
+      <w:szCs w:val="24"/>
     </w:rPr>
   </w:style>
   <w:style w:type="character" w:customStyle="1" w:styleId="40">
@@ -8047,14 +10894,13 @@
     <w:basedOn w:val="a2"/>
     <w:link w:val="4"/>
     <w:uiPriority w:val="9"/>
-    <w:rsid w:val="00A9252F"/>
+    <w:rsid w:val="005B012C"/>
     <w:rPr>
-      <w:rFonts w:ascii="Source Sans Pro" w:eastAsia="Source Han Code JP R" w:hAnsi="Source Sans Pro" w:cstheme="majorBidi"/>
-      <w:b/>
-      <w:bCs/>
+      <w:rFonts w:ascii="Source Han Sans Regular" w:eastAsia="Source Han Sans Regular" w:hAnsi="Source Han Sans Regular" w:cs="Source Han Sans Regular"/>
       <w:iCs/>
       <w:color w:val="000000" w:themeColor="text1"/>
       <w:sz w:val="20"/>
+      <w:szCs w:val="20"/>
     </w:rPr>
   </w:style>
   <w:style w:type="character" w:customStyle="1" w:styleId="50">
@@ -8119,10 +10965,9 @@
     <w:basedOn w:val="a2"/>
     <w:link w:val="a6"/>
     <w:uiPriority w:val="10"/>
-    <w:rsid w:val="001A227C"/>
+    <w:rsid w:val="007908FF"/>
     <w:rPr>
-      <w:rFonts w:ascii="Source Sans Pro" w:eastAsia="Source Han Sans" w:hAnsi="Source Sans Pro" w:cstheme="majorBidi"/>
-      <w:b/>
+      <w:rFonts w:ascii="Source Han Sans Regular" w:eastAsia="Source Han Sans Regular" w:hAnsi="Source Han Sans Regular" w:cs="Source Han Sans Regular"/>
       <w:color w:val="000000" w:themeColor="text1"/>
       <w:sz w:val="128"/>
       <w:szCs w:val="56"/>
@@ -8133,10 +10978,13 @@
     <w:basedOn w:val="a2"/>
     <w:link w:val="a8"/>
     <w:uiPriority w:val="11"/>
-    <w:rsid w:val="00313492"/>
+    <w:rsid w:val="00905AF0"/>
     <w:rPr>
+      <w:rFonts w:ascii="Source Han Sans Regular" w:eastAsia="Source Han Sans Regular" w:hAnsi="Source Han Sans Regular" w:cs="Source Han Sans Regular"/>
       <w:color w:val="5A5A5A" w:themeColor="text1" w:themeTint="A5"/>
       <w:spacing w:val="10"/>
+      <w:sz w:val="20"/>
+      <w:szCs w:val="20"/>
     </w:rPr>
   </w:style>
   <w:style w:type="character" w:styleId="afe">
@@ -8298,14 +11146,12 @@
     <w:uiPriority w:val="39"/>
     <w:unhideWhenUsed/>
     <w:qFormat/>
-    <w:rsid w:val="00CC5A35"/>
+    <w:rsid w:val="003876B0"/>
     <w:pPr>
       <w:spacing w:before="120"/>
       <w:ind w:left="200"/>
     </w:pPr>
     <w:rPr>
-      <w:rFonts w:asciiTheme="minorHAnsi" w:eastAsiaTheme="minorHAnsi"/>
-      <w:b/>
       <w:bCs/>
       <w:sz w:val="22"/>
     </w:rPr>
@@ -8318,23 +11164,20 @@
     <w:uiPriority w:val="39"/>
     <w:unhideWhenUsed/>
     <w:qFormat/>
-    <w:rsid w:val="00CC5A35"/>
+    <w:rsid w:val="005B012C"/>
     <w:pPr>
       <w:ind w:left="400"/>
     </w:pPr>
-    <w:rPr>
-      <w:rFonts w:asciiTheme="minorHAnsi" w:eastAsiaTheme="minorHAnsi"/>
-      <w:szCs w:val="20"/>
-    </w:rPr>
   </w:style>
   <w:style w:type="character" w:customStyle="1" w:styleId="a5">
     <w:name w:val="本文 (文字)"/>
     <w:basedOn w:val="a2"/>
     <w:link w:val="a1"/>
-    <w:rsid w:val="00A9252F"/>
+    <w:rsid w:val="00C17E2B"/>
     <w:rPr>
-      <w:rFonts w:ascii="Source Sans Pro" w:eastAsia="Source Han Code JP R" w:hAnsi="Source Sans Pro"/>
-      <w:sz w:val="20"/>
+      <w:rFonts w:ascii="Source Han Sans Regular" w:eastAsia="Source Han Sans Regular" w:hAnsi="Source Han Sans Regular" w:cs="Source Han Sans Regular"/>
+      <w:sz w:val="18"/>
+      <w:szCs w:val="20"/>
     </w:rPr>
   </w:style>
   <w:style w:type="paragraph" w:styleId="aff5">
@@ -8367,7 +11210,7 @@
     <w:basedOn w:val="1"/>
     <w:autoRedefine/>
     <w:qFormat/>
-    <w:rsid w:val="00C14FCD"/>
+    <w:rsid w:val="005E0ECC"/>
     <w:pPr>
       <w:numPr>
         <w:numId w:val="0"/>
@@ -8379,7 +11222,7 @@
     <w:basedOn w:val="20"/>
     <w:autoRedefine/>
     <w:qFormat/>
-    <w:rsid w:val="00C14FCD"/>
+    <w:rsid w:val="005E0ECC"/>
     <w:pPr>
       <w:numPr>
         <w:ilvl w:val="0"/>
@@ -8392,20 +11235,28 @@
     <w:basedOn w:val="30"/>
     <w:autoRedefine/>
     <w:qFormat/>
-    <w:rsid w:val="00C14FCD"/>
+    <w:rsid w:val="005E0ECC"/>
     <w:pPr>
       <w:numPr>
         <w:ilvl w:val="0"/>
         <w:numId w:val="0"/>
       </w:numPr>
     </w:pPr>
+    <w:rPr>
+      <w:rFonts w:cs="Source Han Sans Regular"/>
+      <w:b/>
+      <w:bCs/>
+    </w:rPr>
   </w:style>
   <w:style w:type="paragraph" w:customStyle="1" w:styleId="HeadingUnnumbered4">
     <w:name w:val="Heading Unnumbered 4"/>
     <w:basedOn w:val="4"/>
     <w:autoRedefine/>
     <w:qFormat/>
-    <w:rsid w:val="00C14FCD"/>
+    <w:rsid w:val="005E0ECC"/>
+    <w:rPr>
+      <w:b/>
+    </w:rPr>
   </w:style>
   <w:style w:type="paragraph" w:styleId="a">
     <w:name w:val="List Bullet"/>
@@ -8416,7 +11267,6 @@
       <w:numPr>
         <w:numId w:val="2"/>
       </w:numPr>
-      <w:contextualSpacing/>
     </w:pPr>
   </w:style>
   <w:style w:type="paragraph" w:styleId="2">
@@ -8428,7 +11278,6 @@
       <w:numPr>
         <w:numId w:val="3"/>
       </w:numPr>
-      <w:contextualSpacing/>
     </w:pPr>
   </w:style>
   <w:style w:type="paragraph" w:styleId="3">
@@ -8440,7 +11289,6 @@
       <w:numPr>
         <w:numId w:val="4"/>
       </w:numPr>
-      <w:contextualSpacing/>
     </w:pPr>
   </w:style>
   <w:style w:type="paragraph" w:customStyle="1" w:styleId="BulletList1">
@@ -8448,7 +11296,7 @@
     <w:basedOn w:val="a"/>
     <w:autoRedefine/>
     <w:qFormat/>
-    <w:rsid w:val="00277BAF"/>
+    <w:rsid w:val="005B012C"/>
     <w:pPr>
       <w:numPr>
         <w:numId w:val="6"/>
@@ -8481,7 +11329,6 @@
     </w:pPr>
     <w:rPr>
       <w:rFonts w:asciiTheme="minorHAnsi" w:eastAsiaTheme="minorHAnsi"/>
-      <w:szCs w:val="20"/>
     </w:rPr>
   </w:style>
   <w:style w:type="paragraph" w:styleId="51">
@@ -8496,7 +11343,6 @@
     </w:pPr>
     <w:rPr>
       <w:rFonts w:asciiTheme="minorHAnsi" w:eastAsiaTheme="minorHAnsi"/>
-      <w:szCs w:val="20"/>
     </w:rPr>
   </w:style>
   <w:style w:type="paragraph" w:styleId="61">
@@ -8511,7 +11357,6 @@
     </w:pPr>
     <w:rPr>
       <w:rFonts w:asciiTheme="minorHAnsi" w:eastAsiaTheme="minorHAnsi"/>
-      <w:szCs w:val="20"/>
     </w:rPr>
   </w:style>
   <w:style w:type="paragraph" w:styleId="71">
@@ -8526,7 +11371,6 @@
     </w:pPr>
     <w:rPr>
       <w:rFonts w:asciiTheme="minorHAnsi" w:eastAsiaTheme="minorHAnsi"/>
-      <w:szCs w:val="20"/>
     </w:rPr>
   </w:style>
   <w:style w:type="paragraph" w:styleId="81">
@@ -8541,7 +11385,6 @@
     </w:pPr>
     <w:rPr>
       <w:rFonts w:asciiTheme="minorHAnsi" w:eastAsiaTheme="minorHAnsi"/>
-      <w:szCs w:val="20"/>
     </w:rPr>
   </w:style>
   <w:style w:type="paragraph" w:styleId="91">
@@ -8556,7 +11399,6 @@
     </w:pPr>
     <w:rPr>
       <w:rFonts w:asciiTheme="minorHAnsi" w:eastAsiaTheme="minorHAnsi"/>
-      <w:szCs w:val="20"/>
     </w:rPr>
   </w:style>
   <w:style w:type="paragraph" w:customStyle="1" w:styleId="SourceCode">
@@ -8574,8 +11416,7 @@
         <w:right w:val="single" w:sz="4" w:space="4" w:color="auto"/>
       </w:pBdr>
       <w:shd w:val="clear" w:color="auto" w:fill="F2F2F2" w:themeFill="background1" w:themeFillShade="F2"/>
-      <w:spacing w:after="120" w:line="240" w:lineRule="auto"/>
-      <w:contextualSpacing/>
+      <w:spacing w:after="120"/>
     </w:pPr>
     <w:rPr>
       <w:rFonts w:ascii="Source Code Pro" w:eastAsia="Ricty Diminished" w:hAnsi="Source Code Pro"/>
@@ -8607,7 +11448,7 @@
       </w:pBdr>
     </w:pPr>
   </w:style>
-  <w:style w:type="table" w:customStyle="1" w:styleId="14">
+  <w:style w:type="table" w:customStyle="1" w:styleId="15">
     <w:name w:val="表 (格子)1"/>
     <w:basedOn w:val="afb"/>
     <w:uiPriority w:val="99"/>
@@ -8714,7 +11555,7 @@
     <w:qFormat/>
     <w:rsid w:val="00391EB4"/>
     <w:rPr>
-      <w:rFonts w:ascii="Source Code Pro" w:eastAsia="Source Han Sans" w:hAnsi="Source Code Pro"/>
+      <w:rFonts w:ascii="Source Code Pro" w:eastAsia="Source Han Sans Regular" w:hAnsi="Source Code Pro"/>
       <w:color w:val="B08000"/>
       <w:bdr w:val="none" w:sz="0" w:space="0" w:color="auto"/>
       <w:shd w:val="clear" w:color="auto" w:fill="auto"/>
@@ -8726,7 +11567,7 @@
     <w:qFormat/>
     <w:rsid w:val="007B4E76"/>
     <w:rPr>
-      <w:rFonts w:ascii="Source Code Pro" w:eastAsia="Source Han Sans" w:hAnsi="Source Code Pro"/>
+      <w:rFonts w:ascii="Source Code Pro" w:eastAsia="Source Han Sans Regular" w:hAnsi="Source Code Pro"/>
       <w:b/>
       <w:color w:val="644A9B"/>
       <w:bdr w:val="none" w:sz="0" w:space="0" w:color="auto"/>
@@ -8739,7 +11580,7 @@
     <w:qFormat/>
     <w:rsid w:val="00391EB4"/>
     <w:rPr>
-      <w:rFonts w:ascii="Source Code Pro" w:eastAsia="Source Han Sans" w:hAnsi="Source Code Pro"/>
+      <w:rFonts w:ascii="Source Code Pro" w:eastAsia="Source Han Sans Regular" w:hAnsi="Source Code Pro"/>
       <w:color w:val="0057AE"/>
       <w:bdr w:val="none" w:sz="0" w:space="0" w:color="auto"/>
       <w:shd w:val="clear" w:color="auto" w:fill="auto"/>
@@ -8751,7 +11592,7 @@
     <w:qFormat/>
     <w:rsid w:val="00391EB4"/>
     <w:rPr>
-      <w:rFonts w:ascii="Source Code Pro" w:eastAsia="Source Han Sans" w:hAnsi="Source Code Pro"/>
+      <w:rFonts w:ascii="Source Code Pro" w:eastAsia="Source Han Sans Regular" w:hAnsi="Source Code Pro"/>
       <w:b/>
       <w:color w:val="0095FF"/>
       <w:bdr w:val="none" w:sz="0" w:space="0" w:color="auto"/>
@@ -8764,7 +11605,7 @@
     <w:qFormat/>
     <w:rsid w:val="00391EB4"/>
     <w:rPr>
-      <w:rFonts w:ascii="Source Code Pro" w:eastAsia="Source Han Sans" w:hAnsi="Source Code Pro"/>
+      <w:rFonts w:ascii="Source Code Pro" w:eastAsia="Source Han Sans Regular" w:hAnsi="Source Code Pro"/>
       <w:color w:val="644A9B"/>
       <w:bdr w:val="none" w:sz="0" w:space="0" w:color="auto"/>
       <w:shd w:val="clear" w:color="auto" w:fill="auto"/>
@@ -8776,7 +11617,7 @@
     <w:qFormat/>
     <w:rsid w:val="00391EB4"/>
     <w:rPr>
-      <w:rFonts w:ascii="Source Code Pro" w:eastAsia="Source Han Sans" w:hAnsi="Source Code Pro"/>
+      <w:rFonts w:ascii="Source Code Pro" w:eastAsia="Source Han Sans Regular" w:hAnsi="Source Code Pro"/>
       <w:color w:val="FF5500"/>
       <w:bdr w:val="none" w:sz="0" w:space="0" w:color="auto"/>
       <w:shd w:val="clear" w:color="auto" w:fill="auto"/>
@@ -8788,7 +11629,7 @@
     <w:qFormat/>
     <w:rsid w:val="00391EB4"/>
     <w:rPr>
-      <w:rFonts w:ascii="Source Code Pro" w:eastAsia="Source Han Sans" w:hAnsi="Source Code Pro"/>
+      <w:rFonts w:ascii="Source Code Pro" w:eastAsia="Source Han Sans Regular" w:hAnsi="Source Code Pro"/>
       <w:color w:val="B08000"/>
       <w:bdr w:val="none" w:sz="0" w:space="0" w:color="auto"/>
       <w:shd w:val="clear" w:color="auto" w:fill="auto"/>
@@ -8800,7 +11641,7 @@
     <w:qFormat/>
     <w:rsid w:val="00391EB4"/>
     <w:rPr>
-      <w:rFonts w:ascii="Source Code Pro" w:eastAsia="Source Han Sans" w:hAnsi="Source Code Pro"/>
+      <w:rFonts w:ascii="Source Code Pro" w:eastAsia="Source Han Sans Regular" w:hAnsi="Source Code Pro"/>
       <w:b/>
       <w:color w:val="1F1C1B"/>
       <w:bdr w:val="none" w:sz="0" w:space="0" w:color="auto"/>
@@ -8813,7 +11654,7 @@
     <w:qFormat/>
     <w:rsid w:val="00391EB4"/>
     <w:rPr>
-      <w:rFonts w:ascii="Source Code Pro" w:eastAsia="Source Han Sans" w:hAnsi="Source Code Pro"/>
+      <w:rFonts w:ascii="Source Code Pro" w:eastAsia="Source Han Sans Regular" w:hAnsi="Source Code Pro"/>
       <w:color w:val="1F1C1B"/>
       <w:bdr w:val="none" w:sz="0" w:space="0" w:color="auto"/>
       <w:shd w:val="clear" w:color="auto" w:fill="auto"/>
@@ -8825,7 +11666,7 @@
     <w:qFormat/>
     <w:rsid w:val="007B4E76"/>
     <w:rPr>
-      <w:rFonts w:ascii="Source Code Pro" w:eastAsia="Source Han Sans" w:hAnsi="Source Code Pro"/>
+      <w:rFonts w:ascii="Source Code Pro" w:eastAsia="Source Han Sans Regular" w:hAnsi="Source Code Pro"/>
       <w:color w:val="1F1C1B"/>
       <w:bdr w:val="none" w:sz="0" w:space="0" w:color="auto"/>
       <w:shd w:val="clear" w:color="auto" w:fill="auto"/>
@@ -8837,7 +11678,7 @@
     <w:qFormat/>
     <w:rsid w:val="007B4E76"/>
     <w:rPr>
-      <w:rFonts w:ascii="Source Code Pro" w:eastAsia="Source Han Sans" w:hAnsi="Source Code Pro"/>
+      <w:rFonts w:ascii="Source Code Pro" w:eastAsia="Source Han Sans Regular" w:hAnsi="Source Code Pro"/>
       <w:color w:val="006E28"/>
       <w:bdr w:val="none" w:sz="0" w:space="0" w:color="auto"/>
       <w:shd w:val="thinDiagStripe" w:color="A6A6A6" w:themeColor="background1" w:themeShade="A6" w:fill="auto"/>
@@ -8849,7 +11690,7 @@
     <w:qFormat/>
     <w:rsid w:val="007B4E76"/>
     <w:rPr>
-      <w:rFonts w:ascii="Source Code Pro" w:eastAsia="Source Han Sans" w:hAnsi="Source Code Pro"/>
+      <w:rFonts w:ascii="Source Code Pro" w:eastAsia="Source Han Sans Regular" w:hAnsi="Source Code Pro"/>
       <w:color w:val="006E28"/>
       <w:bdr w:val="none" w:sz="0" w:space="0" w:color="auto"/>
       <w:shd w:val="clear" w:color="auto" w:fill="auto"/>
@@ -8861,7 +11702,7 @@
     <w:qFormat/>
     <w:rsid w:val="007B4E76"/>
     <w:rPr>
-      <w:rFonts w:ascii="Source Code Pro" w:eastAsia="Source Han Sans" w:hAnsi="Source Code Pro"/>
+      <w:rFonts w:ascii="Source Code Pro" w:eastAsia="Source Han Sans Regular" w:hAnsi="Source Code Pro"/>
       <w:color w:val="0057AE"/>
       <w:bdr w:val="none" w:sz="0" w:space="0" w:color="auto"/>
       <w:shd w:val="clear" w:color="auto" w:fill="E0E9F8"/>
@@ -8873,7 +11714,7 @@
     <w:qFormat/>
     <w:rsid w:val="00414E54"/>
     <w:rPr>
-      <w:rFonts w:ascii="Source Code Pro" w:eastAsia="Source Han Sans" w:hAnsi="Source Code Pro"/>
+      <w:rFonts w:ascii="Source Code Pro" w:eastAsia="Source Han Sans Regular" w:hAnsi="Source Code Pro"/>
       <w:color w:val="3DAEE9"/>
       <w:bdr w:val="none" w:sz="0" w:space="0" w:color="auto"/>
       <w:shd w:val="clear" w:color="auto" w:fill="auto"/>
@@ -8885,7 +11726,7 @@
     <w:qFormat/>
     <w:rsid w:val="007B4E76"/>
     <w:rPr>
-      <w:rFonts w:ascii="Source Code Pro" w:eastAsia="Source Han Sans" w:hAnsi="Source Code Pro"/>
+      <w:rFonts w:ascii="Source Code Pro" w:eastAsia="Source Han Sans Regular" w:hAnsi="Source Code Pro"/>
       <w:color w:val="FF5500"/>
       <w:bdr w:val="none" w:sz="0" w:space="0" w:color="auto"/>
       <w:shd w:val="clear" w:color="auto" w:fill="auto"/>
@@ -8897,7 +11738,7 @@
     <w:qFormat/>
     <w:rsid w:val="007B4E76"/>
     <w:rPr>
-      <w:rFonts w:ascii="Source Code Pro" w:eastAsia="Source Han Sans" w:hAnsi="Source Code Pro"/>
+      <w:rFonts w:ascii="Source Code Pro" w:eastAsia="Source Han Sans Regular" w:hAnsi="Source Code Pro"/>
       <w:color w:val="BF0303"/>
       <w:bdr w:val="none" w:sz="0" w:space="0" w:color="auto"/>
       <w:shd w:val="clear" w:color="auto" w:fill="auto"/>
@@ -8909,7 +11750,7 @@
     <w:qFormat/>
     <w:rsid w:val="00391EB4"/>
     <w:rPr>
-      <w:rFonts w:ascii="Source Code Pro" w:eastAsia="Source Han Sans" w:hAnsi="Source Code Pro"/>
+      <w:rFonts w:ascii="Source Code Pro" w:eastAsia="Source Han Sans Regular" w:hAnsi="Source Code Pro"/>
       <w:color w:val="CA60CA"/>
       <w:bdr w:val="none" w:sz="0" w:space="0" w:color="auto"/>
       <w:shd w:val="clear" w:color="auto" w:fill="auto"/>
@@ -8921,7 +11762,7 @@
     <w:qFormat/>
     <w:rsid w:val="00391EB4"/>
     <w:rPr>
-      <w:rFonts w:ascii="Source Code Pro" w:eastAsia="Source Han Sans" w:hAnsi="Source Code Pro"/>
+      <w:rFonts w:ascii="Source Code Pro" w:eastAsia="Source Han Sans Regular" w:hAnsi="Source Code Pro"/>
       <w:color w:val="0057AE"/>
       <w:bdr w:val="none" w:sz="0" w:space="0" w:color="auto"/>
       <w:shd w:val="clear" w:color="auto" w:fill="auto"/>
@@ -8933,7 +11774,7 @@
     <w:qFormat/>
     <w:rsid w:val="00391EB4"/>
     <w:rPr>
-      <w:rFonts w:ascii="Source Code Pro" w:eastAsia="Source Han Sans" w:hAnsi="Source Code Pro"/>
+      <w:rFonts w:ascii="Source Code Pro" w:eastAsia="Source Han Sans Regular" w:hAnsi="Source Code Pro"/>
       <w:color w:val="924C9D"/>
       <w:bdr w:val="none" w:sz="0" w:space="0" w:color="auto"/>
       <w:shd w:val="clear" w:color="auto" w:fill="auto"/>
@@ -8945,7 +11786,7 @@
     <w:qFormat/>
     <w:rsid w:val="00391EB4"/>
     <w:rPr>
-      <w:rFonts w:ascii="Source Code Pro" w:eastAsia="Source Han Sans" w:hAnsi="Source Code Pro"/>
+      <w:rFonts w:ascii="Source Code Pro" w:eastAsia="Source Han Sans Regular" w:hAnsi="Source Code Pro"/>
       <w:color w:val="898887"/>
       <w:bdr w:val="none" w:sz="0" w:space="0" w:color="auto"/>
       <w:shd w:val="clear" w:color="auto" w:fill="auto"/>
@@ -8957,7 +11798,7 @@
     <w:qFormat/>
     <w:rsid w:val="00391EB4"/>
     <w:rPr>
-      <w:rFonts w:ascii="Source Code Pro" w:eastAsia="Source Han Sans" w:hAnsi="Source Code Pro"/>
+      <w:rFonts w:ascii="Source Code Pro" w:eastAsia="Source Han Sans Regular" w:hAnsi="Source Code Pro"/>
       <w:b/>
       <w:color w:val="1F1C1B"/>
       <w:bdr w:val="none" w:sz="0" w:space="0" w:color="auto"/>
@@ -8970,7 +11811,7 @@
     <w:qFormat/>
     <w:rsid w:val="00391EB4"/>
     <w:rPr>
-      <w:rFonts w:ascii="Source Code Pro" w:eastAsia="Source Han Sans" w:hAnsi="Source Code Pro"/>
+      <w:rFonts w:ascii="Source Code Pro" w:eastAsia="Source Han Sans Regular" w:hAnsi="Source Code Pro"/>
       <w:color w:val="B08000"/>
       <w:bdr w:val="none" w:sz="0" w:space="0" w:color="auto"/>
       <w:shd w:val="clear" w:color="auto" w:fill="auto"/>
@@ -8982,7 +11823,7 @@
     <w:qFormat/>
     <w:rsid w:val="00391EB4"/>
     <w:rPr>
-      <w:rFonts w:ascii="Source Code Pro" w:eastAsia="Source Han Sans" w:hAnsi="Source Code Pro"/>
+      <w:rFonts w:ascii="Source Code Pro" w:eastAsia="Source Han Sans Regular" w:hAnsi="Source Code Pro"/>
       <w:color w:val="BF0303"/>
       <w:bdr w:val="none" w:sz="0" w:space="0" w:color="auto"/>
       <w:shd w:val="clear" w:color="auto" w:fill="auto"/>
@@ -8994,7 +11835,7 @@
     <w:qFormat/>
     <w:rsid w:val="00372596"/>
     <w:rPr>
-      <w:rFonts w:ascii="Source Code Pro" w:eastAsia="Source Han Sans" w:hAnsi="Source Code Pro"/>
+      <w:rFonts w:ascii="Source Code Pro" w:eastAsia="Source Han Sans Regular" w:hAnsi="Source Code Pro"/>
       <w:color w:val="B08000"/>
       <w:bdr w:val="none" w:sz="0" w:space="0" w:color="auto"/>
       <w:shd w:val="clear" w:color="auto" w:fill="auto"/>
@@ -9006,7 +11847,7 @@
     <w:qFormat/>
     <w:rsid w:val="00FF2765"/>
     <w:rPr>
-      <w:rFonts w:ascii="Source Code Pro" w:eastAsia="Source Han Sans" w:hAnsi="Source Code Pro"/>
+      <w:rFonts w:ascii="Source Code Pro" w:eastAsia="Source Han Sans Regular" w:hAnsi="Source Code Pro"/>
       <w:color w:val="BF0303"/>
       <w:bdr w:val="none" w:sz="0" w:space="0" w:color="auto"/>
       <w:shd w:val="clear" w:color="auto" w:fill="auto"/>
@@ -9018,7 +11859,7 @@
     <w:qFormat/>
     <w:rsid w:val="00FF2765"/>
     <w:rPr>
-      <w:rFonts w:ascii="Source Code Pro" w:eastAsia="Source Han Sans" w:hAnsi="Source Code Pro"/>
+      <w:rFonts w:ascii="Source Code Pro" w:eastAsia="Source Han Sans Regular" w:hAnsi="Source Code Pro"/>
       <w:color w:val="BF0303"/>
       <w:bdr w:val="none" w:sz="0" w:space="0" w:color="auto"/>
       <w:shd w:val="clear" w:color="auto" w:fill="auto"/>
@@ -9030,7 +11871,7 @@
     <w:qFormat/>
     <w:rsid w:val="00FF2765"/>
     <w:rPr>
-      <w:rFonts w:ascii="Source Code Pro" w:eastAsia="Source Han Sans" w:hAnsi="Source Code Pro"/>
+      <w:rFonts w:ascii="Source Code Pro" w:eastAsia="Source Han Sans Regular" w:hAnsi="Source Code Pro"/>
       <w:color w:val="0057AE"/>
       <w:bdr w:val="none" w:sz="0" w:space="0" w:color="auto"/>
       <w:shd w:val="clear" w:color="auto" w:fill="auto"/>
@@ -9041,17 +11882,15 @@
     <w:basedOn w:val="a1"/>
     <w:autoRedefine/>
     <w:qFormat/>
-    <w:rsid w:val="00DB2578"/>
+    <w:rsid w:val="005B012C"/>
     <w:pPr>
-      <w:spacing w:beforeLines="50" w:before="50" w:after="120" w:line="240" w:lineRule="auto"/>
+      <w:spacing w:beforeLines="50" w:before="120" w:after="120"/>
       <w:jc w:val="center"/>
     </w:pPr>
     <w:rPr>
-      <w:rFonts w:eastAsia="Source Han Sans" w:cstheme="majorHAnsi"/>
-      <w:b/>
+      <w:rFonts w:cstheme="majorHAnsi"/>
       <w:iCs/>
       <w:noProof/>
-      <w:szCs w:val="18"/>
     </w:rPr>
   </w:style>
   <w:style w:type="character" w:customStyle="1" w:styleId="AlertTok">
@@ -9059,7 +11898,7 @@
     <w:basedOn w:val="VerbatimChar"/>
     <w:rsid w:val="00A44E7F"/>
     <w:rPr>
-      <w:rFonts w:ascii="Source Code Pro" w:eastAsia="Source Han Sans" w:hAnsi="Source Code Pro"/>
+      <w:rFonts w:ascii="Source Code Pro" w:eastAsia="Source Han Sans Regular" w:hAnsi="Source Code Pro"/>
       <w:b/>
       <w:color w:val="BF0303"/>
       <w:bdr w:val="none" w:sz="0" w:space="0" w:color="auto"/>
@@ -9072,7 +11911,7 @@
     <w:qFormat/>
     <w:rsid w:val="00A44E7F"/>
     <w:rPr>
-      <w:rFonts w:ascii="Source Code Pro" w:eastAsia="Source Han Sans" w:hAnsi="Source Code Pro"/>
+      <w:rFonts w:ascii="Source Code Pro" w:eastAsia="Source Han Sans Regular" w:hAnsi="Source Code Pro"/>
       <w:color w:val="0095FF"/>
       <w:bdr w:val="none" w:sz="0" w:space="0" w:color="auto"/>
       <w:shd w:val="clear" w:color="auto" w:fill="auto"/>
@@ -9084,7 +11923,7 @@
     <w:qFormat/>
     <w:rsid w:val="00A44E7F"/>
     <w:rPr>
-      <w:rFonts w:ascii="Source Code Pro" w:eastAsia="Source Han Sans" w:hAnsi="Source Code Pro"/>
+      <w:rFonts w:ascii="Source Code Pro" w:eastAsia="Source Han Sans Regular" w:hAnsi="Source Code Pro"/>
       <w:color w:val="AA5500"/>
       <w:bdr w:val="none" w:sz="0" w:space="0" w:color="auto"/>
       <w:shd w:val="clear" w:color="auto" w:fill="auto"/>
@@ -9096,7 +11935,7 @@
     <w:qFormat/>
     <w:rsid w:val="00A44E7F"/>
     <w:rPr>
-      <w:rFonts w:ascii="Source Code Pro" w:eastAsia="Source Han Sans" w:hAnsi="Source Code Pro"/>
+      <w:rFonts w:ascii="Source Code Pro" w:eastAsia="Source Han Sans Regular" w:hAnsi="Source Code Pro"/>
       <w:color w:val="607880"/>
       <w:bdr w:val="none" w:sz="0" w:space="0" w:color="auto"/>
       <w:shd w:val="clear" w:color="auto" w:fill="auto"/>
@@ -9167,11 +12006,29 @@
   </w:style>
   <w:style w:type="paragraph" w:customStyle="1" w:styleId="FeatureList1">
     <w:name w:val="Feature List 1"/>
+    <w:autoRedefine/>
     <w:qFormat/>
+    <w:rsid w:val="005B012C"/>
+    <w:pPr>
+      <w:spacing w:line="240" w:lineRule="auto"/>
+      <w:contextualSpacing/>
+    </w:pPr>
+    <w:rPr>
+      <w:rFonts w:ascii="Source Han Sans Regular" w:eastAsia="Source Han Sans Regular" w:hAnsi="Source Han Sans Regular" w:cs="Source Han Sans Regular"/>
+    </w:rPr>
   </w:style>
   <w:style w:type="paragraph" w:customStyle="1" w:styleId="FeatureList2">
     <w:name w:val="Feature List 2"/>
+    <w:autoRedefine/>
     <w:qFormat/>
+    <w:rsid w:val="005B012C"/>
+    <w:pPr>
+      <w:spacing w:line="240" w:lineRule="auto"/>
+      <w:contextualSpacing/>
+    </w:pPr>
+    <w:rPr>
+      <w:rFonts w:ascii="Source Han Sans Regular" w:eastAsia="Source Han Sans Regular" w:hAnsi="Source Han Sans Regular" w:cs="Source Han Sans Regular"/>
+    </w:rPr>
   </w:style>
   <w:style w:type="paragraph" w:customStyle="1" w:styleId="Note">
     <w:name w:val="Note"/>
@@ -9182,26 +12039,49 @@
   </w:style>
   <w:style w:type="paragraph" w:customStyle="1" w:styleId="NumberedList1">
     <w:name w:val="Numbered List 1"/>
+    <w:autoRedefine/>
     <w:qFormat/>
+    <w:rsid w:val="00C17E2B"/>
+    <w:pPr>
+      <w:spacing w:after="40" w:line="240" w:lineRule="auto"/>
+      <w:contextualSpacing/>
+    </w:pPr>
+    <w:rPr>
+      <w:rFonts w:ascii="Source Han Sans Regular" w:eastAsia="Source Han Sans Regular" w:hAnsi="Source Han Sans Regular" w:cs="Source Han Sans Regular"/>
+    </w:rPr>
   </w:style>
   <w:style w:type="paragraph" w:customStyle="1" w:styleId="NumberedList2">
     <w:name w:val="Numbered List 2"/>
+    <w:basedOn w:val="NumberedList1"/>
+    <w:autoRedefine/>
     <w:qFormat/>
+    <w:rsid w:val="00C17E2B"/>
   </w:style>
   <w:style w:type="paragraph" w:customStyle="1" w:styleId="NumberedList3">
     <w:name w:val="Numbered List 3"/>
+    <w:basedOn w:val="NumberedList2"/>
+    <w:autoRedefine/>
     <w:qFormat/>
+    <w:rsid w:val="00C17E2B"/>
   </w:style>
   <w:style w:type="paragraph" w:customStyle="1" w:styleId="ReferenceList">
     <w:name w:val="Reference List"/>
+    <w:autoRedefine/>
     <w:qFormat/>
+    <w:rsid w:val="00C17E2B"/>
+    <w:pPr>
+      <w:spacing w:line="240" w:lineRule="auto"/>
+    </w:pPr>
+    <w:rPr>
+      <w:rFonts w:ascii="Source Han Sans Regular" w:eastAsia="Source Han Sans Regular" w:hAnsi="Source Han Sans Regular" w:cs="Source Han Sans Regular"/>
+    </w:rPr>
   </w:style>
   <w:style w:type="paragraph" w:customStyle="1" w:styleId="TableBodyCenter">
     <w:name w:val="Table Body Center"/>
     <w:basedOn w:val="TableBodyLeft"/>
     <w:autoRedefine/>
     <w:qFormat/>
-    <w:rsid w:val="00507E56"/>
+    <w:rsid w:val="00C17E2B"/>
     <w:pPr>
       <w:jc w:val="center"/>
     </w:pPr>
@@ -9213,7 +12093,7 @@
     <w:qFormat/>
     <w:rsid w:val="00A43DF1"/>
     <w:pPr>
-      <w:spacing w:afterLines="50" w:after="120" w:line="240" w:lineRule="auto"/>
+      <w:spacing w:afterLines="50" w:after="120"/>
     </w:pPr>
   </w:style>
   <w:style w:type="paragraph" w:customStyle="1" w:styleId="TableBodyRight">
@@ -9231,7 +12111,7 @@
     <w:basedOn w:val="TableHeadLeft"/>
     <w:autoRedefine/>
     <w:qFormat/>
-    <w:rsid w:val="004C2DF4"/>
+    <w:rsid w:val="005B012C"/>
     <w:pPr>
       <w:jc w:val="center"/>
     </w:pPr>
@@ -9241,14 +12121,13 @@
     <w:basedOn w:val="a1"/>
     <w:autoRedefine/>
     <w:qFormat/>
-    <w:rsid w:val="00D45D58"/>
+    <w:rsid w:val="00C17E2B"/>
     <w:pPr>
-      <w:spacing w:before="100" w:beforeAutospacing="1" w:after="100" w:afterAutospacing="1" w:line="240" w:lineRule="auto"/>
+      <w:spacing w:before="100" w:beforeAutospacing="1" w:after="100" w:afterAutospacing="1"/>
     </w:pPr>
     <w:rPr>
-      <w:rFonts w:ascii="Source Han Sans" w:eastAsia="Source Han Sans" w:hAnsi="Source Han Sans" w:cs="Source Han Sans"/>
       <w:b/>
-      <w:sz w:val="21"/>
+      <w:bCs/>
       <w:szCs w:val="21"/>
     </w:rPr>
   </w:style>
@@ -9267,12 +12146,36 @@
     <w:basedOn w:val="5"/>
     <w:autoRedefine/>
     <w:qFormat/>
-    <w:rsid w:val="00EF4AE3"/>
+    <w:rsid w:val="005E0ECC"/>
     <w:pPr>
       <w:numPr>
         <w:numId w:val="0"/>
       </w:numPr>
     </w:pPr>
+    <w:rPr>
+      <w:b/>
+      <w:bCs/>
+      <w:szCs w:val="18"/>
+    </w:rPr>
+  </w:style>
+  <w:style w:type="numbering" w:customStyle="1" w:styleId="10">
+    <w:name w:val="現在のリスト1"/>
+    <w:uiPriority w:val="99"/>
+    <w:rsid w:val="005B012C"/>
+    <w:pPr>
+      <w:numPr>
+        <w:numId w:val="437"/>
+      </w:numPr>
+    </w:pPr>
+  </w:style>
+  <w:style w:type="character" w:styleId="affa">
+    <w:name w:val="FollowedHyperlink"/>
+    <w:basedOn w:val="a2"/>
+    <w:rsid w:val="00C17E2B"/>
+    <w:rPr>
+      <w:color w:val="800080" w:themeColor="followedHyperlink"/>
+      <w:u w:val="single"/>
+    </w:rPr>
   </w:style>
 </w:styles>
 </file>

--- a/system/ref.docx
+++ b/system/ref.docx
@@ -1,6 +1,6 @@
 
 <file path=word/document.xml><?xml version="1.0" encoding="utf-8"?>
-<w:document xmlns:wpc="http://schemas.microsoft.com/office/word/2010/wordprocessingCanvas" xmlns:cx="http://schemas.microsoft.com/office/drawing/2014/chartex" xmlns:cx1="http://schemas.microsoft.com/office/drawing/2015/9/8/chartex" xmlns:cx2="http://schemas.microsoft.com/office/drawing/2015/10/21/chartex" xmlns:cx3="http://schemas.microsoft.com/office/drawing/2016/5/9/chartex" xmlns:cx4="http://schemas.microsoft.com/office/drawing/2016/5/10/chartex" xmlns:cx5="http://schemas.microsoft.com/office/drawing/2016/5/11/chartex" xmlns:cx6="http://schemas.microsoft.com/office/drawing/2016/5/12/chartex" xmlns:cx7="http://schemas.microsoft.com/office/drawing/2016/5/13/chartex" xmlns:cx8="http://schemas.microsoft.com/office/drawing/2016/5/14/chartex" xmlns:mc="http://schemas.openxmlformats.org/markup-compatibility/2006" xmlns:aink="http://schemas.microsoft.com/office/drawing/2016/ink" xmlns:am3d="http://schemas.microsoft.com/office/drawing/2017/model3d" xmlns:o="urn:schemas-microsoft-com:office:office" xmlns:oel="http://schemas.microsoft.com/office/2019/extlst" xmlns:r="http://schemas.openxmlformats.org/officeDocument/2006/relationships" xmlns:m="http://schemas.openxmlformats.org/officeDocument/2006/math" xmlns:v="urn:schemas-microsoft-com:vml" xmlns:wp14="http://schemas.microsoft.com/office/word/2010/wordprocessingDrawing" xmlns:wp="http://schemas.openxmlformats.org/drawingml/2006/wordprocessingDrawing" xmlns:w10="urn:schemas-microsoft-com:office:word" xmlns:w="http://schemas.openxmlformats.org/wordprocessingml/2006/main" xmlns:w14="http://schemas.microsoft.com/office/word/2010/wordml" xmlns:w15="http://schemas.microsoft.com/office/word/2012/wordml" xmlns:w16cex="http://schemas.microsoft.com/office/word/2018/wordml/cex" xmlns:w16cid="http://schemas.microsoft.com/office/word/2016/wordml/cid" xmlns:w16="http://schemas.microsoft.com/office/word/2018/wordml" xmlns:w16du="http://schemas.microsoft.com/office/word/2023/wordml/word16du" xmlns:w16sdtdh="http://schemas.microsoft.com/office/word/2020/wordml/sdtdatahash" xmlns:w16se="http://schemas.microsoft.com/office/word/2015/wordml/symex" xmlns:wpg="http://schemas.microsoft.com/office/word/2010/wordprocessingGroup" xmlns:wpi="http://schemas.microsoft.com/office/word/2010/wordprocessingInk" xmlns:wne="http://schemas.microsoft.com/office/word/2006/wordml" xmlns:wps="http://schemas.microsoft.com/office/word/2010/wordprocessingShape" mc:Ignorable="w14 w15 w16se w16cid w16 w16cex w16sdtdh wp14">
+<w:document xmlns:wpc="http://schemas.microsoft.com/office/word/2010/wordprocessingCanvas" xmlns:cx="http://schemas.microsoft.com/office/drawing/2014/chartex" xmlns:cx1="http://schemas.microsoft.com/office/drawing/2015/9/8/chartex" xmlns:cx2="http://schemas.microsoft.com/office/drawing/2015/10/21/chartex" xmlns:cx3="http://schemas.microsoft.com/office/drawing/2016/5/9/chartex" xmlns:cx4="http://schemas.microsoft.com/office/drawing/2016/5/10/chartex" xmlns:cx5="http://schemas.microsoft.com/office/drawing/2016/5/11/chartex" xmlns:cx6="http://schemas.microsoft.com/office/drawing/2016/5/12/chartex" xmlns:cx7="http://schemas.microsoft.com/office/drawing/2016/5/13/chartex" xmlns:cx8="http://schemas.microsoft.com/office/drawing/2016/5/14/chartex" xmlns:mc="http://schemas.openxmlformats.org/markup-compatibility/2006" xmlns:aink="http://schemas.microsoft.com/office/drawing/2016/ink" xmlns:am3d="http://schemas.microsoft.com/office/drawing/2017/model3d" xmlns:o="urn:schemas-microsoft-com:office:office" xmlns:oel="http://schemas.microsoft.com/office/2019/extlst" xmlns:r="http://schemas.openxmlformats.org/officeDocument/2006/relationships" xmlns:m="http://schemas.openxmlformats.org/officeDocument/2006/math" xmlns:v="urn:schemas-microsoft-com:vml" xmlns:wp14="http://schemas.microsoft.com/office/word/2010/wordprocessingDrawing" xmlns:wp="http://schemas.openxmlformats.org/drawingml/2006/wordprocessingDrawing" xmlns:w10="urn:schemas-microsoft-com:office:word" xmlns:w="http://schemas.openxmlformats.org/wordprocessingml/2006/main" xmlns:w14="http://schemas.microsoft.com/office/word/2010/wordml" xmlns:w15="http://schemas.microsoft.com/office/word/2012/wordml" xmlns:w16cex="http://schemas.microsoft.com/office/word/2018/wordml/cex" xmlns:w16cid="http://schemas.microsoft.com/office/word/2016/wordml/cid" xmlns:w16="http://schemas.microsoft.com/office/word/2018/wordml" xmlns:w16sdtdh="http://schemas.microsoft.com/office/word/2020/wordml/sdtdatahash" xmlns:w16se="http://schemas.microsoft.com/office/word/2015/wordml/symex" xmlns:wpg="http://schemas.microsoft.com/office/word/2010/wordprocessingGroup" xmlns:wpi="http://schemas.microsoft.com/office/word/2010/wordprocessingInk" xmlns:wne="http://schemas.microsoft.com/office/word/2006/wordml" xmlns:wps="http://schemas.microsoft.com/office/word/2010/wordprocessingShape" mc:Ignorable="w14 w15 w16se w16cid w16 w16cex w16sdtdh wp14">
   <w:body>
     <w:p>
       <w:pPr>
@@ -1050,8 +1050,8 @@
           <w:lang w:eastAsia="ja-JP"/>
         </w:rPr>
       </w:pPr>
-      <w:bookmarkStart w:id="0" w:name="heading-unnumbered"/>
-      <w:bookmarkStart w:id="1" w:name="_Toc135490218"/>
+      <w:bookmarkStart w:id="0" w:name="_Toc135490218"/>
+      <w:bookmarkStart w:id="1" w:name="heading-unnumbered"/>
       <w:r>
         <w:rPr>
           <w:rFonts w:hint="eastAsia"/>
@@ -1060,38 +1060,38 @@
         <w:lastRenderedPageBreak/>
         <w:t>まえがき</w:t>
       </w:r>
-      <w:bookmarkEnd w:id="1"/>
+      <w:bookmarkEnd w:id="0"/>
     </w:p>
     <w:p>
       <w:pPr>
         <w:pStyle w:val="HeadingUnnumbered2"/>
       </w:pPr>
-      <w:bookmarkStart w:id="2" w:name="heading-unnumbered-2"/>
-      <w:bookmarkStart w:id="3" w:name="_Toc135490219"/>
-      <w:bookmarkEnd w:id="0"/>
+      <w:bookmarkStart w:id="2" w:name="_Toc135490219"/>
+      <w:bookmarkStart w:id="3" w:name="heading-unnumbered-2"/>
+      <w:bookmarkEnd w:id="1"/>
       <w:r>
         <w:t>&lt;Heading Unnumbered 2&gt;</w:t>
       </w:r>
-      <w:bookmarkEnd w:id="3"/>
+      <w:bookmarkEnd w:id="2"/>
     </w:p>
     <w:p>
       <w:pPr>
         <w:pStyle w:val="HeadingUnnumbered3"/>
       </w:pPr>
-      <w:bookmarkStart w:id="4" w:name="heading-unnumbered-3"/>
-      <w:bookmarkStart w:id="5" w:name="_Toc135490220"/>
-      <w:bookmarkEnd w:id="2"/>
+      <w:bookmarkStart w:id="4" w:name="_Toc135490220"/>
+      <w:bookmarkStart w:id="5" w:name="heading-unnumbered-3"/>
+      <w:bookmarkEnd w:id="3"/>
       <w:r>
         <w:t>&lt;Heading Unnumbered 3&gt;</w:t>
       </w:r>
-      <w:bookmarkEnd w:id="5"/>
+      <w:bookmarkEnd w:id="4"/>
     </w:p>
     <w:p>
       <w:pPr>
         <w:pStyle w:val="HeadingUnnumbered4"/>
       </w:pPr>
       <w:bookmarkStart w:id="6" w:name="heading-unnumbered-4"/>
-      <w:bookmarkEnd w:id="4"/>
+      <w:bookmarkEnd w:id="5"/>
       <w:r>
         <w:t>&lt;Heading Unnumbered 4&gt;</w:t>
       </w:r>
@@ -1844,6 +1844,355 @@
         <w:br/>
       </w:r>
     </w:p>
+    <w:tbl>
+      <w:tblPr>
+        <w:tblStyle w:val="Centered"/>
+        <w:tblW w:w="0" w:type="auto"/>
+        <w:tblLook w:val="01E0" w:firstRow="1" w:lastRow="1" w:firstColumn="1" w:lastColumn="1" w:noHBand="0" w:noVBand="0"/>
+      </w:tblPr>
+      <w:tblGrid>
+        <w:gridCol w:w="1392"/>
+        <w:gridCol w:w="1392"/>
+        <w:gridCol w:w="1393"/>
+        <w:gridCol w:w="1393"/>
+        <w:gridCol w:w="1393"/>
+        <w:gridCol w:w="1393"/>
+      </w:tblGrid>
+      <w:tr>
+        <w:trPr>
+          <w:cnfStyle w:val="100000000000" w:firstRow="1" w:lastRow="0" w:firstColumn="0" w:lastColumn="0" w:oddVBand="0" w:evenVBand="0" w:oddHBand="0" w:evenHBand="0" w:firstRowFirstColumn="0" w:firstRowLastColumn="0" w:lastRowFirstColumn="0" w:lastRowLastColumn="0"/>
+        </w:trPr>
+        <w:tc>
+          <w:tcPr>
+            <w:tcW w:w="1392" w:type="dxa"/>
+          </w:tcPr>
+          <w:p>
+            <w:pPr>
+              <w:pStyle w:val="TableHeadLeft"/>
+            </w:pPr>
+            <w:r>
+              <w:rPr>
+                <w:rFonts w:hint="eastAsia"/>
+              </w:rPr>
+              <w:t>H</w:t>
+            </w:r>
+            <w:r>
+              <w:t>ead</w:t>
+            </w:r>
+          </w:p>
+        </w:tc>
+        <w:tc>
+          <w:tcPr>
+            <w:tcW w:w="1392" w:type="dxa"/>
+          </w:tcPr>
+          <w:p>
+            <w:pPr>
+              <w:pStyle w:val="TableHeadLeft"/>
+            </w:pPr>
+            <w:r>
+              <w:t>Head</w:t>
+            </w:r>
+          </w:p>
+        </w:tc>
+        <w:tc>
+          <w:tcPr>
+            <w:tcW w:w="1393" w:type="dxa"/>
+          </w:tcPr>
+          <w:p>
+            <w:pPr>
+              <w:pStyle w:val="TableHeadCenter"/>
+            </w:pPr>
+            <w:r>
+              <w:t>Head</w:t>
+            </w:r>
+          </w:p>
+        </w:tc>
+        <w:tc>
+          <w:tcPr>
+            <w:tcW w:w="1393" w:type="dxa"/>
+          </w:tcPr>
+          <w:p>
+            <w:pPr>
+              <w:pStyle w:val="TableHeadCenter"/>
+            </w:pPr>
+            <w:r>
+              <w:t>Head</w:t>
+            </w:r>
+          </w:p>
+        </w:tc>
+        <w:tc>
+          <w:tcPr>
+            <w:tcW w:w="1393" w:type="dxa"/>
+          </w:tcPr>
+          <w:p>
+            <w:pPr>
+              <w:pStyle w:val="TableHeadRight"/>
+            </w:pPr>
+            <w:r>
+              <w:t>Head</w:t>
+            </w:r>
+          </w:p>
+        </w:tc>
+        <w:tc>
+          <w:tcPr>
+            <w:tcW w:w="1393" w:type="dxa"/>
+          </w:tcPr>
+          <w:p>
+            <w:pPr>
+              <w:pStyle w:val="TableHeadRight"/>
+            </w:pPr>
+            <w:r>
+              <w:t>Head</w:t>
+            </w:r>
+          </w:p>
+        </w:tc>
+      </w:tr>
+      <w:tr>
+        <w:tc>
+          <w:tcPr>
+            <w:tcW w:w="1392" w:type="dxa"/>
+          </w:tcPr>
+          <w:p>
+            <w:pPr>
+              <w:pStyle w:val="TableBodyLeft"/>
+            </w:pPr>
+            <w:r>
+              <w:t>cell</w:t>
+            </w:r>
+          </w:p>
+        </w:tc>
+        <w:tc>
+          <w:tcPr>
+            <w:tcW w:w="1392" w:type="dxa"/>
+          </w:tcPr>
+          <w:p>
+            <w:pPr>
+              <w:pStyle w:val="TableBodyLeft"/>
+            </w:pPr>
+            <w:r>
+              <w:t>cell</w:t>
+            </w:r>
+          </w:p>
+        </w:tc>
+        <w:tc>
+          <w:tcPr>
+            <w:tcW w:w="1393" w:type="dxa"/>
+          </w:tcPr>
+          <w:p>
+            <w:pPr>
+              <w:pStyle w:val="TableBodyCenter"/>
+            </w:pPr>
+            <w:r>
+              <w:t>cell</w:t>
+            </w:r>
+          </w:p>
+        </w:tc>
+        <w:tc>
+          <w:tcPr>
+            <w:tcW w:w="1393" w:type="dxa"/>
+          </w:tcPr>
+          <w:p>
+            <w:pPr>
+              <w:pStyle w:val="TableBodyCenter"/>
+            </w:pPr>
+            <w:r>
+              <w:t>cell</w:t>
+            </w:r>
+          </w:p>
+        </w:tc>
+        <w:tc>
+          <w:tcPr>
+            <w:tcW w:w="1393" w:type="dxa"/>
+          </w:tcPr>
+          <w:p>
+            <w:pPr>
+              <w:pStyle w:val="TableBodyRight"/>
+            </w:pPr>
+            <w:r>
+              <w:t>cell</w:t>
+            </w:r>
+          </w:p>
+        </w:tc>
+        <w:tc>
+          <w:tcPr>
+            <w:tcW w:w="1393" w:type="dxa"/>
+          </w:tcPr>
+          <w:p>
+            <w:pPr>
+              <w:pStyle w:val="TableBodyRight"/>
+            </w:pPr>
+            <w:r>
+              <w:t>cell</w:t>
+            </w:r>
+          </w:p>
+        </w:tc>
+      </w:tr>
+      <w:tr>
+        <w:tc>
+          <w:tcPr>
+            <w:tcW w:w="1392" w:type="dxa"/>
+          </w:tcPr>
+          <w:p>
+            <w:pPr>
+              <w:pStyle w:val="TableBodyLeft"/>
+            </w:pPr>
+            <w:r>
+              <w:t>cell</w:t>
+            </w:r>
+          </w:p>
+        </w:tc>
+        <w:tc>
+          <w:tcPr>
+            <w:tcW w:w="1392" w:type="dxa"/>
+          </w:tcPr>
+          <w:p>
+            <w:pPr>
+              <w:pStyle w:val="TableBodyLeft"/>
+            </w:pPr>
+            <w:r>
+              <w:t>cell</w:t>
+            </w:r>
+          </w:p>
+        </w:tc>
+        <w:tc>
+          <w:tcPr>
+            <w:tcW w:w="1393" w:type="dxa"/>
+          </w:tcPr>
+          <w:p>
+            <w:pPr>
+              <w:pStyle w:val="TableBodyCenter"/>
+            </w:pPr>
+            <w:r>
+              <w:t>cell</w:t>
+            </w:r>
+          </w:p>
+        </w:tc>
+        <w:tc>
+          <w:tcPr>
+            <w:tcW w:w="1393" w:type="dxa"/>
+          </w:tcPr>
+          <w:p>
+            <w:pPr>
+              <w:pStyle w:val="TableBodyCenter"/>
+            </w:pPr>
+            <w:r>
+              <w:t>cell</w:t>
+            </w:r>
+          </w:p>
+        </w:tc>
+        <w:tc>
+          <w:tcPr>
+            <w:tcW w:w="1393" w:type="dxa"/>
+          </w:tcPr>
+          <w:p>
+            <w:pPr>
+              <w:pStyle w:val="TableBodyRight"/>
+            </w:pPr>
+            <w:r>
+              <w:t>cell</w:t>
+            </w:r>
+          </w:p>
+        </w:tc>
+        <w:tc>
+          <w:tcPr>
+            <w:tcW w:w="1393" w:type="dxa"/>
+          </w:tcPr>
+          <w:p>
+            <w:pPr>
+              <w:pStyle w:val="TableBodyRight"/>
+            </w:pPr>
+            <w:r>
+              <w:t>cell</w:t>
+            </w:r>
+          </w:p>
+        </w:tc>
+      </w:tr>
+      <w:tr>
+        <w:tc>
+          <w:tcPr>
+            <w:tcW w:w="1392" w:type="dxa"/>
+          </w:tcPr>
+          <w:p>
+            <w:pPr>
+              <w:pStyle w:val="TableBodyLeft"/>
+            </w:pPr>
+            <w:r>
+              <w:t>cell</w:t>
+            </w:r>
+          </w:p>
+        </w:tc>
+        <w:tc>
+          <w:tcPr>
+            <w:tcW w:w="1392" w:type="dxa"/>
+          </w:tcPr>
+          <w:p>
+            <w:pPr>
+              <w:pStyle w:val="TableBodyLeft"/>
+            </w:pPr>
+            <w:r>
+              <w:t>cell</w:t>
+            </w:r>
+          </w:p>
+        </w:tc>
+        <w:tc>
+          <w:tcPr>
+            <w:tcW w:w="1393" w:type="dxa"/>
+          </w:tcPr>
+          <w:p>
+            <w:pPr>
+              <w:pStyle w:val="TableBodyCenter"/>
+            </w:pPr>
+            <w:r>
+              <w:t>cell</w:t>
+            </w:r>
+          </w:p>
+        </w:tc>
+        <w:tc>
+          <w:tcPr>
+            <w:tcW w:w="1393" w:type="dxa"/>
+          </w:tcPr>
+          <w:p>
+            <w:pPr>
+              <w:pStyle w:val="TableBodyCenter"/>
+            </w:pPr>
+            <w:r>
+              <w:t>cell</w:t>
+            </w:r>
+          </w:p>
+        </w:tc>
+        <w:tc>
+          <w:tcPr>
+            <w:tcW w:w="1393" w:type="dxa"/>
+          </w:tcPr>
+          <w:p>
+            <w:pPr>
+              <w:pStyle w:val="TableBodyRight"/>
+            </w:pPr>
+            <w:r>
+              <w:t>cell</w:t>
+            </w:r>
+          </w:p>
+        </w:tc>
+        <w:tc>
+          <w:tcPr>
+            <w:tcW w:w="1393" w:type="dxa"/>
+          </w:tcPr>
+          <w:p>
+            <w:pPr>
+              <w:pStyle w:val="TableBodyRight"/>
+            </w:pPr>
+            <w:r>
+              <w:t>cell</w:t>
+            </w:r>
+          </w:p>
+        </w:tc>
+      </w:tr>
+    </w:tbl>
+    <w:p>
+      <w:pPr>
+        <w:pStyle w:val="a1"/>
+      </w:pPr>
+    </w:p>
     <w:p>
       <w:pPr>
         <w:pStyle w:val="a1"/>
@@ -4683,7 +5032,7 @@
 </file>
 
 <file path=word/endnotes.xml><?xml version="1.0" encoding="utf-8"?>
-<w:endnotes xmlns:wpc="http://schemas.microsoft.com/office/word/2010/wordprocessingCanvas" xmlns:cx="http://schemas.microsoft.com/office/drawing/2014/chartex" xmlns:cx1="http://schemas.microsoft.com/office/drawing/2015/9/8/chartex" xmlns:cx2="http://schemas.microsoft.com/office/drawing/2015/10/21/chartex" xmlns:cx3="http://schemas.microsoft.com/office/drawing/2016/5/9/chartex" xmlns:cx4="http://schemas.microsoft.com/office/drawing/2016/5/10/chartex" xmlns:cx5="http://schemas.microsoft.com/office/drawing/2016/5/11/chartex" xmlns:cx6="http://schemas.microsoft.com/office/drawing/2016/5/12/chartex" xmlns:cx7="http://schemas.microsoft.com/office/drawing/2016/5/13/chartex" xmlns:cx8="http://schemas.microsoft.com/office/drawing/2016/5/14/chartex" xmlns:mc="http://schemas.openxmlformats.org/markup-compatibility/2006" xmlns:aink="http://schemas.microsoft.com/office/drawing/2016/ink" xmlns:am3d="http://schemas.microsoft.com/office/drawing/2017/model3d" xmlns:o="urn:schemas-microsoft-com:office:office" xmlns:oel="http://schemas.microsoft.com/office/2019/extlst" xmlns:r="http://schemas.openxmlformats.org/officeDocument/2006/relationships" xmlns:m="http://schemas.openxmlformats.org/officeDocument/2006/math" xmlns:v="urn:schemas-microsoft-com:vml" xmlns:wp14="http://schemas.microsoft.com/office/word/2010/wordprocessingDrawing" xmlns:wp="http://schemas.openxmlformats.org/drawingml/2006/wordprocessingDrawing" xmlns:w10="urn:schemas-microsoft-com:office:word" xmlns:w="http://schemas.openxmlformats.org/wordprocessingml/2006/main" xmlns:w14="http://schemas.microsoft.com/office/word/2010/wordml" xmlns:w15="http://schemas.microsoft.com/office/word/2012/wordml" xmlns:w16cex="http://schemas.microsoft.com/office/word/2018/wordml/cex" xmlns:w16cid="http://schemas.microsoft.com/office/word/2016/wordml/cid" xmlns:w16="http://schemas.microsoft.com/office/word/2018/wordml" xmlns:w16du="http://schemas.microsoft.com/office/word/2023/wordml/word16du" xmlns:w16sdtdh="http://schemas.microsoft.com/office/word/2020/wordml/sdtdatahash" xmlns:w16se="http://schemas.microsoft.com/office/word/2015/wordml/symex" xmlns:wpg="http://schemas.microsoft.com/office/word/2010/wordprocessingGroup" xmlns:wpi="http://schemas.microsoft.com/office/word/2010/wordprocessingInk" xmlns:wne="http://schemas.microsoft.com/office/word/2006/wordml" xmlns:wps="http://schemas.microsoft.com/office/word/2010/wordprocessingShape" mc:Ignorable="w14 w15 w16se w16cid w16 w16cex w16sdtdh wp14">
+<w:endnotes xmlns:wpc="http://schemas.microsoft.com/office/word/2010/wordprocessingCanvas" xmlns:cx="http://schemas.microsoft.com/office/drawing/2014/chartex" xmlns:cx1="http://schemas.microsoft.com/office/drawing/2015/9/8/chartex" xmlns:cx2="http://schemas.microsoft.com/office/drawing/2015/10/21/chartex" xmlns:cx3="http://schemas.microsoft.com/office/drawing/2016/5/9/chartex" xmlns:cx4="http://schemas.microsoft.com/office/drawing/2016/5/10/chartex" xmlns:cx5="http://schemas.microsoft.com/office/drawing/2016/5/11/chartex" xmlns:cx6="http://schemas.microsoft.com/office/drawing/2016/5/12/chartex" xmlns:cx7="http://schemas.microsoft.com/office/drawing/2016/5/13/chartex" xmlns:cx8="http://schemas.microsoft.com/office/drawing/2016/5/14/chartex" xmlns:mc="http://schemas.openxmlformats.org/markup-compatibility/2006" xmlns:aink="http://schemas.microsoft.com/office/drawing/2016/ink" xmlns:am3d="http://schemas.microsoft.com/office/drawing/2017/model3d" xmlns:o="urn:schemas-microsoft-com:office:office" xmlns:oel="http://schemas.microsoft.com/office/2019/extlst" xmlns:r="http://schemas.openxmlformats.org/officeDocument/2006/relationships" xmlns:m="http://schemas.openxmlformats.org/officeDocument/2006/math" xmlns:v="urn:schemas-microsoft-com:vml" xmlns:wp14="http://schemas.microsoft.com/office/word/2010/wordprocessingDrawing" xmlns:wp="http://schemas.openxmlformats.org/drawingml/2006/wordprocessingDrawing" xmlns:w10="urn:schemas-microsoft-com:office:word" xmlns:w="http://schemas.openxmlformats.org/wordprocessingml/2006/main" xmlns:w14="http://schemas.microsoft.com/office/word/2010/wordml" xmlns:w15="http://schemas.microsoft.com/office/word/2012/wordml" xmlns:w16cex="http://schemas.microsoft.com/office/word/2018/wordml/cex" xmlns:w16cid="http://schemas.microsoft.com/office/word/2016/wordml/cid" xmlns:w16="http://schemas.microsoft.com/office/word/2018/wordml" xmlns:w16sdtdh="http://schemas.microsoft.com/office/word/2020/wordml/sdtdatahash" xmlns:w16se="http://schemas.microsoft.com/office/word/2015/wordml/symex" xmlns:wpg="http://schemas.microsoft.com/office/word/2010/wordprocessingGroup" xmlns:wpi="http://schemas.microsoft.com/office/word/2010/wordprocessingInk" xmlns:wne="http://schemas.microsoft.com/office/word/2006/wordml" xmlns:wps="http://schemas.microsoft.com/office/word/2010/wordprocessingShape" mc:Ignorable="w14 w15 w16se w16cid w16 w16cex w16sdtdh wp14">
   <w:endnote w:type="separator" w:id="-1">
     <w:p>
       <w:r>
@@ -4702,7 +5051,7 @@
 </file>
 
 <file path=word/footer1.xml><?xml version="1.0" encoding="utf-8"?>
-<w:ftr xmlns:wpc="http://schemas.microsoft.com/office/word/2010/wordprocessingCanvas" xmlns:cx="http://schemas.microsoft.com/office/drawing/2014/chartex" xmlns:cx1="http://schemas.microsoft.com/office/drawing/2015/9/8/chartex" xmlns:cx2="http://schemas.microsoft.com/office/drawing/2015/10/21/chartex" xmlns:cx3="http://schemas.microsoft.com/office/drawing/2016/5/9/chartex" xmlns:cx4="http://schemas.microsoft.com/office/drawing/2016/5/10/chartex" xmlns:cx5="http://schemas.microsoft.com/office/drawing/2016/5/11/chartex" xmlns:cx6="http://schemas.microsoft.com/office/drawing/2016/5/12/chartex" xmlns:cx7="http://schemas.microsoft.com/office/drawing/2016/5/13/chartex" xmlns:cx8="http://schemas.microsoft.com/office/drawing/2016/5/14/chartex" xmlns:mc="http://schemas.openxmlformats.org/markup-compatibility/2006" xmlns:aink="http://schemas.microsoft.com/office/drawing/2016/ink" xmlns:am3d="http://schemas.microsoft.com/office/drawing/2017/model3d" xmlns:o="urn:schemas-microsoft-com:office:office" xmlns:oel="http://schemas.microsoft.com/office/2019/extlst" xmlns:r="http://schemas.openxmlformats.org/officeDocument/2006/relationships" xmlns:m="http://schemas.openxmlformats.org/officeDocument/2006/math" xmlns:v="urn:schemas-microsoft-com:vml" xmlns:wp14="http://schemas.microsoft.com/office/word/2010/wordprocessingDrawing" xmlns:wp="http://schemas.openxmlformats.org/drawingml/2006/wordprocessingDrawing" xmlns:w10="urn:schemas-microsoft-com:office:word" xmlns:w="http://schemas.openxmlformats.org/wordprocessingml/2006/main" xmlns:w14="http://schemas.microsoft.com/office/word/2010/wordml" xmlns:w15="http://schemas.microsoft.com/office/word/2012/wordml" xmlns:w16cex="http://schemas.microsoft.com/office/word/2018/wordml/cex" xmlns:w16cid="http://schemas.microsoft.com/office/word/2016/wordml/cid" xmlns:w16="http://schemas.microsoft.com/office/word/2018/wordml" xmlns:w16du="http://schemas.microsoft.com/office/word/2023/wordml/word16du" xmlns:w16sdtdh="http://schemas.microsoft.com/office/word/2020/wordml/sdtdatahash" xmlns:w16se="http://schemas.microsoft.com/office/word/2015/wordml/symex" xmlns:wpg="http://schemas.microsoft.com/office/word/2010/wordprocessingGroup" xmlns:wpi="http://schemas.microsoft.com/office/word/2010/wordprocessingInk" xmlns:wne="http://schemas.microsoft.com/office/word/2006/wordml" xmlns:wps="http://schemas.microsoft.com/office/word/2010/wordprocessingShape" mc:Ignorable="w14 w15 w16se w16cid w16 w16cex w16sdtdh wp14">
+<w:ftr xmlns:wpc="http://schemas.microsoft.com/office/word/2010/wordprocessingCanvas" xmlns:cx="http://schemas.microsoft.com/office/drawing/2014/chartex" xmlns:cx1="http://schemas.microsoft.com/office/drawing/2015/9/8/chartex" xmlns:cx2="http://schemas.microsoft.com/office/drawing/2015/10/21/chartex" xmlns:cx3="http://schemas.microsoft.com/office/drawing/2016/5/9/chartex" xmlns:cx4="http://schemas.microsoft.com/office/drawing/2016/5/10/chartex" xmlns:cx5="http://schemas.microsoft.com/office/drawing/2016/5/11/chartex" xmlns:cx6="http://schemas.microsoft.com/office/drawing/2016/5/12/chartex" xmlns:cx7="http://schemas.microsoft.com/office/drawing/2016/5/13/chartex" xmlns:cx8="http://schemas.microsoft.com/office/drawing/2016/5/14/chartex" xmlns:mc="http://schemas.openxmlformats.org/markup-compatibility/2006" xmlns:aink="http://schemas.microsoft.com/office/drawing/2016/ink" xmlns:am3d="http://schemas.microsoft.com/office/drawing/2017/model3d" xmlns:o="urn:schemas-microsoft-com:office:office" xmlns:oel="http://schemas.microsoft.com/office/2019/extlst" xmlns:r="http://schemas.openxmlformats.org/officeDocument/2006/relationships" xmlns:m="http://schemas.openxmlformats.org/officeDocument/2006/math" xmlns:v="urn:schemas-microsoft-com:vml" xmlns:wp14="http://schemas.microsoft.com/office/word/2010/wordprocessingDrawing" xmlns:wp="http://schemas.openxmlformats.org/drawingml/2006/wordprocessingDrawing" xmlns:w10="urn:schemas-microsoft-com:office:word" xmlns:w="http://schemas.openxmlformats.org/wordprocessingml/2006/main" xmlns:w14="http://schemas.microsoft.com/office/word/2010/wordml" xmlns:w15="http://schemas.microsoft.com/office/word/2012/wordml" xmlns:w16cex="http://schemas.microsoft.com/office/word/2018/wordml/cex" xmlns:w16cid="http://schemas.microsoft.com/office/word/2016/wordml/cid" xmlns:w16="http://schemas.microsoft.com/office/word/2018/wordml" xmlns:w16sdtdh="http://schemas.microsoft.com/office/word/2020/wordml/sdtdatahash" xmlns:w16se="http://schemas.microsoft.com/office/word/2015/wordml/symex" xmlns:wpg="http://schemas.microsoft.com/office/word/2010/wordprocessingGroup" xmlns:wpi="http://schemas.microsoft.com/office/word/2010/wordprocessingInk" xmlns:wne="http://schemas.microsoft.com/office/word/2006/wordml" xmlns:wps="http://schemas.microsoft.com/office/word/2010/wordprocessingShape" mc:Ignorable="w14 w15 w16se w16cid w16 w16cex w16sdtdh wp14">
   <w:p>
     <w:pPr>
       <w:tabs>
@@ -4826,7 +5175,7 @@
 </file>
 
 <file path=word/footer2.xml><?xml version="1.0" encoding="utf-8"?>
-<w:ftr xmlns:wpc="http://schemas.microsoft.com/office/word/2010/wordprocessingCanvas" xmlns:cx="http://schemas.microsoft.com/office/drawing/2014/chartex" xmlns:cx1="http://schemas.microsoft.com/office/drawing/2015/9/8/chartex" xmlns:cx2="http://schemas.microsoft.com/office/drawing/2015/10/21/chartex" xmlns:cx3="http://schemas.microsoft.com/office/drawing/2016/5/9/chartex" xmlns:cx4="http://schemas.microsoft.com/office/drawing/2016/5/10/chartex" xmlns:cx5="http://schemas.microsoft.com/office/drawing/2016/5/11/chartex" xmlns:cx6="http://schemas.microsoft.com/office/drawing/2016/5/12/chartex" xmlns:cx7="http://schemas.microsoft.com/office/drawing/2016/5/13/chartex" xmlns:cx8="http://schemas.microsoft.com/office/drawing/2016/5/14/chartex" xmlns:mc="http://schemas.openxmlformats.org/markup-compatibility/2006" xmlns:aink="http://schemas.microsoft.com/office/drawing/2016/ink" xmlns:am3d="http://schemas.microsoft.com/office/drawing/2017/model3d" xmlns:o="urn:schemas-microsoft-com:office:office" xmlns:oel="http://schemas.microsoft.com/office/2019/extlst" xmlns:r="http://schemas.openxmlformats.org/officeDocument/2006/relationships" xmlns:m="http://schemas.openxmlformats.org/officeDocument/2006/math" xmlns:v="urn:schemas-microsoft-com:vml" xmlns:wp14="http://schemas.microsoft.com/office/word/2010/wordprocessingDrawing" xmlns:wp="http://schemas.openxmlformats.org/drawingml/2006/wordprocessingDrawing" xmlns:w10="urn:schemas-microsoft-com:office:word" xmlns:w="http://schemas.openxmlformats.org/wordprocessingml/2006/main" xmlns:w14="http://schemas.microsoft.com/office/word/2010/wordml" xmlns:w15="http://schemas.microsoft.com/office/word/2012/wordml" xmlns:w16cex="http://schemas.microsoft.com/office/word/2018/wordml/cex" xmlns:w16cid="http://schemas.microsoft.com/office/word/2016/wordml/cid" xmlns:w16="http://schemas.microsoft.com/office/word/2018/wordml" xmlns:w16du="http://schemas.microsoft.com/office/word/2023/wordml/word16du" xmlns:w16sdtdh="http://schemas.microsoft.com/office/word/2020/wordml/sdtdatahash" xmlns:w16se="http://schemas.microsoft.com/office/word/2015/wordml/symex" xmlns:wpg="http://schemas.microsoft.com/office/word/2010/wordprocessingGroup" xmlns:wpi="http://schemas.microsoft.com/office/word/2010/wordprocessingInk" xmlns:wne="http://schemas.microsoft.com/office/word/2006/wordml" xmlns:wps="http://schemas.microsoft.com/office/word/2010/wordprocessingShape" mc:Ignorable="w14 w15 w16se w16cid w16 w16cex w16sdtdh wp14">
+<w:ftr xmlns:wpc="http://schemas.microsoft.com/office/word/2010/wordprocessingCanvas" xmlns:cx="http://schemas.microsoft.com/office/drawing/2014/chartex" xmlns:cx1="http://schemas.microsoft.com/office/drawing/2015/9/8/chartex" xmlns:cx2="http://schemas.microsoft.com/office/drawing/2015/10/21/chartex" xmlns:cx3="http://schemas.microsoft.com/office/drawing/2016/5/9/chartex" xmlns:cx4="http://schemas.microsoft.com/office/drawing/2016/5/10/chartex" xmlns:cx5="http://schemas.microsoft.com/office/drawing/2016/5/11/chartex" xmlns:cx6="http://schemas.microsoft.com/office/drawing/2016/5/12/chartex" xmlns:cx7="http://schemas.microsoft.com/office/drawing/2016/5/13/chartex" xmlns:cx8="http://schemas.microsoft.com/office/drawing/2016/5/14/chartex" xmlns:mc="http://schemas.openxmlformats.org/markup-compatibility/2006" xmlns:aink="http://schemas.microsoft.com/office/drawing/2016/ink" xmlns:am3d="http://schemas.microsoft.com/office/drawing/2017/model3d" xmlns:o="urn:schemas-microsoft-com:office:office" xmlns:oel="http://schemas.microsoft.com/office/2019/extlst" xmlns:r="http://schemas.openxmlformats.org/officeDocument/2006/relationships" xmlns:m="http://schemas.openxmlformats.org/officeDocument/2006/math" xmlns:v="urn:schemas-microsoft-com:vml" xmlns:wp14="http://schemas.microsoft.com/office/word/2010/wordprocessingDrawing" xmlns:wp="http://schemas.openxmlformats.org/drawingml/2006/wordprocessingDrawing" xmlns:w10="urn:schemas-microsoft-com:office:word" xmlns:w="http://schemas.openxmlformats.org/wordprocessingml/2006/main" xmlns:w14="http://schemas.microsoft.com/office/word/2010/wordml" xmlns:w15="http://schemas.microsoft.com/office/word/2012/wordml" xmlns:w16cex="http://schemas.microsoft.com/office/word/2018/wordml/cex" xmlns:w16cid="http://schemas.microsoft.com/office/word/2016/wordml/cid" xmlns:w16="http://schemas.microsoft.com/office/word/2018/wordml" xmlns:w16sdtdh="http://schemas.microsoft.com/office/word/2020/wordml/sdtdatahash" xmlns:w16se="http://schemas.microsoft.com/office/word/2015/wordml/symex" xmlns:wpg="http://schemas.microsoft.com/office/word/2010/wordprocessingGroup" xmlns:wpi="http://schemas.microsoft.com/office/word/2010/wordprocessingInk" xmlns:wne="http://schemas.microsoft.com/office/word/2006/wordml" xmlns:wps="http://schemas.microsoft.com/office/word/2010/wordprocessingShape" mc:Ignorable="w14 w15 w16se w16cid w16 w16cex w16sdtdh wp14">
   <w:p>
     <w:pPr>
       <w:tabs>
@@ -4881,7 +5230,7 @@
         <w:noProof/>
         <w:color w:val="0F243E" w:themeColor="text2" w:themeShade="80"/>
       </w:rPr>
-      <w:instrText>2</w:instrText>
+      <w:instrText>7</w:instrText>
     </w:r>
     <w:r>
       <w:rPr>
@@ -4910,7 +5259,7 @@
         <w:noProof/>
         <w:color w:val="0F243E" w:themeColor="text2" w:themeShade="80"/>
       </w:rPr>
-      <w:t>2</w:t>
+      <w:t>7</w:t>
     </w:r>
     <w:r>
       <w:rPr>
@@ -5032,7 +5381,7 @@
 </file>
 
 <file path=word/footnotes.xml><?xml version="1.0" encoding="utf-8"?>
-<w:footnotes xmlns:wpc="http://schemas.microsoft.com/office/word/2010/wordprocessingCanvas" xmlns:cx="http://schemas.microsoft.com/office/drawing/2014/chartex" xmlns:cx1="http://schemas.microsoft.com/office/drawing/2015/9/8/chartex" xmlns:cx2="http://schemas.microsoft.com/office/drawing/2015/10/21/chartex" xmlns:cx3="http://schemas.microsoft.com/office/drawing/2016/5/9/chartex" xmlns:cx4="http://schemas.microsoft.com/office/drawing/2016/5/10/chartex" xmlns:cx5="http://schemas.microsoft.com/office/drawing/2016/5/11/chartex" xmlns:cx6="http://schemas.microsoft.com/office/drawing/2016/5/12/chartex" xmlns:cx7="http://schemas.microsoft.com/office/drawing/2016/5/13/chartex" xmlns:cx8="http://schemas.microsoft.com/office/drawing/2016/5/14/chartex" xmlns:mc="http://schemas.openxmlformats.org/markup-compatibility/2006" xmlns:aink="http://schemas.microsoft.com/office/drawing/2016/ink" xmlns:am3d="http://schemas.microsoft.com/office/drawing/2017/model3d" xmlns:o="urn:schemas-microsoft-com:office:office" xmlns:oel="http://schemas.microsoft.com/office/2019/extlst" xmlns:r="http://schemas.openxmlformats.org/officeDocument/2006/relationships" xmlns:m="http://schemas.openxmlformats.org/officeDocument/2006/math" xmlns:v="urn:schemas-microsoft-com:vml" xmlns:wp14="http://schemas.microsoft.com/office/word/2010/wordprocessingDrawing" xmlns:wp="http://schemas.openxmlformats.org/drawingml/2006/wordprocessingDrawing" xmlns:w10="urn:schemas-microsoft-com:office:word" xmlns:w="http://schemas.openxmlformats.org/wordprocessingml/2006/main" xmlns:w14="http://schemas.microsoft.com/office/word/2010/wordml" xmlns:w15="http://schemas.microsoft.com/office/word/2012/wordml" xmlns:w16cex="http://schemas.microsoft.com/office/word/2018/wordml/cex" xmlns:w16cid="http://schemas.microsoft.com/office/word/2016/wordml/cid" xmlns:w16="http://schemas.microsoft.com/office/word/2018/wordml" xmlns:w16du="http://schemas.microsoft.com/office/word/2023/wordml/word16du" xmlns:w16sdtdh="http://schemas.microsoft.com/office/word/2020/wordml/sdtdatahash" xmlns:w16se="http://schemas.microsoft.com/office/word/2015/wordml/symex" xmlns:wpg="http://schemas.microsoft.com/office/word/2010/wordprocessingGroup" xmlns:wpi="http://schemas.microsoft.com/office/word/2010/wordprocessingInk" xmlns:wne="http://schemas.microsoft.com/office/word/2006/wordml" xmlns:wps="http://schemas.microsoft.com/office/word/2010/wordprocessingShape" mc:Ignorable="w14 w15 w16se w16cid w16 w16cex w16sdtdh wp14">
+<w:footnotes xmlns:wpc="http://schemas.microsoft.com/office/word/2010/wordprocessingCanvas" xmlns:cx="http://schemas.microsoft.com/office/drawing/2014/chartex" xmlns:cx1="http://schemas.microsoft.com/office/drawing/2015/9/8/chartex" xmlns:cx2="http://schemas.microsoft.com/office/drawing/2015/10/21/chartex" xmlns:cx3="http://schemas.microsoft.com/office/drawing/2016/5/9/chartex" xmlns:cx4="http://schemas.microsoft.com/office/drawing/2016/5/10/chartex" xmlns:cx5="http://schemas.microsoft.com/office/drawing/2016/5/11/chartex" xmlns:cx6="http://schemas.microsoft.com/office/drawing/2016/5/12/chartex" xmlns:cx7="http://schemas.microsoft.com/office/drawing/2016/5/13/chartex" xmlns:cx8="http://schemas.microsoft.com/office/drawing/2016/5/14/chartex" xmlns:mc="http://schemas.openxmlformats.org/markup-compatibility/2006" xmlns:aink="http://schemas.microsoft.com/office/drawing/2016/ink" xmlns:am3d="http://schemas.microsoft.com/office/drawing/2017/model3d" xmlns:o="urn:schemas-microsoft-com:office:office" xmlns:oel="http://schemas.microsoft.com/office/2019/extlst" xmlns:r="http://schemas.openxmlformats.org/officeDocument/2006/relationships" xmlns:m="http://schemas.openxmlformats.org/officeDocument/2006/math" xmlns:v="urn:schemas-microsoft-com:vml" xmlns:wp14="http://schemas.microsoft.com/office/word/2010/wordprocessingDrawing" xmlns:wp="http://schemas.openxmlformats.org/drawingml/2006/wordprocessingDrawing" xmlns:w10="urn:schemas-microsoft-com:office:word" xmlns:w="http://schemas.openxmlformats.org/wordprocessingml/2006/main" xmlns:w14="http://schemas.microsoft.com/office/word/2010/wordml" xmlns:w15="http://schemas.microsoft.com/office/word/2012/wordml" xmlns:w16cex="http://schemas.microsoft.com/office/word/2018/wordml/cex" xmlns:w16cid="http://schemas.microsoft.com/office/word/2016/wordml/cid" xmlns:w16="http://schemas.microsoft.com/office/word/2018/wordml" xmlns:w16sdtdh="http://schemas.microsoft.com/office/word/2020/wordml/sdtdatahash" xmlns:w16se="http://schemas.microsoft.com/office/word/2015/wordml/symex" xmlns:wpg="http://schemas.microsoft.com/office/word/2010/wordprocessingGroup" xmlns:wpi="http://schemas.microsoft.com/office/word/2010/wordprocessingInk" xmlns:wne="http://schemas.microsoft.com/office/word/2006/wordml" xmlns:wps="http://schemas.microsoft.com/office/word/2010/wordprocessingShape" mc:Ignorable="w14 w15 w16se w16cid w16 w16cex w16sdtdh wp14">
   <w:footnote w:type="separator" w:id="-1">
     <w:p>
       <w:r>
@@ -5051,7 +5400,7 @@
 </file>
 
 <file path=word/header1.xml><?xml version="1.0" encoding="utf-8"?>
-<w:hdr xmlns:wpc="http://schemas.microsoft.com/office/word/2010/wordprocessingCanvas" xmlns:cx="http://schemas.microsoft.com/office/drawing/2014/chartex" xmlns:cx1="http://schemas.microsoft.com/office/drawing/2015/9/8/chartex" xmlns:cx2="http://schemas.microsoft.com/office/drawing/2015/10/21/chartex" xmlns:cx3="http://schemas.microsoft.com/office/drawing/2016/5/9/chartex" xmlns:cx4="http://schemas.microsoft.com/office/drawing/2016/5/10/chartex" xmlns:cx5="http://schemas.microsoft.com/office/drawing/2016/5/11/chartex" xmlns:cx6="http://schemas.microsoft.com/office/drawing/2016/5/12/chartex" xmlns:cx7="http://schemas.microsoft.com/office/drawing/2016/5/13/chartex" xmlns:cx8="http://schemas.microsoft.com/office/drawing/2016/5/14/chartex" xmlns:mc="http://schemas.openxmlformats.org/markup-compatibility/2006" xmlns:aink="http://schemas.microsoft.com/office/drawing/2016/ink" xmlns:am3d="http://schemas.microsoft.com/office/drawing/2017/model3d" xmlns:o="urn:schemas-microsoft-com:office:office" xmlns:oel="http://schemas.microsoft.com/office/2019/extlst" xmlns:r="http://schemas.openxmlformats.org/officeDocument/2006/relationships" xmlns:m="http://schemas.openxmlformats.org/officeDocument/2006/math" xmlns:v="urn:schemas-microsoft-com:vml" xmlns:wp14="http://schemas.microsoft.com/office/word/2010/wordprocessingDrawing" xmlns:wp="http://schemas.openxmlformats.org/drawingml/2006/wordprocessingDrawing" xmlns:w10="urn:schemas-microsoft-com:office:word" xmlns:w="http://schemas.openxmlformats.org/wordprocessingml/2006/main" xmlns:w14="http://schemas.microsoft.com/office/word/2010/wordml" xmlns:w15="http://schemas.microsoft.com/office/word/2012/wordml" xmlns:w16cex="http://schemas.microsoft.com/office/word/2018/wordml/cex" xmlns:w16cid="http://schemas.microsoft.com/office/word/2016/wordml/cid" xmlns:w16="http://schemas.microsoft.com/office/word/2018/wordml" xmlns:w16du="http://schemas.microsoft.com/office/word/2023/wordml/word16du" xmlns:w16sdtdh="http://schemas.microsoft.com/office/word/2020/wordml/sdtdatahash" xmlns:w16se="http://schemas.microsoft.com/office/word/2015/wordml/symex" xmlns:wpg="http://schemas.microsoft.com/office/word/2010/wordprocessingGroup" xmlns:wpi="http://schemas.microsoft.com/office/word/2010/wordprocessingInk" xmlns:wne="http://schemas.microsoft.com/office/word/2006/wordml" xmlns:wps="http://schemas.microsoft.com/office/word/2010/wordprocessingShape" mc:Ignorable="w14 w15 w16se w16cid w16 w16cex w16sdtdh wp14">
+<w:hdr xmlns:wpc="http://schemas.microsoft.com/office/word/2010/wordprocessingCanvas" xmlns:cx="http://schemas.microsoft.com/office/drawing/2014/chartex" xmlns:cx1="http://schemas.microsoft.com/office/drawing/2015/9/8/chartex" xmlns:cx2="http://schemas.microsoft.com/office/drawing/2015/10/21/chartex" xmlns:cx3="http://schemas.microsoft.com/office/drawing/2016/5/9/chartex" xmlns:cx4="http://schemas.microsoft.com/office/drawing/2016/5/10/chartex" xmlns:cx5="http://schemas.microsoft.com/office/drawing/2016/5/11/chartex" xmlns:cx6="http://schemas.microsoft.com/office/drawing/2016/5/12/chartex" xmlns:cx7="http://schemas.microsoft.com/office/drawing/2016/5/13/chartex" xmlns:cx8="http://schemas.microsoft.com/office/drawing/2016/5/14/chartex" xmlns:mc="http://schemas.openxmlformats.org/markup-compatibility/2006" xmlns:aink="http://schemas.microsoft.com/office/drawing/2016/ink" xmlns:am3d="http://schemas.microsoft.com/office/drawing/2017/model3d" xmlns:o="urn:schemas-microsoft-com:office:office" xmlns:oel="http://schemas.microsoft.com/office/2019/extlst" xmlns:r="http://schemas.openxmlformats.org/officeDocument/2006/relationships" xmlns:m="http://schemas.openxmlformats.org/officeDocument/2006/math" xmlns:v="urn:schemas-microsoft-com:vml" xmlns:wp14="http://schemas.microsoft.com/office/word/2010/wordprocessingDrawing" xmlns:wp="http://schemas.openxmlformats.org/drawingml/2006/wordprocessingDrawing" xmlns:w10="urn:schemas-microsoft-com:office:word" xmlns:w="http://schemas.openxmlformats.org/wordprocessingml/2006/main" xmlns:w14="http://schemas.microsoft.com/office/word/2010/wordml" xmlns:w15="http://schemas.microsoft.com/office/word/2012/wordml" xmlns:w16cex="http://schemas.microsoft.com/office/word/2018/wordml/cex" xmlns:w16cid="http://schemas.microsoft.com/office/word/2016/wordml/cid" xmlns:w16="http://schemas.microsoft.com/office/word/2018/wordml" xmlns:w16sdtdh="http://schemas.microsoft.com/office/word/2020/wordml/sdtdatahash" xmlns:w16se="http://schemas.microsoft.com/office/word/2015/wordml/symex" xmlns:wpg="http://schemas.microsoft.com/office/word/2010/wordprocessingGroup" xmlns:wpi="http://schemas.microsoft.com/office/word/2010/wordprocessingInk" xmlns:wne="http://schemas.microsoft.com/office/word/2006/wordml" xmlns:wps="http://schemas.microsoft.com/office/word/2010/wordprocessingShape" mc:Ignorable="w14 w15 w16se w16cid w16 w16cex w16sdtdh wp14">
   <w:p>
     <w:pPr>
       <w:pStyle w:val="af3"/>
@@ -5107,7 +5456,7 @@
 </file>
 
 <file path=word/header2.xml><?xml version="1.0" encoding="utf-8"?>
-<w:hdr xmlns:wpc="http://schemas.microsoft.com/office/word/2010/wordprocessingCanvas" xmlns:cx="http://schemas.microsoft.com/office/drawing/2014/chartex" xmlns:cx1="http://schemas.microsoft.com/office/drawing/2015/9/8/chartex" xmlns:cx2="http://schemas.microsoft.com/office/drawing/2015/10/21/chartex" xmlns:cx3="http://schemas.microsoft.com/office/drawing/2016/5/9/chartex" xmlns:cx4="http://schemas.microsoft.com/office/drawing/2016/5/10/chartex" xmlns:cx5="http://schemas.microsoft.com/office/drawing/2016/5/11/chartex" xmlns:cx6="http://schemas.microsoft.com/office/drawing/2016/5/12/chartex" xmlns:cx7="http://schemas.microsoft.com/office/drawing/2016/5/13/chartex" xmlns:cx8="http://schemas.microsoft.com/office/drawing/2016/5/14/chartex" xmlns:mc="http://schemas.openxmlformats.org/markup-compatibility/2006" xmlns:aink="http://schemas.microsoft.com/office/drawing/2016/ink" xmlns:am3d="http://schemas.microsoft.com/office/drawing/2017/model3d" xmlns:o="urn:schemas-microsoft-com:office:office" xmlns:oel="http://schemas.microsoft.com/office/2019/extlst" xmlns:r="http://schemas.openxmlformats.org/officeDocument/2006/relationships" xmlns:m="http://schemas.openxmlformats.org/officeDocument/2006/math" xmlns:v="urn:schemas-microsoft-com:vml" xmlns:wp14="http://schemas.microsoft.com/office/word/2010/wordprocessingDrawing" xmlns:wp="http://schemas.openxmlformats.org/drawingml/2006/wordprocessingDrawing" xmlns:w10="urn:schemas-microsoft-com:office:word" xmlns:w="http://schemas.openxmlformats.org/wordprocessingml/2006/main" xmlns:w14="http://schemas.microsoft.com/office/word/2010/wordml" xmlns:w15="http://schemas.microsoft.com/office/word/2012/wordml" xmlns:w16cex="http://schemas.microsoft.com/office/word/2018/wordml/cex" xmlns:w16cid="http://schemas.microsoft.com/office/word/2016/wordml/cid" xmlns:w16="http://schemas.microsoft.com/office/word/2018/wordml" xmlns:w16du="http://schemas.microsoft.com/office/word/2023/wordml/word16du" xmlns:w16sdtdh="http://schemas.microsoft.com/office/word/2020/wordml/sdtdatahash" xmlns:w16se="http://schemas.microsoft.com/office/word/2015/wordml/symex" xmlns:wpg="http://schemas.microsoft.com/office/word/2010/wordprocessingGroup" xmlns:wpi="http://schemas.microsoft.com/office/word/2010/wordprocessingInk" xmlns:wne="http://schemas.microsoft.com/office/word/2006/wordml" xmlns:wps="http://schemas.microsoft.com/office/word/2010/wordprocessingShape" mc:Ignorable="w14 w15 w16se w16cid w16 w16cex w16sdtdh wp14">
+<w:hdr xmlns:wpc="http://schemas.microsoft.com/office/word/2010/wordprocessingCanvas" xmlns:cx="http://schemas.microsoft.com/office/drawing/2014/chartex" xmlns:cx1="http://schemas.microsoft.com/office/drawing/2015/9/8/chartex" xmlns:cx2="http://schemas.microsoft.com/office/drawing/2015/10/21/chartex" xmlns:cx3="http://schemas.microsoft.com/office/drawing/2016/5/9/chartex" xmlns:cx4="http://schemas.microsoft.com/office/drawing/2016/5/10/chartex" xmlns:cx5="http://schemas.microsoft.com/office/drawing/2016/5/11/chartex" xmlns:cx6="http://schemas.microsoft.com/office/drawing/2016/5/12/chartex" xmlns:cx7="http://schemas.microsoft.com/office/drawing/2016/5/13/chartex" xmlns:cx8="http://schemas.microsoft.com/office/drawing/2016/5/14/chartex" xmlns:mc="http://schemas.openxmlformats.org/markup-compatibility/2006" xmlns:aink="http://schemas.microsoft.com/office/drawing/2016/ink" xmlns:am3d="http://schemas.microsoft.com/office/drawing/2017/model3d" xmlns:o="urn:schemas-microsoft-com:office:office" xmlns:oel="http://schemas.microsoft.com/office/2019/extlst" xmlns:r="http://schemas.openxmlformats.org/officeDocument/2006/relationships" xmlns:m="http://schemas.openxmlformats.org/officeDocument/2006/math" xmlns:v="urn:schemas-microsoft-com:vml" xmlns:wp14="http://schemas.microsoft.com/office/word/2010/wordprocessingDrawing" xmlns:wp="http://schemas.openxmlformats.org/drawingml/2006/wordprocessingDrawing" xmlns:w10="urn:schemas-microsoft-com:office:word" xmlns:w="http://schemas.openxmlformats.org/wordprocessingml/2006/main" xmlns:w14="http://schemas.microsoft.com/office/word/2010/wordml" xmlns:w15="http://schemas.microsoft.com/office/word/2012/wordml" xmlns:w16cex="http://schemas.microsoft.com/office/word/2018/wordml/cex" xmlns:w16cid="http://schemas.microsoft.com/office/word/2016/wordml/cid" xmlns:w16="http://schemas.microsoft.com/office/word/2018/wordml" xmlns:w16sdtdh="http://schemas.microsoft.com/office/word/2020/wordml/sdtdatahash" xmlns:w16se="http://schemas.microsoft.com/office/word/2015/wordml/symex" xmlns:wpg="http://schemas.microsoft.com/office/word/2010/wordprocessingGroup" xmlns:wpi="http://schemas.microsoft.com/office/word/2010/wordprocessingInk" xmlns:wne="http://schemas.microsoft.com/office/word/2006/wordml" xmlns:wps="http://schemas.microsoft.com/office/word/2010/wordprocessingShape" mc:Ignorable="w14 w15 w16se w16cid w16 w16cex w16sdtdh wp14">
   <w:p>
     <w:pPr>
       <w:spacing w:line="264" w:lineRule="auto"/>
@@ -5173,11 +5522,11 @@
 </file>
 
 <file path=word/numbering.xml><?xml version="1.0" encoding="utf-8"?>
-<w:numbering xmlns:wpc="http://schemas.microsoft.com/office/word/2010/wordprocessingCanvas" xmlns:cx="http://schemas.microsoft.com/office/drawing/2014/chartex" xmlns:cx1="http://schemas.microsoft.com/office/drawing/2015/9/8/chartex" xmlns:cx2="http://schemas.microsoft.com/office/drawing/2015/10/21/chartex" xmlns:cx3="http://schemas.microsoft.com/office/drawing/2016/5/9/chartex" xmlns:cx4="http://schemas.microsoft.com/office/drawing/2016/5/10/chartex" xmlns:cx5="http://schemas.microsoft.com/office/drawing/2016/5/11/chartex" xmlns:cx6="http://schemas.microsoft.com/office/drawing/2016/5/12/chartex" xmlns:cx7="http://schemas.microsoft.com/office/drawing/2016/5/13/chartex" xmlns:cx8="http://schemas.microsoft.com/office/drawing/2016/5/14/chartex" xmlns:mc="http://schemas.openxmlformats.org/markup-compatibility/2006" xmlns:aink="http://schemas.microsoft.com/office/drawing/2016/ink" xmlns:am3d="http://schemas.microsoft.com/office/drawing/2017/model3d" xmlns:o="urn:schemas-microsoft-com:office:office" xmlns:oel="http://schemas.microsoft.com/office/2019/extlst" xmlns:r="http://schemas.openxmlformats.org/officeDocument/2006/relationships" xmlns:m="http://schemas.openxmlformats.org/officeDocument/2006/math" xmlns:v="urn:schemas-microsoft-com:vml" xmlns:wp14="http://schemas.microsoft.com/office/word/2010/wordprocessingDrawing" xmlns:wp="http://schemas.openxmlformats.org/drawingml/2006/wordprocessingDrawing" xmlns:w10="urn:schemas-microsoft-com:office:word" xmlns:w="http://schemas.openxmlformats.org/wordprocessingml/2006/main" xmlns:w14="http://schemas.microsoft.com/office/word/2010/wordml" xmlns:w15="http://schemas.microsoft.com/office/word/2012/wordml" xmlns:w16cex="http://schemas.microsoft.com/office/word/2018/wordml/cex" xmlns:w16cid="http://schemas.microsoft.com/office/word/2016/wordml/cid" xmlns:w16="http://schemas.microsoft.com/office/word/2018/wordml" xmlns:w16du="http://schemas.microsoft.com/office/word/2023/wordml/word16du" xmlns:w16sdtdh="http://schemas.microsoft.com/office/word/2020/wordml/sdtdatahash" xmlns:w16se="http://schemas.microsoft.com/office/word/2015/wordml/symex" xmlns:wpg="http://schemas.microsoft.com/office/word/2010/wordprocessingGroup" xmlns:wpi="http://schemas.microsoft.com/office/word/2010/wordprocessingInk" xmlns:wne="http://schemas.microsoft.com/office/word/2006/wordml" xmlns:wps="http://schemas.microsoft.com/office/word/2010/wordprocessingShape" mc:Ignorable="w14 w15 w16se w16cid w16 w16cex w16sdtdh wp14">
+<w:numbering xmlns:wpc="http://schemas.microsoft.com/office/word/2010/wordprocessingCanvas" xmlns:cx="http://schemas.microsoft.com/office/drawing/2014/chartex" xmlns:cx1="http://schemas.microsoft.com/office/drawing/2015/9/8/chartex" xmlns:cx2="http://schemas.microsoft.com/office/drawing/2015/10/21/chartex" xmlns:cx3="http://schemas.microsoft.com/office/drawing/2016/5/9/chartex" xmlns:cx4="http://schemas.microsoft.com/office/drawing/2016/5/10/chartex" xmlns:cx5="http://schemas.microsoft.com/office/drawing/2016/5/11/chartex" xmlns:cx6="http://schemas.microsoft.com/office/drawing/2016/5/12/chartex" xmlns:cx7="http://schemas.microsoft.com/office/drawing/2016/5/13/chartex" xmlns:cx8="http://schemas.microsoft.com/office/drawing/2016/5/14/chartex" xmlns:mc="http://schemas.openxmlformats.org/markup-compatibility/2006" xmlns:aink="http://schemas.microsoft.com/office/drawing/2016/ink" xmlns:am3d="http://schemas.microsoft.com/office/drawing/2017/model3d" xmlns:o="urn:schemas-microsoft-com:office:office" xmlns:oel="http://schemas.microsoft.com/office/2019/extlst" xmlns:r="http://schemas.openxmlformats.org/officeDocument/2006/relationships" xmlns:m="http://schemas.openxmlformats.org/officeDocument/2006/math" xmlns:v="urn:schemas-microsoft-com:vml" xmlns:wp14="http://schemas.microsoft.com/office/word/2010/wordprocessingDrawing" xmlns:wp="http://schemas.openxmlformats.org/drawingml/2006/wordprocessingDrawing" xmlns:w10="urn:schemas-microsoft-com:office:word" xmlns:w="http://schemas.openxmlformats.org/wordprocessingml/2006/main" xmlns:w14="http://schemas.microsoft.com/office/word/2010/wordml" xmlns:w15="http://schemas.microsoft.com/office/word/2012/wordml" xmlns:w16cex="http://schemas.microsoft.com/office/word/2018/wordml/cex" xmlns:w16cid="http://schemas.microsoft.com/office/word/2016/wordml/cid" xmlns:w16="http://schemas.microsoft.com/office/word/2018/wordml" xmlns:w16sdtdh="http://schemas.microsoft.com/office/word/2020/wordml/sdtdatahash" xmlns:w16se="http://schemas.microsoft.com/office/word/2015/wordml/symex" xmlns:wpg="http://schemas.microsoft.com/office/word/2010/wordprocessingGroup" xmlns:wpi="http://schemas.microsoft.com/office/word/2010/wordprocessingInk" xmlns:wne="http://schemas.microsoft.com/office/word/2006/wordml" xmlns:wps="http://schemas.microsoft.com/office/word/2010/wordprocessingShape" mc:Ignorable="w14 w15 w16se w16cid w16 w16cex w16sdtdh wp14">
   <w:abstractNum w:abstractNumId="0" w15:restartNumberingAfterBreak="0">
     <w:nsid w:val="FFFFFF7C"/>
     <w:multiLevelType w:val="singleLevel"/>
-    <w:tmpl w:val="C10809EA"/>
+    <w:tmpl w:val="F27294AC"/>
     <w:lvl w:ilvl="0">
       <w:start w:val="1"/>
       <w:numFmt w:val="decimal"/>
@@ -5194,7 +5543,7 @@
   <w:abstractNum w:abstractNumId="1" w15:restartNumberingAfterBreak="0">
     <w:nsid w:val="FFFFFF7D"/>
     <w:multiLevelType w:val="singleLevel"/>
-    <w:tmpl w:val="AFA003F4"/>
+    <w:tmpl w:val="86607BA8"/>
     <w:lvl w:ilvl="0">
       <w:start w:val="1"/>
       <w:numFmt w:val="decimal"/>
@@ -5211,7 +5560,7 @@
   <w:abstractNum w:abstractNumId="2" w15:restartNumberingAfterBreak="0">
     <w:nsid w:val="FFFFFF7E"/>
     <w:multiLevelType w:val="singleLevel"/>
-    <w:tmpl w:val="1F44C932"/>
+    <w:tmpl w:val="2B86F7C2"/>
     <w:lvl w:ilvl="0">
       <w:start w:val="1"/>
       <w:numFmt w:val="decimal"/>
@@ -5228,7 +5577,7 @@
   <w:abstractNum w:abstractNumId="3" w15:restartNumberingAfterBreak="0">
     <w:nsid w:val="FFFFFF7F"/>
     <w:multiLevelType w:val="singleLevel"/>
-    <w:tmpl w:val="2FECFD3C"/>
+    <w:tmpl w:val="57444BBC"/>
     <w:lvl w:ilvl="0">
       <w:start w:val="1"/>
       <w:numFmt w:val="decimal"/>
@@ -5245,7 +5594,7 @@
   <w:abstractNum w:abstractNumId="4" w15:restartNumberingAfterBreak="0">
     <w:nsid w:val="FFFFFF80"/>
     <w:multiLevelType w:val="singleLevel"/>
-    <w:tmpl w:val="AA109490"/>
+    <w:tmpl w:val="B62AF326"/>
     <w:lvl w:ilvl="0">
       <w:start w:val="1"/>
       <w:numFmt w:val="bullet"/>
@@ -5265,7 +5614,7 @@
   <w:abstractNum w:abstractNumId="5" w15:restartNumberingAfterBreak="0">
     <w:nsid w:val="FFFFFF81"/>
     <w:multiLevelType w:val="singleLevel"/>
-    <w:tmpl w:val="F138B018"/>
+    <w:tmpl w:val="3BB875AE"/>
     <w:lvl w:ilvl="0">
       <w:start w:val="1"/>
       <w:numFmt w:val="bullet"/>
@@ -5327,7 +5676,7 @@
   <w:abstractNum w:abstractNumId="8" w15:restartNumberingAfterBreak="0">
     <w:nsid w:val="FFFFFF88"/>
     <w:multiLevelType w:val="singleLevel"/>
-    <w:tmpl w:val="DAC8B3F4"/>
+    <w:tmpl w:val="1742B3BC"/>
     <w:lvl w:ilvl="0">
       <w:start w:val="1"/>
       <w:numFmt w:val="decimal"/>
@@ -9439,6 +9788,216 @@
     <w:abstractNumId w:val="4"/>
   </w:num>
   <w:num w:numId="927" w16cid:durableId="1027365439">
+    <w:abstractNumId w:val="5"/>
+  </w:num>
+  <w:num w:numId="928" w16cid:durableId="1781415078">
+    <w:abstractNumId w:val="0"/>
+  </w:num>
+  <w:num w:numId="929" w16cid:durableId="400101795">
+    <w:abstractNumId w:val="1"/>
+  </w:num>
+  <w:num w:numId="930" w16cid:durableId="239020166">
+    <w:abstractNumId w:val="2"/>
+  </w:num>
+  <w:num w:numId="931" w16cid:durableId="1123769617">
+    <w:abstractNumId w:val="3"/>
+  </w:num>
+  <w:num w:numId="932" w16cid:durableId="1174414893">
+    <w:abstractNumId w:val="8"/>
+  </w:num>
+  <w:num w:numId="933" w16cid:durableId="804812588">
+    <w:abstractNumId w:val="4"/>
+  </w:num>
+  <w:num w:numId="934" w16cid:durableId="989090072">
+    <w:abstractNumId w:val="5"/>
+  </w:num>
+  <w:num w:numId="935" w16cid:durableId="1962883790">
+    <w:abstractNumId w:val="0"/>
+  </w:num>
+  <w:num w:numId="936" w16cid:durableId="1800563561">
+    <w:abstractNumId w:val="1"/>
+  </w:num>
+  <w:num w:numId="937" w16cid:durableId="1104227089">
+    <w:abstractNumId w:val="2"/>
+  </w:num>
+  <w:num w:numId="938" w16cid:durableId="1029723346">
+    <w:abstractNumId w:val="3"/>
+  </w:num>
+  <w:num w:numId="939" w16cid:durableId="1724980863">
+    <w:abstractNumId w:val="8"/>
+  </w:num>
+  <w:num w:numId="940" w16cid:durableId="222445898">
+    <w:abstractNumId w:val="4"/>
+  </w:num>
+  <w:num w:numId="941" w16cid:durableId="722221189">
+    <w:abstractNumId w:val="5"/>
+  </w:num>
+  <w:num w:numId="942" w16cid:durableId="117339553">
+    <w:abstractNumId w:val="0"/>
+  </w:num>
+  <w:num w:numId="943" w16cid:durableId="86191926">
+    <w:abstractNumId w:val="1"/>
+  </w:num>
+  <w:num w:numId="944" w16cid:durableId="764226061">
+    <w:abstractNumId w:val="2"/>
+  </w:num>
+  <w:num w:numId="945" w16cid:durableId="637345736">
+    <w:abstractNumId w:val="3"/>
+  </w:num>
+  <w:num w:numId="946" w16cid:durableId="2101174534">
+    <w:abstractNumId w:val="8"/>
+  </w:num>
+  <w:num w:numId="947" w16cid:durableId="1105880198">
+    <w:abstractNumId w:val="4"/>
+  </w:num>
+  <w:num w:numId="948" w16cid:durableId="351342259">
+    <w:abstractNumId w:val="5"/>
+  </w:num>
+  <w:num w:numId="949" w16cid:durableId="963391490">
+    <w:abstractNumId w:val="0"/>
+  </w:num>
+  <w:num w:numId="950" w16cid:durableId="1149513705">
+    <w:abstractNumId w:val="1"/>
+  </w:num>
+  <w:num w:numId="951" w16cid:durableId="2024361862">
+    <w:abstractNumId w:val="2"/>
+  </w:num>
+  <w:num w:numId="952" w16cid:durableId="1314725103">
+    <w:abstractNumId w:val="3"/>
+  </w:num>
+  <w:num w:numId="953" w16cid:durableId="1354186239">
+    <w:abstractNumId w:val="8"/>
+  </w:num>
+  <w:num w:numId="954" w16cid:durableId="1366248083">
+    <w:abstractNumId w:val="4"/>
+  </w:num>
+  <w:num w:numId="955" w16cid:durableId="519899876">
+    <w:abstractNumId w:val="5"/>
+  </w:num>
+  <w:num w:numId="956" w16cid:durableId="1224372547">
+    <w:abstractNumId w:val="0"/>
+  </w:num>
+  <w:num w:numId="957" w16cid:durableId="564880479">
+    <w:abstractNumId w:val="1"/>
+  </w:num>
+  <w:num w:numId="958" w16cid:durableId="76948702">
+    <w:abstractNumId w:val="2"/>
+  </w:num>
+  <w:num w:numId="959" w16cid:durableId="1337726796">
+    <w:abstractNumId w:val="3"/>
+  </w:num>
+  <w:num w:numId="960" w16cid:durableId="1531796272">
+    <w:abstractNumId w:val="8"/>
+  </w:num>
+  <w:num w:numId="961" w16cid:durableId="846213175">
+    <w:abstractNumId w:val="4"/>
+  </w:num>
+  <w:num w:numId="962" w16cid:durableId="933511446">
+    <w:abstractNumId w:val="5"/>
+  </w:num>
+  <w:num w:numId="963" w16cid:durableId="1818065073">
+    <w:abstractNumId w:val="0"/>
+  </w:num>
+  <w:num w:numId="964" w16cid:durableId="976570440">
+    <w:abstractNumId w:val="1"/>
+  </w:num>
+  <w:num w:numId="965" w16cid:durableId="285162299">
+    <w:abstractNumId w:val="2"/>
+  </w:num>
+  <w:num w:numId="966" w16cid:durableId="25256064">
+    <w:abstractNumId w:val="3"/>
+  </w:num>
+  <w:num w:numId="967" w16cid:durableId="520438116">
+    <w:abstractNumId w:val="8"/>
+  </w:num>
+  <w:num w:numId="968" w16cid:durableId="1155535440">
+    <w:abstractNumId w:val="4"/>
+  </w:num>
+  <w:num w:numId="969" w16cid:durableId="1688095006">
+    <w:abstractNumId w:val="5"/>
+  </w:num>
+  <w:num w:numId="970" w16cid:durableId="1283918640">
+    <w:abstractNumId w:val="0"/>
+  </w:num>
+  <w:num w:numId="971" w16cid:durableId="246229380">
+    <w:abstractNumId w:val="1"/>
+  </w:num>
+  <w:num w:numId="972" w16cid:durableId="342708506">
+    <w:abstractNumId w:val="2"/>
+  </w:num>
+  <w:num w:numId="973" w16cid:durableId="1656640083">
+    <w:abstractNumId w:val="3"/>
+  </w:num>
+  <w:num w:numId="974" w16cid:durableId="1527131842">
+    <w:abstractNumId w:val="8"/>
+  </w:num>
+  <w:num w:numId="975" w16cid:durableId="685865232">
+    <w:abstractNumId w:val="4"/>
+  </w:num>
+  <w:num w:numId="976" w16cid:durableId="1404252926">
+    <w:abstractNumId w:val="5"/>
+  </w:num>
+  <w:num w:numId="977" w16cid:durableId="392311493">
+    <w:abstractNumId w:val="0"/>
+  </w:num>
+  <w:num w:numId="978" w16cid:durableId="1103570213">
+    <w:abstractNumId w:val="1"/>
+  </w:num>
+  <w:num w:numId="979" w16cid:durableId="1726224614">
+    <w:abstractNumId w:val="2"/>
+  </w:num>
+  <w:num w:numId="980" w16cid:durableId="937643132">
+    <w:abstractNumId w:val="3"/>
+  </w:num>
+  <w:num w:numId="981" w16cid:durableId="1004473082">
+    <w:abstractNumId w:val="8"/>
+  </w:num>
+  <w:num w:numId="982" w16cid:durableId="1668559043">
+    <w:abstractNumId w:val="4"/>
+  </w:num>
+  <w:num w:numId="983" w16cid:durableId="1123694718">
+    <w:abstractNumId w:val="5"/>
+  </w:num>
+  <w:num w:numId="984" w16cid:durableId="7103948">
+    <w:abstractNumId w:val="0"/>
+  </w:num>
+  <w:num w:numId="985" w16cid:durableId="1691223256">
+    <w:abstractNumId w:val="1"/>
+  </w:num>
+  <w:num w:numId="986" w16cid:durableId="1373115072">
+    <w:abstractNumId w:val="2"/>
+  </w:num>
+  <w:num w:numId="987" w16cid:durableId="1672022107">
+    <w:abstractNumId w:val="3"/>
+  </w:num>
+  <w:num w:numId="988" w16cid:durableId="742800908">
+    <w:abstractNumId w:val="8"/>
+  </w:num>
+  <w:num w:numId="989" w16cid:durableId="4022701">
+    <w:abstractNumId w:val="4"/>
+  </w:num>
+  <w:num w:numId="990" w16cid:durableId="1777016451">
+    <w:abstractNumId w:val="5"/>
+  </w:num>
+  <w:num w:numId="991" w16cid:durableId="1133405040">
+    <w:abstractNumId w:val="0"/>
+  </w:num>
+  <w:num w:numId="992" w16cid:durableId="1620530793">
+    <w:abstractNumId w:val="1"/>
+  </w:num>
+  <w:num w:numId="993" w16cid:durableId="1355889521">
+    <w:abstractNumId w:val="2"/>
+  </w:num>
+  <w:num w:numId="994" w16cid:durableId="1740399540">
+    <w:abstractNumId w:val="3"/>
+  </w:num>
+  <w:num w:numId="995" w16cid:durableId="693075486">
+    <w:abstractNumId w:val="8"/>
+  </w:num>
+  <w:num w:numId="996" w16cid:durableId="1455707023">
+    <w:abstractNumId w:val="4"/>
+  </w:num>
+  <w:num w:numId="997" w16cid:durableId="2022854394">
     <w:abstractNumId w:val="5"/>
   </w:num>
   <w:numIdMacAtCleanup w:val="13"/>
@@ -10359,7 +10918,7 @@
     <w:uiPriority w:val="39"/>
     <w:unhideWhenUsed/>
     <w:qFormat/>
-    <w:rsid w:val="00C31630"/>
+    <w:rsid w:val="009557C2"/>
     <w:pPr>
       <w:keepLines w:val="0"/>
       <w:numPr>
@@ -10373,7 +10932,7 @@
     <w:rPr>
       <w:bCs/>
       <w:color w:val="auto"/>
-      <w:sz w:val="24"/>
+      <w:sz w:val="28"/>
       <w:szCs w:val="24"/>
     </w:rPr>
   </w:style>
@@ -11235,7 +11794,7 @@
     <w:basedOn w:val="30"/>
     <w:autoRedefine/>
     <w:qFormat/>
-    <w:rsid w:val="005E0ECC"/>
+    <w:rsid w:val="007F64DA"/>
     <w:pPr>
       <w:numPr>
         <w:ilvl w:val="0"/>
@@ -11244,7 +11803,6 @@
     </w:pPr>
     <w:rPr>
       <w:rFonts w:cs="Source Han Sans Regular"/>
-      <w:b/>
       <w:bCs/>
     </w:rPr>
   </w:style>
@@ -11253,10 +11811,7 @@
     <w:basedOn w:val="4"/>
     <w:autoRedefine/>
     <w:qFormat/>
-    <w:rsid w:val="005E0ECC"/>
-    <w:rPr>
-      <w:b/>
-    </w:rPr>
+    <w:rsid w:val="007F64DA"/>
   </w:style>
   <w:style w:type="paragraph" w:styleId="a">
     <w:name w:val="List Bullet"/>
@@ -12088,13 +12643,16 @@
   </w:style>
   <w:style w:type="paragraph" w:customStyle="1" w:styleId="TableBodyLeft">
     <w:name w:val="Table Body Left"/>
-    <w:basedOn w:val="a1"/>
+    <w:basedOn w:val="TableHeadLeft"/>
     <w:autoRedefine/>
     <w:qFormat/>
-    <w:rsid w:val="00A43DF1"/>
+    <w:rsid w:val="00C70164"/>
     <w:pPr>
       <w:spacing w:afterLines="50" w:after="120"/>
     </w:pPr>
+    <w:rPr>
+      <w:b w:val="0"/>
+    </w:rPr>
   </w:style>
   <w:style w:type="paragraph" w:customStyle="1" w:styleId="TableBodyRight">
     <w:name w:val="Table Body Right"/>
@@ -12146,14 +12704,13 @@
     <w:basedOn w:val="5"/>
     <w:autoRedefine/>
     <w:qFormat/>
-    <w:rsid w:val="005E0ECC"/>
+    <w:rsid w:val="007F64DA"/>
     <w:pPr>
       <w:numPr>
         <w:numId w:val="0"/>
       </w:numPr>
     </w:pPr>
     <w:rPr>
-      <w:b/>
       <w:bCs/>
       <w:szCs w:val="18"/>
     </w:rPr>

--- a/system/ref.docx
+++ b/system/ref.docx
@@ -5,47 +5,25 @@
     <w:p>
       <w:pPr>
         <w:pStyle w:val="a6"/>
-        <w:spacing w:after="480"/>
-        <w:rPr>
-          <w:lang w:eastAsia="ja-JP"/>
-        </w:rPr>
-      </w:pPr>
-      <w:r>
-        <w:fldChar w:fldCharType="begin"/>
-      </w:r>
-      <w:r>
-        <w:rPr>
-          <w:lang w:eastAsia="ja-JP"/>
-        </w:rPr>
-        <w:instrText>DOCPROPERTY  TITLE-META \* MERGEFORMAT</w:instrText>
-      </w:r>
-      <w:r>
-        <w:fldChar w:fldCharType="separate"/>
-      </w:r>
-      <w:r>
-        <w:rPr>
-          <w:rFonts w:hint="eastAsia"/>
-          <w:lang w:eastAsia="ja-JP"/>
-        </w:rPr>
-        <w:t>本のタイトル</w:t>
-      </w:r>
-      <w:r>
-        <w:fldChar w:fldCharType="end"/>
-      </w:r>
+      </w:pPr>
+      <w:fldSimple w:instr="DOCPROPERTY  TITLE-META \* MERGEFORMAT">
+        <w:r>
+          <w:rPr>
+            <w:rFonts w:hint="eastAsia"/>
+          </w:rPr>
+          <w:t>本のタイトル</w:t>
+        </w:r>
+      </w:fldSimple>
     </w:p>
     <w:p>
       <w:pPr>
         <w:pStyle w:val="Abstract"/>
-        <w:rPr>
-          <w:lang w:eastAsia="ja-JP"/>
-        </w:rPr>
-      </w:pPr>
-      <w:r>
-        <w:rPr>
-          <w:lang w:eastAsia="ja-JP"/>
-        </w:rPr>
-        <w:t>本の概要</w:t>
-      </w:r>
+      </w:pPr>
+      <w:fldSimple w:instr=" DOCPROPERTY &quot;subtitle-meta&quot; \* MERGEFORMAT ">
+        <w:r>
+          <w:t>本の概要</w:t>
+        </w:r>
+      </w:fldSimple>
     </w:p>
     <w:p>
       <w:pPr>
@@ -1287,8 +1265,8 @@
         <w:tblLook w:val="0620" w:firstRow="1" w:lastRow="0" w:firstColumn="0" w:lastColumn="0" w:noHBand="1" w:noVBand="1"/>
       </w:tblPr>
       <w:tblGrid>
-        <w:gridCol w:w="2385"/>
-        <w:gridCol w:w="2614"/>
+        <w:gridCol w:w="2277"/>
+        <w:gridCol w:w="2496"/>
         <w:gridCol w:w="675"/>
         <w:gridCol w:w="675"/>
         <w:gridCol w:w="675"/>
@@ -1634,7 +1612,7 @@
         <w:tblLook w:val="07C0" w:firstRow="0" w:lastRow="1" w:firstColumn="1" w:lastColumn="1" w:noHBand="1" w:noVBand="1"/>
       </w:tblPr>
       <w:tblGrid>
-        <w:gridCol w:w="8374"/>
+        <w:gridCol w:w="8148"/>
       </w:tblGrid>
       <w:tr>
         <w:trPr>
@@ -1851,12 +1829,12 @@
         <w:tblLook w:val="01E0" w:firstRow="1" w:lastRow="1" w:firstColumn="1" w:lastColumn="1" w:noHBand="0" w:noVBand="0"/>
       </w:tblPr>
       <w:tblGrid>
-        <w:gridCol w:w="1392"/>
-        <w:gridCol w:w="1392"/>
-        <w:gridCol w:w="1393"/>
-        <w:gridCol w:w="1393"/>
-        <w:gridCol w:w="1393"/>
-        <w:gridCol w:w="1393"/>
+        <w:gridCol w:w="1358"/>
+        <w:gridCol w:w="1358"/>
+        <w:gridCol w:w="1358"/>
+        <w:gridCol w:w="1358"/>
+        <w:gridCol w:w="1358"/>
+        <w:gridCol w:w="1358"/>
       </w:tblGrid>
       <w:tr>
         <w:trPr>
@@ -4669,22 +4647,22 @@
         <w:rPr>
           <w:rStyle w:val="NormalTok"/>
         </w:rPr>
+        <w:t xml:space="preserve">    </w:t>
+      </w:r>
+      <w:r>
+        <w:rPr>
+          <w:rStyle w:val="CommentTok"/>
+        </w:rPr>
+        <w:t># https://packaging.python.org/en/latest/single_source_version.html</w:t>
+      </w:r>
+      <w:r>
+        <w:br/>
+      </w:r>
+      <w:r>
+        <w:rPr>
+          <w:rStyle w:val="NormalTok"/>
+        </w:rPr>
         <w:lastRenderedPageBreak/>
-        <w:t xml:space="preserve">    </w:t>
-      </w:r>
-      <w:r>
-        <w:rPr>
-          <w:rStyle w:val="CommentTok"/>
-        </w:rPr>
-        <w:t># https://packaging.python.org/en/latest/single_source_version.html</w:t>
-      </w:r>
-      <w:r>
-        <w:br/>
-      </w:r>
-      <w:r>
-        <w:rPr>
-          <w:rStyle w:val="NormalTok"/>
-        </w:rPr>
         <w:t xml:space="preserve">    </w:t>
       </w:r>
       <w:r>
@@ -5020,6 +4998,7 @@
       <w:footerReference w:type="even" r:id="rId10"/>
       <w:footerReference w:type="default" r:id="rId11"/>
       <w:headerReference w:type="first" r:id="rId12"/>
+      <w:footerReference w:type="first" r:id="rId13"/>
       <w:pgSz w:w="10318" w:h="14570" w:code="13"/>
       <w:pgMar w:top="1440" w:right="1080" w:bottom="1440" w:left="1080" w:header="851" w:footer="992" w:gutter="0"/>
       <w:pgNumType w:start="0"/>
@@ -5230,7 +5209,7 @@
         <w:noProof/>
         <w:color w:val="0F243E" w:themeColor="text2" w:themeShade="80"/>
       </w:rPr>
-      <w:instrText>7</w:instrText>
+      <w:instrText>1</w:instrText>
     </w:r>
     <w:r>
       <w:rPr>
@@ -5259,7 +5238,7 @@
         <w:noProof/>
         <w:color w:val="0F243E" w:themeColor="text2" w:themeShade="80"/>
       </w:rPr>
-      <w:t>7</w:t>
+      <w:t>1</w:t>
     </w:r>
     <w:r>
       <w:rPr>
@@ -5375,6 +5354,110 @@
         <w:rFonts w:cs="Times New Roman (本文のフォント - コンプレ"/>
         <w:color w:val="0F243E" w:themeColor="text2" w:themeShade="80"/>
       </w:rPr>
+    </w:pPr>
+  </w:p>
+</w:ftr>
+</file>
+
+<file path=word/footer3.xml><?xml version="1.0" encoding="utf-8"?>
+<w:ftr xmlns:wpc="http://schemas.microsoft.com/office/word/2010/wordprocessingCanvas" xmlns:cx="http://schemas.microsoft.com/office/drawing/2014/chartex" xmlns:cx1="http://schemas.microsoft.com/office/drawing/2015/9/8/chartex" xmlns:cx2="http://schemas.microsoft.com/office/drawing/2015/10/21/chartex" xmlns:cx3="http://schemas.microsoft.com/office/drawing/2016/5/9/chartex" xmlns:cx4="http://schemas.microsoft.com/office/drawing/2016/5/10/chartex" xmlns:cx5="http://schemas.microsoft.com/office/drawing/2016/5/11/chartex" xmlns:cx6="http://schemas.microsoft.com/office/drawing/2016/5/12/chartex" xmlns:cx7="http://schemas.microsoft.com/office/drawing/2016/5/13/chartex" xmlns:cx8="http://schemas.microsoft.com/office/drawing/2016/5/14/chartex" xmlns:mc="http://schemas.openxmlformats.org/markup-compatibility/2006" xmlns:aink="http://schemas.microsoft.com/office/drawing/2016/ink" xmlns:am3d="http://schemas.microsoft.com/office/drawing/2017/model3d" xmlns:o="urn:schemas-microsoft-com:office:office" xmlns:oel="http://schemas.microsoft.com/office/2019/extlst" xmlns:r="http://schemas.openxmlformats.org/officeDocument/2006/relationships" xmlns:m="http://schemas.openxmlformats.org/officeDocument/2006/math" xmlns:v="urn:schemas-microsoft-com:vml" xmlns:wp14="http://schemas.microsoft.com/office/word/2010/wordprocessingDrawing" xmlns:wp="http://schemas.openxmlformats.org/drawingml/2006/wordprocessingDrawing" xmlns:w10="urn:schemas-microsoft-com:office:word" xmlns:w="http://schemas.openxmlformats.org/wordprocessingml/2006/main" xmlns:w14="http://schemas.microsoft.com/office/word/2010/wordml" xmlns:w15="http://schemas.microsoft.com/office/word/2012/wordml" xmlns:w16cex="http://schemas.microsoft.com/office/word/2018/wordml/cex" xmlns:w16cid="http://schemas.microsoft.com/office/word/2016/wordml/cid" xmlns:w16="http://schemas.microsoft.com/office/word/2018/wordml" xmlns:w16sdtdh="http://schemas.microsoft.com/office/word/2020/wordml/sdtdatahash" xmlns:w16se="http://schemas.microsoft.com/office/word/2015/wordml/symex" xmlns:wpg="http://schemas.microsoft.com/office/word/2010/wordprocessingGroup" xmlns:wpi="http://schemas.microsoft.com/office/word/2010/wordprocessingInk" xmlns:wne="http://schemas.microsoft.com/office/word/2006/wordml" xmlns:wps="http://schemas.microsoft.com/office/word/2010/wordprocessingShape" mc:Ignorable="w14 w15 w16se w16cid w16 w16cex w16sdtdh wp14">
+  <w:tbl>
+    <w:tblPr>
+      <w:tblW w:w="0" w:type="auto"/>
+      <w:tblCellMar>
+        <w:left w:w="99" w:type="dxa"/>
+        <w:right w:w="99" w:type="dxa"/>
+      </w:tblCellMar>
+      <w:tblLook w:val="0000" w:firstRow="0" w:lastRow="0" w:firstColumn="0" w:lastColumn="0" w:noHBand="0" w:noVBand="0"/>
+    </w:tblPr>
+    <w:tblGrid>
+      <w:gridCol w:w="8158"/>
+    </w:tblGrid>
+    <w:tr>
+      <w:tblPrEx>
+        <w:tblCellMar>
+          <w:top w:w="0" w:type="dxa"/>
+          <w:bottom w:w="0" w:type="dxa"/>
+        </w:tblCellMar>
+      </w:tblPrEx>
+      <w:tc>
+        <w:tcPr>
+          <w:tcW w:w="8356" w:type="dxa"/>
+          <w:vAlign w:val="center"/>
+        </w:tcPr>
+        <w:p>
+          <w:pPr>
+            <w:pStyle w:val="af5"/>
+          </w:pPr>
+        </w:p>
+      </w:tc>
+    </w:tr>
+    <w:tr>
+      <w:tblPrEx>
+        <w:tblCellMar>
+          <w:top w:w="0" w:type="dxa"/>
+          <w:bottom w:w="0" w:type="dxa"/>
+        </w:tblCellMar>
+      </w:tblPrEx>
+      <w:tc>
+        <w:tcPr>
+          <w:tcW w:w="8356" w:type="dxa"/>
+          <w:vAlign w:val="center"/>
+        </w:tcPr>
+        <w:p>
+          <w:pPr>
+            <w:pStyle w:val="af5"/>
+          </w:pPr>
+        </w:p>
+      </w:tc>
+    </w:tr>
+    <w:tr>
+      <w:tblPrEx>
+        <w:tblCellMar>
+          <w:top w:w="0" w:type="dxa"/>
+          <w:bottom w:w="0" w:type="dxa"/>
+        </w:tblCellMar>
+      </w:tblPrEx>
+      <w:tc>
+        <w:tcPr>
+          <w:tcW w:w="8356" w:type="dxa"/>
+          <w:vAlign w:val="center"/>
+        </w:tcPr>
+        <w:p>
+          <w:pPr>
+            <w:pStyle w:val="af5"/>
+          </w:pPr>
+        </w:p>
+      </w:tc>
+    </w:tr>
+    <w:tr>
+      <w:tblPrEx>
+        <w:tblCellMar>
+          <w:top w:w="0" w:type="dxa"/>
+          <w:bottom w:w="0" w:type="dxa"/>
+        </w:tblCellMar>
+      </w:tblPrEx>
+      <w:tc>
+        <w:tcPr>
+          <w:tcW w:w="8356" w:type="dxa"/>
+          <w:vAlign w:val="center"/>
+        </w:tcPr>
+        <w:p>
+          <w:pPr>
+            <w:pStyle w:val="af5"/>
+          </w:pPr>
+          <w:fldSimple w:instr=" DOCPROPERTY &quot;year&quot; \* MERGEFORMAT ">
+            <w:r>
+              <w:t>出版年</w:t>
+            </w:r>
+          </w:fldSimple>
+        </w:p>
+      </w:tc>
+    </w:tr>
+  </w:tbl>
+  <w:p>
+    <w:pPr>
+      <w:pStyle w:val="af5"/>
     </w:pPr>
   </w:p>
 </w:ftr>
@@ -5526,7 +5609,7 @@
   <w:abstractNum w:abstractNumId="0" w15:restartNumberingAfterBreak="0">
     <w:nsid w:val="FFFFFF7C"/>
     <w:multiLevelType w:val="singleLevel"/>
-    <w:tmpl w:val="F27294AC"/>
+    <w:tmpl w:val="C600A232"/>
     <w:lvl w:ilvl="0">
       <w:start w:val="1"/>
       <w:numFmt w:val="decimal"/>
@@ -5543,7 +5626,7 @@
   <w:abstractNum w:abstractNumId="1" w15:restartNumberingAfterBreak="0">
     <w:nsid w:val="FFFFFF7D"/>
     <w:multiLevelType w:val="singleLevel"/>
-    <w:tmpl w:val="86607BA8"/>
+    <w:tmpl w:val="7ECE12CC"/>
     <w:lvl w:ilvl="0">
       <w:start w:val="1"/>
       <w:numFmt w:val="decimal"/>
@@ -5560,7 +5643,7 @@
   <w:abstractNum w:abstractNumId="2" w15:restartNumberingAfterBreak="0">
     <w:nsid w:val="FFFFFF7E"/>
     <w:multiLevelType w:val="singleLevel"/>
-    <w:tmpl w:val="2B86F7C2"/>
+    <w:tmpl w:val="EB943760"/>
     <w:lvl w:ilvl="0">
       <w:start w:val="1"/>
       <w:numFmt w:val="decimal"/>
@@ -5577,7 +5660,7 @@
   <w:abstractNum w:abstractNumId="3" w15:restartNumberingAfterBreak="0">
     <w:nsid w:val="FFFFFF7F"/>
     <w:multiLevelType w:val="singleLevel"/>
-    <w:tmpl w:val="57444BBC"/>
+    <w:tmpl w:val="4BFECCA2"/>
     <w:lvl w:ilvl="0">
       <w:start w:val="1"/>
       <w:numFmt w:val="decimal"/>
@@ -5594,7 +5677,7 @@
   <w:abstractNum w:abstractNumId="4" w15:restartNumberingAfterBreak="0">
     <w:nsid w:val="FFFFFF80"/>
     <w:multiLevelType w:val="singleLevel"/>
-    <w:tmpl w:val="B62AF326"/>
+    <w:tmpl w:val="3AE6FAB8"/>
     <w:lvl w:ilvl="0">
       <w:start w:val="1"/>
       <w:numFmt w:val="bullet"/>
@@ -5614,7 +5697,7 @@
   <w:abstractNum w:abstractNumId="5" w15:restartNumberingAfterBreak="0">
     <w:nsid w:val="FFFFFF81"/>
     <w:multiLevelType w:val="singleLevel"/>
-    <w:tmpl w:val="3BB875AE"/>
+    <w:tmpl w:val="CE90E92A"/>
     <w:lvl w:ilvl="0">
       <w:start w:val="1"/>
       <w:numFmt w:val="bullet"/>
@@ -5676,7 +5759,7 @@
   <w:abstractNum w:abstractNumId="8" w15:restartNumberingAfterBreak="0">
     <w:nsid w:val="FFFFFF88"/>
     <w:multiLevelType w:val="singleLevel"/>
-    <w:tmpl w:val="1742B3BC"/>
+    <w:tmpl w:val="8AEAD9C2"/>
     <w:lvl w:ilvl="0">
       <w:start w:val="1"/>
       <w:numFmt w:val="decimal"/>
@@ -9998,6 +10081,27 @@
     <w:abstractNumId w:val="4"/>
   </w:num>
   <w:num w:numId="997" w16cid:durableId="2022854394">
+    <w:abstractNumId w:val="5"/>
+  </w:num>
+  <w:num w:numId="998" w16cid:durableId="658191205">
+    <w:abstractNumId w:val="0"/>
+  </w:num>
+  <w:num w:numId="999" w16cid:durableId="895047370">
+    <w:abstractNumId w:val="1"/>
+  </w:num>
+  <w:num w:numId="1000" w16cid:durableId="1121920712">
+    <w:abstractNumId w:val="2"/>
+  </w:num>
+  <w:num w:numId="1001" w16cid:durableId="1566447507">
+    <w:abstractNumId w:val="3"/>
+  </w:num>
+  <w:num w:numId="1002" w16cid:durableId="565383300">
+    <w:abstractNumId w:val="8"/>
+  </w:num>
+  <w:num w:numId="1003" w16cid:durableId="1344434440">
+    <w:abstractNumId w:val="4"/>
+  </w:num>
+  <w:num w:numId="1004" w16cid:durableId="1794132675">
     <w:abstractNumId w:val="5"/>
   </w:num>
   <w:numIdMacAtCleanup w:val="13"/>
@@ -10687,15 +10791,20 @@
     <w:autoRedefine/>
     <w:uiPriority w:val="10"/>
     <w:qFormat/>
-    <w:rsid w:val="007908FF"/>
+    <w:rsid w:val="00E40B72"/>
     <w:pPr>
-      <w:spacing w:afterLines="200" w:after="720" w:line="180" w:lineRule="auto"/>
-      <w:jc w:val="right"/>
+      <w:pBdr>
+        <w:top w:val="thinThickMediumGap" w:sz="24" w:space="5" w:color="auto"/>
+        <w:bottom w:val="thickThinMediumGap" w:sz="24" w:space="5" w:color="auto"/>
+      </w:pBdr>
+      <w:spacing w:beforeLines="200" w:before="480" w:afterLines="1000" w:after="2400" w:line="180" w:lineRule="auto"/>
+      <w:jc w:val="center"/>
     </w:pPr>
     <w:rPr>
       <w:color w:val="000000" w:themeColor="text1"/>
-      <w:sz w:val="128"/>
+      <w:sz w:val="56"/>
       <w:szCs w:val="56"/>
+      <w:lang w:eastAsia="ja-JP"/>
     </w:rPr>
   </w:style>
   <w:style w:type="paragraph" w:styleId="a8">
@@ -10756,10 +10865,10 @@
     <w:next w:val="a1"/>
     <w:autoRedefine/>
     <w:qFormat/>
-    <w:rsid w:val="003876B0"/>
+    <w:rsid w:val="00E40B72"/>
     <w:rPr>
-      <w:rFonts w:ascii="Source Han Code JP R" w:hAnsi="Source Han Code JP R" w:cs="Source Han Code JP R"/>
       <w:szCs w:val="40"/>
+      <w:lang w:eastAsia="ja-JP"/>
     </w:rPr>
   </w:style>
   <w:style w:type="paragraph" w:styleId="ab">
@@ -10971,13 +11080,14 @@
     <w:uiPriority w:val="99"/>
     <w:unhideWhenUsed/>
     <w:qFormat/>
-    <w:rsid w:val="00905AF0"/>
+    <w:rsid w:val="00BD28C6"/>
     <w:pPr>
       <w:tabs>
         <w:tab w:val="center" w:pos="4252"/>
         <w:tab w:val="right" w:pos="8504"/>
       </w:tabs>
       <w:snapToGrid w:val="0"/>
+      <w:jc w:val="center"/>
     </w:pPr>
   </w:style>
   <w:style w:type="character" w:customStyle="1" w:styleId="af6">
@@ -10985,7 +11095,7 @@
     <w:basedOn w:val="a2"/>
     <w:link w:val="af5"/>
     <w:uiPriority w:val="99"/>
-    <w:rsid w:val="00905AF0"/>
+    <w:rsid w:val="00BD28C6"/>
     <w:rPr>
       <w:rFonts w:ascii="Source Han Sans Regular" w:eastAsia="Source Han Sans Regular" w:hAnsi="Source Han Sans Regular" w:cs="Source Han Sans Regular"/>
       <w:sz w:val="20"/>
@@ -11524,12 +11634,13 @@
     <w:basedOn w:val="a2"/>
     <w:link w:val="a6"/>
     <w:uiPriority w:val="10"/>
-    <w:rsid w:val="007908FF"/>
+    <w:rsid w:val="00E40B72"/>
     <w:rPr>
       <w:rFonts w:ascii="Source Han Sans Regular" w:eastAsia="Source Han Sans Regular" w:hAnsi="Source Han Sans Regular" w:cs="Source Han Sans Regular"/>
       <w:color w:val="000000" w:themeColor="text1"/>
-      <w:sz w:val="128"/>
+      <w:sz w:val="56"/>
       <w:szCs w:val="56"/>
+      <w:lang w:eastAsia="ja-JP"/>
     </w:rPr>
   </w:style>
   <w:style w:type="character" w:customStyle="1" w:styleId="a9">
